--- a/МОЁ Курсач Ф-АВТО.docx
+++ b/МОЁ Курсач Ф-АВТО.docx
@@ -736,25 +736,7 @@
           <w:szCs w:val="28"/>
         </w:rPr>
         <w:lastRenderedPageBreak/>
-        <w:t>Цель курсового проекта — на основе требований заказчика и соответствующего теоретического материала разработать сайт для компании «</w:t>
-      </w:r>
-      <w:proofErr w:type="spellStart"/>
-      <w:r>
-        <w:rPr>
-          <w:rFonts w:ascii="Times New Roman" w:hAnsi="Times New Roman" w:cs="Times New Roman"/>
-          <w:sz w:val="28"/>
-          <w:szCs w:val="28"/>
-        </w:rPr>
-        <w:t>Аутопартс</w:t>
-      </w:r>
-      <w:proofErr w:type="spellEnd"/>
-      <w:r>
-        <w:rPr>
-          <w:rFonts w:ascii="Times New Roman" w:hAnsi="Times New Roman" w:cs="Times New Roman"/>
-          <w:sz w:val="28"/>
-          <w:szCs w:val="28"/>
-        </w:rPr>
-        <w:t>», продающей автозапчасти и двигатели, бывшие в употреблении.</w:t>
+        <w:t>Цель курсового проекта — на основе требований заказчика и соответствующего теоретического материала разработать сайт для компании «Аутопартс», продающей автозапчасти и двигатели, бывшие в употреблении.</w:t>
       </w:r>
     </w:p>
     <w:p>
@@ -774,25 +756,7 @@
           <w:sz w:val="28"/>
           <w:szCs w:val="28"/>
         </w:rPr>
-        <w:t>Объект — сайт компании «</w:t>
-      </w:r>
-      <w:proofErr w:type="spellStart"/>
-      <w:r>
-        <w:rPr>
-          <w:rFonts w:ascii="Times New Roman" w:hAnsi="Times New Roman" w:cs="Times New Roman"/>
-          <w:sz w:val="28"/>
-          <w:szCs w:val="28"/>
-        </w:rPr>
-        <w:t>Аутопартс</w:t>
-      </w:r>
-      <w:proofErr w:type="spellEnd"/>
-      <w:r>
-        <w:rPr>
-          <w:rFonts w:ascii="Times New Roman" w:hAnsi="Times New Roman" w:cs="Times New Roman"/>
-          <w:sz w:val="28"/>
-          <w:szCs w:val="28"/>
-        </w:rPr>
-        <w:t>».</w:t>
+        <w:t>Объект — сайт компании «Аутопартс».</w:t>
       </w:r>
     </w:p>
     <w:p>
@@ -858,25 +822,7 @@
           <w:sz w:val="28"/>
           <w:szCs w:val="28"/>
         </w:rPr>
-        <w:t>проанализировать деятельность компании «</w:t>
-      </w:r>
-      <w:proofErr w:type="spellStart"/>
-      <w:r>
-        <w:rPr>
-          <w:rFonts w:ascii="Times New Roman" w:hAnsi="Times New Roman" w:cs="Times New Roman"/>
-          <w:sz w:val="28"/>
-          <w:szCs w:val="28"/>
-        </w:rPr>
-        <w:t>Аутопартс</w:t>
-      </w:r>
-      <w:proofErr w:type="spellEnd"/>
-      <w:r>
-        <w:rPr>
-          <w:rFonts w:ascii="Times New Roman" w:hAnsi="Times New Roman" w:cs="Times New Roman"/>
-          <w:sz w:val="28"/>
-          <w:szCs w:val="28"/>
-        </w:rPr>
-        <w:t>»;</w:t>
+        <w:t>проанализировать деятельность компании «Аутопартс»;</w:t>
       </w:r>
     </w:p>
     <w:p>
@@ -1040,43 +986,7 @@
           <w:sz w:val="28"/>
           <w:szCs w:val="28"/>
         </w:rPr>
-        <w:t xml:space="preserve">Компания </w:t>
-      </w:r>
-      <w:proofErr w:type="spellStart"/>
-      <w:r>
-        <w:rPr>
-          <w:rFonts w:ascii="Times New Roman" w:hAnsi="Times New Roman" w:cs="Times New Roman"/>
-          <w:sz w:val="28"/>
-          <w:szCs w:val="28"/>
-        </w:rPr>
-        <w:t>Аутопартс</w:t>
-      </w:r>
-      <w:proofErr w:type="spellEnd"/>
-      <w:r>
-        <w:rPr>
-          <w:rFonts w:ascii="Times New Roman" w:hAnsi="Times New Roman" w:cs="Times New Roman"/>
-          <w:sz w:val="28"/>
-          <w:szCs w:val="28"/>
-        </w:rPr>
-        <w:t xml:space="preserve"> — это общество с ограниченной ответственностью. Головной офис находится в Минске. Компания состоит из обширной розничной сети в торговых домах, двух магазинов по продаже бывших в употреблении </w:t>
-      </w:r>
-      <w:proofErr w:type="gramStart"/>
-      <w:r>
-        <w:rPr>
-          <w:rFonts w:ascii="Times New Roman" w:hAnsi="Times New Roman" w:cs="Times New Roman"/>
-          <w:sz w:val="28"/>
-          <w:szCs w:val="28"/>
-        </w:rPr>
-        <w:t>двигателей,  и</w:t>
-      </w:r>
-      <w:proofErr w:type="gramEnd"/>
-      <w:r>
-        <w:rPr>
-          <w:rFonts w:ascii="Times New Roman" w:hAnsi="Times New Roman" w:cs="Times New Roman"/>
-          <w:sz w:val="28"/>
-          <w:szCs w:val="28"/>
-        </w:rPr>
-        <w:t xml:space="preserve"> склада.</w:t>
+        <w:t>Компания Аутопартс — это общество с ограниченной ответственностью. Головной офис находится в Минске. Компания состоит из обширной розничной сети в торговых домах, двух магазинов по продаже бывших в употреблении двигателей,  и склада.</w:t>
       </w:r>
     </w:p>
     <w:p>
@@ -1148,43 +1058,7 @@
           <w:sz w:val="28"/>
           <w:szCs w:val="28"/>
         </w:rPr>
-        <w:t xml:space="preserve">Организация состоит в тесном сотрудничестве со страховыми аукционами и является единственным в СНГ членом международных ассоциаций </w:t>
-      </w:r>
-      <w:proofErr w:type="spellStart"/>
-      <w:r>
-        <w:rPr>
-          <w:rFonts w:ascii="Times New Roman" w:hAnsi="Times New Roman" w:cs="Times New Roman"/>
-          <w:sz w:val="28"/>
-          <w:szCs w:val="28"/>
-        </w:rPr>
-        <w:t>авторазборок</w:t>
-      </w:r>
-      <w:proofErr w:type="spellEnd"/>
-      <w:r>
-        <w:rPr>
-          <w:rFonts w:ascii="Times New Roman" w:hAnsi="Times New Roman" w:cs="Times New Roman"/>
-          <w:sz w:val="28"/>
-          <w:szCs w:val="28"/>
-        </w:rPr>
-        <w:t xml:space="preserve">. </w:t>
-      </w:r>
-      <w:proofErr w:type="spellStart"/>
-      <w:r>
-        <w:rPr>
-          <w:rFonts w:ascii="Times New Roman" w:hAnsi="Times New Roman" w:cs="Times New Roman"/>
-          <w:sz w:val="28"/>
-          <w:szCs w:val="28"/>
-        </w:rPr>
-        <w:t>Аутопартс</w:t>
-      </w:r>
-      <w:proofErr w:type="spellEnd"/>
-      <w:r>
-        <w:rPr>
-          <w:rFonts w:ascii="Times New Roman" w:hAnsi="Times New Roman" w:cs="Times New Roman"/>
-          <w:sz w:val="28"/>
-          <w:szCs w:val="28"/>
-        </w:rPr>
-        <w:t xml:space="preserve"> реализует только оригинальные запчасти.</w:t>
+        <w:t>Организация состоит в тесном сотрудничестве со страховыми аукционами и является единственным в СНГ членом международных ассоциаций авторазборок. Аутопартс реализует только оригинальные запчасти.</w:t>
       </w:r>
     </w:p>
     <w:p>
@@ -1253,25 +1127,7 @@
           <w:sz w:val="28"/>
           <w:szCs w:val="28"/>
         </w:rPr>
-        <w:t xml:space="preserve">Компания курирует </w:t>
-      </w:r>
-      <w:proofErr w:type="spellStart"/>
-      <w:r>
-        <w:rPr>
-          <w:rFonts w:ascii="Times New Roman" w:hAnsi="Times New Roman" w:cs="Times New Roman"/>
-          <w:sz w:val="28"/>
-          <w:szCs w:val="28"/>
-        </w:rPr>
-        <w:t>Городейскую</w:t>
-      </w:r>
-      <w:proofErr w:type="spellEnd"/>
-      <w:r>
-        <w:rPr>
-          <w:rFonts w:ascii="Times New Roman" w:hAnsi="Times New Roman" w:cs="Times New Roman"/>
-          <w:sz w:val="28"/>
-          <w:szCs w:val="28"/>
-        </w:rPr>
-        <w:t xml:space="preserve"> школу-интернат и постоянно отправляет часть прибыли на благотворительность. </w:t>
+        <w:t xml:space="preserve">Компания курирует Городейскую школу-интернат и постоянно отправляет часть прибыли на благотворительность. </w:t>
       </w:r>
     </w:p>
     <w:p>
@@ -1387,29 +1243,7 @@
           <w:szCs w:val="28"/>
           <w:lang w:eastAsia="ru-RU"/>
         </w:rPr>
-        <w:t>Основные технико-экономические показатели ООО «</w:t>
-      </w:r>
-      <w:proofErr w:type="spellStart"/>
-      <w:r>
-        <w:rPr>
-          <w:rFonts w:ascii="Times New Roman" w:eastAsia="Times New Roman" w:hAnsi="Times New Roman" w:cs="Times New Roman"/>
-          <w:color w:val="000000"/>
-          <w:sz w:val="28"/>
-          <w:szCs w:val="28"/>
-          <w:lang w:eastAsia="ru-RU"/>
-        </w:rPr>
-        <w:t>Аутопартс</w:t>
-      </w:r>
-      <w:proofErr w:type="spellEnd"/>
-      <w:r>
-        <w:rPr>
-          <w:rFonts w:ascii="Times New Roman" w:eastAsia="Times New Roman" w:hAnsi="Times New Roman" w:cs="Times New Roman"/>
-          <w:color w:val="000000"/>
-          <w:sz w:val="28"/>
-          <w:szCs w:val="28"/>
-          <w:lang w:eastAsia="ru-RU"/>
-        </w:rPr>
-        <w:t>»</w:t>
+        <w:t>Основные технико-экономические показатели ООО «Аутопартс»</w:t>
       </w:r>
     </w:p>
     <w:tbl>
@@ -3149,25 +2983,7 @@
           <w:sz w:val="28"/>
           <w:szCs w:val="28"/>
         </w:rPr>
-        <w:t xml:space="preserve">Миссия компании </w:t>
-      </w:r>
-      <w:proofErr w:type="spellStart"/>
-      <w:r>
-        <w:rPr>
-          <w:rFonts w:ascii="Times New Roman" w:hAnsi="Times New Roman" w:cs="Times New Roman"/>
-          <w:sz w:val="28"/>
-          <w:szCs w:val="28"/>
-        </w:rPr>
-        <w:t>Аутопартс</w:t>
-      </w:r>
-      <w:proofErr w:type="spellEnd"/>
-      <w:r>
-        <w:rPr>
-          <w:rFonts w:ascii="Times New Roman" w:hAnsi="Times New Roman" w:cs="Times New Roman"/>
-          <w:sz w:val="28"/>
-          <w:szCs w:val="28"/>
-        </w:rPr>
-        <w:t xml:space="preserve"> — «Обеспечить потребителю право на выбор лучших оригинальных деталей от надежных поставщиков. Мы уверены, </w:t>
+        <w:t xml:space="preserve">Миссия компании Аутопартс — «Обеспечить потребителю право на выбор лучших оригинальных деталей от надежных поставщиков. Мы уверены, </w:t>
       </w:r>
       <w:r>
         <w:rPr>
@@ -3573,25 +3389,7 @@
           <w:sz w:val="28"/>
           <w:szCs w:val="28"/>
         </w:rPr>
-        <w:t>Рисунок 2. Организационная структура компании «</w:t>
-      </w:r>
-      <w:proofErr w:type="spellStart"/>
-      <w:r>
-        <w:rPr>
-          <w:rFonts w:ascii="Times New Roman" w:hAnsi="Times New Roman" w:cs="Times New Roman"/>
-          <w:sz w:val="28"/>
-          <w:szCs w:val="28"/>
-        </w:rPr>
-        <w:t>Аутопартс</w:t>
-      </w:r>
-      <w:proofErr w:type="spellEnd"/>
-      <w:r>
-        <w:rPr>
-          <w:rFonts w:ascii="Times New Roman" w:hAnsi="Times New Roman" w:cs="Times New Roman"/>
-          <w:sz w:val="28"/>
-          <w:szCs w:val="28"/>
-        </w:rPr>
-        <w:t>»</w:t>
+        <w:t>Рисунок 2. Организационная структура компании «Аутопартс»</w:t>
       </w:r>
     </w:p>
     <w:p>
@@ -3989,7 +3787,17 @@
           <w:sz w:val="28"/>
           <w:szCs w:val="28"/>
         </w:rPr>
-        <w:t xml:space="preserve">Если заказывать в официальных дилерских центрах или на официальном сайте производителя, можно быть уверенным в оригинальности деталей. </w:t>
+        <w:t>Если заказывать в официальных дилерских центрах или на о</w:t>
+      </w:r>
+      <w:bookmarkStart w:id="6" w:name="_GoBack"/>
+      <w:bookmarkEnd w:id="6"/>
+      <w:r>
+        <w:rPr>
+          <w:rFonts w:ascii="Times New Roman" w:hAnsi="Times New Roman" w:cs="Times New Roman"/>
+          <w:sz w:val="28"/>
+          <w:szCs w:val="28"/>
+        </w:rPr>
+        <w:t xml:space="preserve">фициальном сайте производителя, можно быть уверенным в оригинальности деталей. </w:t>
       </w:r>
       <w:r>
         <w:rPr>
@@ -4056,8 +3864,6 @@
         </w:rPr>
         <w:t>автолюбители не видят смысла переплачивать за них.</w:t>
       </w:r>
-      <w:bookmarkStart w:id="6" w:name="_GoBack"/>
-      <w:bookmarkEnd w:id="6"/>
     </w:p>
     <w:p>
       <w:pPr>
@@ -4070,6 +3876,7 @@
           <w:rFonts w:ascii="Times New Roman" w:hAnsi="Times New Roman" w:cs="Times New Roman"/>
           <w:sz w:val="28"/>
           <w:szCs w:val="28"/>
+          <w:lang w:val="en-US"/>
         </w:rPr>
       </w:pPr>
     </w:p>

--- a/МОЁ Курсач Ф-АВТО.docx
+++ b/МОЁ Курсач Ф-АВТО.docx
@@ -4,21 +4,1583 @@
   <w:body>
     <w:p>
       <w:pPr>
+        <w:spacing w:after="40"/>
+        <w:ind w:left="599" w:right="28" w:hanging="10"/>
+        <w:jc w:val="center"/>
+        <w:rPr>
+          <w:rFonts w:ascii="Times New Roman" w:hAnsi="Times New Roman" w:cs="Times New Roman"/>
+          <w:sz w:val="28"/>
+          <w:szCs w:val="28"/>
+        </w:rPr>
+      </w:pPr>
+      <w:r>
+        <w:rPr>
+          <w:rFonts w:ascii="Times New Roman" w:hAnsi="Times New Roman" w:cs="Times New Roman"/>
+          <w:sz w:val="28"/>
+          <w:szCs w:val="28"/>
+        </w:rPr>
+        <w:t xml:space="preserve">Министерство образования Республики Беларусь </w:t>
+      </w:r>
+    </w:p>
+    <w:p>
+      <w:pPr>
+        <w:spacing w:after="40"/>
+        <w:ind w:left="631"/>
+        <w:jc w:val="center"/>
+        <w:rPr>
+          <w:rFonts w:ascii="Times New Roman" w:hAnsi="Times New Roman" w:cs="Times New Roman"/>
+          <w:sz w:val="28"/>
+          <w:szCs w:val="28"/>
+        </w:rPr>
+      </w:pPr>
+      <w:r>
+        <w:rPr>
+          <w:rFonts w:ascii="Times New Roman" w:hAnsi="Times New Roman" w:cs="Times New Roman"/>
+          <w:sz w:val="28"/>
+          <w:szCs w:val="28"/>
+        </w:rPr>
+        <w:t xml:space="preserve"> </w:t>
+      </w:r>
+    </w:p>
+    <w:p>
+      <w:pPr>
+        <w:spacing w:after="40"/>
+        <w:ind w:left="631"/>
+        <w:jc w:val="center"/>
+        <w:rPr>
+          <w:rFonts w:ascii="Times New Roman" w:hAnsi="Times New Roman" w:cs="Times New Roman"/>
+          <w:sz w:val="28"/>
+          <w:szCs w:val="28"/>
+        </w:rPr>
+      </w:pPr>
+      <w:r>
+        <w:rPr>
+          <w:rFonts w:ascii="Times New Roman" w:hAnsi="Times New Roman" w:cs="Times New Roman"/>
+          <w:sz w:val="28"/>
+          <w:szCs w:val="28"/>
+        </w:rPr>
+        <w:t xml:space="preserve"> </w:t>
+      </w:r>
+    </w:p>
+    <w:p>
+      <w:pPr>
+        <w:spacing w:after="40"/>
+        <w:ind w:left="599" w:right="20" w:hanging="10"/>
+        <w:jc w:val="center"/>
+        <w:rPr>
+          <w:rFonts w:ascii="Times New Roman" w:hAnsi="Times New Roman" w:cs="Times New Roman"/>
+          <w:sz w:val="28"/>
+          <w:szCs w:val="28"/>
+        </w:rPr>
+      </w:pPr>
+      <w:r>
+        <w:rPr>
+          <w:rFonts w:ascii="Times New Roman" w:hAnsi="Times New Roman" w:cs="Times New Roman"/>
+          <w:sz w:val="28"/>
+          <w:szCs w:val="28"/>
+        </w:rPr>
+        <w:t xml:space="preserve">Учреждение образования  </w:t>
+      </w:r>
+    </w:p>
+    <w:p>
+      <w:pPr>
+        <w:spacing w:after="40"/>
+        <w:ind w:left="599" w:right="17" w:hanging="10"/>
+        <w:jc w:val="center"/>
+        <w:rPr>
+          <w:rFonts w:ascii="Times New Roman" w:hAnsi="Times New Roman" w:cs="Times New Roman"/>
+          <w:sz w:val="28"/>
+          <w:szCs w:val="28"/>
+        </w:rPr>
+      </w:pPr>
+      <w:r>
+        <w:rPr>
+          <w:rFonts w:ascii="Times New Roman" w:hAnsi="Times New Roman" w:cs="Times New Roman"/>
+          <w:sz w:val="28"/>
+          <w:szCs w:val="28"/>
+        </w:rPr>
+        <w:t xml:space="preserve">БЕЛОРУССКИЙ ГОСУДАРСТВЕННЫЙ УНИВЕРСИТЕТ </w:t>
+      </w:r>
+    </w:p>
+    <w:p>
+      <w:pPr>
+        <w:spacing w:after="40"/>
+        <w:ind w:left="599" w:right="24" w:hanging="10"/>
+        <w:jc w:val="center"/>
+        <w:rPr>
+          <w:rFonts w:ascii="Times New Roman" w:hAnsi="Times New Roman" w:cs="Times New Roman"/>
+          <w:sz w:val="28"/>
+          <w:szCs w:val="28"/>
+        </w:rPr>
+      </w:pPr>
+      <w:r>
+        <w:rPr>
+          <w:rFonts w:ascii="Times New Roman" w:hAnsi="Times New Roman" w:cs="Times New Roman"/>
+          <w:sz w:val="28"/>
+          <w:szCs w:val="28"/>
+        </w:rPr>
+        <w:t xml:space="preserve"> ИНФОРМАТИКИ И РАДИОЭЛЕКТРОНИКИ </w:t>
+      </w:r>
+    </w:p>
+    <w:p>
+      <w:pPr>
+        <w:spacing w:after="40"/>
+        <w:ind w:left="631"/>
+        <w:jc w:val="center"/>
+        <w:rPr>
+          <w:rFonts w:ascii="Times New Roman" w:hAnsi="Times New Roman" w:cs="Times New Roman"/>
+          <w:sz w:val="28"/>
+          <w:szCs w:val="28"/>
+        </w:rPr>
+      </w:pPr>
+      <w:r>
+        <w:rPr>
+          <w:rFonts w:ascii="Times New Roman" w:hAnsi="Times New Roman" w:cs="Times New Roman"/>
+          <w:sz w:val="28"/>
+          <w:szCs w:val="28"/>
+        </w:rPr>
+        <w:t xml:space="preserve"> </w:t>
+      </w:r>
+    </w:p>
+    <w:p>
+      <w:pPr>
+        <w:spacing w:after="40"/>
+        <w:ind w:left="721"/>
+        <w:rPr>
+          <w:rFonts w:ascii="Times New Roman" w:hAnsi="Times New Roman" w:cs="Times New Roman"/>
+          <w:sz w:val="28"/>
+          <w:szCs w:val="28"/>
+        </w:rPr>
+      </w:pPr>
+      <w:r>
+        <w:rPr>
+          <w:rFonts w:ascii="Times New Roman" w:hAnsi="Times New Roman" w:cs="Times New Roman"/>
+          <w:sz w:val="28"/>
+          <w:szCs w:val="28"/>
+        </w:rPr>
+        <w:t xml:space="preserve"> </w:t>
+      </w:r>
+    </w:p>
+    <w:p>
+      <w:pPr>
+        <w:spacing w:after="40"/>
+        <w:ind w:left="721"/>
+        <w:rPr>
+          <w:rFonts w:ascii="Times New Roman" w:hAnsi="Times New Roman" w:cs="Times New Roman"/>
+          <w:sz w:val="28"/>
+          <w:szCs w:val="28"/>
+        </w:rPr>
+      </w:pPr>
+    </w:p>
+    <w:p>
+      <w:pPr>
+        <w:spacing w:after="40"/>
+        <w:ind w:left="721"/>
+        <w:rPr>
+          <w:rFonts w:ascii="Times New Roman" w:hAnsi="Times New Roman" w:cs="Times New Roman"/>
+          <w:sz w:val="28"/>
+          <w:szCs w:val="28"/>
+        </w:rPr>
+      </w:pPr>
+    </w:p>
+    <w:p>
+      <w:pPr>
+        <w:spacing w:after="40"/>
+        <w:ind w:left="599" w:right="27" w:hanging="10"/>
+        <w:jc w:val="center"/>
+        <w:rPr>
+          <w:rFonts w:ascii="Times New Roman" w:hAnsi="Times New Roman" w:cs="Times New Roman"/>
+          <w:sz w:val="28"/>
+          <w:szCs w:val="28"/>
+        </w:rPr>
+      </w:pPr>
+      <w:r>
+        <w:rPr>
+          <w:rFonts w:ascii="Times New Roman" w:hAnsi="Times New Roman" w:cs="Times New Roman"/>
+          <w:sz w:val="28"/>
+          <w:szCs w:val="28"/>
+        </w:rPr>
+        <w:t xml:space="preserve">Кафедра менеджмента </w:t>
+      </w:r>
+    </w:p>
+    <w:p>
+      <w:pPr>
+        <w:spacing w:after="40"/>
+        <w:ind w:left="721"/>
+        <w:rPr>
+          <w:rFonts w:ascii="Times New Roman" w:hAnsi="Times New Roman" w:cs="Times New Roman"/>
+          <w:sz w:val="28"/>
+          <w:szCs w:val="28"/>
+        </w:rPr>
+      </w:pPr>
+      <w:r>
+        <w:rPr>
+          <w:rFonts w:ascii="Times New Roman" w:hAnsi="Times New Roman" w:cs="Times New Roman"/>
+          <w:sz w:val="28"/>
+          <w:szCs w:val="28"/>
+        </w:rPr>
+        <w:t xml:space="preserve"> </w:t>
+      </w:r>
+    </w:p>
+    <w:p>
+      <w:pPr>
+        <w:spacing w:after="40"/>
+        <w:ind w:left="721"/>
+        <w:rPr>
+          <w:rFonts w:ascii="Times New Roman" w:hAnsi="Times New Roman" w:cs="Times New Roman"/>
+          <w:sz w:val="28"/>
+          <w:szCs w:val="28"/>
+        </w:rPr>
+      </w:pPr>
+      <w:r>
+        <w:rPr>
+          <w:rFonts w:ascii="Times New Roman" w:hAnsi="Times New Roman" w:cs="Times New Roman"/>
+          <w:sz w:val="28"/>
+          <w:szCs w:val="28"/>
+        </w:rPr>
+        <w:t xml:space="preserve"> </w:t>
+      </w:r>
+    </w:p>
+    <w:p>
+      <w:pPr>
+        <w:spacing w:after="40"/>
+        <w:ind w:left="721"/>
+        <w:rPr>
+          <w:rFonts w:ascii="Times New Roman" w:hAnsi="Times New Roman" w:cs="Times New Roman"/>
+          <w:sz w:val="28"/>
+          <w:szCs w:val="28"/>
+        </w:rPr>
+      </w:pPr>
+    </w:p>
+    <w:p>
+      <w:pPr>
+        <w:spacing w:after="40"/>
+        <w:ind w:left="721"/>
+        <w:rPr>
+          <w:rFonts w:ascii="Times New Roman" w:hAnsi="Times New Roman" w:cs="Times New Roman"/>
+          <w:sz w:val="28"/>
+          <w:szCs w:val="28"/>
+        </w:rPr>
+      </w:pPr>
+    </w:p>
+    <w:p>
+      <w:pPr>
+        <w:spacing w:after="40"/>
+        <w:ind w:left="599" w:right="20" w:hanging="10"/>
+        <w:jc w:val="center"/>
+        <w:rPr>
+          <w:rFonts w:ascii="Times New Roman" w:hAnsi="Times New Roman" w:cs="Times New Roman"/>
+          <w:sz w:val="28"/>
+          <w:szCs w:val="28"/>
+        </w:rPr>
+      </w:pPr>
+      <w:r>
+        <w:rPr>
+          <w:rFonts w:ascii="Times New Roman" w:hAnsi="Times New Roman" w:cs="Times New Roman"/>
+          <w:sz w:val="28"/>
+          <w:szCs w:val="28"/>
+        </w:rPr>
+        <w:t xml:space="preserve">КУРСОВОЙ ПРОЕКТ  </w:t>
+      </w:r>
+    </w:p>
+    <w:p>
+      <w:pPr>
+        <w:spacing w:after="40"/>
+        <w:ind w:left="599" w:right="14" w:hanging="10"/>
+        <w:jc w:val="center"/>
+        <w:rPr>
+          <w:rFonts w:ascii="Times New Roman" w:hAnsi="Times New Roman" w:cs="Times New Roman"/>
+          <w:sz w:val="28"/>
+          <w:szCs w:val="28"/>
+        </w:rPr>
+      </w:pPr>
+      <w:r>
+        <w:rPr>
+          <w:rFonts w:ascii="Times New Roman" w:hAnsi="Times New Roman" w:cs="Times New Roman"/>
+          <w:sz w:val="28"/>
+          <w:szCs w:val="28"/>
+        </w:rPr>
+        <w:t xml:space="preserve">по курсу «Электронный бизнес» </w:t>
+      </w:r>
+    </w:p>
+    <w:p>
+      <w:pPr>
+        <w:spacing w:after="40"/>
+        <w:ind w:left="721"/>
+        <w:jc w:val="center"/>
+        <w:rPr>
+          <w:rFonts w:ascii="Times New Roman" w:hAnsi="Times New Roman" w:cs="Times New Roman"/>
+          <w:sz w:val="28"/>
+          <w:szCs w:val="28"/>
+        </w:rPr>
+      </w:pPr>
+      <w:r>
+        <w:rPr>
+          <w:rFonts w:ascii="Times New Roman" w:hAnsi="Times New Roman" w:cs="Times New Roman"/>
+          <w:sz w:val="28"/>
+          <w:szCs w:val="28"/>
+        </w:rPr>
+        <w:t xml:space="preserve">Автоматизация экономической </w:t>
+      </w:r>
+      <w:r>
+        <w:rPr>
+          <w:rFonts w:ascii="Times New Roman" w:hAnsi="Times New Roman" w:cs="Times New Roman"/>
+          <w:sz w:val="28"/>
+          <w:szCs w:val="28"/>
+        </w:rPr>
+        <w:t>деятельности ГК «Ф-АВТО</w:t>
+      </w:r>
+      <w:r>
+        <w:rPr>
+          <w:rFonts w:ascii="Times New Roman" w:hAnsi="Times New Roman" w:cs="Times New Roman"/>
+          <w:sz w:val="28"/>
+          <w:szCs w:val="28"/>
+        </w:rPr>
+        <w:t>» в сети Интернет</w:t>
+      </w:r>
+    </w:p>
+    <w:p>
+      <w:pPr>
+        <w:spacing w:after="40"/>
+        <w:ind w:left="721"/>
+        <w:rPr>
+          <w:rFonts w:ascii="Times New Roman" w:hAnsi="Times New Roman" w:cs="Times New Roman"/>
+          <w:sz w:val="28"/>
+          <w:szCs w:val="28"/>
+        </w:rPr>
+      </w:pPr>
+      <w:r>
+        <w:rPr>
+          <w:rFonts w:ascii="Times New Roman" w:hAnsi="Times New Roman" w:cs="Times New Roman"/>
+          <w:sz w:val="28"/>
+          <w:szCs w:val="28"/>
+        </w:rPr>
+        <w:t xml:space="preserve"> </w:t>
+      </w:r>
+    </w:p>
+    <w:p>
+      <w:pPr>
+        <w:spacing w:after="40"/>
+        <w:ind w:left="721"/>
+        <w:rPr>
+          <w:rFonts w:ascii="Times New Roman" w:hAnsi="Times New Roman" w:cs="Times New Roman"/>
+          <w:sz w:val="28"/>
+          <w:szCs w:val="28"/>
+        </w:rPr>
+      </w:pPr>
+      <w:r>
+        <w:rPr>
+          <w:rFonts w:ascii="Times New Roman" w:hAnsi="Times New Roman" w:cs="Times New Roman"/>
+          <w:sz w:val="28"/>
+          <w:szCs w:val="28"/>
+        </w:rPr>
+        <w:t xml:space="preserve"> </w:t>
+      </w:r>
+    </w:p>
+    <w:p>
+      <w:pPr>
+        <w:spacing w:after="40"/>
+        <w:ind w:left="721"/>
+        <w:rPr>
+          <w:rFonts w:ascii="Times New Roman" w:hAnsi="Times New Roman" w:cs="Times New Roman"/>
+          <w:sz w:val="28"/>
+          <w:szCs w:val="28"/>
+        </w:rPr>
+      </w:pPr>
+      <w:r>
+        <w:rPr>
+          <w:rFonts w:ascii="Times New Roman" w:hAnsi="Times New Roman" w:cs="Times New Roman"/>
+          <w:sz w:val="28"/>
+          <w:szCs w:val="28"/>
+        </w:rPr>
+        <w:t xml:space="preserve"> </w:t>
+      </w:r>
+    </w:p>
+    <w:p>
+      <w:pPr>
+        <w:spacing w:after="40"/>
+        <w:ind w:left="721"/>
+        <w:rPr>
+          <w:rFonts w:ascii="Times New Roman" w:hAnsi="Times New Roman" w:cs="Times New Roman"/>
+          <w:sz w:val="28"/>
+          <w:szCs w:val="28"/>
+        </w:rPr>
+      </w:pPr>
+      <w:r>
+        <w:rPr>
+          <w:rFonts w:ascii="Times New Roman" w:hAnsi="Times New Roman" w:cs="Times New Roman"/>
+          <w:sz w:val="28"/>
+          <w:szCs w:val="28"/>
+        </w:rPr>
+        <w:t xml:space="preserve"> </w:t>
+      </w:r>
+    </w:p>
+    <w:p>
+      <w:pPr>
+        <w:spacing w:after="40"/>
+        <w:ind w:left="721"/>
+        <w:rPr>
+          <w:rFonts w:ascii="Times New Roman" w:hAnsi="Times New Roman" w:cs="Times New Roman"/>
+          <w:sz w:val="28"/>
+          <w:szCs w:val="28"/>
+        </w:rPr>
+      </w:pPr>
+      <w:r>
+        <w:rPr>
+          <w:rFonts w:ascii="Times New Roman" w:hAnsi="Times New Roman" w:cs="Times New Roman"/>
+          <w:sz w:val="28"/>
+          <w:szCs w:val="28"/>
+        </w:rPr>
+        <w:t xml:space="preserve"> </w:t>
+      </w:r>
+    </w:p>
+    <w:p>
+      <w:pPr>
+        <w:spacing w:after="40"/>
+        <w:ind w:left="721"/>
+        <w:rPr>
+          <w:rFonts w:ascii="Times New Roman" w:hAnsi="Times New Roman" w:cs="Times New Roman"/>
+          <w:sz w:val="28"/>
+          <w:szCs w:val="28"/>
+        </w:rPr>
+      </w:pPr>
+      <w:r>
+        <w:rPr>
+          <w:rFonts w:ascii="Times New Roman" w:hAnsi="Times New Roman" w:cs="Times New Roman"/>
+          <w:sz w:val="28"/>
+          <w:szCs w:val="28"/>
+        </w:rPr>
+        <w:t xml:space="preserve"> </w:t>
+      </w:r>
+    </w:p>
+    <w:p>
+      <w:pPr>
+        <w:spacing w:after="0"/>
+        <w:ind w:left="708" w:right="571" w:firstLine="143"/>
+        <w:rPr>
+          <w:rFonts w:ascii="Times New Roman" w:hAnsi="Times New Roman" w:cs="Times New Roman"/>
+          <w:sz w:val="28"/>
+          <w:szCs w:val="28"/>
+        </w:rPr>
+      </w:pPr>
+      <w:r>
+        <w:rPr>
+          <w:rFonts w:ascii="Times New Roman" w:hAnsi="Times New Roman" w:cs="Times New Roman"/>
+          <w:sz w:val="28"/>
+          <w:szCs w:val="28"/>
+        </w:rPr>
+        <w:t>Выполнил</w:t>
+      </w:r>
+      <w:r>
+        <w:rPr>
+          <w:rFonts w:ascii="Times New Roman" w:hAnsi="Times New Roman" w:cs="Times New Roman"/>
+          <w:sz w:val="28"/>
+          <w:szCs w:val="28"/>
+        </w:rPr>
+        <w:t>а:</w:t>
+      </w:r>
+      <w:r>
+        <w:rPr>
+          <w:rFonts w:ascii="Times New Roman" w:hAnsi="Times New Roman" w:cs="Times New Roman"/>
+          <w:sz w:val="28"/>
+          <w:szCs w:val="28"/>
+        </w:rPr>
+        <w:tab/>
+      </w:r>
+      <w:r>
+        <w:rPr>
+          <w:rFonts w:ascii="Times New Roman" w:hAnsi="Times New Roman" w:cs="Times New Roman"/>
+          <w:sz w:val="28"/>
+          <w:szCs w:val="28"/>
+        </w:rPr>
+        <w:tab/>
+      </w:r>
+      <w:r>
+        <w:rPr>
+          <w:rFonts w:ascii="Times New Roman" w:hAnsi="Times New Roman" w:cs="Times New Roman"/>
+          <w:sz w:val="28"/>
+          <w:szCs w:val="28"/>
+        </w:rPr>
+        <w:tab/>
+      </w:r>
+      <w:r>
+        <w:rPr>
+          <w:rFonts w:ascii="Times New Roman" w:hAnsi="Times New Roman" w:cs="Times New Roman"/>
+          <w:sz w:val="28"/>
+          <w:szCs w:val="28"/>
+        </w:rPr>
+        <w:tab/>
+      </w:r>
+      <w:r>
+        <w:rPr>
+          <w:rFonts w:ascii="Times New Roman" w:hAnsi="Times New Roman" w:cs="Times New Roman"/>
+          <w:sz w:val="28"/>
+          <w:szCs w:val="28"/>
+        </w:rPr>
+        <w:tab/>
+      </w:r>
+      <w:r>
+        <w:rPr>
+          <w:rFonts w:ascii="Times New Roman" w:hAnsi="Times New Roman" w:cs="Times New Roman"/>
+          <w:sz w:val="28"/>
+          <w:szCs w:val="28"/>
+        </w:rPr>
+        <w:t>студент</w:t>
+      </w:r>
+      <w:r>
+        <w:rPr>
+          <w:rFonts w:ascii="Times New Roman" w:hAnsi="Times New Roman" w:cs="Times New Roman"/>
+          <w:sz w:val="28"/>
+          <w:szCs w:val="28"/>
+        </w:rPr>
+        <w:t>ка группы 673901</w:t>
+      </w:r>
+      <w:r>
+        <w:rPr>
+          <w:rFonts w:ascii="Times New Roman" w:hAnsi="Times New Roman" w:cs="Times New Roman"/>
+          <w:sz w:val="28"/>
+          <w:szCs w:val="28"/>
+        </w:rPr>
+        <w:t xml:space="preserve">     </w:t>
+      </w:r>
+    </w:p>
+    <w:p>
+      <w:pPr>
+        <w:spacing w:after="0"/>
+        <w:ind w:left="708" w:right="1005"/>
+        <w:jc w:val="both"/>
+        <w:rPr>
+          <w:rFonts w:ascii="Times New Roman" w:hAnsi="Times New Roman" w:cs="Times New Roman"/>
+          <w:sz w:val="28"/>
+          <w:szCs w:val="28"/>
+        </w:rPr>
+      </w:pPr>
+      <w:r>
+        <w:rPr>
+          <w:rFonts w:ascii="Times New Roman" w:hAnsi="Times New Roman" w:cs="Times New Roman"/>
+          <w:sz w:val="28"/>
+          <w:szCs w:val="28"/>
+        </w:rPr>
+        <w:t xml:space="preserve">  </w:t>
+      </w:r>
+      <w:r>
+        <w:rPr>
+          <w:rFonts w:ascii="Times New Roman" w:hAnsi="Times New Roman" w:cs="Times New Roman"/>
+          <w:sz w:val="28"/>
+          <w:szCs w:val="28"/>
+        </w:rPr>
+        <w:tab/>
+      </w:r>
+      <w:r>
+        <w:rPr>
+          <w:rFonts w:ascii="Times New Roman" w:hAnsi="Times New Roman" w:cs="Times New Roman"/>
+          <w:sz w:val="28"/>
+          <w:szCs w:val="28"/>
+        </w:rPr>
+        <w:tab/>
+      </w:r>
+      <w:r>
+        <w:rPr>
+          <w:rFonts w:ascii="Times New Roman" w:hAnsi="Times New Roman" w:cs="Times New Roman"/>
+          <w:sz w:val="28"/>
+          <w:szCs w:val="28"/>
+        </w:rPr>
+        <w:tab/>
+      </w:r>
+      <w:r>
+        <w:rPr>
+          <w:rFonts w:ascii="Times New Roman" w:hAnsi="Times New Roman" w:cs="Times New Roman"/>
+          <w:sz w:val="28"/>
+          <w:szCs w:val="28"/>
+        </w:rPr>
+        <w:tab/>
+      </w:r>
+      <w:r>
+        <w:rPr>
+          <w:rFonts w:ascii="Times New Roman" w:hAnsi="Times New Roman" w:cs="Times New Roman"/>
+          <w:sz w:val="28"/>
+          <w:szCs w:val="28"/>
+        </w:rPr>
+        <w:tab/>
+      </w:r>
+      <w:r>
+        <w:rPr>
+          <w:rFonts w:ascii="Times New Roman" w:hAnsi="Times New Roman" w:cs="Times New Roman"/>
+          <w:sz w:val="28"/>
+          <w:szCs w:val="28"/>
+        </w:rPr>
+        <w:tab/>
+      </w:r>
+      <w:r>
+        <w:rPr>
+          <w:rFonts w:ascii="Times New Roman" w:hAnsi="Times New Roman" w:cs="Times New Roman"/>
+          <w:sz w:val="28"/>
+          <w:szCs w:val="28"/>
+        </w:rPr>
+        <w:tab/>
+        <w:t>Ковалевич К. А.</w:t>
+      </w:r>
+      <w:r>
+        <w:rPr>
+          <w:rFonts w:ascii="Times New Roman" w:hAnsi="Times New Roman" w:cs="Times New Roman"/>
+          <w:sz w:val="28"/>
+          <w:szCs w:val="28"/>
+        </w:rPr>
+        <w:t xml:space="preserve"> </w:t>
+      </w:r>
+    </w:p>
+    <w:p>
+      <w:pPr>
+        <w:spacing w:after="40"/>
+        <w:ind w:left="1892"/>
+        <w:rPr>
+          <w:rFonts w:ascii="Times New Roman" w:hAnsi="Times New Roman" w:cs="Times New Roman"/>
+          <w:sz w:val="28"/>
+          <w:szCs w:val="28"/>
+        </w:rPr>
+      </w:pPr>
+      <w:r>
+        <w:rPr>
+          <w:rFonts w:ascii="Times New Roman" w:hAnsi="Times New Roman" w:cs="Times New Roman"/>
+          <w:sz w:val="28"/>
+          <w:szCs w:val="28"/>
+        </w:rPr>
+        <w:t xml:space="preserve"> </w:t>
+      </w:r>
+    </w:p>
+    <w:p>
+      <w:pPr>
+        <w:spacing w:after="40"/>
+        <w:ind w:left="721"/>
+        <w:rPr>
+          <w:rFonts w:ascii="Times New Roman" w:hAnsi="Times New Roman" w:cs="Times New Roman"/>
+          <w:sz w:val="28"/>
+          <w:szCs w:val="28"/>
+        </w:rPr>
+      </w:pPr>
+      <w:r>
+        <w:rPr>
+          <w:rFonts w:ascii="Times New Roman" w:hAnsi="Times New Roman" w:cs="Times New Roman"/>
+          <w:sz w:val="28"/>
+          <w:szCs w:val="28"/>
+        </w:rPr>
+        <w:t xml:space="preserve"> </w:t>
+      </w:r>
+    </w:p>
+    <w:p>
+      <w:pPr>
+        <w:spacing w:after="0"/>
+        <w:ind w:left="706" w:right="131" w:firstLine="145"/>
+        <w:rPr>
+          <w:rFonts w:ascii="Times New Roman" w:hAnsi="Times New Roman" w:cs="Times New Roman"/>
+          <w:sz w:val="28"/>
+          <w:szCs w:val="28"/>
+        </w:rPr>
+      </w:pPr>
+      <w:r>
+        <w:rPr>
+          <w:rFonts w:ascii="Times New Roman" w:hAnsi="Times New Roman" w:cs="Times New Roman"/>
+          <w:sz w:val="28"/>
+          <w:szCs w:val="28"/>
+        </w:rPr>
+        <w:t>Руководитель:</w:t>
+      </w:r>
+      <w:r>
+        <w:rPr>
+          <w:rFonts w:ascii="Times New Roman" w:hAnsi="Times New Roman" w:cs="Times New Roman"/>
+          <w:sz w:val="28"/>
+          <w:szCs w:val="28"/>
+        </w:rPr>
+        <w:tab/>
+      </w:r>
+      <w:r>
+        <w:rPr>
+          <w:rFonts w:ascii="Times New Roman" w:hAnsi="Times New Roman" w:cs="Times New Roman"/>
+          <w:sz w:val="28"/>
+          <w:szCs w:val="28"/>
+        </w:rPr>
+        <w:tab/>
+      </w:r>
+      <w:r>
+        <w:rPr>
+          <w:rFonts w:ascii="Times New Roman" w:hAnsi="Times New Roman" w:cs="Times New Roman"/>
+          <w:sz w:val="28"/>
+          <w:szCs w:val="28"/>
+        </w:rPr>
+        <w:tab/>
+      </w:r>
+      <w:r>
+        <w:rPr>
+          <w:rFonts w:ascii="Times New Roman" w:hAnsi="Times New Roman" w:cs="Times New Roman"/>
+          <w:sz w:val="28"/>
+          <w:szCs w:val="28"/>
+        </w:rPr>
+        <w:tab/>
+      </w:r>
+      <w:r>
+        <w:rPr>
+          <w:rFonts w:ascii="Times New Roman" w:hAnsi="Times New Roman" w:cs="Times New Roman"/>
+          <w:sz w:val="28"/>
+          <w:szCs w:val="28"/>
+        </w:rPr>
+        <w:tab/>
+      </w:r>
+      <w:proofErr w:type="spellStart"/>
+      <w:r>
+        <w:rPr>
+          <w:rFonts w:ascii="Times New Roman" w:hAnsi="Times New Roman" w:cs="Times New Roman"/>
+          <w:sz w:val="28"/>
+          <w:szCs w:val="28"/>
+        </w:rPr>
+        <w:t>Маклакова</w:t>
+      </w:r>
+      <w:proofErr w:type="spellEnd"/>
+      <w:r>
+        <w:rPr>
+          <w:rFonts w:ascii="Times New Roman" w:hAnsi="Times New Roman" w:cs="Times New Roman"/>
+          <w:sz w:val="28"/>
+          <w:szCs w:val="28"/>
+        </w:rPr>
+        <w:t xml:space="preserve"> О.М. </w:t>
+      </w:r>
+    </w:p>
+    <w:p>
+      <w:pPr>
+        <w:spacing w:after="0"/>
+        <w:ind w:left="5097" w:right="131" w:firstLine="567"/>
+        <w:rPr>
+          <w:rFonts w:ascii="Times New Roman" w:hAnsi="Times New Roman" w:cs="Times New Roman"/>
+          <w:sz w:val="28"/>
+          <w:szCs w:val="28"/>
+        </w:rPr>
+      </w:pPr>
+      <w:proofErr w:type="spellStart"/>
+      <w:r>
+        <w:rPr>
+          <w:rFonts w:ascii="Times New Roman" w:hAnsi="Times New Roman" w:cs="Times New Roman"/>
+          <w:sz w:val="28"/>
+          <w:szCs w:val="28"/>
+        </w:rPr>
+        <w:t>Филитович</w:t>
+      </w:r>
+      <w:proofErr w:type="spellEnd"/>
+      <w:r>
+        <w:rPr>
+          <w:rFonts w:ascii="Times New Roman" w:hAnsi="Times New Roman" w:cs="Times New Roman"/>
+          <w:sz w:val="28"/>
+          <w:szCs w:val="28"/>
+        </w:rPr>
+        <w:t xml:space="preserve"> И.В.</w:t>
+      </w:r>
+    </w:p>
+    <w:p>
+      <w:pPr>
+        <w:spacing w:after="47"/>
+        <w:ind w:left="1426"/>
+        <w:rPr>
+          <w:rFonts w:ascii="Times New Roman" w:hAnsi="Times New Roman" w:cs="Times New Roman"/>
+          <w:sz w:val="28"/>
+          <w:szCs w:val="28"/>
+        </w:rPr>
+      </w:pPr>
+      <w:r>
+        <w:rPr>
+          <w:rFonts w:ascii="Times New Roman" w:hAnsi="Times New Roman" w:cs="Times New Roman"/>
+          <w:sz w:val="28"/>
+          <w:szCs w:val="28"/>
+        </w:rPr>
+        <w:t xml:space="preserve"> </w:t>
+      </w:r>
+      <w:r>
+        <w:rPr>
+          <w:rFonts w:ascii="Times New Roman" w:hAnsi="Times New Roman" w:cs="Times New Roman"/>
+          <w:sz w:val="28"/>
+          <w:szCs w:val="28"/>
+        </w:rPr>
+        <w:tab/>
+        <w:t xml:space="preserve"> </w:t>
+      </w:r>
+    </w:p>
+    <w:p>
+      <w:pPr>
+        <w:spacing w:after="40"/>
+        <w:ind w:left="1426"/>
+        <w:rPr>
+          <w:rFonts w:ascii="Times New Roman" w:hAnsi="Times New Roman" w:cs="Times New Roman"/>
+          <w:sz w:val="28"/>
+          <w:szCs w:val="28"/>
+        </w:rPr>
+      </w:pPr>
+      <w:r>
+        <w:rPr>
+          <w:rFonts w:ascii="Times New Roman" w:hAnsi="Times New Roman" w:cs="Times New Roman"/>
+          <w:sz w:val="28"/>
+          <w:szCs w:val="28"/>
+        </w:rPr>
+        <w:t xml:space="preserve"> </w:t>
+      </w:r>
+    </w:p>
+    <w:p>
+      <w:pPr>
+        <w:spacing w:after="40"/>
+        <w:ind w:left="1426"/>
+        <w:rPr>
+          <w:rFonts w:ascii="Times New Roman" w:hAnsi="Times New Roman" w:cs="Times New Roman"/>
+          <w:sz w:val="28"/>
+          <w:szCs w:val="28"/>
+        </w:rPr>
+      </w:pPr>
+    </w:p>
+    <w:p>
+      <w:pPr>
+        <w:spacing w:after="40"/>
+        <w:ind w:left="1426"/>
+        <w:rPr>
+          <w:rFonts w:ascii="Times New Roman" w:hAnsi="Times New Roman" w:cs="Times New Roman"/>
+          <w:sz w:val="28"/>
+          <w:szCs w:val="28"/>
+        </w:rPr>
+      </w:pPr>
+    </w:p>
+    <w:p>
+      <w:pPr>
+        <w:spacing w:after="40"/>
+        <w:ind w:left="1426"/>
+        <w:rPr>
+          <w:rFonts w:ascii="Times New Roman" w:hAnsi="Times New Roman" w:cs="Times New Roman"/>
+          <w:sz w:val="28"/>
+          <w:szCs w:val="28"/>
+        </w:rPr>
+      </w:pPr>
+    </w:p>
+    <w:p>
+      <w:pPr>
+        <w:jc w:val="center"/>
+        <w:rPr>
+          <w:rFonts w:ascii="Times New Roman" w:hAnsi="Times New Roman" w:cs="Times New Roman"/>
+          <w:sz w:val="28"/>
+          <w:szCs w:val="28"/>
+        </w:rPr>
+      </w:pPr>
+      <w:r>
+        <w:rPr>
+          <w:rFonts w:ascii="Times New Roman" w:hAnsi="Times New Roman" w:cs="Times New Roman"/>
+          <w:sz w:val="28"/>
+          <w:szCs w:val="28"/>
+        </w:rPr>
+        <w:t>Минск 2019</w:t>
+      </w:r>
+    </w:p>
+    <w:p>
+      <w:pPr>
+        <w:rPr>
+          <w:rFonts w:ascii="Times New Roman" w:hAnsi="Times New Roman" w:cs="Times New Roman"/>
+          <w:sz w:val="28"/>
+          <w:szCs w:val="28"/>
+        </w:rPr>
+      </w:pPr>
+      <w:r>
+        <w:rPr>
+          <w:rFonts w:ascii="Times New Roman" w:hAnsi="Times New Roman" w:cs="Times New Roman"/>
+          <w:sz w:val="28"/>
+          <w:szCs w:val="28"/>
+        </w:rPr>
+        <w:lastRenderedPageBreak/>
+        <w:br w:type="page"/>
+      </w:r>
+    </w:p>
+    <w:p>
+      <w:pPr>
+        <w:jc w:val="center"/>
+        <w:rPr>
+          <w:rFonts w:ascii="Times New Roman" w:hAnsi="Times New Roman" w:cs="Times New Roman"/>
+          <w:sz w:val="28"/>
+          <w:szCs w:val="28"/>
+        </w:rPr>
+      </w:pPr>
+    </w:p>
+    <w:p>
+      <w:pPr>
+        <w:jc w:val="center"/>
+        <w:rPr>
+          <w:rFonts w:ascii="Times New Roman" w:hAnsi="Times New Roman" w:cs="Times New Roman"/>
+          <w:b/>
+          <w:sz w:val="28"/>
+          <w:szCs w:val="28"/>
+        </w:rPr>
+      </w:pPr>
+      <w:r>
+        <w:rPr>
+          <w:rFonts w:ascii="Times New Roman" w:hAnsi="Times New Roman" w:cs="Times New Roman"/>
+          <w:b/>
+          <w:sz w:val="28"/>
+          <w:szCs w:val="28"/>
+        </w:rPr>
+        <w:t>СОДЕРЖАНИЕ</w:t>
+      </w:r>
+    </w:p>
+    <w:p>
+      <w:pPr>
+        <w:pStyle w:val="21"/>
+        <w:tabs>
+          <w:tab w:val="left" w:pos="880"/>
+          <w:tab w:val="right" w:leader="dot" w:pos="9345"/>
+        </w:tabs>
+        <w:spacing w:line="276" w:lineRule="auto"/>
+        <w:rPr>
+          <w:rFonts w:ascii="Times New Roman" w:eastAsiaTheme="minorEastAsia" w:hAnsi="Times New Roman" w:cs="Times New Roman"/>
+          <w:smallCaps w:val="0"/>
+          <w:noProof/>
+          <w:sz w:val="28"/>
+          <w:szCs w:val="28"/>
+          <w:lang w:eastAsia="ru-RU"/>
+        </w:rPr>
+      </w:pPr>
+      <w:r>
+        <w:rPr>
+          <w:rFonts w:ascii="Times New Roman" w:hAnsi="Times New Roman" w:cs="Times New Roman"/>
+          <w:sz w:val="28"/>
+          <w:szCs w:val="28"/>
+        </w:rPr>
+        <w:fldChar w:fldCharType="begin"/>
+      </w:r>
+      <w:r>
+        <w:rPr>
+          <w:rFonts w:ascii="Times New Roman" w:hAnsi="Times New Roman" w:cs="Times New Roman"/>
+          <w:sz w:val="28"/>
+          <w:szCs w:val="28"/>
+        </w:rPr>
+        <w:instrText xml:space="preserve"> TOC \o \h \z \u </w:instrText>
+      </w:r>
+      <w:r>
+        <w:rPr>
+          <w:rFonts w:ascii="Times New Roman" w:hAnsi="Times New Roman" w:cs="Times New Roman"/>
+          <w:sz w:val="28"/>
+          <w:szCs w:val="28"/>
+        </w:rPr>
+        <w:fldChar w:fldCharType="separate"/>
+      </w:r>
+      <w:hyperlink w:anchor="_Toc27262410" w:history="1">
+        <w:r>
+          <w:rPr>
+            <w:rStyle w:val="a6"/>
+            <w:rFonts w:ascii="Times New Roman" w:hAnsi="Times New Roman" w:cs="Times New Roman"/>
+            <w:noProof/>
+            <w:sz w:val="28"/>
+            <w:szCs w:val="28"/>
+          </w:rPr>
+          <w:t>1.1</w:t>
+        </w:r>
+        <w:r>
+          <w:rPr>
+            <w:rFonts w:ascii="Times New Roman" w:eastAsiaTheme="minorEastAsia" w:hAnsi="Times New Roman" w:cs="Times New Roman"/>
+            <w:smallCaps w:val="0"/>
+            <w:noProof/>
+            <w:sz w:val="28"/>
+            <w:szCs w:val="28"/>
+            <w:lang w:eastAsia="ru-RU"/>
+          </w:rPr>
+          <w:tab/>
+        </w:r>
+        <w:r>
+          <w:rPr>
+            <w:rStyle w:val="a6"/>
+            <w:rFonts w:ascii="Times New Roman" w:hAnsi="Times New Roman" w:cs="Times New Roman"/>
+            <w:noProof/>
+            <w:sz w:val="28"/>
+            <w:szCs w:val="28"/>
+          </w:rPr>
+          <w:t>Организационно-правовая форма и общие сведения о компании</w:t>
+        </w:r>
+        <w:r>
+          <w:rPr>
+            <w:rFonts w:ascii="Times New Roman" w:hAnsi="Times New Roman" w:cs="Times New Roman"/>
+            <w:noProof/>
+            <w:webHidden/>
+            <w:sz w:val="28"/>
+            <w:szCs w:val="28"/>
+          </w:rPr>
+          <w:tab/>
+        </w:r>
+        <w:r>
+          <w:rPr>
+            <w:rFonts w:ascii="Times New Roman" w:hAnsi="Times New Roman" w:cs="Times New Roman"/>
+            <w:noProof/>
+            <w:webHidden/>
+            <w:sz w:val="28"/>
+            <w:szCs w:val="28"/>
+          </w:rPr>
+          <w:fldChar w:fldCharType="begin"/>
+        </w:r>
+        <w:r>
+          <w:rPr>
+            <w:rFonts w:ascii="Times New Roman" w:hAnsi="Times New Roman" w:cs="Times New Roman"/>
+            <w:noProof/>
+            <w:webHidden/>
+            <w:sz w:val="28"/>
+            <w:szCs w:val="28"/>
+          </w:rPr>
+          <w:instrText xml:space="preserve"> PAGEREF _Toc27262410 \h </w:instrText>
+        </w:r>
+        <w:r>
+          <w:rPr>
+            <w:rFonts w:ascii="Times New Roman" w:hAnsi="Times New Roman" w:cs="Times New Roman"/>
+            <w:noProof/>
+            <w:webHidden/>
+            <w:sz w:val="28"/>
+            <w:szCs w:val="28"/>
+          </w:rPr>
+        </w:r>
+        <w:r>
+          <w:rPr>
+            <w:rFonts w:ascii="Times New Roman" w:hAnsi="Times New Roman" w:cs="Times New Roman"/>
+            <w:noProof/>
+            <w:webHidden/>
+            <w:sz w:val="28"/>
+            <w:szCs w:val="28"/>
+          </w:rPr>
+          <w:fldChar w:fldCharType="separate"/>
+        </w:r>
+        <w:r>
+          <w:rPr>
+            <w:rFonts w:ascii="Times New Roman" w:hAnsi="Times New Roman" w:cs="Times New Roman"/>
+            <w:noProof/>
+            <w:webHidden/>
+            <w:sz w:val="28"/>
+            <w:szCs w:val="28"/>
+          </w:rPr>
+          <w:t>6</w:t>
+        </w:r>
+        <w:r>
+          <w:rPr>
+            <w:rFonts w:ascii="Times New Roman" w:hAnsi="Times New Roman" w:cs="Times New Roman"/>
+            <w:noProof/>
+            <w:webHidden/>
+            <w:sz w:val="28"/>
+            <w:szCs w:val="28"/>
+          </w:rPr>
+          <w:fldChar w:fldCharType="end"/>
+        </w:r>
+      </w:hyperlink>
+    </w:p>
+    <w:p>
+      <w:pPr>
+        <w:pStyle w:val="21"/>
+        <w:tabs>
+          <w:tab w:val="left" w:pos="880"/>
+          <w:tab w:val="right" w:leader="dot" w:pos="9345"/>
+        </w:tabs>
+        <w:spacing w:line="276" w:lineRule="auto"/>
+        <w:rPr>
+          <w:rFonts w:ascii="Times New Roman" w:eastAsiaTheme="minorEastAsia" w:hAnsi="Times New Roman" w:cs="Times New Roman"/>
+          <w:smallCaps w:val="0"/>
+          <w:noProof/>
+          <w:sz w:val="28"/>
+          <w:szCs w:val="28"/>
+          <w:lang w:eastAsia="ru-RU"/>
+        </w:rPr>
+      </w:pPr>
+      <w:hyperlink w:anchor="_Toc27262411" w:history="1">
+        <w:r>
+          <w:rPr>
+            <w:rStyle w:val="a6"/>
+            <w:rFonts w:ascii="Times New Roman" w:hAnsi="Times New Roman" w:cs="Times New Roman"/>
+            <w:noProof/>
+            <w:sz w:val="28"/>
+            <w:szCs w:val="28"/>
+          </w:rPr>
+          <w:t>1.2</w:t>
+        </w:r>
+        <w:r>
+          <w:rPr>
+            <w:rFonts w:ascii="Times New Roman" w:eastAsiaTheme="minorEastAsia" w:hAnsi="Times New Roman" w:cs="Times New Roman"/>
+            <w:smallCaps w:val="0"/>
+            <w:noProof/>
+            <w:sz w:val="28"/>
+            <w:szCs w:val="28"/>
+            <w:lang w:eastAsia="ru-RU"/>
+          </w:rPr>
+          <w:tab/>
+        </w:r>
+        <w:r>
+          <w:rPr>
+            <w:rStyle w:val="a6"/>
+            <w:rFonts w:ascii="Times New Roman" w:hAnsi="Times New Roman" w:cs="Times New Roman"/>
+            <w:noProof/>
+            <w:sz w:val="28"/>
+            <w:szCs w:val="28"/>
+          </w:rPr>
+          <w:t>История развития организации</w:t>
+        </w:r>
+        <w:r>
+          <w:rPr>
+            <w:rFonts w:ascii="Times New Roman" w:hAnsi="Times New Roman" w:cs="Times New Roman"/>
+            <w:noProof/>
+            <w:webHidden/>
+            <w:sz w:val="28"/>
+            <w:szCs w:val="28"/>
+          </w:rPr>
+          <w:tab/>
+        </w:r>
+        <w:r>
+          <w:rPr>
+            <w:rFonts w:ascii="Times New Roman" w:hAnsi="Times New Roman" w:cs="Times New Roman"/>
+            <w:noProof/>
+            <w:webHidden/>
+            <w:sz w:val="28"/>
+            <w:szCs w:val="28"/>
+          </w:rPr>
+          <w:fldChar w:fldCharType="begin"/>
+        </w:r>
+        <w:r>
+          <w:rPr>
+            <w:rFonts w:ascii="Times New Roman" w:hAnsi="Times New Roman" w:cs="Times New Roman"/>
+            <w:noProof/>
+            <w:webHidden/>
+            <w:sz w:val="28"/>
+            <w:szCs w:val="28"/>
+          </w:rPr>
+          <w:instrText xml:space="preserve"> PAGEREF _Toc27262411 \h </w:instrText>
+        </w:r>
+        <w:r>
+          <w:rPr>
+            <w:rFonts w:ascii="Times New Roman" w:hAnsi="Times New Roman" w:cs="Times New Roman"/>
+            <w:noProof/>
+            <w:webHidden/>
+            <w:sz w:val="28"/>
+            <w:szCs w:val="28"/>
+          </w:rPr>
+        </w:r>
+        <w:r>
+          <w:rPr>
+            <w:rFonts w:ascii="Times New Roman" w:hAnsi="Times New Roman" w:cs="Times New Roman"/>
+            <w:noProof/>
+            <w:webHidden/>
+            <w:sz w:val="28"/>
+            <w:szCs w:val="28"/>
+          </w:rPr>
+          <w:fldChar w:fldCharType="separate"/>
+        </w:r>
+        <w:r>
+          <w:rPr>
+            <w:rFonts w:ascii="Times New Roman" w:hAnsi="Times New Roman" w:cs="Times New Roman"/>
+            <w:noProof/>
+            <w:webHidden/>
+            <w:sz w:val="28"/>
+            <w:szCs w:val="28"/>
+          </w:rPr>
+          <w:t>6</w:t>
+        </w:r>
+        <w:r>
+          <w:rPr>
+            <w:rFonts w:ascii="Times New Roman" w:hAnsi="Times New Roman" w:cs="Times New Roman"/>
+            <w:noProof/>
+            <w:webHidden/>
+            <w:sz w:val="28"/>
+            <w:szCs w:val="28"/>
+          </w:rPr>
+          <w:fldChar w:fldCharType="end"/>
+        </w:r>
+      </w:hyperlink>
+    </w:p>
+    <w:p>
+      <w:pPr>
+        <w:pStyle w:val="21"/>
+        <w:tabs>
+          <w:tab w:val="left" w:pos="880"/>
+          <w:tab w:val="right" w:leader="dot" w:pos="9345"/>
+        </w:tabs>
+        <w:spacing w:line="276" w:lineRule="auto"/>
+        <w:rPr>
+          <w:rFonts w:ascii="Times New Roman" w:eastAsiaTheme="minorEastAsia" w:hAnsi="Times New Roman" w:cs="Times New Roman"/>
+          <w:smallCaps w:val="0"/>
+          <w:noProof/>
+          <w:sz w:val="28"/>
+          <w:szCs w:val="28"/>
+          <w:lang w:eastAsia="ru-RU"/>
+        </w:rPr>
+      </w:pPr>
+      <w:hyperlink w:anchor="_Toc27262412" w:history="1">
+        <w:r>
+          <w:rPr>
+            <w:rStyle w:val="a6"/>
+            <w:rFonts w:ascii="Times New Roman" w:hAnsi="Times New Roman" w:cs="Times New Roman"/>
+            <w:noProof/>
+            <w:sz w:val="28"/>
+            <w:szCs w:val="28"/>
+          </w:rPr>
+          <w:t>1.3</w:t>
+        </w:r>
+        <w:r>
+          <w:rPr>
+            <w:rFonts w:ascii="Times New Roman" w:eastAsiaTheme="minorEastAsia" w:hAnsi="Times New Roman" w:cs="Times New Roman"/>
+            <w:smallCaps w:val="0"/>
+            <w:noProof/>
+            <w:sz w:val="28"/>
+            <w:szCs w:val="28"/>
+            <w:lang w:eastAsia="ru-RU"/>
+          </w:rPr>
+          <w:tab/>
+        </w:r>
+        <w:r>
+          <w:rPr>
+            <w:rStyle w:val="a6"/>
+            <w:rFonts w:ascii="Times New Roman" w:hAnsi="Times New Roman" w:cs="Times New Roman"/>
+            <w:noProof/>
+            <w:sz w:val="28"/>
+            <w:szCs w:val="28"/>
+          </w:rPr>
+          <w:t>Анализ и масштабы деятельности предприятия</w:t>
+        </w:r>
+        <w:r>
+          <w:rPr>
+            <w:rFonts w:ascii="Times New Roman" w:hAnsi="Times New Roman" w:cs="Times New Roman"/>
+            <w:noProof/>
+            <w:webHidden/>
+            <w:sz w:val="28"/>
+            <w:szCs w:val="28"/>
+          </w:rPr>
+          <w:tab/>
+        </w:r>
+        <w:r>
+          <w:rPr>
+            <w:rFonts w:ascii="Times New Roman" w:hAnsi="Times New Roman" w:cs="Times New Roman"/>
+            <w:noProof/>
+            <w:webHidden/>
+            <w:sz w:val="28"/>
+            <w:szCs w:val="28"/>
+          </w:rPr>
+          <w:fldChar w:fldCharType="begin"/>
+        </w:r>
+        <w:r>
+          <w:rPr>
+            <w:rFonts w:ascii="Times New Roman" w:hAnsi="Times New Roman" w:cs="Times New Roman"/>
+            <w:noProof/>
+            <w:webHidden/>
+            <w:sz w:val="28"/>
+            <w:szCs w:val="28"/>
+          </w:rPr>
+          <w:instrText xml:space="preserve"> PAGEREF _Toc27262412 \h </w:instrText>
+        </w:r>
+        <w:r>
+          <w:rPr>
+            <w:rFonts w:ascii="Times New Roman" w:hAnsi="Times New Roman" w:cs="Times New Roman"/>
+            <w:noProof/>
+            <w:webHidden/>
+            <w:sz w:val="28"/>
+            <w:szCs w:val="28"/>
+          </w:rPr>
+        </w:r>
+        <w:r>
+          <w:rPr>
+            <w:rFonts w:ascii="Times New Roman" w:hAnsi="Times New Roman" w:cs="Times New Roman"/>
+            <w:noProof/>
+            <w:webHidden/>
+            <w:sz w:val="28"/>
+            <w:szCs w:val="28"/>
+          </w:rPr>
+          <w:fldChar w:fldCharType="separate"/>
+        </w:r>
+        <w:r>
+          <w:rPr>
+            <w:rFonts w:ascii="Times New Roman" w:hAnsi="Times New Roman" w:cs="Times New Roman"/>
+            <w:noProof/>
+            <w:webHidden/>
+            <w:sz w:val="28"/>
+            <w:szCs w:val="28"/>
+          </w:rPr>
+          <w:t>6</w:t>
+        </w:r>
+        <w:r>
+          <w:rPr>
+            <w:rFonts w:ascii="Times New Roman" w:hAnsi="Times New Roman" w:cs="Times New Roman"/>
+            <w:noProof/>
+            <w:webHidden/>
+            <w:sz w:val="28"/>
+            <w:szCs w:val="28"/>
+          </w:rPr>
+          <w:fldChar w:fldCharType="end"/>
+        </w:r>
+      </w:hyperlink>
+    </w:p>
+    <w:p>
+      <w:pPr>
+        <w:pStyle w:val="21"/>
+        <w:tabs>
+          <w:tab w:val="left" w:pos="880"/>
+          <w:tab w:val="right" w:leader="dot" w:pos="9345"/>
+        </w:tabs>
+        <w:spacing w:line="276" w:lineRule="auto"/>
+        <w:rPr>
+          <w:rFonts w:ascii="Times New Roman" w:eastAsiaTheme="minorEastAsia" w:hAnsi="Times New Roman" w:cs="Times New Roman"/>
+          <w:smallCaps w:val="0"/>
+          <w:noProof/>
+          <w:sz w:val="28"/>
+          <w:szCs w:val="28"/>
+          <w:lang w:eastAsia="ru-RU"/>
+        </w:rPr>
+      </w:pPr>
+      <w:hyperlink w:anchor="_Toc27262413" w:history="1">
+        <w:r>
+          <w:rPr>
+            <w:rStyle w:val="a6"/>
+            <w:rFonts w:ascii="Times New Roman" w:hAnsi="Times New Roman" w:cs="Times New Roman"/>
+            <w:noProof/>
+            <w:sz w:val="28"/>
+            <w:szCs w:val="28"/>
+          </w:rPr>
+          <w:t>1.4</w:t>
+        </w:r>
+        <w:r>
+          <w:rPr>
+            <w:rFonts w:ascii="Times New Roman" w:eastAsiaTheme="minorEastAsia" w:hAnsi="Times New Roman" w:cs="Times New Roman"/>
+            <w:smallCaps w:val="0"/>
+            <w:noProof/>
+            <w:sz w:val="28"/>
+            <w:szCs w:val="28"/>
+            <w:lang w:eastAsia="ru-RU"/>
+          </w:rPr>
+          <w:tab/>
+        </w:r>
+        <w:r>
+          <w:rPr>
+            <w:rStyle w:val="a6"/>
+            <w:rFonts w:ascii="Times New Roman" w:hAnsi="Times New Roman" w:cs="Times New Roman"/>
+            <w:noProof/>
+            <w:sz w:val="28"/>
+            <w:szCs w:val="28"/>
+            <w:lang w:val="en-US"/>
+          </w:rPr>
+          <w:t>SWOT</w:t>
+        </w:r>
+        <w:r>
+          <w:rPr>
+            <w:rStyle w:val="a6"/>
+            <w:rFonts w:ascii="Times New Roman" w:hAnsi="Times New Roman" w:cs="Times New Roman"/>
+            <w:noProof/>
+            <w:sz w:val="28"/>
+            <w:szCs w:val="28"/>
+          </w:rPr>
+          <w:t>-анализ</w:t>
+        </w:r>
+        <w:r>
+          <w:rPr>
+            <w:rFonts w:ascii="Times New Roman" w:hAnsi="Times New Roman" w:cs="Times New Roman"/>
+            <w:noProof/>
+            <w:webHidden/>
+            <w:sz w:val="28"/>
+            <w:szCs w:val="28"/>
+          </w:rPr>
+          <w:tab/>
+        </w:r>
+        <w:r>
+          <w:rPr>
+            <w:rFonts w:ascii="Times New Roman" w:hAnsi="Times New Roman" w:cs="Times New Roman"/>
+            <w:noProof/>
+            <w:webHidden/>
+            <w:sz w:val="28"/>
+            <w:szCs w:val="28"/>
+          </w:rPr>
+          <w:fldChar w:fldCharType="begin"/>
+        </w:r>
+        <w:r>
+          <w:rPr>
+            <w:rFonts w:ascii="Times New Roman" w:hAnsi="Times New Roman" w:cs="Times New Roman"/>
+            <w:noProof/>
+            <w:webHidden/>
+            <w:sz w:val="28"/>
+            <w:szCs w:val="28"/>
+          </w:rPr>
+          <w:instrText xml:space="preserve"> PAGEREF _Toc27262413 \h </w:instrText>
+        </w:r>
+        <w:r>
+          <w:rPr>
+            <w:rFonts w:ascii="Times New Roman" w:hAnsi="Times New Roman" w:cs="Times New Roman"/>
+            <w:noProof/>
+            <w:webHidden/>
+            <w:sz w:val="28"/>
+            <w:szCs w:val="28"/>
+          </w:rPr>
+        </w:r>
+        <w:r>
+          <w:rPr>
+            <w:rFonts w:ascii="Times New Roman" w:hAnsi="Times New Roman" w:cs="Times New Roman"/>
+            <w:noProof/>
+            <w:webHidden/>
+            <w:sz w:val="28"/>
+            <w:szCs w:val="28"/>
+          </w:rPr>
+          <w:fldChar w:fldCharType="separate"/>
+        </w:r>
+        <w:r>
+          <w:rPr>
+            <w:rFonts w:ascii="Times New Roman" w:hAnsi="Times New Roman" w:cs="Times New Roman"/>
+            <w:noProof/>
+            <w:webHidden/>
+            <w:sz w:val="28"/>
+            <w:szCs w:val="28"/>
+          </w:rPr>
+          <w:t>7</w:t>
+        </w:r>
+        <w:r>
+          <w:rPr>
+            <w:rFonts w:ascii="Times New Roman" w:hAnsi="Times New Roman" w:cs="Times New Roman"/>
+            <w:noProof/>
+            <w:webHidden/>
+            <w:sz w:val="28"/>
+            <w:szCs w:val="28"/>
+          </w:rPr>
+          <w:fldChar w:fldCharType="end"/>
+        </w:r>
+      </w:hyperlink>
+    </w:p>
+    <w:p>
+      <w:pPr>
+        <w:pStyle w:val="21"/>
+        <w:tabs>
+          <w:tab w:val="right" w:leader="dot" w:pos="9345"/>
+        </w:tabs>
+        <w:spacing w:line="276" w:lineRule="auto"/>
+        <w:rPr>
+          <w:rFonts w:ascii="Times New Roman" w:eastAsiaTheme="minorEastAsia" w:hAnsi="Times New Roman" w:cs="Times New Roman"/>
+          <w:smallCaps w:val="0"/>
+          <w:noProof/>
+          <w:sz w:val="28"/>
+          <w:szCs w:val="28"/>
+          <w:lang w:eastAsia="ru-RU"/>
+        </w:rPr>
+      </w:pPr>
+      <w:hyperlink w:anchor="_Toc27262414" w:history="1">
+        <w:r>
+          <w:rPr>
+            <w:rStyle w:val="a6"/>
+            <w:rFonts w:ascii="Times New Roman" w:hAnsi="Times New Roman" w:cs="Times New Roman"/>
+            <w:noProof/>
+            <w:sz w:val="28"/>
+            <w:szCs w:val="28"/>
+          </w:rPr>
+          <w:t>1.6 Организационная структура управления компанией</w:t>
+        </w:r>
+        <w:r>
+          <w:rPr>
+            <w:rFonts w:ascii="Times New Roman" w:hAnsi="Times New Roman" w:cs="Times New Roman"/>
+            <w:noProof/>
+            <w:webHidden/>
+            <w:sz w:val="28"/>
+            <w:szCs w:val="28"/>
+          </w:rPr>
+          <w:tab/>
+        </w:r>
+        <w:r>
+          <w:rPr>
+            <w:rFonts w:ascii="Times New Roman" w:hAnsi="Times New Roman" w:cs="Times New Roman"/>
+            <w:noProof/>
+            <w:webHidden/>
+            <w:sz w:val="28"/>
+            <w:szCs w:val="28"/>
+          </w:rPr>
+          <w:fldChar w:fldCharType="begin"/>
+        </w:r>
+        <w:r>
+          <w:rPr>
+            <w:rFonts w:ascii="Times New Roman" w:hAnsi="Times New Roman" w:cs="Times New Roman"/>
+            <w:noProof/>
+            <w:webHidden/>
+            <w:sz w:val="28"/>
+            <w:szCs w:val="28"/>
+          </w:rPr>
+          <w:instrText xml:space="preserve"> PAGEREF _Toc27262414 \h </w:instrText>
+        </w:r>
+        <w:r>
+          <w:rPr>
+            <w:rFonts w:ascii="Times New Roman" w:hAnsi="Times New Roman" w:cs="Times New Roman"/>
+            <w:noProof/>
+            <w:webHidden/>
+            <w:sz w:val="28"/>
+            <w:szCs w:val="28"/>
+          </w:rPr>
+        </w:r>
+        <w:r>
+          <w:rPr>
+            <w:rFonts w:ascii="Times New Roman" w:hAnsi="Times New Roman" w:cs="Times New Roman"/>
+            <w:noProof/>
+            <w:webHidden/>
+            <w:sz w:val="28"/>
+            <w:szCs w:val="28"/>
+          </w:rPr>
+          <w:fldChar w:fldCharType="separate"/>
+        </w:r>
+        <w:r>
+          <w:rPr>
+            <w:rFonts w:ascii="Times New Roman" w:hAnsi="Times New Roman" w:cs="Times New Roman"/>
+            <w:noProof/>
+            <w:webHidden/>
+            <w:sz w:val="28"/>
+            <w:szCs w:val="28"/>
+          </w:rPr>
+          <w:t>9</w:t>
+        </w:r>
+        <w:r>
+          <w:rPr>
+            <w:rFonts w:ascii="Times New Roman" w:hAnsi="Times New Roman" w:cs="Times New Roman"/>
+            <w:noProof/>
+            <w:webHidden/>
+            <w:sz w:val="28"/>
+            <w:szCs w:val="28"/>
+          </w:rPr>
+          <w:fldChar w:fldCharType="end"/>
+        </w:r>
+      </w:hyperlink>
+    </w:p>
+    <w:p>
+      <w:pPr>
+        <w:spacing w:line="276" w:lineRule="auto"/>
+        <w:jc w:val="center"/>
+        <w:rPr>
+          <w:rFonts w:ascii="Times New Roman" w:hAnsi="Times New Roman" w:cs="Times New Roman"/>
+          <w:sz w:val="28"/>
+          <w:szCs w:val="28"/>
+        </w:rPr>
+      </w:pPr>
+      <w:r>
+        <w:rPr>
+          <w:rFonts w:ascii="Times New Roman" w:hAnsi="Times New Roman" w:cs="Times New Roman"/>
+          <w:sz w:val="28"/>
+          <w:szCs w:val="28"/>
+        </w:rPr>
+        <w:fldChar w:fldCharType="end"/>
+      </w:r>
+      <w:r>
+        <w:rPr>
+          <w:rFonts w:ascii="Times New Roman" w:hAnsi="Times New Roman" w:cs="Times New Roman"/>
+          <w:sz w:val="28"/>
+          <w:szCs w:val="28"/>
+        </w:rPr>
+        <w:br w:type="page"/>
+      </w:r>
+    </w:p>
+    <w:p>
+      <w:pPr>
         <w:spacing w:line="276" w:lineRule="auto"/>
         <w:ind w:firstLine="709"/>
-        <w:jc w:val="both"/>
-        <w:rPr>
-          <w:rFonts w:ascii="Times New Roman" w:hAnsi="Times New Roman" w:cs="Times New Roman"/>
-          <w:sz w:val="28"/>
-          <w:szCs w:val="28"/>
-        </w:rPr>
-      </w:pPr>
-      <w:r>
-        <w:rPr>
-          <w:rFonts w:ascii="Times New Roman" w:hAnsi="Times New Roman" w:cs="Times New Roman"/>
-          <w:sz w:val="28"/>
-          <w:szCs w:val="28"/>
-        </w:rPr>
+        <w:jc w:val="center"/>
+        <w:rPr>
+          <w:rFonts w:ascii="Times New Roman" w:hAnsi="Times New Roman" w:cs="Times New Roman"/>
+          <w:b/>
+          <w:caps/>
+          <w:sz w:val="28"/>
+          <w:szCs w:val="28"/>
+        </w:rPr>
+      </w:pPr>
+      <w:r>
+        <w:rPr>
+          <w:rFonts w:ascii="Times New Roman" w:hAnsi="Times New Roman" w:cs="Times New Roman"/>
+          <w:b/>
+          <w:caps/>
+          <w:sz w:val="28"/>
+          <w:szCs w:val="28"/>
+        </w:rPr>
+        <w:lastRenderedPageBreak/>
         <w:t>Введение</w:t>
       </w:r>
     </w:p>
@@ -736,7 +2298,25 @@
           <w:szCs w:val="28"/>
         </w:rPr>
         <w:lastRenderedPageBreak/>
-        <w:t>Цель курсового проекта — на основе требований заказчика и соответствующего теоретического материала разработать сайт для компании «Аутопартс», продающей автозапчасти и двигатели, бывшие в употреблении.</w:t>
+        <w:t>Цель курсового проекта — на основе требований заказчика и соответствующего теоретического материала разработать сайт для компании «</w:t>
+      </w:r>
+      <w:proofErr w:type="spellStart"/>
+      <w:r>
+        <w:rPr>
+          <w:rFonts w:ascii="Times New Roman" w:hAnsi="Times New Roman" w:cs="Times New Roman"/>
+          <w:sz w:val="28"/>
+          <w:szCs w:val="28"/>
+        </w:rPr>
+        <w:t>Аутопартс</w:t>
+      </w:r>
+      <w:proofErr w:type="spellEnd"/>
+      <w:r>
+        <w:rPr>
+          <w:rFonts w:ascii="Times New Roman" w:hAnsi="Times New Roman" w:cs="Times New Roman"/>
+          <w:sz w:val="28"/>
+          <w:szCs w:val="28"/>
+        </w:rPr>
+        <w:t>», продающей автозапчасти и двигатели, бывшие в употреблении.</w:t>
       </w:r>
     </w:p>
     <w:p>
@@ -756,7 +2336,25 @@
           <w:sz w:val="28"/>
           <w:szCs w:val="28"/>
         </w:rPr>
-        <w:t>Объект — сайт компании «Аутопартс».</w:t>
+        <w:t>Объект — сайт компании «</w:t>
+      </w:r>
+      <w:proofErr w:type="spellStart"/>
+      <w:r>
+        <w:rPr>
+          <w:rFonts w:ascii="Times New Roman" w:hAnsi="Times New Roman" w:cs="Times New Roman"/>
+          <w:sz w:val="28"/>
+          <w:szCs w:val="28"/>
+        </w:rPr>
+        <w:t>Аутопартс</w:t>
+      </w:r>
+      <w:proofErr w:type="spellEnd"/>
+      <w:r>
+        <w:rPr>
+          <w:rFonts w:ascii="Times New Roman" w:hAnsi="Times New Roman" w:cs="Times New Roman"/>
+          <w:sz w:val="28"/>
+          <w:szCs w:val="28"/>
+        </w:rPr>
+        <w:t>».</w:t>
       </w:r>
     </w:p>
     <w:p>
@@ -822,7 +2420,25 @@
           <w:sz w:val="28"/>
           <w:szCs w:val="28"/>
         </w:rPr>
-        <w:t>проанализировать деятельность компании «Аутопартс»;</w:t>
+        <w:t>проанализировать деятельность компании «</w:t>
+      </w:r>
+      <w:proofErr w:type="spellStart"/>
+      <w:r>
+        <w:rPr>
+          <w:rFonts w:ascii="Times New Roman" w:hAnsi="Times New Roman" w:cs="Times New Roman"/>
+          <w:sz w:val="28"/>
+          <w:szCs w:val="28"/>
+        </w:rPr>
+        <w:t>Аутопартс</w:t>
+      </w:r>
+      <w:proofErr w:type="spellEnd"/>
+      <w:r>
+        <w:rPr>
+          <w:rFonts w:ascii="Times New Roman" w:hAnsi="Times New Roman" w:cs="Times New Roman"/>
+          <w:sz w:val="28"/>
+          <w:szCs w:val="28"/>
+        </w:rPr>
+        <w:t>»;</w:t>
       </w:r>
     </w:p>
     <w:p>
@@ -942,6 +2558,7 @@
         </w:rPr>
       </w:pPr>
       <w:bookmarkStart w:id="0" w:name="_Toc26633762"/>
+      <w:bookmarkStart w:id="1" w:name="_Toc27262410"/>
       <w:r>
         <w:rPr>
           <w:rFonts w:ascii="Times New Roman" w:hAnsi="Times New Roman" w:cs="Times New Roman"/>
@@ -968,6 +2585,7 @@
         <w:t xml:space="preserve"> и общие сведения о компании</w:t>
       </w:r>
       <w:bookmarkEnd w:id="0"/>
+      <w:bookmarkEnd w:id="1"/>
     </w:p>
     <w:p>
       <w:pPr>
@@ -986,7 +2604,43 @@
           <w:sz w:val="28"/>
           <w:szCs w:val="28"/>
         </w:rPr>
-        <w:t>Компания Аутопартс — это общество с ограниченной ответственностью. Головной офис находится в Минске. Компания состоит из обширной розничной сети в торговых домах, двух магазинов по продаже бывших в употреблении двигателей,  и склада.</w:t>
+        <w:t xml:space="preserve">Компания </w:t>
+      </w:r>
+      <w:proofErr w:type="spellStart"/>
+      <w:r>
+        <w:rPr>
+          <w:rFonts w:ascii="Times New Roman" w:hAnsi="Times New Roman" w:cs="Times New Roman"/>
+          <w:sz w:val="28"/>
+          <w:szCs w:val="28"/>
+        </w:rPr>
+        <w:t>Аутопартс</w:t>
+      </w:r>
+      <w:proofErr w:type="spellEnd"/>
+      <w:r>
+        <w:rPr>
+          <w:rFonts w:ascii="Times New Roman" w:hAnsi="Times New Roman" w:cs="Times New Roman"/>
+          <w:sz w:val="28"/>
+          <w:szCs w:val="28"/>
+        </w:rPr>
+        <w:t xml:space="preserve"> — это общество с ограниченной ответственностью. Головной офис находится в Минске. Компания состоит из обширной розничной сети в торговых домах, двух магазинов по продаже бывших в употреблении </w:t>
+      </w:r>
+      <w:proofErr w:type="gramStart"/>
+      <w:r>
+        <w:rPr>
+          <w:rFonts w:ascii="Times New Roman" w:hAnsi="Times New Roman" w:cs="Times New Roman"/>
+          <w:sz w:val="28"/>
+          <w:szCs w:val="28"/>
+        </w:rPr>
+        <w:t>двигателей,  и</w:t>
+      </w:r>
+      <w:proofErr w:type="gramEnd"/>
+      <w:r>
+        <w:rPr>
+          <w:rFonts w:ascii="Times New Roman" w:hAnsi="Times New Roman" w:cs="Times New Roman"/>
+          <w:sz w:val="28"/>
+          <w:szCs w:val="28"/>
+        </w:rPr>
+        <w:t xml:space="preserve"> склада.</w:t>
       </w:r>
     </w:p>
     <w:p>
@@ -1009,7 +2663,7 @@
         </w:rPr>
         <w:t xml:space="preserve">Веб-ресурс компании: </w:t>
       </w:r>
-      <w:hyperlink r:id="rId5" w:history="1">
+      <w:hyperlink r:id="rId6" w:history="1">
         <w:r>
           <w:rPr>
             <w:rFonts w:ascii="Times New Roman" w:hAnsi="Times New Roman" w:cs="Times New Roman"/>
@@ -1058,7 +2712,43 @@
           <w:sz w:val="28"/>
           <w:szCs w:val="28"/>
         </w:rPr>
-        <w:t>Организация состоит в тесном сотрудничестве со страховыми аукционами и является единственным в СНГ членом международных ассоциаций авторазборок. Аутопартс реализует только оригинальные запчасти.</w:t>
+        <w:t xml:space="preserve">Организация состоит в тесном сотрудничестве со страховыми аукционами и является единственным в СНГ членом международных ассоциаций </w:t>
+      </w:r>
+      <w:proofErr w:type="spellStart"/>
+      <w:r>
+        <w:rPr>
+          <w:rFonts w:ascii="Times New Roman" w:hAnsi="Times New Roman" w:cs="Times New Roman"/>
+          <w:sz w:val="28"/>
+          <w:szCs w:val="28"/>
+        </w:rPr>
+        <w:t>авторазборок</w:t>
+      </w:r>
+      <w:proofErr w:type="spellEnd"/>
+      <w:r>
+        <w:rPr>
+          <w:rFonts w:ascii="Times New Roman" w:hAnsi="Times New Roman" w:cs="Times New Roman"/>
+          <w:sz w:val="28"/>
+          <w:szCs w:val="28"/>
+        </w:rPr>
+        <w:t xml:space="preserve">. </w:t>
+      </w:r>
+      <w:proofErr w:type="spellStart"/>
+      <w:r>
+        <w:rPr>
+          <w:rFonts w:ascii="Times New Roman" w:hAnsi="Times New Roman" w:cs="Times New Roman"/>
+          <w:sz w:val="28"/>
+          <w:szCs w:val="28"/>
+        </w:rPr>
+        <w:t>Аутопартс</w:t>
+      </w:r>
+      <w:proofErr w:type="spellEnd"/>
+      <w:r>
+        <w:rPr>
+          <w:rFonts w:ascii="Times New Roman" w:hAnsi="Times New Roman" w:cs="Times New Roman"/>
+          <w:sz w:val="28"/>
+          <w:szCs w:val="28"/>
+        </w:rPr>
+        <w:t xml:space="preserve"> реализует только оригинальные запчасти.</w:t>
       </w:r>
     </w:p>
     <w:p>
@@ -1079,7 +2769,8 @@
           <w:szCs w:val="28"/>
         </w:rPr>
       </w:pPr>
-      <w:bookmarkStart w:id="1" w:name="_Toc26633763"/>
+      <w:bookmarkStart w:id="2" w:name="_Toc26633763"/>
+      <w:bookmarkStart w:id="3" w:name="_Toc27262411"/>
       <w:r>
         <w:rPr>
           <w:rFonts w:ascii="Times New Roman" w:hAnsi="Times New Roman" w:cs="Times New Roman"/>
@@ -1088,7 +2779,8 @@
         </w:rPr>
         <w:t>История развития организации</w:t>
       </w:r>
-      <w:bookmarkEnd w:id="1"/>
+      <w:bookmarkEnd w:id="2"/>
+      <w:bookmarkEnd w:id="3"/>
     </w:p>
     <w:p>
       <w:pPr>
@@ -1127,7 +2819,25 @@
           <w:sz w:val="28"/>
           <w:szCs w:val="28"/>
         </w:rPr>
-        <w:t xml:space="preserve">Компания курирует Городейскую школу-интернат и постоянно отправляет часть прибыли на благотворительность. </w:t>
+        <w:t xml:space="preserve">Компания курирует </w:t>
+      </w:r>
+      <w:proofErr w:type="spellStart"/>
+      <w:r>
+        <w:rPr>
+          <w:rFonts w:ascii="Times New Roman" w:hAnsi="Times New Roman" w:cs="Times New Roman"/>
+          <w:sz w:val="28"/>
+          <w:szCs w:val="28"/>
+        </w:rPr>
+        <w:t>Городейскую</w:t>
+      </w:r>
+      <w:proofErr w:type="spellEnd"/>
+      <w:r>
+        <w:rPr>
+          <w:rFonts w:ascii="Times New Roman" w:hAnsi="Times New Roman" w:cs="Times New Roman"/>
+          <w:sz w:val="28"/>
+          <w:szCs w:val="28"/>
+        </w:rPr>
+        <w:t xml:space="preserve"> школу-интернат и постоянно отправляет часть прибыли на благотворительность. </w:t>
       </w:r>
     </w:p>
     <w:p>
@@ -1188,7 +2898,8 @@
           <w:szCs w:val="28"/>
         </w:rPr>
       </w:pPr>
-      <w:bookmarkStart w:id="2" w:name="_Toc26633764"/>
+      <w:bookmarkStart w:id="4" w:name="_Toc26633764"/>
+      <w:bookmarkStart w:id="5" w:name="_Toc27262412"/>
       <w:r>
         <w:rPr>
           <w:rFonts w:ascii="Times New Roman" w:hAnsi="Times New Roman" w:cs="Times New Roman"/>
@@ -1197,7 +2908,8 @@
         </w:rPr>
         <w:t>Анализ и масштабы деятельности предприятия</w:t>
       </w:r>
-      <w:bookmarkEnd w:id="2"/>
+      <w:bookmarkEnd w:id="4"/>
+      <w:bookmarkEnd w:id="5"/>
     </w:p>
     <w:p>
       <w:pPr>
@@ -1243,7 +2955,29 @@
           <w:szCs w:val="28"/>
           <w:lang w:eastAsia="ru-RU"/>
         </w:rPr>
-        <w:t>Основные технико-экономические показатели ООО «Аутопартс»</w:t>
+        <w:t>Основные технико-экономические показатели ООО «</w:t>
+      </w:r>
+      <w:proofErr w:type="spellStart"/>
+      <w:r>
+        <w:rPr>
+          <w:rFonts w:ascii="Times New Roman" w:eastAsia="Times New Roman" w:hAnsi="Times New Roman" w:cs="Times New Roman"/>
+          <w:color w:val="000000"/>
+          <w:sz w:val="28"/>
+          <w:szCs w:val="28"/>
+          <w:lang w:eastAsia="ru-RU"/>
+        </w:rPr>
+        <w:t>Аутопартс</w:t>
+      </w:r>
+      <w:proofErr w:type="spellEnd"/>
+      <w:r>
+        <w:rPr>
+          <w:rFonts w:ascii="Times New Roman" w:eastAsia="Times New Roman" w:hAnsi="Times New Roman" w:cs="Times New Roman"/>
+          <w:color w:val="000000"/>
+          <w:sz w:val="28"/>
+          <w:szCs w:val="28"/>
+          <w:lang w:eastAsia="ru-RU"/>
+        </w:rPr>
+        <w:t>»</w:t>
       </w:r>
     </w:p>
     <w:tbl>
@@ -1999,7 +3733,8 @@
           <w:szCs w:val="28"/>
         </w:rPr>
       </w:pPr>
-      <w:bookmarkStart w:id="3" w:name="_Toc26633765"/>
+      <w:bookmarkStart w:id="6" w:name="_Toc26633765"/>
+      <w:bookmarkStart w:id="7" w:name="_Toc27262413"/>
       <w:r>
         <w:rPr>
           <w:rFonts w:ascii="Times New Roman" w:hAnsi="Times New Roman" w:cs="Times New Roman"/>
@@ -2017,7 +3752,8 @@
         </w:rPr>
         <w:t>-анализ</w:t>
       </w:r>
-      <w:bookmarkEnd w:id="3"/>
+      <w:bookmarkEnd w:id="6"/>
+      <w:bookmarkEnd w:id="7"/>
       <w:r>
         <w:rPr>
           <w:rFonts w:ascii="Times New Roman" w:hAnsi="Times New Roman" w:cs="Times New Roman"/>
@@ -2096,9 +3832,9 @@
         <w:tblLook w:val="04A0" w:firstRow="1" w:lastRow="0" w:firstColumn="1" w:lastColumn="0" w:noHBand="0" w:noVBand="1"/>
       </w:tblPr>
       <w:tblGrid>
-        <w:gridCol w:w="593"/>
-        <w:gridCol w:w="4684"/>
-        <w:gridCol w:w="4068"/>
+        <w:gridCol w:w="603"/>
+        <w:gridCol w:w="4680"/>
+        <w:gridCol w:w="4062"/>
       </w:tblGrid>
       <w:tr>
         <w:trPr>
@@ -2935,7 +4671,7 @@
         </w:rPr>
         <w:t xml:space="preserve">Возможности, которыми обладает компания, могут существенно увеличить прибыль в будущие годы. Реализация этих возможностей тесно связана с правильными управленческими решениями и внедрением новых технологий. </w:t>
       </w:r>
-      <w:bookmarkStart w:id="4" w:name="_Toc26633767"/>
+      <w:bookmarkStart w:id="8" w:name="_Toc26633767"/>
     </w:p>
     <w:p>
       <w:pPr>
@@ -2964,7 +4700,7 @@
         </w:rPr>
         <w:t xml:space="preserve"> Миссия и дерево целей</w:t>
       </w:r>
-      <w:bookmarkEnd w:id="4"/>
+      <w:bookmarkEnd w:id="8"/>
     </w:p>
     <w:p>
       <w:pPr>
@@ -2983,7 +4719,25 @@
           <w:sz w:val="28"/>
           <w:szCs w:val="28"/>
         </w:rPr>
-        <w:t xml:space="preserve">Миссия компании Аутопартс — «Обеспечить потребителю право на выбор лучших оригинальных деталей от надежных поставщиков. Мы уверены, </w:t>
+        <w:t xml:space="preserve">Миссия компании </w:t>
+      </w:r>
+      <w:proofErr w:type="spellStart"/>
+      <w:r>
+        <w:rPr>
+          <w:rFonts w:ascii="Times New Roman" w:hAnsi="Times New Roman" w:cs="Times New Roman"/>
+          <w:sz w:val="28"/>
+          <w:szCs w:val="28"/>
+        </w:rPr>
+        <w:t>Аутопартс</w:t>
+      </w:r>
+      <w:proofErr w:type="spellEnd"/>
+      <w:r>
+        <w:rPr>
+          <w:rFonts w:ascii="Times New Roman" w:hAnsi="Times New Roman" w:cs="Times New Roman"/>
+          <w:sz w:val="28"/>
+          <w:szCs w:val="28"/>
+        </w:rPr>
+        <w:t xml:space="preserve"> — «Обеспечить потребителю право на выбор лучших оригинальных деталей от надежных поставщиков. Мы уверены, </w:t>
       </w:r>
       <w:r>
         <w:rPr>
@@ -3062,7 +4816,7 @@
             <wp:cNvGraphicFramePr/>
             <a:graphic xmlns:a="http://schemas.openxmlformats.org/drawingml/2006/main">
               <a:graphicData uri="http://schemas.openxmlformats.org/drawingml/2006/diagram">
-                <dgm:relIds xmlns:dgm="http://schemas.openxmlformats.org/drawingml/2006/diagram" xmlns:r="http://schemas.openxmlformats.org/officeDocument/2006/relationships" r:dm="rId6" r:lo="rId7" r:qs="rId8" r:cs="rId9"/>
+                <dgm:relIds xmlns:dgm="http://schemas.openxmlformats.org/drawingml/2006/diagram" xmlns:r="http://schemas.openxmlformats.org/officeDocument/2006/relationships" r:dm="rId7" r:lo="rId8" r:qs="rId9" r:cs="rId10"/>
               </a:graphicData>
             </a:graphic>
           </wp:inline>
@@ -3114,7 +4868,8 @@
           <w:szCs w:val="28"/>
         </w:rPr>
       </w:pPr>
-      <w:bookmarkStart w:id="5" w:name="_Toc26633768"/>
+      <w:bookmarkStart w:id="9" w:name="_Toc26633768"/>
+      <w:bookmarkStart w:id="10" w:name="_Toc27262414"/>
       <w:r>
         <w:rPr>
           <w:rFonts w:ascii="Times New Roman" w:hAnsi="Times New Roman" w:cs="Times New Roman"/>
@@ -3133,7 +4888,8 @@
         </w:rPr>
         <w:t xml:space="preserve"> Организационная структура управления компанией</w:t>
       </w:r>
-      <w:bookmarkEnd w:id="5"/>
+      <w:bookmarkEnd w:id="9"/>
+      <w:bookmarkEnd w:id="10"/>
     </w:p>
     <w:p>
       <w:pPr>
@@ -3340,7 +5096,7 @@
                     </pic:cNvPicPr>
                   </pic:nvPicPr>
                   <pic:blipFill>
-                    <a:blip r:embed="rId11">
+                    <a:blip r:embed="rId12">
                       <a:extLst>
                         <a:ext uri="{28A0092B-C50C-407E-A947-70E740481C1C}">
                           <a14:useLocalDpi xmlns:a14="http://schemas.microsoft.com/office/drawing/2010/main" val="0"/>
@@ -3389,7 +5145,25 @@
           <w:sz w:val="28"/>
           <w:szCs w:val="28"/>
         </w:rPr>
-        <w:t>Рисунок 2. Организационная структура компании «Аутопартс»</w:t>
+        <w:t>Рисунок 2. Организационная структура компании «</w:t>
+      </w:r>
+      <w:proofErr w:type="spellStart"/>
+      <w:r>
+        <w:rPr>
+          <w:rFonts w:ascii="Times New Roman" w:hAnsi="Times New Roman" w:cs="Times New Roman"/>
+          <w:sz w:val="28"/>
+          <w:szCs w:val="28"/>
+        </w:rPr>
+        <w:t>Аутопартс</w:t>
+      </w:r>
+      <w:proofErr w:type="spellEnd"/>
+      <w:r>
+        <w:rPr>
+          <w:rFonts w:ascii="Times New Roman" w:hAnsi="Times New Roman" w:cs="Times New Roman"/>
+          <w:sz w:val="28"/>
+          <w:szCs w:val="28"/>
+        </w:rPr>
+        <w:t>»</w:t>
       </w:r>
     </w:p>
     <w:p>
@@ -3747,6 +5521,30 @@
           <w:szCs w:val="28"/>
         </w:rPr>
         <w:t>Рынок автозапчастей подразделяется на два сегмента:</w:t>
+      </w:r>
+    </w:p>
+    <w:p>
+      <w:pPr>
+        <w:pStyle w:val="a4"/>
+        <w:numPr>
+          <w:ilvl w:val="0"/>
+          <w:numId w:val="12"/>
+        </w:numPr>
+        <w:spacing w:before="240" w:line="276" w:lineRule="auto"/>
+        <w:jc w:val="both"/>
+        <w:rPr>
+          <w:rFonts w:ascii="Times New Roman" w:hAnsi="Times New Roman" w:cs="Times New Roman"/>
+          <w:sz w:val="28"/>
+          <w:szCs w:val="28"/>
+        </w:rPr>
+      </w:pPr>
+      <w:r>
+        <w:rPr>
+          <w:rFonts w:ascii="Times New Roman" w:hAnsi="Times New Roman" w:cs="Times New Roman"/>
+          <w:sz w:val="28"/>
+          <w:szCs w:val="28"/>
+        </w:rPr>
+        <w:t xml:space="preserve">Первичный рынок — рынок оригинальных автозапчастей, тех же, которые используются при сборке автомобилей на предприятиях автоконцернов. До 2008 года этот сегмент был основным и занимал 80% всего рынка автозапчастей. Если заказывать в официальных дилерских центрах или на официальном сайте производителя, можно быть уверенным в оригинальности деталей. Покупая в других местах, необходимо проверять документы и сертификаты продавца. Компания Ф-АВТО реализует только оригинальные запчасти, бывшие в употреблении. </w:t>
       </w:r>
     </w:p>
     <w:p>
@@ -3771,52 +5569,61 @@
           <w:sz w:val="28"/>
           <w:szCs w:val="28"/>
         </w:rPr>
-        <w:t xml:space="preserve">Первичный рынок — рынок оригинальных автозапчастей, тех же, которые используются при сборке автомобилей на предприятиях автоконцернов. </w:t>
-      </w:r>
-      <w:r>
-        <w:rPr>
-          <w:rFonts w:ascii="Times New Roman" w:hAnsi="Times New Roman" w:cs="Times New Roman"/>
-          <w:sz w:val="28"/>
-          <w:szCs w:val="28"/>
-        </w:rPr>
-        <w:t xml:space="preserve">До 2008 года этот сегмент был основным и занимал 80% всего рынка автозапчастей. </w:t>
-      </w:r>
-      <w:r>
-        <w:rPr>
-          <w:rFonts w:ascii="Times New Roman" w:hAnsi="Times New Roman" w:cs="Times New Roman"/>
-          <w:sz w:val="28"/>
-          <w:szCs w:val="28"/>
-        </w:rPr>
-        <w:t>Если заказывать в официальных дилерских центрах или на о</w:t>
-      </w:r>
-      <w:bookmarkStart w:id="6" w:name="_GoBack"/>
-      <w:bookmarkEnd w:id="6"/>
-      <w:r>
-        <w:rPr>
-          <w:rFonts w:ascii="Times New Roman" w:hAnsi="Times New Roman" w:cs="Times New Roman"/>
-          <w:sz w:val="28"/>
-          <w:szCs w:val="28"/>
-        </w:rPr>
-        <w:t xml:space="preserve">фициальном сайте производителя, можно быть уверенным в оригинальности деталей. </w:t>
-      </w:r>
-      <w:r>
-        <w:rPr>
-          <w:rFonts w:ascii="Times New Roman" w:hAnsi="Times New Roman" w:cs="Times New Roman"/>
-          <w:sz w:val="28"/>
-          <w:szCs w:val="28"/>
-        </w:rPr>
-        <w:t>Покупая в других местах, необходимо проверять документы и сертификаты продавца.</w:t>
+        <w:t xml:space="preserve">Вторичный рынок — рынок неоригинальных комплектующих и контрафактных деталей. При этом компании-продавцы автозапчастей могут быть партнерами автоконцерна и одновременно представлять продукцию на вторичном рынке. Вторичный рынок </w:t>
+      </w:r>
+      <w:r>
+        <w:rPr>
+          <w:rFonts w:ascii="Times New Roman" w:hAnsi="Times New Roman" w:cs="Times New Roman"/>
+          <w:sz w:val="28"/>
+          <w:szCs w:val="28"/>
+        </w:rPr>
+        <w:t xml:space="preserve">демонстрирует удивительную стабильность. </w:t>
+      </w:r>
+      <w:r>
+        <w:rPr>
+          <w:rFonts w:ascii="Times New Roman" w:hAnsi="Times New Roman" w:cs="Times New Roman"/>
+          <w:sz w:val="28"/>
+          <w:szCs w:val="28"/>
+        </w:rPr>
+        <w:t xml:space="preserve">По мнению специалистов, активное развитие вторичного рынка связано с ценовой политикой компании и потребностями покупателя. </w:t>
+      </w:r>
+      <w:r>
+        <w:rPr>
+          <w:rFonts w:ascii="Times New Roman" w:hAnsi="Times New Roman" w:cs="Times New Roman"/>
+          <w:sz w:val="28"/>
+          <w:szCs w:val="28"/>
+        </w:rPr>
+        <w:t xml:space="preserve">Так как чаще всего приходится регулярно приобретать расходные материалы (фильтры, щетки, стеклоочистители и т.п.), </w:t>
+      </w:r>
+      <w:r>
+        <w:rPr>
+          <w:rFonts w:ascii="Times New Roman" w:hAnsi="Times New Roman" w:cs="Times New Roman"/>
+          <w:sz w:val="28"/>
+          <w:szCs w:val="28"/>
+        </w:rPr>
+        <w:t>автолюбители не видят смысла переплачивать за них.</w:t>
+      </w:r>
+      <w:r>
+        <w:rPr>
+          <w:rFonts w:ascii="Times New Roman" w:hAnsi="Times New Roman" w:cs="Times New Roman"/>
+          <w:sz w:val="28"/>
+          <w:szCs w:val="28"/>
+        </w:rPr>
+        <w:t xml:space="preserve"> </w:t>
+      </w:r>
+      <w:r>
+        <w:rPr>
+          <w:rFonts w:ascii="Times New Roman" w:hAnsi="Times New Roman" w:cs="Times New Roman"/>
+          <w:sz w:val="28"/>
+          <w:szCs w:val="28"/>
+        </w:rPr>
+        <w:t>Среди производителей неоригинальных запчастей традиционно лидирует Китай. На долю китайской продукции приходится порядка трети рынка. Большую долю составляет контрабандная продукция, а также неоригинальные детали, произведенные без лицензии – их количество в общем объеме, по оценкам экспертов, составляет около 70%; объем только контрафакта – около трети объема рынка. В основном это расходные материалы и недорогие детали – тормозные колодки, фильтры, масла и детали подвески.</w:t>
       </w:r>
     </w:p>
     <w:p>
       <w:pPr>
-        <w:pStyle w:val="a4"/>
-        <w:numPr>
-          <w:ilvl w:val="0"/>
-          <w:numId w:val="12"/>
-        </w:numPr>
         <w:spacing w:before="240" w:line="276" w:lineRule="auto"/>
-        <w:contextualSpacing w:val="0"/>
+        <w:ind w:firstLine="709"/>
         <w:jc w:val="both"/>
         <w:rPr>
           <w:rFonts w:ascii="Times New Roman" w:hAnsi="Times New Roman" w:cs="Times New Roman"/>
@@ -3830,53 +5637,1370 @@
           <w:sz w:val="28"/>
           <w:szCs w:val="28"/>
         </w:rPr>
-        <w:t xml:space="preserve">Вторичный рынок — рынок неоригинальных комплектующих и контрафактных деталей. При этом компании-продавцы автозапчастей могут быть партнерами автоконцерна и одновременно представлять продукцию на вторичном рынке. Вторичный рынок </w:t>
-      </w:r>
-      <w:r>
-        <w:rPr>
-          <w:rFonts w:ascii="Times New Roman" w:hAnsi="Times New Roman" w:cs="Times New Roman"/>
-          <w:sz w:val="28"/>
-          <w:szCs w:val="28"/>
-        </w:rPr>
-        <w:t xml:space="preserve">демонстрирует удивительную стабильность. </w:t>
-      </w:r>
-      <w:r>
-        <w:rPr>
-          <w:rFonts w:ascii="Times New Roman" w:hAnsi="Times New Roman" w:cs="Times New Roman"/>
-          <w:sz w:val="28"/>
-          <w:szCs w:val="28"/>
-        </w:rPr>
-        <w:t xml:space="preserve">По мнению специалистов, активное развитие вторичного рынка связано с ценовой политикой компании и потребностями покупателя. </w:t>
-      </w:r>
-      <w:r>
-        <w:rPr>
-          <w:rFonts w:ascii="Times New Roman" w:hAnsi="Times New Roman" w:cs="Times New Roman"/>
-          <w:sz w:val="28"/>
-          <w:szCs w:val="28"/>
-        </w:rPr>
-        <w:t xml:space="preserve">Так как чаще всего приходится регулярно приобретать расходные материалы (фильтры, щетки, стеклоочистители и т.п.), </w:t>
-      </w:r>
-      <w:r>
-        <w:rPr>
-          <w:rFonts w:ascii="Times New Roman" w:hAnsi="Times New Roman" w:cs="Times New Roman"/>
-          <w:sz w:val="28"/>
-          <w:szCs w:val="28"/>
-        </w:rPr>
-        <w:t>автолюбители не видят смысла переплачивать за них.</w:t>
+        <w:t>Отличительная особенность белорусского рынка — небольшое количество складов. Из-за широкой номенклатуры розничные магазины не хранят весь объем на своих складах, а предпочитают при необходимости заказывать недостающую позицию у поставщика</w:t>
+      </w:r>
+      <w:r>
+        <w:rPr>
+          <w:rFonts w:ascii="Times New Roman" w:hAnsi="Times New Roman" w:cs="Times New Roman"/>
+          <w:sz w:val="28"/>
+          <w:szCs w:val="28"/>
+        </w:rPr>
+        <w:t xml:space="preserve">. Это значительно </w:t>
+      </w:r>
+      <w:r>
+        <w:rPr>
+          <w:rFonts w:ascii="Times New Roman" w:hAnsi="Times New Roman" w:cs="Times New Roman"/>
+          <w:sz w:val="28"/>
+          <w:szCs w:val="28"/>
+        </w:rPr>
+        <w:lastRenderedPageBreak/>
+        <w:t>увеличивает сроки поставки товара конечному потребителю — это может занимать до двух-трех месяцев.</w:t>
       </w:r>
     </w:p>
     <w:p>
       <w:pPr>
-        <w:pStyle w:val="a4"/>
         <w:spacing w:before="240" w:line="276" w:lineRule="auto"/>
-        <w:ind w:left="556" w:firstLine="709"/>
-        <w:contextualSpacing w:val="0"/>
+        <w:ind w:firstLine="709"/>
         <w:jc w:val="both"/>
         <w:rPr>
           <w:rFonts w:ascii="Times New Roman" w:hAnsi="Times New Roman" w:cs="Times New Roman"/>
           <w:sz w:val="28"/>
           <w:szCs w:val="28"/>
+        </w:rPr>
+      </w:pPr>
+      <w:r>
+        <w:rPr>
+          <w:rFonts w:ascii="Times New Roman" w:hAnsi="Times New Roman" w:cs="Times New Roman"/>
+          <w:sz w:val="28"/>
+          <w:szCs w:val="28"/>
+        </w:rPr>
+        <w:t xml:space="preserve">В последние годы покупательская активность постепенно смещается к покупкам через интернет-магазины, и это характерно не только для рынка автозапчастей. </w:t>
+      </w:r>
+      <w:r>
+        <w:rPr>
+          <w:rFonts w:ascii="Times New Roman" w:hAnsi="Times New Roman" w:cs="Times New Roman"/>
+          <w:sz w:val="28"/>
+          <w:szCs w:val="28"/>
+        </w:rPr>
+        <w:t>Такая тенденция упраздняет некоторые статьи расходов, свойственные для традиционных офлайн магазинов. Таким образом, интернет-магазины могут предлагать более доступные цены</w:t>
+      </w:r>
+      <w:r>
+        <w:rPr>
+          <w:rFonts w:ascii="Times New Roman" w:hAnsi="Times New Roman" w:cs="Times New Roman"/>
+          <w:sz w:val="28"/>
+          <w:szCs w:val="28"/>
+        </w:rPr>
+        <w:t>, что всегда является критическим фактором при выборе потребителем магазина.</w:t>
+      </w:r>
+    </w:p>
+    <w:p>
+      <w:pPr>
+        <w:spacing w:before="240" w:line="276" w:lineRule="auto"/>
+        <w:ind w:firstLine="709"/>
+        <w:jc w:val="both"/>
+        <w:rPr>
+          <w:rFonts w:ascii="Times New Roman" w:hAnsi="Times New Roman" w:cs="Times New Roman"/>
+          <w:sz w:val="28"/>
+          <w:szCs w:val="28"/>
+        </w:rPr>
+      </w:pPr>
+      <w:r>
+        <w:rPr>
+          <w:rFonts w:ascii="Times New Roman" w:hAnsi="Times New Roman" w:cs="Times New Roman"/>
+          <w:sz w:val="28"/>
+          <w:szCs w:val="28"/>
+        </w:rPr>
+        <w:t xml:space="preserve">Главные конкуренты Ф-АВТО — интернет-магазины </w:t>
+      </w:r>
+      <w:proofErr w:type="spellStart"/>
+      <w:r>
+        <w:rPr>
+          <w:rFonts w:ascii="Times New Roman" w:hAnsi="Times New Roman" w:cs="Times New Roman"/>
+          <w:sz w:val="28"/>
+          <w:szCs w:val="28"/>
+        </w:rPr>
+        <w:t>МоторЛэнд</w:t>
+      </w:r>
+      <w:proofErr w:type="spellEnd"/>
+      <w:r>
+        <w:rPr>
+          <w:rFonts w:ascii="Times New Roman" w:hAnsi="Times New Roman" w:cs="Times New Roman"/>
+          <w:sz w:val="28"/>
+          <w:szCs w:val="28"/>
+        </w:rPr>
+        <w:t xml:space="preserve">, </w:t>
+      </w:r>
+      <w:proofErr w:type="spellStart"/>
+      <w:r>
+        <w:rPr>
+          <w:rFonts w:ascii="Times New Roman" w:hAnsi="Times New Roman" w:cs="Times New Roman"/>
+          <w:sz w:val="28"/>
+          <w:szCs w:val="28"/>
+        </w:rPr>
+        <w:t>АвтоСтронг</w:t>
+      </w:r>
+      <w:proofErr w:type="spellEnd"/>
+      <w:r>
+        <w:rPr>
+          <w:rFonts w:ascii="Times New Roman" w:hAnsi="Times New Roman" w:cs="Times New Roman"/>
+          <w:sz w:val="28"/>
+          <w:szCs w:val="28"/>
+        </w:rPr>
+        <w:t>-М</w:t>
+      </w:r>
+      <w:r>
+        <w:rPr>
+          <w:rFonts w:ascii="Times New Roman" w:hAnsi="Times New Roman" w:cs="Times New Roman"/>
+          <w:sz w:val="28"/>
+          <w:szCs w:val="28"/>
+        </w:rPr>
+        <w:t xml:space="preserve">, </w:t>
+      </w:r>
+      <w:r>
+        <w:rPr>
+          <w:rFonts w:ascii="Times New Roman" w:hAnsi="Times New Roman" w:cs="Times New Roman"/>
+          <w:sz w:val="28"/>
+          <w:szCs w:val="28"/>
           <w:lang w:val="en-US"/>
+        </w:rPr>
+        <w:t>AUTOLAND</w:t>
+      </w:r>
+      <w:r>
+        <w:rPr>
+          <w:rFonts w:ascii="Times New Roman" w:hAnsi="Times New Roman" w:cs="Times New Roman"/>
+          <w:sz w:val="28"/>
+          <w:szCs w:val="28"/>
+        </w:rPr>
+        <w:t xml:space="preserve">, </w:t>
+      </w:r>
+      <w:proofErr w:type="spellStart"/>
+      <w:r>
+        <w:rPr>
+          <w:rFonts w:ascii="Times New Roman" w:hAnsi="Times New Roman" w:cs="Times New Roman"/>
+          <w:sz w:val="28"/>
+          <w:szCs w:val="28"/>
+        </w:rPr>
+        <w:t>MotorPrivoz</w:t>
+      </w:r>
+      <w:proofErr w:type="spellEnd"/>
+      <w:r>
+        <w:rPr>
+          <w:rFonts w:ascii="Times New Roman" w:hAnsi="Times New Roman" w:cs="Times New Roman"/>
+          <w:sz w:val="28"/>
+          <w:szCs w:val="28"/>
+        </w:rPr>
+        <w:t xml:space="preserve">, </w:t>
+      </w:r>
+      <w:proofErr w:type="spellStart"/>
+      <w:r>
+        <w:rPr>
+          <w:rFonts w:ascii="Times New Roman" w:hAnsi="Times New Roman" w:cs="Times New Roman"/>
+          <w:sz w:val="28"/>
+          <w:szCs w:val="28"/>
+        </w:rPr>
+        <w:t>БелМоторс</w:t>
+      </w:r>
+      <w:proofErr w:type="spellEnd"/>
+      <w:r>
+        <w:rPr>
+          <w:rFonts w:ascii="Times New Roman" w:hAnsi="Times New Roman" w:cs="Times New Roman"/>
+          <w:sz w:val="28"/>
+          <w:szCs w:val="28"/>
+        </w:rPr>
+        <w:t>. Сравнительная характеристика представлена в таблице ниже.</w:t>
+      </w:r>
+    </w:p>
+    <w:p>
+      <w:pPr>
+        <w:spacing w:before="240" w:line="276" w:lineRule="auto"/>
+        <w:ind w:firstLine="709"/>
+        <w:jc w:val="both"/>
+        <w:rPr>
+          <w:rFonts w:ascii="Times New Roman" w:hAnsi="Times New Roman" w:cs="Times New Roman"/>
+          <w:sz w:val="28"/>
+          <w:szCs w:val="28"/>
+        </w:rPr>
+      </w:pPr>
+      <w:r>
+        <w:rPr>
+          <w:rFonts w:ascii="Times New Roman" w:hAnsi="Times New Roman" w:cs="Times New Roman"/>
+          <w:sz w:val="28"/>
+          <w:szCs w:val="28"/>
+        </w:rPr>
+        <w:t>Таблица 2. Сравнительная характеристика Ф-АВТО и конкурентов</w:t>
+      </w:r>
+    </w:p>
+    <w:tbl>
+      <w:tblPr>
+        <w:tblStyle w:val="a5"/>
+        <w:tblW w:w="9355" w:type="dxa"/>
+        <w:tblInd w:w="-5" w:type="dxa"/>
+        <w:tblLook w:val="04A0" w:firstRow="1" w:lastRow="0" w:firstColumn="1" w:lastColumn="0" w:noHBand="0" w:noVBand="1"/>
+      </w:tblPr>
+      <w:tblGrid>
+        <w:gridCol w:w="2551"/>
+        <w:gridCol w:w="1134"/>
+        <w:gridCol w:w="1134"/>
+        <w:gridCol w:w="1134"/>
+        <w:gridCol w:w="1134"/>
+        <w:gridCol w:w="1134"/>
+        <w:gridCol w:w="1134"/>
+      </w:tblGrid>
+      <w:tr>
+        <w:trPr>
+          <w:cantSplit/>
+          <w:trHeight w:val="2035"/>
+        </w:trPr>
+        <w:tc>
+          <w:tcPr>
+            <w:tcW w:w="2551" w:type="dxa"/>
+            <w:vAlign w:val="center"/>
+          </w:tcPr>
+          <w:p>
+            <w:pPr>
+              <w:spacing w:before="240" w:line="276" w:lineRule="auto"/>
+              <w:jc w:val="center"/>
+              <w:rPr>
+                <w:rFonts w:ascii="Times New Roman" w:hAnsi="Times New Roman" w:cs="Times New Roman"/>
+                <w:sz w:val="28"/>
+                <w:szCs w:val="28"/>
+              </w:rPr>
+            </w:pPr>
+            <w:r>
+              <w:rPr>
+                <w:rFonts w:ascii="Times New Roman" w:hAnsi="Times New Roman" w:cs="Times New Roman"/>
+                <w:sz w:val="28"/>
+                <w:szCs w:val="28"/>
+              </w:rPr>
+              <w:t>Критерий</w:t>
+            </w:r>
+          </w:p>
+        </w:tc>
+        <w:tc>
+          <w:tcPr>
+            <w:tcW w:w="1134" w:type="dxa"/>
+            <w:textDirection w:val="btLr"/>
+            <w:vAlign w:val="center"/>
+          </w:tcPr>
+          <w:p>
+            <w:pPr>
+              <w:spacing w:before="240" w:line="276" w:lineRule="auto"/>
+              <w:ind w:left="113" w:right="113"/>
+              <w:jc w:val="center"/>
+              <w:rPr>
+                <w:rFonts w:ascii="Times New Roman" w:hAnsi="Times New Roman" w:cs="Times New Roman"/>
+                <w:sz w:val="28"/>
+                <w:szCs w:val="28"/>
+              </w:rPr>
+            </w:pPr>
+            <w:r>
+              <w:rPr>
+                <w:rFonts w:ascii="Times New Roman" w:hAnsi="Times New Roman" w:cs="Times New Roman"/>
+                <w:sz w:val="28"/>
+                <w:szCs w:val="28"/>
+              </w:rPr>
+              <w:t>Ф-АВТО</w:t>
+            </w:r>
+          </w:p>
+        </w:tc>
+        <w:tc>
+          <w:tcPr>
+            <w:tcW w:w="1134" w:type="dxa"/>
+            <w:textDirection w:val="btLr"/>
+            <w:vAlign w:val="center"/>
+          </w:tcPr>
+          <w:p>
+            <w:pPr>
+              <w:spacing w:before="240" w:line="276" w:lineRule="auto"/>
+              <w:ind w:left="113" w:right="113"/>
+              <w:jc w:val="center"/>
+              <w:rPr>
+                <w:rFonts w:ascii="Times New Roman" w:hAnsi="Times New Roman" w:cs="Times New Roman"/>
+                <w:sz w:val="28"/>
+                <w:szCs w:val="28"/>
+              </w:rPr>
+            </w:pPr>
+            <w:proofErr w:type="spellStart"/>
+            <w:r>
+              <w:rPr>
+                <w:rFonts w:ascii="Times New Roman" w:hAnsi="Times New Roman" w:cs="Times New Roman"/>
+                <w:sz w:val="28"/>
+                <w:szCs w:val="28"/>
+              </w:rPr>
+              <w:t>МоторЛэнд</w:t>
+            </w:r>
+            <w:proofErr w:type="spellEnd"/>
+          </w:p>
+        </w:tc>
+        <w:tc>
+          <w:tcPr>
+            <w:tcW w:w="1134" w:type="dxa"/>
+            <w:textDirection w:val="btLr"/>
+            <w:vAlign w:val="center"/>
+          </w:tcPr>
+          <w:p>
+            <w:pPr>
+              <w:spacing w:before="240" w:line="276" w:lineRule="auto"/>
+              <w:ind w:left="113" w:right="113"/>
+              <w:jc w:val="center"/>
+              <w:rPr>
+                <w:rFonts w:ascii="Times New Roman" w:hAnsi="Times New Roman" w:cs="Times New Roman"/>
+                <w:sz w:val="28"/>
+                <w:szCs w:val="28"/>
+              </w:rPr>
+            </w:pPr>
+            <w:proofErr w:type="spellStart"/>
+            <w:r>
+              <w:rPr>
+                <w:rFonts w:ascii="Times New Roman" w:hAnsi="Times New Roman" w:cs="Times New Roman"/>
+                <w:sz w:val="28"/>
+                <w:szCs w:val="28"/>
+              </w:rPr>
+              <w:t>АвтоСтронг</w:t>
+            </w:r>
+            <w:proofErr w:type="spellEnd"/>
+            <w:r>
+              <w:rPr>
+                <w:rFonts w:ascii="Times New Roman" w:hAnsi="Times New Roman" w:cs="Times New Roman"/>
+                <w:sz w:val="28"/>
+                <w:szCs w:val="28"/>
+              </w:rPr>
+              <w:t>-М</w:t>
+            </w:r>
+          </w:p>
+        </w:tc>
+        <w:tc>
+          <w:tcPr>
+            <w:tcW w:w="1134" w:type="dxa"/>
+            <w:textDirection w:val="btLr"/>
+            <w:vAlign w:val="center"/>
+          </w:tcPr>
+          <w:p>
+            <w:pPr>
+              <w:spacing w:before="240" w:line="276" w:lineRule="auto"/>
+              <w:ind w:left="113" w:right="113"/>
+              <w:jc w:val="center"/>
+              <w:rPr>
+                <w:rFonts w:ascii="Times New Roman" w:hAnsi="Times New Roman" w:cs="Times New Roman"/>
+                <w:sz w:val="28"/>
+                <w:szCs w:val="28"/>
+              </w:rPr>
+            </w:pPr>
+            <w:r>
+              <w:rPr>
+                <w:rFonts w:ascii="Times New Roman" w:hAnsi="Times New Roman" w:cs="Times New Roman"/>
+                <w:sz w:val="28"/>
+                <w:szCs w:val="28"/>
+                <w:lang w:val="en-US"/>
+              </w:rPr>
+              <w:t>AUTOLE</w:t>
+            </w:r>
+            <w:r>
+              <w:rPr>
+                <w:rFonts w:ascii="Times New Roman" w:hAnsi="Times New Roman" w:cs="Times New Roman"/>
+                <w:sz w:val="28"/>
+                <w:szCs w:val="28"/>
+                <w:lang w:val="en-US"/>
+              </w:rPr>
+              <w:t>ND</w:t>
+            </w:r>
+          </w:p>
+        </w:tc>
+        <w:tc>
+          <w:tcPr>
+            <w:tcW w:w="1134" w:type="dxa"/>
+            <w:textDirection w:val="btLr"/>
+            <w:vAlign w:val="center"/>
+          </w:tcPr>
+          <w:p>
+            <w:pPr>
+              <w:spacing w:before="240" w:line="276" w:lineRule="auto"/>
+              <w:ind w:left="113" w:right="113"/>
+              <w:jc w:val="center"/>
+              <w:rPr>
+                <w:rFonts w:ascii="Times New Roman" w:hAnsi="Times New Roman" w:cs="Times New Roman"/>
+                <w:sz w:val="28"/>
+                <w:szCs w:val="28"/>
+              </w:rPr>
+            </w:pPr>
+            <w:proofErr w:type="spellStart"/>
+            <w:r>
+              <w:rPr>
+                <w:rFonts w:ascii="Times New Roman" w:hAnsi="Times New Roman" w:cs="Times New Roman"/>
+                <w:sz w:val="28"/>
+                <w:szCs w:val="28"/>
+              </w:rPr>
+              <w:t>MotorPrivoz</w:t>
+            </w:r>
+            <w:proofErr w:type="spellEnd"/>
+          </w:p>
+        </w:tc>
+        <w:tc>
+          <w:tcPr>
+            <w:tcW w:w="1134" w:type="dxa"/>
+            <w:textDirection w:val="btLr"/>
+            <w:vAlign w:val="center"/>
+          </w:tcPr>
+          <w:p>
+            <w:pPr>
+              <w:spacing w:before="240" w:line="276" w:lineRule="auto"/>
+              <w:ind w:left="113" w:right="113"/>
+              <w:jc w:val="center"/>
+              <w:rPr>
+                <w:rFonts w:ascii="Times New Roman" w:hAnsi="Times New Roman" w:cs="Times New Roman"/>
+                <w:sz w:val="28"/>
+                <w:szCs w:val="28"/>
+              </w:rPr>
+            </w:pPr>
+            <w:proofErr w:type="spellStart"/>
+            <w:r>
+              <w:rPr>
+                <w:rFonts w:ascii="Times New Roman" w:hAnsi="Times New Roman" w:cs="Times New Roman"/>
+                <w:sz w:val="28"/>
+                <w:szCs w:val="28"/>
+              </w:rPr>
+              <w:t>БелМоторс</w:t>
+            </w:r>
+            <w:proofErr w:type="spellEnd"/>
+          </w:p>
+        </w:tc>
+      </w:tr>
+      <w:tr>
+        <w:trPr>
+          <w:trHeight w:val="737"/>
+        </w:trPr>
+        <w:tc>
+          <w:tcPr>
+            <w:tcW w:w="2551" w:type="dxa"/>
+            <w:vAlign w:val="center"/>
+          </w:tcPr>
+          <w:p>
+            <w:pPr>
+              <w:spacing w:before="240" w:line="276" w:lineRule="auto"/>
+              <w:jc w:val="center"/>
+              <w:rPr>
+                <w:rFonts w:ascii="Times New Roman" w:hAnsi="Times New Roman" w:cs="Times New Roman"/>
+                <w:sz w:val="28"/>
+                <w:szCs w:val="28"/>
+              </w:rPr>
+            </w:pPr>
+            <w:r>
+              <w:rPr>
+                <w:rFonts w:ascii="Times New Roman" w:hAnsi="Times New Roman" w:cs="Times New Roman"/>
+                <w:sz w:val="28"/>
+                <w:szCs w:val="28"/>
+              </w:rPr>
+              <w:t>Опыт работы, лет</w:t>
+            </w:r>
+          </w:p>
+        </w:tc>
+        <w:tc>
+          <w:tcPr>
+            <w:tcW w:w="1134" w:type="dxa"/>
+            <w:vAlign w:val="center"/>
+          </w:tcPr>
+          <w:p>
+            <w:pPr>
+              <w:spacing w:before="240" w:line="276" w:lineRule="auto"/>
+              <w:jc w:val="center"/>
+              <w:rPr>
+                <w:rFonts w:ascii="Times New Roman" w:hAnsi="Times New Roman" w:cs="Times New Roman"/>
+                <w:sz w:val="28"/>
+                <w:szCs w:val="28"/>
+              </w:rPr>
+            </w:pPr>
+            <w:r>
+              <w:rPr>
+                <w:rFonts w:ascii="Times New Roman" w:hAnsi="Times New Roman" w:cs="Times New Roman"/>
+                <w:sz w:val="28"/>
+                <w:szCs w:val="28"/>
+              </w:rPr>
+              <w:t>25</w:t>
+            </w:r>
+          </w:p>
+        </w:tc>
+        <w:tc>
+          <w:tcPr>
+            <w:tcW w:w="1134" w:type="dxa"/>
+            <w:vAlign w:val="center"/>
+          </w:tcPr>
+          <w:p>
+            <w:pPr>
+              <w:spacing w:before="240" w:line="276" w:lineRule="auto"/>
+              <w:jc w:val="center"/>
+              <w:rPr>
+                <w:rFonts w:ascii="Times New Roman" w:hAnsi="Times New Roman" w:cs="Times New Roman"/>
+                <w:sz w:val="28"/>
+                <w:szCs w:val="28"/>
+              </w:rPr>
+            </w:pPr>
+            <w:r>
+              <w:rPr>
+                <w:rFonts w:ascii="Times New Roman" w:hAnsi="Times New Roman" w:cs="Times New Roman"/>
+                <w:sz w:val="28"/>
+                <w:szCs w:val="28"/>
+              </w:rPr>
+              <w:t>24</w:t>
+            </w:r>
+          </w:p>
+        </w:tc>
+        <w:tc>
+          <w:tcPr>
+            <w:tcW w:w="1134" w:type="dxa"/>
+            <w:vAlign w:val="center"/>
+          </w:tcPr>
+          <w:p>
+            <w:pPr>
+              <w:spacing w:before="240" w:line="276" w:lineRule="auto"/>
+              <w:jc w:val="center"/>
+              <w:rPr>
+                <w:rFonts w:ascii="Times New Roman" w:hAnsi="Times New Roman" w:cs="Times New Roman"/>
+                <w:sz w:val="28"/>
+                <w:szCs w:val="28"/>
+              </w:rPr>
+            </w:pPr>
+            <w:r>
+              <w:rPr>
+                <w:rFonts w:ascii="Times New Roman" w:hAnsi="Times New Roman" w:cs="Times New Roman"/>
+                <w:sz w:val="28"/>
+                <w:szCs w:val="28"/>
+              </w:rPr>
+              <w:t>8</w:t>
+            </w:r>
+          </w:p>
+        </w:tc>
+        <w:tc>
+          <w:tcPr>
+            <w:tcW w:w="1134" w:type="dxa"/>
+            <w:vAlign w:val="center"/>
+          </w:tcPr>
+          <w:p>
+            <w:pPr>
+              <w:spacing w:before="240" w:line="276" w:lineRule="auto"/>
+              <w:jc w:val="center"/>
+              <w:rPr>
+                <w:rFonts w:ascii="Times New Roman" w:hAnsi="Times New Roman" w:cs="Times New Roman"/>
+                <w:sz w:val="28"/>
+                <w:szCs w:val="28"/>
+              </w:rPr>
+            </w:pPr>
+            <w:r>
+              <w:rPr>
+                <w:rFonts w:ascii="Times New Roman" w:hAnsi="Times New Roman" w:cs="Times New Roman"/>
+                <w:sz w:val="28"/>
+                <w:szCs w:val="28"/>
+              </w:rPr>
+              <w:t>3</w:t>
+            </w:r>
+          </w:p>
+        </w:tc>
+        <w:tc>
+          <w:tcPr>
+            <w:tcW w:w="1134" w:type="dxa"/>
+            <w:vAlign w:val="center"/>
+          </w:tcPr>
+          <w:p>
+            <w:pPr>
+              <w:spacing w:before="240" w:line="276" w:lineRule="auto"/>
+              <w:jc w:val="center"/>
+              <w:rPr>
+                <w:rFonts w:ascii="Times New Roman" w:hAnsi="Times New Roman" w:cs="Times New Roman"/>
+                <w:sz w:val="28"/>
+                <w:szCs w:val="28"/>
+              </w:rPr>
+            </w:pPr>
+            <w:r>
+              <w:rPr>
+                <w:rFonts w:ascii="Times New Roman" w:hAnsi="Times New Roman" w:cs="Times New Roman"/>
+                <w:sz w:val="28"/>
+                <w:szCs w:val="28"/>
+              </w:rPr>
+              <w:t>5</w:t>
+            </w:r>
+          </w:p>
+        </w:tc>
+        <w:tc>
+          <w:tcPr>
+            <w:tcW w:w="1134" w:type="dxa"/>
+            <w:vAlign w:val="center"/>
+          </w:tcPr>
+          <w:p>
+            <w:pPr>
+              <w:spacing w:before="240" w:line="276" w:lineRule="auto"/>
+              <w:jc w:val="center"/>
+              <w:rPr>
+                <w:rFonts w:ascii="Times New Roman" w:hAnsi="Times New Roman" w:cs="Times New Roman"/>
+                <w:sz w:val="28"/>
+                <w:szCs w:val="28"/>
+              </w:rPr>
+            </w:pPr>
+            <w:r>
+              <w:rPr>
+                <w:rFonts w:ascii="Times New Roman" w:hAnsi="Times New Roman" w:cs="Times New Roman"/>
+                <w:sz w:val="28"/>
+                <w:szCs w:val="28"/>
+              </w:rPr>
+              <w:t>3</w:t>
+            </w:r>
+          </w:p>
+        </w:tc>
+      </w:tr>
+      <w:tr>
+        <w:trPr>
+          <w:trHeight w:val="737"/>
+        </w:trPr>
+        <w:tc>
+          <w:tcPr>
+            <w:tcW w:w="2551" w:type="dxa"/>
+            <w:vAlign w:val="center"/>
+          </w:tcPr>
+          <w:p>
+            <w:pPr>
+              <w:spacing w:before="240" w:line="276" w:lineRule="auto"/>
+              <w:jc w:val="center"/>
+              <w:rPr>
+                <w:rFonts w:ascii="Times New Roman" w:hAnsi="Times New Roman" w:cs="Times New Roman"/>
+                <w:sz w:val="28"/>
+                <w:szCs w:val="28"/>
+              </w:rPr>
+            </w:pPr>
+            <w:bookmarkStart w:id="11" w:name="_GoBack"/>
+            <w:bookmarkEnd w:id="11"/>
+          </w:p>
+        </w:tc>
+        <w:tc>
+          <w:tcPr>
+            <w:tcW w:w="1134" w:type="dxa"/>
+            <w:vAlign w:val="center"/>
+          </w:tcPr>
+          <w:p>
+            <w:pPr>
+              <w:spacing w:before="240" w:line="276" w:lineRule="auto"/>
+              <w:jc w:val="center"/>
+              <w:rPr>
+                <w:rFonts w:ascii="Times New Roman" w:hAnsi="Times New Roman" w:cs="Times New Roman"/>
+                <w:sz w:val="28"/>
+                <w:szCs w:val="28"/>
+              </w:rPr>
+            </w:pPr>
+          </w:p>
+        </w:tc>
+        <w:tc>
+          <w:tcPr>
+            <w:tcW w:w="1134" w:type="dxa"/>
+            <w:vAlign w:val="center"/>
+          </w:tcPr>
+          <w:p>
+            <w:pPr>
+              <w:spacing w:before="240" w:line="276" w:lineRule="auto"/>
+              <w:jc w:val="center"/>
+              <w:rPr>
+                <w:rFonts w:ascii="Times New Roman" w:hAnsi="Times New Roman" w:cs="Times New Roman"/>
+                <w:sz w:val="28"/>
+                <w:szCs w:val="28"/>
+              </w:rPr>
+            </w:pPr>
+          </w:p>
+        </w:tc>
+        <w:tc>
+          <w:tcPr>
+            <w:tcW w:w="1134" w:type="dxa"/>
+            <w:vAlign w:val="center"/>
+          </w:tcPr>
+          <w:p>
+            <w:pPr>
+              <w:spacing w:before="240" w:line="276" w:lineRule="auto"/>
+              <w:jc w:val="center"/>
+              <w:rPr>
+                <w:rFonts w:ascii="Times New Roman" w:hAnsi="Times New Roman" w:cs="Times New Roman"/>
+                <w:sz w:val="28"/>
+                <w:szCs w:val="28"/>
+              </w:rPr>
+            </w:pPr>
+          </w:p>
+        </w:tc>
+        <w:tc>
+          <w:tcPr>
+            <w:tcW w:w="1134" w:type="dxa"/>
+            <w:vAlign w:val="center"/>
+          </w:tcPr>
+          <w:p>
+            <w:pPr>
+              <w:spacing w:before="240" w:line="276" w:lineRule="auto"/>
+              <w:jc w:val="center"/>
+              <w:rPr>
+                <w:rFonts w:ascii="Times New Roman" w:hAnsi="Times New Roman" w:cs="Times New Roman"/>
+                <w:sz w:val="28"/>
+                <w:szCs w:val="28"/>
+              </w:rPr>
+            </w:pPr>
+          </w:p>
+        </w:tc>
+        <w:tc>
+          <w:tcPr>
+            <w:tcW w:w="1134" w:type="dxa"/>
+            <w:vAlign w:val="center"/>
+          </w:tcPr>
+          <w:p>
+            <w:pPr>
+              <w:spacing w:before="240" w:line="276" w:lineRule="auto"/>
+              <w:jc w:val="center"/>
+              <w:rPr>
+                <w:rFonts w:ascii="Times New Roman" w:hAnsi="Times New Roman" w:cs="Times New Roman"/>
+                <w:sz w:val="28"/>
+                <w:szCs w:val="28"/>
+              </w:rPr>
+            </w:pPr>
+          </w:p>
+        </w:tc>
+        <w:tc>
+          <w:tcPr>
+            <w:tcW w:w="1134" w:type="dxa"/>
+            <w:vAlign w:val="center"/>
+          </w:tcPr>
+          <w:p>
+            <w:pPr>
+              <w:spacing w:before="240" w:line="276" w:lineRule="auto"/>
+              <w:jc w:val="center"/>
+              <w:rPr>
+                <w:rFonts w:ascii="Times New Roman" w:hAnsi="Times New Roman" w:cs="Times New Roman"/>
+                <w:sz w:val="28"/>
+                <w:szCs w:val="28"/>
+              </w:rPr>
+            </w:pPr>
+          </w:p>
+        </w:tc>
+      </w:tr>
+      <w:tr>
+        <w:trPr>
+          <w:trHeight w:val="737"/>
+        </w:trPr>
+        <w:tc>
+          <w:tcPr>
+            <w:tcW w:w="2551" w:type="dxa"/>
+            <w:vAlign w:val="center"/>
+          </w:tcPr>
+          <w:p>
+            <w:pPr>
+              <w:spacing w:before="240" w:line="276" w:lineRule="auto"/>
+              <w:jc w:val="center"/>
+              <w:rPr>
+                <w:rFonts w:ascii="Times New Roman" w:hAnsi="Times New Roman" w:cs="Times New Roman"/>
+                <w:sz w:val="28"/>
+                <w:szCs w:val="28"/>
+              </w:rPr>
+            </w:pPr>
+          </w:p>
+        </w:tc>
+        <w:tc>
+          <w:tcPr>
+            <w:tcW w:w="1134" w:type="dxa"/>
+            <w:vAlign w:val="center"/>
+          </w:tcPr>
+          <w:p>
+            <w:pPr>
+              <w:spacing w:before="240" w:line="276" w:lineRule="auto"/>
+              <w:jc w:val="center"/>
+              <w:rPr>
+                <w:rFonts w:ascii="Times New Roman" w:hAnsi="Times New Roman" w:cs="Times New Roman"/>
+                <w:sz w:val="28"/>
+                <w:szCs w:val="28"/>
+              </w:rPr>
+            </w:pPr>
+          </w:p>
+        </w:tc>
+        <w:tc>
+          <w:tcPr>
+            <w:tcW w:w="1134" w:type="dxa"/>
+            <w:vAlign w:val="center"/>
+          </w:tcPr>
+          <w:p>
+            <w:pPr>
+              <w:spacing w:before="240" w:line="276" w:lineRule="auto"/>
+              <w:jc w:val="center"/>
+              <w:rPr>
+                <w:rFonts w:ascii="Times New Roman" w:hAnsi="Times New Roman" w:cs="Times New Roman"/>
+                <w:sz w:val="28"/>
+                <w:szCs w:val="28"/>
+              </w:rPr>
+            </w:pPr>
+          </w:p>
+        </w:tc>
+        <w:tc>
+          <w:tcPr>
+            <w:tcW w:w="1134" w:type="dxa"/>
+            <w:vAlign w:val="center"/>
+          </w:tcPr>
+          <w:p>
+            <w:pPr>
+              <w:spacing w:before="240" w:line="276" w:lineRule="auto"/>
+              <w:jc w:val="center"/>
+              <w:rPr>
+                <w:rFonts w:ascii="Times New Roman" w:hAnsi="Times New Roman" w:cs="Times New Roman"/>
+                <w:sz w:val="28"/>
+                <w:szCs w:val="28"/>
+              </w:rPr>
+            </w:pPr>
+          </w:p>
+        </w:tc>
+        <w:tc>
+          <w:tcPr>
+            <w:tcW w:w="1134" w:type="dxa"/>
+            <w:vAlign w:val="center"/>
+          </w:tcPr>
+          <w:p>
+            <w:pPr>
+              <w:spacing w:before="240" w:line="276" w:lineRule="auto"/>
+              <w:jc w:val="center"/>
+              <w:rPr>
+                <w:rFonts w:ascii="Times New Roman" w:hAnsi="Times New Roman" w:cs="Times New Roman"/>
+                <w:sz w:val="28"/>
+                <w:szCs w:val="28"/>
+              </w:rPr>
+            </w:pPr>
+          </w:p>
+        </w:tc>
+        <w:tc>
+          <w:tcPr>
+            <w:tcW w:w="1134" w:type="dxa"/>
+            <w:vAlign w:val="center"/>
+          </w:tcPr>
+          <w:p>
+            <w:pPr>
+              <w:spacing w:before="240" w:line="276" w:lineRule="auto"/>
+              <w:jc w:val="center"/>
+              <w:rPr>
+                <w:rFonts w:ascii="Times New Roman" w:hAnsi="Times New Roman" w:cs="Times New Roman"/>
+                <w:sz w:val="28"/>
+                <w:szCs w:val="28"/>
+              </w:rPr>
+            </w:pPr>
+          </w:p>
+        </w:tc>
+        <w:tc>
+          <w:tcPr>
+            <w:tcW w:w="1134" w:type="dxa"/>
+            <w:vAlign w:val="center"/>
+          </w:tcPr>
+          <w:p>
+            <w:pPr>
+              <w:spacing w:before="240" w:line="276" w:lineRule="auto"/>
+              <w:jc w:val="center"/>
+              <w:rPr>
+                <w:rFonts w:ascii="Times New Roman" w:hAnsi="Times New Roman" w:cs="Times New Roman"/>
+                <w:sz w:val="28"/>
+                <w:szCs w:val="28"/>
+              </w:rPr>
+            </w:pPr>
+          </w:p>
+        </w:tc>
+      </w:tr>
+      <w:tr>
+        <w:trPr>
+          <w:trHeight w:val="737"/>
+        </w:trPr>
+        <w:tc>
+          <w:tcPr>
+            <w:tcW w:w="2551" w:type="dxa"/>
+            <w:vAlign w:val="center"/>
+          </w:tcPr>
+          <w:p>
+            <w:pPr>
+              <w:spacing w:before="240" w:line="276" w:lineRule="auto"/>
+              <w:jc w:val="center"/>
+              <w:rPr>
+                <w:rFonts w:ascii="Times New Roman" w:hAnsi="Times New Roman" w:cs="Times New Roman"/>
+                <w:sz w:val="28"/>
+                <w:szCs w:val="28"/>
+              </w:rPr>
+            </w:pPr>
+          </w:p>
+        </w:tc>
+        <w:tc>
+          <w:tcPr>
+            <w:tcW w:w="1134" w:type="dxa"/>
+            <w:vAlign w:val="center"/>
+          </w:tcPr>
+          <w:p>
+            <w:pPr>
+              <w:spacing w:before="240" w:line="276" w:lineRule="auto"/>
+              <w:jc w:val="center"/>
+              <w:rPr>
+                <w:rFonts w:ascii="Times New Roman" w:hAnsi="Times New Roman" w:cs="Times New Roman"/>
+                <w:sz w:val="28"/>
+                <w:szCs w:val="28"/>
+              </w:rPr>
+            </w:pPr>
+          </w:p>
+        </w:tc>
+        <w:tc>
+          <w:tcPr>
+            <w:tcW w:w="1134" w:type="dxa"/>
+            <w:vAlign w:val="center"/>
+          </w:tcPr>
+          <w:p>
+            <w:pPr>
+              <w:spacing w:before="240" w:line="276" w:lineRule="auto"/>
+              <w:jc w:val="center"/>
+              <w:rPr>
+                <w:rFonts w:ascii="Times New Roman" w:hAnsi="Times New Roman" w:cs="Times New Roman"/>
+                <w:sz w:val="28"/>
+                <w:szCs w:val="28"/>
+              </w:rPr>
+            </w:pPr>
+          </w:p>
+        </w:tc>
+        <w:tc>
+          <w:tcPr>
+            <w:tcW w:w="1134" w:type="dxa"/>
+            <w:vAlign w:val="center"/>
+          </w:tcPr>
+          <w:p>
+            <w:pPr>
+              <w:spacing w:before="240" w:line="276" w:lineRule="auto"/>
+              <w:jc w:val="center"/>
+              <w:rPr>
+                <w:rFonts w:ascii="Times New Roman" w:hAnsi="Times New Roman" w:cs="Times New Roman"/>
+                <w:sz w:val="28"/>
+                <w:szCs w:val="28"/>
+              </w:rPr>
+            </w:pPr>
+          </w:p>
+        </w:tc>
+        <w:tc>
+          <w:tcPr>
+            <w:tcW w:w="1134" w:type="dxa"/>
+            <w:vAlign w:val="center"/>
+          </w:tcPr>
+          <w:p>
+            <w:pPr>
+              <w:spacing w:before="240" w:line="276" w:lineRule="auto"/>
+              <w:jc w:val="center"/>
+              <w:rPr>
+                <w:rFonts w:ascii="Times New Roman" w:hAnsi="Times New Roman" w:cs="Times New Roman"/>
+                <w:sz w:val="28"/>
+                <w:szCs w:val="28"/>
+              </w:rPr>
+            </w:pPr>
+          </w:p>
+        </w:tc>
+        <w:tc>
+          <w:tcPr>
+            <w:tcW w:w="1134" w:type="dxa"/>
+            <w:vAlign w:val="center"/>
+          </w:tcPr>
+          <w:p>
+            <w:pPr>
+              <w:spacing w:before="240" w:line="276" w:lineRule="auto"/>
+              <w:jc w:val="center"/>
+              <w:rPr>
+                <w:rFonts w:ascii="Times New Roman" w:hAnsi="Times New Roman" w:cs="Times New Roman"/>
+                <w:sz w:val="28"/>
+                <w:szCs w:val="28"/>
+              </w:rPr>
+            </w:pPr>
+          </w:p>
+        </w:tc>
+        <w:tc>
+          <w:tcPr>
+            <w:tcW w:w="1134" w:type="dxa"/>
+            <w:vAlign w:val="center"/>
+          </w:tcPr>
+          <w:p>
+            <w:pPr>
+              <w:spacing w:before="240" w:line="276" w:lineRule="auto"/>
+              <w:jc w:val="center"/>
+              <w:rPr>
+                <w:rFonts w:ascii="Times New Roman" w:hAnsi="Times New Roman" w:cs="Times New Roman"/>
+                <w:sz w:val="28"/>
+                <w:szCs w:val="28"/>
+              </w:rPr>
+            </w:pPr>
+          </w:p>
+        </w:tc>
+      </w:tr>
+      <w:tr>
+        <w:trPr>
+          <w:trHeight w:val="737"/>
+        </w:trPr>
+        <w:tc>
+          <w:tcPr>
+            <w:tcW w:w="2551" w:type="dxa"/>
+            <w:vAlign w:val="center"/>
+          </w:tcPr>
+          <w:p>
+            <w:pPr>
+              <w:spacing w:before="240" w:line="276" w:lineRule="auto"/>
+              <w:jc w:val="center"/>
+              <w:rPr>
+                <w:rFonts w:ascii="Times New Roman" w:hAnsi="Times New Roman" w:cs="Times New Roman"/>
+                <w:sz w:val="28"/>
+                <w:szCs w:val="28"/>
+              </w:rPr>
+            </w:pPr>
+          </w:p>
+        </w:tc>
+        <w:tc>
+          <w:tcPr>
+            <w:tcW w:w="1134" w:type="dxa"/>
+            <w:vAlign w:val="center"/>
+          </w:tcPr>
+          <w:p>
+            <w:pPr>
+              <w:spacing w:before="240" w:line="276" w:lineRule="auto"/>
+              <w:jc w:val="center"/>
+              <w:rPr>
+                <w:rFonts w:ascii="Times New Roman" w:hAnsi="Times New Roman" w:cs="Times New Roman"/>
+                <w:sz w:val="28"/>
+                <w:szCs w:val="28"/>
+              </w:rPr>
+            </w:pPr>
+          </w:p>
+        </w:tc>
+        <w:tc>
+          <w:tcPr>
+            <w:tcW w:w="1134" w:type="dxa"/>
+            <w:vAlign w:val="center"/>
+          </w:tcPr>
+          <w:p>
+            <w:pPr>
+              <w:spacing w:before="240" w:line="276" w:lineRule="auto"/>
+              <w:jc w:val="center"/>
+              <w:rPr>
+                <w:rFonts w:ascii="Times New Roman" w:hAnsi="Times New Roman" w:cs="Times New Roman"/>
+                <w:sz w:val="28"/>
+                <w:szCs w:val="28"/>
+              </w:rPr>
+            </w:pPr>
+          </w:p>
+        </w:tc>
+        <w:tc>
+          <w:tcPr>
+            <w:tcW w:w="1134" w:type="dxa"/>
+            <w:vAlign w:val="center"/>
+          </w:tcPr>
+          <w:p>
+            <w:pPr>
+              <w:spacing w:before="240" w:line="276" w:lineRule="auto"/>
+              <w:jc w:val="center"/>
+              <w:rPr>
+                <w:rFonts w:ascii="Times New Roman" w:hAnsi="Times New Roman" w:cs="Times New Roman"/>
+                <w:sz w:val="28"/>
+                <w:szCs w:val="28"/>
+              </w:rPr>
+            </w:pPr>
+          </w:p>
+        </w:tc>
+        <w:tc>
+          <w:tcPr>
+            <w:tcW w:w="1134" w:type="dxa"/>
+            <w:vAlign w:val="center"/>
+          </w:tcPr>
+          <w:p>
+            <w:pPr>
+              <w:spacing w:before="240" w:line="276" w:lineRule="auto"/>
+              <w:jc w:val="center"/>
+              <w:rPr>
+                <w:rFonts w:ascii="Times New Roman" w:hAnsi="Times New Roman" w:cs="Times New Roman"/>
+                <w:sz w:val="28"/>
+                <w:szCs w:val="28"/>
+              </w:rPr>
+            </w:pPr>
+          </w:p>
+        </w:tc>
+        <w:tc>
+          <w:tcPr>
+            <w:tcW w:w="1134" w:type="dxa"/>
+            <w:vAlign w:val="center"/>
+          </w:tcPr>
+          <w:p>
+            <w:pPr>
+              <w:spacing w:before="240" w:line="276" w:lineRule="auto"/>
+              <w:jc w:val="center"/>
+              <w:rPr>
+                <w:rFonts w:ascii="Times New Roman" w:hAnsi="Times New Roman" w:cs="Times New Roman"/>
+                <w:sz w:val="28"/>
+                <w:szCs w:val="28"/>
+              </w:rPr>
+            </w:pPr>
+          </w:p>
+        </w:tc>
+        <w:tc>
+          <w:tcPr>
+            <w:tcW w:w="1134" w:type="dxa"/>
+            <w:vAlign w:val="center"/>
+          </w:tcPr>
+          <w:p>
+            <w:pPr>
+              <w:spacing w:before="240" w:line="276" w:lineRule="auto"/>
+              <w:jc w:val="center"/>
+              <w:rPr>
+                <w:rFonts w:ascii="Times New Roman" w:hAnsi="Times New Roman" w:cs="Times New Roman"/>
+                <w:sz w:val="28"/>
+                <w:szCs w:val="28"/>
+              </w:rPr>
+            </w:pPr>
+          </w:p>
+        </w:tc>
+      </w:tr>
+      <w:tr>
+        <w:trPr>
+          <w:trHeight w:val="737"/>
+        </w:trPr>
+        <w:tc>
+          <w:tcPr>
+            <w:tcW w:w="2551" w:type="dxa"/>
+            <w:vAlign w:val="center"/>
+          </w:tcPr>
+          <w:p>
+            <w:pPr>
+              <w:spacing w:before="240" w:line="276" w:lineRule="auto"/>
+              <w:jc w:val="center"/>
+              <w:rPr>
+                <w:rFonts w:ascii="Times New Roman" w:hAnsi="Times New Roman" w:cs="Times New Roman"/>
+                <w:sz w:val="28"/>
+                <w:szCs w:val="28"/>
+              </w:rPr>
+            </w:pPr>
+          </w:p>
+        </w:tc>
+        <w:tc>
+          <w:tcPr>
+            <w:tcW w:w="1134" w:type="dxa"/>
+            <w:vAlign w:val="center"/>
+          </w:tcPr>
+          <w:p>
+            <w:pPr>
+              <w:spacing w:before="240" w:line="276" w:lineRule="auto"/>
+              <w:jc w:val="center"/>
+              <w:rPr>
+                <w:rFonts w:ascii="Times New Roman" w:hAnsi="Times New Roman" w:cs="Times New Roman"/>
+                <w:sz w:val="28"/>
+                <w:szCs w:val="28"/>
+              </w:rPr>
+            </w:pPr>
+          </w:p>
+        </w:tc>
+        <w:tc>
+          <w:tcPr>
+            <w:tcW w:w="1134" w:type="dxa"/>
+            <w:vAlign w:val="center"/>
+          </w:tcPr>
+          <w:p>
+            <w:pPr>
+              <w:spacing w:before="240" w:line="276" w:lineRule="auto"/>
+              <w:jc w:val="center"/>
+              <w:rPr>
+                <w:rFonts w:ascii="Times New Roman" w:hAnsi="Times New Roman" w:cs="Times New Roman"/>
+                <w:sz w:val="28"/>
+                <w:szCs w:val="28"/>
+              </w:rPr>
+            </w:pPr>
+          </w:p>
+        </w:tc>
+        <w:tc>
+          <w:tcPr>
+            <w:tcW w:w="1134" w:type="dxa"/>
+            <w:vAlign w:val="center"/>
+          </w:tcPr>
+          <w:p>
+            <w:pPr>
+              <w:spacing w:before="240" w:line="276" w:lineRule="auto"/>
+              <w:jc w:val="center"/>
+              <w:rPr>
+                <w:rFonts w:ascii="Times New Roman" w:hAnsi="Times New Roman" w:cs="Times New Roman"/>
+                <w:sz w:val="28"/>
+                <w:szCs w:val="28"/>
+              </w:rPr>
+            </w:pPr>
+          </w:p>
+        </w:tc>
+        <w:tc>
+          <w:tcPr>
+            <w:tcW w:w="1134" w:type="dxa"/>
+            <w:vAlign w:val="center"/>
+          </w:tcPr>
+          <w:p>
+            <w:pPr>
+              <w:spacing w:before="240" w:line="276" w:lineRule="auto"/>
+              <w:jc w:val="center"/>
+              <w:rPr>
+                <w:rFonts w:ascii="Times New Roman" w:hAnsi="Times New Roman" w:cs="Times New Roman"/>
+                <w:sz w:val="28"/>
+                <w:szCs w:val="28"/>
+              </w:rPr>
+            </w:pPr>
+          </w:p>
+        </w:tc>
+        <w:tc>
+          <w:tcPr>
+            <w:tcW w:w="1134" w:type="dxa"/>
+            <w:vAlign w:val="center"/>
+          </w:tcPr>
+          <w:p>
+            <w:pPr>
+              <w:spacing w:before="240" w:line="276" w:lineRule="auto"/>
+              <w:jc w:val="center"/>
+              <w:rPr>
+                <w:rFonts w:ascii="Times New Roman" w:hAnsi="Times New Roman" w:cs="Times New Roman"/>
+                <w:sz w:val="28"/>
+                <w:szCs w:val="28"/>
+              </w:rPr>
+            </w:pPr>
+          </w:p>
+        </w:tc>
+        <w:tc>
+          <w:tcPr>
+            <w:tcW w:w="1134" w:type="dxa"/>
+            <w:vAlign w:val="center"/>
+          </w:tcPr>
+          <w:p>
+            <w:pPr>
+              <w:spacing w:before="240" w:line="276" w:lineRule="auto"/>
+              <w:jc w:val="center"/>
+              <w:rPr>
+                <w:rFonts w:ascii="Times New Roman" w:hAnsi="Times New Roman" w:cs="Times New Roman"/>
+                <w:sz w:val="28"/>
+                <w:szCs w:val="28"/>
+              </w:rPr>
+            </w:pPr>
+          </w:p>
+        </w:tc>
+      </w:tr>
+      <w:tr>
+        <w:trPr>
+          <w:trHeight w:val="737"/>
+        </w:trPr>
+        <w:tc>
+          <w:tcPr>
+            <w:tcW w:w="2551" w:type="dxa"/>
+            <w:vAlign w:val="center"/>
+          </w:tcPr>
+          <w:p>
+            <w:pPr>
+              <w:spacing w:before="240" w:line="276" w:lineRule="auto"/>
+              <w:jc w:val="center"/>
+              <w:rPr>
+                <w:rFonts w:ascii="Times New Roman" w:hAnsi="Times New Roman" w:cs="Times New Roman"/>
+                <w:sz w:val="28"/>
+                <w:szCs w:val="28"/>
+              </w:rPr>
+            </w:pPr>
+          </w:p>
+        </w:tc>
+        <w:tc>
+          <w:tcPr>
+            <w:tcW w:w="1134" w:type="dxa"/>
+            <w:vAlign w:val="center"/>
+          </w:tcPr>
+          <w:p>
+            <w:pPr>
+              <w:spacing w:before="240" w:line="276" w:lineRule="auto"/>
+              <w:jc w:val="center"/>
+              <w:rPr>
+                <w:rFonts w:ascii="Times New Roman" w:hAnsi="Times New Roman" w:cs="Times New Roman"/>
+                <w:sz w:val="28"/>
+                <w:szCs w:val="28"/>
+              </w:rPr>
+            </w:pPr>
+          </w:p>
+        </w:tc>
+        <w:tc>
+          <w:tcPr>
+            <w:tcW w:w="1134" w:type="dxa"/>
+            <w:vAlign w:val="center"/>
+          </w:tcPr>
+          <w:p>
+            <w:pPr>
+              <w:spacing w:before="240" w:line="276" w:lineRule="auto"/>
+              <w:jc w:val="center"/>
+              <w:rPr>
+                <w:rFonts w:ascii="Times New Roman" w:hAnsi="Times New Roman" w:cs="Times New Roman"/>
+                <w:sz w:val="28"/>
+                <w:szCs w:val="28"/>
+              </w:rPr>
+            </w:pPr>
+          </w:p>
+        </w:tc>
+        <w:tc>
+          <w:tcPr>
+            <w:tcW w:w="1134" w:type="dxa"/>
+            <w:vAlign w:val="center"/>
+          </w:tcPr>
+          <w:p>
+            <w:pPr>
+              <w:spacing w:before="240" w:line="276" w:lineRule="auto"/>
+              <w:jc w:val="center"/>
+              <w:rPr>
+                <w:rFonts w:ascii="Times New Roman" w:hAnsi="Times New Roman" w:cs="Times New Roman"/>
+                <w:sz w:val="28"/>
+                <w:szCs w:val="28"/>
+              </w:rPr>
+            </w:pPr>
+          </w:p>
+        </w:tc>
+        <w:tc>
+          <w:tcPr>
+            <w:tcW w:w="1134" w:type="dxa"/>
+            <w:vAlign w:val="center"/>
+          </w:tcPr>
+          <w:p>
+            <w:pPr>
+              <w:spacing w:before="240" w:line="276" w:lineRule="auto"/>
+              <w:jc w:val="center"/>
+              <w:rPr>
+                <w:rFonts w:ascii="Times New Roman" w:hAnsi="Times New Roman" w:cs="Times New Roman"/>
+                <w:sz w:val="28"/>
+                <w:szCs w:val="28"/>
+              </w:rPr>
+            </w:pPr>
+          </w:p>
+        </w:tc>
+        <w:tc>
+          <w:tcPr>
+            <w:tcW w:w="1134" w:type="dxa"/>
+            <w:vAlign w:val="center"/>
+          </w:tcPr>
+          <w:p>
+            <w:pPr>
+              <w:spacing w:before="240" w:line="276" w:lineRule="auto"/>
+              <w:jc w:val="center"/>
+              <w:rPr>
+                <w:rFonts w:ascii="Times New Roman" w:hAnsi="Times New Roman" w:cs="Times New Roman"/>
+                <w:sz w:val="28"/>
+                <w:szCs w:val="28"/>
+              </w:rPr>
+            </w:pPr>
+          </w:p>
+        </w:tc>
+        <w:tc>
+          <w:tcPr>
+            <w:tcW w:w="1134" w:type="dxa"/>
+            <w:vAlign w:val="center"/>
+          </w:tcPr>
+          <w:p>
+            <w:pPr>
+              <w:spacing w:before="240" w:line="276" w:lineRule="auto"/>
+              <w:jc w:val="center"/>
+              <w:rPr>
+                <w:rFonts w:ascii="Times New Roman" w:hAnsi="Times New Roman" w:cs="Times New Roman"/>
+                <w:sz w:val="28"/>
+                <w:szCs w:val="28"/>
+              </w:rPr>
+            </w:pPr>
+          </w:p>
+        </w:tc>
+      </w:tr>
+    </w:tbl>
+    <w:p>
+      <w:pPr>
+        <w:spacing w:before="240" w:line="276" w:lineRule="auto"/>
+        <w:ind w:firstLine="709"/>
+        <w:jc w:val="both"/>
+        <w:rPr>
+          <w:rFonts w:ascii="Times New Roman" w:hAnsi="Times New Roman" w:cs="Times New Roman"/>
+          <w:sz w:val="28"/>
+          <w:szCs w:val="28"/>
         </w:rPr>
       </w:pPr>
     </w:p>
@@ -5950,6 +9074,184 @@
         <w:insideV w:val="single" w:sz="4" w:space="0" w:color="auto"/>
       </w:tblBorders>
     </w:tblPr>
+  </w:style>
+  <w:style w:type="paragraph" w:styleId="13">
+    <w:name w:val="toc 1"/>
+    <w:basedOn w:val="a"/>
+    <w:next w:val="a"/>
+    <w:autoRedefine/>
+    <w:uiPriority w:val="39"/>
+    <w:unhideWhenUsed/>
+    <w:rsid w:val="00CD6FAA"/>
+    <w:pPr>
+      <w:spacing w:before="120" w:after="120"/>
+    </w:pPr>
+    <w:rPr>
+      <w:rFonts w:cstheme="minorHAnsi"/>
+      <w:b/>
+      <w:bCs/>
+      <w:caps/>
+      <w:sz w:val="20"/>
+      <w:szCs w:val="20"/>
+    </w:rPr>
+  </w:style>
+  <w:style w:type="paragraph" w:styleId="21">
+    <w:name w:val="toc 2"/>
+    <w:basedOn w:val="a"/>
+    <w:next w:val="a"/>
+    <w:autoRedefine/>
+    <w:uiPriority w:val="39"/>
+    <w:unhideWhenUsed/>
+    <w:rsid w:val="00CD6FAA"/>
+    <w:pPr>
+      <w:spacing w:after="0"/>
+      <w:ind w:left="220"/>
+    </w:pPr>
+    <w:rPr>
+      <w:rFonts w:cstheme="minorHAnsi"/>
+      <w:smallCaps/>
+      <w:sz w:val="20"/>
+      <w:szCs w:val="20"/>
+    </w:rPr>
+  </w:style>
+  <w:style w:type="paragraph" w:styleId="3">
+    <w:name w:val="toc 3"/>
+    <w:basedOn w:val="a"/>
+    <w:next w:val="a"/>
+    <w:autoRedefine/>
+    <w:uiPriority w:val="39"/>
+    <w:unhideWhenUsed/>
+    <w:rsid w:val="00CD6FAA"/>
+    <w:pPr>
+      <w:spacing w:after="0"/>
+      <w:ind w:left="440"/>
+    </w:pPr>
+    <w:rPr>
+      <w:rFonts w:cstheme="minorHAnsi"/>
+      <w:i/>
+      <w:iCs/>
+      <w:sz w:val="20"/>
+      <w:szCs w:val="20"/>
+    </w:rPr>
+  </w:style>
+  <w:style w:type="paragraph" w:styleId="4">
+    <w:name w:val="toc 4"/>
+    <w:basedOn w:val="a"/>
+    <w:next w:val="a"/>
+    <w:autoRedefine/>
+    <w:uiPriority w:val="39"/>
+    <w:unhideWhenUsed/>
+    <w:rsid w:val="00CD6FAA"/>
+    <w:pPr>
+      <w:spacing w:after="0"/>
+      <w:ind w:left="660"/>
+    </w:pPr>
+    <w:rPr>
+      <w:rFonts w:cstheme="minorHAnsi"/>
+      <w:sz w:val="18"/>
+      <w:szCs w:val="18"/>
+    </w:rPr>
+  </w:style>
+  <w:style w:type="paragraph" w:styleId="5">
+    <w:name w:val="toc 5"/>
+    <w:basedOn w:val="a"/>
+    <w:next w:val="a"/>
+    <w:autoRedefine/>
+    <w:uiPriority w:val="39"/>
+    <w:unhideWhenUsed/>
+    <w:rsid w:val="00CD6FAA"/>
+    <w:pPr>
+      <w:spacing w:after="0"/>
+      <w:ind w:left="880"/>
+    </w:pPr>
+    <w:rPr>
+      <w:rFonts w:cstheme="minorHAnsi"/>
+      <w:sz w:val="18"/>
+      <w:szCs w:val="18"/>
+    </w:rPr>
+  </w:style>
+  <w:style w:type="paragraph" w:styleId="6">
+    <w:name w:val="toc 6"/>
+    <w:basedOn w:val="a"/>
+    <w:next w:val="a"/>
+    <w:autoRedefine/>
+    <w:uiPriority w:val="39"/>
+    <w:unhideWhenUsed/>
+    <w:rsid w:val="00CD6FAA"/>
+    <w:pPr>
+      <w:spacing w:after="0"/>
+      <w:ind w:left="1100"/>
+    </w:pPr>
+    <w:rPr>
+      <w:rFonts w:cstheme="minorHAnsi"/>
+      <w:sz w:val="18"/>
+      <w:szCs w:val="18"/>
+    </w:rPr>
+  </w:style>
+  <w:style w:type="paragraph" w:styleId="7">
+    <w:name w:val="toc 7"/>
+    <w:basedOn w:val="a"/>
+    <w:next w:val="a"/>
+    <w:autoRedefine/>
+    <w:uiPriority w:val="39"/>
+    <w:unhideWhenUsed/>
+    <w:rsid w:val="00CD6FAA"/>
+    <w:pPr>
+      <w:spacing w:after="0"/>
+      <w:ind w:left="1320"/>
+    </w:pPr>
+    <w:rPr>
+      <w:rFonts w:cstheme="minorHAnsi"/>
+      <w:sz w:val="18"/>
+      <w:szCs w:val="18"/>
+    </w:rPr>
+  </w:style>
+  <w:style w:type="paragraph" w:styleId="8">
+    <w:name w:val="toc 8"/>
+    <w:basedOn w:val="a"/>
+    <w:next w:val="a"/>
+    <w:autoRedefine/>
+    <w:uiPriority w:val="39"/>
+    <w:unhideWhenUsed/>
+    <w:rsid w:val="00CD6FAA"/>
+    <w:pPr>
+      <w:spacing w:after="0"/>
+      <w:ind w:left="1540"/>
+    </w:pPr>
+    <w:rPr>
+      <w:rFonts w:cstheme="minorHAnsi"/>
+      <w:sz w:val="18"/>
+      <w:szCs w:val="18"/>
+    </w:rPr>
+  </w:style>
+  <w:style w:type="paragraph" w:styleId="9">
+    <w:name w:val="toc 9"/>
+    <w:basedOn w:val="a"/>
+    <w:next w:val="a"/>
+    <w:autoRedefine/>
+    <w:uiPriority w:val="39"/>
+    <w:unhideWhenUsed/>
+    <w:rsid w:val="00CD6FAA"/>
+    <w:pPr>
+      <w:spacing w:after="0"/>
+      <w:ind w:left="1760"/>
+    </w:pPr>
+    <w:rPr>
+      <w:rFonts w:cstheme="minorHAnsi"/>
+      <w:sz w:val="18"/>
+      <w:szCs w:val="18"/>
+    </w:rPr>
+  </w:style>
+  <w:style w:type="character" w:styleId="a6">
+    <w:name w:val="Hyperlink"/>
+    <w:basedOn w:val="a0"/>
+    <w:uiPriority w:val="99"/>
+    <w:unhideWhenUsed/>
+    <w:rsid w:val="00CD6FAA"/>
+    <w:rPr>
+      <w:color w:val="0563C1" w:themeColor="hyperlink"/>
+      <w:u w:val="single"/>
+    </w:rPr>
   </w:style>
 </w:styles>
 </file>
@@ -7821,7 +11123,7 @@
   <dgm:whole/>
   <dgm:extLst>
     <a:ext uri="http://schemas.microsoft.com/office/drawing/2008/diagram">
-      <dsp:dataModelExt xmlns:dsp="http://schemas.microsoft.com/office/drawing/2008/diagram" relId="rId10" minVer="http://schemas.openxmlformats.org/drawingml/2006/diagram"/>
+      <dsp:dataModelExt xmlns:dsp="http://schemas.microsoft.com/office/drawing/2008/diagram" relId="rId11" minVer="http://schemas.openxmlformats.org/drawingml/2006/diagram"/>
     </a:ext>
   </dgm:extLst>
 </dgm:dataModel>
@@ -11605,4 +14907,16 @@
     </a:ext>
   </a:extLst>
 </a:theme>
+</file>
+
+<file path=customXml/item1.xml><?xml version="1.0" encoding="utf-8"?>
+<b:Sources xmlns:b="http://schemas.openxmlformats.org/officeDocument/2006/bibliography" xmlns="http://schemas.openxmlformats.org/officeDocument/2006/bibliography" SelectedStyle="\APASixthEditionOfficeOnline.xsl" StyleName="APA" Version="6"/>
+</file>
+
+<file path=customXml/itemProps1.xml><?xml version="1.0" encoding="utf-8"?>
+<ds:datastoreItem xmlns:ds="http://schemas.openxmlformats.org/officeDocument/2006/customXml" ds:itemID="{A8301701-0BB3-4FB8-8B61-8D0469DC7EEE}">
+  <ds:schemaRefs>
+    <ds:schemaRef ds:uri="http://schemas.openxmlformats.org/officeDocument/2006/bibliography"/>
+  </ds:schemaRefs>
+</ds:datastoreItem>
 </file>
--- a/МОЁ Курсач Ф-АВТО.docx
+++ b/МОЁ Курсач Ф-АВТО.docx
@@ -5838,13 +5838,13 @@
         <w:tblLook w:val="04A0" w:firstRow="1" w:lastRow="0" w:firstColumn="1" w:lastColumn="0" w:noHBand="0" w:noVBand="1"/>
       </w:tblPr>
       <w:tblGrid>
-        <w:gridCol w:w="2551"/>
-        <w:gridCol w:w="1134"/>
-        <w:gridCol w:w="1134"/>
-        <w:gridCol w:w="1134"/>
-        <w:gridCol w:w="1134"/>
-        <w:gridCol w:w="1134"/>
-        <w:gridCol w:w="1134"/>
+        <w:gridCol w:w="1787"/>
+        <w:gridCol w:w="938"/>
+        <w:gridCol w:w="1423"/>
+        <w:gridCol w:w="1423"/>
+        <w:gridCol w:w="1423"/>
+        <w:gridCol w:w="938"/>
+        <w:gridCol w:w="1423"/>
       </w:tblGrid>
       <w:tr>
         <w:trPr>
@@ -6264,8 +6264,14 @@
                 <w:szCs w:val="28"/>
               </w:rPr>
             </w:pPr>
-            <w:bookmarkStart w:id="11" w:name="_GoBack"/>
-            <w:bookmarkEnd w:id="11"/>
+            <w:r>
+              <w:rPr>
+                <w:rFonts w:ascii="Times New Roman" w:hAnsi="Times New Roman" w:cs="Times New Roman"/>
+                <w:sz w:val="28"/>
+                <w:szCs w:val="28"/>
+              </w:rPr>
+              <w:t>Кол-во пунктов выдачи</w:t>
+            </w:r>
           </w:p>
         </w:tc>
         <w:tc>
@@ -6283,6 +6289,14 @@
                 <w:szCs w:val="28"/>
               </w:rPr>
             </w:pPr>
+            <w:r>
+              <w:rPr>
+                <w:rFonts w:ascii="Times New Roman" w:hAnsi="Times New Roman" w:cs="Times New Roman"/>
+                <w:sz w:val="28"/>
+                <w:szCs w:val="28"/>
+              </w:rPr>
+              <w:t>32</w:t>
+            </w:r>
           </w:p>
         </w:tc>
         <w:tc>
@@ -6300,6 +6314,14 @@
                 <w:szCs w:val="28"/>
               </w:rPr>
             </w:pPr>
+            <w:r>
+              <w:rPr>
+                <w:rFonts w:ascii="Times New Roman" w:hAnsi="Times New Roman" w:cs="Times New Roman"/>
+                <w:sz w:val="28"/>
+                <w:szCs w:val="28"/>
+              </w:rPr>
+              <w:t>16</w:t>
+            </w:r>
           </w:p>
         </w:tc>
         <w:tc>
@@ -6317,6 +6339,14 @@
                 <w:szCs w:val="28"/>
               </w:rPr>
             </w:pPr>
+            <w:r>
+              <w:rPr>
+                <w:rFonts w:ascii="Times New Roman" w:hAnsi="Times New Roman" w:cs="Times New Roman"/>
+                <w:sz w:val="28"/>
+                <w:szCs w:val="28"/>
+              </w:rPr>
+              <w:t>9</w:t>
+            </w:r>
           </w:p>
         </w:tc>
         <w:tc>
@@ -6334,6 +6364,14 @@
                 <w:szCs w:val="28"/>
               </w:rPr>
             </w:pPr>
+            <w:r>
+              <w:rPr>
+                <w:rFonts w:ascii="Times New Roman" w:hAnsi="Times New Roman" w:cs="Times New Roman"/>
+                <w:sz w:val="28"/>
+                <w:szCs w:val="28"/>
+              </w:rPr>
+              <w:t>1</w:t>
+            </w:r>
           </w:p>
         </w:tc>
         <w:tc>
@@ -6351,6 +6389,14 @@
                 <w:szCs w:val="28"/>
               </w:rPr>
             </w:pPr>
+            <w:r>
+              <w:rPr>
+                <w:rFonts w:ascii="Times New Roman" w:hAnsi="Times New Roman" w:cs="Times New Roman"/>
+                <w:sz w:val="28"/>
+                <w:szCs w:val="28"/>
+              </w:rPr>
+              <w:t>1</w:t>
+            </w:r>
           </w:p>
         </w:tc>
         <w:tc>
@@ -6368,6 +6414,14 @@
                 <w:szCs w:val="28"/>
               </w:rPr>
             </w:pPr>
+            <w:r>
+              <w:rPr>
+                <w:rFonts w:ascii="Times New Roman" w:hAnsi="Times New Roman" w:cs="Times New Roman"/>
+                <w:sz w:val="28"/>
+                <w:szCs w:val="28"/>
+              </w:rPr>
+              <w:t>1</w:t>
+            </w:r>
           </w:p>
         </w:tc>
       </w:tr>
@@ -6390,6 +6444,14 @@
                 <w:szCs w:val="28"/>
               </w:rPr>
             </w:pPr>
+            <w:r>
+              <w:rPr>
+                <w:rFonts w:ascii="Times New Roman" w:hAnsi="Times New Roman" w:cs="Times New Roman"/>
+                <w:sz w:val="28"/>
+                <w:szCs w:val="28"/>
+              </w:rPr>
+              <w:t>Кол-во способов оплаты для ф/л</w:t>
+            </w:r>
           </w:p>
         </w:tc>
         <w:tc>
@@ -6407,6 +6469,14 @@
                 <w:szCs w:val="28"/>
               </w:rPr>
             </w:pPr>
+            <w:r>
+              <w:rPr>
+                <w:rFonts w:ascii="Times New Roman" w:hAnsi="Times New Roman" w:cs="Times New Roman"/>
+                <w:sz w:val="28"/>
+                <w:szCs w:val="28"/>
+              </w:rPr>
+              <w:t>3</w:t>
+            </w:r>
           </w:p>
         </w:tc>
         <w:tc>
@@ -6424,6 +6494,14 @@
                 <w:szCs w:val="28"/>
               </w:rPr>
             </w:pPr>
+            <w:r>
+              <w:rPr>
+                <w:rFonts w:ascii="Times New Roman" w:hAnsi="Times New Roman" w:cs="Times New Roman"/>
+                <w:sz w:val="28"/>
+                <w:szCs w:val="28"/>
+              </w:rPr>
+              <w:t>3</w:t>
+            </w:r>
           </w:p>
         </w:tc>
         <w:tc>
@@ -6441,6 +6519,14 @@
                 <w:szCs w:val="28"/>
               </w:rPr>
             </w:pPr>
+            <w:r>
+              <w:rPr>
+                <w:rFonts w:ascii="Times New Roman" w:hAnsi="Times New Roman" w:cs="Times New Roman"/>
+                <w:sz w:val="28"/>
+                <w:szCs w:val="28"/>
+              </w:rPr>
+              <w:t>4</w:t>
+            </w:r>
           </w:p>
         </w:tc>
         <w:tc>
@@ -6458,6 +6544,14 @@
                 <w:szCs w:val="28"/>
               </w:rPr>
             </w:pPr>
+            <w:r>
+              <w:rPr>
+                <w:rFonts w:ascii="Times New Roman" w:hAnsi="Times New Roman" w:cs="Times New Roman"/>
+                <w:sz w:val="28"/>
+                <w:szCs w:val="28"/>
+              </w:rPr>
+              <w:t>2</w:t>
+            </w:r>
           </w:p>
         </w:tc>
         <w:tc>
@@ -6475,6 +6569,14 @@
                 <w:szCs w:val="28"/>
               </w:rPr>
             </w:pPr>
+            <w:r>
+              <w:rPr>
+                <w:rFonts w:ascii="Times New Roman" w:hAnsi="Times New Roman" w:cs="Times New Roman"/>
+                <w:sz w:val="28"/>
+                <w:szCs w:val="28"/>
+              </w:rPr>
+              <w:t>2</w:t>
+            </w:r>
           </w:p>
         </w:tc>
         <w:tc>
@@ -6492,6 +6594,14 @@
                 <w:szCs w:val="28"/>
               </w:rPr>
             </w:pPr>
+            <w:r>
+              <w:rPr>
+                <w:rFonts w:ascii="Times New Roman" w:hAnsi="Times New Roman" w:cs="Times New Roman"/>
+                <w:sz w:val="28"/>
+                <w:szCs w:val="28"/>
+              </w:rPr>
+              <w:t>2</w:t>
+            </w:r>
           </w:p>
         </w:tc>
       </w:tr>
@@ -6514,6 +6624,14 @@
                 <w:szCs w:val="28"/>
               </w:rPr>
             </w:pPr>
+            <w:r>
+              <w:rPr>
+                <w:rFonts w:ascii="Times New Roman" w:hAnsi="Times New Roman" w:cs="Times New Roman"/>
+                <w:sz w:val="28"/>
+                <w:szCs w:val="28"/>
+              </w:rPr>
+              <w:t>Гарантия на ДВС, дней</w:t>
+            </w:r>
           </w:p>
         </w:tc>
         <w:tc>
@@ -6531,6 +6649,14 @@
                 <w:szCs w:val="28"/>
               </w:rPr>
             </w:pPr>
+            <w:r>
+              <w:rPr>
+                <w:rFonts w:ascii="Times New Roman" w:hAnsi="Times New Roman" w:cs="Times New Roman"/>
+                <w:sz w:val="28"/>
+                <w:szCs w:val="28"/>
+              </w:rPr>
+              <w:t>60</w:t>
+            </w:r>
           </w:p>
         </w:tc>
         <w:tc>
@@ -6548,6 +6674,14 @@
                 <w:szCs w:val="28"/>
               </w:rPr>
             </w:pPr>
+            <w:r>
+              <w:rPr>
+                <w:rFonts w:ascii="Times New Roman" w:hAnsi="Times New Roman" w:cs="Times New Roman"/>
+                <w:sz w:val="28"/>
+                <w:szCs w:val="28"/>
+              </w:rPr>
+              <w:t>30</w:t>
+            </w:r>
           </w:p>
         </w:tc>
         <w:tc>
@@ -6565,6 +6699,14 @@
                 <w:szCs w:val="28"/>
               </w:rPr>
             </w:pPr>
+            <w:r>
+              <w:rPr>
+                <w:rFonts w:ascii="Times New Roman" w:hAnsi="Times New Roman" w:cs="Times New Roman"/>
+                <w:sz w:val="28"/>
+                <w:szCs w:val="28"/>
+              </w:rPr>
+              <w:t>30</w:t>
+            </w:r>
           </w:p>
         </w:tc>
         <w:tc>
@@ -6582,6 +6724,14 @@
                 <w:szCs w:val="28"/>
               </w:rPr>
             </w:pPr>
+            <w:r>
+              <w:rPr>
+                <w:rFonts w:ascii="Times New Roman" w:hAnsi="Times New Roman" w:cs="Times New Roman"/>
+                <w:sz w:val="28"/>
+                <w:szCs w:val="28"/>
+              </w:rPr>
+              <w:t>30</w:t>
+            </w:r>
           </w:p>
         </w:tc>
         <w:tc>
@@ -6599,6 +6749,14 @@
                 <w:szCs w:val="28"/>
               </w:rPr>
             </w:pPr>
+            <w:r>
+              <w:rPr>
+                <w:rFonts w:ascii="Times New Roman" w:hAnsi="Times New Roman" w:cs="Times New Roman"/>
+                <w:sz w:val="28"/>
+                <w:szCs w:val="28"/>
+              </w:rPr>
+              <w:t>30</w:t>
+            </w:r>
           </w:p>
         </w:tc>
         <w:tc>
@@ -6616,6 +6774,14 @@
                 <w:szCs w:val="28"/>
               </w:rPr>
             </w:pPr>
+            <w:r>
+              <w:rPr>
+                <w:rFonts w:ascii="Times New Roman" w:hAnsi="Times New Roman" w:cs="Times New Roman"/>
+                <w:sz w:val="28"/>
+                <w:szCs w:val="28"/>
+              </w:rPr>
+              <w:t>30</w:t>
+            </w:r>
           </w:p>
         </w:tc>
       </w:tr>
@@ -6638,6 +6804,14 @@
                 <w:szCs w:val="28"/>
               </w:rPr>
             </w:pPr>
+            <w:r>
+              <w:rPr>
+                <w:rFonts w:ascii="Times New Roman" w:hAnsi="Times New Roman" w:cs="Times New Roman"/>
+                <w:sz w:val="28"/>
+                <w:szCs w:val="28"/>
+              </w:rPr>
+              <w:t>Доставка по РБ</w:t>
+            </w:r>
           </w:p>
         </w:tc>
         <w:tc>
@@ -6655,6 +6829,14 @@
                 <w:szCs w:val="28"/>
               </w:rPr>
             </w:pPr>
+            <w:r>
+              <w:rPr>
+                <w:rFonts w:ascii="Times New Roman" w:hAnsi="Times New Roman" w:cs="Times New Roman"/>
+                <w:sz w:val="28"/>
+                <w:szCs w:val="28"/>
+              </w:rPr>
+              <w:t>да</w:t>
+            </w:r>
           </w:p>
         </w:tc>
         <w:tc>
@@ -6672,6 +6854,14 @@
                 <w:szCs w:val="28"/>
               </w:rPr>
             </w:pPr>
+            <w:r>
+              <w:rPr>
+                <w:rFonts w:ascii="Times New Roman" w:hAnsi="Times New Roman" w:cs="Times New Roman"/>
+                <w:sz w:val="28"/>
+                <w:szCs w:val="28"/>
+              </w:rPr>
+              <w:t>да</w:t>
+            </w:r>
           </w:p>
         </w:tc>
         <w:tc>
@@ -6689,6 +6879,14 @@
                 <w:szCs w:val="28"/>
               </w:rPr>
             </w:pPr>
+            <w:r>
+              <w:rPr>
+                <w:rFonts w:ascii="Times New Roman" w:hAnsi="Times New Roman" w:cs="Times New Roman"/>
+                <w:sz w:val="28"/>
+                <w:szCs w:val="28"/>
+              </w:rPr>
+              <w:t>да</w:t>
+            </w:r>
           </w:p>
         </w:tc>
         <w:tc>
@@ -6706,6 +6904,14 @@
                 <w:szCs w:val="28"/>
               </w:rPr>
             </w:pPr>
+            <w:r>
+              <w:rPr>
+                <w:rFonts w:ascii="Times New Roman" w:hAnsi="Times New Roman" w:cs="Times New Roman"/>
+                <w:sz w:val="28"/>
+                <w:szCs w:val="28"/>
+              </w:rPr>
+              <w:t>да</w:t>
+            </w:r>
           </w:p>
         </w:tc>
         <w:tc>
@@ -6723,6 +6929,14 @@
                 <w:szCs w:val="28"/>
               </w:rPr>
             </w:pPr>
+            <w:r>
+              <w:rPr>
+                <w:rFonts w:ascii="Times New Roman" w:hAnsi="Times New Roman" w:cs="Times New Roman"/>
+                <w:sz w:val="28"/>
+                <w:szCs w:val="28"/>
+              </w:rPr>
+              <w:t>да</w:t>
+            </w:r>
           </w:p>
         </w:tc>
         <w:tc>
@@ -6740,6 +6954,14 @@
                 <w:szCs w:val="28"/>
               </w:rPr>
             </w:pPr>
+            <w:r>
+              <w:rPr>
+                <w:rFonts w:ascii="Times New Roman" w:hAnsi="Times New Roman" w:cs="Times New Roman"/>
+                <w:sz w:val="28"/>
+                <w:szCs w:val="28"/>
+              </w:rPr>
+              <w:t>да</w:t>
+            </w:r>
           </w:p>
         </w:tc>
       </w:tr>
@@ -6762,6 +6984,15 @@
                 <w:szCs w:val="28"/>
               </w:rPr>
             </w:pPr>
+            <w:r>
+              <w:rPr>
+                <w:rFonts w:ascii="Times New Roman" w:hAnsi="Times New Roman" w:cs="Times New Roman"/>
+                <w:sz w:val="28"/>
+                <w:szCs w:val="28"/>
+              </w:rPr>
+              <w:lastRenderedPageBreak/>
+              <w:t>Доставка в другие страны</w:t>
+            </w:r>
           </w:p>
         </w:tc>
         <w:tc>
@@ -6779,6 +7010,14 @@
                 <w:szCs w:val="28"/>
               </w:rPr>
             </w:pPr>
+            <w:r>
+              <w:rPr>
+                <w:rFonts w:ascii="Times New Roman" w:hAnsi="Times New Roman" w:cs="Times New Roman"/>
+                <w:sz w:val="28"/>
+                <w:szCs w:val="28"/>
+              </w:rPr>
+              <w:t>РФ</w:t>
+            </w:r>
           </w:p>
         </w:tc>
         <w:tc>
@@ -6796,6 +7035,14 @@
                 <w:szCs w:val="28"/>
               </w:rPr>
             </w:pPr>
+            <w:r>
+              <w:rPr>
+                <w:rFonts w:ascii="Times New Roman" w:hAnsi="Times New Roman" w:cs="Times New Roman"/>
+                <w:sz w:val="28"/>
+                <w:szCs w:val="28"/>
+              </w:rPr>
+              <w:t>РФ, Казахстан</w:t>
+            </w:r>
           </w:p>
         </w:tc>
         <w:tc>
@@ -6813,6 +7060,14 @@
                 <w:szCs w:val="28"/>
               </w:rPr>
             </w:pPr>
+            <w:r>
+              <w:rPr>
+                <w:rFonts w:ascii="Times New Roman" w:hAnsi="Times New Roman" w:cs="Times New Roman"/>
+                <w:sz w:val="28"/>
+                <w:szCs w:val="28"/>
+              </w:rPr>
+              <w:t>РФ, Казахстан</w:t>
+            </w:r>
           </w:p>
         </w:tc>
         <w:tc>
@@ -6830,6 +7085,14 @@
                 <w:szCs w:val="28"/>
               </w:rPr>
             </w:pPr>
+            <w:r>
+              <w:rPr>
+                <w:rFonts w:ascii="Times New Roman" w:hAnsi="Times New Roman" w:cs="Times New Roman"/>
+                <w:sz w:val="28"/>
+                <w:szCs w:val="28"/>
+              </w:rPr>
+              <w:t>РФ, Казахстан</w:t>
+            </w:r>
           </w:p>
         </w:tc>
         <w:tc>
@@ -6847,6 +7110,14 @@
                 <w:szCs w:val="28"/>
               </w:rPr>
             </w:pPr>
+            <w:r>
+              <w:rPr>
+                <w:rFonts w:ascii="Times New Roman" w:hAnsi="Times New Roman" w:cs="Times New Roman"/>
+                <w:sz w:val="28"/>
+                <w:szCs w:val="28"/>
+              </w:rPr>
+              <w:t>РФ</w:t>
+            </w:r>
           </w:p>
         </w:tc>
         <w:tc>
@@ -6864,6 +7135,14 @@
                 <w:szCs w:val="28"/>
               </w:rPr>
             </w:pPr>
+            <w:r>
+              <w:rPr>
+                <w:rFonts w:ascii="Times New Roman" w:hAnsi="Times New Roman" w:cs="Times New Roman"/>
+                <w:sz w:val="28"/>
+                <w:szCs w:val="28"/>
+              </w:rPr>
+              <w:t>РФ, Казахстан</w:t>
+            </w:r>
           </w:p>
         </w:tc>
       </w:tr>
@@ -6886,6 +7165,14 @@
                 <w:szCs w:val="28"/>
               </w:rPr>
             </w:pPr>
+            <w:r>
+              <w:rPr>
+                <w:rFonts w:ascii="Times New Roman" w:hAnsi="Times New Roman" w:cs="Times New Roman"/>
+                <w:sz w:val="28"/>
+                <w:szCs w:val="28"/>
+              </w:rPr>
+              <w:t>Акции, скидки</w:t>
+            </w:r>
           </w:p>
         </w:tc>
         <w:tc>
@@ -6903,6 +7190,14 @@
                 <w:szCs w:val="28"/>
               </w:rPr>
             </w:pPr>
+            <w:r>
+              <w:rPr>
+                <w:rFonts w:ascii="Times New Roman" w:hAnsi="Times New Roman" w:cs="Times New Roman"/>
+                <w:sz w:val="28"/>
+                <w:szCs w:val="28"/>
+              </w:rPr>
+              <w:t>да</w:t>
+            </w:r>
           </w:p>
         </w:tc>
         <w:tc>
@@ -6920,6 +7215,14 @@
                 <w:szCs w:val="28"/>
               </w:rPr>
             </w:pPr>
+            <w:r>
+              <w:rPr>
+                <w:rFonts w:ascii="Times New Roman" w:hAnsi="Times New Roman" w:cs="Times New Roman"/>
+                <w:sz w:val="28"/>
+                <w:szCs w:val="28"/>
+              </w:rPr>
+              <w:t>да</w:t>
+            </w:r>
           </w:p>
         </w:tc>
         <w:tc>
@@ -6937,6 +7240,14 @@
                 <w:szCs w:val="28"/>
               </w:rPr>
             </w:pPr>
+            <w:r>
+              <w:rPr>
+                <w:rFonts w:ascii="Times New Roman" w:hAnsi="Times New Roman" w:cs="Times New Roman"/>
+                <w:sz w:val="28"/>
+                <w:szCs w:val="28"/>
+              </w:rPr>
+              <w:t>да</w:t>
+            </w:r>
           </w:p>
         </w:tc>
         <w:tc>
@@ -6954,6 +7265,14 @@
                 <w:szCs w:val="28"/>
               </w:rPr>
             </w:pPr>
+            <w:r>
+              <w:rPr>
+                <w:rFonts w:ascii="Times New Roman" w:hAnsi="Times New Roman" w:cs="Times New Roman"/>
+                <w:sz w:val="28"/>
+                <w:szCs w:val="28"/>
+              </w:rPr>
+              <w:t>нет</w:t>
+            </w:r>
           </w:p>
         </w:tc>
         <w:tc>
@@ -6971,6 +7290,14 @@
                 <w:szCs w:val="28"/>
               </w:rPr>
             </w:pPr>
+            <w:r>
+              <w:rPr>
+                <w:rFonts w:ascii="Times New Roman" w:hAnsi="Times New Roman" w:cs="Times New Roman"/>
+                <w:sz w:val="28"/>
+                <w:szCs w:val="28"/>
+              </w:rPr>
+              <w:t>нет</w:t>
+            </w:r>
           </w:p>
         </w:tc>
         <w:tc>
@@ -6988,6 +7315,374 @@
                 <w:szCs w:val="28"/>
               </w:rPr>
             </w:pPr>
+            <w:r>
+              <w:rPr>
+                <w:rFonts w:ascii="Times New Roman" w:hAnsi="Times New Roman" w:cs="Times New Roman"/>
+                <w:sz w:val="28"/>
+                <w:szCs w:val="28"/>
+              </w:rPr>
+              <w:t>нет</w:t>
+            </w:r>
+          </w:p>
+        </w:tc>
+      </w:tr>
+      <w:tr>
+        <w:trPr>
+          <w:trHeight w:val="737"/>
+        </w:trPr>
+        <w:tc>
+          <w:tcPr>
+            <w:tcW w:w="2551" w:type="dxa"/>
+            <w:vAlign w:val="center"/>
+          </w:tcPr>
+          <w:p>
+            <w:pPr>
+              <w:spacing w:before="240" w:line="276" w:lineRule="auto"/>
+              <w:jc w:val="center"/>
+              <w:rPr>
+                <w:rFonts w:ascii="Times New Roman" w:hAnsi="Times New Roman" w:cs="Times New Roman"/>
+                <w:sz w:val="28"/>
+                <w:szCs w:val="28"/>
+              </w:rPr>
+            </w:pPr>
+            <w:r>
+              <w:rPr>
+                <w:rFonts w:ascii="Times New Roman" w:hAnsi="Times New Roman" w:cs="Times New Roman"/>
+                <w:sz w:val="28"/>
+                <w:szCs w:val="28"/>
+              </w:rPr>
+              <w:t>Кол-во марок авто</w:t>
+            </w:r>
+          </w:p>
+        </w:tc>
+        <w:tc>
+          <w:tcPr>
+            <w:tcW w:w="1134" w:type="dxa"/>
+            <w:vAlign w:val="center"/>
+          </w:tcPr>
+          <w:p>
+            <w:pPr>
+              <w:spacing w:before="240" w:line="276" w:lineRule="auto"/>
+              <w:jc w:val="center"/>
+              <w:rPr>
+                <w:rFonts w:ascii="Times New Roman" w:hAnsi="Times New Roman" w:cs="Times New Roman"/>
+                <w:sz w:val="28"/>
+                <w:szCs w:val="28"/>
+              </w:rPr>
+            </w:pPr>
+            <w:r>
+              <w:rPr>
+                <w:rFonts w:ascii="Times New Roman" w:hAnsi="Times New Roman" w:cs="Times New Roman"/>
+                <w:sz w:val="28"/>
+                <w:szCs w:val="28"/>
+              </w:rPr>
+              <w:t>49</w:t>
+            </w:r>
+          </w:p>
+        </w:tc>
+        <w:tc>
+          <w:tcPr>
+            <w:tcW w:w="1134" w:type="dxa"/>
+            <w:vAlign w:val="center"/>
+          </w:tcPr>
+          <w:p>
+            <w:pPr>
+              <w:spacing w:before="240" w:line="276" w:lineRule="auto"/>
+              <w:jc w:val="center"/>
+              <w:rPr>
+                <w:rFonts w:ascii="Times New Roman" w:hAnsi="Times New Roman" w:cs="Times New Roman"/>
+                <w:sz w:val="28"/>
+                <w:szCs w:val="28"/>
+              </w:rPr>
+            </w:pPr>
+            <w:r>
+              <w:rPr>
+                <w:rFonts w:ascii="Times New Roman" w:hAnsi="Times New Roman" w:cs="Times New Roman"/>
+                <w:sz w:val="28"/>
+                <w:szCs w:val="28"/>
+              </w:rPr>
+              <w:t>57</w:t>
+            </w:r>
+          </w:p>
+        </w:tc>
+        <w:tc>
+          <w:tcPr>
+            <w:tcW w:w="1134" w:type="dxa"/>
+            <w:vAlign w:val="center"/>
+          </w:tcPr>
+          <w:p>
+            <w:pPr>
+              <w:spacing w:before="240" w:line="276" w:lineRule="auto"/>
+              <w:jc w:val="center"/>
+              <w:rPr>
+                <w:rFonts w:ascii="Times New Roman" w:hAnsi="Times New Roman" w:cs="Times New Roman"/>
+                <w:sz w:val="28"/>
+                <w:szCs w:val="28"/>
+              </w:rPr>
+            </w:pPr>
+            <w:r>
+              <w:rPr>
+                <w:rFonts w:ascii="Times New Roman" w:hAnsi="Times New Roman" w:cs="Times New Roman"/>
+                <w:sz w:val="28"/>
+                <w:szCs w:val="28"/>
+              </w:rPr>
+              <w:t>51</w:t>
+            </w:r>
+          </w:p>
+        </w:tc>
+        <w:tc>
+          <w:tcPr>
+            <w:tcW w:w="1134" w:type="dxa"/>
+            <w:vAlign w:val="center"/>
+          </w:tcPr>
+          <w:p>
+            <w:pPr>
+              <w:spacing w:before="240" w:line="276" w:lineRule="auto"/>
+              <w:jc w:val="center"/>
+              <w:rPr>
+                <w:rFonts w:ascii="Times New Roman" w:hAnsi="Times New Roman" w:cs="Times New Roman"/>
+                <w:sz w:val="28"/>
+                <w:szCs w:val="28"/>
+              </w:rPr>
+            </w:pPr>
+            <w:r>
+              <w:rPr>
+                <w:rFonts w:ascii="Times New Roman" w:hAnsi="Times New Roman" w:cs="Times New Roman"/>
+                <w:sz w:val="28"/>
+                <w:szCs w:val="28"/>
+              </w:rPr>
+              <w:t>35</w:t>
+            </w:r>
+          </w:p>
+        </w:tc>
+        <w:tc>
+          <w:tcPr>
+            <w:tcW w:w="1134" w:type="dxa"/>
+            <w:vAlign w:val="center"/>
+          </w:tcPr>
+          <w:p>
+            <w:pPr>
+              <w:spacing w:before="240" w:line="276" w:lineRule="auto"/>
+              <w:jc w:val="center"/>
+              <w:rPr>
+                <w:rFonts w:ascii="Times New Roman" w:hAnsi="Times New Roman" w:cs="Times New Roman"/>
+                <w:sz w:val="28"/>
+                <w:szCs w:val="28"/>
+              </w:rPr>
+            </w:pPr>
+            <w:r>
+              <w:rPr>
+                <w:rFonts w:ascii="Times New Roman" w:hAnsi="Times New Roman" w:cs="Times New Roman"/>
+                <w:sz w:val="28"/>
+                <w:szCs w:val="28"/>
+              </w:rPr>
+              <w:t>42</w:t>
+            </w:r>
+          </w:p>
+        </w:tc>
+        <w:tc>
+          <w:tcPr>
+            <w:tcW w:w="1134" w:type="dxa"/>
+            <w:vAlign w:val="center"/>
+          </w:tcPr>
+          <w:p>
+            <w:pPr>
+              <w:spacing w:before="240" w:line="276" w:lineRule="auto"/>
+              <w:jc w:val="center"/>
+              <w:rPr>
+                <w:rFonts w:ascii="Times New Roman" w:hAnsi="Times New Roman" w:cs="Times New Roman"/>
+                <w:sz w:val="28"/>
+                <w:szCs w:val="28"/>
+              </w:rPr>
+            </w:pPr>
+            <w:r>
+              <w:rPr>
+                <w:rFonts w:ascii="Times New Roman" w:hAnsi="Times New Roman" w:cs="Times New Roman"/>
+                <w:sz w:val="28"/>
+                <w:szCs w:val="28"/>
+              </w:rPr>
+              <w:t>34</w:t>
+            </w:r>
+          </w:p>
+        </w:tc>
+      </w:tr>
+      <w:tr>
+        <w:trPr>
+          <w:trHeight w:val="737"/>
+        </w:trPr>
+        <w:tc>
+          <w:tcPr>
+            <w:tcW w:w="2551" w:type="dxa"/>
+            <w:vAlign w:val="center"/>
+          </w:tcPr>
+          <w:p>
+            <w:pPr>
+              <w:spacing w:before="240" w:line="276" w:lineRule="auto"/>
+              <w:jc w:val="center"/>
+              <w:rPr>
+                <w:rFonts w:ascii="Times New Roman" w:hAnsi="Times New Roman" w:cs="Times New Roman"/>
+                <w:sz w:val="28"/>
+                <w:szCs w:val="28"/>
+              </w:rPr>
+            </w:pPr>
+            <w:r>
+              <w:rPr>
+                <w:rFonts w:ascii="Times New Roman" w:hAnsi="Times New Roman" w:cs="Times New Roman"/>
+                <w:sz w:val="28"/>
+                <w:szCs w:val="28"/>
+              </w:rPr>
+              <w:t>Поиск по модели</w:t>
+            </w:r>
+          </w:p>
+        </w:tc>
+        <w:tc>
+          <w:tcPr>
+            <w:tcW w:w="1134" w:type="dxa"/>
+            <w:vAlign w:val="center"/>
+          </w:tcPr>
+          <w:p>
+            <w:pPr>
+              <w:spacing w:before="240" w:line="276" w:lineRule="auto"/>
+              <w:jc w:val="center"/>
+              <w:rPr>
+                <w:rFonts w:ascii="Times New Roman" w:hAnsi="Times New Roman" w:cs="Times New Roman"/>
+                <w:sz w:val="28"/>
+                <w:szCs w:val="28"/>
+              </w:rPr>
+            </w:pPr>
+            <w:r>
+              <w:rPr>
+                <w:rFonts w:ascii="Times New Roman" w:hAnsi="Times New Roman" w:cs="Times New Roman"/>
+                <w:sz w:val="28"/>
+                <w:szCs w:val="28"/>
+              </w:rPr>
+              <w:t>да</w:t>
+            </w:r>
+          </w:p>
+        </w:tc>
+        <w:tc>
+          <w:tcPr>
+            <w:tcW w:w="1134" w:type="dxa"/>
+            <w:vAlign w:val="center"/>
+          </w:tcPr>
+          <w:p>
+            <w:pPr>
+              <w:spacing w:before="240" w:line="276" w:lineRule="auto"/>
+              <w:jc w:val="center"/>
+              <w:rPr>
+                <w:rFonts w:ascii="Times New Roman" w:hAnsi="Times New Roman" w:cs="Times New Roman"/>
+                <w:sz w:val="28"/>
+                <w:szCs w:val="28"/>
+              </w:rPr>
+            </w:pPr>
+            <w:r>
+              <w:rPr>
+                <w:rFonts w:ascii="Times New Roman" w:hAnsi="Times New Roman" w:cs="Times New Roman"/>
+                <w:sz w:val="28"/>
+                <w:szCs w:val="28"/>
+              </w:rPr>
+              <w:t>да</w:t>
+            </w:r>
+          </w:p>
+        </w:tc>
+        <w:tc>
+          <w:tcPr>
+            <w:tcW w:w="1134" w:type="dxa"/>
+            <w:vAlign w:val="center"/>
+          </w:tcPr>
+          <w:p>
+            <w:pPr>
+              <w:spacing w:before="240" w:line="276" w:lineRule="auto"/>
+              <w:jc w:val="center"/>
+              <w:rPr>
+                <w:rFonts w:ascii="Times New Roman" w:hAnsi="Times New Roman" w:cs="Times New Roman"/>
+                <w:sz w:val="28"/>
+                <w:szCs w:val="28"/>
+              </w:rPr>
+            </w:pPr>
+            <w:r>
+              <w:rPr>
+                <w:rFonts w:ascii="Times New Roman" w:hAnsi="Times New Roman" w:cs="Times New Roman"/>
+                <w:sz w:val="28"/>
+                <w:szCs w:val="28"/>
+              </w:rPr>
+              <w:t>да</w:t>
+            </w:r>
+          </w:p>
+        </w:tc>
+        <w:tc>
+          <w:tcPr>
+            <w:tcW w:w="1134" w:type="dxa"/>
+            <w:vAlign w:val="center"/>
+          </w:tcPr>
+          <w:p>
+            <w:pPr>
+              <w:spacing w:before="240" w:line="276" w:lineRule="auto"/>
+              <w:jc w:val="center"/>
+              <w:rPr>
+                <w:rFonts w:ascii="Times New Roman" w:hAnsi="Times New Roman" w:cs="Times New Roman"/>
+                <w:sz w:val="28"/>
+                <w:szCs w:val="28"/>
+              </w:rPr>
+            </w:pPr>
+            <w:r>
+              <w:rPr>
+                <w:rFonts w:ascii="Times New Roman" w:hAnsi="Times New Roman" w:cs="Times New Roman"/>
+                <w:sz w:val="28"/>
+                <w:szCs w:val="28"/>
+              </w:rPr>
+              <w:t>да</w:t>
+            </w:r>
+          </w:p>
+        </w:tc>
+        <w:tc>
+          <w:tcPr>
+            <w:tcW w:w="1134" w:type="dxa"/>
+            <w:vAlign w:val="center"/>
+          </w:tcPr>
+          <w:p>
+            <w:pPr>
+              <w:spacing w:before="240" w:line="276" w:lineRule="auto"/>
+              <w:jc w:val="center"/>
+              <w:rPr>
+                <w:rFonts w:ascii="Times New Roman" w:hAnsi="Times New Roman" w:cs="Times New Roman"/>
+                <w:sz w:val="28"/>
+                <w:szCs w:val="28"/>
+              </w:rPr>
+            </w:pPr>
+            <w:r>
+              <w:rPr>
+                <w:rFonts w:ascii="Times New Roman" w:hAnsi="Times New Roman" w:cs="Times New Roman"/>
+                <w:sz w:val="28"/>
+                <w:szCs w:val="28"/>
+              </w:rPr>
+              <w:t>да</w:t>
+            </w:r>
+          </w:p>
+        </w:tc>
+        <w:tc>
+          <w:tcPr>
+            <w:tcW w:w="1134" w:type="dxa"/>
+            <w:vAlign w:val="center"/>
+          </w:tcPr>
+          <w:p>
+            <w:pPr>
+              <w:spacing w:before="240" w:line="276" w:lineRule="auto"/>
+              <w:jc w:val="center"/>
+              <w:rPr>
+                <w:rFonts w:ascii="Times New Roman" w:hAnsi="Times New Roman" w:cs="Times New Roman"/>
+                <w:sz w:val="28"/>
+                <w:szCs w:val="28"/>
+              </w:rPr>
+            </w:pPr>
+            <w:r>
+              <w:rPr>
+                <w:rFonts w:ascii="Times New Roman" w:hAnsi="Times New Roman" w:cs="Times New Roman"/>
+                <w:sz w:val="28"/>
+                <w:szCs w:val="28"/>
+              </w:rPr>
+              <w:t>да</w:t>
+            </w:r>
           </w:p>
         </w:tc>
       </w:tr>
@@ -6995,7 +7690,7 @@
     <w:p>
       <w:pPr>
         <w:spacing w:before="240" w:line="276" w:lineRule="auto"/>
-        <w:ind w:firstLine="709"/>
+        <w:ind w:firstLine="708"/>
         <w:jc w:val="both"/>
         <w:rPr>
           <w:rFonts w:ascii="Times New Roman" w:hAnsi="Times New Roman" w:cs="Times New Roman"/>
@@ -7003,6 +7698,81 @@
           <w:szCs w:val="28"/>
         </w:rPr>
       </w:pPr>
+      <w:r>
+        <w:rPr>
+          <w:rFonts w:ascii="Times New Roman" w:hAnsi="Times New Roman" w:cs="Times New Roman"/>
+          <w:sz w:val="28"/>
+          <w:szCs w:val="28"/>
+        </w:rPr>
+        <w:t xml:space="preserve">Анализ конкурентов показал, что ГК «Ф-АВТО» лидирует по таким критериям как опыт работы, количество пунктов выдачи, </w:t>
+      </w:r>
+      <w:r>
+        <w:rPr>
+          <w:rFonts w:ascii="Times New Roman" w:hAnsi="Times New Roman" w:cs="Times New Roman"/>
+          <w:sz w:val="28"/>
+          <w:szCs w:val="28"/>
+        </w:rPr>
+        <w:t>гарантия на двигатели внутреннего сгорания, предоставление скидок и наличие дисконтных программ</w:t>
+      </w:r>
+      <w:r>
+        <w:rPr>
+          <w:rFonts w:ascii="Times New Roman" w:hAnsi="Times New Roman" w:cs="Times New Roman"/>
+          <w:sz w:val="28"/>
+          <w:szCs w:val="28"/>
+        </w:rPr>
+        <w:t>.</w:t>
+      </w:r>
+    </w:p>
+    <w:p>
+      <w:pPr>
+        <w:spacing w:before="240" w:line="276" w:lineRule="auto"/>
+        <w:ind w:firstLine="708"/>
+        <w:jc w:val="both"/>
+        <w:rPr>
+          <w:rFonts w:ascii="Times New Roman" w:hAnsi="Times New Roman" w:cs="Times New Roman"/>
+          <w:sz w:val="28"/>
+          <w:szCs w:val="28"/>
+        </w:rPr>
+      </w:pPr>
+      <w:r>
+        <w:rPr>
+          <w:rFonts w:ascii="Times New Roman" w:hAnsi="Times New Roman" w:cs="Times New Roman"/>
+          <w:sz w:val="28"/>
+          <w:szCs w:val="28"/>
+        </w:rPr>
+        <w:t>В будущем компания планирует расширение: увеличение количества складов и магазинов за пределами Минска и Беларуси, а также введение дисконтных программ для постоянных покупателей или покупателей, совершающих единовременную покупку на большую сумму.</w:t>
+      </w:r>
+    </w:p>
+    <w:p>
+      <w:pPr>
+        <w:rPr>
+          <w:rFonts w:ascii="Times New Roman" w:hAnsi="Times New Roman" w:cs="Times New Roman"/>
+          <w:sz w:val="28"/>
+          <w:szCs w:val="28"/>
+        </w:rPr>
+      </w:pPr>
+      <w:r>
+        <w:rPr>
+          <w:rFonts w:ascii="Times New Roman" w:hAnsi="Times New Roman" w:cs="Times New Roman"/>
+          <w:sz w:val="28"/>
+          <w:szCs w:val="28"/>
+        </w:rPr>
+        <w:br w:type="page"/>
+      </w:r>
+    </w:p>
+    <w:p>
+      <w:pPr>
+        <w:spacing w:before="240" w:line="276" w:lineRule="auto"/>
+        <w:ind w:firstLine="708"/>
+        <w:jc w:val="both"/>
+        <w:rPr>
+          <w:rFonts w:ascii="Times New Roman" w:hAnsi="Times New Roman" w:cs="Times New Roman"/>
+          <w:sz w:val="28"/>
+          <w:szCs w:val="28"/>
+        </w:rPr>
+      </w:pPr>
+      <w:bookmarkStart w:id="11" w:name="_GoBack"/>
+      <w:bookmarkEnd w:id="11"/>
     </w:p>
     <w:sectPr>
       <w:pgSz w:w="11906" w:h="16838"/>
@@ -14914,7 +15684,7 @@
 </file>
 
 <file path=customXml/itemProps1.xml><?xml version="1.0" encoding="utf-8"?>
-<ds:datastoreItem xmlns:ds="http://schemas.openxmlformats.org/officeDocument/2006/customXml" ds:itemID="{A8301701-0BB3-4FB8-8B61-8D0469DC7EEE}">
+<ds:datastoreItem xmlns:ds="http://schemas.openxmlformats.org/officeDocument/2006/customXml" ds:itemID="{756212CD-91BE-4432-8D8E-D3C00849D9FF}">
   <ds:schemaRefs>
     <ds:schemaRef ds:uri="http://schemas.openxmlformats.org/officeDocument/2006/bibliography"/>
   </ds:schemaRefs>

--- a/МОЁ Курсач Ф-АВТО.docx
+++ b/МОЁ Курсач Ф-АВТО.docx
@@ -2542,6 +2542,32 @@
     <w:p>
       <w:pPr>
         <w:pStyle w:val="a4"/>
+        <w:spacing w:line="276" w:lineRule="auto"/>
+        <w:ind w:left="709"/>
+        <w:contextualSpacing w:val="0"/>
+        <w:jc w:val="center"/>
+        <w:outlineLvl w:val="1"/>
+        <w:rPr>
+          <w:rFonts w:ascii="Times New Roman" w:hAnsi="Times New Roman" w:cs="Times New Roman"/>
+          <w:sz w:val="28"/>
+          <w:szCs w:val="28"/>
+        </w:rPr>
+      </w:pPr>
+      <w:bookmarkStart w:id="0" w:name="_Toc26633762"/>
+      <w:bookmarkStart w:id="1" w:name="_Toc27262410"/>
+      <w:r>
+        <w:rPr>
+          <w:rFonts w:ascii="Times New Roman" w:hAnsi="Times New Roman" w:cs="Times New Roman"/>
+          <w:sz w:val="28"/>
+          <w:szCs w:val="28"/>
+        </w:rPr>
+        <w:lastRenderedPageBreak/>
+        <w:t>1 АНАЛИЗ ОРГАНИЗАЦИИ</w:t>
+      </w:r>
+    </w:p>
+    <w:p>
+      <w:pPr>
+        <w:pStyle w:val="a4"/>
         <w:numPr>
           <w:ilvl w:val="1"/>
           <w:numId w:val="7"/>
@@ -2557,15 +2583,12 @@
           <w:szCs w:val="28"/>
         </w:rPr>
       </w:pPr>
-      <w:bookmarkStart w:id="0" w:name="_Toc26633762"/>
-      <w:bookmarkStart w:id="1" w:name="_Toc27262410"/>
-      <w:r>
-        <w:rPr>
-          <w:rFonts w:ascii="Times New Roman" w:hAnsi="Times New Roman" w:cs="Times New Roman"/>
-          <w:sz w:val="28"/>
-          <w:szCs w:val="28"/>
-        </w:rPr>
-        <w:lastRenderedPageBreak/>
+      <w:r>
+        <w:rPr>
+          <w:rFonts w:ascii="Times New Roman" w:hAnsi="Times New Roman" w:cs="Times New Roman"/>
+          <w:sz w:val="28"/>
+          <w:szCs w:val="28"/>
+        </w:rPr>
         <w:t xml:space="preserve">Организационно-правовая </w:t>
       </w:r>
       <w:r>
@@ -2663,7 +2686,7 @@
         </w:rPr>
         <w:t xml:space="preserve">Веб-ресурс компании: </w:t>
       </w:r>
-      <w:hyperlink r:id="rId6" w:history="1">
+      <w:hyperlink r:id="rId8" w:history="1">
         <w:r>
           <w:rPr>
             <w:rFonts w:ascii="Times New Roman" w:hAnsi="Times New Roman" w:cs="Times New Roman"/>
@@ -3832,9 +3855,9 @@
         <w:tblLook w:val="04A0" w:firstRow="1" w:lastRow="0" w:firstColumn="1" w:lastColumn="0" w:noHBand="0" w:noVBand="1"/>
       </w:tblPr>
       <w:tblGrid>
-        <w:gridCol w:w="603"/>
-        <w:gridCol w:w="4680"/>
-        <w:gridCol w:w="4062"/>
+        <w:gridCol w:w="593"/>
+        <w:gridCol w:w="4684"/>
+        <w:gridCol w:w="4068"/>
       </w:tblGrid>
       <w:tr>
         <w:trPr>
@@ -4816,7 +4839,7 @@
             <wp:cNvGraphicFramePr/>
             <a:graphic xmlns:a="http://schemas.openxmlformats.org/drawingml/2006/main">
               <a:graphicData uri="http://schemas.openxmlformats.org/drawingml/2006/diagram">
-                <dgm:relIds xmlns:dgm="http://schemas.openxmlformats.org/drawingml/2006/diagram" xmlns:r="http://schemas.openxmlformats.org/officeDocument/2006/relationships" r:dm="rId7" r:lo="rId8" r:qs="rId9" r:cs="rId10"/>
+                <dgm:relIds xmlns:dgm="http://schemas.openxmlformats.org/drawingml/2006/diagram" xmlns:r="http://schemas.openxmlformats.org/officeDocument/2006/relationships" r:dm="rId9" r:lo="rId10" r:qs="rId11" r:cs="rId12"/>
               </a:graphicData>
             </a:graphic>
           </wp:inline>
@@ -5096,7 +5119,7 @@
                     </pic:cNvPicPr>
                   </pic:nvPicPr>
                   <pic:blipFill>
-                    <a:blip r:embed="rId12">
+                    <a:blip r:embed="rId14">
                       <a:extLst>
                         <a:ext uri="{28A0092B-C50C-407E-A947-70E740481C1C}">
                           <a14:useLocalDpi xmlns:a14="http://schemas.microsoft.com/office/drawing/2010/main" val="0"/>
@@ -7762,8 +7785,75 @@
     </w:p>
     <w:p>
       <w:pPr>
+        <w:pStyle w:val="a4"/>
+        <w:numPr>
+          <w:ilvl w:val="0"/>
+          <w:numId w:val="7"/>
+        </w:numPr>
         <w:spacing w:before="240" w:line="276" w:lineRule="auto"/>
-        <w:ind w:firstLine="708"/>
+        <w:jc w:val="center"/>
+        <w:rPr>
+          <w:rFonts w:ascii="Times New Roman" w:hAnsi="Times New Roman" w:cs="Times New Roman"/>
+          <w:sz w:val="28"/>
+          <w:szCs w:val="28"/>
+        </w:rPr>
+      </w:pPr>
+      <w:r>
+        <w:rPr>
+          <w:rFonts w:ascii="Times New Roman" w:hAnsi="Times New Roman" w:cs="Times New Roman"/>
+          <w:sz w:val="28"/>
+          <w:szCs w:val="28"/>
+        </w:rPr>
+        <w:lastRenderedPageBreak/>
+        <w:t>ОБОСНОВАНИЕ НЕОБХОДИМОСТИ МОДЕРНИЗАЦИИ СУЩЕСТВУЮЩЕГО ИНФОРМАЦИОННОГО РЕСУРСА-ВИЗИТКИ ДЛЯ ОРГАНИЗАЦИИ</w:t>
+      </w:r>
+    </w:p>
+    <w:p>
+      <w:pPr>
+        <w:spacing w:before="240" w:line="276" w:lineRule="auto"/>
+        <w:rPr>
+          <w:rFonts w:ascii="Times New Roman" w:hAnsi="Times New Roman" w:cs="Times New Roman"/>
+          <w:sz w:val="28"/>
+          <w:szCs w:val="28"/>
+        </w:rPr>
+      </w:pPr>
+      <w:r>
+        <w:rPr>
+          <w:rFonts w:ascii="Times New Roman" w:hAnsi="Times New Roman" w:cs="Times New Roman"/>
+          <w:sz w:val="28"/>
+          <w:szCs w:val="28"/>
+        </w:rPr>
+        <w:pict>
+          <v:shapetype id="_x0000_t75" coordsize="21600,21600" o:spt="75" o:preferrelative="t" path="m@4@5l@4@11@9@11@9@5xe" filled="f" stroked="f">
+            <v:stroke joinstyle="miter"/>
+            <v:formulas>
+              <v:f eqn="if lineDrawn pixelLineWidth 0"/>
+              <v:f eqn="sum @0 1 0"/>
+              <v:f eqn="sum 0 0 @1"/>
+              <v:f eqn="prod @2 1 2"/>
+              <v:f eqn="prod @3 21600 pixelWidth"/>
+              <v:f eqn="prod @3 21600 pixelHeight"/>
+              <v:f eqn="sum @0 0 1"/>
+              <v:f eqn="prod @6 1 2"/>
+              <v:f eqn="prod @7 21600 pixelWidth"/>
+              <v:f eqn="sum @8 21600 0"/>
+              <v:f eqn="prod @7 21600 pixelHeight"/>
+              <v:f eqn="sum @10 21600 0"/>
+            </v:formulas>
+            <v:path o:extrusionok="f" gradientshapeok="t" o:connecttype="rect"/>
+            <o:lock v:ext="edit" aspectratio="t"/>
+          </v:shapetype>
+          <v:shape id="_x0000_i1025" type="#_x0000_t75" style="width:468pt;height:442.9pt">
+            <v:imagedata r:id="rId15" o:title="Untitled Diagram"/>
+          </v:shape>
+        </w:pict>
+      </w:r>
+    </w:p>
+    <w:p>
+      <w:pPr>
+        <w:pStyle w:val="a4"/>
+        <w:spacing w:before="240" w:line="276" w:lineRule="auto"/>
+        <w:ind w:left="555"/>
         <w:jc w:val="both"/>
         <w:rPr>
           <w:rFonts w:ascii="Times New Roman" w:hAnsi="Times New Roman" w:cs="Times New Roman"/>
@@ -7775,13 +7865,110 @@
       <w:bookmarkEnd w:id="11"/>
     </w:p>
     <w:sectPr>
+      <w:footerReference w:type="default" r:id="rId16"/>
       <w:pgSz w:w="11906" w:h="16838"/>
       <w:pgMar w:top="1134" w:right="850" w:bottom="1134" w:left="1701" w:header="708" w:footer="708" w:gutter="0"/>
       <w:cols w:space="708"/>
+      <w:titlePg/>
       <w:docGrid w:linePitch="360"/>
     </w:sectPr>
   </w:body>
 </w:document>
+</file>
+
+<file path=word/endnotes.xml><?xml version="1.0" encoding="utf-8"?>
+<w:endnotes xmlns:wpc="http://schemas.microsoft.com/office/word/2010/wordprocessingCanvas" xmlns:cx="http://schemas.microsoft.com/office/drawing/2014/chartex" xmlns:cx1="http://schemas.microsoft.com/office/drawing/2015/9/8/chartex" xmlns:mc="http://schemas.openxmlformats.org/markup-compatibility/2006" xmlns:o="urn:schemas-microsoft-com:office:office" xmlns:r="http://schemas.openxmlformats.org/officeDocument/2006/relationships" xmlns:m="http://schemas.openxmlformats.org/officeDocument/2006/math" xmlns:v="urn:schemas-microsoft-com:vml" xmlns:wp14="http://schemas.microsoft.com/office/word/2010/wordprocessingDrawing" xmlns:wp="http://schemas.openxmlformats.org/drawingml/2006/wordprocessingDrawing" xmlns:w10="urn:schemas-microsoft-com:office:word" xmlns:w="http://schemas.openxmlformats.org/wordprocessingml/2006/main" xmlns:w14="http://schemas.microsoft.com/office/word/2010/wordml" xmlns:w15="http://schemas.microsoft.com/office/word/2012/wordml" xmlns:w16se="http://schemas.microsoft.com/office/word/2015/wordml/symex" xmlns:wpg="http://schemas.microsoft.com/office/word/2010/wordprocessingGroup" xmlns:wpi="http://schemas.microsoft.com/office/word/2010/wordprocessingInk" xmlns:wne="http://schemas.microsoft.com/office/word/2006/wordml" xmlns:wps="http://schemas.microsoft.com/office/word/2010/wordprocessingShape" mc:Ignorable="w14 w15 w16se wp14">
+  <w:endnote w:type="separator" w:id="-1">
+    <w:p>
+      <w:pPr>
+        <w:spacing w:after="0" w:line="240" w:lineRule="auto"/>
+      </w:pPr>
+      <w:r>
+        <w:separator/>
+      </w:r>
+    </w:p>
+  </w:endnote>
+  <w:endnote w:type="continuationSeparator" w:id="0">
+    <w:p>
+      <w:pPr>
+        <w:spacing w:after="0" w:line="240" w:lineRule="auto"/>
+      </w:pPr>
+      <w:r>
+        <w:continuationSeparator/>
+      </w:r>
+    </w:p>
+  </w:endnote>
+</w:endnotes>
+</file>
+
+<file path=word/footer1.xml><?xml version="1.0" encoding="utf-8"?>
+<w:ftr xmlns:wpc="http://schemas.microsoft.com/office/word/2010/wordprocessingCanvas" xmlns:cx="http://schemas.microsoft.com/office/drawing/2014/chartex" xmlns:cx1="http://schemas.microsoft.com/office/drawing/2015/9/8/chartex" xmlns:mc="http://schemas.openxmlformats.org/markup-compatibility/2006" xmlns:o="urn:schemas-microsoft-com:office:office" xmlns:r="http://schemas.openxmlformats.org/officeDocument/2006/relationships" xmlns:m="http://schemas.openxmlformats.org/officeDocument/2006/math" xmlns:v="urn:schemas-microsoft-com:vml" xmlns:wp14="http://schemas.microsoft.com/office/word/2010/wordprocessingDrawing" xmlns:wp="http://schemas.openxmlformats.org/drawingml/2006/wordprocessingDrawing" xmlns:w10="urn:schemas-microsoft-com:office:word" xmlns:w="http://schemas.openxmlformats.org/wordprocessingml/2006/main" xmlns:w14="http://schemas.microsoft.com/office/word/2010/wordml" xmlns:w15="http://schemas.microsoft.com/office/word/2012/wordml" xmlns:w16se="http://schemas.microsoft.com/office/word/2015/wordml/symex" xmlns:wpg="http://schemas.microsoft.com/office/word/2010/wordprocessingGroup" xmlns:wpi="http://schemas.microsoft.com/office/word/2010/wordprocessingInk" xmlns:wne="http://schemas.microsoft.com/office/word/2006/wordml" xmlns:wps="http://schemas.microsoft.com/office/word/2010/wordprocessingShape" mc:Ignorable="w14 w15 w16se wp14">
+  <w:sdt>
+    <w:sdtPr>
+      <w:id w:val="-407301099"/>
+      <w:docPartObj>
+        <w:docPartGallery w:val="Page Numbers (Bottom of Page)"/>
+        <w:docPartUnique/>
+      </w:docPartObj>
+    </w:sdtPr>
+    <w:sdtContent>
+      <w:p>
+        <w:pPr>
+          <w:pStyle w:val="a9"/>
+          <w:jc w:val="right"/>
+        </w:pPr>
+        <w:r>
+          <w:fldChar w:fldCharType="begin"/>
+        </w:r>
+        <w:r>
+          <w:instrText>PAGE   \* MERGEFORMAT</w:instrText>
+        </w:r>
+        <w:r>
+          <w:fldChar w:fldCharType="separate"/>
+        </w:r>
+        <w:r>
+          <w:rPr>
+            <w:noProof/>
+          </w:rPr>
+          <w:t>16</w:t>
+        </w:r>
+        <w:r>
+          <w:fldChar w:fldCharType="end"/>
+        </w:r>
+      </w:p>
+    </w:sdtContent>
+  </w:sdt>
+  <w:p>
+    <w:pPr>
+      <w:pStyle w:val="a9"/>
+    </w:pPr>
+  </w:p>
+</w:ftr>
+</file>
+
+<file path=word/footnotes.xml><?xml version="1.0" encoding="utf-8"?>
+<w:footnotes xmlns:wpc="http://schemas.microsoft.com/office/word/2010/wordprocessingCanvas" xmlns:cx="http://schemas.microsoft.com/office/drawing/2014/chartex" xmlns:cx1="http://schemas.microsoft.com/office/drawing/2015/9/8/chartex" xmlns:mc="http://schemas.openxmlformats.org/markup-compatibility/2006" xmlns:o="urn:schemas-microsoft-com:office:office" xmlns:r="http://schemas.openxmlformats.org/officeDocument/2006/relationships" xmlns:m="http://schemas.openxmlformats.org/officeDocument/2006/math" xmlns:v="urn:schemas-microsoft-com:vml" xmlns:wp14="http://schemas.microsoft.com/office/word/2010/wordprocessingDrawing" xmlns:wp="http://schemas.openxmlformats.org/drawingml/2006/wordprocessingDrawing" xmlns:w10="urn:schemas-microsoft-com:office:word" xmlns:w="http://schemas.openxmlformats.org/wordprocessingml/2006/main" xmlns:w14="http://schemas.microsoft.com/office/word/2010/wordml" xmlns:w15="http://schemas.microsoft.com/office/word/2012/wordml" xmlns:w16se="http://schemas.microsoft.com/office/word/2015/wordml/symex" xmlns:wpg="http://schemas.microsoft.com/office/word/2010/wordprocessingGroup" xmlns:wpi="http://schemas.microsoft.com/office/word/2010/wordprocessingInk" xmlns:wne="http://schemas.microsoft.com/office/word/2006/wordml" xmlns:wps="http://schemas.microsoft.com/office/word/2010/wordprocessingShape" mc:Ignorable="w14 w15 w16se wp14">
+  <w:footnote w:type="separator" w:id="-1">
+    <w:p>
+      <w:pPr>
+        <w:spacing w:after="0" w:line="240" w:lineRule="auto"/>
+      </w:pPr>
+      <w:r>
+        <w:separator/>
+      </w:r>
+    </w:p>
+  </w:footnote>
+  <w:footnote w:type="continuationSeparator" w:id="0">
+    <w:p>
+      <w:pPr>
+        <w:spacing w:after="0" w:line="240" w:lineRule="auto"/>
+      </w:pPr>
+      <w:r>
+        <w:continuationSeparator/>
+      </w:r>
+    </w:p>
+  </w:footnote>
+</w:footnotes>
 </file>
 
 <file path=word/numbering.xml><?xml version="1.0" encoding="utf-8"?>
@@ -10022,6 +10209,50 @@
       <w:color w:val="0563C1" w:themeColor="hyperlink"/>
       <w:u w:val="single"/>
     </w:rPr>
+  </w:style>
+  <w:style w:type="paragraph" w:styleId="a7">
+    <w:name w:val="header"/>
+    <w:basedOn w:val="a"/>
+    <w:link w:val="a8"/>
+    <w:uiPriority w:val="99"/>
+    <w:unhideWhenUsed/>
+    <w:rsid w:val="005E3D89"/>
+    <w:pPr>
+      <w:tabs>
+        <w:tab w:val="center" w:pos="4677"/>
+        <w:tab w:val="right" w:pos="9355"/>
+      </w:tabs>
+      <w:spacing w:after="0" w:line="240" w:lineRule="auto"/>
+    </w:pPr>
+  </w:style>
+  <w:style w:type="character" w:customStyle="1" w:styleId="a8">
+    <w:name w:val="Верхний колонтитул Знак"/>
+    <w:basedOn w:val="a0"/>
+    <w:link w:val="a7"/>
+    <w:uiPriority w:val="99"/>
+    <w:rsid w:val="005E3D89"/>
+  </w:style>
+  <w:style w:type="paragraph" w:styleId="a9">
+    <w:name w:val="footer"/>
+    <w:basedOn w:val="a"/>
+    <w:link w:val="aa"/>
+    <w:uiPriority w:val="99"/>
+    <w:unhideWhenUsed/>
+    <w:rsid w:val="005E3D89"/>
+    <w:pPr>
+      <w:tabs>
+        <w:tab w:val="center" w:pos="4677"/>
+        <w:tab w:val="right" w:pos="9355"/>
+      </w:tabs>
+      <w:spacing w:after="0" w:line="240" w:lineRule="auto"/>
+    </w:pPr>
+  </w:style>
+  <w:style w:type="character" w:customStyle="1" w:styleId="aa">
+    <w:name w:val="Нижний колонтитул Знак"/>
+    <w:basedOn w:val="a0"/>
+    <w:link w:val="a9"/>
+    <w:uiPriority w:val="99"/>
+    <w:rsid w:val="005E3D89"/>
   </w:style>
 </w:styles>
 </file>
@@ -11893,7 +12124,7 @@
   <dgm:whole/>
   <dgm:extLst>
     <a:ext uri="http://schemas.microsoft.com/office/drawing/2008/diagram">
-      <dsp:dataModelExt xmlns:dsp="http://schemas.microsoft.com/office/drawing/2008/diagram" relId="rId11" minVer="http://schemas.openxmlformats.org/drawingml/2006/diagram"/>
+      <dsp:dataModelExt xmlns:dsp="http://schemas.microsoft.com/office/drawing/2008/diagram" relId="rId13" minVer="http://schemas.openxmlformats.org/drawingml/2006/diagram"/>
     </a:ext>
   </dgm:extLst>
 </dgm:dataModel>
@@ -15684,7 +15915,7 @@
 </file>
 
 <file path=customXml/itemProps1.xml><?xml version="1.0" encoding="utf-8"?>
-<ds:datastoreItem xmlns:ds="http://schemas.openxmlformats.org/officeDocument/2006/customXml" ds:itemID="{756212CD-91BE-4432-8D8E-D3C00849D9FF}">
+<ds:datastoreItem xmlns:ds="http://schemas.openxmlformats.org/officeDocument/2006/customXml" ds:itemID="{4ABBC09D-D2DC-44DF-ABF9-6B338083B963}">
   <ds:schemaRefs>
     <ds:schemaRef ds:uri="http://schemas.openxmlformats.org/officeDocument/2006/bibliography"/>
   </ds:schemaRefs>

--- a/МОЁ Курсач Ф-АВТО.docx
+++ b/МОЁ Курсач Ф-АВТО.docx
@@ -963,7 +963,7 @@
       <w:hyperlink w:anchor="_Toc27262410" w:history="1">
         <w:r>
           <w:rPr>
-            <w:rStyle w:val="a6"/>
+            <w:rStyle w:val="a7"/>
             <w:rFonts w:ascii="Times New Roman" w:hAnsi="Times New Roman" w:cs="Times New Roman"/>
             <w:noProof/>
             <w:sz w:val="28"/>
@@ -984,7 +984,7 @@
         </w:r>
         <w:r>
           <w:rPr>
-            <w:rStyle w:val="a6"/>
+            <w:rStyle w:val="a7"/>
             <w:rFonts w:ascii="Times New Roman" w:hAnsi="Times New Roman" w:cs="Times New Roman"/>
             <w:noProof/>
             <w:sz w:val="28"/>
@@ -1083,7 +1083,7 @@
       <w:hyperlink w:anchor="_Toc27262411" w:history="1">
         <w:r>
           <w:rPr>
-            <w:rStyle w:val="a6"/>
+            <w:rStyle w:val="a7"/>
             <w:rFonts w:ascii="Times New Roman" w:hAnsi="Times New Roman" w:cs="Times New Roman"/>
             <w:noProof/>
             <w:sz w:val="28"/>
@@ -1104,7 +1104,7 @@
         </w:r>
         <w:r>
           <w:rPr>
-            <w:rStyle w:val="a6"/>
+            <w:rStyle w:val="a7"/>
             <w:rFonts w:ascii="Times New Roman" w:hAnsi="Times New Roman" w:cs="Times New Roman"/>
             <w:noProof/>
             <w:sz w:val="28"/>
@@ -1203,7 +1203,7 @@
       <w:hyperlink w:anchor="_Toc27262412" w:history="1">
         <w:r>
           <w:rPr>
-            <w:rStyle w:val="a6"/>
+            <w:rStyle w:val="a7"/>
             <w:rFonts w:ascii="Times New Roman" w:hAnsi="Times New Roman" w:cs="Times New Roman"/>
             <w:noProof/>
             <w:sz w:val="28"/>
@@ -1224,7 +1224,7 @@
         </w:r>
         <w:r>
           <w:rPr>
-            <w:rStyle w:val="a6"/>
+            <w:rStyle w:val="a7"/>
             <w:rFonts w:ascii="Times New Roman" w:hAnsi="Times New Roman" w:cs="Times New Roman"/>
             <w:noProof/>
             <w:sz w:val="28"/>
@@ -1323,7 +1323,7 @@
       <w:hyperlink w:anchor="_Toc27262413" w:history="1">
         <w:r>
           <w:rPr>
-            <w:rStyle w:val="a6"/>
+            <w:rStyle w:val="a7"/>
             <w:rFonts w:ascii="Times New Roman" w:hAnsi="Times New Roman" w:cs="Times New Roman"/>
             <w:noProof/>
             <w:sz w:val="28"/>
@@ -1344,7 +1344,7 @@
         </w:r>
         <w:r>
           <w:rPr>
-            <w:rStyle w:val="a6"/>
+            <w:rStyle w:val="a7"/>
             <w:rFonts w:ascii="Times New Roman" w:hAnsi="Times New Roman" w:cs="Times New Roman"/>
             <w:noProof/>
             <w:sz w:val="28"/>
@@ -1355,7 +1355,7 @@
         </w:r>
         <w:r>
           <w:rPr>
-            <w:rStyle w:val="a6"/>
+            <w:rStyle w:val="a7"/>
             <w:rFonts w:ascii="Times New Roman" w:hAnsi="Times New Roman" w:cs="Times New Roman"/>
             <w:noProof/>
             <w:sz w:val="28"/>
@@ -1453,7 +1453,7 @@
       <w:hyperlink w:anchor="_Toc27262414" w:history="1">
         <w:r>
           <w:rPr>
-            <w:rStyle w:val="a6"/>
+            <w:rStyle w:val="a7"/>
             <w:rFonts w:ascii="Times New Roman" w:hAnsi="Times New Roman" w:cs="Times New Roman"/>
             <w:noProof/>
             <w:sz w:val="28"/>
@@ -3005,7 +3005,7 @@
     </w:p>
     <w:tbl>
       <w:tblPr>
-        <w:tblStyle w:val="a5"/>
+        <w:tblStyle w:val="a6"/>
         <w:tblW w:w="0" w:type="auto"/>
         <w:tblLook w:val="04A0" w:firstRow="1" w:lastRow="0" w:firstColumn="1" w:lastColumn="0" w:noHBand="0" w:noVBand="1"/>
       </w:tblPr>
@@ -3850,7 +3850,7 @@
     </w:p>
     <w:tbl>
       <w:tblPr>
-        <w:tblStyle w:val="a5"/>
+        <w:tblStyle w:val="a6"/>
         <w:tblW w:w="0" w:type="auto"/>
         <w:tblLook w:val="04A0" w:firstRow="1" w:lastRow="0" w:firstColumn="1" w:lastColumn="0" w:noHBand="0" w:noVBand="1"/>
       </w:tblPr>
@@ -5855,7 +5855,7 @@
     </w:p>
     <w:tbl>
       <w:tblPr>
-        <w:tblStyle w:val="a5"/>
+        <w:tblStyle w:val="a6"/>
         <w:tblW w:w="9355" w:type="dxa"/>
         <w:tblInd w:w="-5" w:type="dxa"/>
         <w:tblLook w:val="04A0" w:firstRow="1" w:lastRow="0" w:firstColumn="1" w:lastColumn="0" w:noHBand="0" w:noVBand="1"/>
@@ -7810,19 +7810,345 @@
     </w:p>
     <w:p>
       <w:pPr>
+        <w:pStyle w:val="a4"/>
+        <w:numPr>
+          <w:ilvl w:val="1"/>
+          <w:numId w:val="7"/>
+        </w:numPr>
+        <w:tabs>
+          <w:tab w:val="left" w:pos="0"/>
+        </w:tabs>
         <w:spacing w:before="240" w:line="276" w:lineRule="auto"/>
-        <w:rPr>
-          <w:rFonts w:ascii="Times New Roman" w:hAnsi="Times New Roman" w:cs="Times New Roman"/>
-          <w:sz w:val="28"/>
-          <w:szCs w:val="28"/>
-        </w:rPr>
-      </w:pPr>
-      <w:r>
-        <w:rPr>
-          <w:rFonts w:ascii="Times New Roman" w:hAnsi="Times New Roman" w:cs="Times New Roman"/>
-          <w:sz w:val="28"/>
-          <w:szCs w:val="28"/>
-        </w:rPr>
+        <w:ind w:left="0" w:firstLine="709"/>
+        <w:jc w:val="both"/>
+        <w:rPr>
+          <w:rFonts w:ascii="Times New Roman" w:hAnsi="Times New Roman" w:cs="Times New Roman"/>
+          <w:sz w:val="28"/>
+          <w:szCs w:val="28"/>
+        </w:rPr>
+      </w:pPr>
+      <w:r>
+        <w:rPr>
+          <w:rFonts w:ascii="Times New Roman" w:hAnsi="Times New Roman" w:cs="Times New Roman"/>
+          <w:sz w:val="28"/>
+          <w:szCs w:val="28"/>
+        </w:rPr>
+        <w:t>Основные бизнес-процессы интернет-магазина</w:t>
+      </w:r>
+    </w:p>
+    <w:p>
+      <w:pPr>
+        <w:tabs>
+          <w:tab w:val="left" w:pos="0"/>
+        </w:tabs>
+        <w:spacing w:before="240" w:line="276" w:lineRule="auto"/>
+        <w:ind w:firstLine="709"/>
+        <w:jc w:val="both"/>
+        <w:rPr>
+          <w:rFonts w:ascii="Times New Roman" w:hAnsi="Times New Roman" w:cs="Times New Roman"/>
+          <w:sz w:val="28"/>
+          <w:szCs w:val="28"/>
+        </w:rPr>
+      </w:pPr>
+      <w:r>
+        <w:rPr>
+          <w:rFonts w:ascii="Times New Roman" w:hAnsi="Times New Roman" w:cs="Times New Roman"/>
+          <w:sz w:val="28"/>
+          <w:szCs w:val="28"/>
+        </w:rPr>
+        <w:t xml:space="preserve">Схема </w:t>
+      </w:r>
+      <w:r>
+        <w:rPr>
+          <w:rFonts w:ascii="Times New Roman" w:hAnsi="Times New Roman" w:cs="Times New Roman"/>
+          <w:sz w:val="28"/>
+          <w:szCs w:val="28"/>
+        </w:rPr>
+        <w:t>действий покупателей в интернет-магазине:</w:t>
+      </w:r>
+    </w:p>
+    <w:p>
+      <w:pPr>
+        <w:tabs>
+          <w:tab w:val="left" w:pos="0"/>
+        </w:tabs>
+        <w:spacing w:before="240" w:line="276" w:lineRule="auto"/>
+        <w:ind w:firstLine="709"/>
+        <w:jc w:val="both"/>
+        <w:rPr>
+          <w:rFonts w:ascii="Times New Roman" w:hAnsi="Times New Roman" w:cs="Times New Roman"/>
+          <w:sz w:val="28"/>
+          <w:szCs w:val="28"/>
+        </w:rPr>
+      </w:pPr>
+      <w:r>
+        <w:rPr>
+          <w:rFonts w:ascii="Times New Roman" w:hAnsi="Times New Roman" w:cs="Times New Roman"/>
+          <w:sz w:val="28"/>
+          <w:szCs w:val="28"/>
+        </w:rPr>
+        <w:t>Поиск товара на разных сайтах → Выбор товара по цене и отзывам → Добавление в корзину → Оформление заказа → Выбор варианта доставки и оплаты → Получение товара → Отзыв о товаре</w:t>
+      </w:r>
+    </w:p>
+    <w:p>
+      <w:pPr>
+        <w:tabs>
+          <w:tab w:val="left" w:pos="0"/>
+        </w:tabs>
+        <w:spacing w:before="240" w:line="276" w:lineRule="auto"/>
+        <w:ind w:firstLine="709"/>
+        <w:jc w:val="both"/>
+        <w:rPr>
+          <w:rFonts w:ascii="Times New Roman" w:hAnsi="Times New Roman" w:cs="Times New Roman"/>
+          <w:sz w:val="28"/>
+          <w:szCs w:val="28"/>
+        </w:rPr>
+      </w:pPr>
+      <w:r>
+        <w:rPr>
+          <w:rFonts w:ascii="Times New Roman" w:hAnsi="Times New Roman" w:cs="Times New Roman"/>
+          <w:sz w:val="28"/>
+          <w:szCs w:val="28"/>
+        </w:rPr>
+        <w:t>Для сотрудников магазина схема продажи будет выглядеть сложнее:</w:t>
+      </w:r>
+    </w:p>
+    <w:p>
+      <w:pPr>
+        <w:spacing w:line="276" w:lineRule="auto"/>
+        <w:ind w:firstLine="652"/>
+        <w:jc w:val="both"/>
+        <w:rPr>
+          <w:rFonts w:ascii="Times New Roman" w:hAnsi="Times New Roman" w:cs="Times New Roman"/>
+          <w:sz w:val="28"/>
+          <w:szCs w:val="28"/>
+        </w:rPr>
+      </w:pPr>
+      <w:r>
+        <w:rPr>
+          <w:rFonts w:ascii="Times New Roman" w:hAnsi="Times New Roman" w:cs="Times New Roman"/>
+          <w:sz w:val="28"/>
+          <w:szCs w:val="28"/>
+        </w:rPr>
+        <w:t xml:space="preserve">Привлечение покупателей в интернет-магазин → Убеждение купить здесь и сейчас → Призыв добавить товар в корзину </w:t>
+      </w:r>
+      <w:r>
+        <w:rPr>
+          <w:rFonts w:ascii="Times New Roman" w:hAnsi="Times New Roman" w:cs="Times New Roman"/>
+          <w:sz w:val="28"/>
+          <w:szCs w:val="28"/>
+        </w:rPr>
+        <w:t xml:space="preserve">→ Предложение </w:t>
+      </w:r>
+      <w:r>
+        <w:rPr>
+          <w:rFonts w:ascii="Times New Roman" w:hAnsi="Times New Roman" w:cs="Times New Roman"/>
+          <w:sz w:val="28"/>
+          <w:szCs w:val="28"/>
+        </w:rPr>
+        <w:t>заказать сопутствующие товары → Оформление заказа → Предоставление вариантов доставки и оплаты → Подтверждение заказа → Доставка товара → Получение оплаты → Удержание клиента</w:t>
+      </w:r>
+    </w:p>
+    <w:p>
+      <w:pPr>
+        <w:tabs>
+          <w:tab w:val="left" w:pos="0"/>
+        </w:tabs>
+        <w:spacing w:before="240" w:line="276" w:lineRule="auto"/>
+        <w:ind w:firstLine="709"/>
+        <w:jc w:val="both"/>
+        <w:rPr>
+          <w:rFonts w:ascii="Times New Roman" w:hAnsi="Times New Roman" w:cs="Times New Roman"/>
+          <w:sz w:val="28"/>
+          <w:szCs w:val="28"/>
+        </w:rPr>
+      </w:pPr>
+      <w:r>
+        <w:rPr>
+          <w:rFonts w:ascii="Times New Roman" w:hAnsi="Times New Roman" w:cs="Times New Roman"/>
+          <w:sz w:val="28"/>
+          <w:szCs w:val="28"/>
+        </w:rPr>
+        <w:t>Повторяющиеся действия, совершаемые продавцами и покупателями для достижения определенного результата, принято называть </w:t>
+      </w:r>
+      <w:hyperlink r:id="rId15" w:tgtFrame="_blank" w:history="1">
+        <w:r>
+          <w:rPr>
+            <w:rFonts w:ascii="Times New Roman" w:hAnsi="Times New Roman" w:cs="Times New Roman"/>
+            <w:sz w:val="28"/>
+            <w:szCs w:val="28"/>
+          </w:rPr>
+          <w:t>бизнес-процессами</w:t>
+        </w:r>
+      </w:hyperlink>
+      <w:r>
+        <w:rPr>
+          <w:rFonts w:ascii="Times New Roman" w:hAnsi="Times New Roman" w:cs="Times New Roman"/>
+          <w:sz w:val="28"/>
+          <w:szCs w:val="28"/>
+        </w:rPr>
+        <w:t>. У каждого бизнес-процесса есть свои входы и выходы. </w:t>
+      </w:r>
+      <w:r>
+        <w:rPr>
+          <w:rFonts w:ascii="Times New Roman" w:hAnsi="Times New Roman" w:cs="Times New Roman"/>
+          <w:bCs/>
+          <w:sz w:val="28"/>
+          <w:szCs w:val="28"/>
+        </w:rPr>
+        <w:t>Вход</w:t>
+      </w:r>
+      <w:r>
+        <w:rPr>
+          <w:rFonts w:ascii="Times New Roman" w:hAnsi="Times New Roman" w:cs="Times New Roman"/>
+          <w:sz w:val="28"/>
+          <w:szCs w:val="28"/>
+        </w:rPr>
+        <w:t> – это исходные данные, а </w:t>
+      </w:r>
+      <w:r>
+        <w:rPr>
+          <w:rFonts w:ascii="Times New Roman" w:hAnsi="Times New Roman" w:cs="Times New Roman"/>
+          <w:bCs/>
+          <w:sz w:val="28"/>
+          <w:szCs w:val="28"/>
+        </w:rPr>
+        <w:t>выход</w:t>
+      </w:r>
+      <w:r>
+        <w:rPr>
+          <w:rFonts w:ascii="Times New Roman" w:hAnsi="Times New Roman" w:cs="Times New Roman"/>
+          <w:sz w:val="28"/>
+          <w:szCs w:val="28"/>
+        </w:rPr>
+        <w:t> – это результат, который должен быть получен в процессе определенных действий над исходными данными. Например, входом для пополнения складских остатков может стать заказ отсутствующего на складе товара. А выходом – появление данного товара на складе и отправка его покупателю.</w:t>
+      </w:r>
+    </w:p>
+    <w:p>
+      <w:pPr>
+        <w:shd w:val="clear" w:color="auto" w:fill="FFFFFF"/>
+        <w:spacing w:after="300" w:line="240" w:lineRule="auto"/>
+        <w:ind w:firstLine="360"/>
+        <w:jc w:val="both"/>
+        <w:rPr>
+          <w:rFonts w:ascii="Times New Roman" w:hAnsi="Times New Roman" w:cs="Times New Roman"/>
+          <w:sz w:val="28"/>
+          <w:szCs w:val="28"/>
+        </w:rPr>
+      </w:pPr>
+      <w:r>
+        <w:rPr>
+          <w:rFonts w:ascii="Times New Roman" w:hAnsi="Times New Roman" w:cs="Times New Roman"/>
+          <w:sz w:val="28"/>
+          <w:szCs w:val="28"/>
+        </w:rPr>
+        <w:t>Для удобства бизнес-процессы принято делить на два блока:</w:t>
+      </w:r>
+    </w:p>
+    <w:p>
+      <w:pPr>
+        <w:numPr>
+          <w:ilvl w:val="0"/>
+          <w:numId w:val="13"/>
+        </w:numPr>
+        <w:shd w:val="clear" w:color="auto" w:fill="FFFFFF"/>
+        <w:spacing w:before="100" w:beforeAutospacing="1" w:after="300" w:line="240" w:lineRule="auto"/>
+        <w:jc w:val="both"/>
+        <w:rPr>
+          <w:rFonts w:ascii="Times New Roman" w:hAnsi="Times New Roman" w:cs="Times New Roman"/>
+          <w:sz w:val="28"/>
+          <w:szCs w:val="28"/>
+        </w:rPr>
+      </w:pPr>
+      <w:proofErr w:type="spellStart"/>
+      <w:r>
+        <w:rPr>
+          <w:rFonts w:ascii="Times New Roman" w:hAnsi="Times New Roman" w:cs="Times New Roman"/>
+          <w:sz w:val="28"/>
+          <w:szCs w:val="28"/>
+        </w:rPr>
+        <w:t>front-end</w:t>
+      </w:r>
+      <w:proofErr w:type="spellEnd"/>
+      <w:r>
+        <w:rPr>
+          <w:rFonts w:ascii="Times New Roman" w:hAnsi="Times New Roman" w:cs="Times New Roman"/>
+          <w:sz w:val="28"/>
+          <w:szCs w:val="28"/>
+        </w:rPr>
+        <w:t> – это процессы, которые видны покупателю и напрямую влияют на выбор товара.</w:t>
+      </w:r>
+    </w:p>
+    <w:p>
+      <w:pPr>
+        <w:numPr>
+          <w:ilvl w:val="0"/>
+          <w:numId w:val="13"/>
+        </w:numPr>
+        <w:shd w:val="clear" w:color="auto" w:fill="FFFFFF"/>
+        <w:spacing w:before="100" w:beforeAutospacing="1" w:after="300" w:line="240" w:lineRule="auto"/>
+        <w:jc w:val="both"/>
+        <w:rPr>
+          <w:rFonts w:ascii="Times New Roman" w:hAnsi="Times New Roman" w:cs="Times New Roman"/>
+          <w:sz w:val="28"/>
+          <w:szCs w:val="28"/>
+        </w:rPr>
+      </w:pPr>
+      <w:proofErr w:type="spellStart"/>
+      <w:r>
+        <w:rPr>
+          <w:rFonts w:ascii="Times New Roman" w:hAnsi="Times New Roman" w:cs="Times New Roman"/>
+          <w:sz w:val="28"/>
+          <w:szCs w:val="28"/>
+        </w:rPr>
+        <w:t>back-end</w:t>
+      </w:r>
+      <w:proofErr w:type="spellEnd"/>
+      <w:r>
+        <w:rPr>
+          <w:rFonts w:ascii="Times New Roman" w:hAnsi="Times New Roman" w:cs="Times New Roman"/>
+          <w:sz w:val="28"/>
+          <w:szCs w:val="28"/>
+        </w:rPr>
+        <w:t> – это процессы, которые остаются за кулисами, но непосредственно влияют на работу интернет-магазина.</w:t>
+      </w:r>
+    </w:p>
+    <w:p>
+      <w:pPr>
+        <w:spacing w:before="240" w:line="276" w:lineRule="auto"/>
+        <w:jc w:val="both"/>
+        <w:rPr>
+          <w:rFonts w:ascii="Times New Roman" w:hAnsi="Times New Roman" w:cs="Times New Roman"/>
+          <w:sz w:val="28"/>
+          <w:szCs w:val="28"/>
+        </w:rPr>
+      </w:pPr>
+      <w:r>
+        <w:rPr>
+          <w:rFonts w:ascii="Times New Roman" w:hAnsi="Times New Roman" w:cs="Times New Roman"/>
+          <w:sz w:val="28"/>
+          <w:szCs w:val="28"/>
+        </w:rPr>
+        <w:t>На рисунке представлена схема бизнес-процесса обработки заказа:</w:t>
+      </w:r>
+    </w:p>
+    <w:p>
+      <w:pPr>
+        <w:spacing w:before="240" w:line="276" w:lineRule="auto"/>
+        <w:jc w:val="both"/>
+        <w:rPr>
+          <w:rFonts w:ascii="Times New Roman" w:hAnsi="Times New Roman" w:cs="Times New Roman"/>
+          <w:sz w:val="28"/>
+          <w:szCs w:val="28"/>
+        </w:rPr>
+      </w:pPr>
+      <w:r>
+        <w:rPr>
+          <w:rFonts w:ascii="Times New Roman" w:hAnsi="Times New Roman" w:cs="Times New Roman"/>
+          <w:sz w:val="28"/>
+          <w:szCs w:val="28"/>
+        </w:rPr>
+        <w:lastRenderedPageBreak/>
         <w:pict>
           <v:shapetype id="_x0000_t75" coordsize="21600,21600" o:spt="75" o:preferrelative="t" path="m@4@5l@4@11@9@11@9@5xe" filled="f" stroked="f">
             <v:stroke joinstyle="miter"/>
@@ -7843,8 +8169,8 @@
             <v:path o:extrusionok="f" gradientshapeok="t" o:connecttype="rect"/>
             <o:lock v:ext="edit" aspectratio="t"/>
           </v:shapetype>
-          <v:shape id="_x0000_i1025" type="#_x0000_t75" style="width:468pt;height:442.9pt">
-            <v:imagedata r:id="rId15" o:title="Untitled Diagram"/>
+          <v:shape id="_x0000_i1034" type="#_x0000_t75" style="width:469.65pt;height:444.55pt">
+            <v:imagedata r:id="rId16" o:title="Untitled Diagram"/>
           </v:shape>
         </w:pict>
       </w:r>
@@ -7854,18 +8180,681 @@
         <w:pStyle w:val="a4"/>
         <w:spacing w:before="240" w:line="276" w:lineRule="auto"/>
         <w:ind w:left="555"/>
+        <w:jc w:val="center"/>
+        <w:rPr>
+          <w:rFonts w:ascii="Times New Roman" w:hAnsi="Times New Roman" w:cs="Times New Roman"/>
+          <w:sz w:val="28"/>
+          <w:szCs w:val="28"/>
+        </w:rPr>
+      </w:pPr>
+      <w:r>
+        <w:rPr>
+          <w:rFonts w:ascii="Times New Roman" w:hAnsi="Times New Roman" w:cs="Times New Roman"/>
+          <w:sz w:val="28"/>
+          <w:szCs w:val="28"/>
+        </w:rPr>
+        <w:t>Рисунок 1. Схема обработки заказа</w:t>
+      </w:r>
+    </w:p>
+    <w:p>
+      <w:pPr>
+        <w:spacing w:line="276" w:lineRule="auto"/>
+        <w:ind w:firstLine="709"/>
+        <w:mirrorIndents/>
         <w:jc w:val="both"/>
         <w:rPr>
           <w:rFonts w:ascii="Times New Roman" w:hAnsi="Times New Roman" w:cs="Times New Roman"/>
           <w:sz w:val="28"/>
           <w:szCs w:val="28"/>
-        </w:rPr>
-      </w:pPr>
+          <w:u w:val="single"/>
+        </w:rPr>
+      </w:pPr>
+      <w:r>
+        <w:rPr>
+          <w:rFonts w:ascii="Times New Roman" w:hAnsi="Times New Roman" w:cs="Times New Roman"/>
+          <w:sz w:val="28"/>
+          <w:szCs w:val="28"/>
+          <w:u w:val="single"/>
+        </w:rPr>
+        <w:t>Возможные проблемы в организации работы интернет-магазина:</w:t>
+      </w:r>
+    </w:p>
+    <w:p>
+      <w:pPr>
+        <w:pStyle w:val="a4"/>
+        <w:numPr>
+          <w:ilvl w:val="0"/>
+          <w:numId w:val="14"/>
+        </w:numPr>
+        <w:spacing w:line="276" w:lineRule="auto"/>
+        <w:ind w:firstLine="709"/>
+        <w:mirrorIndents/>
+        <w:jc w:val="both"/>
+        <w:rPr>
+          <w:rFonts w:ascii="Times New Roman" w:hAnsi="Times New Roman" w:cs="Times New Roman"/>
+          <w:sz w:val="28"/>
+          <w:szCs w:val="28"/>
+        </w:rPr>
+      </w:pPr>
+      <w:r>
+        <w:rPr>
+          <w:rFonts w:ascii="Times New Roman" w:hAnsi="Times New Roman" w:cs="Times New Roman"/>
+          <w:sz w:val="28"/>
+          <w:szCs w:val="28"/>
+        </w:rPr>
+        <w:t>работа с покупателями:</w:t>
+      </w:r>
+    </w:p>
+    <w:p>
+      <w:pPr>
+        <w:pStyle w:val="a4"/>
+        <w:numPr>
+          <w:ilvl w:val="0"/>
+          <w:numId w:val="16"/>
+        </w:numPr>
+        <w:spacing w:line="276" w:lineRule="auto"/>
+        <w:ind w:left="708" w:firstLine="709"/>
+        <w:mirrorIndents/>
+        <w:jc w:val="both"/>
+        <w:rPr>
+          <w:rFonts w:ascii="Times New Roman" w:hAnsi="Times New Roman" w:cs="Times New Roman"/>
+          <w:sz w:val="28"/>
+          <w:szCs w:val="28"/>
+        </w:rPr>
+      </w:pPr>
+      <w:r>
+        <w:rPr>
+          <w:rFonts w:ascii="Times New Roman" w:hAnsi="Times New Roman" w:cs="Times New Roman"/>
+          <w:sz w:val="28"/>
+          <w:szCs w:val="28"/>
+        </w:rPr>
+        <w:t>не ответили на входящий звонок в рабочее время;</w:t>
+      </w:r>
+    </w:p>
+    <w:p>
+      <w:pPr>
+        <w:pStyle w:val="a4"/>
+        <w:numPr>
+          <w:ilvl w:val="0"/>
+          <w:numId w:val="16"/>
+        </w:numPr>
+        <w:spacing w:line="276" w:lineRule="auto"/>
+        <w:ind w:left="708" w:firstLine="709"/>
+        <w:mirrorIndents/>
+        <w:jc w:val="both"/>
+        <w:rPr>
+          <w:rFonts w:ascii="Times New Roman" w:hAnsi="Times New Roman" w:cs="Times New Roman"/>
+          <w:sz w:val="28"/>
+          <w:szCs w:val="28"/>
+        </w:rPr>
+      </w:pPr>
+      <w:r>
+        <w:rPr>
+          <w:rFonts w:ascii="Times New Roman" w:hAnsi="Times New Roman" w:cs="Times New Roman"/>
+          <w:sz w:val="28"/>
+          <w:szCs w:val="28"/>
+        </w:rPr>
+        <w:t>не перезвонили в условленное или удобное время;</w:t>
+      </w:r>
+    </w:p>
+    <w:p>
+      <w:pPr>
+        <w:pStyle w:val="a4"/>
+        <w:numPr>
+          <w:ilvl w:val="1"/>
+          <w:numId w:val="15"/>
+        </w:numPr>
+        <w:ind w:left="708" w:firstLine="709"/>
+        <w:jc w:val="both"/>
+        <w:rPr>
+          <w:rFonts w:ascii="Times New Roman" w:hAnsi="Times New Roman" w:cs="Times New Roman"/>
+          <w:sz w:val="28"/>
+        </w:rPr>
+      </w:pPr>
+      <w:r>
+        <w:rPr>
+          <w:rFonts w:ascii="Times New Roman" w:hAnsi="Times New Roman" w:cs="Times New Roman"/>
+          <w:sz w:val="28"/>
+        </w:rPr>
+        <w:t>не дали исчерпывающей информации о товаре или условиях оплаты и доставки;</w:t>
+      </w:r>
+    </w:p>
+    <w:p>
+      <w:pPr>
+        <w:pStyle w:val="a4"/>
+        <w:numPr>
+          <w:ilvl w:val="1"/>
+          <w:numId w:val="15"/>
+        </w:numPr>
+        <w:ind w:left="708" w:firstLine="709"/>
+        <w:jc w:val="both"/>
+        <w:rPr>
+          <w:rFonts w:ascii="Times New Roman" w:hAnsi="Times New Roman" w:cs="Times New Roman"/>
+          <w:sz w:val="28"/>
+        </w:rPr>
+      </w:pPr>
+      <w:r>
+        <w:rPr>
+          <w:rFonts w:ascii="Times New Roman" w:hAnsi="Times New Roman" w:cs="Times New Roman"/>
+          <w:sz w:val="28"/>
+        </w:rPr>
+        <w:t>не предоставили информации о состоянии заказа;</w:t>
+      </w:r>
+    </w:p>
+    <w:p>
+      <w:pPr>
+        <w:pStyle w:val="a4"/>
+        <w:numPr>
+          <w:ilvl w:val="1"/>
+          <w:numId w:val="15"/>
+        </w:numPr>
+        <w:ind w:left="708" w:firstLine="709"/>
+        <w:jc w:val="both"/>
+        <w:rPr>
+          <w:rFonts w:ascii="Times New Roman" w:hAnsi="Times New Roman" w:cs="Times New Roman"/>
+          <w:sz w:val="28"/>
+        </w:rPr>
+      </w:pPr>
+      <w:r>
+        <w:rPr>
+          <w:rFonts w:ascii="Times New Roman" w:hAnsi="Times New Roman" w:cs="Times New Roman"/>
+          <w:sz w:val="28"/>
+        </w:rPr>
+        <w:t>не были вежливы в общении с покупателем.</w:t>
+      </w:r>
+    </w:p>
+    <w:p>
+      <w:pPr>
+        <w:pStyle w:val="a4"/>
+        <w:numPr>
+          <w:ilvl w:val="0"/>
+          <w:numId w:val="14"/>
+        </w:numPr>
+        <w:spacing w:line="276" w:lineRule="auto"/>
+        <w:ind w:firstLine="709"/>
+        <w:jc w:val="both"/>
+        <w:rPr>
+          <w:rFonts w:ascii="Times New Roman" w:hAnsi="Times New Roman" w:cs="Times New Roman"/>
+          <w:sz w:val="28"/>
+          <w:szCs w:val="28"/>
+        </w:rPr>
+      </w:pPr>
+      <w:r>
+        <w:rPr>
+          <w:rFonts w:ascii="Times New Roman" w:hAnsi="Times New Roman" w:cs="Times New Roman"/>
+          <w:sz w:val="28"/>
+          <w:szCs w:val="28"/>
+        </w:rPr>
+        <w:t>логистика:</w:t>
+      </w:r>
+    </w:p>
+    <w:p>
+      <w:pPr>
+        <w:pStyle w:val="a4"/>
+        <w:numPr>
+          <w:ilvl w:val="0"/>
+          <w:numId w:val="17"/>
+        </w:numPr>
+        <w:spacing w:line="276" w:lineRule="auto"/>
+        <w:ind w:left="709" w:firstLine="709"/>
+        <w:jc w:val="both"/>
+        <w:rPr>
+          <w:rFonts w:ascii="Times New Roman" w:hAnsi="Times New Roman" w:cs="Times New Roman"/>
+          <w:sz w:val="28"/>
+          <w:szCs w:val="28"/>
+        </w:rPr>
+      </w:pPr>
+      <w:r>
+        <w:rPr>
+          <w:rFonts w:ascii="Times New Roman" w:hAnsi="Times New Roman" w:cs="Times New Roman"/>
+          <w:sz w:val="28"/>
+          <w:szCs w:val="28"/>
+        </w:rPr>
+        <w:t>не доставили вовремя;</w:t>
+      </w:r>
+    </w:p>
+    <w:p>
+      <w:pPr>
+        <w:pStyle w:val="a4"/>
+        <w:numPr>
+          <w:ilvl w:val="0"/>
+          <w:numId w:val="17"/>
+        </w:numPr>
+        <w:spacing w:line="276" w:lineRule="auto"/>
+        <w:ind w:left="709" w:firstLine="709"/>
+        <w:jc w:val="both"/>
+        <w:rPr>
+          <w:rFonts w:ascii="Times New Roman" w:hAnsi="Times New Roman" w:cs="Times New Roman"/>
+          <w:sz w:val="28"/>
+          <w:szCs w:val="28"/>
+        </w:rPr>
+      </w:pPr>
+      <w:r>
+        <w:rPr>
+          <w:rFonts w:ascii="Times New Roman" w:hAnsi="Times New Roman" w:cs="Times New Roman"/>
+          <w:sz w:val="28"/>
+          <w:szCs w:val="28"/>
+        </w:rPr>
+        <w:t>не оповестили о переносе срока доставки;</w:t>
+      </w:r>
+    </w:p>
+    <w:p>
+      <w:pPr>
+        <w:pStyle w:val="a4"/>
+        <w:numPr>
+          <w:ilvl w:val="0"/>
+          <w:numId w:val="17"/>
+        </w:numPr>
+        <w:spacing w:line="276" w:lineRule="auto"/>
+        <w:ind w:left="709" w:firstLine="709"/>
+        <w:jc w:val="both"/>
+        <w:rPr>
+          <w:rFonts w:ascii="Times New Roman" w:hAnsi="Times New Roman" w:cs="Times New Roman"/>
+          <w:sz w:val="28"/>
+          <w:szCs w:val="28"/>
+        </w:rPr>
+      </w:pPr>
+      <w:r>
+        <w:rPr>
+          <w:rFonts w:ascii="Times New Roman" w:hAnsi="Times New Roman" w:cs="Times New Roman"/>
+          <w:sz w:val="28"/>
+          <w:szCs w:val="28"/>
+        </w:rPr>
+        <w:t>не сообщили, что заказ уже можно забрать на почте;</w:t>
+      </w:r>
+    </w:p>
+    <w:p>
+      <w:pPr>
+        <w:pStyle w:val="a4"/>
+        <w:numPr>
+          <w:ilvl w:val="0"/>
+          <w:numId w:val="17"/>
+        </w:numPr>
+        <w:spacing w:line="276" w:lineRule="auto"/>
+        <w:ind w:left="709" w:firstLine="709"/>
+        <w:jc w:val="both"/>
+        <w:rPr>
+          <w:rFonts w:ascii="Times New Roman" w:hAnsi="Times New Roman" w:cs="Times New Roman"/>
+          <w:sz w:val="28"/>
+          <w:szCs w:val="28"/>
+        </w:rPr>
+      </w:pPr>
+      <w:r>
+        <w:rPr>
+          <w:rFonts w:ascii="Times New Roman" w:hAnsi="Times New Roman" w:cs="Times New Roman"/>
+          <w:sz w:val="28"/>
+          <w:szCs w:val="28"/>
+        </w:rPr>
+        <w:lastRenderedPageBreak/>
+        <w:t>не уберегли товар в процессе транспортировки;</w:t>
+      </w:r>
+    </w:p>
+    <w:p>
+      <w:pPr>
+        <w:pStyle w:val="a4"/>
+        <w:numPr>
+          <w:ilvl w:val="0"/>
+          <w:numId w:val="17"/>
+        </w:numPr>
+        <w:spacing w:line="276" w:lineRule="auto"/>
+        <w:ind w:left="709" w:firstLine="709"/>
+        <w:jc w:val="both"/>
+        <w:rPr>
+          <w:rFonts w:ascii="Times New Roman" w:hAnsi="Times New Roman" w:cs="Times New Roman"/>
+          <w:sz w:val="28"/>
+          <w:szCs w:val="28"/>
+        </w:rPr>
+      </w:pPr>
+      <w:r>
+        <w:rPr>
+          <w:rFonts w:ascii="Times New Roman" w:hAnsi="Times New Roman" w:cs="Times New Roman"/>
+          <w:sz w:val="28"/>
+          <w:szCs w:val="28"/>
+        </w:rPr>
+        <w:t>не упаковали заказ;</w:t>
+      </w:r>
+    </w:p>
+    <w:p>
+      <w:pPr>
+        <w:pStyle w:val="a4"/>
+        <w:numPr>
+          <w:ilvl w:val="0"/>
+          <w:numId w:val="17"/>
+        </w:numPr>
+        <w:spacing w:line="276" w:lineRule="auto"/>
+        <w:ind w:left="709" w:firstLine="709"/>
+        <w:jc w:val="both"/>
+        <w:rPr>
+          <w:rFonts w:ascii="Times New Roman" w:hAnsi="Times New Roman" w:cs="Times New Roman"/>
+          <w:sz w:val="28"/>
+          <w:szCs w:val="28"/>
+        </w:rPr>
+      </w:pPr>
+      <w:r>
+        <w:rPr>
+          <w:rFonts w:ascii="Times New Roman" w:hAnsi="Times New Roman" w:cs="Times New Roman"/>
+          <w:sz w:val="28"/>
+          <w:szCs w:val="28"/>
+        </w:rPr>
+        <w:t>не проверили комплектацию и привезли не тот товар;</w:t>
+      </w:r>
+    </w:p>
+    <w:p>
+      <w:pPr>
+        <w:pStyle w:val="a4"/>
+        <w:numPr>
+          <w:ilvl w:val="0"/>
+          <w:numId w:val="17"/>
+        </w:numPr>
+        <w:spacing w:line="276" w:lineRule="auto"/>
+        <w:ind w:left="709" w:firstLine="709"/>
+        <w:jc w:val="both"/>
+        <w:rPr>
+          <w:rFonts w:ascii="Times New Roman" w:hAnsi="Times New Roman" w:cs="Times New Roman"/>
+          <w:sz w:val="28"/>
+          <w:szCs w:val="28"/>
+        </w:rPr>
+      </w:pPr>
+      <w:r>
+        <w:rPr>
+          <w:rFonts w:ascii="Times New Roman" w:hAnsi="Times New Roman" w:cs="Times New Roman"/>
+          <w:sz w:val="28"/>
+          <w:szCs w:val="28"/>
+        </w:rPr>
+        <w:t>не отразили в каталоге актуальную информацию о наличии на складе.</w:t>
+      </w:r>
+    </w:p>
+    <w:p>
+      <w:pPr>
+        <w:pStyle w:val="a4"/>
+        <w:numPr>
+          <w:ilvl w:val="0"/>
+          <w:numId w:val="14"/>
+        </w:numPr>
+        <w:spacing w:line="276" w:lineRule="auto"/>
+        <w:ind w:firstLine="709"/>
+        <w:jc w:val="both"/>
+        <w:rPr>
+          <w:rFonts w:ascii="Times New Roman" w:hAnsi="Times New Roman" w:cs="Times New Roman"/>
+          <w:sz w:val="28"/>
+          <w:szCs w:val="28"/>
+        </w:rPr>
+      </w:pPr>
+      <w:r>
+        <w:rPr>
+          <w:rFonts w:ascii="Times New Roman" w:hAnsi="Times New Roman" w:cs="Times New Roman"/>
+          <w:sz w:val="28"/>
+          <w:szCs w:val="28"/>
+        </w:rPr>
+        <w:t>маркетинг:</w:t>
+      </w:r>
+    </w:p>
+    <w:p>
+      <w:pPr>
+        <w:pStyle w:val="a4"/>
+        <w:numPr>
+          <w:ilvl w:val="0"/>
+          <w:numId w:val="18"/>
+        </w:numPr>
+        <w:spacing w:line="276" w:lineRule="auto"/>
+        <w:ind w:left="709" w:firstLine="709"/>
+        <w:jc w:val="both"/>
+        <w:rPr>
+          <w:rFonts w:ascii="Times New Roman" w:hAnsi="Times New Roman" w:cs="Times New Roman"/>
+          <w:sz w:val="28"/>
+          <w:szCs w:val="28"/>
+        </w:rPr>
+      </w:pPr>
+      <w:r>
+        <w:rPr>
+          <w:rFonts w:ascii="Times New Roman" w:hAnsi="Times New Roman" w:cs="Times New Roman"/>
+          <w:sz w:val="28"/>
+          <w:szCs w:val="28"/>
+        </w:rPr>
+        <w:t>не пополнили баланс аккаунтов, ответственных за продвижение;</w:t>
+      </w:r>
+    </w:p>
+    <w:p>
+      <w:pPr>
+        <w:pStyle w:val="a4"/>
+        <w:numPr>
+          <w:ilvl w:val="0"/>
+          <w:numId w:val="18"/>
+        </w:numPr>
+        <w:spacing w:line="276" w:lineRule="auto"/>
+        <w:ind w:left="709" w:firstLine="709"/>
+        <w:jc w:val="both"/>
+        <w:rPr>
+          <w:rFonts w:ascii="Times New Roman" w:hAnsi="Times New Roman" w:cs="Times New Roman"/>
+          <w:sz w:val="28"/>
+          <w:szCs w:val="28"/>
+        </w:rPr>
+      </w:pPr>
+      <w:r>
+        <w:rPr>
+          <w:rFonts w:ascii="Times New Roman" w:hAnsi="Times New Roman" w:cs="Times New Roman"/>
+          <w:sz w:val="28"/>
+          <w:szCs w:val="28"/>
+        </w:rPr>
+        <w:t>не успели вовремя опубликовать важное объявление о распродаже;</w:t>
+      </w:r>
+    </w:p>
+    <w:p>
+      <w:pPr>
+        <w:pStyle w:val="a4"/>
+        <w:numPr>
+          <w:ilvl w:val="0"/>
+          <w:numId w:val="18"/>
+        </w:numPr>
+        <w:spacing w:line="276" w:lineRule="auto"/>
+        <w:ind w:left="709" w:firstLine="709"/>
+        <w:jc w:val="both"/>
+        <w:rPr>
+          <w:rFonts w:ascii="Times New Roman" w:hAnsi="Times New Roman" w:cs="Times New Roman"/>
+          <w:sz w:val="28"/>
+          <w:szCs w:val="28"/>
+        </w:rPr>
+      </w:pPr>
+      <w:r>
+        <w:rPr>
+          <w:rFonts w:ascii="Times New Roman" w:hAnsi="Times New Roman" w:cs="Times New Roman"/>
+          <w:sz w:val="28"/>
+          <w:szCs w:val="28"/>
+        </w:rPr>
+        <w:t>не отслеживается конверсия по различным каналам продвижения;</w:t>
+      </w:r>
+    </w:p>
+    <w:p>
+      <w:pPr>
+        <w:pStyle w:val="a4"/>
+        <w:numPr>
+          <w:ilvl w:val="0"/>
+          <w:numId w:val="18"/>
+        </w:numPr>
+        <w:spacing w:line="276" w:lineRule="auto"/>
+        <w:ind w:left="709" w:firstLine="709"/>
+        <w:jc w:val="both"/>
+        <w:rPr>
+          <w:rFonts w:ascii="Times New Roman" w:hAnsi="Times New Roman" w:cs="Times New Roman"/>
+          <w:sz w:val="28"/>
+          <w:szCs w:val="28"/>
+        </w:rPr>
+      </w:pPr>
+      <w:r>
+        <w:rPr>
+          <w:rFonts w:ascii="Times New Roman" w:hAnsi="Times New Roman" w:cs="Times New Roman"/>
+          <w:sz w:val="28"/>
+          <w:szCs w:val="28"/>
+        </w:rPr>
+        <w:t>не настроена аналитика на сайте;</w:t>
+      </w:r>
+    </w:p>
+    <w:p>
+      <w:pPr>
+        <w:pStyle w:val="a4"/>
+        <w:numPr>
+          <w:ilvl w:val="0"/>
+          <w:numId w:val="18"/>
+        </w:numPr>
+        <w:spacing w:line="276" w:lineRule="auto"/>
+        <w:ind w:left="709" w:firstLine="709"/>
+        <w:jc w:val="both"/>
+        <w:rPr>
+          <w:rFonts w:ascii="Times New Roman" w:hAnsi="Times New Roman" w:cs="Times New Roman"/>
+          <w:sz w:val="28"/>
+          <w:szCs w:val="28"/>
+        </w:rPr>
+      </w:pPr>
+      <w:r>
+        <w:rPr>
+          <w:rFonts w:ascii="Times New Roman" w:hAnsi="Times New Roman" w:cs="Times New Roman"/>
+          <w:sz w:val="28"/>
+          <w:szCs w:val="28"/>
+        </w:rPr>
+        <w:t xml:space="preserve">не ведется </w:t>
+      </w:r>
+      <w:proofErr w:type="spellStart"/>
+      <w:r>
+        <w:rPr>
+          <w:rFonts w:ascii="Times New Roman" w:hAnsi="Times New Roman" w:cs="Times New Roman"/>
+          <w:sz w:val="28"/>
+          <w:szCs w:val="28"/>
+        </w:rPr>
+        <w:t>постпродажная</w:t>
+      </w:r>
+      <w:proofErr w:type="spellEnd"/>
+      <w:r>
+        <w:rPr>
+          <w:rFonts w:ascii="Times New Roman" w:hAnsi="Times New Roman" w:cs="Times New Roman"/>
+          <w:sz w:val="28"/>
+          <w:szCs w:val="28"/>
+        </w:rPr>
+        <w:t xml:space="preserve"> работа по удержанию клиентов.</w:t>
+      </w:r>
+    </w:p>
+    <w:p>
+      <w:pPr>
+        <w:pStyle w:val="a4"/>
+        <w:numPr>
+          <w:ilvl w:val="0"/>
+          <w:numId w:val="14"/>
+        </w:numPr>
+        <w:spacing w:line="276" w:lineRule="auto"/>
+        <w:ind w:firstLine="709"/>
+        <w:jc w:val="both"/>
+        <w:rPr>
+          <w:rFonts w:ascii="Times New Roman" w:hAnsi="Times New Roman" w:cs="Times New Roman"/>
+          <w:sz w:val="28"/>
+          <w:szCs w:val="28"/>
+        </w:rPr>
+      </w:pPr>
+      <w:r>
+        <w:rPr>
+          <w:rFonts w:ascii="Times New Roman" w:hAnsi="Times New Roman" w:cs="Times New Roman"/>
+          <w:sz w:val="28"/>
+          <w:szCs w:val="28"/>
+        </w:rPr>
+        <w:t>бухгалтерия:</w:t>
+      </w:r>
+    </w:p>
+    <w:p>
+      <w:pPr>
+        <w:pStyle w:val="a4"/>
+        <w:numPr>
+          <w:ilvl w:val="0"/>
+          <w:numId w:val="19"/>
+        </w:numPr>
+        <w:spacing w:line="276" w:lineRule="auto"/>
+        <w:ind w:left="709" w:firstLine="709"/>
+        <w:jc w:val="both"/>
+        <w:rPr>
+          <w:rFonts w:ascii="Times New Roman" w:hAnsi="Times New Roman" w:cs="Times New Roman"/>
+          <w:sz w:val="28"/>
+          <w:szCs w:val="28"/>
+        </w:rPr>
+      </w:pPr>
+      <w:r>
+        <w:rPr>
+          <w:rFonts w:ascii="Times New Roman" w:hAnsi="Times New Roman" w:cs="Times New Roman"/>
+          <w:sz w:val="28"/>
+          <w:szCs w:val="28"/>
+        </w:rPr>
+        <w:t>не начислили своевременно зарплату;</w:t>
+      </w:r>
+    </w:p>
+    <w:p>
+      <w:pPr>
+        <w:pStyle w:val="a4"/>
+        <w:numPr>
+          <w:ilvl w:val="0"/>
+          <w:numId w:val="19"/>
+        </w:numPr>
+        <w:spacing w:line="276" w:lineRule="auto"/>
+        <w:ind w:left="709" w:firstLine="709"/>
+        <w:jc w:val="both"/>
+        <w:rPr>
+          <w:rFonts w:ascii="Times New Roman" w:hAnsi="Times New Roman" w:cs="Times New Roman"/>
+          <w:sz w:val="28"/>
+          <w:szCs w:val="28"/>
+        </w:rPr>
+      </w:pPr>
+      <w:r>
+        <w:rPr>
+          <w:rFonts w:ascii="Times New Roman" w:hAnsi="Times New Roman" w:cs="Times New Roman"/>
+          <w:sz w:val="28"/>
+          <w:szCs w:val="28"/>
+        </w:rPr>
+        <w:t>не рассчитали налоги вовремя.</w:t>
+      </w:r>
+    </w:p>
+    <w:p>
+      <w:pPr>
+        <w:pStyle w:val="a4"/>
+        <w:spacing w:before="240" w:line="276" w:lineRule="auto"/>
+        <w:ind w:left="0" w:firstLine="709"/>
+        <w:contextualSpacing w:val="0"/>
+        <w:jc w:val="both"/>
+        <w:rPr>
+          <w:rFonts w:ascii="Times New Roman" w:hAnsi="Times New Roman" w:cs="Times New Roman"/>
+          <w:sz w:val="28"/>
+          <w:szCs w:val="28"/>
+        </w:rPr>
+      </w:pPr>
+    </w:p>
+    <w:p>
+      <w:pPr>
+        <w:pStyle w:val="a4"/>
+        <w:spacing w:before="240" w:line="276" w:lineRule="auto"/>
+        <w:ind w:left="0" w:firstLine="709"/>
+        <w:contextualSpacing w:val="0"/>
+        <w:jc w:val="both"/>
+        <w:rPr>
+          <w:rFonts w:ascii="Times New Roman" w:hAnsi="Times New Roman" w:cs="Times New Roman"/>
+          <w:sz w:val="28"/>
+          <w:szCs w:val="28"/>
+        </w:rPr>
+      </w:pPr>
+      <w:r>
+        <w:rPr>
+          <w:rFonts w:ascii="Times New Roman" w:hAnsi="Times New Roman" w:cs="Times New Roman"/>
+          <w:sz w:val="28"/>
+          <w:szCs w:val="28"/>
+        </w:rPr>
+        <w:t>3.2 Недостатки предыдущего информ</w:t>
+      </w:r>
       <w:bookmarkStart w:id="11" w:name="_GoBack"/>
       <w:bookmarkEnd w:id="11"/>
+      <w:r>
+        <w:rPr>
+          <w:rFonts w:ascii="Times New Roman" w:hAnsi="Times New Roman" w:cs="Times New Roman"/>
+          <w:sz w:val="28"/>
+          <w:szCs w:val="28"/>
+        </w:rPr>
+        <w:t>ационного ресурса</w:t>
+      </w:r>
     </w:p>
     <w:sectPr>
-      <w:footerReference w:type="default" r:id="rId16"/>
+      <w:footerReference w:type="default" r:id="rId17"/>
       <w:pgSz w:w="11906" w:h="16838"/>
       <w:pgMar w:top="1134" w:right="850" w:bottom="1134" w:left="1701" w:header="708" w:footer="708" w:gutter="0"/>
       <w:cols w:space="708"/>
@@ -7914,7 +8903,7 @@
     <w:sdtContent>
       <w:p>
         <w:pPr>
-          <w:pStyle w:val="a9"/>
+          <w:pStyle w:val="aa"/>
           <w:jc w:val="right"/>
         </w:pPr>
         <w:r>
@@ -7930,7 +8919,7 @@
           <w:rPr>
             <w:noProof/>
           </w:rPr>
-          <w:t>16</w:t>
+          <w:t>17</w:t>
         </w:r>
         <w:r>
           <w:fldChar w:fldCharType="end"/>
@@ -7940,7 +8929,7 @@
   </w:sdt>
   <w:p>
     <w:pPr>
-      <w:pStyle w:val="a9"/>
+      <w:pStyle w:val="aa"/>
     </w:pPr>
   </w:p>
 </w:ftr>
@@ -8236,6 +9225,119 @@
     </w:lvl>
   </w:abstractNum>
   <w:abstractNum w:abstractNumId="2" w15:restartNumberingAfterBreak="0">
+    <w:nsid w:val="0CFA7882"/>
+    <w:multiLevelType w:val="hybridMultilevel"/>
+    <w:tmpl w:val="F140D796"/>
+    <w:lvl w:ilvl="0" w:tplc="20000001">
+      <w:start w:val="1"/>
+      <w:numFmt w:val="bullet"/>
+      <w:lvlText w:val=""/>
+      <w:lvlJc w:val="left"/>
+      <w:pPr>
+        <w:ind w:left="0" w:hanging="360"/>
+      </w:pPr>
+      <w:rPr>
+        <w:rFonts w:ascii="Symbol" w:hAnsi="Symbol" w:hint="default"/>
+      </w:rPr>
+    </w:lvl>
+    <w:lvl w:ilvl="1" w:tplc="20000001">
+      <w:start w:val="1"/>
+      <w:numFmt w:val="bullet"/>
+      <w:lvlText w:val=""/>
+      <w:lvlJc w:val="left"/>
+      <w:pPr>
+        <w:ind w:left="720" w:hanging="360"/>
+      </w:pPr>
+      <w:rPr>
+        <w:rFonts w:ascii="Symbol" w:hAnsi="Symbol" w:hint="default"/>
+      </w:rPr>
+    </w:lvl>
+    <w:lvl w:ilvl="2" w:tplc="20000005">
+      <w:start w:val="1"/>
+      <w:numFmt w:val="bullet"/>
+      <w:lvlText w:val=""/>
+      <w:lvlJc w:val="left"/>
+      <w:pPr>
+        <w:ind w:left="1440" w:hanging="360"/>
+      </w:pPr>
+      <w:rPr>
+        <w:rFonts w:ascii="Wingdings" w:hAnsi="Wingdings" w:hint="default"/>
+      </w:rPr>
+    </w:lvl>
+    <w:lvl w:ilvl="3" w:tplc="20000001" w:tentative="1">
+      <w:start w:val="1"/>
+      <w:numFmt w:val="bullet"/>
+      <w:lvlText w:val=""/>
+      <w:lvlJc w:val="left"/>
+      <w:pPr>
+        <w:ind w:left="2160" w:hanging="360"/>
+      </w:pPr>
+      <w:rPr>
+        <w:rFonts w:ascii="Symbol" w:hAnsi="Symbol" w:hint="default"/>
+      </w:rPr>
+    </w:lvl>
+    <w:lvl w:ilvl="4" w:tplc="20000003" w:tentative="1">
+      <w:start w:val="1"/>
+      <w:numFmt w:val="bullet"/>
+      <w:lvlText w:val="o"/>
+      <w:lvlJc w:val="left"/>
+      <w:pPr>
+        <w:ind w:left="2880" w:hanging="360"/>
+      </w:pPr>
+      <w:rPr>
+        <w:rFonts w:ascii="Courier New" w:hAnsi="Courier New" w:cs="Courier New" w:hint="default"/>
+      </w:rPr>
+    </w:lvl>
+    <w:lvl w:ilvl="5" w:tplc="20000005" w:tentative="1">
+      <w:start w:val="1"/>
+      <w:numFmt w:val="bullet"/>
+      <w:lvlText w:val=""/>
+      <w:lvlJc w:val="left"/>
+      <w:pPr>
+        <w:ind w:left="3600" w:hanging="360"/>
+      </w:pPr>
+      <w:rPr>
+        <w:rFonts w:ascii="Wingdings" w:hAnsi="Wingdings" w:hint="default"/>
+      </w:rPr>
+    </w:lvl>
+    <w:lvl w:ilvl="6" w:tplc="20000001" w:tentative="1">
+      <w:start w:val="1"/>
+      <w:numFmt w:val="bullet"/>
+      <w:lvlText w:val=""/>
+      <w:lvlJc w:val="left"/>
+      <w:pPr>
+        <w:ind w:left="4320" w:hanging="360"/>
+      </w:pPr>
+      <w:rPr>
+        <w:rFonts w:ascii="Symbol" w:hAnsi="Symbol" w:hint="default"/>
+      </w:rPr>
+    </w:lvl>
+    <w:lvl w:ilvl="7" w:tplc="20000003" w:tentative="1">
+      <w:start w:val="1"/>
+      <w:numFmt w:val="bullet"/>
+      <w:lvlText w:val="o"/>
+      <w:lvlJc w:val="left"/>
+      <w:pPr>
+        <w:ind w:left="5040" w:hanging="360"/>
+      </w:pPr>
+      <w:rPr>
+        <w:rFonts w:ascii="Courier New" w:hAnsi="Courier New" w:cs="Courier New" w:hint="default"/>
+      </w:rPr>
+    </w:lvl>
+    <w:lvl w:ilvl="8" w:tplc="20000005" w:tentative="1">
+      <w:start w:val="1"/>
+      <w:numFmt w:val="bullet"/>
+      <w:lvlText w:val=""/>
+      <w:lvlJc w:val="left"/>
+      <w:pPr>
+        <w:ind w:left="5760" w:hanging="360"/>
+      </w:pPr>
+      <w:rPr>
+        <w:rFonts w:ascii="Wingdings" w:hAnsi="Wingdings" w:hint="default"/>
+      </w:rPr>
+    </w:lvl>
+  </w:abstractNum>
+  <w:abstractNum w:abstractNumId="3" w15:restartNumberingAfterBreak="0">
     <w:nsid w:val="2ED72F25"/>
     <w:multiLevelType w:val="multilevel"/>
     <w:tmpl w:val="C2C0C3A2"/>
@@ -8384,7 +9486,233 @@
       </w:rPr>
     </w:lvl>
   </w:abstractNum>
-  <w:abstractNum w:abstractNumId="3" w15:restartNumberingAfterBreak="0">
+  <w:abstractNum w:abstractNumId="4" w15:restartNumberingAfterBreak="0">
+    <w:nsid w:val="2FC0030E"/>
+    <w:multiLevelType w:val="hybridMultilevel"/>
+    <w:tmpl w:val="B8C4BFC8"/>
+    <w:lvl w:ilvl="0" w:tplc="20000001">
+      <w:start w:val="1"/>
+      <w:numFmt w:val="bullet"/>
+      <w:lvlText w:val=""/>
+      <w:lvlJc w:val="left"/>
+      <w:pPr>
+        <w:ind w:left="862" w:hanging="360"/>
+      </w:pPr>
+      <w:rPr>
+        <w:rFonts w:ascii="Symbol" w:hAnsi="Symbol" w:hint="default"/>
+      </w:rPr>
+    </w:lvl>
+    <w:lvl w:ilvl="1" w:tplc="20000003" w:tentative="1">
+      <w:start w:val="1"/>
+      <w:numFmt w:val="bullet"/>
+      <w:lvlText w:val="o"/>
+      <w:lvlJc w:val="left"/>
+      <w:pPr>
+        <w:ind w:left="1582" w:hanging="360"/>
+      </w:pPr>
+      <w:rPr>
+        <w:rFonts w:ascii="Courier New" w:hAnsi="Courier New" w:cs="Courier New" w:hint="default"/>
+      </w:rPr>
+    </w:lvl>
+    <w:lvl w:ilvl="2" w:tplc="20000005" w:tentative="1">
+      <w:start w:val="1"/>
+      <w:numFmt w:val="bullet"/>
+      <w:lvlText w:val=""/>
+      <w:lvlJc w:val="left"/>
+      <w:pPr>
+        <w:ind w:left="2302" w:hanging="360"/>
+      </w:pPr>
+      <w:rPr>
+        <w:rFonts w:ascii="Wingdings" w:hAnsi="Wingdings" w:hint="default"/>
+      </w:rPr>
+    </w:lvl>
+    <w:lvl w:ilvl="3" w:tplc="20000001" w:tentative="1">
+      <w:start w:val="1"/>
+      <w:numFmt w:val="bullet"/>
+      <w:lvlText w:val=""/>
+      <w:lvlJc w:val="left"/>
+      <w:pPr>
+        <w:ind w:left="3022" w:hanging="360"/>
+      </w:pPr>
+      <w:rPr>
+        <w:rFonts w:ascii="Symbol" w:hAnsi="Symbol" w:hint="default"/>
+      </w:rPr>
+    </w:lvl>
+    <w:lvl w:ilvl="4" w:tplc="20000003" w:tentative="1">
+      <w:start w:val="1"/>
+      <w:numFmt w:val="bullet"/>
+      <w:lvlText w:val="o"/>
+      <w:lvlJc w:val="left"/>
+      <w:pPr>
+        <w:ind w:left="3742" w:hanging="360"/>
+      </w:pPr>
+      <w:rPr>
+        <w:rFonts w:ascii="Courier New" w:hAnsi="Courier New" w:cs="Courier New" w:hint="default"/>
+      </w:rPr>
+    </w:lvl>
+    <w:lvl w:ilvl="5" w:tplc="20000005" w:tentative="1">
+      <w:start w:val="1"/>
+      <w:numFmt w:val="bullet"/>
+      <w:lvlText w:val=""/>
+      <w:lvlJc w:val="left"/>
+      <w:pPr>
+        <w:ind w:left="4462" w:hanging="360"/>
+      </w:pPr>
+      <w:rPr>
+        <w:rFonts w:ascii="Wingdings" w:hAnsi="Wingdings" w:hint="default"/>
+      </w:rPr>
+    </w:lvl>
+    <w:lvl w:ilvl="6" w:tplc="20000001" w:tentative="1">
+      <w:start w:val="1"/>
+      <w:numFmt w:val="bullet"/>
+      <w:lvlText w:val=""/>
+      <w:lvlJc w:val="left"/>
+      <w:pPr>
+        <w:ind w:left="5182" w:hanging="360"/>
+      </w:pPr>
+      <w:rPr>
+        <w:rFonts w:ascii="Symbol" w:hAnsi="Symbol" w:hint="default"/>
+      </w:rPr>
+    </w:lvl>
+    <w:lvl w:ilvl="7" w:tplc="20000003" w:tentative="1">
+      <w:start w:val="1"/>
+      <w:numFmt w:val="bullet"/>
+      <w:lvlText w:val="o"/>
+      <w:lvlJc w:val="left"/>
+      <w:pPr>
+        <w:ind w:left="5902" w:hanging="360"/>
+      </w:pPr>
+      <w:rPr>
+        <w:rFonts w:ascii="Courier New" w:hAnsi="Courier New" w:cs="Courier New" w:hint="default"/>
+      </w:rPr>
+    </w:lvl>
+    <w:lvl w:ilvl="8" w:tplc="20000005" w:tentative="1">
+      <w:start w:val="1"/>
+      <w:numFmt w:val="bullet"/>
+      <w:lvlText w:val=""/>
+      <w:lvlJc w:val="left"/>
+      <w:pPr>
+        <w:ind w:left="6622" w:hanging="360"/>
+      </w:pPr>
+      <w:rPr>
+        <w:rFonts w:ascii="Wingdings" w:hAnsi="Wingdings" w:hint="default"/>
+      </w:rPr>
+    </w:lvl>
+  </w:abstractNum>
+  <w:abstractNum w:abstractNumId="5" w15:restartNumberingAfterBreak="0">
+    <w:nsid w:val="38625491"/>
+    <w:multiLevelType w:val="hybridMultilevel"/>
+    <w:tmpl w:val="FAC62FF2"/>
+    <w:lvl w:ilvl="0" w:tplc="20000001">
+      <w:start w:val="1"/>
+      <w:numFmt w:val="bullet"/>
+      <w:lvlText w:val=""/>
+      <w:lvlJc w:val="left"/>
+      <w:pPr>
+        <w:ind w:left="12114" w:hanging="360"/>
+      </w:pPr>
+      <w:rPr>
+        <w:rFonts w:ascii="Symbol" w:hAnsi="Symbol" w:hint="default"/>
+      </w:rPr>
+    </w:lvl>
+    <w:lvl w:ilvl="1" w:tplc="20000003" w:tentative="1">
+      <w:start w:val="1"/>
+      <w:numFmt w:val="bullet"/>
+      <w:lvlText w:val="o"/>
+      <w:lvlJc w:val="left"/>
+      <w:pPr>
+        <w:ind w:left="12834" w:hanging="360"/>
+      </w:pPr>
+      <w:rPr>
+        <w:rFonts w:ascii="Courier New" w:hAnsi="Courier New" w:cs="Courier New" w:hint="default"/>
+      </w:rPr>
+    </w:lvl>
+    <w:lvl w:ilvl="2" w:tplc="20000005" w:tentative="1">
+      <w:start w:val="1"/>
+      <w:numFmt w:val="bullet"/>
+      <w:lvlText w:val=""/>
+      <w:lvlJc w:val="left"/>
+      <w:pPr>
+        <w:ind w:left="13554" w:hanging="360"/>
+      </w:pPr>
+      <w:rPr>
+        <w:rFonts w:ascii="Wingdings" w:hAnsi="Wingdings" w:hint="default"/>
+      </w:rPr>
+    </w:lvl>
+    <w:lvl w:ilvl="3" w:tplc="20000001" w:tentative="1">
+      <w:start w:val="1"/>
+      <w:numFmt w:val="bullet"/>
+      <w:lvlText w:val=""/>
+      <w:lvlJc w:val="left"/>
+      <w:pPr>
+        <w:ind w:left="14274" w:hanging="360"/>
+      </w:pPr>
+      <w:rPr>
+        <w:rFonts w:ascii="Symbol" w:hAnsi="Symbol" w:hint="default"/>
+      </w:rPr>
+    </w:lvl>
+    <w:lvl w:ilvl="4" w:tplc="20000003" w:tentative="1">
+      <w:start w:val="1"/>
+      <w:numFmt w:val="bullet"/>
+      <w:lvlText w:val="o"/>
+      <w:lvlJc w:val="left"/>
+      <w:pPr>
+        <w:ind w:left="14994" w:hanging="360"/>
+      </w:pPr>
+      <w:rPr>
+        <w:rFonts w:ascii="Courier New" w:hAnsi="Courier New" w:cs="Courier New" w:hint="default"/>
+      </w:rPr>
+    </w:lvl>
+    <w:lvl w:ilvl="5" w:tplc="20000005" w:tentative="1">
+      <w:start w:val="1"/>
+      <w:numFmt w:val="bullet"/>
+      <w:lvlText w:val=""/>
+      <w:lvlJc w:val="left"/>
+      <w:pPr>
+        <w:ind w:left="15714" w:hanging="360"/>
+      </w:pPr>
+      <w:rPr>
+        <w:rFonts w:ascii="Wingdings" w:hAnsi="Wingdings" w:hint="default"/>
+      </w:rPr>
+    </w:lvl>
+    <w:lvl w:ilvl="6" w:tplc="20000001" w:tentative="1">
+      <w:start w:val="1"/>
+      <w:numFmt w:val="bullet"/>
+      <w:lvlText w:val=""/>
+      <w:lvlJc w:val="left"/>
+      <w:pPr>
+        <w:ind w:left="16434" w:hanging="360"/>
+      </w:pPr>
+      <w:rPr>
+        <w:rFonts w:ascii="Symbol" w:hAnsi="Symbol" w:hint="default"/>
+      </w:rPr>
+    </w:lvl>
+    <w:lvl w:ilvl="7" w:tplc="20000003" w:tentative="1">
+      <w:start w:val="1"/>
+      <w:numFmt w:val="bullet"/>
+      <w:lvlText w:val="o"/>
+      <w:lvlJc w:val="left"/>
+      <w:pPr>
+        <w:ind w:left="17154" w:hanging="360"/>
+      </w:pPr>
+      <w:rPr>
+        <w:rFonts w:ascii="Courier New" w:hAnsi="Courier New" w:cs="Courier New" w:hint="default"/>
+      </w:rPr>
+    </w:lvl>
+    <w:lvl w:ilvl="8" w:tplc="20000005" w:tentative="1">
+      <w:start w:val="1"/>
+      <w:numFmt w:val="bullet"/>
+      <w:lvlText w:val=""/>
+      <w:lvlJc w:val="left"/>
+      <w:pPr>
+        <w:ind w:left="17874" w:hanging="360"/>
+      </w:pPr>
+      <w:rPr>
+        <w:rFonts w:ascii="Wingdings" w:hAnsi="Wingdings" w:hint="default"/>
+      </w:rPr>
+    </w:lvl>
+  </w:abstractNum>
+  <w:abstractNum w:abstractNumId="6" w15:restartNumberingAfterBreak="0">
     <w:nsid w:val="38BA7CCC"/>
     <w:multiLevelType w:val="hybridMultilevel"/>
     <w:tmpl w:val="E20C9B44"/>
@@ -8470,7 +9798,7 @@
       </w:pPr>
     </w:lvl>
   </w:abstractNum>
-  <w:abstractNum w:abstractNumId="4" w15:restartNumberingAfterBreak="0">
+  <w:abstractNum w:abstractNumId="7" w15:restartNumberingAfterBreak="0">
     <w:nsid w:val="391A492F"/>
     <w:multiLevelType w:val="multilevel"/>
     <w:tmpl w:val="9C9EFA02"/>
@@ -8583,7 +9911,96 @@
       </w:rPr>
     </w:lvl>
   </w:abstractNum>
-  <w:abstractNum w:abstractNumId="5" w15:restartNumberingAfterBreak="0">
+  <w:abstractNum w:abstractNumId="8" w15:restartNumberingAfterBreak="0">
+    <w:nsid w:val="393E3A72"/>
+    <w:multiLevelType w:val="multilevel"/>
+    <w:tmpl w:val="D548BA34"/>
+    <w:lvl w:ilvl="0">
+      <w:start w:val="1"/>
+      <w:numFmt w:val="decimal"/>
+      <w:lvlText w:val="%1."/>
+      <w:lvlJc w:val="left"/>
+      <w:pPr>
+        <w:ind w:left="0" w:hanging="360"/>
+      </w:pPr>
+      <w:rPr>
+        <w:rFonts w:hint="default"/>
+      </w:rPr>
+    </w:lvl>
+    <w:lvl w:ilvl="1">
+      <w:start w:val="1"/>
+      <w:numFmt w:val="decimal"/>
+      <w:lvlText w:val="%1.%2."/>
+      <w:lvlJc w:val="left"/>
+      <w:pPr>
+        <w:ind w:left="432" w:hanging="432"/>
+      </w:pPr>
+    </w:lvl>
+    <w:lvl w:ilvl="2">
+      <w:start w:val="1"/>
+      <w:numFmt w:val="decimal"/>
+      <w:lvlText w:val="%1.%2.%3."/>
+      <w:lvlJc w:val="left"/>
+      <w:pPr>
+        <w:ind w:left="864" w:hanging="504"/>
+      </w:pPr>
+    </w:lvl>
+    <w:lvl w:ilvl="3">
+      <w:start w:val="1"/>
+      <w:numFmt w:val="decimal"/>
+      <w:lvlText w:val="%1.%2.%3.%4."/>
+      <w:lvlJc w:val="left"/>
+      <w:pPr>
+        <w:ind w:left="1368" w:hanging="648"/>
+      </w:pPr>
+    </w:lvl>
+    <w:lvl w:ilvl="4">
+      <w:start w:val="1"/>
+      <w:numFmt w:val="decimal"/>
+      <w:lvlText w:val="%1.%2.%3.%4.%5."/>
+      <w:lvlJc w:val="left"/>
+      <w:pPr>
+        <w:ind w:left="1872" w:hanging="792"/>
+      </w:pPr>
+    </w:lvl>
+    <w:lvl w:ilvl="5">
+      <w:start w:val="1"/>
+      <w:numFmt w:val="decimal"/>
+      <w:lvlText w:val="%1.%2.%3.%4.%5.%6."/>
+      <w:lvlJc w:val="left"/>
+      <w:pPr>
+        <w:ind w:left="2376" w:hanging="936"/>
+      </w:pPr>
+    </w:lvl>
+    <w:lvl w:ilvl="6">
+      <w:start w:val="1"/>
+      <w:numFmt w:val="decimal"/>
+      <w:lvlText w:val="%1.%2.%3.%4.%5.%6.%7."/>
+      <w:lvlJc w:val="left"/>
+      <w:pPr>
+        <w:ind w:left="2880" w:hanging="1080"/>
+      </w:pPr>
+    </w:lvl>
+    <w:lvl w:ilvl="7">
+      <w:start w:val="1"/>
+      <w:numFmt w:val="decimal"/>
+      <w:lvlText w:val="%1.%2.%3.%4.%5.%6.%7.%8."/>
+      <w:lvlJc w:val="left"/>
+      <w:pPr>
+        <w:ind w:left="3384" w:hanging="1224"/>
+      </w:pPr>
+    </w:lvl>
+    <w:lvl w:ilvl="8">
+      <w:start w:val="1"/>
+      <w:numFmt w:val="decimal"/>
+      <w:lvlText w:val="%1.%2.%3.%4.%5.%6.%7.%8.%9."/>
+      <w:lvlJc w:val="left"/>
+      <w:pPr>
+        <w:ind w:left="3960" w:hanging="1440"/>
+      </w:pPr>
+    </w:lvl>
+  </w:abstractNum>
+  <w:abstractNum w:abstractNumId="9" w15:restartNumberingAfterBreak="0">
     <w:nsid w:val="3F8470F8"/>
     <w:multiLevelType w:val="hybridMultilevel"/>
     <w:tmpl w:val="CF72ED2A"/>
@@ -8696,7 +10113,7 @@
       </w:rPr>
     </w:lvl>
   </w:abstractNum>
-  <w:abstractNum w:abstractNumId="6" w15:restartNumberingAfterBreak="0">
+  <w:abstractNum w:abstractNumId="10" w15:restartNumberingAfterBreak="0">
     <w:nsid w:val="4C2E416F"/>
     <w:multiLevelType w:val="hybridMultilevel"/>
     <w:tmpl w:val="17B4A938"/>
@@ -8785,7 +10202,7 @@
       </w:pPr>
     </w:lvl>
   </w:abstractNum>
-  <w:abstractNum w:abstractNumId="7" w15:restartNumberingAfterBreak="0">
+  <w:abstractNum w:abstractNumId="11" w15:restartNumberingAfterBreak="0">
     <w:nsid w:val="4ED05865"/>
     <w:multiLevelType w:val="hybridMultilevel"/>
     <w:tmpl w:val="D7FA4752"/>
@@ -8898,7 +10315,7 @@
       </w:rPr>
     </w:lvl>
   </w:abstractNum>
-  <w:abstractNum w:abstractNumId="8" w15:restartNumberingAfterBreak="0">
+  <w:abstractNum w:abstractNumId="12" w15:restartNumberingAfterBreak="0">
     <w:nsid w:val="50B32266"/>
     <w:multiLevelType w:val="hybridMultilevel"/>
     <w:tmpl w:val="B72487EC"/>
@@ -9011,7 +10428,120 @@
       </w:rPr>
     </w:lvl>
   </w:abstractNum>
-  <w:abstractNum w:abstractNumId="9" w15:restartNumberingAfterBreak="0">
+  <w:abstractNum w:abstractNumId="13" w15:restartNumberingAfterBreak="0">
+    <w:nsid w:val="542C61AF"/>
+    <w:multiLevelType w:val="hybridMultilevel"/>
+    <w:tmpl w:val="6B040186"/>
+    <w:lvl w:ilvl="0" w:tplc="20000001">
+      <w:start w:val="1"/>
+      <w:numFmt w:val="bullet"/>
+      <w:lvlText w:val=""/>
+      <w:lvlJc w:val="left"/>
+      <w:pPr>
+        <w:ind w:left="1918" w:hanging="360"/>
+      </w:pPr>
+      <w:rPr>
+        <w:rFonts w:ascii="Symbol" w:hAnsi="Symbol" w:hint="default"/>
+      </w:rPr>
+    </w:lvl>
+    <w:lvl w:ilvl="1" w:tplc="20000003" w:tentative="1">
+      <w:start w:val="1"/>
+      <w:numFmt w:val="bullet"/>
+      <w:lvlText w:val="o"/>
+      <w:lvlJc w:val="left"/>
+      <w:pPr>
+        <w:ind w:left="2638" w:hanging="360"/>
+      </w:pPr>
+      <w:rPr>
+        <w:rFonts w:ascii="Courier New" w:hAnsi="Courier New" w:cs="Courier New" w:hint="default"/>
+      </w:rPr>
+    </w:lvl>
+    <w:lvl w:ilvl="2" w:tplc="20000005" w:tentative="1">
+      <w:start w:val="1"/>
+      <w:numFmt w:val="bullet"/>
+      <w:lvlText w:val=""/>
+      <w:lvlJc w:val="left"/>
+      <w:pPr>
+        <w:ind w:left="3358" w:hanging="360"/>
+      </w:pPr>
+      <w:rPr>
+        <w:rFonts w:ascii="Wingdings" w:hAnsi="Wingdings" w:hint="default"/>
+      </w:rPr>
+    </w:lvl>
+    <w:lvl w:ilvl="3" w:tplc="20000001" w:tentative="1">
+      <w:start w:val="1"/>
+      <w:numFmt w:val="bullet"/>
+      <w:lvlText w:val=""/>
+      <w:lvlJc w:val="left"/>
+      <w:pPr>
+        <w:ind w:left="4078" w:hanging="360"/>
+      </w:pPr>
+      <w:rPr>
+        <w:rFonts w:ascii="Symbol" w:hAnsi="Symbol" w:hint="default"/>
+      </w:rPr>
+    </w:lvl>
+    <w:lvl w:ilvl="4" w:tplc="20000003" w:tentative="1">
+      <w:start w:val="1"/>
+      <w:numFmt w:val="bullet"/>
+      <w:lvlText w:val="o"/>
+      <w:lvlJc w:val="left"/>
+      <w:pPr>
+        <w:ind w:left="4798" w:hanging="360"/>
+      </w:pPr>
+      <w:rPr>
+        <w:rFonts w:ascii="Courier New" w:hAnsi="Courier New" w:cs="Courier New" w:hint="default"/>
+      </w:rPr>
+    </w:lvl>
+    <w:lvl w:ilvl="5" w:tplc="20000005" w:tentative="1">
+      <w:start w:val="1"/>
+      <w:numFmt w:val="bullet"/>
+      <w:lvlText w:val=""/>
+      <w:lvlJc w:val="left"/>
+      <w:pPr>
+        <w:ind w:left="5518" w:hanging="360"/>
+      </w:pPr>
+      <w:rPr>
+        <w:rFonts w:ascii="Wingdings" w:hAnsi="Wingdings" w:hint="default"/>
+      </w:rPr>
+    </w:lvl>
+    <w:lvl w:ilvl="6" w:tplc="20000001" w:tentative="1">
+      <w:start w:val="1"/>
+      <w:numFmt w:val="bullet"/>
+      <w:lvlText w:val=""/>
+      <w:lvlJc w:val="left"/>
+      <w:pPr>
+        <w:ind w:left="6238" w:hanging="360"/>
+      </w:pPr>
+      <w:rPr>
+        <w:rFonts w:ascii="Symbol" w:hAnsi="Symbol" w:hint="default"/>
+      </w:rPr>
+    </w:lvl>
+    <w:lvl w:ilvl="7" w:tplc="20000003" w:tentative="1">
+      <w:start w:val="1"/>
+      <w:numFmt w:val="bullet"/>
+      <w:lvlText w:val="o"/>
+      <w:lvlJc w:val="left"/>
+      <w:pPr>
+        <w:ind w:left="6958" w:hanging="360"/>
+      </w:pPr>
+      <w:rPr>
+        <w:rFonts w:ascii="Courier New" w:hAnsi="Courier New" w:cs="Courier New" w:hint="default"/>
+      </w:rPr>
+    </w:lvl>
+    <w:lvl w:ilvl="8" w:tplc="20000005" w:tentative="1">
+      <w:start w:val="1"/>
+      <w:numFmt w:val="bullet"/>
+      <w:lvlText w:val=""/>
+      <w:lvlJc w:val="left"/>
+      <w:pPr>
+        <w:ind w:left="7678" w:hanging="360"/>
+      </w:pPr>
+      <w:rPr>
+        <w:rFonts w:ascii="Wingdings" w:hAnsi="Wingdings" w:hint="default"/>
+      </w:rPr>
+    </w:lvl>
+  </w:abstractNum>
+  <w:abstractNum w:abstractNumId="14" w15:restartNumberingAfterBreak="0">
     <w:nsid w:val="56DF69FA"/>
     <w:multiLevelType w:val="multilevel"/>
     <w:tmpl w:val="D9CAAA5E"/>
@@ -9160,7 +10690,120 @@
       </w:rPr>
     </w:lvl>
   </w:abstractNum>
-  <w:abstractNum w:abstractNumId="10" w15:restartNumberingAfterBreak="0">
+  <w:abstractNum w:abstractNumId="15" w15:restartNumberingAfterBreak="0">
+    <w:nsid w:val="6B1D010D"/>
+    <w:multiLevelType w:val="multilevel"/>
+    <w:tmpl w:val="D8166104"/>
+    <w:lvl w:ilvl="0">
+      <w:start w:val="1"/>
+      <w:numFmt w:val="decimal"/>
+      <w:lvlText w:val="%1."/>
+      <w:lvlJc w:val="left"/>
+      <w:pPr>
+        <w:tabs>
+          <w:tab w:val="num" w:pos="720"/>
+        </w:tabs>
+        <w:ind w:left="720" w:hanging="360"/>
+      </w:pPr>
+    </w:lvl>
+    <w:lvl w:ilvl="1" w:tentative="1">
+      <w:start w:val="1"/>
+      <w:numFmt w:val="decimal"/>
+      <w:lvlText w:val="%2."/>
+      <w:lvlJc w:val="left"/>
+      <w:pPr>
+        <w:tabs>
+          <w:tab w:val="num" w:pos="1440"/>
+        </w:tabs>
+        <w:ind w:left="1440" w:hanging="360"/>
+      </w:pPr>
+    </w:lvl>
+    <w:lvl w:ilvl="2" w:tentative="1">
+      <w:start w:val="1"/>
+      <w:numFmt w:val="decimal"/>
+      <w:lvlText w:val="%3."/>
+      <w:lvlJc w:val="left"/>
+      <w:pPr>
+        <w:tabs>
+          <w:tab w:val="num" w:pos="2160"/>
+        </w:tabs>
+        <w:ind w:left="2160" w:hanging="360"/>
+      </w:pPr>
+    </w:lvl>
+    <w:lvl w:ilvl="3" w:tentative="1">
+      <w:start w:val="1"/>
+      <w:numFmt w:val="decimal"/>
+      <w:lvlText w:val="%4."/>
+      <w:lvlJc w:val="left"/>
+      <w:pPr>
+        <w:tabs>
+          <w:tab w:val="num" w:pos="2880"/>
+        </w:tabs>
+        <w:ind w:left="2880" w:hanging="360"/>
+      </w:pPr>
+    </w:lvl>
+    <w:lvl w:ilvl="4" w:tentative="1">
+      <w:start w:val="1"/>
+      <w:numFmt w:val="decimal"/>
+      <w:lvlText w:val="%5."/>
+      <w:lvlJc w:val="left"/>
+      <w:pPr>
+        <w:tabs>
+          <w:tab w:val="num" w:pos="3600"/>
+        </w:tabs>
+        <w:ind w:left="3600" w:hanging="360"/>
+      </w:pPr>
+    </w:lvl>
+    <w:lvl w:ilvl="5" w:tentative="1">
+      <w:start w:val="1"/>
+      <w:numFmt w:val="decimal"/>
+      <w:lvlText w:val="%6."/>
+      <w:lvlJc w:val="left"/>
+      <w:pPr>
+        <w:tabs>
+          <w:tab w:val="num" w:pos="4320"/>
+        </w:tabs>
+        <w:ind w:left="4320" w:hanging="360"/>
+      </w:pPr>
+    </w:lvl>
+    <w:lvl w:ilvl="6" w:tentative="1">
+      <w:start w:val="1"/>
+      <w:numFmt w:val="decimal"/>
+      <w:lvlText w:val="%7."/>
+      <w:lvlJc w:val="left"/>
+      <w:pPr>
+        <w:tabs>
+          <w:tab w:val="num" w:pos="5040"/>
+        </w:tabs>
+        <w:ind w:left="5040" w:hanging="360"/>
+      </w:pPr>
+    </w:lvl>
+    <w:lvl w:ilvl="7" w:tentative="1">
+      <w:start w:val="1"/>
+      <w:numFmt w:val="decimal"/>
+      <w:lvlText w:val="%8."/>
+      <w:lvlJc w:val="left"/>
+      <w:pPr>
+        <w:tabs>
+          <w:tab w:val="num" w:pos="5760"/>
+        </w:tabs>
+        <w:ind w:left="5760" w:hanging="360"/>
+      </w:pPr>
+    </w:lvl>
+    <w:lvl w:ilvl="8" w:tentative="1">
+      <w:start w:val="1"/>
+      <w:numFmt w:val="decimal"/>
+      <w:lvlText w:val="%9."/>
+      <w:lvlJc w:val="left"/>
+      <w:pPr>
+        <w:tabs>
+          <w:tab w:val="num" w:pos="6480"/>
+        </w:tabs>
+        <w:ind w:left="6480" w:hanging="360"/>
+      </w:pPr>
+    </w:lvl>
+  </w:abstractNum>
+  <w:abstractNum w:abstractNumId="16" w15:restartNumberingAfterBreak="0">
     <w:nsid w:val="73C05CAA"/>
     <w:multiLevelType w:val="hybridMultilevel"/>
     <w:tmpl w:val="615A1186"/>
@@ -9273,7 +10916,7 @@
       </w:rPr>
     </w:lvl>
   </w:abstractNum>
-  <w:abstractNum w:abstractNumId="11" w15:restartNumberingAfterBreak="0">
+  <w:abstractNum w:abstractNumId="17" w15:restartNumberingAfterBreak="0">
     <w:nsid w:val="75657133"/>
     <w:multiLevelType w:val="multilevel"/>
     <w:tmpl w:val="1E3C2852"/>
@@ -9422,41 +11065,175 @@
       </w:rPr>
     </w:lvl>
   </w:abstractNum>
+  <w:abstractNum w:abstractNumId="18" w15:restartNumberingAfterBreak="0">
+    <w:nsid w:val="7BDA3EDC"/>
+    <w:multiLevelType w:val="hybridMultilevel"/>
+    <w:tmpl w:val="5A0257C4"/>
+    <w:lvl w:ilvl="0" w:tplc="20000001">
+      <w:start w:val="1"/>
+      <w:numFmt w:val="bullet"/>
+      <w:lvlText w:val=""/>
+      <w:lvlJc w:val="left"/>
+      <w:pPr>
+        <w:ind w:left="1372" w:hanging="360"/>
+      </w:pPr>
+      <w:rPr>
+        <w:rFonts w:ascii="Symbol" w:hAnsi="Symbol" w:hint="default"/>
+      </w:rPr>
+    </w:lvl>
+    <w:lvl w:ilvl="1" w:tplc="20000003" w:tentative="1">
+      <w:start w:val="1"/>
+      <w:numFmt w:val="bullet"/>
+      <w:lvlText w:val="o"/>
+      <w:lvlJc w:val="left"/>
+      <w:pPr>
+        <w:ind w:left="2092" w:hanging="360"/>
+      </w:pPr>
+      <w:rPr>
+        <w:rFonts w:ascii="Courier New" w:hAnsi="Courier New" w:cs="Courier New" w:hint="default"/>
+      </w:rPr>
+    </w:lvl>
+    <w:lvl w:ilvl="2" w:tplc="20000005" w:tentative="1">
+      <w:start w:val="1"/>
+      <w:numFmt w:val="bullet"/>
+      <w:lvlText w:val=""/>
+      <w:lvlJc w:val="left"/>
+      <w:pPr>
+        <w:ind w:left="2812" w:hanging="360"/>
+      </w:pPr>
+      <w:rPr>
+        <w:rFonts w:ascii="Wingdings" w:hAnsi="Wingdings" w:hint="default"/>
+      </w:rPr>
+    </w:lvl>
+    <w:lvl w:ilvl="3" w:tplc="20000001" w:tentative="1">
+      <w:start w:val="1"/>
+      <w:numFmt w:val="bullet"/>
+      <w:lvlText w:val=""/>
+      <w:lvlJc w:val="left"/>
+      <w:pPr>
+        <w:ind w:left="3532" w:hanging="360"/>
+      </w:pPr>
+      <w:rPr>
+        <w:rFonts w:ascii="Symbol" w:hAnsi="Symbol" w:hint="default"/>
+      </w:rPr>
+    </w:lvl>
+    <w:lvl w:ilvl="4" w:tplc="20000003" w:tentative="1">
+      <w:start w:val="1"/>
+      <w:numFmt w:val="bullet"/>
+      <w:lvlText w:val="o"/>
+      <w:lvlJc w:val="left"/>
+      <w:pPr>
+        <w:ind w:left="4252" w:hanging="360"/>
+      </w:pPr>
+      <w:rPr>
+        <w:rFonts w:ascii="Courier New" w:hAnsi="Courier New" w:cs="Courier New" w:hint="default"/>
+      </w:rPr>
+    </w:lvl>
+    <w:lvl w:ilvl="5" w:tplc="20000005" w:tentative="1">
+      <w:start w:val="1"/>
+      <w:numFmt w:val="bullet"/>
+      <w:lvlText w:val=""/>
+      <w:lvlJc w:val="left"/>
+      <w:pPr>
+        <w:ind w:left="4972" w:hanging="360"/>
+      </w:pPr>
+      <w:rPr>
+        <w:rFonts w:ascii="Wingdings" w:hAnsi="Wingdings" w:hint="default"/>
+      </w:rPr>
+    </w:lvl>
+    <w:lvl w:ilvl="6" w:tplc="20000001" w:tentative="1">
+      <w:start w:val="1"/>
+      <w:numFmt w:val="bullet"/>
+      <w:lvlText w:val=""/>
+      <w:lvlJc w:val="left"/>
+      <w:pPr>
+        <w:ind w:left="5692" w:hanging="360"/>
+      </w:pPr>
+      <w:rPr>
+        <w:rFonts w:ascii="Symbol" w:hAnsi="Symbol" w:hint="default"/>
+      </w:rPr>
+    </w:lvl>
+    <w:lvl w:ilvl="7" w:tplc="20000003" w:tentative="1">
+      <w:start w:val="1"/>
+      <w:numFmt w:val="bullet"/>
+      <w:lvlText w:val="o"/>
+      <w:lvlJc w:val="left"/>
+      <w:pPr>
+        <w:ind w:left="6412" w:hanging="360"/>
+      </w:pPr>
+      <w:rPr>
+        <w:rFonts w:ascii="Courier New" w:hAnsi="Courier New" w:cs="Courier New" w:hint="default"/>
+      </w:rPr>
+    </w:lvl>
+    <w:lvl w:ilvl="8" w:tplc="20000005" w:tentative="1">
+      <w:start w:val="1"/>
+      <w:numFmt w:val="bullet"/>
+      <w:lvlText w:val=""/>
+      <w:lvlJc w:val="left"/>
+      <w:pPr>
+        <w:ind w:left="7132" w:hanging="360"/>
+      </w:pPr>
+      <w:rPr>
+        <w:rFonts w:ascii="Wingdings" w:hAnsi="Wingdings" w:hint="default"/>
+      </w:rPr>
+    </w:lvl>
+  </w:abstractNum>
   <w:num w:numId="1">
-    <w:abstractNumId w:val="2"/>
+    <w:abstractNumId w:val="3"/>
   </w:num>
   <w:num w:numId="2">
-    <w:abstractNumId w:val="11"/>
+    <w:abstractNumId w:val="17"/>
   </w:num>
   <w:num w:numId="3">
-    <w:abstractNumId w:val="9"/>
+    <w:abstractNumId w:val="14"/>
   </w:num>
   <w:num w:numId="4">
     <w:abstractNumId w:val="1"/>
   </w:num>
   <w:num w:numId="5">
-    <w:abstractNumId w:val="8"/>
+    <w:abstractNumId w:val="12"/>
   </w:num>
   <w:num w:numId="6">
     <w:abstractNumId w:val="0"/>
   </w:num>
   <w:num w:numId="7">
+    <w:abstractNumId w:val="7"/>
+  </w:num>
+  <w:num w:numId="8">
+    <w:abstractNumId w:val="9"/>
+  </w:num>
+  <w:num w:numId="9">
+    <w:abstractNumId w:val="11"/>
+  </w:num>
+  <w:num w:numId="10">
+    <w:abstractNumId w:val="16"/>
+  </w:num>
+  <w:num w:numId="11">
+    <w:abstractNumId w:val="6"/>
+  </w:num>
+  <w:num w:numId="12">
+    <w:abstractNumId w:val="10"/>
+  </w:num>
+  <w:num w:numId="13">
+    <w:abstractNumId w:val="15"/>
+  </w:num>
+  <w:num w:numId="14">
+    <w:abstractNumId w:val="8"/>
+  </w:num>
+  <w:num w:numId="15">
+    <w:abstractNumId w:val="2"/>
+  </w:num>
+  <w:num w:numId="16">
     <w:abstractNumId w:val="4"/>
   </w:num>
-  <w:num w:numId="8">
+  <w:num w:numId="17">
     <w:abstractNumId w:val="5"/>
   </w:num>
-  <w:num w:numId="9">
-    <w:abstractNumId w:val="7"/>
+  <w:num w:numId="18">
+    <w:abstractNumId w:val="13"/>
   </w:num>
-  <w:num w:numId="10">
-    <w:abstractNumId w:val="10"/>
-  </w:num>
-  <w:num w:numId="11">
-    <w:abstractNumId w:val="3"/>
-  </w:num>
-  <w:num w:numId="12">
-    <w:abstractNumId w:val="6"/>
+  <w:num w:numId="19">
+    <w:abstractNumId w:val="18"/>
   </w:num>
 </w:numbering>
 </file>
@@ -9992,6 +11769,7 @@
   <w:style w:type="paragraph" w:styleId="a4">
     <w:name w:val="List Paragraph"/>
     <w:basedOn w:val="a"/>
+    <w:link w:val="a5"/>
     <w:uiPriority w:val="34"/>
     <w:qFormat/>
     <w:rsid w:val="006A40E4"/>
@@ -10013,7 +11791,7 @@
       <w:szCs w:val="32"/>
     </w:rPr>
   </w:style>
-  <w:style w:type="table" w:styleId="a5">
+  <w:style w:type="table" w:styleId="a6">
     <w:name w:val="Table Grid"/>
     <w:basedOn w:val="a1"/>
     <w:uiPriority w:val="59"/>
@@ -10199,7 +11977,7 @@
       <w:szCs w:val="18"/>
     </w:rPr>
   </w:style>
-  <w:style w:type="character" w:styleId="a6">
+  <w:style w:type="character" w:styleId="a7">
     <w:name w:val="Hyperlink"/>
     <w:basedOn w:val="a0"/>
     <w:uiPriority w:val="99"/>
@@ -10210,10 +11988,10 @@
       <w:u w:val="single"/>
     </w:rPr>
   </w:style>
-  <w:style w:type="paragraph" w:styleId="a7">
+  <w:style w:type="paragraph" w:styleId="a8">
     <w:name w:val="header"/>
     <w:basedOn w:val="a"/>
-    <w:link w:val="a8"/>
+    <w:link w:val="a9"/>
     <w:uiPriority w:val="99"/>
     <w:unhideWhenUsed/>
     <w:rsid w:val="005E3D89"/>
@@ -10225,17 +12003,17 @@
       <w:spacing w:after="0" w:line="240" w:lineRule="auto"/>
     </w:pPr>
   </w:style>
-  <w:style w:type="character" w:customStyle="1" w:styleId="a8">
+  <w:style w:type="character" w:customStyle="1" w:styleId="a9">
     <w:name w:val="Верхний колонтитул Знак"/>
     <w:basedOn w:val="a0"/>
-    <w:link w:val="a7"/>
+    <w:link w:val="a8"/>
     <w:uiPriority w:val="99"/>
     <w:rsid w:val="005E3D89"/>
   </w:style>
-  <w:style w:type="paragraph" w:styleId="a9">
+  <w:style w:type="paragraph" w:styleId="aa">
     <w:name w:val="footer"/>
     <w:basedOn w:val="a"/>
-    <w:link w:val="aa"/>
+    <w:link w:val="ab"/>
     <w:uiPriority w:val="99"/>
     <w:unhideWhenUsed/>
     <w:rsid w:val="005E3D89"/>
@@ -10247,12 +12025,31 @@
       <w:spacing w:after="0" w:line="240" w:lineRule="auto"/>
     </w:pPr>
   </w:style>
-  <w:style w:type="character" w:customStyle="1" w:styleId="aa">
+  <w:style w:type="character" w:customStyle="1" w:styleId="ab">
     <w:name w:val="Нижний колонтитул Знак"/>
     <w:basedOn w:val="a0"/>
-    <w:link w:val="a9"/>
+    <w:link w:val="aa"/>
     <w:uiPriority w:val="99"/>
     <w:rsid w:val="005E3D89"/>
+  </w:style>
+  <w:style w:type="character" w:styleId="ac">
+    <w:name w:val="Strong"/>
+    <w:basedOn w:val="a0"/>
+    <w:uiPriority w:val="22"/>
+    <w:qFormat/>
+    <w:rsid w:val="0089286E"/>
+    <w:rPr>
+      <w:b/>
+      <w:bCs/>
+    </w:rPr>
+  </w:style>
+  <w:style w:type="character" w:customStyle="1" w:styleId="a5">
+    <w:name w:val="Абзац списка Знак"/>
+    <w:basedOn w:val="a0"/>
+    <w:link w:val="a4"/>
+    <w:uiPriority w:val="34"/>
+    <w:locked/>
+    <w:rsid w:val="00AC34D7"/>
   </w:style>
 </w:styles>
 </file>
@@ -15915,7 +17712,7 @@
 </file>
 
 <file path=customXml/itemProps1.xml><?xml version="1.0" encoding="utf-8"?>
-<ds:datastoreItem xmlns:ds="http://schemas.openxmlformats.org/officeDocument/2006/customXml" ds:itemID="{4ABBC09D-D2DC-44DF-ABF9-6B338083B963}">
+<ds:datastoreItem xmlns:ds="http://schemas.openxmlformats.org/officeDocument/2006/customXml" ds:itemID="{1B8A887E-EFCE-4044-A160-6E9ACF6D7472}">
   <ds:schemaRefs>
     <ds:schemaRef ds:uri="http://schemas.openxmlformats.org/officeDocument/2006/bibliography"/>
   </ds:schemaRefs>

--- a/МОЁ Курсач Ф-АВТО.docx
+++ b/МОЁ Курсач Ф-АВТО.docx
@@ -725,23 +725,13 @@
         </w:rPr>
         <w:tab/>
       </w:r>
-      <w:proofErr w:type="spellStart"/>
-      <w:r>
-        <w:rPr>
-          <w:rFonts w:ascii="Times New Roman" w:hAnsi="Times New Roman" w:cs="Times New Roman"/>
-          <w:sz w:val="28"/>
-          <w:szCs w:val="28"/>
-        </w:rPr>
-        <w:t>Маклакова</w:t>
-      </w:r>
-      <w:proofErr w:type="spellEnd"/>
-      <w:r>
-        <w:rPr>
-          <w:rFonts w:ascii="Times New Roman" w:hAnsi="Times New Roman" w:cs="Times New Roman"/>
-          <w:sz w:val="28"/>
-          <w:szCs w:val="28"/>
-        </w:rPr>
-        <w:t xml:space="preserve"> О.М. </w:t>
+      <w:r>
+        <w:rPr>
+          <w:rFonts w:ascii="Times New Roman" w:hAnsi="Times New Roman" w:cs="Times New Roman"/>
+          <w:sz w:val="28"/>
+          <w:szCs w:val="28"/>
+        </w:rPr>
+        <w:t xml:space="preserve">Маклакова О.М. </w:t>
       </w:r>
     </w:p>
     <w:p>
@@ -754,23 +744,13 @@
           <w:szCs w:val="28"/>
         </w:rPr>
       </w:pPr>
-      <w:proofErr w:type="spellStart"/>
-      <w:r>
-        <w:rPr>
-          <w:rFonts w:ascii="Times New Roman" w:hAnsi="Times New Roman" w:cs="Times New Roman"/>
-          <w:sz w:val="28"/>
-          <w:szCs w:val="28"/>
-        </w:rPr>
-        <w:t>Филитович</w:t>
-      </w:r>
-      <w:proofErr w:type="spellEnd"/>
-      <w:r>
-        <w:rPr>
-          <w:rFonts w:ascii="Times New Roman" w:hAnsi="Times New Roman" w:cs="Times New Roman"/>
-          <w:sz w:val="28"/>
-          <w:szCs w:val="28"/>
-        </w:rPr>
-        <w:t xml:space="preserve"> И.В.</w:t>
+      <w:r>
+        <w:rPr>
+          <w:rFonts w:ascii="Times New Roman" w:hAnsi="Times New Roman" w:cs="Times New Roman"/>
+          <w:sz w:val="28"/>
+          <w:szCs w:val="28"/>
+        </w:rPr>
+        <w:t>Филитович И.В.</w:t>
       </w:r>
     </w:p>
     <w:p>
@@ -966,6 +946,7 @@
             <w:rStyle w:val="a7"/>
             <w:rFonts w:ascii="Times New Roman" w:hAnsi="Times New Roman" w:cs="Times New Roman"/>
             <w:noProof/>
+            <w:color w:val="auto"/>
             <w:sz w:val="28"/>
             <w:szCs w:val="28"/>
           </w:rPr>
@@ -987,6 +968,7 @@
             <w:rStyle w:val="a7"/>
             <w:rFonts w:ascii="Times New Roman" w:hAnsi="Times New Roman" w:cs="Times New Roman"/>
             <w:noProof/>
+            <w:color w:val="auto"/>
             <w:sz w:val="28"/>
             <w:szCs w:val="28"/>
           </w:rPr>
@@ -1086,6 +1068,7 @@
             <w:rStyle w:val="a7"/>
             <w:rFonts w:ascii="Times New Roman" w:hAnsi="Times New Roman" w:cs="Times New Roman"/>
             <w:noProof/>
+            <w:color w:val="auto"/>
             <w:sz w:val="28"/>
             <w:szCs w:val="28"/>
           </w:rPr>
@@ -1107,6 +1090,7 @@
             <w:rStyle w:val="a7"/>
             <w:rFonts w:ascii="Times New Roman" w:hAnsi="Times New Roman" w:cs="Times New Roman"/>
             <w:noProof/>
+            <w:color w:val="auto"/>
             <w:sz w:val="28"/>
             <w:szCs w:val="28"/>
           </w:rPr>
@@ -1206,6 +1190,7 @@
             <w:rStyle w:val="a7"/>
             <w:rFonts w:ascii="Times New Roman" w:hAnsi="Times New Roman" w:cs="Times New Roman"/>
             <w:noProof/>
+            <w:color w:val="auto"/>
             <w:sz w:val="28"/>
             <w:szCs w:val="28"/>
           </w:rPr>
@@ -1227,6 +1212,7 @@
             <w:rStyle w:val="a7"/>
             <w:rFonts w:ascii="Times New Roman" w:hAnsi="Times New Roman" w:cs="Times New Roman"/>
             <w:noProof/>
+            <w:color w:val="auto"/>
             <w:sz w:val="28"/>
             <w:szCs w:val="28"/>
           </w:rPr>
@@ -1326,6 +1312,7 @@
             <w:rStyle w:val="a7"/>
             <w:rFonts w:ascii="Times New Roman" w:hAnsi="Times New Roman" w:cs="Times New Roman"/>
             <w:noProof/>
+            <w:color w:val="auto"/>
             <w:sz w:val="28"/>
             <w:szCs w:val="28"/>
           </w:rPr>
@@ -1347,6 +1334,7 @@
             <w:rStyle w:val="a7"/>
             <w:rFonts w:ascii="Times New Roman" w:hAnsi="Times New Roman" w:cs="Times New Roman"/>
             <w:noProof/>
+            <w:color w:val="auto"/>
             <w:sz w:val="28"/>
             <w:szCs w:val="28"/>
             <w:lang w:val="en-US"/>
@@ -1358,6 +1346,7 @@
             <w:rStyle w:val="a7"/>
             <w:rFonts w:ascii="Times New Roman" w:hAnsi="Times New Roman" w:cs="Times New Roman"/>
             <w:noProof/>
+            <w:color w:val="auto"/>
             <w:sz w:val="28"/>
             <w:szCs w:val="28"/>
           </w:rPr>
@@ -1456,6 +1445,7 @@
             <w:rStyle w:val="a7"/>
             <w:rFonts w:ascii="Times New Roman" w:hAnsi="Times New Roman" w:cs="Times New Roman"/>
             <w:noProof/>
+            <w:color w:val="auto"/>
             <w:sz w:val="28"/>
             <w:szCs w:val="28"/>
           </w:rPr>
@@ -1863,7 +1853,7 @@
           <w:szCs w:val="28"/>
           <w:lang w:eastAsia="ru-RU"/>
         </w:rPr>
-        <w:t>А вот и еще одно пояснение, зачем нужен сайт. Он являет собой реальный и эффективный, действенный инструмент ведения бизнеса. На</w:t>
+        <w:t xml:space="preserve">А вот и еще одно пояснение, зачем нужен сайт. Он являет собой реальный и эффективный, действенный инструмент ведения бизнеса. На нем </w:t>
       </w:r>
       <w:r>
         <w:rPr>
@@ -1872,26 +1862,8 @@
           <w:szCs w:val="28"/>
           <w:lang w:eastAsia="ru-RU"/>
         </w:rPr>
-        <w:t xml:space="preserve"> нем </w:t>
-      </w:r>
-      <w:r>
-        <w:rPr>
-          <w:rFonts w:ascii="Times New Roman" w:eastAsia="Times New Roman" w:hAnsi="Times New Roman" w:cs="Times New Roman"/>
-          <w:sz w:val="28"/>
-          <w:szCs w:val="28"/>
-          <w:lang w:eastAsia="ru-RU"/>
-        </w:rPr>
         <w:lastRenderedPageBreak/>
-        <w:t xml:space="preserve">будет представлена вся </w:t>
-      </w:r>
-      <w:r>
-        <w:rPr>
-          <w:rFonts w:ascii="Times New Roman" w:eastAsia="Times New Roman" w:hAnsi="Times New Roman" w:cs="Times New Roman"/>
-          <w:sz w:val="28"/>
-          <w:szCs w:val="28"/>
-          <w:lang w:eastAsia="ru-RU"/>
-        </w:rPr>
-        <w:t>важнейшая информация, которая только может понадобиться:</w:t>
+        <w:t>будет представлена вся важнейшая информация, которая только может понадобиться:</w:t>
       </w:r>
     </w:p>
     <w:p>
@@ -2298,25 +2270,7 @@
           <w:szCs w:val="28"/>
         </w:rPr>
         <w:lastRenderedPageBreak/>
-        <w:t>Цель курсового проекта — на основе требований заказчика и соответствующего теоретического материала разработать сайт для компании «</w:t>
-      </w:r>
-      <w:proofErr w:type="spellStart"/>
-      <w:r>
-        <w:rPr>
-          <w:rFonts w:ascii="Times New Roman" w:hAnsi="Times New Roman" w:cs="Times New Roman"/>
-          <w:sz w:val="28"/>
-          <w:szCs w:val="28"/>
-        </w:rPr>
-        <w:t>Аутопартс</w:t>
-      </w:r>
-      <w:proofErr w:type="spellEnd"/>
-      <w:r>
-        <w:rPr>
-          <w:rFonts w:ascii="Times New Roman" w:hAnsi="Times New Roman" w:cs="Times New Roman"/>
-          <w:sz w:val="28"/>
-          <w:szCs w:val="28"/>
-        </w:rPr>
-        <w:t>», продающей автозапчасти и двигатели, бывшие в употреблении.</w:t>
+        <w:t>Цель курсового проекта — на основе требований заказчика и соответствующего теоретического материала разработать сайт для компании «Аутопартс», продающей автозапчасти и двигатели, бывшие в употреблении.</w:t>
       </w:r>
     </w:p>
     <w:p>
@@ -2336,25 +2290,7 @@
           <w:sz w:val="28"/>
           <w:szCs w:val="28"/>
         </w:rPr>
-        <w:t>Объект — сайт компании «</w:t>
-      </w:r>
-      <w:proofErr w:type="spellStart"/>
-      <w:r>
-        <w:rPr>
-          <w:rFonts w:ascii="Times New Roman" w:hAnsi="Times New Roman" w:cs="Times New Roman"/>
-          <w:sz w:val="28"/>
-          <w:szCs w:val="28"/>
-        </w:rPr>
-        <w:t>Аутопартс</w:t>
-      </w:r>
-      <w:proofErr w:type="spellEnd"/>
-      <w:r>
-        <w:rPr>
-          <w:rFonts w:ascii="Times New Roman" w:hAnsi="Times New Roman" w:cs="Times New Roman"/>
-          <w:sz w:val="28"/>
-          <w:szCs w:val="28"/>
-        </w:rPr>
-        <w:t>».</w:t>
+        <w:t>Объект — сайт компании «Аутопартс».</w:t>
       </w:r>
     </w:p>
     <w:p>
@@ -2420,25 +2356,7 @@
           <w:sz w:val="28"/>
           <w:szCs w:val="28"/>
         </w:rPr>
-        <w:t>проанализировать деятельность компании «</w:t>
-      </w:r>
-      <w:proofErr w:type="spellStart"/>
-      <w:r>
-        <w:rPr>
-          <w:rFonts w:ascii="Times New Roman" w:hAnsi="Times New Roman" w:cs="Times New Roman"/>
-          <w:sz w:val="28"/>
-          <w:szCs w:val="28"/>
-        </w:rPr>
-        <w:t>Аутопартс</w:t>
-      </w:r>
-      <w:proofErr w:type="spellEnd"/>
-      <w:r>
-        <w:rPr>
-          <w:rFonts w:ascii="Times New Roman" w:hAnsi="Times New Roman" w:cs="Times New Roman"/>
-          <w:sz w:val="28"/>
-          <w:szCs w:val="28"/>
-        </w:rPr>
-        <w:t>»;</w:t>
+        <w:t>проанализировать деятельность компании «Аутопартс»;</w:t>
       </w:r>
     </w:p>
     <w:p>
@@ -2589,23 +2507,7 @@
           <w:sz w:val="28"/>
           <w:szCs w:val="28"/>
         </w:rPr>
-        <w:t xml:space="preserve">Организационно-правовая </w:t>
-      </w:r>
-      <w:r>
-        <w:rPr>
-          <w:rFonts w:ascii="Times New Roman" w:hAnsi="Times New Roman" w:cs="Times New Roman"/>
-          <w:sz w:val="28"/>
-          <w:szCs w:val="28"/>
-        </w:rPr>
-        <w:t>форма</w:t>
-      </w:r>
-      <w:r>
-        <w:rPr>
-          <w:rFonts w:ascii="Times New Roman" w:hAnsi="Times New Roman" w:cs="Times New Roman"/>
-          <w:sz w:val="28"/>
-          <w:szCs w:val="28"/>
-        </w:rPr>
-        <w:t xml:space="preserve"> и общие сведения о компании</w:t>
+        <w:t>Организационно-правовая форма и общие сведения о компании</w:t>
       </w:r>
       <w:bookmarkEnd w:id="0"/>
       <w:bookmarkEnd w:id="1"/>
@@ -2627,43 +2529,7 @@
           <w:sz w:val="28"/>
           <w:szCs w:val="28"/>
         </w:rPr>
-        <w:t xml:space="preserve">Компания </w:t>
-      </w:r>
-      <w:proofErr w:type="spellStart"/>
-      <w:r>
-        <w:rPr>
-          <w:rFonts w:ascii="Times New Roman" w:hAnsi="Times New Roman" w:cs="Times New Roman"/>
-          <w:sz w:val="28"/>
-          <w:szCs w:val="28"/>
-        </w:rPr>
-        <w:t>Аутопартс</w:t>
-      </w:r>
-      <w:proofErr w:type="spellEnd"/>
-      <w:r>
-        <w:rPr>
-          <w:rFonts w:ascii="Times New Roman" w:hAnsi="Times New Roman" w:cs="Times New Roman"/>
-          <w:sz w:val="28"/>
-          <w:szCs w:val="28"/>
-        </w:rPr>
-        <w:t xml:space="preserve"> — это общество с ограниченной ответственностью. Головной офис находится в Минске. Компания состоит из обширной розничной сети в торговых домах, двух магазинов по продаже бывших в употреблении </w:t>
-      </w:r>
-      <w:proofErr w:type="gramStart"/>
-      <w:r>
-        <w:rPr>
-          <w:rFonts w:ascii="Times New Roman" w:hAnsi="Times New Roman" w:cs="Times New Roman"/>
-          <w:sz w:val="28"/>
-          <w:szCs w:val="28"/>
-        </w:rPr>
-        <w:t>двигателей,  и</w:t>
-      </w:r>
-      <w:proofErr w:type="gramEnd"/>
-      <w:r>
-        <w:rPr>
-          <w:rFonts w:ascii="Times New Roman" w:hAnsi="Times New Roman" w:cs="Times New Roman"/>
-          <w:sz w:val="28"/>
-          <w:szCs w:val="28"/>
-        </w:rPr>
-        <w:t xml:space="preserve"> склада.</w:t>
+        <w:t>Компания Аутопартс — это общество с ограниченной ответственностью. Головной офис находится в Минске. Компания состоит из обширной розничной сети в торговых домах, двух магазинов по продаже бывших в употреблении двигателей,  и склада.</w:t>
       </w:r>
     </w:p>
     <w:p>
@@ -2735,43 +2601,7 @@
           <w:sz w:val="28"/>
           <w:szCs w:val="28"/>
         </w:rPr>
-        <w:t xml:space="preserve">Организация состоит в тесном сотрудничестве со страховыми аукционами и является единственным в СНГ членом международных ассоциаций </w:t>
-      </w:r>
-      <w:proofErr w:type="spellStart"/>
-      <w:r>
-        <w:rPr>
-          <w:rFonts w:ascii="Times New Roman" w:hAnsi="Times New Roman" w:cs="Times New Roman"/>
-          <w:sz w:val="28"/>
-          <w:szCs w:val="28"/>
-        </w:rPr>
-        <w:t>авторазборок</w:t>
-      </w:r>
-      <w:proofErr w:type="spellEnd"/>
-      <w:r>
-        <w:rPr>
-          <w:rFonts w:ascii="Times New Roman" w:hAnsi="Times New Roman" w:cs="Times New Roman"/>
-          <w:sz w:val="28"/>
-          <w:szCs w:val="28"/>
-        </w:rPr>
-        <w:t xml:space="preserve">. </w:t>
-      </w:r>
-      <w:proofErr w:type="spellStart"/>
-      <w:r>
-        <w:rPr>
-          <w:rFonts w:ascii="Times New Roman" w:hAnsi="Times New Roman" w:cs="Times New Roman"/>
-          <w:sz w:val="28"/>
-          <w:szCs w:val="28"/>
-        </w:rPr>
-        <w:t>Аутопартс</w:t>
-      </w:r>
-      <w:proofErr w:type="spellEnd"/>
-      <w:r>
-        <w:rPr>
-          <w:rFonts w:ascii="Times New Roman" w:hAnsi="Times New Roman" w:cs="Times New Roman"/>
-          <w:sz w:val="28"/>
-          <w:szCs w:val="28"/>
-        </w:rPr>
-        <w:t xml:space="preserve"> реализует только оригинальные запчасти.</w:t>
+        <w:t>Организация состоит в тесном сотрудничестве со страховыми аукционами и является единственным в СНГ членом международных ассоциаций авторазборок. Аутопартс реализует только оригинальные запчасти.</w:t>
       </w:r>
     </w:p>
     <w:p>
@@ -2842,25 +2672,7 @@
           <w:sz w:val="28"/>
           <w:szCs w:val="28"/>
         </w:rPr>
-        <w:t xml:space="preserve">Компания курирует </w:t>
-      </w:r>
-      <w:proofErr w:type="spellStart"/>
-      <w:r>
-        <w:rPr>
-          <w:rFonts w:ascii="Times New Roman" w:hAnsi="Times New Roman" w:cs="Times New Roman"/>
-          <w:sz w:val="28"/>
-          <w:szCs w:val="28"/>
-        </w:rPr>
-        <w:t>Городейскую</w:t>
-      </w:r>
-      <w:proofErr w:type="spellEnd"/>
-      <w:r>
-        <w:rPr>
-          <w:rFonts w:ascii="Times New Roman" w:hAnsi="Times New Roman" w:cs="Times New Roman"/>
-          <w:sz w:val="28"/>
-          <w:szCs w:val="28"/>
-        </w:rPr>
-        <w:t xml:space="preserve"> школу-интернат и постоянно отправляет часть прибыли на благотворительность. </w:t>
+        <w:t xml:space="preserve">Компания курирует Городейскую школу-интернат и постоянно отправляет часть прибыли на благотворительность. </w:t>
       </w:r>
     </w:p>
     <w:p>
@@ -2944,7 +2756,6 @@
         <w:jc w:val="both"/>
         <w:rPr>
           <w:rFonts w:ascii="Times New Roman" w:eastAsia="Times New Roman" w:hAnsi="Times New Roman" w:cs="Times New Roman"/>
-          <w:color w:val="000000"/>
           <w:sz w:val="28"/>
           <w:szCs w:val="28"/>
           <w:lang w:eastAsia="ru-RU"/>
@@ -2953,54 +2764,11 @@
       <w:r>
         <w:rPr>
           <w:rFonts w:ascii="Times New Roman" w:eastAsia="Times New Roman" w:hAnsi="Times New Roman" w:cs="Times New Roman"/>
-          <w:color w:val="000000"/>
           <w:sz w:val="28"/>
           <w:szCs w:val="28"/>
           <w:lang w:eastAsia="ru-RU"/>
         </w:rPr>
-        <w:t>Таблица 1</w:t>
-      </w:r>
-      <w:r>
-        <w:rPr>
-          <w:rFonts w:ascii="Times New Roman" w:eastAsia="Times New Roman" w:hAnsi="Times New Roman" w:cs="Times New Roman"/>
-          <w:color w:val="000000"/>
-          <w:sz w:val="28"/>
-          <w:szCs w:val="28"/>
-          <w:lang w:eastAsia="ru-RU"/>
-        </w:rPr>
-        <w:t xml:space="preserve">. </w:t>
-      </w:r>
-      <w:r>
-        <w:rPr>
-          <w:rFonts w:ascii="Times New Roman" w:eastAsia="Times New Roman" w:hAnsi="Times New Roman" w:cs="Times New Roman"/>
-          <w:color w:val="000000"/>
-          <w:sz w:val="28"/>
-          <w:szCs w:val="28"/>
-          <w:lang w:eastAsia="ru-RU"/>
-        </w:rPr>
-        <w:t>Основные технико-экономические показатели ООО «</w:t>
-      </w:r>
-      <w:proofErr w:type="spellStart"/>
-      <w:r>
-        <w:rPr>
-          <w:rFonts w:ascii="Times New Roman" w:eastAsia="Times New Roman" w:hAnsi="Times New Roman" w:cs="Times New Roman"/>
-          <w:color w:val="000000"/>
-          <w:sz w:val="28"/>
-          <w:szCs w:val="28"/>
-          <w:lang w:eastAsia="ru-RU"/>
-        </w:rPr>
-        <w:t>Аутопартс</w:t>
-      </w:r>
-      <w:proofErr w:type="spellEnd"/>
-      <w:r>
-        <w:rPr>
-          <w:rFonts w:ascii="Times New Roman" w:eastAsia="Times New Roman" w:hAnsi="Times New Roman" w:cs="Times New Roman"/>
-          <w:color w:val="000000"/>
-          <w:sz w:val="28"/>
-          <w:szCs w:val="28"/>
-          <w:lang w:eastAsia="ru-RU"/>
-        </w:rPr>
-        <w:t>»</w:t>
+        <w:t>Таблица 1. Основные технико-экономические показатели ООО «Аутопартс»</w:t>
       </w:r>
     </w:p>
     <w:tbl>
@@ -3273,16 +3041,7 @@
                 <w:lang w:eastAsia="ru-RU"/>
               </w:rPr>
               <w:lastRenderedPageBreak/>
-              <w:t>Выручка от деятельности</w:t>
-            </w:r>
-            <w:r>
-              <w:rPr>
-                <w:rFonts w:ascii="Times New Roman" w:eastAsia="Times New Roman" w:hAnsi="Times New Roman" w:cs="Times New Roman"/>
-                <w:sz w:val="28"/>
-                <w:szCs w:val="28"/>
-                <w:lang w:eastAsia="ru-RU"/>
-              </w:rPr>
-              <w:t xml:space="preserve">, млн </w:t>
+              <w:t xml:space="preserve">Выручка от деятельности, млн </w:t>
             </w:r>
             <w:r>
               <w:rPr>
@@ -3405,16 +3164,7 @@
                 <w:szCs w:val="28"/>
                 <w:lang w:eastAsia="ru-RU"/>
               </w:rPr>
-              <w:t>Себестоимость проданных товаров</w:t>
-            </w:r>
-            <w:r>
-              <w:rPr>
-                <w:rFonts w:ascii="Times New Roman" w:eastAsia="Times New Roman" w:hAnsi="Times New Roman" w:cs="Times New Roman"/>
-                <w:sz w:val="28"/>
-                <w:szCs w:val="28"/>
-                <w:lang w:eastAsia="ru-RU"/>
-              </w:rPr>
-              <w:t xml:space="preserve">, млн </w:t>
+              <w:t xml:space="preserve">Себестоимость проданных товаров, млн </w:t>
             </w:r>
             <w:r>
               <w:rPr>
@@ -3537,16 +3287,7 @@
                 <w:szCs w:val="28"/>
                 <w:lang w:eastAsia="ru-RU"/>
               </w:rPr>
-              <w:t>Чистая прибыль</w:t>
-            </w:r>
-            <w:r>
-              <w:rPr>
-                <w:rFonts w:ascii="Times New Roman" w:eastAsia="Times New Roman" w:hAnsi="Times New Roman" w:cs="Times New Roman"/>
-                <w:sz w:val="28"/>
-                <w:szCs w:val="28"/>
-                <w:lang w:eastAsia="ru-RU"/>
-              </w:rPr>
-              <w:t xml:space="preserve">, млн </w:t>
+              <w:t xml:space="preserve">Чистая прибыль, млн </w:t>
             </w:r>
             <w:r>
               <w:rPr>
@@ -3794,7 +3535,6 @@
         <w:jc w:val="both"/>
         <w:rPr>
           <w:rFonts w:ascii="Times New Roman" w:eastAsia="Times New Roman" w:hAnsi="Times New Roman" w:cs="Times New Roman"/>
-          <w:color w:val="000000"/>
           <w:sz w:val="28"/>
           <w:szCs w:val="28"/>
           <w:lang w:eastAsia="ru-RU"/>
@@ -3803,27 +3543,15 @@
       <w:r>
         <w:rPr>
           <w:rFonts w:ascii="Times New Roman" w:eastAsia="Times New Roman" w:hAnsi="Times New Roman" w:cs="Times New Roman"/>
-          <w:color w:val="000000"/>
           <w:sz w:val="28"/>
           <w:szCs w:val="28"/>
           <w:lang w:eastAsia="ru-RU"/>
         </w:rPr>
-        <w:t xml:space="preserve">Таблица </w:t>
-      </w:r>
-      <w:r>
-        <w:rPr>
-          <w:rFonts w:ascii="Times New Roman" w:eastAsia="Times New Roman" w:hAnsi="Times New Roman" w:cs="Times New Roman"/>
-          <w:color w:val="000000"/>
-          <w:sz w:val="28"/>
-          <w:szCs w:val="28"/>
-          <w:lang w:eastAsia="ru-RU"/>
-        </w:rPr>
-        <w:t xml:space="preserve">2. </w:t>
-      </w:r>
-      <w:r>
-        <w:rPr>
-          <w:rFonts w:ascii="Times New Roman" w:hAnsi="Times New Roman" w:cs="Times New Roman"/>
-          <w:color w:val="000000"/>
+        <w:t xml:space="preserve">Таблица 2. </w:t>
+      </w:r>
+      <w:r>
+        <w:rPr>
+          <w:rFonts w:ascii="Times New Roman" w:hAnsi="Times New Roman" w:cs="Times New Roman"/>
           <w:sz w:val="28"/>
           <w:szCs w:val="28"/>
           <w:lang w:val="en-US"/>
@@ -3833,7 +3561,6 @@
       <w:r>
         <w:rPr>
           <w:rFonts w:ascii="Times New Roman" w:hAnsi="Times New Roman" w:cs="Times New Roman"/>
-          <w:color w:val="000000"/>
           <w:sz w:val="28"/>
           <w:szCs w:val="28"/>
         </w:rPr>
@@ -3841,7 +3568,6 @@
       </w:r>
       <w:r>
         <w:rPr>
-          <w:color w:val="000000"/>
           <w:sz w:val="28"/>
           <w:szCs w:val="28"/>
         </w:rPr>
@@ -3994,25 +3720,7 @@
                 <w:szCs w:val="24"/>
                 <w:shd w:val="clear" w:color="auto" w:fill="FFFFFF"/>
               </w:rPr>
-              <w:t xml:space="preserve">Высококвалифицированный </w:t>
-            </w:r>
-            <w:r>
-              <w:rPr>
-                <w:rFonts w:ascii="Times New Roman" w:hAnsi="Times New Roman" w:cs="Times New Roman"/>
-                <w:sz w:val="24"/>
-                <w:szCs w:val="24"/>
-                <w:shd w:val="clear" w:color="auto" w:fill="FFFFFF"/>
-              </w:rPr>
-              <w:t>состав</w:t>
-            </w:r>
-            <w:r>
-              <w:rPr>
-                <w:rFonts w:ascii="Times New Roman" w:hAnsi="Times New Roman" w:cs="Times New Roman"/>
-                <w:sz w:val="24"/>
-                <w:szCs w:val="24"/>
-                <w:shd w:val="clear" w:color="auto" w:fill="FFFFFF"/>
-              </w:rPr>
-              <w:t xml:space="preserve"> работников</w:t>
+              <w:t>Высококвалифицированный состав работников</w:t>
             </w:r>
           </w:p>
           <w:p>
@@ -4713,15 +4421,7 @@
           <w:sz w:val="28"/>
           <w:szCs w:val="28"/>
         </w:rPr>
-        <w:t>1.5</w:t>
-      </w:r>
-      <w:r>
-        <w:rPr>
-          <w:rFonts w:ascii="Times New Roman" w:hAnsi="Times New Roman" w:cs="Times New Roman"/>
-          <w:sz w:val="28"/>
-          <w:szCs w:val="28"/>
-        </w:rPr>
-        <w:t xml:space="preserve"> Миссия и дерево целей</w:t>
+        <w:t>1.5 Миссия и дерево целей</w:t>
       </w:r>
       <w:bookmarkEnd w:id="8"/>
     </w:p>
@@ -4742,25 +4442,7 @@
           <w:sz w:val="28"/>
           <w:szCs w:val="28"/>
         </w:rPr>
-        <w:t xml:space="preserve">Миссия компании </w:t>
-      </w:r>
-      <w:proofErr w:type="spellStart"/>
-      <w:r>
-        <w:rPr>
-          <w:rFonts w:ascii="Times New Roman" w:hAnsi="Times New Roman" w:cs="Times New Roman"/>
-          <w:sz w:val="28"/>
-          <w:szCs w:val="28"/>
-        </w:rPr>
-        <w:t>Аутопартс</w:t>
-      </w:r>
-      <w:proofErr w:type="spellEnd"/>
-      <w:r>
-        <w:rPr>
-          <w:rFonts w:ascii="Times New Roman" w:hAnsi="Times New Roman" w:cs="Times New Roman"/>
-          <w:sz w:val="28"/>
-          <w:szCs w:val="28"/>
-        </w:rPr>
-        <w:t xml:space="preserve"> — «Обеспечить потребителю право на выбор лучших оригинальных деталей от надежных поставщиков. Мы уверены, </w:t>
+        <w:t xml:space="preserve">Миссия компании Аутопартс — «Обеспечить потребителю право на выбор лучших оригинальных деталей от надежных поставщиков. Мы уверены, </w:t>
       </w:r>
       <w:r>
         <w:rPr>
@@ -4900,16 +4582,7 @@
           <w:sz w:val="28"/>
           <w:szCs w:val="28"/>
         </w:rPr>
-        <w:t>1.6</w:t>
-      </w:r>
-      <w:r>
-        <w:rPr>
-          <w:rFonts w:ascii="Times New Roman" w:hAnsi="Times New Roman" w:cs="Times New Roman"/>
-          <w:color w:val="auto"/>
-          <w:sz w:val="28"/>
-          <w:szCs w:val="28"/>
-        </w:rPr>
-        <w:t xml:space="preserve"> Организационная структура управления компанией</w:t>
+        <w:t>1.6 Организационная структура управления компанией</w:t>
       </w:r>
       <w:bookmarkEnd w:id="9"/>
       <w:bookmarkEnd w:id="10"/>
@@ -5168,25 +4841,7 @@
           <w:sz w:val="28"/>
           <w:szCs w:val="28"/>
         </w:rPr>
-        <w:t>Рисунок 2. Организационная структура компании «</w:t>
-      </w:r>
-      <w:proofErr w:type="spellStart"/>
-      <w:r>
-        <w:rPr>
-          <w:rFonts w:ascii="Times New Roman" w:hAnsi="Times New Roman" w:cs="Times New Roman"/>
-          <w:sz w:val="28"/>
-          <w:szCs w:val="28"/>
-        </w:rPr>
-        <w:t>Аутопартс</w:t>
-      </w:r>
-      <w:proofErr w:type="spellEnd"/>
-      <w:r>
-        <w:rPr>
-          <w:rFonts w:ascii="Times New Roman" w:hAnsi="Times New Roman" w:cs="Times New Roman"/>
-          <w:sz w:val="28"/>
-          <w:szCs w:val="28"/>
-        </w:rPr>
-        <w:t>»</w:t>
+        <w:t>Рисунок 2. Организационная структура компании «Аутопартс»</w:t>
       </w:r>
     </w:p>
     <w:p>
@@ -5733,18 +5388,8 @@
           <w:sz w:val="28"/>
           <w:szCs w:val="28"/>
         </w:rPr>
-        <w:t xml:space="preserve">Главные конкуренты Ф-АВТО — интернет-магазины </w:t>
-      </w:r>
-      <w:proofErr w:type="spellStart"/>
-      <w:r>
-        <w:rPr>
-          <w:rFonts w:ascii="Times New Roman" w:hAnsi="Times New Roman" w:cs="Times New Roman"/>
-          <w:sz w:val="28"/>
-          <w:szCs w:val="28"/>
-        </w:rPr>
-        <w:t>МоторЛэнд</w:t>
-      </w:r>
-      <w:proofErr w:type="spellEnd"/>
+        <w:t>Главные конкуренты Ф-АВТО — интернет-магазины МоторЛэнд, АвтоСтронг-М</w:t>
+      </w:r>
       <w:r>
         <w:rPr>
           <w:rFonts w:ascii="Times New Roman" w:hAnsi="Times New Roman" w:cs="Times New Roman"/>
@@ -5753,32 +5398,6 @@
         </w:rPr>
         <w:t xml:space="preserve">, </w:t>
       </w:r>
-      <w:proofErr w:type="spellStart"/>
-      <w:r>
-        <w:rPr>
-          <w:rFonts w:ascii="Times New Roman" w:hAnsi="Times New Roman" w:cs="Times New Roman"/>
-          <w:sz w:val="28"/>
-          <w:szCs w:val="28"/>
-        </w:rPr>
-        <w:t>АвтоСтронг</w:t>
-      </w:r>
-      <w:proofErr w:type="spellEnd"/>
-      <w:r>
-        <w:rPr>
-          <w:rFonts w:ascii="Times New Roman" w:hAnsi="Times New Roman" w:cs="Times New Roman"/>
-          <w:sz w:val="28"/>
-          <w:szCs w:val="28"/>
-        </w:rPr>
-        <w:t>-М</w:t>
-      </w:r>
-      <w:r>
-        <w:rPr>
-          <w:rFonts w:ascii="Times New Roman" w:hAnsi="Times New Roman" w:cs="Times New Roman"/>
-          <w:sz w:val="28"/>
-          <w:szCs w:val="28"/>
-        </w:rPr>
-        <w:t xml:space="preserve">, </w:t>
-      </w:r>
       <w:r>
         <w:rPr>
           <w:rFonts w:ascii="Times New Roman" w:hAnsi="Times New Roman" w:cs="Times New Roman"/>
@@ -5794,43 +5413,7 @@
           <w:sz w:val="28"/>
           <w:szCs w:val="28"/>
         </w:rPr>
-        <w:t xml:space="preserve">, </w:t>
-      </w:r>
-      <w:proofErr w:type="spellStart"/>
-      <w:r>
-        <w:rPr>
-          <w:rFonts w:ascii="Times New Roman" w:hAnsi="Times New Roman" w:cs="Times New Roman"/>
-          <w:sz w:val="28"/>
-          <w:szCs w:val="28"/>
-        </w:rPr>
-        <w:t>MotorPrivoz</w:t>
-      </w:r>
-      <w:proofErr w:type="spellEnd"/>
-      <w:r>
-        <w:rPr>
-          <w:rFonts w:ascii="Times New Roman" w:hAnsi="Times New Roman" w:cs="Times New Roman"/>
-          <w:sz w:val="28"/>
-          <w:szCs w:val="28"/>
-        </w:rPr>
-        <w:t xml:space="preserve">, </w:t>
-      </w:r>
-      <w:proofErr w:type="spellStart"/>
-      <w:r>
-        <w:rPr>
-          <w:rFonts w:ascii="Times New Roman" w:hAnsi="Times New Roman" w:cs="Times New Roman"/>
-          <w:sz w:val="28"/>
-          <w:szCs w:val="28"/>
-        </w:rPr>
-        <w:t>БелМоторс</w:t>
-      </w:r>
-      <w:proofErr w:type="spellEnd"/>
-      <w:r>
-        <w:rPr>
-          <w:rFonts w:ascii="Times New Roman" w:hAnsi="Times New Roman" w:cs="Times New Roman"/>
-          <w:sz w:val="28"/>
-          <w:szCs w:val="28"/>
-        </w:rPr>
-        <w:t>. Сравнительная характеристика представлена в таблице ниже.</w:t>
+        <w:t>, MotorPrivoz, БелМоторс. Сравнительная характеристика представлена в таблице ниже.</w:t>
       </w:r>
     </w:p>
     <w:p>
@@ -5943,7 +5526,6 @@
                 <w:szCs w:val="28"/>
               </w:rPr>
             </w:pPr>
-            <w:proofErr w:type="spellStart"/>
             <w:r>
               <w:rPr>
                 <w:rFonts w:ascii="Times New Roman" w:hAnsi="Times New Roman" w:cs="Times New Roman"/>
@@ -5952,7 +5534,6 @@
               </w:rPr>
               <w:t>МоторЛэнд</w:t>
             </w:r>
-            <w:proofErr w:type="spellEnd"/>
           </w:p>
         </w:tc>
         <w:tc>
@@ -5972,23 +5553,13 @@
                 <w:szCs w:val="28"/>
               </w:rPr>
             </w:pPr>
-            <w:proofErr w:type="spellStart"/>
             <w:r>
               <w:rPr>
                 <w:rFonts w:ascii="Times New Roman" w:hAnsi="Times New Roman" w:cs="Times New Roman"/>
                 <w:sz w:val="28"/>
                 <w:szCs w:val="28"/>
               </w:rPr>
-              <w:t>АвтоСтронг</w:t>
-            </w:r>
-            <w:proofErr w:type="spellEnd"/>
-            <w:r>
-              <w:rPr>
-                <w:rFonts w:ascii="Times New Roman" w:hAnsi="Times New Roman" w:cs="Times New Roman"/>
-                <w:sz w:val="28"/>
-                <w:szCs w:val="28"/>
-              </w:rPr>
-              <w:t>-М</w:t>
+              <w:t>АвтоСтронг-М</w:t>
             </w:r>
           </w:p>
         </w:tc>
@@ -6046,7 +5617,6 @@
                 <w:szCs w:val="28"/>
               </w:rPr>
             </w:pPr>
-            <w:proofErr w:type="spellStart"/>
             <w:r>
               <w:rPr>
                 <w:rFonts w:ascii="Times New Roman" w:hAnsi="Times New Roman" w:cs="Times New Roman"/>
@@ -6055,7 +5625,6 @@
               </w:rPr>
               <w:t>MotorPrivoz</w:t>
             </w:r>
-            <w:proofErr w:type="spellEnd"/>
           </w:p>
         </w:tc>
         <w:tc>
@@ -6075,7 +5644,6 @@
                 <w:szCs w:val="28"/>
               </w:rPr>
             </w:pPr>
-            <w:proofErr w:type="spellStart"/>
             <w:r>
               <w:rPr>
                 <w:rFonts w:ascii="Times New Roman" w:hAnsi="Times New Roman" w:cs="Times New Roman"/>
@@ -6084,7 +5652,6 @@
               </w:rPr>
               <w:t>БелМоторс</w:t>
             </w:r>
-            <w:proofErr w:type="spellEnd"/>
           </w:p>
         </w:tc>
       </w:tr>
@@ -7763,6 +7330,34 @@
           <w:sz w:val="28"/>
           <w:szCs w:val="28"/>
         </w:rPr>
+        <w:t xml:space="preserve">Сильнейший конкурент компании «Ф-АВТО» — </w:t>
+      </w:r>
+      <w:r>
+        <w:rPr>
+          <w:rFonts w:ascii="Times New Roman" w:hAnsi="Times New Roman" w:cs="Times New Roman"/>
+          <w:sz w:val="28"/>
+          <w:szCs w:val="28"/>
+        </w:rPr>
+        <w:t>компания «МоторЛэнд». Она превосходит «Ф-АВТО» в количестве марок авто, для которых можно подобрать запасные части, а также в странах доставки. «МоторЛэнд» предлагает доставку в Казахстан, в отличие от «Ф-АВТО».</w:t>
+      </w:r>
+    </w:p>
+    <w:p>
+      <w:pPr>
+        <w:spacing w:before="240" w:line="276" w:lineRule="auto"/>
+        <w:ind w:firstLine="708"/>
+        <w:jc w:val="both"/>
+        <w:rPr>
+          <w:rFonts w:ascii="Times New Roman" w:hAnsi="Times New Roman" w:cs="Times New Roman"/>
+          <w:sz w:val="28"/>
+          <w:szCs w:val="28"/>
+        </w:rPr>
+      </w:pPr>
+      <w:r>
+        <w:rPr>
+          <w:rFonts w:ascii="Times New Roman" w:hAnsi="Times New Roman" w:cs="Times New Roman"/>
+          <w:sz w:val="28"/>
+          <w:szCs w:val="28"/>
+        </w:rPr>
         <w:t>В будущем компания планирует расширение: увеличение количества складов и магазинов за пределами Минска и Беларуси, а также введение дисконтных программ для постоянных покупателей или покупателей, совершающих единовременную покупку на большую сумму.</w:t>
       </w:r>
     </w:p>
@@ -8060,23 +7655,21 @@
           <w:szCs w:val="28"/>
         </w:rPr>
       </w:pPr>
-      <w:proofErr w:type="spellStart"/>
-      <w:r>
-        <w:rPr>
-          <w:rFonts w:ascii="Times New Roman" w:hAnsi="Times New Roman" w:cs="Times New Roman"/>
-          <w:sz w:val="28"/>
-          <w:szCs w:val="28"/>
-        </w:rPr>
-        <w:t>front-end</w:t>
-      </w:r>
-      <w:proofErr w:type="spellEnd"/>
-      <w:r>
-        <w:rPr>
-          <w:rFonts w:ascii="Times New Roman" w:hAnsi="Times New Roman" w:cs="Times New Roman"/>
-          <w:sz w:val="28"/>
-          <w:szCs w:val="28"/>
-        </w:rPr>
-        <w:t> – это процессы, которые видны покупателю и напрямую влияют на выбор товара.</w:t>
+      <w:r>
+        <w:rPr>
+          <w:rFonts w:ascii="Times New Roman" w:hAnsi="Times New Roman" w:cs="Times New Roman"/>
+          <w:sz w:val="28"/>
+          <w:szCs w:val="28"/>
+        </w:rPr>
+        <w:t>front-end </w:t>
+      </w:r>
+      <w:r>
+        <w:rPr>
+          <w:rFonts w:ascii="Times New Roman" w:hAnsi="Times New Roman" w:cs="Times New Roman"/>
+          <w:sz w:val="28"/>
+          <w:szCs w:val="28"/>
+        </w:rPr>
+        <w:t>– это процессы, которые видны покупателю и напрямую влияют на выбор товара.</w:t>
       </w:r>
     </w:p>
     <w:p>
@@ -8094,23 +7687,21 @@
           <w:szCs w:val="28"/>
         </w:rPr>
       </w:pPr>
-      <w:proofErr w:type="spellStart"/>
-      <w:r>
-        <w:rPr>
-          <w:rFonts w:ascii="Times New Roman" w:hAnsi="Times New Roman" w:cs="Times New Roman"/>
-          <w:sz w:val="28"/>
-          <w:szCs w:val="28"/>
-        </w:rPr>
-        <w:t>back-end</w:t>
-      </w:r>
-      <w:proofErr w:type="spellEnd"/>
-      <w:r>
-        <w:rPr>
-          <w:rFonts w:ascii="Times New Roman" w:hAnsi="Times New Roman" w:cs="Times New Roman"/>
-          <w:sz w:val="28"/>
-          <w:szCs w:val="28"/>
-        </w:rPr>
-        <w:t> – это процессы, которые остаются за кулисами, но непосредственно влияют на работу интернет-магазина.</w:t>
+      <w:r>
+        <w:rPr>
+          <w:rFonts w:ascii="Times New Roman" w:hAnsi="Times New Roman" w:cs="Times New Roman"/>
+          <w:sz w:val="28"/>
+          <w:szCs w:val="28"/>
+        </w:rPr>
+        <w:t>back-end </w:t>
+      </w:r>
+      <w:r>
+        <w:rPr>
+          <w:rFonts w:ascii="Times New Roman" w:hAnsi="Times New Roman" w:cs="Times New Roman"/>
+          <w:sz w:val="28"/>
+          <w:szCs w:val="28"/>
+        </w:rPr>
+        <w:t>– это процессы, которые остаются за кулисами, но непосредственно влияют на работу интернет-магазина.</w:t>
       </w:r>
     </w:p>
     <w:p>
@@ -8711,25 +8302,7 @@
           <w:sz w:val="28"/>
           <w:szCs w:val="28"/>
         </w:rPr>
-        <w:t xml:space="preserve">не ведется </w:t>
-      </w:r>
-      <w:proofErr w:type="spellStart"/>
-      <w:r>
-        <w:rPr>
-          <w:rFonts w:ascii="Times New Roman" w:hAnsi="Times New Roman" w:cs="Times New Roman"/>
-          <w:sz w:val="28"/>
-          <w:szCs w:val="28"/>
-        </w:rPr>
-        <w:t>постпродажная</w:t>
-      </w:r>
-      <w:proofErr w:type="spellEnd"/>
-      <w:r>
-        <w:rPr>
-          <w:rFonts w:ascii="Times New Roman" w:hAnsi="Times New Roman" w:cs="Times New Roman"/>
-          <w:sz w:val="28"/>
-          <w:szCs w:val="28"/>
-        </w:rPr>
-        <w:t xml:space="preserve"> работа по удержанию клиентов.</w:t>
+        <w:t>не ведется постпродажная работа по удержанию клиентов.</w:t>
       </w:r>
     </w:p>
     <w:p>
@@ -8824,6 +8397,10 @@
     <w:p>
       <w:pPr>
         <w:pStyle w:val="a4"/>
+        <w:numPr>
+          <w:ilvl w:val="1"/>
+          <w:numId w:val="7"/>
+        </w:numPr>
         <w:spacing w:before="240" w:line="276" w:lineRule="auto"/>
         <w:ind w:left="0" w:firstLine="709"/>
         <w:contextualSpacing w:val="0"/>
@@ -8840,18 +8417,233 @@
           <w:sz w:val="28"/>
           <w:szCs w:val="28"/>
         </w:rPr>
-        <w:t>3.2 Недостатки предыдущего информ</w:t>
+        <w:t>Недостатки предыдущего информационного ресурса</w:t>
+      </w:r>
+    </w:p>
+    <w:p>
+      <w:pPr>
+        <w:spacing w:before="240" w:line="276" w:lineRule="auto"/>
+        <w:ind w:firstLine="709"/>
+        <w:jc w:val="both"/>
+        <w:rPr>
+          <w:rFonts w:ascii="Times New Roman" w:hAnsi="Times New Roman" w:cs="Times New Roman"/>
+          <w:sz w:val="28"/>
+          <w:szCs w:val="28"/>
+        </w:rPr>
+      </w:pPr>
+      <w:r>
+        <w:rPr>
+          <w:rFonts w:ascii="Times New Roman" w:hAnsi="Times New Roman" w:cs="Times New Roman"/>
+          <w:sz w:val="28"/>
+          <w:szCs w:val="28"/>
+        </w:rPr>
+        <w:t>Сложность взаимодействия пользователя с сайтом</w:t>
+      </w:r>
+    </w:p>
+    <w:p>
+      <w:pPr>
+        <w:spacing w:line="276" w:lineRule="auto"/>
+        <w:ind w:firstLine="652"/>
+        <w:jc w:val="both"/>
+        <w:rPr>
+          <w:rFonts w:ascii="Times New Roman" w:hAnsi="Times New Roman" w:cs="Times New Roman"/>
+          <w:sz w:val="28"/>
+        </w:rPr>
+      </w:pPr>
+      <w:r>
+        <w:rPr>
+          <w:rFonts w:ascii="Times New Roman" w:hAnsi="Times New Roman" w:cs="Times New Roman"/>
+          <w:sz w:val="28"/>
+        </w:rPr>
+        <w:t>Пользователи не понимают, куда именно нужно нажать, чтобы заказать товар, какие поля и как заполнить, где заказать курьерскую доставку и как отслеживать статус заказов. Так как целевая аудитория сайта «</w:t>
+      </w:r>
+      <w:r>
+        <w:rPr>
+          <w:rFonts w:ascii="Times New Roman" w:hAnsi="Times New Roman" w:cs="Times New Roman"/>
+          <w:sz w:val="28"/>
+        </w:rPr>
+        <w:t>Ф-АВТО</w:t>
+      </w:r>
+      <w:r>
+        <w:rPr>
+          <w:rFonts w:ascii="Times New Roman" w:hAnsi="Times New Roman" w:cs="Times New Roman"/>
+          <w:sz w:val="28"/>
+        </w:rPr>
+        <w:t>» включает в себя и молодых автолюбителей, и опытных пенсионеров, информационный ресурс должен быть максимально понятен и доступен для каждого пользователя.</w:t>
+      </w:r>
+    </w:p>
+    <w:p>
+      <w:pPr>
+        <w:spacing w:before="240" w:line="276" w:lineRule="auto"/>
+        <w:ind w:firstLine="709"/>
+        <w:jc w:val="both"/>
+        <w:rPr>
+          <w:rFonts w:ascii="Times New Roman" w:hAnsi="Times New Roman" w:cs="Times New Roman"/>
+          <w:sz w:val="28"/>
+          <w:szCs w:val="28"/>
+        </w:rPr>
+      </w:pPr>
+      <w:r>
+        <w:rPr>
+          <w:rFonts w:ascii="Times New Roman" w:hAnsi="Times New Roman" w:cs="Times New Roman"/>
+          <w:sz w:val="28"/>
+          <w:szCs w:val="28"/>
+        </w:rPr>
+        <w:t>Устаревший дизайн</w:t>
+      </w:r>
+    </w:p>
+    <w:p>
+      <w:pPr>
+        <w:spacing w:line="276" w:lineRule="auto"/>
+        <w:ind w:firstLine="652"/>
+        <w:jc w:val="both"/>
+        <w:rPr>
+          <w:rFonts w:ascii="Times New Roman" w:hAnsi="Times New Roman" w:cs="Times New Roman"/>
+          <w:spacing w:val="2"/>
+          <w:sz w:val="28"/>
+          <w:shd w:val="clear" w:color="auto" w:fill="FFFFFF"/>
+        </w:rPr>
+      </w:pPr>
+      <w:r>
+        <w:rPr>
+          <w:rFonts w:ascii="Times New Roman" w:hAnsi="Times New Roman" w:cs="Times New Roman"/>
+          <w:spacing w:val="2"/>
+          <w:sz w:val="28"/>
+          <w:shd w:val="clear" w:color="auto" w:fill="FFFFFF"/>
+        </w:rPr>
+        <w:t>Дизайн должен быть лаконичным и красивым, не отягощенным различными яркими элементами. Текст должен легко читаться и быть разбитым на логичные блоки.</w:t>
+      </w:r>
+    </w:p>
+    <w:p>
+      <w:pPr>
+        <w:spacing w:before="240" w:line="276" w:lineRule="auto"/>
+        <w:ind w:firstLine="709"/>
+        <w:jc w:val="both"/>
+        <w:rPr>
+          <w:rFonts w:ascii="Times New Roman" w:hAnsi="Times New Roman" w:cs="Times New Roman"/>
+          <w:sz w:val="28"/>
+          <w:szCs w:val="28"/>
+        </w:rPr>
+      </w:pPr>
+      <w:r>
+        <w:rPr>
+          <w:rFonts w:ascii="Times New Roman" w:hAnsi="Times New Roman" w:cs="Times New Roman"/>
+          <w:sz w:val="28"/>
+          <w:szCs w:val="28"/>
+        </w:rPr>
+        <w:t>Отсутствие адаптивности</w:t>
+      </w:r>
+    </w:p>
+    <w:p>
+      <w:pPr>
+        <w:spacing w:before="240" w:line="276" w:lineRule="auto"/>
+        <w:ind w:firstLine="709"/>
+        <w:jc w:val="both"/>
+        <w:rPr>
+          <w:rFonts w:ascii="Times New Roman" w:hAnsi="Times New Roman" w:cs="Times New Roman"/>
+          <w:sz w:val="28"/>
+          <w:szCs w:val="28"/>
+        </w:rPr>
+      </w:pPr>
+      <w:r>
+        <w:rPr>
+          <w:rFonts w:ascii="Times New Roman" w:hAnsi="Times New Roman" w:cs="Times New Roman"/>
+          <w:sz w:val="28"/>
+          <w:szCs w:val="28"/>
+        </w:rPr>
+        <w:t>Сайт-визитка должен быть у клиента буквально в руке</w:t>
+      </w:r>
+      <w:r>
+        <w:rPr>
+          <w:rFonts w:ascii="Times New Roman" w:hAnsi="Times New Roman" w:cs="Times New Roman"/>
+          <w:sz w:val="28"/>
+          <w:szCs w:val="28"/>
+        </w:rPr>
+        <w:t xml:space="preserve">, т.к. большинство покупателей просматривают товары и выбирают их «на ходу». Если компания не может обеспечить удобный просмотр и взаимодействие с мобильных </w:t>
+      </w:r>
+      <w:r>
+        <w:rPr>
+          <w:rFonts w:ascii="Times New Roman" w:hAnsi="Times New Roman" w:cs="Times New Roman"/>
+          <w:sz w:val="28"/>
+          <w:szCs w:val="28"/>
+        </w:rPr>
+        <w:lastRenderedPageBreak/>
+        <w:t>устройств, то, можно считать, она теряет большинство потенциальных клиентов каждый день.</w:t>
+      </w:r>
+    </w:p>
+    <w:p>
+      <w:pPr>
+        <w:spacing w:before="240" w:line="276" w:lineRule="auto"/>
+        <w:ind w:firstLine="709"/>
+        <w:jc w:val="both"/>
+        <w:rPr>
+          <w:rFonts w:ascii="Times New Roman" w:hAnsi="Times New Roman" w:cs="Times New Roman"/>
+          <w:sz w:val="28"/>
+          <w:szCs w:val="28"/>
+        </w:rPr>
+      </w:pPr>
+      <w:r>
+        <w:rPr>
+          <w:rFonts w:ascii="Times New Roman" w:hAnsi="Times New Roman" w:cs="Times New Roman"/>
+          <w:sz w:val="28"/>
+          <w:szCs w:val="28"/>
+        </w:rPr>
+        <w:t>Слишком много цифр</w:t>
+      </w:r>
+    </w:p>
+    <w:p>
+      <w:pPr>
+        <w:spacing w:before="240" w:line="276" w:lineRule="auto"/>
+        <w:ind w:firstLine="709"/>
+        <w:jc w:val="both"/>
+        <w:rPr>
+          <w:rFonts w:ascii="Times New Roman" w:hAnsi="Times New Roman" w:cs="Times New Roman"/>
+          <w:sz w:val="28"/>
+          <w:szCs w:val="28"/>
+        </w:rPr>
+      </w:pPr>
+      <w:r>
+        <w:rPr>
+          <w:rFonts w:ascii="Times New Roman" w:hAnsi="Times New Roman" w:cs="Times New Roman"/>
+          <w:sz w:val="28"/>
+          <w:szCs w:val="28"/>
+        </w:rPr>
+        <w:t>Факты — это очень важно в процессе продаж, но если их много и все они подкреплены точными числовыми значениями, то клиент в них просто потеряется. Для обработки точных чисел необходимо много усилий, поэтому утомляет человека. Чтобы уйти от этого, можно заменить бессмысленные цифры инфографикой: диаграммами, графиками, калькуляторами.</w:t>
+      </w:r>
+    </w:p>
+    <w:p>
+      <w:pPr>
+        <w:spacing w:before="240" w:line="276" w:lineRule="auto"/>
+        <w:ind w:firstLine="709"/>
+        <w:jc w:val="both"/>
+        <w:rPr>
+          <w:rFonts w:ascii="Times New Roman" w:hAnsi="Times New Roman" w:cs="Times New Roman"/>
+          <w:sz w:val="28"/>
+          <w:szCs w:val="28"/>
+        </w:rPr>
+      </w:pPr>
+    </w:p>
+    <w:p>
+      <w:pPr>
+        <w:spacing w:before="240" w:line="276" w:lineRule="auto"/>
+        <w:ind w:firstLine="709"/>
+        <w:jc w:val="both"/>
+        <w:rPr>
+          <w:rFonts w:ascii="Times New Roman" w:hAnsi="Times New Roman" w:cs="Times New Roman"/>
+          <w:sz w:val="28"/>
+          <w:szCs w:val="28"/>
+        </w:rPr>
+      </w:pPr>
+      <w:r>
+        <w:rPr>
+          <w:rFonts w:ascii="Times New Roman" w:hAnsi="Times New Roman" w:cs="Times New Roman"/>
+          <w:sz w:val="28"/>
+          <w:szCs w:val="28"/>
+        </w:rPr>
+        <w:t>3.3 Методы и технологии, использованные при разработке нового информационного ресурса</w:t>
       </w:r>
       <w:bookmarkStart w:id="11" w:name="_GoBack"/>
       <w:bookmarkEnd w:id="11"/>
-      <w:r>
-        <w:rPr>
-          <w:rFonts w:ascii="Times New Roman" w:hAnsi="Times New Roman" w:cs="Times New Roman"/>
-          <w:sz w:val="28"/>
-          <w:szCs w:val="28"/>
-        </w:rPr>
-        <w:t>ационного ресурса</w:t>
-      </w:r>
     </w:p>
     <w:sectPr>
       <w:footerReference w:type="default" r:id="rId17"/>
@@ -8919,7 +8711,7 @@
           <w:rPr>
             <w:noProof/>
           </w:rPr>
-          <w:t>17</w:t>
+          <w:t>19</w:t>
         </w:r>
         <w:r>
           <w:fldChar w:fldCharType="end"/>
@@ -17712,7 +17504,7 @@
 </file>
 
 <file path=customXml/itemProps1.xml><?xml version="1.0" encoding="utf-8"?>
-<ds:datastoreItem xmlns:ds="http://schemas.openxmlformats.org/officeDocument/2006/customXml" ds:itemID="{1B8A887E-EFCE-4044-A160-6E9ACF6D7472}">
+<ds:datastoreItem xmlns:ds="http://schemas.openxmlformats.org/officeDocument/2006/customXml" ds:itemID="{6BB32865-8648-48C8-84AC-25FDB120A555}">
   <ds:schemaRefs>
     <ds:schemaRef ds:uri="http://schemas.openxmlformats.org/officeDocument/2006/bibliography"/>
   </ds:schemaRefs>

--- a/МОЁ Курсач Ф-АВТО.docx
+++ b/МОЁ Курсач Ф-АВТО.docx
@@ -320,23 +320,7 @@
           <w:sz w:val="28"/>
           <w:szCs w:val="28"/>
         </w:rPr>
-        <w:t xml:space="preserve">Автоматизация экономической </w:t>
-      </w:r>
-      <w:r>
-        <w:rPr>
-          <w:rFonts w:ascii="Times New Roman" w:hAnsi="Times New Roman" w:cs="Times New Roman"/>
-          <w:sz w:val="28"/>
-          <w:szCs w:val="28"/>
-        </w:rPr>
-        <w:t>деятельности ГК «Ф-АВТО</w:t>
-      </w:r>
-      <w:r>
-        <w:rPr>
-          <w:rFonts w:ascii="Times New Roman" w:hAnsi="Times New Roman" w:cs="Times New Roman"/>
-          <w:sz w:val="28"/>
-          <w:szCs w:val="28"/>
-        </w:rPr>
-        <w:t>» в сети Интернет</w:t>
+        <w:t>Автоматизация экономической деятельности ГК «Ф-АВТО» в сети Интернет</w:t>
       </w:r>
     </w:p>
     <w:p>
@@ -469,15 +453,7 @@
           <w:sz w:val="28"/>
           <w:szCs w:val="28"/>
         </w:rPr>
-        <w:t>Выполнил</w:t>
-      </w:r>
-      <w:r>
-        <w:rPr>
-          <w:rFonts w:ascii="Times New Roman" w:hAnsi="Times New Roman" w:cs="Times New Roman"/>
-          <w:sz w:val="28"/>
-          <w:szCs w:val="28"/>
-        </w:rPr>
-        <w:t>а:</w:t>
+        <w:t>Выполнила:</w:t>
       </w:r>
       <w:r>
         <w:rPr>
@@ -518,30 +494,7 @@
           <w:szCs w:val="28"/>
         </w:rPr>
         <w:tab/>
-      </w:r>
-      <w:r>
-        <w:rPr>
-          <w:rFonts w:ascii="Times New Roman" w:hAnsi="Times New Roman" w:cs="Times New Roman"/>
-          <w:sz w:val="28"/>
-          <w:szCs w:val="28"/>
-        </w:rPr>
-        <w:t>студент</w:t>
-      </w:r>
-      <w:r>
-        <w:rPr>
-          <w:rFonts w:ascii="Times New Roman" w:hAnsi="Times New Roman" w:cs="Times New Roman"/>
-          <w:sz w:val="28"/>
-          <w:szCs w:val="28"/>
-        </w:rPr>
-        <w:t>ка группы 673901</w:t>
-      </w:r>
-      <w:r>
-        <w:rPr>
-          <w:rFonts w:ascii="Times New Roman" w:hAnsi="Times New Roman" w:cs="Times New Roman"/>
-          <w:sz w:val="28"/>
-          <w:szCs w:val="28"/>
-        </w:rPr>
-        <w:t xml:space="preserve">     </w:t>
+        <w:t xml:space="preserve">студентка группы 673901     </w:t>
       </w:r>
     </w:p>
     <w:p>
@@ -618,15 +571,7 @@
           <w:szCs w:val="28"/>
         </w:rPr>
         <w:tab/>
-        <w:t>Ковалевич К. А.</w:t>
-      </w:r>
-      <w:r>
-        <w:rPr>
-          <w:rFonts w:ascii="Times New Roman" w:hAnsi="Times New Roman" w:cs="Times New Roman"/>
-          <w:sz w:val="28"/>
-          <w:szCs w:val="28"/>
-        </w:rPr>
-        <w:t xml:space="preserve"> </w:t>
+        <w:t xml:space="preserve">Ковалевич К. А. </w:t>
       </w:r>
     </w:p>
     <w:p>
@@ -725,13 +670,23 @@
         </w:rPr>
         <w:tab/>
       </w:r>
-      <w:r>
-        <w:rPr>
-          <w:rFonts w:ascii="Times New Roman" w:hAnsi="Times New Roman" w:cs="Times New Roman"/>
-          <w:sz w:val="28"/>
-          <w:szCs w:val="28"/>
-        </w:rPr>
-        <w:t xml:space="preserve">Маклакова О.М. </w:t>
+      <w:proofErr w:type="spellStart"/>
+      <w:r>
+        <w:rPr>
+          <w:rFonts w:ascii="Times New Roman" w:hAnsi="Times New Roman" w:cs="Times New Roman"/>
+          <w:sz w:val="28"/>
+          <w:szCs w:val="28"/>
+        </w:rPr>
+        <w:t>Маклакова</w:t>
+      </w:r>
+      <w:proofErr w:type="spellEnd"/>
+      <w:r>
+        <w:rPr>
+          <w:rFonts w:ascii="Times New Roman" w:hAnsi="Times New Roman" w:cs="Times New Roman"/>
+          <w:sz w:val="28"/>
+          <w:szCs w:val="28"/>
+        </w:rPr>
+        <w:t xml:space="preserve"> О.М. </w:t>
       </w:r>
     </w:p>
     <w:p>
@@ -744,13 +699,23 @@
           <w:szCs w:val="28"/>
         </w:rPr>
       </w:pPr>
-      <w:r>
-        <w:rPr>
-          <w:rFonts w:ascii="Times New Roman" w:hAnsi="Times New Roman" w:cs="Times New Roman"/>
-          <w:sz w:val="28"/>
-          <w:szCs w:val="28"/>
-        </w:rPr>
-        <w:t>Филитович И.В.</w:t>
+      <w:proofErr w:type="spellStart"/>
+      <w:r>
+        <w:rPr>
+          <w:rFonts w:ascii="Times New Roman" w:hAnsi="Times New Roman" w:cs="Times New Roman"/>
+          <w:sz w:val="28"/>
+          <w:szCs w:val="28"/>
+        </w:rPr>
+        <w:t>Филитович</w:t>
+      </w:r>
+      <w:proofErr w:type="spellEnd"/>
+      <w:r>
+        <w:rPr>
+          <w:rFonts w:ascii="Times New Roman" w:hAnsi="Times New Roman" w:cs="Times New Roman"/>
+          <w:sz w:val="28"/>
+          <w:szCs w:val="28"/>
+        </w:rPr>
+        <w:t xml:space="preserve"> И.В.</w:t>
       </w:r>
     </w:p>
     <w:p>
@@ -2270,7 +2235,25 @@
           <w:szCs w:val="28"/>
         </w:rPr>
         <w:lastRenderedPageBreak/>
-        <w:t>Цель курсового проекта — на основе требований заказчика и соответствующего теоретического материала разработать сайт для компании «Аутопартс», продающей автозапчасти и двигатели, бывшие в употреблении.</w:t>
+        <w:t>Цель курсового проекта — на основе требований заказчика и соответствующего теоретического материала разработать сайт для компании «</w:t>
+      </w:r>
+      <w:proofErr w:type="spellStart"/>
+      <w:r>
+        <w:rPr>
+          <w:rFonts w:ascii="Times New Roman" w:hAnsi="Times New Roman" w:cs="Times New Roman"/>
+          <w:sz w:val="28"/>
+          <w:szCs w:val="28"/>
+        </w:rPr>
+        <w:t>Аутопартс</w:t>
+      </w:r>
+      <w:proofErr w:type="spellEnd"/>
+      <w:r>
+        <w:rPr>
+          <w:rFonts w:ascii="Times New Roman" w:hAnsi="Times New Roman" w:cs="Times New Roman"/>
+          <w:sz w:val="28"/>
+          <w:szCs w:val="28"/>
+        </w:rPr>
+        <w:t>», продающей автозапчасти и двигатели, бывшие в употреблении.</w:t>
       </w:r>
     </w:p>
     <w:p>
@@ -2290,7 +2273,25 @@
           <w:sz w:val="28"/>
           <w:szCs w:val="28"/>
         </w:rPr>
-        <w:t>Объект — сайт компании «Аутопартс».</w:t>
+        <w:t>Объект — сайт компании «</w:t>
+      </w:r>
+      <w:proofErr w:type="spellStart"/>
+      <w:r>
+        <w:rPr>
+          <w:rFonts w:ascii="Times New Roman" w:hAnsi="Times New Roman" w:cs="Times New Roman"/>
+          <w:sz w:val="28"/>
+          <w:szCs w:val="28"/>
+        </w:rPr>
+        <w:t>Аутопартс</w:t>
+      </w:r>
+      <w:proofErr w:type="spellEnd"/>
+      <w:r>
+        <w:rPr>
+          <w:rFonts w:ascii="Times New Roman" w:hAnsi="Times New Roman" w:cs="Times New Roman"/>
+          <w:sz w:val="28"/>
+          <w:szCs w:val="28"/>
+        </w:rPr>
+        <w:t>».</w:t>
       </w:r>
     </w:p>
     <w:p>
@@ -2356,7 +2357,25 @@
           <w:sz w:val="28"/>
           <w:szCs w:val="28"/>
         </w:rPr>
-        <w:t>проанализировать деятельность компании «Аутопартс»;</w:t>
+        <w:t>проанализировать деятельность компании «</w:t>
+      </w:r>
+      <w:proofErr w:type="spellStart"/>
+      <w:r>
+        <w:rPr>
+          <w:rFonts w:ascii="Times New Roman" w:hAnsi="Times New Roman" w:cs="Times New Roman"/>
+          <w:sz w:val="28"/>
+          <w:szCs w:val="28"/>
+        </w:rPr>
+        <w:t>Аутопартс</w:t>
+      </w:r>
+      <w:proofErr w:type="spellEnd"/>
+      <w:r>
+        <w:rPr>
+          <w:rFonts w:ascii="Times New Roman" w:hAnsi="Times New Roman" w:cs="Times New Roman"/>
+          <w:sz w:val="28"/>
+          <w:szCs w:val="28"/>
+        </w:rPr>
+        <w:t>»;</w:t>
       </w:r>
     </w:p>
     <w:p>
@@ -2529,7 +2548,43 @@
           <w:sz w:val="28"/>
           <w:szCs w:val="28"/>
         </w:rPr>
-        <w:t>Компания Аутопартс — это общество с ограниченной ответственностью. Головной офис находится в Минске. Компания состоит из обширной розничной сети в торговых домах, двух магазинов по продаже бывших в употреблении двигателей,  и склада.</w:t>
+        <w:t xml:space="preserve">Компания </w:t>
+      </w:r>
+      <w:proofErr w:type="spellStart"/>
+      <w:r>
+        <w:rPr>
+          <w:rFonts w:ascii="Times New Roman" w:hAnsi="Times New Roman" w:cs="Times New Roman"/>
+          <w:sz w:val="28"/>
+          <w:szCs w:val="28"/>
+        </w:rPr>
+        <w:t>Аутопартс</w:t>
+      </w:r>
+      <w:proofErr w:type="spellEnd"/>
+      <w:r>
+        <w:rPr>
+          <w:rFonts w:ascii="Times New Roman" w:hAnsi="Times New Roman" w:cs="Times New Roman"/>
+          <w:sz w:val="28"/>
+          <w:szCs w:val="28"/>
+        </w:rPr>
+        <w:t xml:space="preserve"> — это общество с ограниченной ответственностью. Головной офис находится в Минске. Компания состоит из обширной розничной сети в торговых домах, двух магазинов по продаже бывших в употреблении </w:t>
+      </w:r>
+      <w:proofErr w:type="gramStart"/>
+      <w:r>
+        <w:rPr>
+          <w:rFonts w:ascii="Times New Roman" w:hAnsi="Times New Roman" w:cs="Times New Roman"/>
+          <w:sz w:val="28"/>
+          <w:szCs w:val="28"/>
+        </w:rPr>
+        <w:t>двигателей,  и</w:t>
+      </w:r>
+      <w:proofErr w:type="gramEnd"/>
+      <w:r>
+        <w:rPr>
+          <w:rFonts w:ascii="Times New Roman" w:hAnsi="Times New Roman" w:cs="Times New Roman"/>
+          <w:sz w:val="28"/>
+          <w:szCs w:val="28"/>
+        </w:rPr>
+        <w:t xml:space="preserve"> склада.</w:t>
       </w:r>
     </w:p>
     <w:p>
@@ -2601,7 +2656,43 @@
           <w:sz w:val="28"/>
           <w:szCs w:val="28"/>
         </w:rPr>
-        <w:t>Организация состоит в тесном сотрудничестве со страховыми аукционами и является единственным в СНГ членом международных ассоциаций авторазборок. Аутопартс реализует только оригинальные запчасти.</w:t>
+        <w:t xml:space="preserve">Организация состоит в тесном сотрудничестве со страховыми аукционами и является единственным в СНГ членом международных ассоциаций </w:t>
+      </w:r>
+      <w:proofErr w:type="spellStart"/>
+      <w:r>
+        <w:rPr>
+          <w:rFonts w:ascii="Times New Roman" w:hAnsi="Times New Roman" w:cs="Times New Roman"/>
+          <w:sz w:val="28"/>
+          <w:szCs w:val="28"/>
+        </w:rPr>
+        <w:t>авторазборок</w:t>
+      </w:r>
+      <w:proofErr w:type="spellEnd"/>
+      <w:r>
+        <w:rPr>
+          <w:rFonts w:ascii="Times New Roman" w:hAnsi="Times New Roman" w:cs="Times New Roman"/>
+          <w:sz w:val="28"/>
+          <w:szCs w:val="28"/>
+        </w:rPr>
+        <w:t xml:space="preserve">. </w:t>
+      </w:r>
+      <w:proofErr w:type="spellStart"/>
+      <w:r>
+        <w:rPr>
+          <w:rFonts w:ascii="Times New Roman" w:hAnsi="Times New Roman" w:cs="Times New Roman"/>
+          <w:sz w:val="28"/>
+          <w:szCs w:val="28"/>
+        </w:rPr>
+        <w:t>Аутопартс</w:t>
+      </w:r>
+      <w:proofErr w:type="spellEnd"/>
+      <w:r>
+        <w:rPr>
+          <w:rFonts w:ascii="Times New Roman" w:hAnsi="Times New Roman" w:cs="Times New Roman"/>
+          <w:sz w:val="28"/>
+          <w:szCs w:val="28"/>
+        </w:rPr>
+        <w:t xml:space="preserve"> реализует только оригинальные запчасти.</w:t>
       </w:r>
     </w:p>
     <w:p>
@@ -2672,7 +2763,25 @@
           <w:sz w:val="28"/>
           <w:szCs w:val="28"/>
         </w:rPr>
-        <w:t xml:space="preserve">Компания курирует Городейскую школу-интернат и постоянно отправляет часть прибыли на благотворительность. </w:t>
+        <w:t xml:space="preserve">Компания курирует </w:t>
+      </w:r>
+      <w:proofErr w:type="spellStart"/>
+      <w:r>
+        <w:rPr>
+          <w:rFonts w:ascii="Times New Roman" w:hAnsi="Times New Roman" w:cs="Times New Roman"/>
+          <w:sz w:val="28"/>
+          <w:szCs w:val="28"/>
+        </w:rPr>
+        <w:t>Городейскую</w:t>
+      </w:r>
+      <w:proofErr w:type="spellEnd"/>
+      <w:r>
+        <w:rPr>
+          <w:rFonts w:ascii="Times New Roman" w:hAnsi="Times New Roman" w:cs="Times New Roman"/>
+          <w:sz w:val="28"/>
+          <w:szCs w:val="28"/>
+        </w:rPr>
+        <w:t xml:space="preserve"> школу-интернат и постоянно отправляет часть прибыли на благотворительность. </w:t>
       </w:r>
     </w:p>
     <w:p>
@@ -2768,7 +2877,27 @@
           <w:szCs w:val="28"/>
           <w:lang w:eastAsia="ru-RU"/>
         </w:rPr>
-        <w:t>Таблица 1. Основные технико-экономические показатели ООО «Аутопартс»</w:t>
+        <w:t>Таблица 1. Основные технико-экономические показатели ООО «</w:t>
+      </w:r>
+      <w:proofErr w:type="spellStart"/>
+      <w:r>
+        <w:rPr>
+          <w:rFonts w:ascii="Times New Roman" w:eastAsia="Times New Roman" w:hAnsi="Times New Roman" w:cs="Times New Roman"/>
+          <w:sz w:val="28"/>
+          <w:szCs w:val="28"/>
+          <w:lang w:eastAsia="ru-RU"/>
+        </w:rPr>
+        <w:t>Аутопартс</w:t>
+      </w:r>
+      <w:proofErr w:type="spellEnd"/>
+      <w:r>
+        <w:rPr>
+          <w:rFonts w:ascii="Times New Roman" w:eastAsia="Times New Roman" w:hAnsi="Times New Roman" w:cs="Times New Roman"/>
+          <w:sz w:val="28"/>
+          <w:szCs w:val="28"/>
+          <w:lang w:eastAsia="ru-RU"/>
+        </w:rPr>
+        <w:t>»</w:t>
       </w:r>
     </w:p>
     <w:tbl>
@@ -4442,7 +4571,25 @@
           <w:sz w:val="28"/>
           <w:szCs w:val="28"/>
         </w:rPr>
-        <w:t xml:space="preserve">Миссия компании Аутопартс — «Обеспечить потребителю право на выбор лучших оригинальных деталей от надежных поставщиков. Мы уверены, </w:t>
+        <w:t xml:space="preserve">Миссия компании </w:t>
+      </w:r>
+      <w:proofErr w:type="spellStart"/>
+      <w:r>
+        <w:rPr>
+          <w:rFonts w:ascii="Times New Roman" w:hAnsi="Times New Roman" w:cs="Times New Roman"/>
+          <w:sz w:val="28"/>
+          <w:szCs w:val="28"/>
+        </w:rPr>
+        <w:t>Аутопартс</w:t>
+      </w:r>
+      <w:proofErr w:type="spellEnd"/>
+      <w:r>
+        <w:rPr>
+          <w:rFonts w:ascii="Times New Roman" w:hAnsi="Times New Roman" w:cs="Times New Roman"/>
+          <w:sz w:val="28"/>
+          <w:szCs w:val="28"/>
+        </w:rPr>
+        <w:t xml:space="preserve"> — «Обеспечить потребителю право на выбор лучших оригинальных деталей от надежных поставщиков. Мы уверены, </w:t>
       </w:r>
       <w:r>
         <w:rPr>
@@ -4841,7 +4988,25 @@
           <w:sz w:val="28"/>
           <w:szCs w:val="28"/>
         </w:rPr>
-        <w:t>Рисунок 2. Организационная структура компании «Аутопартс»</w:t>
+        <w:t>Рисунок 2. Организационная структура компании «</w:t>
+      </w:r>
+      <w:proofErr w:type="spellStart"/>
+      <w:r>
+        <w:rPr>
+          <w:rFonts w:ascii="Times New Roman" w:hAnsi="Times New Roman" w:cs="Times New Roman"/>
+          <w:sz w:val="28"/>
+          <w:szCs w:val="28"/>
+        </w:rPr>
+        <w:t>Аутопартс</w:t>
+      </w:r>
+      <w:proofErr w:type="spellEnd"/>
+      <w:r>
+        <w:rPr>
+          <w:rFonts w:ascii="Times New Roman" w:hAnsi="Times New Roman" w:cs="Times New Roman"/>
+          <w:sz w:val="28"/>
+          <w:szCs w:val="28"/>
+        </w:rPr>
+        <w:t>»</w:t>
       </w:r>
     </w:p>
     <w:p>
@@ -5287,15 +5452,7 @@
           <w:sz w:val="28"/>
           <w:szCs w:val="28"/>
         </w:rPr>
-        <w:t xml:space="preserve"> </w:t>
-      </w:r>
-      <w:r>
-        <w:rPr>
-          <w:rFonts w:ascii="Times New Roman" w:hAnsi="Times New Roman" w:cs="Times New Roman"/>
-          <w:sz w:val="28"/>
-          <w:szCs w:val="28"/>
-        </w:rPr>
-        <w:t>Среди производителей неоригинальных запчастей традиционно лидирует Китай. На долю китайской продукции приходится порядка трети рынка. Большую долю составляет контрабандная продукция, а также неоригинальные детали, произведенные без лицензии – их количество в общем объеме, по оценкам экспертов, составляет около 70%; объем только контрафакта – около трети объема рынка. В основном это расходные материалы и недорогие детали – тормозные колодки, фильтры, масла и детали подвески.</w:t>
+        <w:t xml:space="preserve"> Среди производителей неоригинальных запчастей традиционно лидирует Китай. На долю китайской продукции приходится порядка трети рынка. Большую долю составляет контрабандная продукция, а также неоригинальные детали, произведенные без лицензии – их количество в общем объеме, по оценкам экспертов, составляет около 70%; объем только контрафакта – около трети объема рынка. В основном это расходные материалы и недорогие детали – тормозные колодки, фильтры, масла и детали подвески.</w:t>
       </w:r>
     </w:p>
     <w:p>
@@ -5388,8 +5545,18 @@
           <w:sz w:val="28"/>
           <w:szCs w:val="28"/>
         </w:rPr>
-        <w:t>Главные конкуренты Ф-АВТО — интернет-магазины МоторЛэнд, АвтоСтронг-М</w:t>
-      </w:r>
+        <w:t xml:space="preserve">Главные конкуренты Ф-АВТО — интернет-магазины </w:t>
+      </w:r>
+      <w:proofErr w:type="spellStart"/>
+      <w:r>
+        <w:rPr>
+          <w:rFonts w:ascii="Times New Roman" w:hAnsi="Times New Roman" w:cs="Times New Roman"/>
+          <w:sz w:val="28"/>
+          <w:szCs w:val="28"/>
+        </w:rPr>
+        <w:t>МоторЛэнд</w:t>
+      </w:r>
+      <w:proofErr w:type="spellEnd"/>
       <w:r>
         <w:rPr>
           <w:rFonts w:ascii="Times New Roman" w:hAnsi="Times New Roman" w:cs="Times New Roman"/>
@@ -5398,6 +5565,32 @@
         </w:rPr>
         <w:t xml:space="preserve">, </w:t>
       </w:r>
+      <w:proofErr w:type="spellStart"/>
+      <w:r>
+        <w:rPr>
+          <w:rFonts w:ascii="Times New Roman" w:hAnsi="Times New Roman" w:cs="Times New Roman"/>
+          <w:sz w:val="28"/>
+          <w:szCs w:val="28"/>
+        </w:rPr>
+        <w:t>АвтоСтронг</w:t>
+      </w:r>
+      <w:proofErr w:type="spellEnd"/>
+      <w:r>
+        <w:rPr>
+          <w:rFonts w:ascii="Times New Roman" w:hAnsi="Times New Roman" w:cs="Times New Roman"/>
+          <w:sz w:val="28"/>
+          <w:szCs w:val="28"/>
+        </w:rPr>
+        <w:t>-М</w:t>
+      </w:r>
+      <w:r>
+        <w:rPr>
+          <w:rFonts w:ascii="Times New Roman" w:hAnsi="Times New Roman" w:cs="Times New Roman"/>
+          <w:sz w:val="28"/>
+          <w:szCs w:val="28"/>
+        </w:rPr>
+        <w:t xml:space="preserve">, </w:t>
+      </w:r>
       <w:r>
         <w:rPr>
           <w:rFonts w:ascii="Times New Roman" w:hAnsi="Times New Roman" w:cs="Times New Roman"/>
@@ -5413,7 +5606,43 @@
           <w:sz w:val="28"/>
           <w:szCs w:val="28"/>
         </w:rPr>
-        <w:t>, MotorPrivoz, БелМоторс. Сравнительная характеристика представлена в таблице ниже.</w:t>
+        <w:t xml:space="preserve">, </w:t>
+      </w:r>
+      <w:proofErr w:type="spellStart"/>
+      <w:r>
+        <w:rPr>
+          <w:rFonts w:ascii="Times New Roman" w:hAnsi="Times New Roman" w:cs="Times New Roman"/>
+          <w:sz w:val="28"/>
+          <w:szCs w:val="28"/>
+        </w:rPr>
+        <w:t>MotorPrivoz</w:t>
+      </w:r>
+      <w:proofErr w:type="spellEnd"/>
+      <w:r>
+        <w:rPr>
+          <w:rFonts w:ascii="Times New Roman" w:hAnsi="Times New Roman" w:cs="Times New Roman"/>
+          <w:sz w:val="28"/>
+          <w:szCs w:val="28"/>
+        </w:rPr>
+        <w:t xml:space="preserve">, </w:t>
+      </w:r>
+      <w:proofErr w:type="spellStart"/>
+      <w:r>
+        <w:rPr>
+          <w:rFonts w:ascii="Times New Roman" w:hAnsi="Times New Roman" w:cs="Times New Roman"/>
+          <w:sz w:val="28"/>
+          <w:szCs w:val="28"/>
+        </w:rPr>
+        <w:t>БелМоторс</w:t>
+      </w:r>
+      <w:proofErr w:type="spellEnd"/>
+      <w:r>
+        <w:rPr>
+          <w:rFonts w:ascii="Times New Roman" w:hAnsi="Times New Roman" w:cs="Times New Roman"/>
+          <w:sz w:val="28"/>
+          <w:szCs w:val="28"/>
+        </w:rPr>
+        <w:t>. Сравнительная характеристика представлена в таблице ниже.</w:t>
       </w:r>
     </w:p>
     <w:p>
@@ -5526,6 +5755,7 @@
                 <w:szCs w:val="28"/>
               </w:rPr>
             </w:pPr>
+            <w:proofErr w:type="spellStart"/>
             <w:r>
               <w:rPr>
                 <w:rFonts w:ascii="Times New Roman" w:hAnsi="Times New Roman" w:cs="Times New Roman"/>
@@ -5533,6 +5763,44 @@
                 <w:szCs w:val="28"/>
               </w:rPr>
               <w:t>МоторЛэнд</w:t>
+            </w:r>
+            <w:proofErr w:type="spellEnd"/>
+          </w:p>
+        </w:tc>
+        <w:tc>
+          <w:tcPr>
+            <w:tcW w:w="1134" w:type="dxa"/>
+            <w:textDirection w:val="btLr"/>
+            <w:vAlign w:val="center"/>
+          </w:tcPr>
+          <w:p>
+            <w:pPr>
+              <w:spacing w:before="240" w:line="276" w:lineRule="auto"/>
+              <w:ind w:left="113" w:right="113"/>
+              <w:jc w:val="center"/>
+              <w:rPr>
+                <w:rFonts w:ascii="Times New Roman" w:hAnsi="Times New Roman" w:cs="Times New Roman"/>
+                <w:sz w:val="28"/>
+                <w:szCs w:val="28"/>
+              </w:rPr>
+            </w:pPr>
+            <w:proofErr w:type="spellStart"/>
+            <w:r>
+              <w:rPr>
+                <w:rFonts w:ascii="Times New Roman" w:hAnsi="Times New Roman" w:cs="Times New Roman"/>
+                <w:sz w:val="28"/>
+                <w:szCs w:val="28"/>
+              </w:rPr>
+              <w:t>АвтоСтронг</w:t>
+            </w:r>
+            <w:proofErr w:type="spellEnd"/>
+            <w:r>
+              <w:rPr>
+                <w:rFonts w:ascii="Times New Roman" w:hAnsi="Times New Roman" w:cs="Times New Roman"/>
+                <w:sz w:val="28"/>
+                <w:szCs w:val="28"/>
+              </w:rPr>
+              <w:t>-М</w:t>
             </w:r>
           </w:p>
         </w:tc>
@@ -5558,8 +5826,9 @@
                 <w:rFonts w:ascii="Times New Roman" w:hAnsi="Times New Roman" w:cs="Times New Roman"/>
                 <w:sz w:val="28"/>
                 <w:szCs w:val="28"/>
-              </w:rPr>
-              <w:t>АвтоСтронг-М</w:t>
+                <w:lang w:val="en-US"/>
+              </w:rPr>
+              <w:t>AUTOLEND</w:t>
             </w:r>
           </w:p>
         </w:tc>
@@ -5580,24 +5849,16 @@
                 <w:szCs w:val="28"/>
               </w:rPr>
             </w:pPr>
+            <w:proofErr w:type="spellStart"/>
             <w:r>
               <w:rPr>
                 <w:rFonts w:ascii="Times New Roman" w:hAnsi="Times New Roman" w:cs="Times New Roman"/>
                 <w:sz w:val="28"/>
                 <w:szCs w:val="28"/>
-                <w:lang w:val="en-US"/>
-              </w:rPr>
-              <w:t>AUTOLE</w:t>
+              </w:rPr>
+              <w:t>MotorPrivoz</w:t>
             </w:r>
-            <w:r>
-              <w:rPr>
-                <w:rFonts w:ascii="Times New Roman" w:hAnsi="Times New Roman" w:cs="Times New Roman"/>
-                <w:sz w:val="28"/>
-                <w:szCs w:val="28"/>
-                <w:lang w:val="en-US"/>
-              </w:rPr>
-              <w:t>ND</w:t>
-            </w:r>
+            <w:proofErr w:type="spellEnd"/>
           </w:p>
         </w:tc>
         <w:tc>
@@ -5617,41 +5878,16 @@
                 <w:szCs w:val="28"/>
               </w:rPr>
             </w:pPr>
+            <w:proofErr w:type="spellStart"/>
             <w:r>
               <w:rPr>
                 <w:rFonts w:ascii="Times New Roman" w:hAnsi="Times New Roman" w:cs="Times New Roman"/>
                 <w:sz w:val="28"/>
                 <w:szCs w:val="28"/>
               </w:rPr>
-              <w:t>MotorPrivoz</w:t>
-            </w:r>
-          </w:p>
-        </w:tc>
-        <w:tc>
-          <w:tcPr>
-            <w:tcW w:w="1134" w:type="dxa"/>
-            <w:textDirection w:val="btLr"/>
-            <w:vAlign w:val="center"/>
-          </w:tcPr>
-          <w:p>
-            <w:pPr>
-              <w:spacing w:before="240" w:line="276" w:lineRule="auto"/>
-              <w:ind w:left="113" w:right="113"/>
-              <w:jc w:val="center"/>
-              <w:rPr>
-                <w:rFonts w:ascii="Times New Roman" w:hAnsi="Times New Roman" w:cs="Times New Roman"/>
-                <w:sz w:val="28"/>
-                <w:szCs w:val="28"/>
-              </w:rPr>
-            </w:pPr>
-            <w:r>
-              <w:rPr>
-                <w:rFonts w:ascii="Times New Roman" w:hAnsi="Times New Roman" w:cs="Times New Roman"/>
-                <w:sz w:val="28"/>
-                <w:szCs w:val="28"/>
-              </w:rPr>
               <w:t>БелМоторс</w:t>
             </w:r>
+            <w:proofErr w:type="spellEnd"/>
           </w:p>
         </w:tc>
       </w:tr>
@@ -7338,7 +7574,43 @@
           <w:sz w:val="28"/>
           <w:szCs w:val="28"/>
         </w:rPr>
-        <w:t>компания «МоторЛэнд». Она превосходит «Ф-АВТО» в количестве марок авто, для которых можно подобрать запасные части, а также в странах доставки. «МоторЛэнд» предлагает доставку в Казахстан, в отличие от «Ф-АВТО».</w:t>
+        <w:t>компания «</w:t>
+      </w:r>
+      <w:proofErr w:type="spellStart"/>
+      <w:r>
+        <w:rPr>
+          <w:rFonts w:ascii="Times New Roman" w:hAnsi="Times New Roman" w:cs="Times New Roman"/>
+          <w:sz w:val="28"/>
+          <w:szCs w:val="28"/>
+        </w:rPr>
+        <w:t>МоторЛэнд</w:t>
+      </w:r>
+      <w:proofErr w:type="spellEnd"/>
+      <w:r>
+        <w:rPr>
+          <w:rFonts w:ascii="Times New Roman" w:hAnsi="Times New Roman" w:cs="Times New Roman"/>
+          <w:sz w:val="28"/>
+          <w:szCs w:val="28"/>
+        </w:rPr>
+        <w:t>». Она превосходит «Ф-АВТО» в количестве марок авто, для которых можно подобрать запасные части, а также в странах доставки. «</w:t>
+      </w:r>
+      <w:proofErr w:type="spellStart"/>
+      <w:r>
+        <w:rPr>
+          <w:rFonts w:ascii="Times New Roman" w:hAnsi="Times New Roman" w:cs="Times New Roman"/>
+          <w:sz w:val="28"/>
+          <w:szCs w:val="28"/>
+        </w:rPr>
+        <w:t>МоторЛэнд</w:t>
+      </w:r>
+      <w:proofErr w:type="spellEnd"/>
+      <w:r>
+        <w:rPr>
+          <w:rFonts w:ascii="Times New Roman" w:hAnsi="Times New Roman" w:cs="Times New Roman"/>
+          <w:sz w:val="28"/>
+          <w:szCs w:val="28"/>
+        </w:rPr>
+        <w:t>» предлагает доставку в Казахстан, в отличие от «Ф-АВТО».</w:t>
       </w:r>
     </w:p>
     <w:p>
@@ -7525,23 +7797,7 @@
           <w:sz w:val="28"/>
           <w:szCs w:val="28"/>
         </w:rPr>
-        <w:t xml:space="preserve">Привлечение покупателей в интернет-магазин → Убеждение купить здесь и сейчас → Призыв добавить товар в корзину </w:t>
-      </w:r>
-      <w:r>
-        <w:rPr>
-          <w:rFonts w:ascii="Times New Roman" w:hAnsi="Times New Roman" w:cs="Times New Roman"/>
-          <w:sz w:val="28"/>
-          <w:szCs w:val="28"/>
-        </w:rPr>
-        <w:t xml:space="preserve">→ Предложение </w:t>
-      </w:r>
-      <w:r>
-        <w:rPr>
-          <w:rFonts w:ascii="Times New Roman" w:hAnsi="Times New Roman" w:cs="Times New Roman"/>
-          <w:sz w:val="28"/>
-          <w:szCs w:val="28"/>
-        </w:rPr>
-        <w:t>заказать сопутствующие товары → Оформление заказа → Предоставление вариантов доставки и оплаты → Подтверждение заказа → Доставка товара → Получение оплаты → Удержание клиента</w:t>
+        <w:t>Привлечение покупателей в интернет-магазин → Убеждение купить здесь и сейчас → Призыв добавить товар в корзину → Предложение заказать сопутствующие товары → Оформление заказа → Предоставление вариантов доставки и оплаты → Подтверждение заказа → Доставка товара → Получение оплаты → Удержание клиента</w:t>
       </w:r>
     </w:p>
     <w:p>
@@ -7655,13 +7911,23 @@
           <w:szCs w:val="28"/>
         </w:rPr>
       </w:pPr>
-      <w:r>
-        <w:rPr>
-          <w:rFonts w:ascii="Times New Roman" w:hAnsi="Times New Roman" w:cs="Times New Roman"/>
-          <w:sz w:val="28"/>
-          <w:szCs w:val="28"/>
-        </w:rPr>
-        <w:t>front-end </w:t>
+      <w:proofErr w:type="spellStart"/>
+      <w:r>
+        <w:rPr>
+          <w:rFonts w:ascii="Times New Roman" w:hAnsi="Times New Roman" w:cs="Times New Roman"/>
+          <w:sz w:val="28"/>
+          <w:szCs w:val="28"/>
+        </w:rPr>
+        <w:t>front-end</w:t>
+      </w:r>
+      <w:proofErr w:type="spellEnd"/>
+      <w:r>
+        <w:rPr>
+          <w:rFonts w:ascii="Times New Roman" w:hAnsi="Times New Roman" w:cs="Times New Roman"/>
+          <w:sz w:val="28"/>
+          <w:szCs w:val="28"/>
+        </w:rPr>
+        <w:t> </w:t>
       </w:r>
       <w:r>
         <w:rPr>
@@ -7687,13 +7953,23 @@
           <w:szCs w:val="28"/>
         </w:rPr>
       </w:pPr>
-      <w:r>
-        <w:rPr>
-          <w:rFonts w:ascii="Times New Roman" w:hAnsi="Times New Roman" w:cs="Times New Roman"/>
-          <w:sz w:val="28"/>
-          <w:szCs w:val="28"/>
-        </w:rPr>
-        <w:t>back-end </w:t>
+      <w:proofErr w:type="spellStart"/>
+      <w:r>
+        <w:rPr>
+          <w:rFonts w:ascii="Times New Roman" w:hAnsi="Times New Roman" w:cs="Times New Roman"/>
+          <w:sz w:val="28"/>
+          <w:szCs w:val="28"/>
+        </w:rPr>
+        <w:t>back-end</w:t>
+      </w:r>
+      <w:proofErr w:type="spellEnd"/>
+      <w:r>
+        <w:rPr>
+          <w:rFonts w:ascii="Times New Roman" w:hAnsi="Times New Roman" w:cs="Times New Roman"/>
+          <w:sz w:val="28"/>
+          <w:szCs w:val="28"/>
+        </w:rPr>
+        <w:t> </w:t>
       </w:r>
       <w:r>
         <w:rPr>
@@ -8302,7 +8578,25 @@
           <w:sz w:val="28"/>
           <w:szCs w:val="28"/>
         </w:rPr>
-        <w:t>не ведется постпродажная работа по удержанию клиентов.</w:t>
+        <w:t xml:space="preserve">не ведется </w:t>
+      </w:r>
+      <w:proofErr w:type="spellStart"/>
+      <w:r>
+        <w:rPr>
+          <w:rFonts w:ascii="Times New Roman" w:hAnsi="Times New Roman" w:cs="Times New Roman"/>
+          <w:sz w:val="28"/>
+          <w:szCs w:val="28"/>
+        </w:rPr>
+        <w:t>постпродажная</w:t>
+      </w:r>
+      <w:proofErr w:type="spellEnd"/>
+      <w:r>
+        <w:rPr>
+          <w:rFonts w:ascii="Times New Roman" w:hAnsi="Times New Roman" w:cs="Times New Roman"/>
+          <w:sz w:val="28"/>
+          <w:szCs w:val="28"/>
+        </w:rPr>
+        <w:t xml:space="preserve"> работа по удержанию клиентов.</w:t>
       </w:r>
     </w:p>
     <w:p>
@@ -8455,21 +8749,7 @@
           <w:rFonts w:ascii="Times New Roman" w:hAnsi="Times New Roman" w:cs="Times New Roman"/>
           <w:sz w:val="28"/>
         </w:rPr>
-        <w:t>Пользователи не понимают, куда именно нужно нажать, чтобы заказать товар, какие поля и как заполнить, где заказать курьерскую доставку и как отслеживать статус заказов. Так как целевая аудитория сайта «</w:t>
-      </w:r>
-      <w:r>
-        <w:rPr>
-          <w:rFonts w:ascii="Times New Roman" w:hAnsi="Times New Roman" w:cs="Times New Roman"/>
-          <w:sz w:val="28"/>
-        </w:rPr>
-        <w:t>Ф-АВТО</w:t>
-      </w:r>
-      <w:r>
-        <w:rPr>
-          <w:rFonts w:ascii="Times New Roman" w:hAnsi="Times New Roman" w:cs="Times New Roman"/>
-          <w:sz w:val="28"/>
-        </w:rPr>
-        <w:t>» включает в себя и молодых автолюбителей, и опытных пенсионеров, информационный ресурс должен быть максимально понятен и доступен для каждого пользователя.</w:t>
+        <w:t>Пользователи не понимают, куда именно нужно нажать, чтобы заказать товар, какие поля и как заполнить, где заказать курьерскую доставку и как отслеживать статус заказов. Так как целевая аудитория сайта «Ф-АВТО» включает в себя и молодых автолюбителей, и опытных пенсионеров, информационный ресурс должен быть максимально понятен и доступен для каждого пользователя.</w:t>
       </w:r>
     </w:p>
     <w:p>
@@ -8608,7 +8888,25 @@
           <w:sz w:val="28"/>
           <w:szCs w:val="28"/>
         </w:rPr>
-        <w:t>Факты — это очень важно в процессе продаж, но если их много и все они подкреплены точными числовыми значениями, то клиент в них просто потеряется. Для обработки точных чисел необходимо много усилий, поэтому утомляет человека. Чтобы уйти от этого, можно заменить бессмысленные цифры инфографикой: диаграммами, графиками, калькуляторами.</w:t>
+        <w:t xml:space="preserve">Факты — это очень важно в процессе продаж, но если их много и все они подкреплены точными числовыми значениями, то клиент в них просто потеряется. Для обработки точных чисел необходимо много усилий, поэтому утомляет человека. Чтобы уйти от этого, можно заменить бессмысленные цифры </w:t>
+      </w:r>
+      <w:proofErr w:type="spellStart"/>
+      <w:r>
+        <w:rPr>
+          <w:rFonts w:ascii="Times New Roman" w:hAnsi="Times New Roman" w:cs="Times New Roman"/>
+          <w:sz w:val="28"/>
+          <w:szCs w:val="28"/>
+        </w:rPr>
+        <w:t>инфографикой</w:t>
+      </w:r>
+      <w:proofErr w:type="spellEnd"/>
+      <w:r>
+        <w:rPr>
+          <w:rFonts w:ascii="Times New Roman" w:hAnsi="Times New Roman" w:cs="Times New Roman"/>
+          <w:sz w:val="28"/>
+          <w:szCs w:val="28"/>
+        </w:rPr>
+        <w:t>: диаграммами, графиками, калькуляторами.</w:t>
       </w:r>
     </w:p>
     <w:p>
@@ -8625,6 +8923,2202 @@
     </w:p>
     <w:p>
       <w:pPr>
+        <w:pStyle w:val="a4"/>
+        <w:numPr>
+          <w:ilvl w:val="1"/>
+          <w:numId w:val="7"/>
+        </w:numPr>
+        <w:spacing w:before="240" w:line="276" w:lineRule="auto"/>
+        <w:ind w:left="0" w:firstLine="709"/>
+        <w:contextualSpacing w:val="0"/>
+        <w:jc w:val="both"/>
+        <w:rPr>
+          <w:rFonts w:ascii="Times New Roman" w:hAnsi="Times New Roman" w:cs="Times New Roman"/>
+          <w:sz w:val="28"/>
+          <w:szCs w:val="28"/>
+        </w:rPr>
+      </w:pPr>
+      <w:r>
+        <w:rPr>
+          <w:rFonts w:ascii="Times New Roman" w:hAnsi="Times New Roman" w:cs="Times New Roman"/>
+          <w:sz w:val="28"/>
+          <w:szCs w:val="28"/>
+        </w:rPr>
+        <w:t>Методы и технологии, использованные при разработке нового информационного ресурса</w:t>
+      </w:r>
+    </w:p>
+    <w:p>
+      <w:pPr>
+        <w:spacing w:line="276" w:lineRule="auto"/>
+        <w:ind w:firstLine="709"/>
+        <w:jc w:val="both"/>
+        <w:rPr>
+          <w:rFonts w:ascii="Times New Roman" w:hAnsi="Times New Roman" w:cs="Times New Roman"/>
+          <w:sz w:val="28"/>
+          <w:szCs w:val="28"/>
+        </w:rPr>
+      </w:pPr>
+      <w:r>
+        <w:rPr>
+          <w:rFonts w:ascii="Times New Roman" w:hAnsi="Times New Roman" w:cs="Times New Roman"/>
+          <w:sz w:val="28"/>
+          <w:szCs w:val="28"/>
+        </w:rPr>
+        <w:t xml:space="preserve">1. HTML5 </w:t>
+      </w:r>
+      <w:r>
+        <w:rPr>
+          <w:rFonts w:ascii="Times New Roman" w:hAnsi="Times New Roman" w:cs="Times New Roman"/>
+          <w:sz w:val="28"/>
+          <w:szCs w:val="28"/>
+        </w:rPr>
+        <w:t xml:space="preserve">— </w:t>
+      </w:r>
+      <w:r>
+        <w:rPr>
+          <w:rFonts w:ascii="Times New Roman" w:hAnsi="Times New Roman" w:cs="Times New Roman"/>
+          <w:sz w:val="28"/>
+          <w:szCs w:val="28"/>
+        </w:rPr>
+        <w:t xml:space="preserve">язык гипертекстовой разметки </w:t>
+      </w:r>
+      <w:r>
+        <w:rPr>
+          <w:rFonts w:ascii="Times New Roman" w:hAnsi="Times New Roman" w:cs="Times New Roman"/>
+          <w:sz w:val="28"/>
+          <w:szCs w:val="28"/>
+        </w:rPr>
+        <w:t xml:space="preserve">— стандартизированный язык разметки документов во Всемирной паутине. </w:t>
+      </w:r>
+    </w:p>
+    <w:p>
+      <w:pPr>
+        <w:spacing w:line="276" w:lineRule="auto"/>
+        <w:ind w:firstLine="709"/>
+        <w:jc w:val="both"/>
+        <w:rPr>
+          <w:rFonts w:ascii="Times New Roman" w:hAnsi="Times New Roman" w:cs="Times New Roman"/>
+          <w:sz w:val="28"/>
+          <w:szCs w:val="28"/>
+        </w:rPr>
+      </w:pPr>
+      <w:r>
+        <w:rPr>
+          <w:rFonts w:ascii="Times New Roman" w:hAnsi="Times New Roman" w:cs="Times New Roman"/>
+          <w:sz w:val="28"/>
+          <w:szCs w:val="28"/>
+        </w:rPr>
+        <w:t>Большинство веб-страниц содержат описание разме</w:t>
+      </w:r>
+      <w:r>
+        <w:rPr>
+          <w:rFonts w:ascii="Times New Roman" w:hAnsi="Times New Roman" w:cs="Times New Roman"/>
+          <w:sz w:val="28"/>
+          <w:szCs w:val="28"/>
+        </w:rPr>
+        <w:t xml:space="preserve">тки на языке HTML (или XHTML). </w:t>
+      </w:r>
+      <w:r>
+        <w:rPr>
+          <w:rFonts w:ascii="Times New Roman" w:hAnsi="Times New Roman" w:cs="Times New Roman"/>
+          <w:sz w:val="28"/>
+          <w:szCs w:val="28"/>
+        </w:rPr>
+        <w:t>Язык HTM</w:t>
+      </w:r>
+      <w:r>
+        <w:rPr>
+          <w:rFonts w:ascii="Times New Roman" w:hAnsi="Times New Roman" w:cs="Times New Roman"/>
+          <w:sz w:val="28"/>
+          <w:szCs w:val="28"/>
+        </w:rPr>
+        <w:t xml:space="preserve">L интерпретируется браузерами; </w:t>
+      </w:r>
+      <w:r>
+        <w:rPr>
+          <w:rFonts w:ascii="Times New Roman" w:hAnsi="Times New Roman" w:cs="Times New Roman"/>
+          <w:sz w:val="28"/>
+          <w:szCs w:val="28"/>
+        </w:rPr>
+        <w:t>полученный в результате интерпретации форматированный текст отображается</w:t>
+      </w:r>
+      <w:r>
+        <w:rPr>
+          <w:rFonts w:ascii="Times New Roman" w:hAnsi="Times New Roman" w:cs="Times New Roman"/>
+          <w:sz w:val="28"/>
+          <w:szCs w:val="28"/>
+        </w:rPr>
+        <w:t xml:space="preserve"> на экране монитора компьютера </w:t>
+      </w:r>
+      <w:r>
+        <w:rPr>
+          <w:rFonts w:ascii="Times New Roman" w:hAnsi="Times New Roman" w:cs="Times New Roman"/>
+          <w:sz w:val="28"/>
+          <w:szCs w:val="28"/>
+        </w:rPr>
+        <w:t>или мобильного устройства.</w:t>
+      </w:r>
+    </w:p>
+    <w:p>
+      <w:pPr>
+        <w:spacing w:line="276" w:lineRule="auto"/>
+        <w:ind w:firstLine="709"/>
+        <w:jc w:val="both"/>
+        <w:rPr>
+          <w:rFonts w:ascii="Times New Roman" w:hAnsi="Times New Roman" w:cs="Times New Roman"/>
+          <w:sz w:val="28"/>
+          <w:szCs w:val="28"/>
+        </w:rPr>
+      </w:pPr>
+    </w:p>
+    <w:p>
+      <w:pPr>
+        <w:spacing w:line="276" w:lineRule="auto"/>
+        <w:ind w:firstLine="709"/>
+        <w:jc w:val="both"/>
+        <w:rPr>
+          <w:rFonts w:ascii="Times New Roman" w:hAnsi="Times New Roman" w:cs="Times New Roman"/>
+          <w:sz w:val="28"/>
+          <w:szCs w:val="28"/>
+        </w:rPr>
+      </w:pPr>
+      <w:r>
+        <w:rPr>
+          <w:rFonts w:ascii="Times New Roman" w:hAnsi="Times New Roman" w:cs="Times New Roman"/>
+          <w:sz w:val="28"/>
+          <w:szCs w:val="28"/>
+        </w:rPr>
+        <w:t xml:space="preserve">2. CSS3 </w:t>
+      </w:r>
+      <w:r>
+        <w:rPr>
+          <w:rFonts w:ascii="Times New Roman" w:hAnsi="Times New Roman" w:cs="Times New Roman"/>
+          <w:sz w:val="28"/>
+          <w:szCs w:val="28"/>
+        </w:rPr>
+        <w:t xml:space="preserve">— каскадные таблицы стилей </w:t>
+      </w:r>
+      <w:r>
+        <w:rPr>
+          <w:rFonts w:ascii="Times New Roman" w:hAnsi="Times New Roman" w:cs="Times New Roman"/>
+          <w:sz w:val="28"/>
+          <w:szCs w:val="28"/>
+        </w:rPr>
+        <w:t>— формальный язык описания внешнего вида документа, написанного с использованием языка разметки.</w:t>
+      </w:r>
+    </w:p>
+    <w:p>
+      <w:pPr>
+        <w:spacing w:line="276" w:lineRule="auto"/>
+        <w:ind w:firstLine="709"/>
+        <w:jc w:val="both"/>
+        <w:rPr>
+          <w:rFonts w:ascii="Times New Roman" w:hAnsi="Times New Roman" w:cs="Times New Roman"/>
+          <w:sz w:val="28"/>
+          <w:szCs w:val="28"/>
+        </w:rPr>
+      </w:pPr>
+      <w:r>
+        <w:rPr>
+          <w:rFonts w:ascii="Times New Roman" w:hAnsi="Times New Roman" w:cs="Times New Roman"/>
+          <w:sz w:val="28"/>
+          <w:szCs w:val="28"/>
+        </w:rPr>
+        <w:t>Преимущественно используется как средство описания, оформле</w:t>
+      </w:r>
+      <w:r>
+        <w:rPr>
+          <w:rFonts w:ascii="Times New Roman" w:hAnsi="Times New Roman" w:cs="Times New Roman"/>
+          <w:sz w:val="28"/>
+          <w:szCs w:val="28"/>
+        </w:rPr>
+        <w:t xml:space="preserve">ния внешнего вида веб-страниц, </w:t>
+      </w:r>
+      <w:r>
+        <w:rPr>
+          <w:rFonts w:ascii="Times New Roman" w:hAnsi="Times New Roman" w:cs="Times New Roman"/>
+          <w:sz w:val="28"/>
+          <w:szCs w:val="28"/>
+        </w:rPr>
+        <w:t>написанных с помощью языков разметки HTML и XHTML, но может также приме</w:t>
+      </w:r>
+      <w:r>
+        <w:rPr>
+          <w:rFonts w:ascii="Times New Roman" w:hAnsi="Times New Roman" w:cs="Times New Roman"/>
+          <w:sz w:val="28"/>
+          <w:szCs w:val="28"/>
+        </w:rPr>
+        <w:t xml:space="preserve">няться к любым XML-документам, </w:t>
+      </w:r>
+      <w:r>
+        <w:rPr>
+          <w:rFonts w:ascii="Times New Roman" w:hAnsi="Times New Roman" w:cs="Times New Roman"/>
+          <w:sz w:val="28"/>
+          <w:szCs w:val="28"/>
+        </w:rPr>
+        <w:t>например, к SVG или XUL.</w:t>
+      </w:r>
+    </w:p>
+    <w:p>
+      <w:pPr>
+        <w:spacing w:line="276" w:lineRule="auto"/>
+        <w:ind w:firstLine="709"/>
+        <w:jc w:val="both"/>
+        <w:rPr>
+          <w:rFonts w:ascii="Times New Roman" w:hAnsi="Times New Roman" w:cs="Times New Roman"/>
+          <w:sz w:val="28"/>
+          <w:szCs w:val="28"/>
+        </w:rPr>
+      </w:pPr>
+    </w:p>
+    <w:p>
+      <w:pPr>
+        <w:spacing w:line="276" w:lineRule="auto"/>
+        <w:ind w:firstLine="709"/>
+        <w:jc w:val="both"/>
+        <w:rPr>
+          <w:rFonts w:ascii="Times New Roman" w:hAnsi="Times New Roman" w:cs="Times New Roman"/>
+          <w:sz w:val="28"/>
+          <w:szCs w:val="28"/>
+        </w:rPr>
+      </w:pPr>
+      <w:r>
+        <w:rPr>
+          <w:rFonts w:ascii="Times New Roman" w:hAnsi="Times New Roman" w:cs="Times New Roman"/>
+          <w:sz w:val="28"/>
+          <w:szCs w:val="28"/>
+        </w:rPr>
+        <w:t xml:space="preserve">3. </w:t>
+      </w:r>
+      <w:proofErr w:type="spellStart"/>
+      <w:r>
+        <w:rPr>
+          <w:rFonts w:ascii="Times New Roman" w:hAnsi="Times New Roman" w:cs="Times New Roman"/>
+          <w:sz w:val="28"/>
+          <w:szCs w:val="28"/>
+        </w:rPr>
+        <w:t>JavaScript</w:t>
+      </w:r>
+      <w:proofErr w:type="spellEnd"/>
+      <w:r>
+        <w:rPr>
+          <w:rFonts w:ascii="Times New Roman" w:hAnsi="Times New Roman" w:cs="Times New Roman"/>
+          <w:sz w:val="28"/>
+          <w:szCs w:val="28"/>
+        </w:rPr>
+        <w:t xml:space="preserve"> (ES-6)</w:t>
+      </w:r>
+      <w:r>
+        <w:rPr>
+          <w:rFonts w:ascii="Times New Roman" w:hAnsi="Times New Roman" w:cs="Times New Roman"/>
+          <w:sz w:val="28"/>
+          <w:szCs w:val="28"/>
+        </w:rPr>
+        <w:t xml:space="preserve"> </w:t>
+      </w:r>
+      <w:r>
+        <w:rPr>
+          <w:rFonts w:ascii="Times New Roman" w:hAnsi="Times New Roman" w:cs="Times New Roman"/>
+          <w:sz w:val="28"/>
+          <w:szCs w:val="28"/>
+        </w:rPr>
+        <w:t xml:space="preserve">— </w:t>
+      </w:r>
+      <w:proofErr w:type="spellStart"/>
+      <w:r>
+        <w:rPr>
+          <w:rFonts w:ascii="Times New Roman" w:hAnsi="Times New Roman" w:cs="Times New Roman"/>
+          <w:sz w:val="28"/>
+          <w:szCs w:val="28"/>
+        </w:rPr>
+        <w:t>мультипарадигменный</w:t>
+      </w:r>
+      <w:proofErr w:type="spellEnd"/>
+      <w:r>
+        <w:rPr>
+          <w:rFonts w:ascii="Times New Roman" w:hAnsi="Times New Roman" w:cs="Times New Roman"/>
+          <w:sz w:val="28"/>
+          <w:szCs w:val="28"/>
+        </w:rPr>
+        <w:t xml:space="preserve"> язык программирования</w:t>
+      </w:r>
+    </w:p>
+    <w:p>
+      <w:pPr>
+        <w:spacing w:line="276" w:lineRule="auto"/>
+        <w:ind w:firstLine="709"/>
+        <w:jc w:val="both"/>
+        <w:rPr>
+          <w:rFonts w:ascii="Times New Roman" w:hAnsi="Times New Roman" w:cs="Times New Roman"/>
+          <w:sz w:val="28"/>
+          <w:szCs w:val="28"/>
+        </w:rPr>
+      </w:pPr>
+      <w:r>
+        <w:rPr>
+          <w:rFonts w:ascii="Times New Roman" w:hAnsi="Times New Roman" w:cs="Times New Roman"/>
+          <w:sz w:val="28"/>
+          <w:szCs w:val="28"/>
+        </w:rPr>
+        <w:t xml:space="preserve">Поддерживает объектно-ориентированный, императивный и функциональный стили. </w:t>
+      </w:r>
+    </w:p>
+    <w:p>
+      <w:pPr>
+        <w:spacing w:line="276" w:lineRule="auto"/>
+        <w:ind w:firstLine="709"/>
+        <w:jc w:val="both"/>
+        <w:rPr>
+          <w:rFonts w:ascii="Times New Roman" w:hAnsi="Times New Roman" w:cs="Times New Roman"/>
+          <w:sz w:val="28"/>
+          <w:szCs w:val="28"/>
+        </w:rPr>
+      </w:pPr>
+      <w:r>
+        <w:rPr>
+          <w:rFonts w:ascii="Times New Roman" w:hAnsi="Times New Roman" w:cs="Times New Roman"/>
+          <w:sz w:val="28"/>
+          <w:szCs w:val="28"/>
+        </w:rPr>
+        <w:t xml:space="preserve">Является реализацией языка </w:t>
+      </w:r>
+      <w:proofErr w:type="spellStart"/>
+      <w:r>
+        <w:rPr>
+          <w:rFonts w:ascii="Times New Roman" w:hAnsi="Times New Roman" w:cs="Times New Roman"/>
+          <w:sz w:val="28"/>
+          <w:szCs w:val="28"/>
+        </w:rPr>
+        <w:t>ECMAScript</w:t>
+      </w:r>
+      <w:proofErr w:type="spellEnd"/>
+      <w:r>
+        <w:rPr>
+          <w:rFonts w:ascii="Times New Roman" w:hAnsi="Times New Roman" w:cs="Times New Roman"/>
+          <w:sz w:val="28"/>
+          <w:szCs w:val="28"/>
+        </w:rPr>
+        <w:t xml:space="preserve"> (стандарт ECMA-262).</w:t>
+      </w:r>
+    </w:p>
+    <w:p>
+      <w:pPr>
+        <w:spacing w:line="276" w:lineRule="auto"/>
+        <w:ind w:firstLine="709"/>
+        <w:jc w:val="both"/>
+        <w:rPr>
+          <w:rFonts w:ascii="Times New Roman" w:hAnsi="Times New Roman" w:cs="Times New Roman"/>
+          <w:sz w:val="28"/>
+          <w:szCs w:val="28"/>
+        </w:rPr>
+      </w:pPr>
+      <w:proofErr w:type="spellStart"/>
+      <w:r>
+        <w:rPr>
+          <w:rFonts w:ascii="Times New Roman" w:hAnsi="Times New Roman" w:cs="Times New Roman"/>
+          <w:sz w:val="28"/>
+          <w:szCs w:val="28"/>
+        </w:rPr>
+        <w:t>JavaScript</w:t>
+      </w:r>
+      <w:proofErr w:type="spellEnd"/>
+      <w:r>
+        <w:rPr>
+          <w:rFonts w:ascii="Times New Roman" w:hAnsi="Times New Roman" w:cs="Times New Roman"/>
+          <w:sz w:val="28"/>
+          <w:szCs w:val="28"/>
+        </w:rPr>
+        <w:t xml:space="preserve"> обычно используется как встраиваемый язык для программного доступа к объектам приложений. </w:t>
+      </w:r>
+    </w:p>
+    <w:p>
+      <w:pPr>
+        <w:spacing w:line="276" w:lineRule="auto"/>
+        <w:ind w:firstLine="709"/>
+        <w:jc w:val="both"/>
+        <w:rPr>
+          <w:rFonts w:ascii="Times New Roman" w:hAnsi="Times New Roman" w:cs="Times New Roman"/>
+          <w:sz w:val="28"/>
+          <w:szCs w:val="28"/>
+        </w:rPr>
+      </w:pPr>
+      <w:r>
+        <w:rPr>
+          <w:rFonts w:ascii="Times New Roman" w:hAnsi="Times New Roman" w:cs="Times New Roman"/>
+          <w:sz w:val="28"/>
+          <w:szCs w:val="28"/>
+        </w:rPr>
+        <w:lastRenderedPageBreak/>
+        <w:t>Наиболее широкое применение находит в браузерах как язык сценариев для придания интерактивности веб-страницам.</w:t>
+      </w:r>
+    </w:p>
+    <w:p>
+      <w:pPr>
+        <w:spacing w:line="276" w:lineRule="auto"/>
+        <w:ind w:firstLine="709"/>
+        <w:jc w:val="both"/>
+        <w:rPr>
+          <w:rFonts w:ascii="Times New Roman" w:hAnsi="Times New Roman" w:cs="Times New Roman"/>
+          <w:sz w:val="28"/>
+          <w:szCs w:val="28"/>
+        </w:rPr>
+      </w:pPr>
+      <w:r>
+        <w:rPr>
+          <w:rFonts w:ascii="Times New Roman" w:hAnsi="Times New Roman" w:cs="Times New Roman"/>
+          <w:sz w:val="28"/>
+          <w:szCs w:val="28"/>
+        </w:rPr>
+        <w:t xml:space="preserve">Основные архитектурные черты: </w:t>
+      </w:r>
+    </w:p>
+    <w:p>
+      <w:pPr>
+        <w:pStyle w:val="a4"/>
+        <w:numPr>
+          <w:ilvl w:val="0"/>
+          <w:numId w:val="20"/>
+        </w:numPr>
+        <w:spacing w:line="276" w:lineRule="auto"/>
+        <w:jc w:val="both"/>
+        <w:rPr>
+          <w:rFonts w:ascii="Times New Roman" w:hAnsi="Times New Roman" w:cs="Times New Roman"/>
+          <w:sz w:val="28"/>
+          <w:szCs w:val="28"/>
+        </w:rPr>
+      </w:pPr>
+      <w:r>
+        <w:rPr>
+          <w:rFonts w:ascii="Times New Roman" w:hAnsi="Times New Roman" w:cs="Times New Roman"/>
+          <w:sz w:val="28"/>
+          <w:szCs w:val="28"/>
+        </w:rPr>
+        <w:t xml:space="preserve">динамическая типизация, </w:t>
+      </w:r>
+    </w:p>
+    <w:p>
+      <w:pPr>
+        <w:pStyle w:val="a4"/>
+        <w:numPr>
+          <w:ilvl w:val="0"/>
+          <w:numId w:val="20"/>
+        </w:numPr>
+        <w:spacing w:line="276" w:lineRule="auto"/>
+        <w:jc w:val="both"/>
+        <w:rPr>
+          <w:rFonts w:ascii="Times New Roman" w:hAnsi="Times New Roman" w:cs="Times New Roman"/>
+          <w:sz w:val="28"/>
+          <w:szCs w:val="28"/>
+        </w:rPr>
+      </w:pPr>
+      <w:r>
+        <w:rPr>
+          <w:rFonts w:ascii="Times New Roman" w:hAnsi="Times New Roman" w:cs="Times New Roman"/>
+          <w:sz w:val="28"/>
+          <w:szCs w:val="28"/>
+        </w:rPr>
+        <w:t xml:space="preserve">слабая типизация, </w:t>
+      </w:r>
+    </w:p>
+    <w:p>
+      <w:pPr>
+        <w:pStyle w:val="a4"/>
+        <w:numPr>
+          <w:ilvl w:val="0"/>
+          <w:numId w:val="20"/>
+        </w:numPr>
+        <w:spacing w:line="276" w:lineRule="auto"/>
+        <w:jc w:val="both"/>
+        <w:rPr>
+          <w:rFonts w:ascii="Times New Roman" w:hAnsi="Times New Roman" w:cs="Times New Roman"/>
+          <w:sz w:val="28"/>
+          <w:szCs w:val="28"/>
+        </w:rPr>
+      </w:pPr>
+      <w:r>
+        <w:rPr>
+          <w:rFonts w:ascii="Times New Roman" w:hAnsi="Times New Roman" w:cs="Times New Roman"/>
+          <w:sz w:val="28"/>
+          <w:szCs w:val="28"/>
+        </w:rPr>
+        <w:t xml:space="preserve">автоматическое </w:t>
+      </w:r>
+    </w:p>
+    <w:p>
+      <w:pPr>
+        <w:pStyle w:val="a4"/>
+        <w:numPr>
+          <w:ilvl w:val="0"/>
+          <w:numId w:val="20"/>
+        </w:numPr>
+        <w:spacing w:line="276" w:lineRule="auto"/>
+        <w:jc w:val="both"/>
+        <w:rPr>
+          <w:rFonts w:ascii="Times New Roman" w:hAnsi="Times New Roman" w:cs="Times New Roman"/>
+          <w:sz w:val="28"/>
+          <w:szCs w:val="28"/>
+        </w:rPr>
+      </w:pPr>
+      <w:r>
+        <w:rPr>
+          <w:rFonts w:ascii="Times New Roman" w:hAnsi="Times New Roman" w:cs="Times New Roman"/>
+          <w:sz w:val="28"/>
+          <w:szCs w:val="28"/>
+        </w:rPr>
+        <w:t xml:space="preserve">управление памятью, </w:t>
+      </w:r>
+    </w:p>
+    <w:p>
+      <w:pPr>
+        <w:pStyle w:val="a4"/>
+        <w:numPr>
+          <w:ilvl w:val="0"/>
+          <w:numId w:val="20"/>
+        </w:numPr>
+        <w:spacing w:line="276" w:lineRule="auto"/>
+        <w:jc w:val="both"/>
+        <w:rPr>
+          <w:rFonts w:ascii="Times New Roman" w:hAnsi="Times New Roman" w:cs="Times New Roman"/>
+          <w:sz w:val="28"/>
+          <w:szCs w:val="28"/>
+        </w:rPr>
+      </w:pPr>
+      <w:proofErr w:type="spellStart"/>
+      <w:r>
+        <w:rPr>
+          <w:rFonts w:ascii="Times New Roman" w:hAnsi="Times New Roman" w:cs="Times New Roman"/>
+          <w:sz w:val="28"/>
+          <w:szCs w:val="28"/>
+        </w:rPr>
+        <w:t>прототипное</w:t>
+      </w:r>
+      <w:proofErr w:type="spellEnd"/>
+      <w:r>
+        <w:rPr>
+          <w:rFonts w:ascii="Times New Roman" w:hAnsi="Times New Roman" w:cs="Times New Roman"/>
+          <w:sz w:val="28"/>
+          <w:szCs w:val="28"/>
+        </w:rPr>
+        <w:t xml:space="preserve"> программирование, </w:t>
+      </w:r>
+    </w:p>
+    <w:p>
+      <w:pPr>
+        <w:pStyle w:val="a4"/>
+        <w:numPr>
+          <w:ilvl w:val="0"/>
+          <w:numId w:val="20"/>
+        </w:numPr>
+        <w:spacing w:line="276" w:lineRule="auto"/>
+        <w:jc w:val="both"/>
+        <w:rPr>
+          <w:rFonts w:ascii="Times New Roman" w:hAnsi="Times New Roman" w:cs="Times New Roman"/>
+          <w:sz w:val="28"/>
+          <w:szCs w:val="28"/>
+        </w:rPr>
+      </w:pPr>
+      <w:r>
+        <w:rPr>
+          <w:rFonts w:ascii="Times New Roman" w:hAnsi="Times New Roman" w:cs="Times New Roman"/>
+          <w:sz w:val="28"/>
+          <w:szCs w:val="28"/>
+        </w:rPr>
+        <w:t>функции как объекты первого класса.</w:t>
+      </w:r>
+    </w:p>
+    <w:p>
+      <w:pPr>
+        <w:spacing w:line="276" w:lineRule="auto"/>
+        <w:ind w:firstLine="709"/>
+        <w:jc w:val="both"/>
+        <w:rPr>
+          <w:rFonts w:ascii="Times New Roman" w:hAnsi="Times New Roman" w:cs="Times New Roman"/>
+          <w:sz w:val="28"/>
+          <w:szCs w:val="28"/>
+        </w:rPr>
+      </w:pPr>
+    </w:p>
+    <w:p>
+      <w:pPr>
+        <w:spacing w:line="276" w:lineRule="auto"/>
+        <w:ind w:firstLine="709"/>
+        <w:jc w:val="both"/>
+        <w:rPr>
+          <w:rFonts w:ascii="Times New Roman" w:hAnsi="Times New Roman" w:cs="Times New Roman"/>
+          <w:sz w:val="28"/>
+          <w:szCs w:val="28"/>
+        </w:rPr>
+      </w:pPr>
+      <w:r>
+        <w:rPr>
+          <w:rFonts w:ascii="Times New Roman" w:hAnsi="Times New Roman" w:cs="Times New Roman"/>
+          <w:sz w:val="28"/>
+          <w:szCs w:val="28"/>
+        </w:rPr>
+        <w:t xml:space="preserve">4. </w:t>
+      </w:r>
+      <w:proofErr w:type="spellStart"/>
+      <w:r>
+        <w:rPr>
+          <w:rFonts w:ascii="Times New Roman" w:hAnsi="Times New Roman" w:cs="Times New Roman"/>
+          <w:sz w:val="28"/>
+          <w:szCs w:val="28"/>
+        </w:rPr>
+        <w:t>React</w:t>
+      </w:r>
+      <w:proofErr w:type="spellEnd"/>
+      <w:r>
+        <w:rPr>
+          <w:rFonts w:ascii="Times New Roman" w:hAnsi="Times New Roman" w:cs="Times New Roman"/>
+          <w:sz w:val="28"/>
+          <w:szCs w:val="28"/>
+        </w:rPr>
+        <w:t xml:space="preserve"> — </w:t>
+      </w:r>
+      <w:proofErr w:type="spellStart"/>
+      <w:r>
+        <w:rPr>
+          <w:rFonts w:ascii="Times New Roman" w:hAnsi="Times New Roman" w:cs="Times New Roman"/>
+          <w:sz w:val="28"/>
+          <w:szCs w:val="28"/>
+        </w:rPr>
+        <w:t>JavaScript</w:t>
+      </w:r>
+      <w:proofErr w:type="spellEnd"/>
+      <w:r>
+        <w:rPr>
+          <w:rFonts w:ascii="Times New Roman" w:hAnsi="Times New Roman" w:cs="Times New Roman"/>
+          <w:sz w:val="28"/>
+          <w:szCs w:val="28"/>
+        </w:rPr>
+        <w:t>-библиотека для создания пользовательских интерфейсов</w:t>
+      </w:r>
+      <w:r>
+        <w:rPr>
+          <w:rFonts w:ascii="Times New Roman" w:hAnsi="Times New Roman" w:cs="Times New Roman"/>
+          <w:sz w:val="28"/>
+          <w:szCs w:val="28"/>
+        </w:rPr>
+        <w:t>.</w:t>
+      </w:r>
+    </w:p>
+    <w:p>
+      <w:pPr>
+        <w:spacing w:line="276" w:lineRule="auto"/>
+        <w:ind w:firstLine="709"/>
+        <w:jc w:val="both"/>
+        <w:rPr>
+          <w:rFonts w:ascii="Times New Roman" w:hAnsi="Times New Roman" w:cs="Times New Roman"/>
+          <w:sz w:val="28"/>
+          <w:szCs w:val="28"/>
+        </w:rPr>
+      </w:pPr>
+      <w:proofErr w:type="spellStart"/>
+      <w:r>
+        <w:rPr>
+          <w:rFonts w:ascii="Times New Roman" w:hAnsi="Times New Roman" w:cs="Times New Roman"/>
+          <w:sz w:val="28"/>
+          <w:szCs w:val="28"/>
+        </w:rPr>
+        <w:t>Фичи</w:t>
+      </w:r>
+      <w:proofErr w:type="spellEnd"/>
+      <w:r>
+        <w:rPr>
+          <w:rFonts w:ascii="Times New Roman" w:hAnsi="Times New Roman" w:cs="Times New Roman"/>
+          <w:sz w:val="28"/>
+          <w:szCs w:val="28"/>
+        </w:rPr>
+        <w:t>:</w:t>
+      </w:r>
+    </w:p>
+    <w:p>
+      <w:pPr>
+        <w:spacing w:line="276" w:lineRule="auto"/>
+        <w:ind w:firstLine="709"/>
+        <w:jc w:val="both"/>
+        <w:rPr>
+          <w:rFonts w:ascii="Times New Roman" w:hAnsi="Times New Roman" w:cs="Times New Roman"/>
+          <w:sz w:val="28"/>
+          <w:szCs w:val="28"/>
+        </w:rPr>
+      </w:pPr>
+      <w:r>
+        <w:rPr>
+          <w:rFonts w:ascii="Times New Roman" w:hAnsi="Times New Roman" w:cs="Times New Roman"/>
+          <w:sz w:val="28"/>
+          <w:szCs w:val="28"/>
+        </w:rPr>
+        <w:t>- Декларативный</w:t>
+      </w:r>
+    </w:p>
+    <w:p>
+      <w:pPr>
+        <w:spacing w:line="276" w:lineRule="auto"/>
+        <w:ind w:firstLine="709"/>
+        <w:jc w:val="both"/>
+        <w:rPr>
+          <w:rFonts w:ascii="Times New Roman" w:hAnsi="Times New Roman" w:cs="Times New Roman"/>
+          <w:sz w:val="28"/>
+          <w:szCs w:val="28"/>
+        </w:rPr>
+      </w:pPr>
+      <w:r>
+        <w:rPr>
+          <w:rFonts w:ascii="Times New Roman" w:hAnsi="Times New Roman" w:cs="Times New Roman"/>
+          <w:sz w:val="28"/>
+          <w:szCs w:val="28"/>
+        </w:rPr>
+        <w:t>Создавать интерактивные пользовательские интерфейс</w:t>
+      </w:r>
+      <w:r>
+        <w:rPr>
+          <w:rFonts w:ascii="Times New Roman" w:hAnsi="Times New Roman" w:cs="Times New Roman"/>
+          <w:sz w:val="28"/>
+          <w:szCs w:val="28"/>
+        </w:rPr>
+        <w:t xml:space="preserve">ы на </w:t>
+      </w:r>
+      <w:proofErr w:type="spellStart"/>
+      <w:r>
+        <w:rPr>
+          <w:rFonts w:ascii="Times New Roman" w:hAnsi="Times New Roman" w:cs="Times New Roman"/>
+          <w:sz w:val="28"/>
+          <w:szCs w:val="28"/>
+        </w:rPr>
+        <w:t>React</w:t>
+      </w:r>
+      <w:proofErr w:type="spellEnd"/>
+      <w:r>
+        <w:rPr>
+          <w:rFonts w:ascii="Times New Roman" w:hAnsi="Times New Roman" w:cs="Times New Roman"/>
+          <w:sz w:val="28"/>
+          <w:szCs w:val="28"/>
+        </w:rPr>
+        <w:t xml:space="preserve"> — приятно и просто. </w:t>
+      </w:r>
+      <w:r>
+        <w:rPr>
+          <w:rFonts w:ascii="Times New Roman" w:hAnsi="Times New Roman" w:cs="Times New Roman"/>
+          <w:sz w:val="28"/>
+          <w:szCs w:val="28"/>
+        </w:rPr>
+        <w:t xml:space="preserve">Вам достаточно описать, как части интерфейса приложения выглядят в разных состояниях. </w:t>
+      </w:r>
+      <w:proofErr w:type="spellStart"/>
+      <w:r>
+        <w:rPr>
+          <w:rFonts w:ascii="Times New Roman" w:hAnsi="Times New Roman" w:cs="Times New Roman"/>
+          <w:sz w:val="28"/>
+          <w:szCs w:val="28"/>
+        </w:rPr>
+        <w:t>React</w:t>
+      </w:r>
+      <w:proofErr w:type="spellEnd"/>
+      <w:r>
+        <w:rPr>
+          <w:rFonts w:ascii="Times New Roman" w:hAnsi="Times New Roman" w:cs="Times New Roman"/>
+          <w:sz w:val="28"/>
+          <w:szCs w:val="28"/>
+        </w:rPr>
+        <w:t xml:space="preserve"> будет своевременно их обно</w:t>
+      </w:r>
+      <w:r>
+        <w:rPr>
+          <w:rFonts w:ascii="Times New Roman" w:hAnsi="Times New Roman" w:cs="Times New Roman"/>
+          <w:sz w:val="28"/>
+          <w:szCs w:val="28"/>
+        </w:rPr>
+        <w:t xml:space="preserve">влять, когда данные изменяются. </w:t>
+      </w:r>
+      <w:r>
+        <w:rPr>
+          <w:rFonts w:ascii="Times New Roman" w:hAnsi="Times New Roman" w:cs="Times New Roman"/>
+          <w:sz w:val="28"/>
+          <w:szCs w:val="28"/>
+        </w:rPr>
+        <w:t>Декларативные представления сделают код более предсказуемым и упростят отладку.</w:t>
+      </w:r>
+    </w:p>
+    <w:p>
+      <w:pPr>
+        <w:spacing w:line="276" w:lineRule="auto"/>
+        <w:ind w:firstLine="709"/>
+        <w:jc w:val="both"/>
+        <w:rPr>
+          <w:rFonts w:ascii="Times New Roman" w:hAnsi="Times New Roman" w:cs="Times New Roman"/>
+          <w:sz w:val="28"/>
+          <w:szCs w:val="28"/>
+        </w:rPr>
+      </w:pPr>
+      <w:r>
+        <w:rPr>
+          <w:rFonts w:ascii="Times New Roman" w:hAnsi="Times New Roman" w:cs="Times New Roman"/>
+          <w:sz w:val="28"/>
+          <w:szCs w:val="28"/>
+        </w:rPr>
+        <w:t>- Основан на компонентах</w:t>
+      </w:r>
+    </w:p>
+    <w:p>
+      <w:pPr>
+        <w:spacing w:line="276" w:lineRule="auto"/>
+        <w:ind w:firstLine="708"/>
+        <w:jc w:val="both"/>
+        <w:rPr>
+          <w:rFonts w:ascii="Times New Roman" w:hAnsi="Times New Roman" w:cs="Times New Roman"/>
+          <w:sz w:val="28"/>
+          <w:szCs w:val="28"/>
+        </w:rPr>
+      </w:pPr>
+      <w:r>
+        <w:rPr>
+          <w:rFonts w:ascii="Times New Roman" w:hAnsi="Times New Roman" w:cs="Times New Roman"/>
+          <w:sz w:val="28"/>
+          <w:szCs w:val="28"/>
+        </w:rPr>
+        <w:t xml:space="preserve">Создавайте инкапсулированные компоненты с собственным состоянием, </w:t>
+      </w:r>
+      <w:r>
+        <w:rPr>
+          <w:rFonts w:ascii="Times New Roman" w:hAnsi="Times New Roman" w:cs="Times New Roman"/>
+          <w:sz w:val="28"/>
+          <w:szCs w:val="28"/>
+        </w:rPr>
+        <w:t>а</w:t>
+      </w:r>
+      <w:r>
+        <w:rPr>
+          <w:rFonts w:ascii="Times New Roman" w:hAnsi="Times New Roman" w:cs="Times New Roman"/>
+          <w:sz w:val="28"/>
+          <w:szCs w:val="28"/>
+        </w:rPr>
+        <w:t xml:space="preserve"> затем объединяйте их в сложн</w:t>
+      </w:r>
+      <w:r>
+        <w:rPr>
+          <w:rFonts w:ascii="Times New Roman" w:hAnsi="Times New Roman" w:cs="Times New Roman"/>
+          <w:sz w:val="28"/>
+          <w:szCs w:val="28"/>
+        </w:rPr>
+        <w:t xml:space="preserve">ые пользовательские интерфейсы. </w:t>
+      </w:r>
+      <w:r>
+        <w:rPr>
+          <w:rFonts w:ascii="Times New Roman" w:hAnsi="Times New Roman" w:cs="Times New Roman"/>
+          <w:sz w:val="28"/>
+          <w:szCs w:val="28"/>
+        </w:rPr>
+        <w:t xml:space="preserve">Поскольку логика компонента написана на </w:t>
+      </w:r>
+      <w:proofErr w:type="spellStart"/>
+      <w:r>
+        <w:rPr>
+          <w:rFonts w:ascii="Times New Roman" w:hAnsi="Times New Roman" w:cs="Times New Roman"/>
+          <w:sz w:val="28"/>
+          <w:szCs w:val="28"/>
+        </w:rPr>
+        <w:t>JavaScript</w:t>
+      </w:r>
+      <w:proofErr w:type="spellEnd"/>
+      <w:r>
+        <w:rPr>
+          <w:rFonts w:ascii="Times New Roman" w:hAnsi="Times New Roman" w:cs="Times New Roman"/>
+          <w:sz w:val="28"/>
+          <w:szCs w:val="28"/>
+        </w:rPr>
+        <w:t>, а не содержится в шаблонах, можно с лёгкостью передавать самые разные данные по всему приложению и держать состояние вне DOM.</w:t>
+      </w:r>
+    </w:p>
+    <w:p>
+      <w:pPr>
+        <w:spacing w:line="276" w:lineRule="auto"/>
+        <w:ind w:firstLine="709"/>
+        <w:jc w:val="both"/>
+        <w:rPr>
+          <w:rFonts w:ascii="Times New Roman" w:hAnsi="Times New Roman" w:cs="Times New Roman"/>
+          <w:sz w:val="28"/>
+          <w:szCs w:val="28"/>
+        </w:rPr>
+      </w:pPr>
+      <w:r>
+        <w:rPr>
+          <w:rFonts w:ascii="Times New Roman" w:hAnsi="Times New Roman" w:cs="Times New Roman"/>
+          <w:sz w:val="28"/>
+          <w:szCs w:val="28"/>
+        </w:rPr>
+        <w:t>-   Научитесь однажды — пишите где угодно</w:t>
+      </w:r>
+    </w:p>
+    <w:p>
+      <w:pPr>
+        <w:spacing w:line="276" w:lineRule="auto"/>
+        <w:ind w:firstLine="708"/>
+        <w:jc w:val="both"/>
+        <w:rPr>
+          <w:rFonts w:ascii="Times New Roman" w:hAnsi="Times New Roman" w:cs="Times New Roman"/>
+          <w:sz w:val="28"/>
+          <w:szCs w:val="28"/>
+        </w:rPr>
+      </w:pPr>
+      <w:r>
+        <w:rPr>
+          <w:rFonts w:ascii="Times New Roman" w:hAnsi="Times New Roman" w:cs="Times New Roman"/>
+          <w:sz w:val="28"/>
+          <w:szCs w:val="28"/>
+        </w:rPr>
+        <w:t xml:space="preserve">Нам не нужно ничего знать про остальную часть вашего технологического стека, поэтому вы можете разрабатывать новую функциональность на </w:t>
+      </w:r>
+      <w:proofErr w:type="spellStart"/>
+      <w:r>
+        <w:rPr>
+          <w:rFonts w:ascii="Times New Roman" w:hAnsi="Times New Roman" w:cs="Times New Roman"/>
+          <w:sz w:val="28"/>
+          <w:szCs w:val="28"/>
+        </w:rPr>
+        <w:t>React</w:t>
+      </w:r>
+      <w:proofErr w:type="spellEnd"/>
+      <w:r>
+        <w:rPr>
+          <w:rFonts w:ascii="Times New Roman" w:hAnsi="Times New Roman" w:cs="Times New Roman"/>
+          <w:sz w:val="28"/>
+          <w:szCs w:val="28"/>
+        </w:rPr>
+        <w:t>, не изменяя существующий код.</w:t>
+      </w:r>
+      <w:r>
+        <w:rPr>
+          <w:rFonts w:ascii="Times New Roman" w:hAnsi="Times New Roman" w:cs="Times New Roman"/>
+          <w:sz w:val="28"/>
+          <w:szCs w:val="28"/>
+        </w:rPr>
+        <w:t xml:space="preserve"> </w:t>
+      </w:r>
+      <w:proofErr w:type="spellStart"/>
+      <w:r>
+        <w:rPr>
+          <w:rFonts w:ascii="Times New Roman" w:hAnsi="Times New Roman" w:cs="Times New Roman"/>
+          <w:sz w:val="28"/>
+          <w:szCs w:val="28"/>
+        </w:rPr>
+        <w:t>React</w:t>
+      </w:r>
+      <w:proofErr w:type="spellEnd"/>
+      <w:r>
+        <w:rPr>
+          <w:rFonts w:ascii="Times New Roman" w:hAnsi="Times New Roman" w:cs="Times New Roman"/>
+          <w:sz w:val="28"/>
+          <w:szCs w:val="28"/>
+        </w:rPr>
+        <w:t xml:space="preserve"> также может работать на Node.js, и даже на мобильных платформах с помощью </w:t>
+      </w:r>
+      <w:r>
+        <w:rPr>
+          <w:rFonts w:ascii="Times New Roman" w:hAnsi="Times New Roman" w:cs="Times New Roman"/>
+          <w:sz w:val="28"/>
+          <w:szCs w:val="28"/>
+          <w:lang w:val="en-US"/>
+        </w:rPr>
+        <w:t>React Native.</w:t>
+      </w:r>
+    </w:p>
+    <w:p>
+      <w:pPr>
+        <w:spacing w:line="276" w:lineRule="auto"/>
+        <w:ind w:firstLine="709"/>
+        <w:jc w:val="both"/>
+        <w:rPr>
+          <w:rFonts w:ascii="Times New Roman" w:hAnsi="Times New Roman" w:cs="Times New Roman"/>
+          <w:sz w:val="28"/>
+          <w:szCs w:val="28"/>
+          <w:lang w:val="en-US"/>
+        </w:rPr>
+      </w:pPr>
+    </w:p>
+    <w:p>
+      <w:pPr>
+        <w:spacing w:line="276" w:lineRule="auto"/>
+        <w:ind w:firstLine="709"/>
+        <w:jc w:val="both"/>
+        <w:rPr>
+          <w:rFonts w:ascii="Times New Roman" w:hAnsi="Times New Roman" w:cs="Times New Roman"/>
+          <w:sz w:val="28"/>
+          <w:szCs w:val="28"/>
+          <w:lang w:val="en-US"/>
+        </w:rPr>
+      </w:pPr>
+      <w:r>
+        <w:rPr>
+          <w:rFonts w:ascii="Times New Roman" w:hAnsi="Times New Roman" w:cs="Times New Roman"/>
+          <w:sz w:val="28"/>
+          <w:szCs w:val="28"/>
+          <w:lang w:val="en-US"/>
+        </w:rPr>
+        <w:lastRenderedPageBreak/>
+        <w:t xml:space="preserve">5. React Bootstrap </w:t>
+      </w:r>
+      <w:r>
+        <w:rPr>
+          <w:rFonts w:ascii="Times New Roman" w:hAnsi="Times New Roman" w:cs="Times New Roman"/>
+          <w:sz w:val="28"/>
+          <w:szCs w:val="28"/>
+          <w:lang w:val="en-US"/>
+        </w:rPr>
+        <w:t>—</w:t>
+      </w:r>
+      <w:r>
+        <w:rPr>
+          <w:rFonts w:ascii="Times New Roman" w:hAnsi="Times New Roman" w:cs="Times New Roman"/>
+          <w:sz w:val="28"/>
+          <w:szCs w:val="28"/>
+          <w:lang w:val="en-US"/>
+        </w:rPr>
+        <w:t xml:space="preserve"> </w:t>
+      </w:r>
+      <w:r>
+        <w:rPr>
+          <w:rFonts w:ascii="Times New Roman" w:hAnsi="Times New Roman" w:cs="Times New Roman"/>
+          <w:sz w:val="28"/>
+          <w:szCs w:val="28"/>
+        </w:rPr>
+        <w:t>Фреймворк</w:t>
+      </w:r>
+      <w:r>
+        <w:rPr>
+          <w:rFonts w:ascii="Times New Roman" w:hAnsi="Times New Roman" w:cs="Times New Roman"/>
+          <w:sz w:val="28"/>
+          <w:szCs w:val="28"/>
+          <w:lang w:val="en-US"/>
+        </w:rPr>
+        <w:t xml:space="preserve"> Bootstrap, </w:t>
+      </w:r>
+      <w:r>
+        <w:rPr>
+          <w:rFonts w:ascii="Times New Roman" w:hAnsi="Times New Roman" w:cs="Times New Roman"/>
+          <w:sz w:val="28"/>
+          <w:szCs w:val="28"/>
+        </w:rPr>
+        <w:t>переделан</w:t>
+      </w:r>
+      <w:r>
+        <w:rPr>
+          <w:rFonts w:ascii="Times New Roman" w:hAnsi="Times New Roman" w:cs="Times New Roman"/>
+          <w:sz w:val="28"/>
+          <w:szCs w:val="28"/>
+        </w:rPr>
+        <w:t>ный</w:t>
+      </w:r>
+      <w:r>
+        <w:rPr>
+          <w:rFonts w:ascii="Times New Roman" w:hAnsi="Times New Roman" w:cs="Times New Roman"/>
+          <w:sz w:val="28"/>
+          <w:szCs w:val="28"/>
+          <w:lang w:val="en-US"/>
+        </w:rPr>
+        <w:t xml:space="preserve"> </w:t>
+      </w:r>
+      <w:r>
+        <w:rPr>
+          <w:rFonts w:ascii="Times New Roman" w:hAnsi="Times New Roman" w:cs="Times New Roman"/>
+          <w:sz w:val="28"/>
+          <w:szCs w:val="28"/>
+        </w:rPr>
+        <w:t>в</w:t>
+      </w:r>
+      <w:r>
+        <w:rPr>
+          <w:rFonts w:ascii="Times New Roman" w:hAnsi="Times New Roman" w:cs="Times New Roman"/>
+          <w:sz w:val="28"/>
+          <w:szCs w:val="28"/>
+          <w:lang w:val="en-US"/>
+        </w:rPr>
+        <w:t xml:space="preserve"> </w:t>
+      </w:r>
+      <w:r>
+        <w:rPr>
+          <w:rFonts w:ascii="Times New Roman" w:hAnsi="Times New Roman" w:cs="Times New Roman"/>
+          <w:sz w:val="28"/>
+          <w:szCs w:val="28"/>
+        </w:rPr>
+        <w:t>компонентом</w:t>
+      </w:r>
+      <w:r>
+        <w:rPr>
+          <w:rFonts w:ascii="Times New Roman" w:hAnsi="Times New Roman" w:cs="Times New Roman"/>
+          <w:sz w:val="28"/>
+          <w:szCs w:val="28"/>
+          <w:lang w:val="en-US"/>
+        </w:rPr>
+        <w:t xml:space="preserve"> </w:t>
+      </w:r>
+      <w:r>
+        <w:rPr>
+          <w:rFonts w:ascii="Times New Roman" w:hAnsi="Times New Roman" w:cs="Times New Roman"/>
+          <w:sz w:val="28"/>
+          <w:szCs w:val="28"/>
+        </w:rPr>
+        <w:t>стиле</w:t>
+      </w:r>
+      <w:r>
+        <w:rPr>
+          <w:rFonts w:ascii="Times New Roman" w:hAnsi="Times New Roman" w:cs="Times New Roman"/>
+          <w:sz w:val="28"/>
+          <w:szCs w:val="28"/>
+          <w:lang w:val="en-US"/>
+        </w:rPr>
+        <w:t xml:space="preserve"> React.</w:t>
+      </w:r>
+    </w:p>
+    <w:p>
+      <w:pPr>
+        <w:spacing w:line="276" w:lineRule="auto"/>
+        <w:ind w:firstLine="709"/>
+        <w:jc w:val="both"/>
+        <w:rPr>
+          <w:rFonts w:ascii="Times New Roman" w:hAnsi="Times New Roman" w:cs="Times New Roman"/>
+          <w:sz w:val="28"/>
+          <w:szCs w:val="28"/>
+        </w:rPr>
+      </w:pPr>
+      <w:r>
+        <w:rPr>
+          <w:rFonts w:ascii="Times New Roman" w:hAnsi="Times New Roman" w:cs="Times New Roman"/>
+          <w:sz w:val="28"/>
+          <w:szCs w:val="28"/>
+        </w:rPr>
+        <w:t xml:space="preserve">- Использует внутри реализацию </w:t>
+      </w:r>
+      <w:proofErr w:type="spellStart"/>
+      <w:r>
+        <w:rPr>
+          <w:rFonts w:ascii="Times New Roman" w:hAnsi="Times New Roman" w:cs="Times New Roman"/>
+          <w:sz w:val="28"/>
+          <w:szCs w:val="28"/>
+        </w:rPr>
+        <w:t>фреймворка</w:t>
+      </w:r>
+      <w:proofErr w:type="spellEnd"/>
+      <w:r>
+        <w:rPr>
+          <w:rFonts w:ascii="Times New Roman" w:hAnsi="Times New Roman" w:cs="Times New Roman"/>
+          <w:sz w:val="28"/>
+          <w:szCs w:val="28"/>
+        </w:rPr>
+        <w:t xml:space="preserve"> </w:t>
+      </w:r>
+      <w:proofErr w:type="spellStart"/>
+      <w:r>
+        <w:rPr>
+          <w:rFonts w:ascii="Times New Roman" w:hAnsi="Times New Roman" w:cs="Times New Roman"/>
+          <w:sz w:val="28"/>
+          <w:szCs w:val="28"/>
+        </w:rPr>
+        <w:t>Bootstrap</w:t>
+      </w:r>
+      <w:proofErr w:type="spellEnd"/>
+      <w:r>
+        <w:rPr>
+          <w:rFonts w:ascii="Times New Roman" w:hAnsi="Times New Roman" w:cs="Times New Roman"/>
+          <w:sz w:val="28"/>
+          <w:szCs w:val="28"/>
+        </w:rPr>
+        <w:t xml:space="preserve">, </w:t>
+      </w:r>
+      <w:proofErr w:type="spellStart"/>
+      <w:r>
+        <w:rPr>
+          <w:rFonts w:ascii="Times New Roman" w:hAnsi="Times New Roman" w:cs="Times New Roman"/>
+          <w:sz w:val="28"/>
+          <w:szCs w:val="28"/>
+        </w:rPr>
+        <w:t>т.е</w:t>
+      </w:r>
+      <w:proofErr w:type="spellEnd"/>
+      <w:r>
+        <w:rPr>
+          <w:rFonts w:ascii="Times New Roman" w:hAnsi="Times New Roman" w:cs="Times New Roman"/>
+          <w:sz w:val="28"/>
+          <w:szCs w:val="28"/>
+        </w:rPr>
+        <w:t xml:space="preserve"> все преимущества </w:t>
+      </w:r>
+      <w:proofErr w:type="spellStart"/>
+      <w:r>
+        <w:rPr>
+          <w:rFonts w:ascii="Times New Roman" w:hAnsi="Times New Roman" w:cs="Times New Roman"/>
+          <w:sz w:val="28"/>
+          <w:szCs w:val="28"/>
+        </w:rPr>
+        <w:t>Bootstrap</w:t>
+      </w:r>
+      <w:proofErr w:type="spellEnd"/>
+    </w:p>
+    <w:p>
+      <w:pPr>
+        <w:spacing w:line="276" w:lineRule="auto"/>
+        <w:ind w:firstLine="709"/>
+        <w:jc w:val="both"/>
+        <w:rPr>
+          <w:rFonts w:ascii="Times New Roman" w:hAnsi="Times New Roman" w:cs="Times New Roman"/>
+          <w:sz w:val="28"/>
+          <w:szCs w:val="28"/>
+        </w:rPr>
+      </w:pPr>
+      <w:r>
+        <w:rPr>
+          <w:rFonts w:ascii="Times New Roman" w:hAnsi="Times New Roman" w:cs="Times New Roman"/>
+          <w:sz w:val="28"/>
+          <w:szCs w:val="28"/>
+        </w:rPr>
+        <w:t xml:space="preserve">- </w:t>
+      </w:r>
+      <w:proofErr w:type="spellStart"/>
+      <w:r>
+        <w:rPr>
+          <w:rFonts w:ascii="Times New Roman" w:hAnsi="Times New Roman" w:cs="Times New Roman"/>
+          <w:sz w:val="28"/>
+          <w:szCs w:val="28"/>
+        </w:rPr>
+        <w:t>Интегр</w:t>
+      </w:r>
+      <w:r>
+        <w:rPr>
+          <w:rFonts w:ascii="Times New Roman" w:hAnsi="Times New Roman" w:cs="Times New Roman"/>
+          <w:sz w:val="28"/>
+          <w:szCs w:val="28"/>
+        </w:rPr>
+        <w:t>и</w:t>
+      </w:r>
+      <w:r>
+        <w:rPr>
+          <w:rFonts w:ascii="Times New Roman" w:hAnsi="Times New Roman" w:cs="Times New Roman"/>
+          <w:sz w:val="28"/>
+          <w:szCs w:val="28"/>
+        </w:rPr>
+        <w:t>ует</w:t>
+      </w:r>
+      <w:proofErr w:type="spellEnd"/>
+      <w:r>
+        <w:rPr>
+          <w:rFonts w:ascii="Times New Roman" w:hAnsi="Times New Roman" w:cs="Times New Roman"/>
+          <w:sz w:val="28"/>
+          <w:szCs w:val="28"/>
+        </w:rPr>
+        <w:t xml:space="preserve"> </w:t>
+      </w:r>
+      <w:proofErr w:type="spellStart"/>
+      <w:r>
+        <w:rPr>
+          <w:rFonts w:ascii="Times New Roman" w:hAnsi="Times New Roman" w:cs="Times New Roman"/>
+          <w:sz w:val="28"/>
+          <w:szCs w:val="28"/>
+        </w:rPr>
+        <w:t>Bootstrap</w:t>
+      </w:r>
+      <w:proofErr w:type="spellEnd"/>
+      <w:r>
+        <w:rPr>
+          <w:rFonts w:ascii="Times New Roman" w:hAnsi="Times New Roman" w:cs="Times New Roman"/>
+          <w:sz w:val="28"/>
+          <w:szCs w:val="28"/>
+        </w:rPr>
+        <w:t xml:space="preserve"> в обычные </w:t>
+      </w:r>
+      <w:proofErr w:type="spellStart"/>
+      <w:r>
+        <w:rPr>
+          <w:rFonts w:ascii="Times New Roman" w:hAnsi="Times New Roman" w:cs="Times New Roman"/>
+          <w:sz w:val="28"/>
+          <w:szCs w:val="28"/>
+        </w:rPr>
+        <w:t>компонеты</w:t>
+      </w:r>
+      <w:proofErr w:type="spellEnd"/>
+      <w:r>
+        <w:rPr>
+          <w:rFonts w:ascii="Times New Roman" w:hAnsi="Times New Roman" w:cs="Times New Roman"/>
+          <w:sz w:val="28"/>
+          <w:szCs w:val="28"/>
+        </w:rPr>
+        <w:t xml:space="preserve"> </w:t>
+      </w:r>
+      <w:proofErr w:type="spellStart"/>
+      <w:r>
+        <w:rPr>
+          <w:rFonts w:ascii="Times New Roman" w:hAnsi="Times New Roman" w:cs="Times New Roman"/>
+          <w:sz w:val="28"/>
+          <w:szCs w:val="28"/>
+        </w:rPr>
+        <w:t>React</w:t>
+      </w:r>
+      <w:proofErr w:type="spellEnd"/>
+    </w:p>
+    <w:p>
+      <w:pPr>
+        <w:spacing w:line="276" w:lineRule="auto"/>
+        <w:ind w:firstLine="709"/>
+        <w:jc w:val="both"/>
+        <w:rPr>
+          <w:rFonts w:ascii="Times New Roman" w:hAnsi="Times New Roman" w:cs="Times New Roman"/>
+          <w:sz w:val="28"/>
+          <w:szCs w:val="28"/>
+        </w:rPr>
+      </w:pPr>
+      <w:r>
+        <w:rPr>
+          <w:rFonts w:ascii="Times New Roman" w:hAnsi="Times New Roman" w:cs="Times New Roman"/>
+          <w:sz w:val="28"/>
+          <w:szCs w:val="28"/>
+        </w:rPr>
+        <w:t>- Бесплатный</w:t>
+      </w:r>
+    </w:p>
+    <w:p>
+      <w:pPr>
+        <w:spacing w:line="276" w:lineRule="auto"/>
+        <w:ind w:firstLine="709"/>
+        <w:jc w:val="both"/>
+        <w:rPr>
+          <w:rFonts w:ascii="Times New Roman" w:hAnsi="Times New Roman" w:cs="Times New Roman"/>
+          <w:sz w:val="28"/>
+          <w:szCs w:val="28"/>
+        </w:rPr>
+      </w:pPr>
+    </w:p>
+    <w:p>
+      <w:pPr>
+        <w:spacing w:line="276" w:lineRule="auto"/>
+        <w:ind w:firstLine="709"/>
+        <w:jc w:val="both"/>
+        <w:rPr>
+          <w:rFonts w:ascii="Times New Roman" w:hAnsi="Times New Roman" w:cs="Times New Roman"/>
+          <w:sz w:val="28"/>
+          <w:szCs w:val="28"/>
+        </w:rPr>
+      </w:pPr>
+      <w:r>
+        <w:rPr>
+          <w:rFonts w:ascii="Times New Roman" w:hAnsi="Times New Roman" w:cs="Times New Roman"/>
+          <w:sz w:val="28"/>
+          <w:szCs w:val="28"/>
+        </w:rPr>
+        <w:t xml:space="preserve">6. </w:t>
+      </w:r>
+      <w:proofErr w:type="spellStart"/>
+      <w:r>
+        <w:rPr>
+          <w:rFonts w:ascii="Times New Roman" w:hAnsi="Times New Roman" w:cs="Times New Roman"/>
+          <w:sz w:val="28"/>
+          <w:szCs w:val="28"/>
+        </w:rPr>
+        <w:t>Git</w:t>
+      </w:r>
+      <w:proofErr w:type="spellEnd"/>
+      <w:r>
+        <w:rPr>
+          <w:rFonts w:ascii="Times New Roman" w:hAnsi="Times New Roman" w:cs="Times New Roman"/>
+          <w:sz w:val="28"/>
+          <w:szCs w:val="28"/>
+        </w:rPr>
+        <w:t xml:space="preserve"> </w:t>
+      </w:r>
+      <w:r>
+        <w:rPr>
+          <w:rFonts w:ascii="Times New Roman" w:hAnsi="Times New Roman" w:cs="Times New Roman"/>
+          <w:sz w:val="28"/>
+          <w:szCs w:val="28"/>
+        </w:rPr>
+        <w:t>— с</w:t>
+      </w:r>
+      <w:r>
+        <w:rPr>
+          <w:rFonts w:ascii="Times New Roman" w:hAnsi="Times New Roman" w:cs="Times New Roman"/>
+          <w:sz w:val="28"/>
+          <w:szCs w:val="28"/>
+        </w:rPr>
+        <w:t xml:space="preserve">истема </w:t>
+      </w:r>
+      <w:proofErr w:type="spellStart"/>
+      <w:r>
+        <w:rPr>
+          <w:rFonts w:ascii="Times New Roman" w:hAnsi="Times New Roman" w:cs="Times New Roman"/>
+          <w:sz w:val="28"/>
+          <w:szCs w:val="28"/>
+        </w:rPr>
+        <w:t>контороля</w:t>
+      </w:r>
+      <w:proofErr w:type="spellEnd"/>
+      <w:r>
+        <w:rPr>
+          <w:rFonts w:ascii="Times New Roman" w:hAnsi="Times New Roman" w:cs="Times New Roman"/>
+          <w:sz w:val="28"/>
+          <w:szCs w:val="28"/>
+        </w:rPr>
+        <w:t xml:space="preserve"> версий</w:t>
+      </w:r>
+      <w:r>
+        <w:rPr>
+          <w:rFonts w:ascii="Times New Roman" w:hAnsi="Times New Roman" w:cs="Times New Roman"/>
+          <w:sz w:val="28"/>
+          <w:szCs w:val="28"/>
+        </w:rPr>
+        <w:t xml:space="preserve"> </w:t>
+      </w:r>
+      <w:r>
+        <w:rPr>
+          <w:rFonts w:ascii="Times New Roman" w:hAnsi="Times New Roman" w:cs="Times New Roman"/>
+          <w:sz w:val="28"/>
+          <w:szCs w:val="28"/>
+        </w:rPr>
+        <w:t xml:space="preserve">— распределённая система управления версиями. Проект был создан </w:t>
+      </w:r>
+      <w:proofErr w:type="spellStart"/>
+      <w:r>
+        <w:rPr>
+          <w:rFonts w:ascii="Times New Roman" w:hAnsi="Times New Roman" w:cs="Times New Roman"/>
+          <w:sz w:val="28"/>
+          <w:szCs w:val="28"/>
+        </w:rPr>
+        <w:t>Лину</w:t>
+      </w:r>
+      <w:r>
+        <w:rPr>
+          <w:rFonts w:ascii="Times New Roman" w:hAnsi="Times New Roman" w:cs="Times New Roman"/>
+          <w:sz w:val="28"/>
+          <w:szCs w:val="28"/>
+        </w:rPr>
+        <w:t>сом</w:t>
+      </w:r>
+      <w:proofErr w:type="spellEnd"/>
+      <w:r>
+        <w:rPr>
+          <w:rFonts w:ascii="Times New Roman" w:hAnsi="Times New Roman" w:cs="Times New Roman"/>
+          <w:sz w:val="28"/>
+          <w:szCs w:val="28"/>
+        </w:rPr>
+        <w:t xml:space="preserve"> </w:t>
+      </w:r>
+      <w:proofErr w:type="spellStart"/>
+      <w:r>
+        <w:rPr>
+          <w:rFonts w:ascii="Times New Roman" w:hAnsi="Times New Roman" w:cs="Times New Roman"/>
+          <w:sz w:val="28"/>
+          <w:szCs w:val="28"/>
+        </w:rPr>
+        <w:t>Торвальдсом</w:t>
+      </w:r>
+      <w:proofErr w:type="spellEnd"/>
+      <w:r>
+        <w:rPr>
+          <w:rFonts w:ascii="Times New Roman" w:hAnsi="Times New Roman" w:cs="Times New Roman"/>
+          <w:sz w:val="28"/>
+          <w:szCs w:val="28"/>
+        </w:rPr>
+        <w:t xml:space="preserve"> для управления </w:t>
+      </w:r>
+      <w:r>
+        <w:rPr>
+          <w:rFonts w:ascii="Times New Roman" w:hAnsi="Times New Roman" w:cs="Times New Roman"/>
+          <w:sz w:val="28"/>
+          <w:szCs w:val="28"/>
+        </w:rPr>
+        <w:t xml:space="preserve">разработкой ядра </w:t>
+      </w:r>
+      <w:proofErr w:type="spellStart"/>
+      <w:r>
+        <w:rPr>
+          <w:rFonts w:ascii="Times New Roman" w:hAnsi="Times New Roman" w:cs="Times New Roman"/>
+          <w:sz w:val="28"/>
+          <w:szCs w:val="28"/>
+        </w:rPr>
+        <w:t>Linux</w:t>
+      </w:r>
+      <w:proofErr w:type="spellEnd"/>
+      <w:r>
+        <w:rPr>
+          <w:rFonts w:ascii="Times New Roman" w:hAnsi="Times New Roman" w:cs="Times New Roman"/>
+          <w:sz w:val="28"/>
+          <w:szCs w:val="28"/>
+        </w:rPr>
+        <w:t xml:space="preserve">, первая версия выпущена 7 апреля 2005 года. На сегодняшний день его поддерживает </w:t>
+      </w:r>
+      <w:proofErr w:type="spellStart"/>
+      <w:r>
+        <w:rPr>
+          <w:rFonts w:ascii="Times New Roman" w:hAnsi="Times New Roman" w:cs="Times New Roman"/>
+          <w:sz w:val="28"/>
+          <w:szCs w:val="28"/>
+        </w:rPr>
+        <w:t>Джунио</w:t>
+      </w:r>
+      <w:proofErr w:type="spellEnd"/>
+      <w:r>
+        <w:rPr>
+          <w:rFonts w:ascii="Times New Roman" w:hAnsi="Times New Roman" w:cs="Times New Roman"/>
+          <w:sz w:val="28"/>
+          <w:szCs w:val="28"/>
+        </w:rPr>
+        <w:t xml:space="preserve"> </w:t>
+      </w:r>
+      <w:proofErr w:type="spellStart"/>
+      <w:r>
+        <w:rPr>
+          <w:rFonts w:ascii="Times New Roman" w:hAnsi="Times New Roman" w:cs="Times New Roman"/>
+          <w:sz w:val="28"/>
+          <w:szCs w:val="28"/>
+        </w:rPr>
+        <w:t>Хамано</w:t>
+      </w:r>
+      <w:proofErr w:type="spellEnd"/>
+      <w:r>
+        <w:rPr>
+          <w:rFonts w:ascii="Times New Roman" w:hAnsi="Times New Roman" w:cs="Times New Roman"/>
+          <w:sz w:val="28"/>
+          <w:szCs w:val="28"/>
+        </w:rPr>
+        <w:t>.</w:t>
+      </w:r>
+    </w:p>
+    <w:p>
+      <w:pPr>
+        <w:spacing w:line="276" w:lineRule="auto"/>
+        <w:ind w:firstLine="709"/>
+        <w:jc w:val="both"/>
+        <w:rPr>
+          <w:rFonts w:ascii="Times New Roman" w:hAnsi="Times New Roman" w:cs="Times New Roman"/>
+          <w:sz w:val="28"/>
+          <w:szCs w:val="28"/>
+        </w:rPr>
+      </w:pPr>
+      <w:r>
+        <w:rPr>
+          <w:rFonts w:ascii="Times New Roman" w:hAnsi="Times New Roman" w:cs="Times New Roman"/>
+          <w:sz w:val="28"/>
+          <w:szCs w:val="28"/>
+        </w:rPr>
+        <w:t>- Бесплатная</w:t>
+      </w:r>
+    </w:p>
+    <w:p>
+      <w:pPr>
+        <w:spacing w:line="276" w:lineRule="auto"/>
+        <w:ind w:firstLine="709"/>
+        <w:jc w:val="both"/>
+        <w:rPr>
+          <w:rFonts w:ascii="Times New Roman" w:hAnsi="Times New Roman" w:cs="Times New Roman"/>
+          <w:sz w:val="28"/>
+          <w:szCs w:val="28"/>
+        </w:rPr>
+      </w:pPr>
+    </w:p>
+    <w:p>
+      <w:pPr>
+        <w:spacing w:line="276" w:lineRule="auto"/>
+        <w:ind w:firstLine="709"/>
+        <w:jc w:val="both"/>
+        <w:rPr>
+          <w:rFonts w:ascii="Times New Roman" w:hAnsi="Times New Roman" w:cs="Times New Roman"/>
+          <w:sz w:val="28"/>
+          <w:szCs w:val="28"/>
+        </w:rPr>
+      </w:pPr>
+      <w:r>
+        <w:rPr>
+          <w:rFonts w:ascii="Times New Roman" w:hAnsi="Times New Roman" w:cs="Times New Roman"/>
+          <w:sz w:val="28"/>
+          <w:szCs w:val="28"/>
+        </w:rPr>
+        <w:t xml:space="preserve">7. </w:t>
+      </w:r>
+      <w:proofErr w:type="spellStart"/>
+      <w:r>
+        <w:rPr>
+          <w:rFonts w:ascii="Times New Roman" w:hAnsi="Times New Roman" w:cs="Times New Roman"/>
+          <w:sz w:val="28"/>
+          <w:szCs w:val="28"/>
+        </w:rPr>
+        <w:t>GitHub</w:t>
+      </w:r>
+      <w:proofErr w:type="spellEnd"/>
+      <w:r>
+        <w:rPr>
+          <w:rFonts w:ascii="Times New Roman" w:hAnsi="Times New Roman" w:cs="Times New Roman"/>
+          <w:sz w:val="28"/>
+          <w:szCs w:val="28"/>
+        </w:rPr>
+        <w:t xml:space="preserve"> </w:t>
+      </w:r>
+      <w:proofErr w:type="spellStart"/>
+      <w:r>
+        <w:rPr>
+          <w:rFonts w:ascii="Times New Roman" w:hAnsi="Times New Roman" w:cs="Times New Roman"/>
+          <w:sz w:val="28"/>
+          <w:szCs w:val="28"/>
+        </w:rPr>
+        <w:t>Pages</w:t>
+      </w:r>
+      <w:proofErr w:type="spellEnd"/>
+      <w:r>
+        <w:rPr>
+          <w:rFonts w:ascii="Times New Roman" w:hAnsi="Times New Roman" w:cs="Times New Roman"/>
+          <w:sz w:val="28"/>
+          <w:szCs w:val="28"/>
+        </w:rPr>
+        <w:t xml:space="preserve"> </w:t>
+      </w:r>
+      <w:r>
+        <w:rPr>
+          <w:rFonts w:ascii="Times New Roman" w:hAnsi="Times New Roman" w:cs="Times New Roman"/>
+          <w:sz w:val="28"/>
+          <w:szCs w:val="28"/>
+        </w:rPr>
+        <w:t>— в</w:t>
+      </w:r>
+      <w:r>
+        <w:rPr>
+          <w:rFonts w:ascii="Times New Roman" w:hAnsi="Times New Roman" w:cs="Times New Roman"/>
+          <w:sz w:val="28"/>
+          <w:szCs w:val="28"/>
+        </w:rPr>
+        <w:t xml:space="preserve">еб-хостинг, который работает напрямую с </w:t>
+      </w:r>
+      <w:proofErr w:type="spellStart"/>
+      <w:r>
+        <w:rPr>
+          <w:rFonts w:ascii="Times New Roman" w:hAnsi="Times New Roman" w:cs="Times New Roman"/>
+          <w:sz w:val="28"/>
+          <w:szCs w:val="28"/>
+        </w:rPr>
+        <w:t>репозиторием</w:t>
+      </w:r>
+      <w:proofErr w:type="spellEnd"/>
+      <w:r>
+        <w:rPr>
+          <w:rFonts w:ascii="Times New Roman" w:hAnsi="Times New Roman" w:cs="Times New Roman"/>
+          <w:sz w:val="28"/>
+          <w:szCs w:val="28"/>
+        </w:rPr>
+        <w:t xml:space="preserve"> из </w:t>
+      </w:r>
+      <w:proofErr w:type="spellStart"/>
+      <w:r>
+        <w:rPr>
+          <w:rFonts w:ascii="Times New Roman" w:hAnsi="Times New Roman" w:cs="Times New Roman"/>
+          <w:sz w:val="28"/>
+          <w:szCs w:val="28"/>
+        </w:rPr>
+        <w:t>GitHub</w:t>
+      </w:r>
+      <w:proofErr w:type="spellEnd"/>
+    </w:p>
+    <w:p>
+      <w:pPr>
+        <w:spacing w:line="276" w:lineRule="auto"/>
+        <w:ind w:firstLine="709"/>
+        <w:jc w:val="both"/>
+        <w:rPr>
+          <w:rFonts w:ascii="Times New Roman" w:hAnsi="Times New Roman" w:cs="Times New Roman"/>
+          <w:sz w:val="28"/>
+          <w:szCs w:val="28"/>
+        </w:rPr>
+      </w:pPr>
+      <w:r>
+        <w:rPr>
+          <w:rFonts w:ascii="Times New Roman" w:hAnsi="Times New Roman" w:cs="Times New Roman"/>
+          <w:sz w:val="28"/>
+          <w:szCs w:val="28"/>
+        </w:rPr>
+        <w:t>- Прост в использовании</w:t>
+      </w:r>
+    </w:p>
+    <w:p>
+      <w:pPr>
+        <w:spacing w:line="276" w:lineRule="auto"/>
+        <w:ind w:firstLine="709"/>
+        <w:jc w:val="both"/>
+        <w:rPr>
+          <w:rFonts w:ascii="Times New Roman" w:hAnsi="Times New Roman" w:cs="Times New Roman"/>
+          <w:sz w:val="28"/>
+          <w:szCs w:val="28"/>
+        </w:rPr>
+      </w:pPr>
+      <w:r>
+        <w:rPr>
+          <w:rFonts w:ascii="Times New Roman" w:hAnsi="Times New Roman" w:cs="Times New Roman"/>
+          <w:sz w:val="28"/>
+          <w:szCs w:val="28"/>
+        </w:rPr>
+        <w:t xml:space="preserve">- Напрямую связан с веткой из </w:t>
+      </w:r>
+      <w:proofErr w:type="spellStart"/>
+      <w:r>
+        <w:rPr>
+          <w:rFonts w:ascii="Times New Roman" w:hAnsi="Times New Roman" w:cs="Times New Roman"/>
+          <w:sz w:val="28"/>
+          <w:szCs w:val="28"/>
+        </w:rPr>
+        <w:t>git</w:t>
+      </w:r>
+      <w:proofErr w:type="spellEnd"/>
+    </w:p>
+    <w:p>
+      <w:pPr>
+        <w:spacing w:line="276" w:lineRule="auto"/>
+        <w:ind w:firstLine="709"/>
+        <w:jc w:val="both"/>
+        <w:rPr>
+          <w:rFonts w:ascii="Times New Roman" w:hAnsi="Times New Roman" w:cs="Times New Roman"/>
+          <w:sz w:val="28"/>
+          <w:szCs w:val="28"/>
+        </w:rPr>
+      </w:pPr>
+      <w:r>
+        <w:rPr>
+          <w:rFonts w:ascii="Times New Roman" w:hAnsi="Times New Roman" w:cs="Times New Roman"/>
+          <w:sz w:val="28"/>
+          <w:szCs w:val="28"/>
+        </w:rPr>
+        <w:t>- Обеспечивает высокую скорость доступа пользователей к сайту</w:t>
+      </w:r>
+    </w:p>
+    <w:p>
+      <w:pPr>
+        <w:spacing w:line="276" w:lineRule="auto"/>
+        <w:ind w:firstLine="709"/>
+        <w:jc w:val="both"/>
+        <w:rPr>
+          <w:rFonts w:ascii="Times New Roman" w:hAnsi="Times New Roman" w:cs="Times New Roman"/>
+          <w:sz w:val="28"/>
+          <w:szCs w:val="28"/>
+        </w:rPr>
+      </w:pPr>
+      <w:r>
+        <w:rPr>
+          <w:rFonts w:ascii="Times New Roman" w:hAnsi="Times New Roman" w:cs="Times New Roman"/>
+          <w:sz w:val="28"/>
+          <w:szCs w:val="28"/>
+        </w:rPr>
+        <w:t>- Современный и популярный для небольших проектов</w:t>
+      </w:r>
+    </w:p>
+    <w:p>
+      <w:pPr>
+        <w:spacing w:line="276" w:lineRule="auto"/>
+        <w:ind w:firstLine="709"/>
+        <w:jc w:val="both"/>
+        <w:rPr>
+          <w:rFonts w:ascii="Times New Roman" w:hAnsi="Times New Roman" w:cs="Times New Roman"/>
+          <w:sz w:val="28"/>
+          <w:szCs w:val="28"/>
+        </w:rPr>
+      </w:pPr>
+      <w:r>
+        <w:rPr>
+          <w:rFonts w:ascii="Times New Roman" w:hAnsi="Times New Roman" w:cs="Times New Roman"/>
+          <w:sz w:val="28"/>
+          <w:szCs w:val="28"/>
+        </w:rPr>
+        <w:t>- Бесплатный</w:t>
+      </w:r>
+    </w:p>
+    <w:p>
+      <w:pPr>
+        <w:spacing w:line="276" w:lineRule="auto"/>
+        <w:ind w:firstLine="709"/>
+        <w:jc w:val="both"/>
+        <w:rPr>
+          <w:rFonts w:ascii="Times New Roman" w:hAnsi="Times New Roman" w:cs="Times New Roman"/>
+          <w:sz w:val="28"/>
+          <w:szCs w:val="28"/>
+        </w:rPr>
+      </w:pPr>
+    </w:p>
+    <w:p>
+      <w:pPr>
+        <w:spacing w:line="276" w:lineRule="auto"/>
+        <w:ind w:firstLine="709"/>
+        <w:jc w:val="both"/>
+        <w:rPr>
+          <w:rFonts w:ascii="Times New Roman" w:hAnsi="Times New Roman" w:cs="Times New Roman"/>
+          <w:sz w:val="28"/>
+          <w:szCs w:val="28"/>
+        </w:rPr>
+      </w:pPr>
+      <w:r>
+        <w:rPr>
+          <w:rFonts w:ascii="Times New Roman" w:hAnsi="Times New Roman" w:cs="Times New Roman"/>
+          <w:sz w:val="28"/>
+          <w:szCs w:val="28"/>
+        </w:rPr>
+        <w:t xml:space="preserve">8. NPM </w:t>
+      </w:r>
+      <w:r>
+        <w:rPr>
+          <w:rFonts w:ascii="Times New Roman" w:hAnsi="Times New Roman" w:cs="Times New Roman"/>
+          <w:sz w:val="28"/>
+          <w:szCs w:val="28"/>
+        </w:rPr>
+        <w:t>—</w:t>
+      </w:r>
+      <w:r>
+        <w:rPr>
+          <w:rFonts w:ascii="Times New Roman" w:hAnsi="Times New Roman" w:cs="Times New Roman"/>
+          <w:sz w:val="28"/>
+          <w:szCs w:val="28"/>
+        </w:rPr>
+        <w:t xml:space="preserve"> менеджер пакетов, входящий в состав Node.js.</w:t>
+      </w:r>
+    </w:p>
+    <w:p>
+      <w:pPr>
+        <w:spacing w:line="276" w:lineRule="auto"/>
+        <w:ind w:firstLine="709"/>
+        <w:jc w:val="both"/>
+        <w:rPr>
+          <w:rFonts w:ascii="Times New Roman" w:hAnsi="Times New Roman" w:cs="Times New Roman"/>
+          <w:sz w:val="28"/>
+          <w:szCs w:val="28"/>
+        </w:rPr>
+      </w:pPr>
+      <w:r>
+        <w:rPr>
+          <w:rFonts w:ascii="Times New Roman" w:hAnsi="Times New Roman" w:cs="Times New Roman"/>
+          <w:sz w:val="28"/>
+          <w:szCs w:val="28"/>
+        </w:rPr>
+        <w:t>- Удобен в использовании</w:t>
+      </w:r>
+    </w:p>
+    <w:p>
+      <w:pPr>
+        <w:spacing w:line="276" w:lineRule="auto"/>
+        <w:ind w:firstLine="709"/>
+        <w:jc w:val="both"/>
+        <w:rPr>
+          <w:rFonts w:ascii="Times New Roman" w:hAnsi="Times New Roman" w:cs="Times New Roman"/>
+          <w:sz w:val="28"/>
+          <w:szCs w:val="28"/>
+        </w:rPr>
+      </w:pPr>
+      <w:r>
+        <w:rPr>
+          <w:rFonts w:ascii="Times New Roman" w:hAnsi="Times New Roman" w:cs="Times New Roman"/>
+          <w:sz w:val="28"/>
+          <w:szCs w:val="28"/>
+        </w:rPr>
+        <w:t>- Позволяет легко добавлять зависимости (</w:t>
+      </w:r>
+      <w:proofErr w:type="spellStart"/>
+      <w:r>
+        <w:rPr>
+          <w:rFonts w:ascii="Times New Roman" w:hAnsi="Times New Roman" w:cs="Times New Roman"/>
+          <w:sz w:val="28"/>
+          <w:szCs w:val="28"/>
+        </w:rPr>
+        <w:t>билиотеки</w:t>
+      </w:r>
+      <w:proofErr w:type="spellEnd"/>
+      <w:r>
+        <w:rPr>
+          <w:rFonts w:ascii="Times New Roman" w:hAnsi="Times New Roman" w:cs="Times New Roman"/>
+          <w:sz w:val="28"/>
+          <w:szCs w:val="28"/>
+        </w:rPr>
+        <w:t xml:space="preserve"> и </w:t>
+      </w:r>
+      <w:proofErr w:type="spellStart"/>
+      <w:r>
+        <w:rPr>
+          <w:rFonts w:ascii="Times New Roman" w:hAnsi="Times New Roman" w:cs="Times New Roman"/>
+          <w:sz w:val="28"/>
+          <w:szCs w:val="28"/>
+        </w:rPr>
+        <w:t>фреймворки</w:t>
+      </w:r>
+      <w:proofErr w:type="spellEnd"/>
+      <w:r>
+        <w:rPr>
+          <w:rFonts w:ascii="Times New Roman" w:hAnsi="Times New Roman" w:cs="Times New Roman"/>
+          <w:sz w:val="28"/>
+          <w:szCs w:val="28"/>
+        </w:rPr>
+        <w:t>) в проект</w:t>
+      </w:r>
+    </w:p>
+    <w:p>
+      <w:pPr>
+        <w:spacing w:line="276" w:lineRule="auto"/>
+        <w:ind w:firstLine="709"/>
+        <w:jc w:val="both"/>
+        <w:rPr>
+          <w:rFonts w:ascii="Times New Roman" w:hAnsi="Times New Roman" w:cs="Times New Roman"/>
+          <w:sz w:val="28"/>
+          <w:szCs w:val="28"/>
+        </w:rPr>
+      </w:pPr>
+      <w:r>
+        <w:rPr>
+          <w:rFonts w:ascii="Times New Roman" w:hAnsi="Times New Roman" w:cs="Times New Roman"/>
+          <w:sz w:val="28"/>
+          <w:szCs w:val="28"/>
+        </w:rPr>
+        <w:t>- Позволяет управлять версиями зависимостей</w:t>
+      </w:r>
+    </w:p>
+    <w:p>
+      <w:pPr>
+        <w:spacing w:line="276" w:lineRule="auto"/>
+        <w:ind w:firstLine="709"/>
+        <w:jc w:val="both"/>
+        <w:rPr>
+          <w:rFonts w:ascii="Times New Roman" w:hAnsi="Times New Roman" w:cs="Times New Roman"/>
+          <w:sz w:val="28"/>
+          <w:szCs w:val="28"/>
+        </w:rPr>
+      </w:pPr>
+      <w:r>
+        <w:rPr>
+          <w:rFonts w:ascii="Times New Roman" w:hAnsi="Times New Roman" w:cs="Times New Roman"/>
+          <w:sz w:val="28"/>
+          <w:szCs w:val="28"/>
+        </w:rPr>
+        <w:t xml:space="preserve">- Предоставляет возможность </w:t>
+      </w:r>
+      <w:proofErr w:type="spellStart"/>
+      <w:r>
+        <w:rPr>
+          <w:rFonts w:ascii="Times New Roman" w:hAnsi="Times New Roman" w:cs="Times New Roman"/>
+          <w:sz w:val="28"/>
+          <w:szCs w:val="28"/>
+        </w:rPr>
+        <w:t>использвать</w:t>
+      </w:r>
+      <w:proofErr w:type="spellEnd"/>
+      <w:r>
+        <w:rPr>
+          <w:rFonts w:ascii="Times New Roman" w:hAnsi="Times New Roman" w:cs="Times New Roman"/>
+          <w:sz w:val="28"/>
+          <w:szCs w:val="28"/>
+        </w:rPr>
+        <w:t xml:space="preserve"> собственные скрипты (</w:t>
+      </w:r>
+      <w:proofErr w:type="gramStart"/>
+      <w:r>
+        <w:rPr>
+          <w:rFonts w:ascii="Times New Roman" w:hAnsi="Times New Roman" w:cs="Times New Roman"/>
+          <w:sz w:val="28"/>
+          <w:szCs w:val="28"/>
+        </w:rPr>
+        <w:t>например</w:t>
+      </w:r>
+      <w:proofErr w:type="gramEnd"/>
+      <w:r>
+        <w:rPr>
+          <w:rFonts w:ascii="Times New Roman" w:hAnsi="Times New Roman" w:cs="Times New Roman"/>
+          <w:sz w:val="28"/>
+          <w:szCs w:val="28"/>
+        </w:rPr>
+        <w:t xml:space="preserve">: запуск, </w:t>
+      </w:r>
+      <w:proofErr w:type="spellStart"/>
+      <w:r>
+        <w:rPr>
+          <w:rFonts w:ascii="Times New Roman" w:hAnsi="Times New Roman" w:cs="Times New Roman"/>
+          <w:sz w:val="28"/>
+          <w:szCs w:val="28"/>
+        </w:rPr>
+        <w:t>деплой</w:t>
+      </w:r>
+      <w:proofErr w:type="spellEnd"/>
+      <w:r>
+        <w:rPr>
+          <w:rFonts w:ascii="Times New Roman" w:hAnsi="Times New Roman" w:cs="Times New Roman"/>
+          <w:sz w:val="28"/>
+          <w:szCs w:val="28"/>
+        </w:rPr>
+        <w:t>, очистка проекта)</w:t>
+      </w:r>
+    </w:p>
+    <w:p>
+      <w:pPr>
+        <w:spacing w:line="276" w:lineRule="auto"/>
+        <w:ind w:firstLine="709"/>
+        <w:jc w:val="both"/>
+        <w:rPr>
+          <w:rFonts w:ascii="Times New Roman" w:hAnsi="Times New Roman" w:cs="Times New Roman"/>
+          <w:sz w:val="28"/>
+          <w:szCs w:val="28"/>
+        </w:rPr>
+      </w:pPr>
+      <w:r>
+        <w:rPr>
+          <w:rFonts w:ascii="Times New Roman" w:hAnsi="Times New Roman" w:cs="Times New Roman"/>
+          <w:sz w:val="28"/>
+          <w:szCs w:val="28"/>
+        </w:rPr>
+        <w:t>- Бесплатный</w:t>
+      </w:r>
+    </w:p>
+    <w:p>
+      <w:pPr>
+        <w:spacing w:line="276" w:lineRule="auto"/>
+        <w:ind w:firstLine="709"/>
+        <w:jc w:val="both"/>
+        <w:rPr>
+          <w:rFonts w:ascii="Times New Roman" w:hAnsi="Times New Roman" w:cs="Times New Roman"/>
+          <w:sz w:val="28"/>
+          <w:szCs w:val="28"/>
+        </w:rPr>
+      </w:pPr>
+    </w:p>
+    <w:p>
+      <w:pPr>
+        <w:spacing w:line="276" w:lineRule="auto"/>
+        <w:ind w:firstLine="709"/>
+        <w:jc w:val="both"/>
+        <w:rPr>
+          <w:rFonts w:ascii="Times New Roman" w:hAnsi="Times New Roman" w:cs="Times New Roman"/>
+          <w:sz w:val="28"/>
+          <w:szCs w:val="28"/>
+        </w:rPr>
+      </w:pPr>
+      <w:r>
+        <w:rPr>
+          <w:rFonts w:ascii="Times New Roman" w:hAnsi="Times New Roman" w:cs="Times New Roman"/>
+          <w:sz w:val="28"/>
+          <w:szCs w:val="28"/>
+        </w:rPr>
+        <w:lastRenderedPageBreak/>
+        <w:t xml:space="preserve">9. </w:t>
+      </w:r>
+      <w:proofErr w:type="spellStart"/>
+      <w:r>
+        <w:rPr>
+          <w:rFonts w:ascii="Times New Roman" w:hAnsi="Times New Roman" w:cs="Times New Roman"/>
+          <w:sz w:val="28"/>
+          <w:szCs w:val="28"/>
+        </w:rPr>
+        <w:t>Webpack</w:t>
+      </w:r>
+      <w:proofErr w:type="spellEnd"/>
+      <w:r>
+        <w:rPr>
+          <w:rFonts w:ascii="Times New Roman" w:hAnsi="Times New Roman" w:cs="Times New Roman"/>
+          <w:sz w:val="28"/>
+          <w:szCs w:val="28"/>
+        </w:rPr>
+        <w:t xml:space="preserve"> </w:t>
+      </w:r>
+      <w:r>
+        <w:rPr>
+          <w:rFonts w:ascii="Times New Roman" w:hAnsi="Times New Roman" w:cs="Times New Roman"/>
+          <w:sz w:val="28"/>
+          <w:szCs w:val="28"/>
+        </w:rPr>
+        <w:t>—</w:t>
+      </w:r>
+      <w:r>
+        <w:rPr>
+          <w:rFonts w:ascii="Times New Roman" w:hAnsi="Times New Roman" w:cs="Times New Roman"/>
+          <w:sz w:val="28"/>
+          <w:szCs w:val="28"/>
+        </w:rPr>
+        <w:t xml:space="preserve"> это пакет модулей </w:t>
+      </w:r>
+      <w:proofErr w:type="spellStart"/>
+      <w:r>
+        <w:rPr>
+          <w:rFonts w:ascii="Times New Roman" w:hAnsi="Times New Roman" w:cs="Times New Roman"/>
+          <w:sz w:val="28"/>
+          <w:szCs w:val="28"/>
+        </w:rPr>
+        <w:t>JavaScript</w:t>
+      </w:r>
+      <w:proofErr w:type="spellEnd"/>
+      <w:r>
+        <w:rPr>
+          <w:rFonts w:ascii="Times New Roman" w:hAnsi="Times New Roman" w:cs="Times New Roman"/>
+          <w:sz w:val="28"/>
+          <w:szCs w:val="28"/>
+        </w:rPr>
+        <w:t xml:space="preserve"> с открытым исходным кодом. </w:t>
+      </w:r>
+    </w:p>
+    <w:p>
+      <w:pPr>
+        <w:spacing w:line="276" w:lineRule="auto"/>
+        <w:ind w:firstLine="709"/>
+        <w:jc w:val="both"/>
+        <w:rPr>
+          <w:rFonts w:ascii="Times New Roman" w:hAnsi="Times New Roman" w:cs="Times New Roman"/>
+          <w:sz w:val="28"/>
+          <w:szCs w:val="28"/>
+        </w:rPr>
+      </w:pPr>
+      <w:r>
+        <w:rPr>
+          <w:rFonts w:ascii="Times New Roman" w:hAnsi="Times New Roman" w:cs="Times New Roman"/>
+          <w:sz w:val="28"/>
+          <w:szCs w:val="28"/>
+        </w:rPr>
+        <w:t xml:space="preserve">Этот пакет модулей в основном для </w:t>
+      </w:r>
+      <w:proofErr w:type="spellStart"/>
+      <w:r>
+        <w:rPr>
+          <w:rFonts w:ascii="Times New Roman" w:hAnsi="Times New Roman" w:cs="Times New Roman"/>
+          <w:sz w:val="28"/>
+          <w:szCs w:val="28"/>
+        </w:rPr>
+        <w:t>JavaScript</w:t>
+      </w:r>
+      <w:proofErr w:type="spellEnd"/>
+      <w:r>
+        <w:rPr>
+          <w:rFonts w:ascii="Times New Roman" w:hAnsi="Times New Roman" w:cs="Times New Roman"/>
+          <w:sz w:val="28"/>
+          <w:szCs w:val="28"/>
+        </w:rPr>
+        <w:t>, но он может пр</w:t>
+      </w:r>
+      <w:r>
+        <w:rPr>
+          <w:rFonts w:ascii="Times New Roman" w:hAnsi="Times New Roman" w:cs="Times New Roman"/>
+          <w:sz w:val="28"/>
+          <w:szCs w:val="28"/>
+        </w:rPr>
+        <w:t xml:space="preserve">еобразовывать внешние ресурсы, </w:t>
+      </w:r>
+      <w:r>
+        <w:rPr>
+          <w:rFonts w:ascii="Times New Roman" w:hAnsi="Times New Roman" w:cs="Times New Roman"/>
+          <w:sz w:val="28"/>
+          <w:szCs w:val="28"/>
+        </w:rPr>
+        <w:t xml:space="preserve">такие как HTML, CSS и изображения, если включены соответствующие загрузчики. </w:t>
+      </w:r>
+      <w:proofErr w:type="spellStart"/>
+      <w:r>
+        <w:rPr>
+          <w:rFonts w:ascii="Times New Roman" w:hAnsi="Times New Roman" w:cs="Times New Roman"/>
+          <w:sz w:val="28"/>
+          <w:szCs w:val="28"/>
+        </w:rPr>
+        <w:t>Webpack</w:t>
+      </w:r>
+      <w:proofErr w:type="spellEnd"/>
+      <w:r>
+        <w:rPr>
+          <w:rFonts w:ascii="Times New Roman" w:hAnsi="Times New Roman" w:cs="Times New Roman"/>
+          <w:sz w:val="28"/>
+          <w:szCs w:val="28"/>
+        </w:rPr>
+        <w:t xml:space="preserve"> принимает модули с зависимостями и генерирует статические ресурсы, представляющие эти модули.</w:t>
+      </w:r>
+    </w:p>
+    <w:p>
+      <w:pPr>
         <w:spacing w:before="240" w:line="276" w:lineRule="auto"/>
         <w:ind w:firstLine="709"/>
         <w:jc w:val="both"/>
@@ -8634,19 +11128,604 @@
           <w:szCs w:val="28"/>
         </w:rPr>
       </w:pPr>
-      <w:r>
-        <w:rPr>
-          <w:rFonts w:ascii="Times New Roman" w:hAnsi="Times New Roman" w:cs="Times New Roman"/>
-          <w:sz w:val="28"/>
-          <w:szCs w:val="28"/>
-        </w:rPr>
-        <w:t>3.3 Методы и технологии, использованные при разработке нового информационного ресурса</w:t>
+    </w:p>
+    <w:p>
+      <w:pPr>
+        <w:pStyle w:val="a4"/>
+        <w:numPr>
+          <w:ilvl w:val="1"/>
+          <w:numId w:val="7"/>
+        </w:numPr>
+        <w:spacing w:before="240" w:line="276" w:lineRule="auto"/>
+        <w:ind w:left="0" w:firstLine="709"/>
+        <w:jc w:val="both"/>
+        <w:rPr>
+          <w:rFonts w:ascii="Times New Roman" w:hAnsi="Times New Roman" w:cs="Times New Roman"/>
+          <w:sz w:val="28"/>
+          <w:szCs w:val="28"/>
+        </w:rPr>
+      </w:pPr>
+      <w:r>
+        <w:rPr>
+          <w:rFonts w:ascii="Times New Roman" w:hAnsi="Times New Roman" w:cs="Times New Roman"/>
+          <w:sz w:val="28"/>
+          <w:szCs w:val="28"/>
+        </w:rPr>
+        <w:t>Руководство пользователя</w:t>
+      </w:r>
+    </w:p>
+    <w:p>
+      <w:pPr>
+        <w:spacing w:before="240" w:line="276" w:lineRule="auto"/>
+        <w:ind w:firstLine="708"/>
+        <w:jc w:val="both"/>
+        <w:rPr>
+          <w:rFonts w:ascii="Times New Roman" w:hAnsi="Times New Roman" w:cs="Times New Roman"/>
+          <w:sz w:val="28"/>
+          <w:szCs w:val="28"/>
+        </w:rPr>
+      </w:pPr>
+      <w:r>
+        <w:rPr>
+          <w:rFonts w:ascii="Times New Roman" w:hAnsi="Times New Roman" w:cs="Times New Roman"/>
+          <w:sz w:val="28"/>
+          <w:szCs w:val="28"/>
+        </w:rPr>
+        <w:t xml:space="preserve">Открывая сайт, первое, что видит пользователь — это шапка сайта. Она оформлена </w:t>
+      </w:r>
+      <w:proofErr w:type="spellStart"/>
+      <w:r>
+        <w:rPr>
+          <w:rFonts w:ascii="Times New Roman" w:hAnsi="Times New Roman" w:cs="Times New Roman"/>
+          <w:sz w:val="28"/>
+          <w:szCs w:val="28"/>
+        </w:rPr>
+        <w:t>минималистично</w:t>
+      </w:r>
+      <w:proofErr w:type="spellEnd"/>
+      <w:r>
+        <w:rPr>
+          <w:rFonts w:ascii="Times New Roman" w:hAnsi="Times New Roman" w:cs="Times New Roman"/>
+          <w:sz w:val="28"/>
+          <w:szCs w:val="28"/>
+        </w:rPr>
+        <w:t xml:space="preserve"> и позволяет сразу перейти на нужный раздел сайта. Одностраничная структура не даст пользователю запутаться в сложной карте сайта. </w:t>
+      </w:r>
+    </w:p>
+    <w:p>
+      <w:pPr>
+        <w:spacing w:before="240" w:line="276" w:lineRule="auto"/>
+        <w:jc w:val="both"/>
+        <w:rPr>
+          <w:rFonts w:ascii="Times New Roman" w:hAnsi="Times New Roman" w:cs="Times New Roman"/>
+          <w:sz w:val="28"/>
+          <w:szCs w:val="28"/>
+        </w:rPr>
+      </w:pPr>
+      <w:r>
+        <w:rPr>
+          <w:rFonts w:ascii="Times New Roman" w:hAnsi="Times New Roman" w:cs="Times New Roman"/>
+          <w:sz w:val="28"/>
+          <w:szCs w:val="28"/>
+        </w:rPr>
+        <w:drawing>
+          <wp:inline distT="0" distB="0" distL="0" distR="0" wp14:anchorId="28193508" wp14:editId="1C9AB69E">
+            <wp:extent cx="5940425" cy="3248660"/>
+            <wp:effectExtent l="0" t="0" r="3175" b="8890"/>
+            <wp:docPr id="2" name="Рисунок 2"/>
+            <wp:cNvGraphicFramePr>
+              <a:graphicFrameLocks xmlns:a="http://schemas.openxmlformats.org/drawingml/2006/main" noChangeAspect="1"/>
+            </wp:cNvGraphicFramePr>
+            <a:graphic xmlns:a="http://schemas.openxmlformats.org/drawingml/2006/main">
+              <a:graphicData uri="http://schemas.openxmlformats.org/drawingml/2006/picture">
+                <pic:pic xmlns:pic="http://schemas.openxmlformats.org/drawingml/2006/picture">
+                  <pic:nvPicPr>
+                    <pic:cNvPr id="1" name=""/>
+                    <pic:cNvPicPr/>
+                  </pic:nvPicPr>
+                  <pic:blipFill>
+                    <a:blip r:embed="rId17"/>
+                    <a:stretch>
+                      <a:fillRect/>
+                    </a:stretch>
+                  </pic:blipFill>
+                  <pic:spPr>
+                    <a:xfrm>
+                      <a:off x="0" y="0"/>
+                      <a:ext cx="5940425" cy="3248660"/>
+                    </a:xfrm>
+                    <a:prstGeom prst="rect">
+                      <a:avLst/>
+                    </a:prstGeom>
+                  </pic:spPr>
+                </pic:pic>
+              </a:graphicData>
+            </a:graphic>
+          </wp:inline>
+        </w:drawing>
+      </w:r>
+    </w:p>
+    <w:p>
+      <w:pPr>
+        <w:spacing w:before="240" w:line="276" w:lineRule="auto"/>
+        <w:jc w:val="center"/>
+        <w:rPr>
+          <w:rFonts w:ascii="Times New Roman" w:hAnsi="Times New Roman" w:cs="Times New Roman"/>
+          <w:sz w:val="28"/>
+          <w:szCs w:val="28"/>
+        </w:rPr>
+      </w:pPr>
+      <w:r>
+        <w:rPr>
+          <w:rFonts w:ascii="Times New Roman" w:hAnsi="Times New Roman" w:cs="Times New Roman"/>
+          <w:sz w:val="28"/>
+          <w:szCs w:val="28"/>
+        </w:rPr>
+        <w:t>Рисунок 3. Шапка сайта</w:t>
+      </w:r>
+    </w:p>
+    <w:p>
+      <w:pPr>
+        <w:spacing w:before="240" w:line="276" w:lineRule="auto"/>
+        <w:jc w:val="center"/>
+        <w:rPr>
+          <w:rFonts w:ascii="Times New Roman" w:hAnsi="Times New Roman" w:cs="Times New Roman"/>
+          <w:sz w:val="28"/>
+          <w:szCs w:val="28"/>
+        </w:rPr>
+      </w:pPr>
+    </w:p>
+    <w:p>
+      <w:pPr>
+        <w:spacing w:before="240" w:line="276" w:lineRule="auto"/>
+        <w:jc w:val="both"/>
+        <w:rPr>
+          <w:rFonts w:ascii="Times New Roman" w:hAnsi="Times New Roman" w:cs="Times New Roman"/>
+          <w:sz w:val="28"/>
+          <w:szCs w:val="28"/>
+        </w:rPr>
+      </w:pPr>
+      <w:r>
+        <w:rPr>
+          <w:rFonts w:ascii="Times New Roman" w:hAnsi="Times New Roman" w:cs="Times New Roman"/>
+          <w:sz w:val="28"/>
+          <w:szCs w:val="28"/>
+        </w:rPr>
+        <w:tab/>
+        <w:t xml:space="preserve">Нажимая на синюю кнопку </w:t>
+      </w:r>
+      <w:r>
+        <w:rPr>
+          <w:rFonts w:ascii="Times New Roman" w:hAnsi="Times New Roman" w:cs="Times New Roman"/>
+          <w:sz w:val="28"/>
+          <w:szCs w:val="28"/>
+        </w:rPr>
+        <w:t>«</w:t>
+      </w:r>
+      <w:r>
+        <w:rPr>
+          <w:rFonts w:ascii="Times New Roman" w:hAnsi="Times New Roman" w:cs="Times New Roman"/>
+          <w:sz w:val="28"/>
+          <w:szCs w:val="28"/>
+        </w:rPr>
+        <w:t>Найти</w:t>
+      </w:r>
+      <w:r>
+        <w:rPr>
+          <w:rFonts w:ascii="Times New Roman" w:hAnsi="Times New Roman" w:cs="Times New Roman"/>
+          <w:sz w:val="28"/>
+          <w:szCs w:val="28"/>
+        </w:rPr>
+        <w:t>»</w:t>
+      </w:r>
+      <w:r>
+        <w:rPr>
+          <w:rFonts w:ascii="Times New Roman" w:hAnsi="Times New Roman" w:cs="Times New Roman"/>
+          <w:sz w:val="28"/>
+          <w:szCs w:val="28"/>
+        </w:rPr>
+        <w:t xml:space="preserve"> или кнопку </w:t>
+      </w:r>
+      <w:r>
+        <w:rPr>
+          <w:rFonts w:ascii="Times New Roman" w:hAnsi="Times New Roman" w:cs="Times New Roman"/>
+          <w:sz w:val="28"/>
+          <w:szCs w:val="28"/>
+        </w:rPr>
+        <w:t>«</w:t>
+      </w:r>
+      <w:r>
+        <w:rPr>
+          <w:rFonts w:ascii="Times New Roman" w:hAnsi="Times New Roman" w:cs="Times New Roman"/>
+          <w:sz w:val="28"/>
+          <w:szCs w:val="28"/>
+        </w:rPr>
+        <w:t>Каталог</w:t>
+      </w:r>
+      <w:r>
+        <w:rPr>
+          <w:rFonts w:ascii="Times New Roman" w:hAnsi="Times New Roman" w:cs="Times New Roman"/>
+          <w:sz w:val="28"/>
+          <w:szCs w:val="28"/>
+        </w:rPr>
+        <w:t>»</w:t>
+      </w:r>
+      <w:r>
+        <w:rPr>
+          <w:rFonts w:ascii="Times New Roman" w:hAnsi="Times New Roman" w:cs="Times New Roman"/>
+          <w:sz w:val="28"/>
+          <w:szCs w:val="28"/>
+        </w:rPr>
+        <w:t xml:space="preserve"> в шапке сайта, пользователь попадает</w:t>
+      </w:r>
+      <w:r>
+        <w:rPr>
+          <w:rFonts w:ascii="Times New Roman" w:hAnsi="Times New Roman" w:cs="Times New Roman"/>
+          <w:sz w:val="28"/>
+          <w:szCs w:val="28"/>
+        </w:rPr>
+        <w:t xml:space="preserve"> в раздел быстрого поиска деталей по марке авто, типу кузова, году выпуска и типу запчасти.</w:t>
+      </w:r>
+      <w:r>
+        <w:rPr>
+          <w:rFonts w:ascii="Times New Roman" w:hAnsi="Times New Roman" w:cs="Times New Roman"/>
+          <w:sz w:val="28"/>
+          <w:szCs w:val="28"/>
+        </w:rPr>
+        <w:t xml:space="preserve"> Чуть ниже потенциальный клиент может увидеть достоинства и преим</w:t>
       </w:r>
       <w:bookmarkStart w:id="11" w:name="_GoBack"/>
       <w:bookmarkEnd w:id="11"/>
+      <w:r>
+        <w:rPr>
+          <w:rFonts w:ascii="Times New Roman" w:hAnsi="Times New Roman" w:cs="Times New Roman"/>
+          <w:sz w:val="28"/>
+          <w:szCs w:val="28"/>
+        </w:rPr>
+        <w:t xml:space="preserve">ущества </w:t>
+      </w:r>
+    </w:p>
+    <w:p>
+      <w:pPr>
+        <w:spacing w:before="240" w:line="276" w:lineRule="auto"/>
+        <w:jc w:val="both"/>
+        <w:rPr>
+          <w:rFonts w:ascii="Times New Roman" w:hAnsi="Times New Roman" w:cs="Times New Roman"/>
+          <w:sz w:val="28"/>
+          <w:szCs w:val="28"/>
+        </w:rPr>
+      </w:pPr>
+      <w:r>
+        <w:rPr>
+          <w:rFonts w:ascii="Times New Roman" w:hAnsi="Times New Roman" w:cs="Times New Roman"/>
+          <w:sz w:val="28"/>
+          <w:szCs w:val="28"/>
+        </w:rPr>
+        <w:lastRenderedPageBreak/>
+        <w:drawing>
+          <wp:inline distT="0" distB="0" distL="0" distR="0" wp14:anchorId="1E6E26F0" wp14:editId="51BBE401">
+            <wp:extent cx="5940425" cy="3248660"/>
+            <wp:effectExtent l="0" t="0" r="3175" b="8890"/>
+            <wp:docPr id="4" name="Рисунок 4"/>
+            <wp:cNvGraphicFramePr>
+              <a:graphicFrameLocks xmlns:a="http://schemas.openxmlformats.org/drawingml/2006/main" noChangeAspect="1"/>
+            </wp:cNvGraphicFramePr>
+            <a:graphic xmlns:a="http://schemas.openxmlformats.org/drawingml/2006/main">
+              <a:graphicData uri="http://schemas.openxmlformats.org/drawingml/2006/picture">
+                <pic:pic xmlns:pic="http://schemas.openxmlformats.org/drawingml/2006/picture">
+                  <pic:nvPicPr>
+                    <pic:cNvPr id="1" name=""/>
+                    <pic:cNvPicPr/>
+                  </pic:nvPicPr>
+                  <pic:blipFill>
+                    <a:blip r:embed="rId18"/>
+                    <a:stretch>
+                      <a:fillRect/>
+                    </a:stretch>
+                  </pic:blipFill>
+                  <pic:spPr>
+                    <a:xfrm>
+                      <a:off x="0" y="0"/>
+                      <a:ext cx="5940425" cy="3248660"/>
+                    </a:xfrm>
+                    <a:prstGeom prst="rect">
+                      <a:avLst/>
+                    </a:prstGeom>
+                  </pic:spPr>
+                </pic:pic>
+              </a:graphicData>
+            </a:graphic>
+          </wp:inline>
+        </w:drawing>
+      </w:r>
+    </w:p>
+    <w:p>
+      <w:pPr>
+        <w:spacing w:before="240" w:line="276" w:lineRule="auto"/>
+        <w:jc w:val="both"/>
+        <w:rPr>
+          <w:rFonts w:ascii="Times New Roman" w:hAnsi="Times New Roman" w:cs="Times New Roman"/>
+          <w:sz w:val="28"/>
+          <w:szCs w:val="28"/>
+        </w:rPr>
+      </w:pPr>
+      <w:r>
+        <w:rPr>
+          <w:rFonts w:ascii="Times New Roman" w:hAnsi="Times New Roman" w:cs="Times New Roman"/>
+          <w:sz w:val="28"/>
+          <w:szCs w:val="28"/>
+        </w:rPr>
+        <w:t xml:space="preserve">Рисунок 3. Поиск деталей и </w:t>
+      </w:r>
+      <w:r>
+        <w:rPr>
+          <w:rFonts w:ascii="Times New Roman" w:hAnsi="Times New Roman" w:cs="Times New Roman"/>
+          <w:sz w:val="28"/>
+          <w:szCs w:val="28"/>
+        </w:rPr>
+        <w:t>преимущества заказа на сайте «Ф-АВТО»</w:t>
+      </w:r>
+    </w:p>
+    <w:p>
+      <w:pPr>
+        <w:spacing w:before="240" w:line="276" w:lineRule="auto"/>
+        <w:jc w:val="both"/>
+        <w:rPr>
+          <w:rFonts w:ascii="Times New Roman" w:hAnsi="Times New Roman" w:cs="Times New Roman"/>
+          <w:sz w:val="28"/>
+          <w:szCs w:val="28"/>
+        </w:rPr>
+      </w:pPr>
+      <w:r>
+        <w:rPr>
+          <w:rFonts w:ascii="Times New Roman" w:hAnsi="Times New Roman" w:cs="Times New Roman"/>
+          <w:sz w:val="28"/>
+          <w:szCs w:val="28"/>
+        </w:rPr>
+        <w:drawing>
+          <wp:inline distT="0" distB="0" distL="0" distR="0" wp14:anchorId="6FE8955D" wp14:editId="0A556E43">
+            <wp:extent cx="5940425" cy="3248660"/>
+            <wp:effectExtent l="0" t="0" r="3175" b="8890"/>
+            <wp:docPr id="5" name="Рисунок 5"/>
+            <wp:cNvGraphicFramePr>
+              <a:graphicFrameLocks xmlns:a="http://schemas.openxmlformats.org/drawingml/2006/main" noChangeAspect="1"/>
+            </wp:cNvGraphicFramePr>
+            <a:graphic xmlns:a="http://schemas.openxmlformats.org/drawingml/2006/main">
+              <a:graphicData uri="http://schemas.openxmlformats.org/drawingml/2006/picture">
+                <pic:pic xmlns:pic="http://schemas.openxmlformats.org/drawingml/2006/picture">
+                  <pic:nvPicPr>
+                    <pic:cNvPr id="1" name=""/>
+                    <pic:cNvPicPr/>
+                  </pic:nvPicPr>
+                  <pic:blipFill>
+                    <a:blip r:embed="rId19"/>
+                    <a:stretch>
+                      <a:fillRect/>
+                    </a:stretch>
+                  </pic:blipFill>
+                  <pic:spPr>
+                    <a:xfrm>
+                      <a:off x="0" y="0"/>
+                      <a:ext cx="5940425" cy="3248660"/>
+                    </a:xfrm>
+                    <a:prstGeom prst="rect">
+                      <a:avLst/>
+                    </a:prstGeom>
+                  </pic:spPr>
+                </pic:pic>
+              </a:graphicData>
+            </a:graphic>
+          </wp:inline>
+        </w:drawing>
+      </w:r>
+    </w:p>
+    <w:p>
+      <w:pPr>
+        <w:spacing w:before="240" w:line="276" w:lineRule="auto"/>
+        <w:jc w:val="both"/>
+        <w:rPr>
+          <w:rFonts w:ascii="Times New Roman" w:hAnsi="Times New Roman" w:cs="Times New Roman"/>
+          <w:sz w:val="28"/>
+          <w:szCs w:val="28"/>
+        </w:rPr>
+      </w:pPr>
+    </w:p>
+    <w:p>
+      <w:pPr>
+        <w:spacing w:before="240" w:line="276" w:lineRule="auto"/>
+        <w:jc w:val="both"/>
+        <w:rPr>
+          <w:rFonts w:ascii="Times New Roman" w:hAnsi="Times New Roman" w:cs="Times New Roman"/>
+          <w:sz w:val="28"/>
+          <w:szCs w:val="28"/>
+        </w:rPr>
+      </w:pPr>
+      <w:r>
+        <w:rPr>
+          <w:rFonts w:ascii="Times New Roman" w:hAnsi="Times New Roman" w:cs="Times New Roman"/>
+          <w:sz w:val="28"/>
+          <w:szCs w:val="28"/>
+        </w:rPr>
+        <w:lastRenderedPageBreak/>
+        <w:drawing>
+          <wp:inline distT="0" distB="0" distL="0" distR="0" wp14:anchorId="726220C5" wp14:editId="0C15A816">
+            <wp:extent cx="5940425" cy="3248660"/>
+            <wp:effectExtent l="0" t="0" r="3175" b="8890"/>
+            <wp:docPr id="6" name="Рисунок 6"/>
+            <wp:cNvGraphicFramePr>
+              <a:graphicFrameLocks xmlns:a="http://schemas.openxmlformats.org/drawingml/2006/main" noChangeAspect="1"/>
+            </wp:cNvGraphicFramePr>
+            <a:graphic xmlns:a="http://schemas.openxmlformats.org/drawingml/2006/main">
+              <a:graphicData uri="http://schemas.openxmlformats.org/drawingml/2006/picture">
+                <pic:pic xmlns:pic="http://schemas.openxmlformats.org/drawingml/2006/picture">
+                  <pic:nvPicPr>
+                    <pic:cNvPr id="1" name=""/>
+                    <pic:cNvPicPr/>
+                  </pic:nvPicPr>
+                  <pic:blipFill>
+                    <a:blip r:embed="rId20"/>
+                    <a:stretch>
+                      <a:fillRect/>
+                    </a:stretch>
+                  </pic:blipFill>
+                  <pic:spPr>
+                    <a:xfrm>
+                      <a:off x="0" y="0"/>
+                      <a:ext cx="5940425" cy="3248660"/>
+                    </a:xfrm>
+                    <a:prstGeom prst="rect">
+                      <a:avLst/>
+                    </a:prstGeom>
+                  </pic:spPr>
+                </pic:pic>
+              </a:graphicData>
+            </a:graphic>
+          </wp:inline>
+        </w:drawing>
+      </w:r>
+    </w:p>
+    <w:p>
+      <w:pPr>
+        <w:spacing w:before="240" w:line="276" w:lineRule="auto"/>
+        <w:jc w:val="both"/>
+        <w:rPr>
+          <w:rFonts w:ascii="Times New Roman" w:hAnsi="Times New Roman" w:cs="Times New Roman"/>
+          <w:sz w:val="28"/>
+          <w:szCs w:val="28"/>
+        </w:rPr>
+      </w:pPr>
+    </w:p>
+    <w:p>
+      <w:pPr>
+        <w:spacing w:before="240" w:line="276" w:lineRule="auto"/>
+        <w:jc w:val="both"/>
+        <w:rPr>
+          <w:rFonts w:ascii="Times New Roman" w:hAnsi="Times New Roman" w:cs="Times New Roman"/>
+          <w:sz w:val="28"/>
+          <w:szCs w:val="28"/>
+        </w:rPr>
+      </w:pPr>
+    </w:p>
+    <w:p>
+      <w:pPr>
+        <w:spacing w:before="240" w:line="276" w:lineRule="auto"/>
+        <w:jc w:val="both"/>
+        <w:rPr>
+          <w:rFonts w:ascii="Times New Roman" w:hAnsi="Times New Roman" w:cs="Times New Roman"/>
+          <w:sz w:val="28"/>
+          <w:szCs w:val="28"/>
+        </w:rPr>
+      </w:pPr>
+      <w:r>
+        <w:rPr>
+          <w:rFonts w:ascii="Times New Roman" w:hAnsi="Times New Roman" w:cs="Times New Roman"/>
+          <w:sz w:val="28"/>
+          <w:szCs w:val="28"/>
+        </w:rPr>
+        <w:drawing>
+          <wp:inline distT="0" distB="0" distL="0" distR="0" wp14:anchorId="063E676B" wp14:editId="759412DC">
+            <wp:extent cx="5940425" cy="3248660"/>
+            <wp:effectExtent l="0" t="0" r="3175" b="8890"/>
+            <wp:docPr id="7" name="Рисунок 7"/>
+            <wp:cNvGraphicFramePr>
+              <a:graphicFrameLocks xmlns:a="http://schemas.openxmlformats.org/drawingml/2006/main" noChangeAspect="1"/>
+            </wp:cNvGraphicFramePr>
+            <a:graphic xmlns:a="http://schemas.openxmlformats.org/drawingml/2006/main">
+              <a:graphicData uri="http://schemas.openxmlformats.org/drawingml/2006/picture">
+                <pic:pic xmlns:pic="http://schemas.openxmlformats.org/drawingml/2006/picture">
+                  <pic:nvPicPr>
+                    <pic:cNvPr id="1" name=""/>
+                    <pic:cNvPicPr/>
+                  </pic:nvPicPr>
+                  <pic:blipFill>
+                    <a:blip r:embed="rId21"/>
+                    <a:stretch>
+                      <a:fillRect/>
+                    </a:stretch>
+                  </pic:blipFill>
+                  <pic:spPr>
+                    <a:xfrm>
+                      <a:off x="0" y="0"/>
+                      <a:ext cx="5940425" cy="3248660"/>
+                    </a:xfrm>
+                    <a:prstGeom prst="rect">
+                      <a:avLst/>
+                    </a:prstGeom>
+                  </pic:spPr>
+                </pic:pic>
+              </a:graphicData>
+            </a:graphic>
+          </wp:inline>
+        </w:drawing>
+      </w:r>
+    </w:p>
+    <w:p>
+      <w:pPr>
+        <w:spacing w:before="240" w:line="276" w:lineRule="auto"/>
+        <w:jc w:val="both"/>
+        <w:rPr>
+          <w:rFonts w:ascii="Times New Roman" w:hAnsi="Times New Roman" w:cs="Times New Roman"/>
+          <w:sz w:val="28"/>
+          <w:szCs w:val="28"/>
+        </w:rPr>
+      </w:pPr>
+    </w:p>
+    <w:p>
+      <w:pPr>
+        <w:spacing w:before="240" w:line="276" w:lineRule="auto"/>
+        <w:jc w:val="both"/>
+        <w:rPr>
+          <w:rFonts w:ascii="Times New Roman" w:hAnsi="Times New Roman" w:cs="Times New Roman"/>
+          <w:sz w:val="28"/>
+          <w:szCs w:val="28"/>
+        </w:rPr>
+      </w:pPr>
+      <w:r>
+        <w:rPr>
+          <w:rFonts w:ascii="Times New Roman" w:hAnsi="Times New Roman" w:cs="Times New Roman"/>
+          <w:sz w:val="28"/>
+          <w:szCs w:val="28"/>
+        </w:rPr>
+        <w:lastRenderedPageBreak/>
+        <w:drawing>
+          <wp:inline distT="0" distB="0" distL="0" distR="0" wp14:anchorId="576AA1C8" wp14:editId="4E143AA6">
+            <wp:extent cx="5940425" cy="3248660"/>
+            <wp:effectExtent l="0" t="0" r="3175" b="8890"/>
+            <wp:docPr id="8" name="Рисунок 8"/>
+            <wp:cNvGraphicFramePr>
+              <a:graphicFrameLocks xmlns:a="http://schemas.openxmlformats.org/drawingml/2006/main" noChangeAspect="1"/>
+            </wp:cNvGraphicFramePr>
+            <a:graphic xmlns:a="http://schemas.openxmlformats.org/drawingml/2006/main">
+              <a:graphicData uri="http://schemas.openxmlformats.org/drawingml/2006/picture">
+                <pic:pic xmlns:pic="http://schemas.openxmlformats.org/drawingml/2006/picture">
+                  <pic:nvPicPr>
+                    <pic:cNvPr id="1" name=""/>
+                    <pic:cNvPicPr/>
+                  </pic:nvPicPr>
+                  <pic:blipFill>
+                    <a:blip r:embed="rId22"/>
+                    <a:stretch>
+                      <a:fillRect/>
+                    </a:stretch>
+                  </pic:blipFill>
+                  <pic:spPr>
+                    <a:xfrm>
+                      <a:off x="0" y="0"/>
+                      <a:ext cx="5940425" cy="3248660"/>
+                    </a:xfrm>
+                    <a:prstGeom prst="rect">
+                      <a:avLst/>
+                    </a:prstGeom>
+                  </pic:spPr>
+                </pic:pic>
+              </a:graphicData>
+            </a:graphic>
+          </wp:inline>
+        </w:drawing>
+      </w:r>
     </w:p>
     <w:sectPr>
-      <w:footerReference w:type="default" r:id="rId17"/>
+      <w:footerReference w:type="default" r:id="rId23"/>
       <w:pgSz w:w="11906" w:h="16838"/>
       <w:pgMar w:top="1134" w:right="850" w:bottom="1134" w:left="1701" w:header="708" w:footer="708" w:gutter="0"/>
       <w:cols w:space="708"/>
@@ -8711,7 +11790,7 @@
           <w:rPr>
             <w:noProof/>
           </w:rPr>
-          <w:t>19</w:t>
+          <w:t>25</w:t>
         </w:r>
         <w:r>
           <w:fldChar w:fldCharType="end"/>
@@ -8755,9 +11834,9 @@
 <file path=word/numbering.xml><?xml version="1.0" encoding="utf-8"?>
 <w:numbering xmlns:wpc="http://schemas.microsoft.com/office/word/2010/wordprocessingCanvas" xmlns:cx="http://schemas.microsoft.com/office/drawing/2014/chartex" xmlns:cx1="http://schemas.microsoft.com/office/drawing/2015/9/8/chartex" xmlns:mc="http://schemas.openxmlformats.org/markup-compatibility/2006" xmlns:o="urn:schemas-microsoft-com:office:office" xmlns:r="http://schemas.openxmlformats.org/officeDocument/2006/relationships" xmlns:m="http://schemas.openxmlformats.org/officeDocument/2006/math" xmlns:v="urn:schemas-microsoft-com:vml" xmlns:wp14="http://schemas.microsoft.com/office/word/2010/wordprocessingDrawing" xmlns:wp="http://schemas.openxmlformats.org/drawingml/2006/wordprocessingDrawing" xmlns:w10="urn:schemas-microsoft-com:office:word" xmlns:w="http://schemas.openxmlformats.org/wordprocessingml/2006/main" xmlns:w14="http://schemas.microsoft.com/office/word/2010/wordml" xmlns:w15="http://schemas.microsoft.com/office/word/2012/wordml" xmlns:w16se="http://schemas.microsoft.com/office/word/2015/wordml/symex" xmlns:wpg="http://schemas.microsoft.com/office/word/2010/wordprocessingGroup" xmlns:wpi="http://schemas.microsoft.com/office/word/2010/wordprocessingInk" xmlns:wne="http://schemas.microsoft.com/office/word/2006/wordml" xmlns:wps="http://schemas.microsoft.com/office/word/2010/wordprocessingShape" mc:Ignorable="w14 w15 w16se wp14">
   <w:abstractNum w:abstractNumId="0" w15:restartNumberingAfterBreak="0">
-    <w:nsid w:val="07950196"/>
+    <w:nsid w:val="07864272"/>
     <w:multiLevelType w:val="hybridMultilevel"/>
-    <w:tmpl w:val="24485D72"/>
+    <w:tmpl w:val="B37C3D2A"/>
     <w:lvl w:ilvl="0" w:tplc="04190001">
       <w:start w:val="1"/>
       <w:numFmt w:val="bullet"/>
@@ -8868,6 +11947,119 @@
     </w:lvl>
   </w:abstractNum>
   <w:abstractNum w:abstractNumId="1" w15:restartNumberingAfterBreak="0">
+    <w:nsid w:val="07950196"/>
+    <w:multiLevelType w:val="hybridMultilevel"/>
+    <w:tmpl w:val="24485D72"/>
+    <w:lvl w:ilvl="0" w:tplc="04190001">
+      <w:start w:val="1"/>
+      <w:numFmt w:val="bullet"/>
+      <w:lvlText w:val=""/>
+      <w:lvlJc w:val="left"/>
+      <w:pPr>
+        <w:ind w:left="1429" w:hanging="360"/>
+      </w:pPr>
+      <w:rPr>
+        <w:rFonts w:ascii="Symbol" w:hAnsi="Symbol" w:hint="default"/>
+      </w:rPr>
+    </w:lvl>
+    <w:lvl w:ilvl="1" w:tplc="04190003" w:tentative="1">
+      <w:start w:val="1"/>
+      <w:numFmt w:val="bullet"/>
+      <w:lvlText w:val="o"/>
+      <w:lvlJc w:val="left"/>
+      <w:pPr>
+        <w:ind w:left="2149" w:hanging="360"/>
+      </w:pPr>
+      <w:rPr>
+        <w:rFonts w:ascii="Courier New" w:hAnsi="Courier New" w:cs="Courier New" w:hint="default"/>
+      </w:rPr>
+    </w:lvl>
+    <w:lvl w:ilvl="2" w:tplc="04190005" w:tentative="1">
+      <w:start w:val="1"/>
+      <w:numFmt w:val="bullet"/>
+      <w:lvlText w:val=""/>
+      <w:lvlJc w:val="left"/>
+      <w:pPr>
+        <w:ind w:left="2869" w:hanging="360"/>
+      </w:pPr>
+      <w:rPr>
+        <w:rFonts w:ascii="Wingdings" w:hAnsi="Wingdings" w:hint="default"/>
+      </w:rPr>
+    </w:lvl>
+    <w:lvl w:ilvl="3" w:tplc="04190001" w:tentative="1">
+      <w:start w:val="1"/>
+      <w:numFmt w:val="bullet"/>
+      <w:lvlText w:val=""/>
+      <w:lvlJc w:val="left"/>
+      <w:pPr>
+        <w:ind w:left="3589" w:hanging="360"/>
+      </w:pPr>
+      <w:rPr>
+        <w:rFonts w:ascii="Symbol" w:hAnsi="Symbol" w:hint="default"/>
+      </w:rPr>
+    </w:lvl>
+    <w:lvl w:ilvl="4" w:tplc="04190003" w:tentative="1">
+      <w:start w:val="1"/>
+      <w:numFmt w:val="bullet"/>
+      <w:lvlText w:val="o"/>
+      <w:lvlJc w:val="left"/>
+      <w:pPr>
+        <w:ind w:left="4309" w:hanging="360"/>
+      </w:pPr>
+      <w:rPr>
+        <w:rFonts w:ascii="Courier New" w:hAnsi="Courier New" w:cs="Courier New" w:hint="default"/>
+      </w:rPr>
+    </w:lvl>
+    <w:lvl w:ilvl="5" w:tplc="04190005" w:tentative="1">
+      <w:start w:val="1"/>
+      <w:numFmt w:val="bullet"/>
+      <w:lvlText w:val=""/>
+      <w:lvlJc w:val="left"/>
+      <w:pPr>
+        <w:ind w:left="5029" w:hanging="360"/>
+      </w:pPr>
+      <w:rPr>
+        <w:rFonts w:ascii="Wingdings" w:hAnsi="Wingdings" w:hint="default"/>
+      </w:rPr>
+    </w:lvl>
+    <w:lvl w:ilvl="6" w:tplc="04190001" w:tentative="1">
+      <w:start w:val="1"/>
+      <w:numFmt w:val="bullet"/>
+      <w:lvlText w:val=""/>
+      <w:lvlJc w:val="left"/>
+      <w:pPr>
+        <w:ind w:left="5749" w:hanging="360"/>
+      </w:pPr>
+      <w:rPr>
+        <w:rFonts w:ascii="Symbol" w:hAnsi="Symbol" w:hint="default"/>
+      </w:rPr>
+    </w:lvl>
+    <w:lvl w:ilvl="7" w:tplc="04190003" w:tentative="1">
+      <w:start w:val="1"/>
+      <w:numFmt w:val="bullet"/>
+      <w:lvlText w:val="o"/>
+      <w:lvlJc w:val="left"/>
+      <w:pPr>
+        <w:ind w:left="6469" w:hanging="360"/>
+      </w:pPr>
+      <w:rPr>
+        <w:rFonts w:ascii="Courier New" w:hAnsi="Courier New" w:cs="Courier New" w:hint="default"/>
+      </w:rPr>
+    </w:lvl>
+    <w:lvl w:ilvl="8" w:tplc="04190005" w:tentative="1">
+      <w:start w:val="1"/>
+      <w:numFmt w:val="bullet"/>
+      <w:lvlText w:val=""/>
+      <w:lvlJc w:val="left"/>
+      <w:pPr>
+        <w:ind w:left="7189" w:hanging="360"/>
+      </w:pPr>
+      <w:rPr>
+        <w:rFonts w:ascii="Wingdings" w:hAnsi="Wingdings" w:hint="default"/>
+      </w:rPr>
+    </w:lvl>
+  </w:abstractNum>
+  <w:abstractNum w:abstractNumId="2" w15:restartNumberingAfterBreak="0">
     <w:nsid w:val="09FD4F4B"/>
     <w:multiLevelType w:val="multilevel"/>
     <w:tmpl w:val="63984C50"/>
@@ -9016,7 +12208,7 @@
       </w:rPr>
     </w:lvl>
   </w:abstractNum>
-  <w:abstractNum w:abstractNumId="2" w15:restartNumberingAfterBreak="0">
+  <w:abstractNum w:abstractNumId="3" w15:restartNumberingAfterBreak="0">
     <w:nsid w:val="0CFA7882"/>
     <w:multiLevelType w:val="hybridMultilevel"/>
     <w:tmpl w:val="F140D796"/>
@@ -9129,7 +12321,7 @@
       </w:rPr>
     </w:lvl>
   </w:abstractNum>
-  <w:abstractNum w:abstractNumId="3" w15:restartNumberingAfterBreak="0">
+  <w:abstractNum w:abstractNumId="4" w15:restartNumberingAfterBreak="0">
     <w:nsid w:val="2ED72F25"/>
     <w:multiLevelType w:val="multilevel"/>
     <w:tmpl w:val="C2C0C3A2"/>
@@ -9278,7 +12470,7 @@
       </w:rPr>
     </w:lvl>
   </w:abstractNum>
-  <w:abstractNum w:abstractNumId="4" w15:restartNumberingAfterBreak="0">
+  <w:abstractNum w:abstractNumId="5" w15:restartNumberingAfterBreak="0">
     <w:nsid w:val="2FC0030E"/>
     <w:multiLevelType w:val="hybridMultilevel"/>
     <w:tmpl w:val="B8C4BFC8"/>
@@ -9391,7 +12583,7 @@
       </w:rPr>
     </w:lvl>
   </w:abstractNum>
-  <w:abstractNum w:abstractNumId="5" w15:restartNumberingAfterBreak="0">
+  <w:abstractNum w:abstractNumId="6" w15:restartNumberingAfterBreak="0">
     <w:nsid w:val="38625491"/>
     <w:multiLevelType w:val="hybridMultilevel"/>
     <w:tmpl w:val="FAC62FF2"/>
@@ -9504,7 +12696,7 @@
       </w:rPr>
     </w:lvl>
   </w:abstractNum>
-  <w:abstractNum w:abstractNumId="6" w15:restartNumberingAfterBreak="0">
+  <w:abstractNum w:abstractNumId="7" w15:restartNumberingAfterBreak="0">
     <w:nsid w:val="38BA7CCC"/>
     <w:multiLevelType w:val="hybridMultilevel"/>
     <w:tmpl w:val="E20C9B44"/>
@@ -9590,7 +12782,7 @@
       </w:pPr>
     </w:lvl>
   </w:abstractNum>
-  <w:abstractNum w:abstractNumId="7" w15:restartNumberingAfterBreak="0">
+  <w:abstractNum w:abstractNumId="8" w15:restartNumberingAfterBreak="0">
     <w:nsid w:val="391A492F"/>
     <w:multiLevelType w:val="multilevel"/>
     <w:tmpl w:val="9C9EFA02"/>
@@ -9703,7 +12895,7 @@
       </w:rPr>
     </w:lvl>
   </w:abstractNum>
-  <w:abstractNum w:abstractNumId="8" w15:restartNumberingAfterBreak="0">
+  <w:abstractNum w:abstractNumId="9" w15:restartNumberingAfterBreak="0">
     <w:nsid w:val="393E3A72"/>
     <w:multiLevelType w:val="multilevel"/>
     <w:tmpl w:val="D548BA34"/>
@@ -9792,7 +12984,7 @@
       </w:pPr>
     </w:lvl>
   </w:abstractNum>
-  <w:abstractNum w:abstractNumId="9" w15:restartNumberingAfterBreak="0">
+  <w:abstractNum w:abstractNumId="10" w15:restartNumberingAfterBreak="0">
     <w:nsid w:val="3F8470F8"/>
     <w:multiLevelType w:val="hybridMultilevel"/>
     <w:tmpl w:val="CF72ED2A"/>
@@ -9905,7 +13097,7 @@
       </w:rPr>
     </w:lvl>
   </w:abstractNum>
-  <w:abstractNum w:abstractNumId="10" w15:restartNumberingAfterBreak="0">
+  <w:abstractNum w:abstractNumId="11" w15:restartNumberingAfterBreak="0">
     <w:nsid w:val="4C2E416F"/>
     <w:multiLevelType w:val="hybridMultilevel"/>
     <w:tmpl w:val="17B4A938"/>
@@ -9994,7 +13186,7 @@
       </w:pPr>
     </w:lvl>
   </w:abstractNum>
-  <w:abstractNum w:abstractNumId="11" w15:restartNumberingAfterBreak="0">
+  <w:abstractNum w:abstractNumId="12" w15:restartNumberingAfterBreak="0">
     <w:nsid w:val="4ED05865"/>
     <w:multiLevelType w:val="hybridMultilevel"/>
     <w:tmpl w:val="D7FA4752"/>
@@ -10107,7 +13299,7 @@
       </w:rPr>
     </w:lvl>
   </w:abstractNum>
-  <w:abstractNum w:abstractNumId="12" w15:restartNumberingAfterBreak="0">
+  <w:abstractNum w:abstractNumId="13" w15:restartNumberingAfterBreak="0">
     <w:nsid w:val="50B32266"/>
     <w:multiLevelType w:val="hybridMultilevel"/>
     <w:tmpl w:val="B72487EC"/>
@@ -10220,7 +13412,7 @@
       </w:rPr>
     </w:lvl>
   </w:abstractNum>
-  <w:abstractNum w:abstractNumId="13" w15:restartNumberingAfterBreak="0">
+  <w:abstractNum w:abstractNumId="14" w15:restartNumberingAfterBreak="0">
     <w:nsid w:val="542C61AF"/>
     <w:multiLevelType w:val="hybridMultilevel"/>
     <w:tmpl w:val="6B040186"/>
@@ -10333,7 +13525,7 @@
       </w:rPr>
     </w:lvl>
   </w:abstractNum>
-  <w:abstractNum w:abstractNumId="14" w15:restartNumberingAfterBreak="0">
+  <w:abstractNum w:abstractNumId="15" w15:restartNumberingAfterBreak="0">
     <w:nsid w:val="56DF69FA"/>
     <w:multiLevelType w:val="multilevel"/>
     <w:tmpl w:val="D9CAAA5E"/>
@@ -10482,7 +13674,7 @@
       </w:rPr>
     </w:lvl>
   </w:abstractNum>
-  <w:abstractNum w:abstractNumId="15" w15:restartNumberingAfterBreak="0">
+  <w:abstractNum w:abstractNumId="16" w15:restartNumberingAfterBreak="0">
     <w:nsid w:val="6B1D010D"/>
     <w:multiLevelType w:val="multilevel"/>
     <w:tmpl w:val="D8166104"/>
@@ -10595,7 +13787,7 @@
       </w:pPr>
     </w:lvl>
   </w:abstractNum>
-  <w:abstractNum w:abstractNumId="16" w15:restartNumberingAfterBreak="0">
+  <w:abstractNum w:abstractNumId="17" w15:restartNumberingAfterBreak="0">
     <w:nsid w:val="73C05CAA"/>
     <w:multiLevelType w:val="hybridMultilevel"/>
     <w:tmpl w:val="615A1186"/>
@@ -10708,7 +13900,7 @@
       </w:rPr>
     </w:lvl>
   </w:abstractNum>
-  <w:abstractNum w:abstractNumId="17" w15:restartNumberingAfterBreak="0">
+  <w:abstractNum w:abstractNumId="18" w15:restartNumberingAfterBreak="0">
     <w:nsid w:val="75657133"/>
     <w:multiLevelType w:val="multilevel"/>
     <w:tmpl w:val="1E3C2852"/>
@@ -10857,7 +14049,7 @@
       </w:rPr>
     </w:lvl>
   </w:abstractNum>
-  <w:abstractNum w:abstractNumId="18" w15:restartNumberingAfterBreak="0">
+  <w:abstractNum w:abstractNumId="19" w15:restartNumberingAfterBreak="0">
     <w:nsid w:val="7BDA3EDC"/>
     <w:multiLevelType w:val="hybridMultilevel"/>
     <w:tmpl w:val="5A0257C4"/>
@@ -10971,61 +14163,64 @@
     </w:lvl>
   </w:abstractNum>
   <w:num w:numId="1">
+    <w:abstractNumId w:val="4"/>
+  </w:num>
+  <w:num w:numId="2">
+    <w:abstractNumId w:val="18"/>
+  </w:num>
+  <w:num w:numId="3">
+    <w:abstractNumId w:val="15"/>
+  </w:num>
+  <w:num w:numId="4">
+    <w:abstractNumId w:val="2"/>
+  </w:num>
+  <w:num w:numId="5">
+    <w:abstractNumId w:val="13"/>
+  </w:num>
+  <w:num w:numId="6">
+    <w:abstractNumId w:val="1"/>
+  </w:num>
+  <w:num w:numId="7">
+    <w:abstractNumId w:val="8"/>
+  </w:num>
+  <w:num w:numId="8">
+    <w:abstractNumId w:val="10"/>
+  </w:num>
+  <w:num w:numId="9">
+    <w:abstractNumId w:val="12"/>
+  </w:num>
+  <w:num w:numId="10">
+    <w:abstractNumId w:val="17"/>
+  </w:num>
+  <w:num w:numId="11">
+    <w:abstractNumId w:val="7"/>
+  </w:num>
+  <w:num w:numId="12">
+    <w:abstractNumId w:val="11"/>
+  </w:num>
+  <w:num w:numId="13">
+    <w:abstractNumId w:val="16"/>
+  </w:num>
+  <w:num w:numId="14">
+    <w:abstractNumId w:val="9"/>
+  </w:num>
+  <w:num w:numId="15">
     <w:abstractNumId w:val="3"/>
   </w:num>
-  <w:num w:numId="2">
-    <w:abstractNumId w:val="17"/>
+  <w:num w:numId="16">
+    <w:abstractNumId w:val="5"/>
   </w:num>
-  <w:num w:numId="3">
+  <w:num w:numId="17">
+    <w:abstractNumId w:val="6"/>
+  </w:num>
+  <w:num w:numId="18">
     <w:abstractNumId w:val="14"/>
   </w:num>
-  <w:num w:numId="4">
-    <w:abstractNumId w:val="1"/>
+  <w:num w:numId="19">
+    <w:abstractNumId w:val="19"/>
   </w:num>
-  <w:num w:numId="5">
-    <w:abstractNumId w:val="12"/>
-  </w:num>
-  <w:num w:numId="6">
+  <w:num w:numId="20">
     <w:abstractNumId w:val="0"/>
-  </w:num>
-  <w:num w:numId="7">
-    <w:abstractNumId w:val="7"/>
-  </w:num>
-  <w:num w:numId="8">
-    <w:abstractNumId w:val="9"/>
-  </w:num>
-  <w:num w:numId="9">
-    <w:abstractNumId w:val="11"/>
-  </w:num>
-  <w:num w:numId="10">
-    <w:abstractNumId w:val="16"/>
-  </w:num>
-  <w:num w:numId="11">
-    <w:abstractNumId w:val="6"/>
-  </w:num>
-  <w:num w:numId="12">
-    <w:abstractNumId w:val="10"/>
-  </w:num>
-  <w:num w:numId="13">
-    <w:abstractNumId w:val="15"/>
-  </w:num>
-  <w:num w:numId="14">
-    <w:abstractNumId w:val="8"/>
-  </w:num>
-  <w:num w:numId="15">
-    <w:abstractNumId w:val="2"/>
-  </w:num>
-  <w:num w:numId="16">
-    <w:abstractNumId w:val="4"/>
-  </w:num>
-  <w:num w:numId="17">
-    <w:abstractNumId w:val="5"/>
-  </w:num>
-  <w:num w:numId="18">
-    <w:abstractNumId w:val="13"/>
-  </w:num>
-  <w:num w:numId="19">
-    <w:abstractNumId w:val="18"/>
   </w:num>
 </w:numbering>
 </file>
@@ -17504,7 +20699,7 @@
 </file>
 
 <file path=customXml/itemProps1.xml><?xml version="1.0" encoding="utf-8"?>
-<ds:datastoreItem xmlns:ds="http://schemas.openxmlformats.org/officeDocument/2006/customXml" ds:itemID="{6BB32865-8648-48C8-84AC-25FDB120A555}">
+<ds:datastoreItem xmlns:ds="http://schemas.openxmlformats.org/officeDocument/2006/customXml" ds:itemID="{6D4FA331-9B02-43C6-A354-96A1939D8621}">
   <ds:schemaRefs>
     <ds:schemaRef ds:uri="http://schemas.openxmlformats.org/officeDocument/2006/bibliography"/>
   </ds:schemaRefs>

--- a/МОЁ Курсач Ф-АВТО.docx
+++ b/МОЁ Курсач Ф-АВТО.docx
@@ -11267,17 +11267,6 @@
     <w:p>
       <w:pPr>
         <w:spacing w:before="240" w:line="276" w:lineRule="auto"/>
-        <w:jc w:val="center"/>
-        <w:rPr>
-          <w:rFonts w:ascii="Times New Roman" w:hAnsi="Times New Roman" w:cs="Times New Roman"/>
-          <w:sz w:val="28"/>
-          <w:szCs w:val="28"/>
-        </w:rPr>
-      </w:pPr>
-    </w:p>
-    <w:p>
-      <w:pPr>
-        <w:spacing w:before="240" w:line="276" w:lineRule="auto"/>
         <w:jc w:val="both"/>
         <w:rPr>
           <w:rFonts w:ascii="Times New Roman" w:hAnsi="Times New Roman" w:cs="Times New Roman"/>
@@ -11372,17 +11361,15 @@
           <w:sz w:val="28"/>
           <w:szCs w:val="28"/>
         </w:rPr>
-        <w:t xml:space="preserve"> Чуть ниже потенциальный клиент может увидеть достоинства и преим</w:t>
-      </w:r>
-      <w:bookmarkStart w:id="11" w:name="_GoBack"/>
-      <w:bookmarkEnd w:id="11"/>
-      <w:r>
-        <w:rPr>
-          <w:rFonts w:ascii="Times New Roman" w:hAnsi="Times New Roman" w:cs="Times New Roman"/>
-          <w:sz w:val="28"/>
-          <w:szCs w:val="28"/>
-        </w:rPr>
-        <w:t xml:space="preserve">ущества </w:t>
+        <w:t xml:space="preserve"> Чуть ниже потенциальный клиент может увидеть достоинства и преимущества </w:t>
+      </w:r>
+      <w:r>
+        <w:rPr>
+          <w:rFonts w:ascii="Times New Roman" w:hAnsi="Times New Roman" w:cs="Times New Roman"/>
+          <w:sz w:val="28"/>
+          <w:szCs w:val="28"/>
+        </w:rPr>
+        <w:t>магазина.</w:t>
       </w:r>
     </w:p>
     <w:p>
@@ -11442,7 +11429,7 @@
     <w:p>
       <w:pPr>
         <w:spacing w:before="240" w:line="276" w:lineRule="auto"/>
-        <w:jc w:val="both"/>
+        <w:jc w:val="center"/>
         <w:rPr>
           <w:rFonts w:ascii="Times New Roman" w:hAnsi="Times New Roman" w:cs="Times New Roman"/>
           <w:sz w:val="28"/>
@@ -11464,6 +11451,26 @@
           <w:szCs w:val="28"/>
         </w:rPr>
         <w:t>преимущества заказа на сайте «Ф-АВТО»</w:t>
+      </w:r>
+    </w:p>
+    <w:p>
+      <w:pPr>
+        <w:spacing w:before="240" w:line="276" w:lineRule="auto"/>
+        <w:jc w:val="both"/>
+        <w:rPr>
+          <w:rFonts w:ascii="Times New Roman" w:hAnsi="Times New Roman" w:cs="Times New Roman"/>
+          <w:sz w:val="28"/>
+          <w:szCs w:val="28"/>
+        </w:rPr>
+      </w:pPr>
+      <w:r>
+        <w:rPr>
+          <w:rFonts w:ascii="Times New Roman" w:hAnsi="Times New Roman" w:cs="Times New Roman"/>
+          <w:sz w:val="28"/>
+          <w:szCs w:val="28"/>
+        </w:rPr>
+        <w:tab/>
+        <w:t>Ниже расположены отзывы клиентов, которые можно просмотреть, нажимая на стрелочки вправо или влево.</w:t>
       </w:r>
     </w:p>
     <w:p>
@@ -11522,13 +11529,21 @@
     <w:p>
       <w:pPr>
         <w:spacing w:before="240" w:line="276" w:lineRule="auto"/>
-        <w:jc w:val="both"/>
-        <w:rPr>
-          <w:rFonts w:ascii="Times New Roman" w:hAnsi="Times New Roman" w:cs="Times New Roman"/>
-          <w:sz w:val="28"/>
-          <w:szCs w:val="28"/>
-        </w:rPr>
-      </w:pPr>
+        <w:jc w:val="center"/>
+        <w:rPr>
+          <w:rFonts w:ascii="Times New Roman" w:hAnsi="Times New Roman" w:cs="Times New Roman"/>
+          <w:sz w:val="28"/>
+          <w:szCs w:val="28"/>
+        </w:rPr>
+      </w:pPr>
+      <w:r>
+        <w:rPr>
+          <w:rFonts w:ascii="Times New Roman" w:hAnsi="Times New Roman" w:cs="Times New Roman"/>
+          <w:sz w:val="28"/>
+          <w:szCs w:val="28"/>
+        </w:rPr>
+        <w:t>Рисунок 3. Отзывы клиентов</w:t>
+      </w:r>
     </w:p>
     <w:p>
       <w:pPr>
@@ -11540,6 +11555,18 @@
           <w:szCs w:val="28"/>
         </w:rPr>
       </w:pPr>
+    </w:p>
+    <w:p>
+      <w:pPr>
+        <w:spacing w:before="240" w:line="276" w:lineRule="auto"/>
+        <w:ind w:firstLine="708"/>
+        <w:jc w:val="both"/>
+        <w:rPr>
+          <w:rFonts w:ascii="Times New Roman" w:hAnsi="Times New Roman" w:cs="Times New Roman"/>
+          <w:sz w:val="28"/>
+          <w:szCs w:val="28"/>
+        </w:rPr>
+      </w:pPr>
       <w:r>
         <w:rPr>
           <w:rFonts w:ascii="Times New Roman" w:hAnsi="Times New Roman" w:cs="Times New Roman"/>
@@ -11547,6 +11574,33 @@
           <w:szCs w:val="28"/>
         </w:rPr>
         <w:lastRenderedPageBreak/>
+        <w:t xml:space="preserve">Далее идет </w:t>
+      </w:r>
+      <w:r>
+        <w:rPr>
+          <w:rFonts w:ascii="Times New Roman" w:hAnsi="Times New Roman" w:cs="Times New Roman"/>
+          <w:sz w:val="28"/>
+          <w:szCs w:val="28"/>
+        </w:rPr>
+        <w:t>блок с информацией о гарантии на различные запасные части. Следом за ним идет блок с вакансиями, в котором можно ознакомиться с релевантными вакансиями.</w:t>
+      </w:r>
+    </w:p>
+    <w:p>
+      <w:pPr>
+        <w:spacing w:before="240" w:line="276" w:lineRule="auto"/>
+        <w:jc w:val="both"/>
+        <w:rPr>
+          <w:rFonts w:ascii="Times New Roman" w:hAnsi="Times New Roman" w:cs="Times New Roman"/>
+          <w:sz w:val="28"/>
+          <w:szCs w:val="28"/>
+        </w:rPr>
+      </w:pPr>
+      <w:r>
+        <w:rPr>
+          <w:rFonts w:ascii="Times New Roman" w:hAnsi="Times New Roman" w:cs="Times New Roman"/>
+          <w:sz w:val="28"/>
+          <w:szCs w:val="28"/>
+        </w:rPr>
         <w:drawing>
           <wp:inline distT="0" distB="0" distL="0" distR="0" wp14:anchorId="726220C5" wp14:editId="0C15A816">
             <wp:extent cx="5940425" cy="3248660"/>
@@ -11587,13 +11641,21 @@
     <w:p>
       <w:pPr>
         <w:spacing w:before="240" w:line="276" w:lineRule="auto"/>
-        <w:jc w:val="both"/>
-        <w:rPr>
-          <w:rFonts w:ascii="Times New Roman" w:hAnsi="Times New Roman" w:cs="Times New Roman"/>
-          <w:sz w:val="28"/>
-          <w:szCs w:val="28"/>
-        </w:rPr>
-      </w:pPr>
+        <w:jc w:val="center"/>
+        <w:rPr>
+          <w:rFonts w:ascii="Times New Roman" w:hAnsi="Times New Roman" w:cs="Times New Roman"/>
+          <w:sz w:val="28"/>
+          <w:szCs w:val="28"/>
+        </w:rPr>
+      </w:pPr>
+      <w:r>
+        <w:rPr>
+          <w:rFonts w:ascii="Times New Roman" w:hAnsi="Times New Roman" w:cs="Times New Roman"/>
+          <w:sz w:val="28"/>
+          <w:szCs w:val="28"/>
+        </w:rPr>
+        <w:t>Рисунок 3. Гарантия и вакансии</w:t>
+      </w:r>
     </w:p>
     <w:p>
       <w:pPr>
@@ -11605,6 +11667,23 @@
           <w:szCs w:val="28"/>
         </w:rPr>
       </w:pPr>
+      <w:r>
+        <w:rPr>
+          <w:rFonts w:ascii="Times New Roman" w:hAnsi="Times New Roman" w:cs="Times New Roman"/>
+          <w:sz w:val="28"/>
+          <w:szCs w:val="28"/>
+        </w:rPr>
+        <w:tab/>
+        <w:t>Следующий блок — Акции и предложения — предоставляет покупателю информацию о текущих скидках</w:t>
+      </w:r>
+      <w:r>
+        <w:rPr>
+          <w:rFonts w:ascii="Times New Roman" w:hAnsi="Times New Roman" w:cs="Times New Roman"/>
+          <w:sz w:val="28"/>
+          <w:szCs w:val="28"/>
+        </w:rPr>
+        <w:t>.</w:t>
+      </w:r>
     </w:p>
     <w:p>
       <w:pPr>
@@ -11623,10 +11702,10 @@
           <w:szCs w:val="28"/>
         </w:rPr>
         <w:drawing>
-          <wp:inline distT="0" distB="0" distL="0" distR="0" wp14:anchorId="063E676B" wp14:editId="759412DC">
+          <wp:inline distT="0" distB="0" distL="0" distR="0" wp14:anchorId="0373A58C" wp14:editId="2B678448">
             <wp:extent cx="5940425" cy="3248660"/>
             <wp:effectExtent l="0" t="0" r="3175" b="8890"/>
-            <wp:docPr id="7" name="Рисунок 7"/>
+            <wp:docPr id="9" name="Рисунок 9"/>
             <wp:cNvGraphicFramePr>
               <a:graphicFrameLocks xmlns:a="http://schemas.openxmlformats.org/drawingml/2006/main" noChangeAspect="1"/>
             </wp:cNvGraphicFramePr>
@@ -11662,13 +11741,21 @@
     <w:p>
       <w:pPr>
         <w:spacing w:before="240" w:line="276" w:lineRule="auto"/>
-        <w:jc w:val="both"/>
-        <w:rPr>
-          <w:rFonts w:ascii="Times New Roman" w:hAnsi="Times New Roman" w:cs="Times New Roman"/>
-          <w:sz w:val="28"/>
-          <w:szCs w:val="28"/>
-        </w:rPr>
-      </w:pPr>
+        <w:jc w:val="center"/>
+        <w:rPr>
+          <w:rFonts w:ascii="Times New Roman" w:hAnsi="Times New Roman" w:cs="Times New Roman"/>
+          <w:sz w:val="28"/>
+          <w:szCs w:val="28"/>
+        </w:rPr>
+      </w:pPr>
+      <w:r>
+        <w:rPr>
+          <w:rFonts w:ascii="Times New Roman" w:hAnsi="Times New Roman" w:cs="Times New Roman"/>
+          <w:sz w:val="28"/>
+          <w:szCs w:val="28"/>
+        </w:rPr>
+        <w:t>Рисунок 3. Акции и предложения</w:t>
+      </w:r>
     </w:p>
     <w:p>
       <w:pPr>
@@ -11687,11 +11774,31 @@
           <w:szCs w:val="28"/>
         </w:rPr>
         <w:lastRenderedPageBreak/>
+        <w:tab/>
+        <w:t>Следующий блок информирует клиента об условиях доставки, границах доставки и пунктах самовывоза. На карте отмечены все адреса пунктов самовывоза.</w:t>
+      </w:r>
+    </w:p>
+    <w:p>
+      <w:pPr>
+        <w:spacing w:before="240" w:line="276" w:lineRule="auto"/>
+        <w:jc w:val="both"/>
+        <w:rPr>
+          <w:rFonts w:ascii="Times New Roman" w:hAnsi="Times New Roman" w:cs="Times New Roman"/>
+          <w:sz w:val="28"/>
+          <w:szCs w:val="28"/>
+        </w:rPr>
+      </w:pPr>
+      <w:r>
+        <w:rPr>
+          <w:rFonts w:ascii="Times New Roman" w:hAnsi="Times New Roman" w:cs="Times New Roman"/>
+          <w:sz w:val="28"/>
+          <w:szCs w:val="28"/>
+        </w:rPr>
         <w:drawing>
-          <wp:inline distT="0" distB="0" distL="0" distR="0" wp14:anchorId="576AA1C8" wp14:editId="4E143AA6">
+          <wp:inline distT="0" distB="0" distL="0" distR="0" wp14:anchorId="063E676B" wp14:editId="759412DC">
             <wp:extent cx="5940425" cy="3248660"/>
             <wp:effectExtent l="0" t="0" r="3175" b="8890"/>
-            <wp:docPr id="8" name="Рисунок 8"/>
+            <wp:docPr id="7" name="Рисунок 7"/>
             <wp:cNvGraphicFramePr>
               <a:graphicFrameLocks xmlns:a="http://schemas.openxmlformats.org/drawingml/2006/main" noChangeAspect="1"/>
             </wp:cNvGraphicFramePr>
@@ -11724,8 +11831,753 @@
         </w:drawing>
       </w:r>
     </w:p>
+    <w:p>
+      <w:pPr>
+        <w:spacing w:before="240" w:line="276" w:lineRule="auto"/>
+        <w:jc w:val="center"/>
+        <w:rPr>
+          <w:rFonts w:ascii="Times New Roman" w:hAnsi="Times New Roman" w:cs="Times New Roman"/>
+          <w:sz w:val="28"/>
+          <w:szCs w:val="28"/>
+        </w:rPr>
+      </w:pPr>
+      <w:r>
+        <w:rPr>
+          <w:rFonts w:ascii="Times New Roman" w:hAnsi="Times New Roman" w:cs="Times New Roman"/>
+          <w:sz w:val="28"/>
+          <w:szCs w:val="28"/>
+        </w:rPr>
+        <w:t>Рисунок 3. Доставка</w:t>
+      </w:r>
+    </w:p>
+    <w:p>
+      <w:pPr>
+        <w:spacing w:before="240" w:line="276" w:lineRule="auto"/>
+        <w:ind w:firstLine="708"/>
+        <w:jc w:val="both"/>
+        <w:rPr>
+          <w:rFonts w:ascii="Times New Roman" w:hAnsi="Times New Roman" w:cs="Times New Roman"/>
+          <w:sz w:val="28"/>
+          <w:szCs w:val="28"/>
+        </w:rPr>
+      </w:pPr>
+      <w:r>
+        <w:rPr>
+          <w:rFonts w:ascii="Times New Roman" w:hAnsi="Times New Roman" w:cs="Times New Roman"/>
+          <w:sz w:val="28"/>
+          <w:szCs w:val="28"/>
+        </w:rPr>
+        <w:t>Последний блок — подвал сайта. В нем расположены номера телефонов, адрес электронной почты, ссылки на социальные сети и дублируется меню.</w:t>
+      </w:r>
+    </w:p>
+    <w:p>
+      <w:pPr>
+        <w:spacing w:before="240" w:line="276" w:lineRule="auto"/>
+        <w:jc w:val="both"/>
+        <w:rPr>
+          <w:rFonts w:ascii="Times New Roman" w:hAnsi="Times New Roman" w:cs="Times New Roman"/>
+          <w:sz w:val="28"/>
+          <w:szCs w:val="28"/>
+        </w:rPr>
+      </w:pPr>
+      <w:r>
+        <w:rPr>
+          <w:rFonts w:ascii="Times New Roman" w:hAnsi="Times New Roman" w:cs="Times New Roman"/>
+          <w:sz w:val="28"/>
+          <w:szCs w:val="28"/>
+        </w:rPr>
+        <w:drawing>
+          <wp:inline distT="0" distB="0" distL="0" distR="0" wp14:anchorId="576AA1C8" wp14:editId="4E143AA6">
+            <wp:extent cx="5940425" cy="3248660"/>
+            <wp:effectExtent l="0" t="0" r="3175" b="8890"/>
+            <wp:docPr id="8" name="Рисунок 8"/>
+            <wp:cNvGraphicFramePr>
+              <a:graphicFrameLocks xmlns:a="http://schemas.openxmlformats.org/drawingml/2006/main" noChangeAspect="1"/>
+            </wp:cNvGraphicFramePr>
+            <a:graphic xmlns:a="http://schemas.openxmlformats.org/drawingml/2006/main">
+              <a:graphicData uri="http://schemas.openxmlformats.org/drawingml/2006/picture">
+                <pic:pic xmlns:pic="http://schemas.openxmlformats.org/drawingml/2006/picture">
+                  <pic:nvPicPr>
+                    <pic:cNvPr id="1" name=""/>
+                    <pic:cNvPicPr/>
+                  </pic:nvPicPr>
+                  <pic:blipFill>
+                    <a:blip r:embed="rId23"/>
+                    <a:stretch>
+                      <a:fillRect/>
+                    </a:stretch>
+                  </pic:blipFill>
+                  <pic:spPr>
+                    <a:xfrm>
+                      <a:off x="0" y="0"/>
+                      <a:ext cx="5940425" cy="3248660"/>
+                    </a:xfrm>
+                    <a:prstGeom prst="rect">
+                      <a:avLst/>
+                    </a:prstGeom>
+                  </pic:spPr>
+                </pic:pic>
+              </a:graphicData>
+            </a:graphic>
+          </wp:inline>
+        </w:drawing>
+      </w:r>
+    </w:p>
+    <w:p>
+      <w:pPr>
+        <w:spacing w:before="240" w:line="276" w:lineRule="auto"/>
+        <w:jc w:val="center"/>
+        <w:rPr>
+          <w:rFonts w:ascii="Times New Roman" w:hAnsi="Times New Roman" w:cs="Times New Roman"/>
+          <w:sz w:val="28"/>
+          <w:szCs w:val="28"/>
+        </w:rPr>
+      </w:pPr>
+      <w:r>
+        <w:rPr>
+          <w:rFonts w:ascii="Times New Roman" w:hAnsi="Times New Roman" w:cs="Times New Roman"/>
+          <w:sz w:val="28"/>
+          <w:szCs w:val="28"/>
+        </w:rPr>
+        <w:t>Рисунок 3. Подвал сайта</w:t>
+      </w:r>
+    </w:p>
+    <w:p>
+      <w:pPr>
+        <w:jc w:val="center"/>
+        <w:rPr>
+          <w:rFonts w:ascii="Times New Roman" w:hAnsi="Times New Roman" w:cs="Times New Roman"/>
+          <w:sz w:val="28"/>
+          <w:szCs w:val="28"/>
+        </w:rPr>
+      </w:pPr>
+      <w:r>
+        <w:rPr>
+          <w:rFonts w:ascii="Times New Roman" w:hAnsi="Times New Roman" w:cs="Times New Roman"/>
+          <w:sz w:val="28"/>
+          <w:szCs w:val="28"/>
+        </w:rPr>
+        <w:lastRenderedPageBreak/>
+        <w:t>ЗАКЛЮЧЕНИЕ</w:t>
+      </w:r>
+    </w:p>
+    <w:p>
+      <w:pPr>
+        <w:jc w:val="both"/>
+        <w:rPr>
+          <w:rFonts w:ascii="Times New Roman" w:hAnsi="Times New Roman" w:cs="Times New Roman"/>
+          <w:sz w:val="28"/>
+          <w:szCs w:val="28"/>
+        </w:rPr>
+      </w:pPr>
+      <w:r>
+        <w:rPr>
+          <w:rFonts w:ascii="Times New Roman" w:hAnsi="Times New Roman" w:cs="Times New Roman"/>
+          <w:sz w:val="28"/>
+          <w:szCs w:val="28"/>
+        </w:rPr>
+        <w:tab/>
+      </w:r>
+    </w:p>
+    <w:p>
+      <w:pPr>
+        <w:rPr>
+          <w:rFonts w:ascii="Times New Roman" w:hAnsi="Times New Roman" w:cs="Times New Roman"/>
+          <w:sz w:val="28"/>
+          <w:szCs w:val="28"/>
+        </w:rPr>
+      </w:pPr>
+      <w:r>
+        <w:rPr>
+          <w:rFonts w:ascii="Times New Roman" w:hAnsi="Times New Roman" w:cs="Times New Roman"/>
+          <w:sz w:val="28"/>
+          <w:szCs w:val="28"/>
+        </w:rPr>
+        <w:br w:type="page"/>
+      </w:r>
+    </w:p>
+    <w:p>
+      <w:pPr>
+        <w:jc w:val="center"/>
+        <w:rPr>
+          <w:rFonts w:ascii="Times New Roman" w:hAnsi="Times New Roman" w:cs="Times New Roman"/>
+          <w:sz w:val="28"/>
+          <w:szCs w:val="28"/>
+        </w:rPr>
+      </w:pPr>
+      <w:r>
+        <w:rPr>
+          <w:rFonts w:ascii="Times New Roman" w:hAnsi="Times New Roman" w:cs="Times New Roman"/>
+          <w:sz w:val="28"/>
+          <w:szCs w:val="28"/>
+        </w:rPr>
+        <w:lastRenderedPageBreak/>
+        <w:t>СПИСОК ИСПОЛЬЗОВАННЫХ ИСТОЧНИКОВ</w:t>
+      </w:r>
+    </w:p>
+    <w:p>
+      <w:pPr>
+        <w:pStyle w:val="ad"/>
+        <w:spacing w:line="276" w:lineRule="auto"/>
+        <w:ind w:firstLine="652"/>
+        <w:mirrorIndents/>
+        <w:rPr>
+          <w:color w:val="000000"/>
+          <w:lang w:val="ru-RU"/>
+        </w:rPr>
+      </w:pPr>
+      <w:r>
+        <w:rPr>
+          <w:lang w:val="ru-RU"/>
+        </w:rPr>
+        <w:t xml:space="preserve">1. </w:t>
+      </w:r>
+      <w:r>
+        <w:t>F</w:t>
+      </w:r>
+      <w:r>
+        <w:rPr>
+          <w:lang w:val="ru-RU"/>
+        </w:rPr>
+        <w:t>-</w:t>
+      </w:r>
+      <w:proofErr w:type="spellStart"/>
+      <w:r>
+        <w:t>avto</w:t>
+      </w:r>
+      <w:proofErr w:type="spellEnd"/>
+      <w:r>
+        <w:rPr>
+          <w:lang w:val="ru-RU"/>
+        </w:rPr>
+        <w:t xml:space="preserve"> [Электронный ресурс]. – Режим доступа: </w:t>
+      </w:r>
+      <w:r>
+        <w:t>https</w:t>
+      </w:r>
+      <w:r>
+        <w:rPr>
+          <w:lang w:val="ru-RU"/>
+        </w:rPr>
+        <w:t>://</w:t>
+      </w:r>
+      <w:bookmarkStart w:id="11" w:name="_Hlk18479072"/>
+      <w:r>
+        <w:t>f</w:t>
+      </w:r>
+      <w:r>
+        <w:rPr>
+          <w:lang w:val="ru-RU"/>
+        </w:rPr>
+        <w:t>-</w:t>
+      </w:r>
+      <w:proofErr w:type="spellStart"/>
+      <w:r>
+        <w:t>avto</w:t>
+      </w:r>
+      <w:bookmarkEnd w:id="11"/>
+      <w:proofErr w:type="spellEnd"/>
+      <w:r>
+        <w:rPr>
+          <w:lang w:val="ru-RU"/>
+        </w:rPr>
+        <w:t>.</w:t>
+      </w:r>
+      <w:r>
+        <w:t>by</w:t>
+      </w:r>
+      <w:r>
+        <w:rPr>
+          <w:lang w:val="ru-RU"/>
+        </w:rPr>
+        <w:t>/</w:t>
+      </w:r>
+    </w:p>
+    <w:p>
+      <w:pPr>
+        <w:spacing w:line="276" w:lineRule="auto"/>
+        <w:ind w:firstLine="652"/>
+        <w:mirrorIndents/>
+        <w:jc w:val="both"/>
+        <w:rPr>
+          <w:rFonts w:ascii="Times New Roman" w:eastAsia="Times New Roman" w:hAnsi="Times New Roman" w:cs="Times New Roman"/>
+          <w:color w:val="000000"/>
+          <w:sz w:val="28"/>
+          <w:szCs w:val="28"/>
+        </w:rPr>
+      </w:pPr>
+      <w:r>
+        <w:rPr>
+          <w:rFonts w:ascii="Times New Roman" w:eastAsia="Times New Roman" w:hAnsi="Times New Roman" w:cs="Times New Roman"/>
+          <w:color w:val="000000"/>
+          <w:sz w:val="28"/>
+          <w:szCs w:val="28"/>
+        </w:rPr>
+        <w:t xml:space="preserve">2. </w:t>
+      </w:r>
+      <w:r>
+        <w:rPr>
+          <w:rFonts w:ascii="Times New Roman" w:eastAsia="Times New Roman" w:hAnsi="Times New Roman" w:cs="Times New Roman"/>
+          <w:color w:val="000000"/>
+          <w:sz w:val="28"/>
+          <w:szCs w:val="28"/>
+          <w:lang w:val="en-US"/>
+        </w:rPr>
+        <w:t>W</w:t>
+      </w:r>
+      <w:proofErr w:type="spellStart"/>
+      <w:r>
+        <w:rPr>
+          <w:rFonts w:ascii="Times New Roman" w:eastAsia="Times New Roman" w:hAnsi="Times New Roman" w:cs="Times New Roman"/>
+          <w:color w:val="000000"/>
+          <w:sz w:val="28"/>
+          <w:szCs w:val="28"/>
+        </w:rPr>
+        <w:t>ikipedia</w:t>
+      </w:r>
+      <w:proofErr w:type="spellEnd"/>
+      <w:r>
+        <w:rPr>
+          <w:rFonts w:ascii="Times New Roman" w:eastAsia="Times New Roman" w:hAnsi="Times New Roman" w:cs="Times New Roman"/>
+          <w:color w:val="000000"/>
+          <w:sz w:val="28"/>
+          <w:szCs w:val="28"/>
+        </w:rPr>
+        <w:t xml:space="preserve"> [Электронный ресурс]. – Режим доступа: https://ru.wikipedia.org/wiki</w:t>
+      </w:r>
+    </w:p>
+    <w:p>
+      <w:pPr>
+        <w:spacing w:line="276" w:lineRule="auto"/>
+        <w:ind w:firstLine="652"/>
+        <w:mirrorIndents/>
+        <w:jc w:val="both"/>
+        <w:rPr>
+          <w:rFonts w:ascii="Times New Roman" w:eastAsia="Times New Roman" w:hAnsi="Times New Roman" w:cs="Times New Roman"/>
+          <w:color w:val="000000"/>
+          <w:sz w:val="28"/>
+          <w:szCs w:val="28"/>
+        </w:rPr>
+      </w:pPr>
+      <w:r>
+        <w:rPr>
+          <w:rFonts w:ascii="Times New Roman" w:eastAsia="Times New Roman" w:hAnsi="Times New Roman" w:cs="Times New Roman"/>
+          <w:color w:val="000000"/>
+          <w:sz w:val="28"/>
+          <w:szCs w:val="28"/>
+        </w:rPr>
+        <w:t xml:space="preserve">3. </w:t>
+      </w:r>
+      <w:r>
+        <w:rPr>
+          <w:rFonts w:ascii="Times New Roman" w:eastAsia="Times New Roman" w:hAnsi="Times New Roman" w:cs="Times New Roman"/>
+          <w:color w:val="000000"/>
+          <w:sz w:val="28"/>
+          <w:szCs w:val="28"/>
+          <w:lang w:val="en-US"/>
+        </w:rPr>
+        <w:t>R</w:t>
+      </w:r>
+      <w:proofErr w:type="spellStart"/>
+      <w:r>
+        <w:rPr>
+          <w:rFonts w:ascii="Times New Roman" w:eastAsia="Times New Roman" w:hAnsi="Times New Roman" w:cs="Times New Roman"/>
+          <w:color w:val="000000"/>
+          <w:sz w:val="28"/>
+          <w:szCs w:val="28"/>
+        </w:rPr>
+        <w:t>ul</w:t>
+      </w:r>
+      <w:proofErr w:type="spellEnd"/>
+      <w:r>
+        <w:rPr>
+          <w:rFonts w:ascii="Times New Roman" w:eastAsia="Times New Roman" w:hAnsi="Times New Roman" w:cs="Times New Roman"/>
+          <w:color w:val="000000"/>
+          <w:sz w:val="28"/>
+          <w:szCs w:val="28"/>
+        </w:rPr>
+        <w:t xml:space="preserve">. [Электронный ресурс]. – Режим доступа: https://www.rul.by/magazine/240.html </w:t>
+      </w:r>
+    </w:p>
+    <w:p>
+      <w:pPr>
+        <w:spacing w:line="276" w:lineRule="auto"/>
+        <w:ind w:firstLine="652"/>
+        <w:mirrorIndents/>
+        <w:jc w:val="both"/>
+        <w:rPr>
+          <w:rFonts w:ascii="Times New Roman" w:eastAsia="Times New Roman" w:hAnsi="Times New Roman" w:cs="Times New Roman"/>
+          <w:color w:val="000000"/>
+          <w:sz w:val="28"/>
+          <w:szCs w:val="28"/>
+        </w:rPr>
+      </w:pPr>
+      <w:r>
+        <w:rPr>
+          <w:rFonts w:ascii="Times New Roman" w:eastAsia="Times New Roman" w:hAnsi="Times New Roman" w:cs="Times New Roman"/>
+          <w:color w:val="000000"/>
+          <w:sz w:val="28"/>
+          <w:szCs w:val="28"/>
+        </w:rPr>
+        <w:t xml:space="preserve">4. </w:t>
+      </w:r>
+      <w:proofErr w:type="spellStart"/>
+      <w:r>
+        <w:rPr>
+          <w:rFonts w:ascii="Times New Roman" w:eastAsia="Times New Roman" w:hAnsi="Times New Roman" w:cs="Times New Roman"/>
+          <w:color w:val="000000"/>
+          <w:sz w:val="28"/>
+          <w:szCs w:val="28"/>
+        </w:rPr>
+        <w:t>Hibernate</w:t>
+      </w:r>
+      <w:proofErr w:type="spellEnd"/>
+      <w:r>
+        <w:rPr>
+          <w:rFonts w:ascii="Times New Roman" w:eastAsia="Times New Roman" w:hAnsi="Times New Roman" w:cs="Times New Roman"/>
+          <w:color w:val="000000"/>
+          <w:sz w:val="28"/>
+          <w:szCs w:val="28"/>
+        </w:rPr>
+        <w:t xml:space="preserve"> [Электронный ресурс]. – Режим доступа: http://hibernate.org/</w:t>
+      </w:r>
+    </w:p>
+    <w:p>
+      <w:pPr>
+        <w:spacing w:line="276" w:lineRule="auto"/>
+        <w:ind w:firstLine="652"/>
+        <w:mirrorIndents/>
+        <w:jc w:val="both"/>
+        <w:rPr>
+          <w:rFonts w:ascii="Times New Roman" w:eastAsia="Times New Roman" w:hAnsi="Times New Roman" w:cs="Times New Roman"/>
+          <w:color w:val="000000"/>
+          <w:sz w:val="28"/>
+          <w:szCs w:val="28"/>
+        </w:rPr>
+      </w:pPr>
+      <w:r>
+        <w:rPr>
+          <w:rFonts w:ascii="Times New Roman" w:eastAsia="Times New Roman" w:hAnsi="Times New Roman" w:cs="Times New Roman"/>
+          <w:color w:val="000000"/>
+          <w:sz w:val="28"/>
+          <w:szCs w:val="28"/>
+        </w:rPr>
+        <w:t xml:space="preserve">5. </w:t>
+      </w:r>
+      <w:proofErr w:type="spellStart"/>
+      <w:r>
+        <w:rPr>
+          <w:rFonts w:ascii="Times New Roman" w:eastAsia="Times New Roman" w:hAnsi="Times New Roman" w:cs="Times New Roman"/>
+          <w:color w:val="000000"/>
+          <w:sz w:val="28"/>
+          <w:szCs w:val="28"/>
+        </w:rPr>
+        <w:t>Toster</w:t>
+      </w:r>
+      <w:proofErr w:type="spellEnd"/>
+      <w:r>
+        <w:rPr>
+          <w:rFonts w:ascii="Times New Roman" w:eastAsia="Times New Roman" w:hAnsi="Times New Roman" w:cs="Times New Roman"/>
+          <w:color w:val="000000"/>
+          <w:sz w:val="28"/>
+          <w:szCs w:val="28"/>
+        </w:rPr>
+        <w:t>. Вопросы и ответы для IT-специалистов [Электронный ресурс]. – Режим доступа: https://toster.ru/</w:t>
+      </w:r>
+    </w:p>
+    <w:p>
+      <w:pPr>
+        <w:pStyle w:val="ad"/>
+        <w:spacing w:line="276" w:lineRule="auto"/>
+        <w:ind w:firstLine="652"/>
+        <w:mirrorIndents/>
+        <w:rPr>
+          <w:lang w:val="ru-RU"/>
+        </w:rPr>
+      </w:pPr>
+      <w:r>
+        <w:rPr>
+          <w:lang w:val="ru-RU"/>
+        </w:rPr>
+        <w:t>6.</w:t>
+      </w:r>
+      <w:r>
+        <w:t>A</w:t>
+      </w:r>
+      <w:proofErr w:type="spellStart"/>
+      <w:r>
+        <w:rPr>
+          <w:lang w:val="ru-RU"/>
+        </w:rPr>
+        <w:t>vtomir</w:t>
+      </w:r>
+      <w:proofErr w:type="spellEnd"/>
+      <w:r>
+        <w:rPr>
+          <w:lang w:val="ru-RU"/>
+        </w:rPr>
+        <w:t xml:space="preserve"> [Электронный ресурс]. – Режим доступа: http://avtomir.by/news/zapchasti/</w:t>
+      </w:r>
+    </w:p>
+    <w:p>
+      <w:pPr>
+        <w:pStyle w:val="ad"/>
+        <w:spacing w:line="276" w:lineRule="auto"/>
+        <w:ind w:firstLine="652"/>
+        <w:mirrorIndents/>
+        <w:rPr>
+          <w:lang w:val="ru-RU"/>
+        </w:rPr>
+      </w:pPr>
+      <w:r>
+        <w:rPr>
+          <w:lang w:val="ru-RU"/>
+        </w:rPr>
+        <w:t>7.</w:t>
+      </w:r>
+      <w:r>
+        <w:t>Marketing</w:t>
+      </w:r>
+      <w:r>
+        <w:rPr>
+          <w:lang w:val="ru-RU"/>
+        </w:rPr>
+        <w:t xml:space="preserve"> [Электронный ресурс]. – Режим доступа: </w:t>
+      </w:r>
+      <w:r>
+        <w:t>http</w:t>
+      </w:r>
+      <w:r>
+        <w:rPr>
+          <w:lang w:val="ru-RU"/>
+        </w:rPr>
+        <w:t>://</w:t>
+      </w:r>
+      <w:r>
+        <w:t>www</w:t>
+      </w:r>
+      <w:r>
+        <w:rPr>
+          <w:lang w:val="ru-RU"/>
+        </w:rPr>
+        <w:t>.</w:t>
+      </w:r>
+      <w:r>
+        <w:t>marketing</w:t>
+      </w:r>
+      <w:r>
+        <w:rPr>
+          <w:lang w:val="ru-RU"/>
+        </w:rPr>
+        <w:t>.</w:t>
+      </w:r>
+      <w:r>
+        <w:t>by</w:t>
+      </w:r>
+      <w:r>
+        <w:rPr>
+          <w:lang w:val="ru-RU"/>
+        </w:rPr>
+        <w:t>/</w:t>
+      </w:r>
+      <w:proofErr w:type="spellStart"/>
+      <w:r>
+        <w:t>analitika</w:t>
+      </w:r>
+      <w:proofErr w:type="spellEnd"/>
+      <w:r>
+        <w:rPr>
+          <w:lang w:val="ru-RU"/>
+        </w:rPr>
+        <w:t>/</w:t>
+      </w:r>
+      <w:proofErr w:type="spellStart"/>
+      <w:r>
+        <w:t>rynok</w:t>
+      </w:r>
+      <w:proofErr w:type="spellEnd"/>
+      <w:r>
+        <w:rPr>
+          <w:lang w:val="ru-RU"/>
+        </w:rPr>
+        <w:t>-</w:t>
+      </w:r>
+      <w:proofErr w:type="spellStart"/>
+      <w:r>
+        <w:t>zapasnykh</w:t>
+      </w:r>
+      <w:proofErr w:type="spellEnd"/>
+      <w:r>
+        <w:rPr>
+          <w:lang w:val="ru-RU"/>
+        </w:rPr>
+        <w:t>-</w:t>
+      </w:r>
+      <w:proofErr w:type="spellStart"/>
+      <w:r>
+        <w:t>chastey</w:t>
+      </w:r>
+      <w:proofErr w:type="spellEnd"/>
+      <w:r>
+        <w:rPr>
+          <w:lang w:val="ru-RU"/>
+        </w:rPr>
+        <w:t>-</w:t>
+      </w:r>
+      <w:proofErr w:type="spellStart"/>
+      <w:r>
+        <w:t>dlya</w:t>
+      </w:r>
+      <w:proofErr w:type="spellEnd"/>
+      <w:r>
+        <w:rPr>
+          <w:lang w:val="ru-RU"/>
+        </w:rPr>
+        <w:t>-</w:t>
+      </w:r>
+      <w:proofErr w:type="spellStart"/>
+      <w:r>
+        <w:t>avtomobiley</w:t>
+      </w:r>
+      <w:proofErr w:type="spellEnd"/>
+      <w:r>
+        <w:rPr>
+          <w:lang w:val="ru-RU"/>
+        </w:rPr>
+        <w:t>-</w:t>
+      </w:r>
+      <w:proofErr w:type="spellStart"/>
+      <w:r>
+        <w:t>belarusi</w:t>
+      </w:r>
+      <w:proofErr w:type="spellEnd"/>
+      <w:r>
+        <w:rPr>
+          <w:lang w:val="ru-RU"/>
+        </w:rPr>
+        <w:t xml:space="preserve">/ </w:t>
+      </w:r>
+    </w:p>
+    <w:p>
+      <w:pPr>
+        <w:pStyle w:val="ad"/>
+        <w:spacing w:line="276" w:lineRule="auto"/>
+        <w:ind w:firstLine="652"/>
+        <w:mirrorIndents/>
+        <w:rPr>
+          <w:lang w:val="ru-RU"/>
+        </w:rPr>
+      </w:pPr>
+      <w:r>
+        <w:rPr>
+          <w:lang w:val="ru-RU"/>
+        </w:rPr>
+        <w:t>8.</w:t>
+      </w:r>
+      <w:r>
+        <w:t>A</w:t>
+      </w:r>
+      <w:proofErr w:type="spellStart"/>
+      <w:r>
+        <w:rPr>
+          <w:lang w:val="ru-RU"/>
+        </w:rPr>
+        <w:t>bw</w:t>
+      </w:r>
+      <w:proofErr w:type="spellEnd"/>
+      <w:r>
+        <w:rPr>
+          <w:lang w:val="ru-RU"/>
+        </w:rPr>
+        <w:t xml:space="preserve"> [Электронный ресурс]. – Режим доступа: https://www.abw.by/novosti/partnership/211029</w:t>
+      </w:r>
+    </w:p>
+    <w:p>
+      <w:pPr>
+        <w:pStyle w:val="ad"/>
+        <w:spacing w:line="276" w:lineRule="auto"/>
+        <w:ind w:firstLine="652"/>
+        <w:mirrorIndents/>
+        <w:rPr>
+          <w:lang w:val="ru-RU"/>
+        </w:rPr>
+      </w:pPr>
+      <w:r>
+        <w:rPr>
+          <w:lang w:val="ru-RU"/>
+        </w:rPr>
+        <w:t xml:space="preserve">9. </w:t>
+      </w:r>
+      <w:r>
+        <w:t>Dev</w:t>
+      </w:r>
+      <w:r>
+        <w:rPr>
+          <w:lang w:val="ru-RU"/>
+        </w:rPr>
+        <w:t>.</w:t>
+      </w:r>
+      <w:r>
+        <w:t>by</w:t>
+      </w:r>
+      <w:r>
+        <w:rPr>
+          <w:lang w:val="ru-RU"/>
+        </w:rPr>
+        <w:t xml:space="preserve"> - технологии, </w:t>
+      </w:r>
+      <w:proofErr w:type="spellStart"/>
+      <w:r>
+        <w:rPr>
+          <w:lang w:val="ru-RU"/>
+        </w:rPr>
+        <w:t>стартапы</w:t>
+      </w:r>
+      <w:proofErr w:type="spellEnd"/>
+      <w:r>
+        <w:rPr>
+          <w:lang w:val="ru-RU"/>
+        </w:rPr>
+        <w:t xml:space="preserve"> и новости в ИТ [Электронный ресурс]. – Режим доступа: </w:t>
+      </w:r>
+      <w:r>
+        <w:t>plan</w:t>
+      </w:r>
+      <w:r>
+        <w:rPr>
+          <w:lang w:val="ru-RU"/>
+        </w:rPr>
+        <w:t>.</w:t>
+      </w:r>
+      <w:proofErr w:type="spellStart"/>
+      <w:r>
+        <w:t>bl</w:t>
+      </w:r>
+      <w:proofErr w:type="spellEnd"/>
+      <w:r>
+        <w:rPr>
+          <w:lang w:val="ru-RU"/>
+        </w:rPr>
+        <w:t>.</w:t>
+      </w:r>
+      <w:r>
+        <w:t>by</w:t>
+      </w:r>
+    </w:p>
+    <w:p>
+      <w:pPr>
+        <w:jc w:val="both"/>
+        <w:rPr>
+          <w:rFonts w:ascii="Times New Roman" w:hAnsi="Times New Roman" w:cs="Times New Roman"/>
+          <w:sz w:val="28"/>
+          <w:szCs w:val="28"/>
+        </w:rPr>
+      </w:pPr>
+      <w:bookmarkStart w:id="12" w:name="_GoBack"/>
+      <w:bookmarkEnd w:id="12"/>
+    </w:p>
     <w:sectPr>
-      <w:footerReference w:type="default" r:id="rId23"/>
+      <w:footerReference w:type="default" r:id="rId24"/>
       <w:pgSz w:w="11906" w:h="16838"/>
       <w:pgMar w:top="1134" w:right="850" w:bottom="1134" w:left="1701" w:header="708" w:footer="708" w:gutter="0"/>
       <w:cols w:space="708"/>
@@ -11790,7 +12642,7 @@
           <w:rPr>
             <w:noProof/>
           </w:rPr>
-          <w:t>25</w:t>
+          <w:t>27</w:t>
         </w:r>
         <w:r>
           <w:fldChar w:fldCharType="end"/>
@@ -14309,7 +15161,7 @@
     <w:lsdException w:name="Closing" w:semiHidden="1" w:unhideWhenUsed="1"/>
     <w:lsdException w:name="Signature" w:semiHidden="1" w:unhideWhenUsed="1"/>
     <w:lsdException w:name="Default Paragraph Font" w:semiHidden="1" w:uiPriority="1" w:unhideWhenUsed="1"/>
-    <w:lsdException w:name="Body Text" w:semiHidden="1" w:unhideWhenUsed="1"/>
+    <w:lsdException w:name="Body Text" w:semiHidden="1" w:uiPriority="1" w:unhideWhenUsed="1" w:qFormat="1"/>
     <w:lsdException w:name="Body Text Indent" w:semiHidden="1" w:unhideWhenUsed="1"/>
     <w:lsdException w:name="List Continue" w:semiHidden="1" w:unhideWhenUsed="1"/>
     <w:lsdException w:name="List Continue 2" w:semiHidden="1" w:unhideWhenUsed="1"/>
@@ -15037,6 +15889,40 @@
     <w:uiPriority w:val="34"/>
     <w:locked/>
     <w:rsid w:val="00AC34D7"/>
+  </w:style>
+  <w:style w:type="paragraph" w:styleId="ad">
+    <w:name w:val="Body Text"/>
+    <w:basedOn w:val="a"/>
+    <w:link w:val="ae"/>
+    <w:uiPriority w:val="1"/>
+    <w:qFormat/>
+    <w:rsid w:val="008D61D7"/>
+    <w:pPr>
+      <w:widowControl w:val="0"/>
+      <w:adjustRightInd w:val="0"/>
+      <w:spacing w:after="0" w:line="240" w:lineRule="auto"/>
+      <w:ind w:firstLine="567"/>
+      <w:jc w:val="both"/>
+    </w:pPr>
+    <w:rPr>
+      <w:rFonts w:ascii="Times New Roman" w:eastAsia="Times New Roman" w:hAnsi="Times New Roman" w:cs="Times New Roman"/>
+      <w:sz w:val="28"/>
+      <w:szCs w:val="28"/>
+      <w:lang w:val="en-US" w:eastAsia="ru-RU"/>
+    </w:rPr>
+  </w:style>
+  <w:style w:type="character" w:customStyle="1" w:styleId="ae">
+    <w:name w:val="Основной текст Знак"/>
+    <w:basedOn w:val="a0"/>
+    <w:link w:val="ad"/>
+    <w:uiPriority w:val="1"/>
+    <w:rsid w:val="008D61D7"/>
+    <w:rPr>
+      <w:rFonts w:ascii="Times New Roman" w:eastAsia="Times New Roman" w:hAnsi="Times New Roman" w:cs="Times New Roman"/>
+      <w:sz w:val="28"/>
+      <w:szCs w:val="28"/>
+      <w:lang w:val="en-US" w:eastAsia="ru-RU"/>
+    </w:rPr>
   </w:style>
 </w:styles>
 </file>
@@ -20699,7 +21585,7 @@
 </file>
 
 <file path=customXml/itemProps1.xml><?xml version="1.0" encoding="utf-8"?>
-<ds:datastoreItem xmlns:ds="http://schemas.openxmlformats.org/officeDocument/2006/customXml" ds:itemID="{6D4FA331-9B02-43C6-A354-96A1939D8621}">
+<ds:datastoreItem xmlns:ds="http://schemas.openxmlformats.org/officeDocument/2006/customXml" ds:itemID="{AAF1B191-FB2B-49B3-92C4-CE5FC7C190EB}">
   <ds:schemaRefs>
     <ds:schemaRef ds:uri="http://schemas.openxmlformats.org/officeDocument/2006/bibliography"/>
   </ds:schemaRefs>

--- a/МОЁ Курсач Ф-АВТО.docx
+++ b/МОЁ Курсач Ф-АВТО.docx
@@ -4408,7 +4408,34 @@
                 <w:szCs w:val="24"/>
                 <w:shd w:val="clear" w:color="auto" w:fill="FFFFFF"/>
               </w:rPr>
-              <w:t>Уменьшения на душу дохода населения</w:t>
+              <w:t xml:space="preserve">Уменьшения дохода </w:t>
+            </w:r>
+            <w:r>
+              <w:rPr>
+                <w:rFonts w:ascii="Times New Roman" w:hAnsi="Times New Roman" w:cs="Times New Roman"/>
+                <w:sz w:val="24"/>
+                <w:szCs w:val="24"/>
+                <w:shd w:val="clear" w:color="auto" w:fill="FFFFFF"/>
+              </w:rPr>
+              <w:t xml:space="preserve">на душу </w:t>
+            </w:r>
+            <w:r>
+              <w:rPr>
+                <w:rFonts w:ascii="Times New Roman" w:hAnsi="Times New Roman" w:cs="Times New Roman"/>
+                <w:sz w:val="24"/>
+                <w:szCs w:val="24"/>
+                <w:shd w:val="clear" w:color="auto" w:fill="FFFFFF"/>
+              </w:rPr>
+              <w:t>населения</w:t>
+            </w:r>
+            <w:r>
+              <w:rPr>
+                <w:rFonts w:ascii="Times New Roman" w:hAnsi="Times New Roman" w:cs="Times New Roman"/>
+                <w:sz w:val="24"/>
+                <w:szCs w:val="24"/>
+                <w:shd w:val="clear" w:color="auto" w:fill="FFFFFF"/>
+              </w:rPr>
+              <w:t xml:space="preserve"> </w:t>
             </w:r>
           </w:p>
           <w:p>
@@ -4589,7 +4616,15 @@
           <w:sz w:val="28"/>
           <w:szCs w:val="28"/>
         </w:rPr>
-        <w:t xml:space="preserve"> — «Обеспечить потребителю право на выбор лучших оригинальных деталей от надежных поставщиков. Мы уверены, </w:t>
+        <w:t xml:space="preserve"> — о</w:t>
+      </w:r>
+      <w:r>
+        <w:rPr>
+          <w:rFonts w:ascii="Times New Roman" w:hAnsi="Times New Roman" w:cs="Times New Roman"/>
+          <w:sz w:val="28"/>
+          <w:szCs w:val="28"/>
+        </w:rPr>
+        <w:t xml:space="preserve">беспечить потребителю право на выбор лучших оригинальных деталей от надежных поставщиков. Мы уверены, </w:t>
       </w:r>
       <w:r>
         <w:rPr>
@@ -4598,7 +4633,23 @@
           <w:szCs w:val="28"/>
         </w:rPr>
         <w:lastRenderedPageBreak/>
-        <w:t>что качественные автомобильные запчасти — это гарантия безопасности на дороге».</w:t>
+        <w:t xml:space="preserve">что качественные автомобильные запчасти — это </w:t>
+      </w:r>
+      <w:r>
+        <w:rPr>
+          <w:rFonts w:ascii="Times New Roman" w:hAnsi="Times New Roman" w:cs="Times New Roman"/>
+          <w:sz w:val="28"/>
+          <w:szCs w:val="28"/>
+        </w:rPr>
+        <w:t>гарантия безопасности на дороге</w:t>
+      </w:r>
+      <w:r>
+        <w:rPr>
+          <w:rFonts w:ascii="Times New Roman" w:hAnsi="Times New Roman" w:cs="Times New Roman"/>
+          <w:sz w:val="28"/>
+          <w:szCs w:val="28"/>
+        </w:rPr>
+        <w:t>.</w:t>
       </w:r>
     </w:p>
     <w:p>
@@ -9040,7 +9091,17 @@
           <w:sz w:val="28"/>
           <w:szCs w:val="28"/>
         </w:rPr>
-        <w:t>полученный в результате интерпретации форматированный текст отображается</w:t>
+        <w:t>полученный в резуль</w:t>
+      </w:r>
+      <w:bookmarkStart w:id="11" w:name="_GoBack"/>
+      <w:bookmarkEnd w:id="11"/>
+      <w:r>
+        <w:rPr>
+          <w:rFonts w:ascii="Times New Roman" w:hAnsi="Times New Roman" w:cs="Times New Roman"/>
+          <w:sz w:val="28"/>
+          <w:szCs w:val="28"/>
+        </w:rPr>
+        <w:t>тате интерпретации форматированный текст отображается</w:t>
       </w:r>
       <w:r>
         <w:rPr>
@@ -12061,7 +12122,7 @@
         </w:rPr>
         <w:t>://</w:t>
       </w:r>
-      <w:bookmarkStart w:id="11" w:name="_Hlk18479072"/>
+      <w:bookmarkStart w:id="12" w:name="_Hlk18479072"/>
       <w:r>
         <w:t>f</w:t>
       </w:r>
@@ -12075,7 +12136,7 @@
       <w:r>
         <w:t>avto</w:t>
       </w:r>
-      <w:bookmarkEnd w:id="11"/>
+      <w:bookmarkEnd w:id="12"/>
       <w:proofErr w:type="spellEnd"/>
       <w:r>
         <w:rPr>
@@ -12573,8 +12634,6 @@
           <w:szCs w:val="28"/>
         </w:rPr>
       </w:pPr>
-      <w:bookmarkStart w:id="12" w:name="_GoBack"/>
-      <w:bookmarkEnd w:id="12"/>
     </w:p>
     <w:sectPr>
       <w:footerReference w:type="default" r:id="rId24"/>
@@ -12642,7 +12701,7 @@
           <w:rPr>
             <w:noProof/>
           </w:rPr>
-          <w:t>27</w:t>
+          <w:t>25</w:t>
         </w:r>
         <w:r>
           <w:fldChar w:fldCharType="end"/>
@@ -21585,7 +21644,7 @@
 </file>
 
 <file path=customXml/itemProps1.xml><?xml version="1.0" encoding="utf-8"?>
-<ds:datastoreItem xmlns:ds="http://schemas.openxmlformats.org/officeDocument/2006/customXml" ds:itemID="{AAF1B191-FB2B-49B3-92C4-CE5FC7C190EB}">
+<ds:datastoreItem xmlns:ds="http://schemas.openxmlformats.org/officeDocument/2006/customXml" ds:itemID="{230F8F84-0F66-4D4B-8909-5277EBF0018B}">
   <ds:schemaRefs>
     <ds:schemaRef ds:uri="http://schemas.openxmlformats.org/officeDocument/2006/bibliography"/>
   </ds:schemaRefs>

--- a/МОЁ Курсач Ф-АВТО.docx
+++ b/МОЁ Курсач Ф-АВТО.docx
@@ -8087,7 +8087,7 @@
             <v:path o:extrusionok="f" gradientshapeok="t" o:connecttype="rect"/>
             <o:lock v:ext="edit" aspectratio="t"/>
           </v:shapetype>
-          <v:shape id="_x0000_i1034" type="#_x0000_t75" style="width:469.65pt;height:444.55pt">
+          <v:shape id="_x0000_i1034" type="#_x0000_t75" style="width:469.4pt;height:444.15pt">
             <v:imagedata r:id="rId16" o:title="Untitled Diagram"/>
           </v:shape>
         </w:pict>
@@ -9091,17 +9091,7 @@
           <w:sz w:val="28"/>
           <w:szCs w:val="28"/>
         </w:rPr>
-        <w:t>полученный в резуль</w:t>
-      </w:r>
-      <w:bookmarkStart w:id="11" w:name="_GoBack"/>
-      <w:bookmarkEnd w:id="11"/>
-      <w:r>
-        <w:rPr>
-          <w:rFonts w:ascii="Times New Roman" w:hAnsi="Times New Roman" w:cs="Times New Roman"/>
-          <w:sz w:val="28"/>
-          <w:szCs w:val="28"/>
-        </w:rPr>
-        <w:t>тате интерпретации форматированный текст отображается</w:t>
+        <w:t>полученный в результате интерпретации форматированный текст отображается</w:t>
       </w:r>
       <w:r>
         <w:rPr>
@@ -12024,13 +12014,562 @@
     </w:p>
     <w:p>
       <w:pPr>
-        <w:jc w:val="both"/>
-        <w:rPr>
-          <w:rFonts w:ascii="Times New Roman" w:hAnsi="Times New Roman" w:cs="Times New Roman"/>
-          <w:sz w:val="28"/>
-          <w:szCs w:val="28"/>
-        </w:rPr>
-      </w:pPr>
+        <w:spacing w:after="0" w:line="276" w:lineRule="auto"/>
+        <w:ind w:firstLine="709"/>
+        <w:jc w:val="both"/>
+        <w:rPr>
+          <w:rFonts w:ascii="Times New Roman" w:hAnsi="Times New Roman" w:cs="Times New Roman"/>
+          <w:sz w:val="28"/>
+          <w:szCs w:val="28"/>
+        </w:rPr>
+      </w:pPr>
+      <w:r>
+        <w:rPr>
+          <w:rFonts w:ascii="Times New Roman" w:hAnsi="Times New Roman" w:cs="Times New Roman"/>
+          <w:sz w:val="28"/>
+          <w:szCs w:val="28"/>
+        </w:rPr>
+        <w:tab/>
+      </w:r>
+      <w:r>
+        <w:rPr>
+          <w:rFonts w:ascii="Times New Roman" w:hAnsi="Times New Roman" w:cs="Times New Roman"/>
+          <w:sz w:val="28"/>
+          <w:szCs w:val="28"/>
+        </w:rPr>
+        <w:t xml:space="preserve">В любой </w:t>
+      </w:r>
+      <w:r>
+        <w:rPr>
+          <w:rFonts w:ascii="Times New Roman" w:hAnsi="Times New Roman" w:cs="Times New Roman"/>
+          <w:sz w:val="28"/>
+          <w:szCs w:val="28"/>
+        </w:rPr>
+        <w:t>организации</w:t>
+      </w:r>
+      <w:r>
+        <w:rPr>
+          <w:rFonts w:ascii="Times New Roman" w:hAnsi="Times New Roman" w:cs="Times New Roman"/>
+          <w:sz w:val="28"/>
+          <w:szCs w:val="28"/>
+        </w:rPr>
+        <w:t xml:space="preserve">, как большой, так и маленькой, возникает проблема такой организации управления данными, которая обеспечила бы наиболее эффективную работу. Исходя из реальной потребности </w:t>
+      </w:r>
+      <w:r>
+        <w:rPr>
+          <w:rFonts w:ascii="Times New Roman" w:hAnsi="Times New Roman" w:cs="Times New Roman"/>
+          <w:sz w:val="28"/>
+          <w:szCs w:val="28"/>
+        </w:rPr>
+        <w:t xml:space="preserve">группы компаний Ф-АВТО </w:t>
+      </w:r>
+      <w:r>
+        <w:rPr>
+          <w:rFonts w:ascii="Times New Roman" w:hAnsi="Times New Roman" w:cs="Times New Roman"/>
+          <w:sz w:val="28"/>
+          <w:szCs w:val="28"/>
+        </w:rPr>
+        <w:t xml:space="preserve">в </w:t>
+      </w:r>
+      <w:r>
+        <w:rPr>
+          <w:rFonts w:ascii="Times New Roman" w:hAnsi="Times New Roman" w:cs="Times New Roman"/>
+          <w:sz w:val="28"/>
+          <w:szCs w:val="28"/>
+        </w:rPr>
+        <w:t>презентации</w:t>
+      </w:r>
+      <w:r>
+        <w:rPr>
+          <w:rFonts w:ascii="Times New Roman" w:hAnsi="Times New Roman" w:cs="Times New Roman"/>
+          <w:sz w:val="28"/>
+          <w:szCs w:val="28"/>
+        </w:rPr>
+        <w:t xml:space="preserve"> своей деятельности и своих продуктов</w:t>
+      </w:r>
+      <w:r>
+        <w:rPr>
+          <w:rFonts w:ascii="Times New Roman" w:hAnsi="Times New Roman" w:cs="Times New Roman"/>
+          <w:sz w:val="28"/>
+          <w:szCs w:val="28"/>
+        </w:rPr>
+        <w:t xml:space="preserve">, средствами HTML, </w:t>
+      </w:r>
+      <w:r>
+        <w:rPr>
+          <w:rFonts w:ascii="Times New Roman" w:hAnsi="Times New Roman" w:cs="Times New Roman"/>
+          <w:sz w:val="28"/>
+          <w:szCs w:val="28"/>
+          <w:lang w:val="en-US"/>
+        </w:rPr>
+        <w:t>CSS</w:t>
+      </w:r>
+      <w:r>
+        <w:rPr>
+          <w:rFonts w:ascii="Times New Roman" w:hAnsi="Times New Roman" w:cs="Times New Roman"/>
+          <w:sz w:val="28"/>
+          <w:szCs w:val="28"/>
+        </w:rPr>
+        <w:t xml:space="preserve">, </w:t>
+      </w:r>
+      <w:r>
+        <w:rPr>
+          <w:rFonts w:ascii="Times New Roman" w:hAnsi="Times New Roman" w:cs="Times New Roman"/>
+          <w:sz w:val="28"/>
+          <w:szCs w:val="28"/>
+          <w:lang w:val="en-US"/>
+        </w:rPr>
+        <w:t>React</w:t>
+      </w:r>
+      <w:r>
+        <w:rPr>
+          <w:rFonts w:ascii="Times New Roman" w:hAnsi="Times New Roman" w:cs="Times New Roman"/>
+          <w:sz w:val="28"/>
+          <w:szCs w:val="28"/>
+        </w:rPr>
+        <w:t xml:space="preserve">, </w:t>
+      </w:r>
+      <w:r>
+        <w:rPr>
+          <w:rFonts w:ascii="Times New Roman" w:hAnsi="Times New Roman" w:cs="Times New Roman"/>
+          <w:sz w:val="28"/>
+          <w:szCs w:val="28"/>
+          <w:lang w:val="en-US"/>
+        </w:rPr>
+        <w:t>Bootstrap</w:t>
+      </w:r>
+      <w:r>
+        <w:rPr>
+          <w:rFonts w:ascii="Times New Roman" w:hAnsi="Times New Roman" w:cs="Times New Roman"/>
+          <w:sz w:val="28"/>
+          <w:szCs w:val="28"/>
+        </w:rPr>
+        <w:t xml:space="preserve"> </w:t>
+      </w:r>
+      <w:r>
+        <w:rPr>
+          <w:rFonts w:ascii="Times New Roman" w:hAnsi="Times New Roman" w:cs="Times New Roman"/>
+          <w:sz w:val="28"/>
+          <w:szCs w:val="28"/>
+        </w:rPr>
+        <w:t xml:space="preserve">был разработан </w:t>
+      </w:r>
+      <w:r>
+        <w:rPr>
+          <w:rFonts w:ascii="Times New Roman" w:hAnsi="Times New Roman" w:cs="Times New Roman"/>
+          <w:sz w:val="28"/>
+          <w:szCs w:val="28"/>
+        </w:rPr>
+        <w:t>веб</w:t>
+      </w:r>
+      <w:r>
+        <w:rPr>
+          <w:rFonts w:ascii="Times New Roman" w:hAnsi="Times New Roman" w:cs="Times New Roman"/>
+          <w:sz w:val="28"/>
+          <w:szCs w:val="28"/>
+        </w:rPr>
+        <w:t xml:space="preserve">-сайт, который позволяет: </w:t>
+      </w:r>
+    </w:p>
+    <w:p>
+      <w:pPr>
+        <w:pStyle w:val="a4"/>
+        <w:numPr>
+          <w:ilvl w:val="0"/>
+          <w:numId w:val="21"/>
+        </w:numPr>
+        <w:tabs>
+          <w:tab w:val="left" w:pos="993"/>
+        </w:tabs>
+        <w:spacing w:after="0" w:line="276" w:lineRule="auto"/>
+        <w:ind w:left="0" w:firstLine="709"/>
+        <w:contextualSpacing w:val="0"/>
+        <w:jc w:val="both"/>
+        <w:rPr>
+          <w:rFonts w:ascii="Times New Roman" w:hAnsi="Times New Roman" w:cs="Times New Roman"/>
+          <w:sz w:val="28"/>
+          <w:szCs w:val="28"/>
+        </w:rPr>
+      </w:pPr>
+      <w:r>
+        <w:rPr>
+          <w:rFonts w:ascii="Times New Roman" w:hAnsi="Times New Roman" w:cs="Times New Roman"/>
+          <w:sz w:val="28"/>
+          <w:szCs w:val="28"/>
+        </w:rPr>
+        <w:t xml:space="preserve">принимать, хранить и редактировать информацию о поступивших </w:t>
+      </w:r>
+      <w:r>
+        <w:rPr>
+          <w:rFonts w:ascii="Times New Roman" w:hAnsi="Times New Roman" w:cs="Times New Roman"/>
+          <w:sz w:val="28"/>
+          <w:szCs w:val="28"/>
+        </w:rPr>
+        <w:t>заказах</w:t>
+      </w:r>
+      <w:r>
+        <w:rPr>
+          <w:rFonts w:ascii="Times New Roman" w:hAnsi="Times New Roman" w:cs="Times New Roman"/>
+          <w:sz w:val="28"/>
+          <w:szCs w:val="28"/>
+        </w:rPr>
+        <w:t>;</w:t>
+      </w:r>
+    </w:p>
+    <w:p>
+      <w:pPr>
+        <w:pStyle w:val="a4"/>
+        <w:numPr>
+          <w:ilvl w:val="0"/>
+          <w:numId w:val="21"/>
+        </w:numPr>
+        <w:tabs>
+          <w:tab w:val="left" w:pos="993"/>
+        </w:tabs>
+        <w:spacing w:after="0" w:line="276" w:lineRule="auto"/>
+        <w:ind w:left="0" w:firstLine="709"/>
+        <w:contextualSpacing w:val="0"/>
+        <w:jc w:val="both"/>
+        <w:rPr>
+          <w:rFonts w:ascii="Times New Roman" w:hAnsi="Times New Roman" w:cs="Times New Roman"/>
+          <w:sz w:val="28"/>
+          <w:szCs w:val="28"/>
+        </w:rPr>
+      </w:pPr>
+      <w:r>
+        <w:rPr>
+          <w:rFonts w:ascii="Times New Roman" w:hAnsi="Times New Roman" w:cs="Times New Roman"/>
+          <w:sz w:val="28"/>
+          <w:szCs w:val="28"/>
+        </w:rPr>
+        <w:t xml:space="preserve">информировать клиентов о </w:t>
+      </w:r>
+      <w:r>
+        <w:rPr>
+          <w:rFonts w:ascii="Times New Roman" w:hAnsi="Times New Roman" w:cs="Times New Roman"/>
+          <w:sz w:val="28"/>
+          <w:szCs w:val="28"/>
+        </w:rPr>
+        <w:t>продаваемых товарах</w:t>
+      </w:r>
+      <w:r>
+        <w:rPr>
+          <w:rFonts w:ascii="Times New Roman" w:hAnsi="Times New Roman" w:cs="Times New Roman"/>
+          <w:sz w:val="28"/>
+          <w:szCs w:val="28"/>
+        </w:rPr>
+        <w:t xml:space="preserve">;  </w:t>
+      </w:r>
+    </w:p>
+    <w:p>
+      <w:pPr>
+        <w:pStyle w:val="a4"/>
+        <w:numPr>
+          <w:ilvl w:val="0"/>
+          <w:numId w:val="21"/>
+        </w:numPr>
+        <w:tabs>
+          <w:tab w:val="left" w:pos="993"/>
+        </w:tabs>
+        <w:spacing w:after="0" w:line="276" w:lineRule="auto"/>
+        <w:ind w:left="0" w:firstLine="709"/>
+        <w:contextualSpacing w:val="0"/>
+        <w:jc w:val="both"/>
+        <w:rPr>
+          <w:rFonts w:ascii="Times New Roman" w:hAnsi="Times New Roman" w:cs="Times New Roman"/>
+          <w:sz w:val="28"/>
+          <w:szCs w:val="28"/>
+        </w:rPr>
+      </w:pPr>
+      <w:r>
+        <w:rPr>
+          <w:rFonts w:ascii="Times New Roman" w:hAnsi="Times New Roman" w:cs="Times New Roman"/>
+          <w:sz w:val="28"/>
+          <w:szCs w:val="28"/>
+        </w:rPr>
+        <w:t xml:space="preserve">привлекать новых клиентов; </w:t>
+      </w:r>
+    </w:p>
+    <w:p>
+      <w:pPr>
+        <w:pStyle w:val="a4"/>
+        <w:numPr>
+          <w:ilvl w:val="0"/>
+          <w:numId w:val="21"/>
+        </w:numPr>
+        <w:tabs>
+          <w:tab w:val="left" w:pos="993"/>
+        </w:tabs>
+        <w:spacing w:after="0" w:line="276" w:lineRule="auto"/>
+        <w:ind w:left="0" w:firstLine="709"/>
+        <w:contextualSpacing w:val="0"/>
+        <w:jc w:val="both"/>
+        <w:rPr>
+          <w:rFonts w:ascii="Times New Roman" w:hAnsi="Times New Roman" w:cs="Times New Roman"/>
+          <w:sz w:val="28"/>
+          <w:szCs w:val="28"/>
+        </w:rPr>
+      </w:pPr>
+      <w:r>
+        <w:rPr>
+          <w:rFonts w:ascii="Times New Roman" w:hAnsi="Times New Roman" w:cs="Times New Roman"/>
+          <w:sz w:val="28"/>
+          <w:szCs w:val="28"/>
+        </w:rPr>
+        <w:t xml:space="preserve">продвигать бренд </w:t>
+      </w:r>
+      <w:r>
+        <w:rPr>
+          <w:rFonts w:ascii="Times New Roman" w:hAnsi="Times New Roman" w:cs="Times New Roman"/>
+          <w:sz w:val="28"/>
+          <w:szCs w:val="28"/>
+        </w:rPr>
+        <w:t>заведения</w:t>
+      </w:r>
+      <w:r>
+        <w:rPr>
+          <w:rFonts w:ascii="Times New Roman" w:hAnsi="Times New Roman" w:cs="Times New Roman"/>
+          <w:sz w:val="28"/>
+          <w:szCs w:val="28"/>
+        </w:rPr>
+        <w:t xml:space="preserve">. </w:t>
+      </w:r>
+    </w:p>
+    <w:p>
+      <w:pPr>
+        <w:spacing w:after="0" w:line="276" w:lineRule="auto"/>
+        <w:ind w:firstLine="709"/>
+        <w:jc w:val="both"/>
+        <w:rPr>
+          <w:rFonts w:ascii="Times New Roman" w:hAnsi="Times New Roman" w:cs="Times New Roman"/>
+          <w:sz w:val="28"/>
+          <w:szCs w:val="28"/>
+        </w:rPr>
+      </w:pPr>
+      <w:r>
+        <w:rPr>
+          <w:rFonts w:ascii="Times New Roman" w:hAnsi="Times New Roman" w:cs="Times New Roman"/>
+          <w:sz w:val="28"/>
+          <w:szCs w:val="28"/>
+        </w:rPr>
+        <w:t>В результате выполнения курсового проекта были выполнены поставленные задачи: прове</w:t>
+      </w:r>
+      <w:r>
+        <w:rPr>
+          <w:rFonts w:ascii="Times New Roman" w:hAnsi="Times New Roman" w:cs="Times New Roman"/>
+          <w:sz w:val="28"/>
+          <w:szCs w:val="28"/>
+        </w:rPr>
+        <w:t>дён</w:t>
+      </w:r>
+      <w:r>
+        <w:rPr>
+          <w:rFonts w:ascii="Times New Roman" w:hAnsi="Times New Roman" w:cs="Times New Roman"/>
+          <w:sz w:val="28"/>
+          <w:szCs w:val="28"/>
+        </w:rPr>
+        <w:t xml:space="preserve"> анализ деятельности компании</w:t>
+      </w:r>
+      <w:r>
+        <w:rPr>
+          <w:rFonts w:ascii="Times New Roman" w:hAnsi="Times New Roman" w:cs="Times New Roman"/>
+          <w:sz w:val="28"/>
+          <w:szCs w:val="28"/>
+        </w:rPr>
+        <w:t xml:space="preserve"> для формирования контента сайта; определ</w:t>
+      </w:r>
+      <w:r>
+        <w:rPr>
+          <w:rFonts w:ascii="Times New Roman" w:hAnsi="Times New Roman" w:cs="Times New Roman"/>
+          <w:sz w:val="28"/>
+          <w:szCs w:val="28"/>
+        </w:rPr>
+        <w:t>ены</w:t>
+      </w:r>
+      <w:r>
+        <w:rPr>
+          <w:rFonts w:ascii="Times New Roman" w:hAnsi="Times New Roman" w:cs="Times New Roman"/>
+          <w:sz w:val="28"/>
+          <w:szCs w:val="28"/>
+        </w:rPr>
+        <w:t xml:space="preserve"> требования к сайту</w:t>
+      </w:r>
+      <w:r>
+        <w:rPr>
+          <w:rFonts w:ascii="Times New Roman" w:hAnsi="Times New Roman" w:cs="Times New Roman"/>
+          <w:sz w:val="28"/>
+          <w:szCs w:val="28"/>
+        </w:rPr>
+        <w:t>, составлено техническое задание,</w:t>
+      </w:r>
+      <w:r>
+        <w:rPr>
+          <w:rFonts w:ascii="Times New Roman" w:hAnsi="Times New Roman" w:cs="Times New Roman"/>
+          <w:sz w:val="28"/>
+          <w:szCs w:val="28"/>
+        </w:rPr>
+        <w:t xml:space="preserve"> разработа</w:t>
+      </w:r>
+      <w:r>
+        <w:rPr>
+          <w:rFonts w:ascii="Times New Roman" w:hAnsi="Times New Roman" w:cs="Times New Roman"/>
+          <w:sz w:val="28"/>
+          <w:szCs w:val="28"/>
+        </w:rPr>
+        <w:t xml:space="preserve">на </w:t>
+      </w:r>
+      <w:r>
+        <w:rPr>
+          <w:rFonts w:ascii="Times New Roman" w:hAnsi="Times New Roman" w:cs="Times New Roman"/>
+          <w:sz w:val="28"/>
+          <w:szCs w:val="28"/>
+        </w:rPr>
+        <w:t>структур</w:t>
+      </w:r>
+      <w:r>
+        <w:rPr>
+          <w:rFonts w:ascii="Times New Roman" w:hAnsi="Times New Roman" w:cs="Times New Roman"/>
+          <w:sz w:val="28"/>
+          <w:szCs w:val="28"/>
+        </w:rPr>
+        <w:t>а</w:t>
+      </w:r>
+      <w:r>
+        <w:rPr>
+          <w:rFonts w:ascii="Times New Roman" w:hAnsi="Times New Roman" w:cs="Times New Roman"/>
+          <w:sz w:val="28"/>
+          <w:szCs w:val="28"/>
+        </w:rPr>
+        <w:t xml:space="preserve"> сайт</w:t>
+      </w:r>
+      <w:r>
+        <w:rPr>
+          <w:rFonts w:ascii="Times New Roman" w:hAnsi="Times New Roman" w:cs="Times New Roman"/>
+          <w:sz w:val="28"/>
+          <w:szCs w:val="28"/>
+        </w:rPr>
+        <w:t>а и его</w:t>
+      </w:r>
+      <w:r>
+        <w:rPr>
+          <w:rFonts w:ascii="Times New Roman" w:hAnsi="Times New Roman" w:cs="Times New Roman"/>
+          <w:sz w:val="28"/>
+          <w:szCs w:val="28"/>
+        </w:rPr>
+        <w:t xml:space="preserve"> дизайн</w:t>
+      </w:r>
+      <w:r>
+        <w:rPr>
+          <w:rFonts w:ascii="Times New Roman" w:hAnsi="Times New Roman" w:cs="Times New Roman"/>
+          <w:sz w:val="28"/>
+          <w:szCs w:val="28"/>
+        </w:rPr>
+        <w:t>,</w:t>
+      </w:r>
+      <w:r>
+        <w:rPr>
+          <w:rFonts w:ascii="Times New Roman" w:hAnsi="Times New Roman" w:cs="Times New Roman"/>
+          <w:sz w:val="28"/>
+          <w:szCs w:val="28"/>
+        </w:rPr>
+        <w:t xml:space="preserve"> выпол</w:t>
+      </w:r>
+      <w:r>
+        <w:rPr>
+          <w:rFonts w:ascii="Times New Roman" w:hAnsi="Times New Roman" w:cs="Times New Roman"/>
+          <w:sz w:val="28"/>
+          <w:szCs w:val="28"/>
+        </w:rPr>
+        <w:t>нена</w:t>
+      </w:r>
+      <w:r>
+        <w:rPr>
+          <w:rFonts w:ascii="Times New Roman" w:hAnsi="Times New Roman" w:cs="Times New Roman"/>
+          <w:sz w:val="28"/>
+          <w:szCs w:val="28"/>
+        </w:rPr>
+        <w:t xml:space="preserve"> верстк</w:t>
+      </w:r>
+      <w:r>
+        <w:rPr>
+          <w:rFonts w:ascii="Times New Roman" w:hAnsi="Times New Roman" w:cs="Times New Roman"/>
+          <w:sz w:val="28"/>
+          <w:szCs w:val="28"/>
+        </w:rPr>
+        <w:t>а</w:t>
+      </w:r>
+      <w:r>
+        <w:rPr>
+          <w:rFonts w:ascii="Times New Roman" w:hAnsi="Times New Roman" w:cs="Times New Roman"/>
+          <w:sz w:val="28"/>
+          <w:szCs w:val="28"/>
+        </w:rPr>
+        <w:t xml:space="preserve"> сайта.</w:t>
+      </w:r>
+    </w:p>
+    <w:p>
+      <w:pPr>
+        <w:spacing w:after="0" w:line="276" w:lineRule="auto"/>
+        <w:ind w:firstLine="709"/>
+        <w:jc w:val="both"/>
+        <w:rPr>
+          <w:rFonts w:ascii="Times New Roman" w:hAnsi="Times New Roman" w:cs="Times New Roman"/>
+          <w:sz w:val="28"/>
+          <w:szCs w:val="28"/>
+        </w:rPr>
+      </w:pPr>
+      <w:r>
+        <w:rPr>
+          <w:rFonts w:ascii="Times New Roman" w:hAnsi="Times New Roman" w:cs="Times New Roman"/>
+          <w:sz w:val="28"/>
+          <w:szCs w:val="28"/>
+        </w:rPr>
+        <w:t xml:space="preserve">Веб-сайт корректно работает как на стационарных программных компьютерах, ноутбуках, планшетах, так и на мобильных устройствах. </w:t>
+      </w:r>
+    </w:p>
+    <w:p>
+      <w:pPr>
+        <w:spacing w:line="276" w:lineRule="auto"/>
+        <w:ind w:firstLine="709"/>
+        <w:jc w:val="both"/>
+        <w:rPr>
+          <w:rFonts w:ascii="Times New Roman" w:hAnsi="Times New Roman" w:cs="Times New Roman"/>
+          <w:sz w:val="28"/>
+          <w:szCs w:val="28"/>
+        </w:rPr>
+      </w:pPr>
+      <w:r>
+        <w:rPr>
+          <w:rFonts w:ascii="Times New Roman" w:hAnsi="Times New Roman" w:cs="Times New Roman"/>
+          <w:sz w:val="28"/>
+          <w:szCs w:val="28"/>
+        </w:rPr>
+        <w:t xml:space="preserve">Использование разработанного программного продукта упрощает процессы продвижения предоставляемых </w:t>
+      </w:r>
+      <w:r>
+        <w:rPr>
+          <w:rFonts w:ascii="Times New Roman" w:hAnsi="Times New Roman" w:cs="Times New Roman"/>
+          <w:sz w:val="28"/>
+          <w:szCs w:val="28"/>
+        </w:rPr>
+        <w:t>товаров</w:t>
+      </w:r>
+      <w:r>
+        <w:rPr>
+          <w:rFonts w:ascii="Times New Roman" w:hAnsi="Times New Roman" w:cs="Times New Roman"/>
+          <w:sz w:val="28"/>
+          <w:szCs w:val="28"/>
+        </w:rPr>
+        <w:t>, обработки, ведения и выдачи информации, что приводит к значительному снижению трудовых затрат, обеспечивает сокращение времени обработки информации, повышает достоверность выдаваемой информации, значительно уменьшается количество допускаемых ошибок.</w:t>
+      </w:r>
+      <w:r>
+        <w:rPr>
+          <w:rFonts w:ascii="Times New Roman" w:hAnsi="Times New Roman" w:cs="Times New Roman"/>
+          <w:sz w:val="28"/>
+          <w:szCs w:val="28"/>
+        </w:rPr>
+        <w:tab/>
+      </w:r>
       <w:r>
         <w:rPr>
           <w:rFonts w:ascii="Times New Roman" w:hAnsi="Times New Roman" w:cs="Times New Roman"/>
@@ -12122,7 +12661,7 @@
         </w:rPr>
         <w:t>://</w:t>
       </w:r>
-      <w:bookmarkStart w:id="12" w:name="_Hlk18479072"/>
+      <w:bookmarkStart w:id="11" w:name="_Hlk18479072"/>
       <w:r>
         <w:t>f</w:t>
       </w:r>
@@ -12136,7 +12675,7 @@
       <w:r>
         <w:t>avto</w:t>
       </w:r>
-      <w:bookmarkEnd w:id="12"/>
+      <w:bookmarkEnd w:id="11"/>
       <w:proofErr w:type="spellEnd"/>
       <w:r>
         <w:rPr>
@@ -12204,7 +12743,18 @@
           <w:sz w:val="28"/>
           <w:szCs w:val="28"/>
         </w:rPr>
-        <w:t xml:space="preserve"> [Электронный ресурс]. – Режим доступа: https://ru.wikipedia.org/wiki</w:t>
+        <w:t xml:space="preserve"> [Электронный ресурс]. – Режим доступа: https://ru.wikiped</w:t>
+      </w:r>
+      <w:bookmarkStart w:id="12" w:name="_GoBack"/>
+      <w:bookmarkEnd w:id="12"/>
+      <w:r>
+        <w:rPr>
+          <w:rFonts w:ascii="Times New Roman" w:eastAsia="Times New Roman" w:hAnsi="Times New Roman" w:cs="Times New Roman"/>
+          <w:color w:val="000000"/>
+          <w:sz w:val="28"/>
+          <w:szCs w:val="28"/>
+        </w:rPr>
+        <w:t>ia.org/wiki</w:t>
       </w:r>
     </w:p>
     <w:p>
@@ -12701,7 +13251,7 @@
           <w:rPr>
             <w:noProof/>
           </w:rPr>
-          <w:t>25</w:t>
+          <w:t>27</w:t>
         </w:r>
         <w:r>
           <w:fldChar w:fldCharType="end"/>
@@ -14699,13 +15249,13 @@
     </w:lvl>
   </w:abstractNum>
   <w:abstractNum w:abstractNumId="17" w15:restartNumberingAfterBreak="0">
-    <w:nsid w:val="73C05CAA"/>
+    <w:nsid w:val="6CCE786C"/>
     <w:multiLevelType w:val="hybridMultilevel"/>
-    <w:tmpl w:val="615A1186"/>
-    <w:lvl w:ilvl="0" w:tplc="04190001">
+    <w:tmpl w:val="53BCD32E"/>
+    <w:lvl w:ilvl="0" w:tplc="ADB0EC08">
       <w:start w:val="1"/>
       <w:numFmt w:val="bullet"/>
-      <w:lvlText w:val=""/>
+      <w:lvlText w:val=""/>
       <w:lvlJc w:val="left"/>
       <w:pPr>
         <w:ind w:left="1429" w:hanging="360"/>
@@ -14812,6 +15362,119 @@
     </w:lvl>
   </w:abstractNum>
   <w:abstractNum w:abstractNumId="18" w15:restartNumberingAfterBreak="0">
+    <w:nsid w:val="73C05CAA"/>
+    <w:multiLevelType w:val="hybridMultilevel"/>
+    <w:tmpl w:val="615A1186"/>
+    <w:lvl w:ilvl="0" w:tplc="04190001">
+      <w:start w:val="1"/>
+      <w:numFmt w:val="bullet"/>
+      <w:lvlText w:val=""/>
+      <w:lvlJc w:val="left"/>
+      <w:pPr>
+        <w:ind w:left="1429" w:hanging="360"/>
+      </w:pPr>
+      <w:rPr>
+        <w:rFonts w:ascii="Symbol" w:hAnsi="Symbol" w:hint="default"/>
+      </w:rPr>
+    </w:lvl>
+    <w:lvl w:ilvl="1" w:tplc="04190003" w:tentative="1">
+      <w:start w:val="1"/>
+      <w:numFmt w:val="bullet"/>
+      <w:lvlText w:val="o"/>
+      <w:lvlJc w:val="left"/>
+      <w:pPr>
+        <w:ind w:left="2149" w:hanging="360"/>
+      </w:pPr>
+      <w:rPr>
+        <w:rFonts w:ascii="Courier New" w:hAnsi="Courier New" w:cs="Courier New" w:hint="default"/>
+      </w:rPr>
+    </w:lvl>
+    <w:lvl w:ilvl="2" w:tplc="04190005" w:tentative="1">
+      <w:start w:val="1"/>
+      <w:numFmt w:val="bullet"/>
+      <w:lvlText w:val=""/>
+      <w:lvlJc w:val="left"/>
+      <w:pPr>
+        <w:ind w:left="2869" w:hanging="360"/>
+      </w:pPr>
+      <w:rPr>
+        <w:rFonts w:ascii="Wingdings" w:hAnsi="Wingdings" w:hint="default"/>
+      </w:rPr>
+    </w:lvl>
+    <w:lvl w:ilvl="3" w:tplc="04190001" w:tentative="1">
+      <w:start w:val="1"/>
+      <w:numFmt w:val="bullet"/>
+      <w:lvlText w:val=""/>
+      <w:lvlJc w:val="left"/>
+      <w:pPr>
+        <w:ind w:left="3589" w:hanging="360"/>
+      </w:pPr>
+      <w:rPr>
+        <w:rFonts w:ascii="Symbol" w:hAnsi="Symbol" w:hint="default"/>
+      </w:rPr>
+    </w:lvl>
+    <w:lvl w:ilvl="4" w:tplc="04190003" w:tentative="1">
+      <w:start w:val="1"/>
+      <w:numFmt w:val="bullet"/>
+      <w:lvlText w:val="o"/>
+      <w:lvlJc w:val="left"/>
+      <w:pPr>
+        <w:ind w:left="4309" w:hanging="360"/>
+      </w:pPr>
+      <w:rPr>
+        <w:rFonts w:ascii="Courier New" w:hAnsi="Courier New" w:cs="Courier New" w:hint="default"/>
+      </w:rPr>
+    </w:lvl>
+    <w:lvl w:ilvl="5" w:tplc="04190005" w:tentative="1">
+      <w:start w:val="1"/>
+      <w:numFmt w:val="bullet"/>
+      <w:lvlText w:val=""/>
+      <w:lvlJc w:val="left"/>
+      <w:pPr>
+        <w:ind w:left="5029" w:hanging="360"/>
+      </w:pPr>
+      <w:rPr>
+        <w:rFonts w:ascii="Wingdings" w:hAnsi="Wingdings" w:hint="default"/>
+      </w:rPr>
+    </w:lvl>
+    <w:lvl w:ilvl="6" w:tplc="04190001" w:tentative="1">
+      <w:start w:val="1"/>
+      <w:numFmt w:val="bullet"/>
+      <w:lvlText w:val=""/>
+      <w:lvlJc w:val="left"/>
+      <w:pPr>
+        <w:ind w:left="5749" w:hanging="360"/>
+      </w:pPr>
+      <w:rPr>
+        <w:rFonts w:ascii="Symbol" w:hAnsi="Symbol" w:hint="default"/>
+      </w:rPr>
+    </w:lvl>
+    <w:lvl w:ilvl="7" w:tplc="04190003" w:tentative="1">
+      <w:start w:val="1"/>
+      <w:numFmt w:val="bullet"/>
+      <w:lvlText w:val="o"/>
+      <w:lvlJc w:val="left"/>
+      <w:pPr>
+        <w:ind w:left="6469" w:hanging="360"/>
+      </w:pPr>
+      <w:rPr>
+        <w:rFonts w:ascii="Courier New" w:hAnsi="Courier New" w:cs="Courier New" w:hint="default"/>
+      </w:rPr>
+    </w:lvl>
+    <w:lvl w:ilvl="8" w:tplc="04190005" w:tentative="1">
+      <w:start w:val="1"/>
+      <w:numFmt w:val="bullet"/>
+      <w:lvlText w:val=""/>
+      <w:lvlJc w:val="left"/>
+      <w:pPr>
+        <w:ind w:left="7189" w:hanging="360"/>
+      </w:pPr>
+      <w:rPr>
+        <w:rFonts w:ascii="Wingdings" w:hAnsi="Wingdings" w:hint="default"/>
+      </w:rPr>
+    </w:lvl>
+  </w:abstractNum>
+  <w:abstractNum w:abstractNumId="19" w15:restartNumberingAfterBreak="0">
     <w:nsid w:val="75657133"/>
     <w:multiLevelType w:val="multilevel"/>
     <w:tmpl w:val="1E3C2852"/>
@@ -14960,7 +15623,7 @@
       </w:rPr>
     </w:lvl>
   </w:abstractNum>
-  <w:abstractNum w:abstractNumId="19" w15:restartNumberingAfterBreak="0">
+  <w:abstractNum w:abstractNumId="20" w15:restartNumberingAfterBreak="0">
     <w:nsid w:val="7BDA3EDC"/>
     <w:multiLevelType w:val="hybridMultilevel"/>
     <w:tmpl w:val="5A0257C4"/>
@@ -15077,7 +15740,7 @@
     <w:abstractNumId w:val="4"/>
   </w:num>
   <w:num w:numId="2">
-    <w:abstractNumId w:val="18"/>
+    <w:abstractNumId w:val="19"/>
   </w:num>
   <w:num w:numId="3">
     <w:abstractNumId w:val="15"/>
@@ -15101,7 +15764,7 @@
     <w:abstractNumId w:val="12"/>
   </w:num>
   <w:num w:numId="10">
-    <w:abstractNumId w:val="17"/>
+    <w:abstractNumId w:val="18"/>
   </w:num>
   <w:num w:numId="11">
     <w:abstractNumId w:val="7"/>
@@ -15128,10 +15791,13 @@
     <w:abstractNumId w:val="14"/>
   </w:num>
   <w:num w:numId="19">
-    <w:abstractNumId w:val="19"/>
+    <w:abstractNumId w:val="20"/>
   </w:num>
   <w:num w:numId="20">
     <w:abstractNumId w:val="0"/>
+  </w:num>
+  <w:num w:numId="21">
+    <w:abstractNumId w:val="17"/>
   </w:num>
 </w:numbering>
 </file>
@@ -21644,7 +22310,7 @@
 </file>
 
 <file path=customXml/itemProps1.xml><?xml version="1.0" encoding="utf-8"?>
-<ds:datastoreItem xmlns:ds="http://schemas.openxmlformats.org/officeDocument/2006/customXml" ds:itemID="{230F8F84-0F66-4D4B-8909-5277EBF0018B}">
+<ds:datastoreItem xmlns:ds="http://schemas.openxmlformats.org/officeDocument/2006/customXml" ds:itemID="{1E583688-EF31-4943-A4C0-5D5BB114B738}">
   <ds:schemaRefs>
     <ds:schemaRef ds:uri="http://schemas.openxmlformats.org/officeDocument/2006/bibliography"/>
   </ds:schemaRefs>

--- a/МОЁ Курсач Ф-АВТО.docx
+++ b/МОЁ Курсач Ф-АВТО.docx
@@ -8962,8 +8962,144 @@
     </w:p>
     <w:p>
       <w:pPr>
+        <w:pStyle w:val="a4"/>
+        <w:numPr>
+          <w:ilvl w:val="1"/>
+          <w:numId w:val="7"/>
+        </w:numPr>
         <w:spacing w:before="240" w:line="276" w:lineRule="auto"/>
-        <w:ind w:firstLine="709"/>
+        <w:ind w:left="0" w:firstLine="709"/>
+        <w:jc w:val="both"/>
+        <w:rPr>
+          <w:rFonts w:ascii="Times New Roman" w:hAnsi="Times New Roman" w:cs="Times New Roman"/>
+          <w:sz w:val="28"/>
+          <w:szCs w:val="28"/>
+        </w:rPr>
+      </w:pPr>
+      <w:r>
+        <w:rPr>
+          <w:rFonts w:ascii="Times New Roman" w:hAnsi="Times New Roman" w:cs="Times New Roman"/>
+          <w:sz w:val="28"/>
+          <w:szCs w:val="28"/>
+        </w:rPr>
+        <w:t>Анализ компании после внедрения сайта</w:t>
+      </w:r>
+    </w:p>
+    <w:p>
+      <w:pPr>
+        <w:pStyle w:val="a4"/>
+        <w:spacing w:before="240" w:line="276" w:lineRule="auto"/>
+        <w:ind w:left="0" w:firstLine="555"/>
+        <w:jc w:val="both"/>
+        <w:rPr>
+          <w:rFonts w:ascii="Times New Roman" w:hAnsi="Times New Roman" w:cs="Times New Roman"/>
+          <w:sz w:val="28"/>
+          <w:szCs w:val="28"/>
+        </w:rPr>
+      </w:pPr>
+      <w:r>
+        <w:rPr>
+          <w:rFonts w:ascii="Times New Roman" w:hAnsi="Times New Roman" w:cs="Times New Roman"/>
+          <w:sz w:val="28"/>
+          <w:szCs w:val="28"/>
+        </w:rPr>
+        <w:t>Главная цель сайта-визитки — ознакомление потенциальных клиентов с первичной информацией. Эта цель достигается с помощью нового сайта. Теперь отличительными чертами стали информативность и лаконичность, оригинальность и индивидуальность, привлекательный дизайн и простая навигация.</w:t>
+      </w:r>
+    </w:p>
+    <w:p>
+      <w:pPr>
+        <w:pStyle w:val="a4"/>
+        <w:spacing w:before="240" w:line="276" w:lineRule="auto"/>
+        <w:ind w:left="0" w:firstLine="555"/>
+        <w:jc w:val="both"/>
+        <w:rPr>
+          <w:rFonts w:ascii="Times New Roman" w:hAnsi="Times New Roman" w:cs="Times New Roman"/>
+          <w:sz w:val="28"/>
+          <w:szCs w:val="28"/>
+        </w:rPr>
+      </w:pPr>
+      <w:r>
+        <w:rPr>
+          <w:rFonts w:ascii="Times New Roman" w:hAnsi="Times New Roman" w:cs="Times New Roman"/>
+          <w:sz w:val="28"/>
+          <w:szCs w:val="28"/>
+        </w:rPr>
+        <w:t>Новый сайт-визитка компании Ф-АВТО не дает клиенту исчерпывающих ответов на все вопросы. В нем нет тяжеловесных модулей, которые перегружают мозг пользователя и компьютер. Главная черта — доступность.</w:t>
+      </w:r>
+    </w:p>
+    <w:p>
+      <w:pPr>
+        <w:pStyle w:val="a4"/>
+        <w:spacing w:before="240" w:line="276" w:lineRule="auto"/>
+        <w:ind w:left="0" w:firstLine="555"/>
+        <w:jc w:val="both"/>
+        <w:rPr>
+          <w:rFonts w:ascii="Times New Roman" w:hAnsi="Times New Roman" w:cs="Times New Roman"/>
+          <w:sz w:val="28"/>
+          <w:szCs w:val="28"/>
+        </w:rPr>
+      </w:pPr>
+      <w:r>
+        <w:rPr>
+          <w:rFonts w:ascii="Times New Roman" w:hAnsi="Times New Roman" w:cs="Times New Roman"/>
+          <w:sz w:val="28"/>
+          <w:szCs w:val="28"/>
+        </w:rPr>
+        <w:t>Впоследствии данный ресурс можно расширить и превратить в полноценный интернет-магазин с корзиной и оплатой прямо на сайте</w:t>
+      </w:r>
+      <w:r>
+        <w:rPr>
+          <w:rFonts w:ascii="Times New Roman" w:hAnsi="Times New Roman" w:cs="Times New Roman"/>
+          <w:sz w:val="28"/>
+          <w:szCs w:val="28"/>
+        </w:rPr>
+        <w:t>.</w:t>
+      </w:r>
+    </w:p>
+    <w:p>
+      <w:pPr>
+        <w:pStyle w:val="a4"/>
+        <w:spacing w:before="240" w:line="276" w:lineRule="auto"/>
+        <w:ind w:left="0" w:firstLine="555"/>
+        <w:jc w:val="both"/>
+        <w:rPr>
+          <w:rFonts w:ascii="Times New Roman" w:hAnsi="Times New Roman" w:cs="Times New Roman"/>
+          <w:sz w:val="28"/>
+          <w:szCs w:val="28"/>
+        </w:rPr>
+      </w:pPr>
+      <w:r>
+        <w:rPr>
+          <w:rFonts w:ascii="Times New Roman" w:hAnsi="Times New Roman" w:cs="Times New Roman"/>
+          <w:sz w:val="28"/>
+          <w:szCs w:val="28"/>
+        </w:rPr>
+        <w:t xml:space="preserve">Сайт не только информирует клиентов о товарах компании, но и выступает частью </w:t>
+      </w:r>
+      <w:proofErr w:type="spellStart"/>
+      <w:r>
+        <w:rPr>
+          <w:rFonts w:ascii="Times New Roman" w:hAnsi="Times New Roman" w:cs="Times New Roman"/>
+          <w:sz w:val="28"/>
+          <w:szCs w:val="28"/>
+        </w:rPr>
+        <w:t>имиджевой</w:t>
+      </w:r>
+      <w:proofErr w:type="spellEnd"/>
+      <w:r>
+        <w:rPr>
+          <w:rFonts w:ascii="Times New Roman" w:hAnsi="Times New Roman" w:cs="Times New Roman"/>
+          <w:sz w:val="28"/>
+          <w:szCs w:val="28"/>
+        </w:rPr>
+        <w:t xml:space="preserve"> рекламы, которая вызывает позитивные эмоции, повышает доверие и лояльность существующих клиентов и нацеливает на перспективное сотрудничество.</w:t>
+      </w:r>
+    </w:p>
+    <w:p>
+      <w:pPr>
+        <w:pStyle w:val="a4"/>
+        <w:spacing w:before="240" w:line="276" w:lineRule="auto"/>
+        <w:ind w:left="555"/>
         <w:jc w:val="both"/>
         <w:rPr>
           <w:rFonts w:ascii="Times New Roman" w:hAnsi="Times New Roman" w:cs="Times New Roman"/>
@@ -9175,6 +9311,7 @@
           <w:sz w:val="28"/>
           <w:szCs w:val="28"/>
         </w:rPr>
+        <w:lastRenderedPageBreak/>
         <w:t>Преимущественно используется как средство описания, оформле</w:t>
       </w:r>
       <w:r>
@@ -9399,7 +9536,6 @@
           <w:sz w:val="28"/>
           <w:szCs w:val="28"/>
         </w:rPr>
-        <w:lastRenderedPageBreak/>
         <w:t>Наиболее широкое применение находит в браузерах как язык сценариев для придания интерактивности веб-страницам.</w:t>
       </w:r>
     </w:p>
@@ -9828,6 +9964,7 @@
           <w:sz w:val="28"/>
           <w:szCs w:val="28"/>
         </w:rPr>
+        <w:lastRenderedPageBreak/>
         <w:t xml:space="preserve">Создавайте инкапсулированные компоненты с собственным состоянием, </w:t>
       </w:r>
       <w:r>
@@ -10006,7 +10143,6 @@
           <w:szCs w:val="28"/>
           <w:lang w:val="en-US"/>
         </w:rPr>
-        <w:lastRenderedPageBreak/>
         <w:t xml:space="preserve">5. React Bootstrap </w:t>
       </w:r>
       <w:r>
@@ -10770,6 +10906,7 @@
           <w:sz w:val="28"/>
           <w:szCs w:val="28"/>
         </w:rPr>
+        <w:lastRenderedPageBreak/>
         <w:t>- Бесплатный</w:t>
       </w:r>
     </w:p>
@@ -11040,7 +11177,6 @@
           <w:sz w:val="28"/>
           <w:szCs w:val="28"/>
         </w:rPr>
-        <w:lastRenderedPageBreak/>
         <w:t xml:space="preserve">9. </w:t>
       </w:r>
       <w:proofErr w:type="spellStart"/>
@@ -11259,6 +11395,7 @@
           <w:sz w:val="28"/>
           <w:szCs w:val="28"/>
         </w:rPr>
+        <w:lastRenderedPageBreak/>
         <w:drawing>
           <wp:inline distT="0" distB="0" distL="0" distR="0" wp14:anchorId="28193508" wp14:editId="1C9AB69E">
             <wp:extent cx="5940425" cy="3248660"/>
@@ -11439,7 +11576,6 @@
           <w:sz w:val="28"/>
           <w:szCs w:val="28"/>
         </w:rPr>
-        <w:lastRenderedPageBreak/>
         <w:drawing>
           <wp:inline distT="0" distB="0" distL="0" distR="0" wp14:anchorId="1E6E26F0" wp14:editId="51BBE401">
             <wp:extent cx="5940425" cy="3248660"/>
@@ -11520,6 +11656,7 @@
           <w:sz w:val="28"/>
           <w:szCs w:val="28"/>
         </w:rPr>
+        <w:lastRenderedPageBreak/>
         <w:tab/>
         <w:t>Ниже расположены отзывы клиентов, которые можно просмотреть, нажимая на стрелочки вправо или влево.</w:t>
       </w:r>
@@ -11624,7 +11761,6 @@
           <w:sz w:val="28"/>
           <w:szCs w:val="28"/>
         </w:rPr>
-        <w:lastRenderedPageBreak/>
         <w:t xml:space="preserve">Далее идет </w:t>
       </w:r>
       <w:r>
@@ -11705,6 +11841,7 @@
           <w:sz w:val="28"/>
           <w:szCs w:val="28"/>
         </w:rPr>
+        <w:lastRenderedPageBreak/>
         <w:t>Рисунок 3. Гарантия и вакансии</w:t>
       </w:r>
     </w:p>
@@ -11824,7 +11961,6 @@
           <w:sz w:val="28"/>
           <w:szCs w:val="28"/>
         </w:rPr>
-        <w:lastRenderedPageBreak/>
         <w:tab/>
         <w:t>Следующий блок информирует клиента об условиях доставки, границах доставки и пунктах самовывоза. На карте отмечены все адреса пунктов самовывоза.</w:t>
       </w:r>
@@ -11898,6 +12034,7 @@
           <w:sz w:val="28"/>
           <w:szCs w:val="28"/>
         </w:rPr>
+        <w:lastRenderedPageBreak/>
         <w:t>Рисунок 3. Доставка</w:t>
       </w:r>
     </w:p>
@@ -12008,7 +12145,6 @@
           <w:sz w:val="28"/>
           <w:szCs w:val="28"/>
         </w:rPr>
-        <w:lastRenderedPageBreak/>
         <w:t>ЗАКЛЮЧЕНИЕ</w:t>
       </w:r>
     </w:p>
@@ -12524,6 +12660,7 @@
           <w:sz w:val="28"/>
           <w:szCs w:val="28"/>
         </w:rPr>
+        <w:lastRenderedPageBreak/>
         <w:t xml:space="preserve">Веб-сайт корректно работает как на стационарных программных компьютерах, ноутбуках, планшетах, так и на мобильных устройствах. </w:t>
       </w:r>
     </w:p>
@@ -12743,18 +12880,7 @@
           <w:sz w:val="28"/>
           <w:szCs w:val="28"/>
         </w:rPr>
-        <w:t xml:space="preserve"> [Электронный ресурс]. – Режим доступа: https://ru.wikiped</w:t>
-      </w:r>
-      <w:bookmarkStart w:id="12" w:name="_GoBack"/>
-      <w:bookmarkEnd w:id="12"/>
-      <w:r>
-        <w:rPr>
-          <w:rFonts w:ascii="Times New Roman" w:eastAsia="Times New Roman" w:hAnsi="Times New Roman" w:cs="Times New Roman"/>
-          <w:color w:val="000000"/>
-          <w:sz w:val="28"/>
-          <w:szCs w:val="28"/>
-        </w:rPr>
-        <w:t>ia.org/wiki</w:t>
+        <w:t xml:space="preserve"> [Электронный ресурс]. – Режим доступа: https://ru.wikipedia.org/wiki</w:t>
       </w:r>
     </w:p>
     <w:p>
@@ -12764,20 +12890,29 @@
         <w:mirrorIndents/>
         <w:jc w:val="both"/>
         <w:rPr>
+          <w:rFonts w:ascii="Times New Roman" w:hAnsi="Times New Roman" w:cs="Times New Roman"/>
+          <w:sz w:val="28"/>
+          <w:szCs w:val="28"/>
+        </w:rPr>
+      </w:pPr>
+      <w:r>
+        <w:rPr>
           <w:rFonts w:ascii="Times New Roman" w:eastAsia="Times New Roman" w:hAnsi="Times New Roman" w:cs="Times New Roman"/>
           <w:color w:val="000000"/>
           <w:sz w:val="28"/>
           <w:szCs w:val="28"/>
         </w:rPr>
-      </w:pPr>
+        <w:t xml:space="preserve">3. </w:t>
+      </w:r>
       <w:r>
         <w:rPr>
           <w:rFonts w:ascii="Times New Roman" w:eastAsia="Times New Roman" w:hAnsi="Times New Roman" w:cs="Times New Roman"/>
           <w:color w:val="000000"/>
           <w:sz w:val="28"/>
           <w:szCs w:val="28"/>
-        </w:rPr>
-        <w:t xml:space="preserve">3. </w:t>
+          <w:lang w:val="en-US"/>
+        </w:rPr>
+        <w:t>HTML</w:t>
       </w:r>
       <w:r>
         <w:rPr>
@@ -12785,29 +12920,16 @@
           <w:color w:val="000000"/>
           <w:sz w:val="28"/>
           <w:szCs w:val="28"/>
-          <w:lang w:val="en-US"/>
-        </w:rPr>
-        <w:t>R</w:t>
-      </w:r>
-      <w:proofErr w:type="spellStart"/>
-      <w:r>
-        <w:rPr>
-          <w:rFonts w:ascii="Times New Roman" w:eastAsia="Times New Roman" w:hAnsi="Times New Roman" w:cs="Times New Roman"/>
-          <w:color w:val="000000"/>
-          <w:sz w:val="28"/>
-          <w:szCs w:val="28"/>
-        </w:rPr>
-        <w:t>ul</w:t>
-      </w:r>
-      <w:proofErr w:type="spellEnd"/>
-      <w:r>
-        <w:rPr>
-          <w:rFonts w:ascii="Times New Roman" w:eastAsia="Times New Roman" w:hAnsi="Times New Roman" w:cs="Times New Roman"/>
-          <w:color w:val="000000"/>
-          <w:sz w:val="28"/>
-          <w:szCs w:val="28"/>
-        </w:rPr>
-        <w:t xml:space="preserve">. [Электронный ресурс]. – Режим доступа: https://www.rul.by/magazine/240.html </w:t>
+        </w:rPr>
+        <w:t xml:space="preserve">. [Электронный ресурс]. – Режим доступа: </w:t>
+      </w:r>
+      <w:r>
+        <w:rPr>
+          <w:rFonts w:ascii="Times New Roman" w:hAnsi="Times New Roman" w:cs="Times New Roman"/>
+          <w:sz w:val="28"/>
+          <w:szCs w:val="28"/>
+        </w:rPr>
+        <w:t xml:space="preserve">https://ru.wikipedia.org/wiki/HTML </w:t>
       </w:r>
     </w:p>
     <w:p>
@@ -12832,17 +12954,16 @@
         </w:rPr>
         <w:t xml:space="preserve">4. </w:t>
       </w:r>
-      <w:proofErr w:type="spellStart"/>
       <w:r>
         <w:rPr>
           <w:rFonts w:ascii="Times New Roman" w:eastAsia="Times New Roman" w:hAnsi="Times New Roman" w:cs="Times New Roman"/>
           <w:color w:val="000000"/>
           <w:sz w:val="28"/>
           <w:szCs w:val="28"/>
-        </w:rPr>
-        <w:t>Hibernate</w:t>
-      </w:r>
-      <w:proofErr w:type="spellEnd"/>
+          <w:lang w:val="en-US"/>
+        </w:rPr>
+        <w:t>CSS</w:t>
+      </w:r>
       <w:r>
         <w:rPr>
           <w:rFonts w:ascii="Times New Roman" w:eastAsia="Times New Roman" w:hAnsi="Times New Roman" w:cs="Times New Roman"/>
@@ -12850,7 +12971,24 @@
           <w:sz w:val="28"/>
           <w:szCs w:val="28"/>
         </w:rPr>
-        <w:t xml:space="preserve"> [Электронный ресурс]. – Режим доступа: http://hibernate.org/</w:t>
+        <w:t>3</w:t>
+      </w:r>
+      <w:r>
+        <w:rPr>
+          <w:rFonts w:ascii="Times New Roman" w:eastAsia="Times New Roman" w:hAnsi="Times New Roman" w:cs="Times New Roman"/>
+          <w:color w:val="000000"/>
+          <w:sz w:val="28"/>
+          <w:szCs w:val="28"/>
+        </w:rPr>
+        <w:t xml:space="preserve"> [Электронный ресурс]. – Режим доступа: </w:t>
+      </w:r>
+      <w:r>
+        <w:rPr>
+          <w:rFonts w:ascii="Times New Roman" w:hAnsi="Times New Roman" w:cs="Times New Roman"/>
+          <w:sz w:val="28"/>
+          <w:szCs w:val="28"/>
+        </w:rPr>
+        <w:t>https://ru.wikipedia.org/wiki/CSS</w:t>
       </w:r>
     </w:p>
     <w:p>
@@ -12859,13 +12997,34 @@
         <w:ind w:firstLine="652"/>
         <w:mirrorIndents/>
         <w:jc w:val="both"/>
+      </w:pPr>
+      <w:r>
         <w:rPr>
           <w:rFonts w:ascii="Times New Roman" w:eastAsia="Times New Roman" w:hAnsi="Times New Roman" w:cs="Times New Roman"/>
           <w:color w:val="000000"/>
           <w:sz w:val="28"/>
           <w:szCs w:val="28"/>
         </w:rPr>
-      </w:pPr>
+        <w:t xml:space="preserve">5. </w:t>
+      </w:r>
+      <w:proofErr w:type="spellStart"/>
+      <w:r>
+        <w:rPr>
+          <w:rFonts w:ascii="Times New Roman" w:hAnsi="Times New Roman" w:cs="Times New Roman"/>
+          <w:sz w:val="28"/>
+          <w:szCs w:val="28"/>
+        </w:rPr>
+        <w:t>JavaScript</w:t>
+      </w:r>
+      <w:proofErr w:type="spellEnd"/>
+      <w:r>
+        <w:rPr>
+          <w:rFonts w:ascii="Times New Roman" w:hAnsi="Times New Roman" w:cs="Times New Roman"/>
+          <w:sz w:val="28"/>
+          <w:szCs w:val="28"/>
+        </w:rPr>
+        <w:t xml:space="preserve"> (ES-6)</w:t>
+      </w:r>
       <w:r>
         <w:rPr>
           <w:rFonts w:ascii="Times New Roman" w:eastAsia="Times New Roman" w:hAnsi="Times New Roman" w:cs="Times New Roman"/>
@@ -12873,9 +13032,8 @@
           <w:sz w:val="28"/>
           <w:szCs w:val="28"/>
         </w:rPr>
-        <w:t xml:space="preserve">5. </w:t>
-      </w:r>
-      <w:proofErr w:type="spellStart"/>
+        <w:t xml:space="preserve"> </w:t>
+      </w:r>
       <w:r>
         <w:rPr>
           <w:rFonts w:ascii="Times New Roman" w:eastAsia="Times New Roman" w:hAnsi="Times New Roman" w:cs="Times New Roman"/>
@@ -12883,17 +13041,81 @@
           <w:sz w:val="28"/>
           <w:szCs w:val="28"/>
         </w:rPr>
-        <w:t>Toster</w:t>
+        <w:t xml:space="preserve">[Электронный ресурс]. – Режим доступа: </w:t>
+      </w:r>
+      <w:r>
+        <w:rPr>
+          <w:rFonts w:ascii="Times New Roman" w:hAnsi="Times New Roman" w:cs="Times New Roman"/>
+          <w:sz w:val="28"/>
+          <w:szCs w:val="28"/>
+        </w:rPr>
+        <w:t>https://ru.wikipedia.org/wiki/JavaScript</w:t>
+      </w:r>
+      <w:r>
+        <w:t xml:space="preserve"> </w:t>
+      </w:r>
+    </w:p>
+    <w:p>
+      <w:pPr>
+        <w:spacing w:line="276" w:lineRule="auto"/>
+        <w:ind w:firstLine="652"/>
+        <w:mirrorIndents/>
+        <w:jc w:val="both"/>
+        <w:rPr>
+          <w:rFonts w:ascii="Times New Roman" w:hAnsi="Times New Roman" w:cs="Times New Roman"/>
+          <w:sz w:val="28"/>
+          <w:szCs w:val="28"/>
+        </w:rPr>
+      </w:pPr>
+      <w:r>
+        <w:rPr>
+          <w:rFonts w:ascii="Times New Roman" w:hAnsi="Times New Roman" w:cs="Times New Roman"/>
+          <w:sz w:val="28"/>
+          <w:szCs w:val="28"/>
+        </w:rPr>
+        <w:t>6.</w:t>
+      </w:r>
+      <w:r>
+        <w:rPr>
+          <w:rFonts w:ascii="Times New Roman" w:hAnsi="Times New Roman" w:cs="Times New Roman"/>
+          <w:sz w:val="28"/>
+          <w:szCs w:val="28"/>
+        </w:rPr>
+        <w:t xml:space="preserve"> </w:t>
+      </w:r>
+      <w:proofErr w:type="spellStart"/>
+      <w:r>
+        <w:rPr>
+          <w:rFonts w:ascii="Times New Roman" w:hAnsi="Times New Roman" w:cs="Times New Roman"/>
+          <w:sz w:val="28"/>
+          <w:szCs w:val="28"/>
+        </w:rPr>
+        <w:t>React</w:t>
       </w:r>
       <w:proofErr w:type="spellEnd"/>
       <w:r>
         <w:rPr>
-          <w:rFonts w:ascii="Times New Roman" w:eastAsia="Times New Roman" w:hAnsi="Times New Roman" w:cs="Times New Roman"/>
-          <w:color w:val="000000"/>
-          <w:sz w:val="28"/>
-          <w:szCs w:val="28"/>
-        </w:rPr>
-        <w:t>. Вопросы и ответы для IT-специалистов [Электронный ресурс]. – Режим доступа: https://toster.ru/</w:t>
+          <w:rFonts w:ascii="Times New Roman" w:hAnsi="Times New Roman" w:cs="Times New Roman"/>
+          <w:sz w:val="28"/>
+          <w:szCs w:val="28"/>
+        </w:rPr>
+        <w:t xml:space="preserve"> </w:t>
+      </w:r>
+      <w:r>
+        <w:rPr>
+          <w:rFonts w:ascii="Times New Roman" w:hAnsi="Times New Roman" w:cs="Times New Roman"/>
+          <w:sz w:val="28"/>
+          <w:szCs w:val="28"/>
+        </w:rPr>
+        <w:t xml:space="preserve">[Электронный ресурс]. – Режим доступа: </w:t>
+      </w:r>
+      <w:r>
+        <w:rPr>
+          <w:rFonts w:ascii="Times New Roman" w:hAnsi="Times New Roman" w:cs="Times New Roman"/>
+          <w:sz w:val="28"/>
+          <w:szCs w:val="28"/>
+        </w:rPr>
+        <w:t>https://ru.reactjs.org/</w:t>
       </w:r>
     </w:p>
     <w:p>
@@ -12910,24 +13132,84 @@
         <w:rPr>
           <w:lang w:val="ru-RU"/>
         </w:rPr>
-        <w:t>6.</w:t>
-      </w:r>
-      <w:r>
-        <w:t>A</w:t>
+        <w:t>7.</w:t>
+      </w:r>
+      <w:r>
+        <w:rPr>
+          <w:lang w:val="ru-RU"/>
+        </w:rPr>
+        <w:t xml:space="preserve"> </w:t>
+      </w:r>
+      <w:r>
+        <w:t>React</w:t>
+      </w:r>
+      <w:r>
+        <w:rPr>
+          <w:lang w:val="ru-RU"/>
+        </w:rPr>
+        <w:t xml:space="preserve"> </w:t>
+      </w:r>
+      <w:r>
+        <w:t>Bootstrap</w:t>
+      </w:r>
+      <w:r>
+        <w:rPr>
+          <w:lang w:val="ru-RU"/>
+        </w:rPr>
+        <w:t xml:space="preserve"> </w:t>
+      </w:r>
+      <w:r>
+        <w:rPr>
+          <w:lang w:val="ru-RU"/>
+        </w:rPr>
+        <w:t xml:space="preserve">[Электронный ресурс]. – Режим доступа: </w:t>
+      </w:r>
+      <w:r>
+        <w:t>https</w:t>
+      </w:r>
+      <w:r>
+        <w:rPr>
+          <w:lang w:val="ru-RU"/>
+        </w:rPr>
+        <w:t>://</w:t>
+      </w:r>
+      <w:r>
+        <w:t>react</w:t>
+      </w:r>
+      <w:r>
+        <w:rPr>
+          <w:lang w:val="ru-RU"/>
+        </w:rPr>
+        <w:t>-</w:t>
+      </w:r>
+      <w:r>
+        <w:t>bootstrap</w:t>
+      </w:r>
+      <w:r>
+        <w:rPr>
+          <w:lang w:val="ru-RU"/>
+        </w:rPr>
+        <w:t>.</w:t>
       </w:r>
       <w:proofErr w:type="spellStart"/>
       <w:r>
+        <w:t>netlify</w:t>
+      </w:r>
+      <w:proofErr w:type="spellEnd"/>
+      <w:r>
         <w:rPr>
           <w:lang w:val="ru-RU"/>
         </w:rPr>
-        <w:t>vtomir</w:t>
-      </w:r>
-      <w:proofErr w:type="spellEnd"/>
+        <w:t>.</w:t>
+      </w:r>
+      <w:r>
+        <w:t>com</w:t>
+      </w:r>
       <w:r>
         <w:rPr>
           <w:lang w:val="ru-RU"/>
         </w:rPr>
-        <w:t xml:space="preserve"> [Электронный ресурс]. – Режим доступа: http://avtomir.by/news/zapchasti/</w:t>
+        <w:t>/</w:t>
       </w:r>
     </w:p>
     <w:p>
@@ -12944,24 +13226,36 @@
         <w:rPr>
           <w:lang w:val="ru-RU"/>
         </w:rPr>
-        <w:t>7.</w:t>
-      </w:r>
-      <w:r>
-        <w:t>Marketing</w:t>
+        <w:t>8.</w:t>
       </w:r>
       <w:r>
         <w:rPr>
           <w:lang w:val="ru-RU"/>
         </w:rPr>
-        <w:t xml:space="preserve"> [Электронный ресурс]. – Режим доступа: </w:t>
-      </w:r>
-      <w:r>
-        <w:t>http</w:t>
+        <w:t xml:space="preserve"> </w:t>
+      </w:r>
+      <w:r>
+        <w:t>NPM</w:t>
       </w:r>
       <w:r>
         <w:rPr>
           <w:lang w:val="ru-RU"/>
         </w:rPr>
+        <w:t xml:space="preserve"> </w:t>
+      </w:r>
+      <w:r>
+        <w:rPr>
+          <w:lang w:val="ru-RU"/>
+        </w:rPr>
+        <w:t xml:space="preserve">[Электронный ресурс]. – Режим доступа: </w:t>
+      </w:r>
+      <w:r>
+        <w:t>https</w:t>
+      </w:r>
+      <w:r>
+        <w:rPr>
+          <w:lang w:val="ru-RU"/>
+        </w:rPr>
         <w:t>://</w:t>
       </w:r>
       <w:r>
@@ -12973,9 +13267,11 @@
         </w:rPr>
         <w:t>.</w:t>
       </w:r>
-      <w:r>
-        <w:t>marketing</w:t>
-      </w:r>
+      <w:proofErr w:type="spellStart"/>
+      <w:r>
+        <w:t>npmjs</w:t>
+      </w:r>
+      <w:proofErr w:type="spellEnd"/>
       <w:r>
         <w:rPr>
           <w:lang w:val="ru-RU"/>
@@ -12983,85 +13279,8 @@
         <w:t>.</w:t>
       </w:r>
       <w:r>
-        <w:t>by</w:t>
-      </w:r>
-      <w:r>
-        <w:rPr>
-          <w:lang w:val="ru-RU"/>
-        </w:rPr>
-        <w:t>/</w:t>
-      </w:r>
-      <w:proofErr w:type="spellStart"/>
-      <w:r>
-        <w:t>analitika</w:t>
-      </w:r>
-      <w:proofErr w:type="spellEnd"/>
-      <w:r>
-        <w:rPr>
-          <w:lang w:val="ru-RU"/>
-        </w:rPr>
-        <w:t>/</w:t>
-      </w:r>
-      <w:proofErr w:type="spellStart"/>
-      <w:r>
-        <w:t>rynok</w:t>
-      </w:r>
-      <w:proofErr w:type="spellEnd"/>
-      <w:r>
-        <w:rPr>
-          <w:lang w:val="ru-RU"/>
-        </w:rPr>
-        <w:t>-</w:t>
-      </w:r>
-      <w:proofErr w:type="spellStart"/>
-      <w:r>
-        <w:t>zapasnykh</w:t>
-      </w:r>
-      <w:proofErr w:type="spellEnd"/>
-      <w:r>
-        <w:rPr>
-          <w:lang w:val="ru-RU"/>
-        </w:rPr>
-        <w:t>-</w:t>
-      </w:r>
-      <w:proofErr w:type="spellStart"/>
-      <w:r>
-        <w:t>chastey</w:t>
-      </w:r>
-      <w:proofErr w:type="spellEnd"/>
-      <w:r>
-        <w:rPr>
-          <w:lang w:val="ru-RU"/>
-        </w:rPr>
-        <w:t>-</w:t>
-      </w:r>
-      <w:proofErr w:type="spellStart"/>
-      <w:r>
-        <w:t>dlya</w:t>
-      </w:r>
-      <w:proofErr w:type="spellEnd"/>
-      <w:r>
-        <w:rPr>
-          <w:lang w:val="ru-RU"/>
-        </w:rPr>
-        <w:t>-</w:t>
-      </w:r>
-      <w:proofErr w:type="spellStart"/>
-      <w:r>
-        <w:t>avtomobiley</w:t>
-      </w:r>
-      <w:proofErr w:type="spellEnd"/>
-      <w:r>
-        <w:rPr>
-          <w:lang w:val="ru-RU"/>
-        </w:rPr>
-        <w:t>-</w:t>
-      </w:r>
-      <w:proofErr w:type="spellStart"/>
-      <w:r>
-        <w:t>belarusi</w:t>
-      </w:r>
-      <w:proofErr w:type="spellEnd"/>
+        <w:t>com</w:t>
+      </w:r>
       <w:r>
         <w:rPr>
           <w:lang w:val="ru-RU"/>
@@ -13079,40 +13298,8 @@
           <w:lang w:val="ru-RU"/>
         </w:rPr>
       </w:pPr>
-      <w:r>
-        <w:rPr>
-          <w:lang w:val="ru-RU"/>
-        </w:rPr>
-        <w:t>8.</w:t>
-      </w:r>
-      <w:r>
-        <w:t>A</w:t>
-      </w:r>
-      <w:proofErr w:type="spellStart"/>
-      <w:r>
-        <w:rPr>
-          <w:lang w:val="ru-RU"/>
-        </w:rPr>
-        <w:t>bw</w:t>
-      </w:r>
-      <w:proofErr w:type="spellEnd"/>
-      <w:r>
-        <w:rPr>
-          <w:lang w:val="ru-RU"/>
-        </w:rPr>
-        <w:t xml:space="preserve"> [Электронный ресурс]. – Режим доступа: https://www.abw.by/novosti/partnership/211029</w:t>
-      </w:r>
-    </w:p>
-    <w:p>
-      <w:pPr>
-        <w:pStyle w:val="ad"/>
-        <w:spacing w:line="276" w:lineRule="auto"/>
-        <w:ind w:firstLine="652"/>
-        <w:mirrorIndents/>
-        <w:rPr>
-          <w:lang w:val="ru-RU"/>
-        </w:rPr>
-      </w:pPr>
+      <w:bookmarkStart w:id="12" w:name="_GoBack"/>
+      <w:bookmarkEnd w:id="12"/>
       <w:r>
         <w:rPr>
           <w:lang w:val="ru-RU"/>
@@ -13251,7 +13438,7 @@
           <w:rPr>
             <w:noProof/>
           </w:rPr>
-          <w:t>27</w:t>
+          <w:t>28</w:t>
         </w:r>
         <w:r>
           <w:fldChar w:fldCharType="end"/>
@@ -22310,7 +22497,7 @@
 </file>
 
 <file path=customXml/itemProps1.xml><?xml version="1.0" encoding="utf-8"?>
-<ds:datastoreItem xmlns:ds="http://schemas.openxmlformats.org/officeDocument/2006/customXml" ds:itemID="{1E583688-EF31-4943-A4C0-5D5BB114B738}">
+<ds:datastoreItem xmlns:ds="http://schemas.openxmlformats.org/officeDocument/2006/customXml" ds:itemID="{9A14887B-2476-4F72-B1AE-D43D7CFB2EA2}">
   <ds:schemaRefs>
     <ds:schemaRef ds:uri="http://schemas.openxmlformats.org/officeDocument/2006/bibliography"/>
   </ds:schemaRefs>

--- a/МОЁ Курсач Ф-АВТО.docx
+++ b/МОЁ Курсач Ф-АВТО.docx
@@ -839,16 +839,6 @@
         <w:jc w:val="center"/>
         <w:rPr>
           <w:rFonts w:ascii="Times New Roman" w:hAnsi="Times New Roman" w:cs="Times New Roman"/>
-          <w:sz w:val="28"/>
-          <w:szCs w:val="28"/>
-        </w:rPr>
-      </w:pPr>
-    </w:p>
-    <w:p>
-      <w:pPr>
-        <w:jc w:val="center"/>
-        <w:rPr>
-          <w:rFonts w:ascii="Times New Roman" w:hAnsi="Times New Roman" w:cs="Times New Roman"/>
           <w:b/>
           <w:sz w:val="28"/>
           <w:szCs w:val="28"/>
@@ -861,6 +851,7 @@
           <w:sz w:val="28"/>
           <w:szCs w:val="28"/>
         </w:rPr>
+        <w:lastRenderedPageBreak/>
         <w:t>СОДЕРЖАНИЕ</w:t>
       </w:r>
     </w:p>
@@ -2486,6 +2477,7 @@
         <w:outlineLvl w:val="1"/>
         <w:rPr>
           <w:rFonts w:ascii="Times New Roman" w:hAnsi="Times New Roman" w:cs="Times New Roman"/>
+          <w:b/>
           <w:sz w:val="28"/>
           <w:szCs w:val="28"/>
         </w:rPr>
@@ -2495,6 +2487,7 @@
       <w:r>
         <w:rPr>
           <w:rFonts w:ascii="Times New Roman" w:hAnsi="Times New Roman" w:cs="Times New Roman"/>
+          <w:b/>
           <w:sz w:val="28"/>
           <w:szCs w:val="28"/>
         </w:rPr>
@@ -2516,13 +2509,15 @@
         <w:outlineLvl w:val="1"/>
         <w:rPr>
           <w:rFonts w:ascii="Times New Roman" w:hAnsi="Times New Roman" w:cs="Times New Roman"/>
-          <w:sz w:val="28"/>
-          <w:szCs w:val="28"/>
-        </w:rPr>
-      </w:pPr>
-      <w:r>
-        <w:rPr>
-          <w:rFonts w:ascii="Times New Roman" w:hAnsi="Times New Roman" w:cs="Times New Roman"/>
+          <w:b/>
+          <w:sz w:val="28"/>
+          <w:szCs w:val="28"/>
+        </w:rPr>
+      </w:pPr>
+      <w:r>
+        <w:rPr>
+          <w:rFonts w:ascii="Times New Roman" w:hAnsi="Times New Roman" w:cs="Times New Roman"/>
+          <w:b/>
           <w:sz w:val="28"/>
           <w:szCs w:val="28"/>
         </w:rPr>
@@ -2709,6 +2704,7 @@
         <w:outlineLvl w:val="1"/>
         <w:rPr>
           <w:rFonts w:ascii="Times New Roman" w:hAnsi="Times New Roman" w:cs="Times New Roman"/>
+          <w:b/>
           <w:sz w:val="28"/>
           <w:szCs w:val="28"/>
         </w:rPr>
@@ -2718,6 +2714,7 @@
       <w:r>
         <w:rPr>
           <w:rFonts w:ascii="Times New Roman" w:hAnsi="Times New Roman" w:cs="Times New Roman"/>
+          <w:b/>
           <w:sz w:val="28"/>
           <w:szCs w:val="28"/>
         </w:rPr>
@@ -2838,6 +2835,7 @@
         <w:outlineLvl w:val="1"/>
         <w:rPr>
           <w:rFonts w:ascii="Times New Roman" w:hAnsi="Times New Roman" w:cs="Times New Roman"/>
+          <w:b/>
           <w:sz w:val="28"/>
           <w:szCs w:val="28"/>
         </w:rPr>
@@ -2847,6 +2845,7 @@
       <w:r>
         <w:rPr>
           <w:rFonts w:ascii="Times New Roman" w:hAnsi="Times New Roman" w:cs="Times New Roman"/>
+          <w:b/>
           <w:sz w:val="28"/>
           <w:szCs w:val="28"/>
         </w:rPr>
@@ -2857,11 +2856,74 @@
     </w:p>
     <w:p>
       <w:pPr>
-        <w:pStyle w:val="a4"/>
+        <w:spacing w:line="276" w:lineRule="auto"/>
+        <w:jc w:val="both"/>
+        <w:outlineLvl w:val="1"/>
+        <w:rPr>
+          <w:rFonts w:ascii="Times New Roman" w:hAnsi="Times New Roman" w:cs="Times New Roman"/>
+          <w:b/>
+          <w:sz w:val="28"/>
+          <w:szCs w:val="28"/>
+        </w:rPr>
+      </w:pPr>
+    </w:p>
+    <w:p>
+      <w:pPr>
+        <w:spacing w:line="276" w:lineRule="auto"/>
+        <w:jc w:val="both"/>
+        <w:outlineLvl w:val="1"/>
+        <w:rPr>
+          <w:rFonts w:ascii="Times New Roman" w:hAnsi="Times New Roman" w:cs="Times New Roman"/>
+          <w:b/>
+          <w:sz w:val="28"/>
+          <w:szCs w:val="28"/>
+        </w:rPr>
+      </w:pPr>
+    </w:p>
+    <w:p>
+      <w:pPr>
+        <w:spacing w:line="276" w:lineRule="auto"/>
+        <w:jc w:val="both"/>
+        <w:outlineLvl w:val="1"/>
+        <w:rPr>
+          <w:rFonts w:ascii="Times New Roman" w:hAnsi="Times New Roman" w:cs="Times New Roman"/>
+          <w:b/>
+          <w:sz w:val="28"/>
+          <w:szCs w:val="28"/>
+        </w:rPr>
+      </w:pPr>
+    </w:p>
+    <w:p>
+      <w:pPr>
+        <w:spacing w:line="276" w:lineRule="auto"/>
+        <w:jc w:val="both"/>
+        <w:outlineLvl w:val="1"/>
+        <w:rPr>
+          <w:rFonts w:ascii="Times New Roman" w:hAnsi="Times New Roman" w:cs="Times New Roman"/>
+          <w:b/>
+          <w:sz w:val="28"/>
+          <w:szCs w:val="28"/>
+        </w:rPr>
+      </w:pPr>
+    </w:p>
+    <w:p>
+      <w:pPr>
+        <w:spacing w:line="276" w:lineRule="auto"/>
+        <w:jc w:val="both"/>
+        <w:outlineLvl w:val="1"/>
+        <w:rPr>
+          <w:rFonts w:ascii="Times New Roman" w:hAnsi="Times New Roman" w:cs="Times New Roman"/>
+          <w:b/>
+          <w:sz w:val="28"/>
+          <w:szCs w:val="28"/>
+        </w:rPr>
+      </w:pPr>
+    </w:p>
+    <w:p>
+      <w:pPr>
         <w:shd w:val="clear" w:color="auto" w:fill="FFFFFF"/>
         <w:spacing w:after="285" w:line="276" w:lineRule="auto"/>
-        <w:ind w:left="555" w:firstLine="709"/>
-        <w:contextualSpacing w:val="0"/>
+        <w:ind w:firstLine="708"/>
         <w:jc w:val="both"/>
         <w:rPr>
           <w:rFonts w:ascii="Times New Roman" w:eastAsia="Times New Roman" w:hAnsi="Times New Roman" w:cs="Times New Roman"/>
@@ -2877,6 +2939,7 @@
           <w:szCs w:val="28"/>
           <w:lang w:eastAsia="ru-RU"/>
         </w:rPr>
+        <w:lastRenderedPageBreak/>
         <w:t>Таблица 1. Основные технико-экономические показатели ООО «</w:t>
       </w:r>
       <w:proofErr w:type="spellStart"/>
@@ -3169,7 +3232,6 @@
                 <w:szCs w:val="28"/>
                 <w:lang w:eastAsia="ru-RU"/>
               </w:rPr>
-              <w:lastRenderedPageBreak/>
               <w:t xml:space="preserve">Выручка от деятельности, млн </w:t>
             </w:r>
             <w:r>
@@ -3622,6 +3684,7 @@
         <w:outlineLvl w:val="1"/>
         <w:rPr>
           <w:rFonts w:ascii="Times New Roman" w:hAnsi="Times New Roman" w:cs="Times New Roman"/>
+          <w:b/>
           <w:sz w:val="28"/>
           <w:szCs w:val="28"/>
         </w:rPr>
@@ -3631,6 +3694,7 @@
       <w:r>
         <w:rPr>
           <w:rFonts w:ascii="Times New Roman" w:hAnsi="Times New Roman" w:cs="Times New Roman"/>
+          <w:b/>
           <w:sz w:val="28"/>
           <w:szCs w:val="28"/>
           <w:lang w:val="en-US"/>
@@ -3640,6 +3704,7 @@
       <w:r>
         <w:rPr>
           <w:rFonts w:ascii="Times New Roman" w:hAnsi="Times New Roman" w:cs="Times New Roman"/>
+          <w:b/>
           <w:sz w:val="28"/>
           <w:szCs w:val="28"/>
         </w:rPr>
@@ -3650,11 +3715,36 @@
       <w:r>
         <w:rPr>
           <w:rFonts w:ascii="Times New Roman" w:hAnsi="Times New Roman" w:cs="Times New Roman"/>
+          <w:b/>
           <w:sz w:val="28"/>
           <w:szCs w:val="28"/>
         </w:rPr>
         <w:t xml:space="preserve"> </w:t>
       </w:r>
+    </w:p>
+    <w:p>
+      <w:pPr>
+        <w:spacing w:line="276" w:lineRule="auto"/>
+        <w:jc w:val="both"/>
+        <w:outlineLvl w:val="1"/>
+        <w:rPr>
+          <w:rFonts w:ascii="Times New Roman" w:hAnsi="Times New Roman" w:cs="Times New Roman"/>
+          <w:sz w:val="28"/>
+          <w:szCs w:val="28"/>
+        </w:rPr>
+      </w:pPr>
+    </w:p>
+    <w:p>
+      <w:pPr>
+        <w:spacing w:line="276" w:lineRule="auto"/>
+        <w:jc w:val="both"/>
+        <w:outlineLvl w:val="1"/>
+        <w:rPr>
+          <w:rFonts w:ascii="Times New Roman" w:hAnsi="Times New Roman" w:cs="Times New Roman"/>
+          <w:sz w:val="28"/>
+          <w:szCs w:val="28"/>
+        </w:rPr>
+      </w:pPr>
     </w:p>
     <w:p>
       <w:pPr>
@@ -3676,6 +3766,7 @@
           <w:szCs w:val="28"/>
           <w:lang w:eastAsia="ru-RU"/>
         </w:rPr>
+        <w:lastRenderedPageBreak/>
         <w:t xml:space="preserve">Таблица 2. </w:t>
       </w:r>
       <w:r>
@@ -4567,13 +4658,15 @@
         <w:jc w:val="both"/>
         <w:rPr>
           <w:rFonts w:ascii="Times New Roman" w:hAnsi="Times New Roman" w:cs="Times New Roman"/>
-          <w:sz w:val="28"/>
-          <w:szCs w:val="28"/>
-        </w:rPr>
-      </w:pPr>
-      <w:r>
-        <w:rPr>
-          <w:rFonts w:ascii="Times New Roman" w:hAnsi="Times New Roman" w:cs="Times New Roman"/>
+          <w:b/>
+          <w:sz w:val="28"/>
+          <w:szCs w:val="28"/>
+        </w:rPr>
+      </w:pPr>
+      <w:r>
+        <w:rPr>
+          <w:rFonts w:ascii="Times New Roman" w:hAnsi="Times New Roman" w:cs="Times New Roman"/>
+          <w:b/>
           <w:sz w:val="28"/>
           <w:szCs w:val="28"/>
         </w:rPr>
@@ -4598,6 +4691,7 @@
           <w:sz w:val="28"/>
           <w:szCs w:val="28"/>
         </w:rPr>
+        <w:lastRenderedPageBreak/>
         <w:t xml:space="preserve">Миссия компании </w:t>
       </w:r>
       <w:proofErr w:type="spellStart"/>
@@ -4624,16 +4718,7 @@
           <w:sz w:val="28"/>
           <w:szCs w:val="28"/>
         </w:rPr>
-        <w:t xml:space="preserve">беспечить потребителю право на выбор лучших оригинальных деталей от надежных поставщиков. Мы уверены, </w:t>
-      </w:r>
-      <w:r>
-        <w:rPr>
-          <w:rFonts w:ascii="Times New Roman" w:hAnsi="Times New Roman" w:cs="Times New Roman"/>
-          <w:sz w:val="28"/>
-          <w:szCs w:val="28"/>
-        </w:rPr>
-        <w:lastRenderedPageBreak/>
-        <w:t xml:space="preserve">что качественные автомобильные запчасти — это </w:t>
+        <w:t xml:space="preserve">беспечить потребителю право на выбор лучших оригинальных деталей от надежных поставщиков. Мы уверены, что качественные автомобильные запчасти — это </w:t>
       </w:r>
       <w:r>
         <w:rPr>
@@ -4766,6 +4851,7 @@
         <w:jc w:val="both"/>
         <w:rPr>
           <w:rFonts w:ascii="Times New Roman" w:hAnsi="Times New Roman" w:cs="Times New Roman"/>
+          <w:b/>
           <w:color w:val="auto"/>
           <w:sz w:val="28"/>
           <w:szCs w:val="28"/>
@@ -4776,6 +4862,7 @@
       <w:r>
         <w:rPr>
           <w:rFonts w:ascii="Times New Roman" w:hAnsi="Times New Roman" w:cs="Times New Roman"/>
+          <w:b/>
           <w:color w:val="auto"/>
           <w:sz w:val="28"/>
           <w:szCs w:val="28"/>
@@ -4860,7 +4947,7 @@
           <w:sz w:val="28"/>
           <w:szCs w:val="28"/>
         </w:rPr>
-        <w:t xml:space="preserve">Финансовый отдел — ведет бухгалтерский, налоговый и управленческий учеты; формирует и сдает бухгалтерскую, налоговую и управленческую отчетности; взаимодействует с государственными налоговыми и другими органами в пределах своей компетенции; взаимодействует с контрагентами и финансовыми организациями в пределах своей компетенции; осуществляет платежи в наличной и безналичной форме </w:t>
+        <w:t xml:space="preserve">Финансовый отдел — ведет бухгалтерский, налоговый и управленческий учеты; формирует и сдает бухгалтерскую, налоговую и управленческую отчетности; взаимодействует с государственными налоговыми и другими органами в пределах своей компетенции; </w:t>
       </w:r>
       <w:r>
         <w:rPr>
@@ -4868,7 +4955,7 @@
           <w:szCs w:val="28"/>
         </w:rPr>
         <w:lastRenderedPageBreak/>
-        <w:t>в порядке, определенном внутренними документами; налоговое планирование. Мониторинг актуальных законодательных и нормативных документов. Рассчитывает заработную плату и иные выплаты сотрудникам предприятия. Выдает справки сотрудникам предприятия по вопросам начисления заработной платы и других выплат. Сотрудниками в этом отделе считаются бухгалтер и секретарь.</w:t>
+        <w:t>взаимодействует с контрагентами и финансовыми организациями в пределах своей компетенции; осуществляет платежи в наличной и безналичной форме в порядке, определенном внутренними документами; налоговое планирование. Мониторинг актуальных законодательных и нормативных документов. Рассчитывает заработную плату и иные выплаты сотрудникам предприятия. Выдает справки сотрудникам предприятия по вопросам начисления заработной платы и других выплат. Сотрудниками в этом отделе считаются бухгалтер и секретарь.</w:t>
       </w:r>
     </w:p>
     <w:p>
@@ -5077,6 +5164,7 @@
           <w:sz w:val="28"/>
           <w:szCs w:val="28"/>
         </w:rPr>
+        <w:lastRenderedPageBreak/>
         <w:t>Стратегические задачи компании:</w:t>
       </w:r>
     </w:p>
@@ -5101,7 +5189,6 @@
           <w:sz w:val="28"/>
           <w:szCs w:val="28"/>
         </w:rPr>
-        <w:lastRenderedPageBreak/>
         <w:t>Начать сотрудничество с новым зарубежным поставщиком к концу 2020 года.</w:t>
       </w:r>
     </w:p>
@@ -5351,13 +5438,15 @@
         <w:jc w:val="center"/>
         <w:rPr>
           <w:rFonts w:ascii="Times New Roman" w:hAnsi="Times New Roman" w:cs="Times New Roman"/>
-          <w:sz w:val="28"/>
-          <w:szCs w:val="28"/>
-        </w:rPr>
-      </w:pPr>
-      <w:r>
-        <w:rPr>
-          <w:rFonts w:ascii="Times New Roman" w:hAnsi="Times New Roman" w:cs="Times New Roman"/>
+          <w:b/>
+          <w:sz w:val="28"/>
+          <w:szCs w:val="28"/>
+        </w:rPr>
+      </w:pPr>
+      <w:r>
+        <w:rPr>
+          <w:rFonts w:ascii="Times New Roman" w:hAnsi="Times New Roman" w:cs="Times New Roman"/>
+          <w:b/>
           <w:sz w:val="28"/>
           <w:szCs w:val="28"/>
         </w:rPr>
@@ -5713,7 +5802,15 @@
           <w:sz w:val="28"/>
           <w:szCs w:val="28"/>
         </w:rPr>
-        <w:t>Таблица 2. Сравнительная характеристика Ф-АВТО и конкурентов</w:t>
+        <w:t>Таблица 3</w:t>
+      </w:r>
+      <w:r>
+        <w:rPr>
+          <w:rFonts w:ascii="Times New Roman" w:hAnsi="Times New Roman" w:cs="Times New Roman"/>
+          <w:sz w:val="28"/>
+          <w:szCs w:val="28"/>
+        </w:rPr>
+        <w:t>. Сравнительная характеристика Ф-АВТО и конкурентов</w:t>
       </w:r>
     </w:p>
     <w:tbl>
@@ -5739,7 +5836,7 @@
         </w:trPr>
         <w:tc>
           <w:tcPr>
-            <w:tcW w:w="2551" w:type="dxa"/>
+            <w:tcW w:w="1787" w:type="dxa"/>
             <w:vAlign w:val="center"/>
           </w:tcPr>
           <w:p>
@@ -5764,7 +5861,7 @@
         </w:tc>
         <w:tc>
           <w:tcPr>
-            <w:tcW w:w="1134" w:type="dxa"/>
+            <w:tcW w:w="938" w:type="dxa"/>
             <w:textDirection w:val="btLr"/>
             <w:vAlign w:val="center"/>
           </w:tcPr>
@@ -5791,7 +5888,7 @@
         </w:tc>
         <w:tc>
           <w:tcPr>
-            <w:tcW w:w="1134" w:type="dxa"/>
+            <w:tcW w:w="1423" w:type="dxa"/>
             <w:textDirection w:val="btLr"/>
             <w:vAlign w:val="center"/>
           </w:tcPr>
@@ -5820,7 +5917,7 @@
         </w:tc>
         <w:tc>
           <w:tcPr>
-            <w:tcW w:w="1134" w:type="dxa"/>
+            <w:tcW w:w="1423" w:type="dxa"/>
             <w:textDirection w:val="btLr"/>
             <w:vAlign w:val="center"/>
           </w:tcPr>
@@ -5857,7 +5954,7 @@
         </w:tc>
         <w:tc>
           <w:tcPr>
-            <w:tcW w:w="1134" w:type="dxa"/>
+            <w:tcW w:w="1423" w:type="dxa"/>
             <w:textDirection w:val="btLr"/>
             <w:vAlign w:val="center"/>
           </w:tcPr>
@@ -5885,7 +5982,7 @@
         </w:tc>
         <w:tc>
           <w:tcPr>
-            <w:tcW w:w="1134" w:type="dxa"/>
+            <w:tcW w:w="938" w:type="dxa"/>
             <w:textDirection w:val="btLr"/>
             <w:vAlign w:val="center"/>
           </w:tcPr>
@@ -5914,7 +6011,7 @@
         </w:tc>
         <w:tc>
           <w:tcPr>
-            <w:tcW w:w="1134" w:type="dxa"/>
+            <w:tcW w:w="1423" w:type="dxa"/>
             <w:textDirection w:val="btLr"/>
             <w:vAlign w:val="center"/>
           </w:tcPr>
@@ -5942,6 +6039,956 @@
           </w:p>
         </w:tc>
       </w:tr>
+      <w:tr>
+        <w:trPr>
+          <w:trHeight w:val="737"/>
+        </w:trPr>
+        <w:tc>
+          <w:tcPr>
+            <w:tcW w:w="1787" w:type="dxa"/>
+            <w:vAlign w:val="center"/>
+          </w:tcPr>
+          <w:p>
+            <w:pPr>
+              <w:spacing w:before="240" w:line="276" w:lineRule="auto"/>
+              <w:jc w:val="center"/>
+              <w:rPr>
+                <w:rFonts w:ascii="Times New Roman" w:hAnsi="Times New Roman" w:cs="Times New Roman"/>
+                <w:sz w:val="28"/>
+                <w:szCs w:val="28"/>
+              </w:rPr>
+            </w:pPr>
+            <w:r>
+              <w:rPr>
+                <w:rFonts w:ascii="Times New Roman" w:hAnsi="Times New Roman" w:cs="Times New Roman"/>
+                <w:sz w:val="28"/>
+                <w:szCs w:val="28"/>
+              </w:rPr>
+              <w:t>Опыт работы, лет</w:t>
+            </w:r>
+          </w:p>
+        </w:tc>
+        <w:tc>
+          <w:tcPr>
+            <w:tcW w:w="938" w:type="dxa"/>
+            <w:vAlign w:val="center"/>
+          </w:tcPr>
+          <w:p>
+            <w:pPr>
+              <w:spacing w:before="240" w:line="276" w:lineRule="auto"/>
+              <w:jc w:val="center"/>
+              <w:rPr>
+                <w:rFonts w:ascii="Times New Roman" w:hAnsi="Times New Roman" w:cs="Times New Roman"/>
+                <w:sz w:val="28"/>
+                <w:szCs w:val="28"/>
+              </w:rPr>
+            </w:pPr>
+            <w:r>
+              <w:rPr>
+                <w:rFonts w:ascii="Times New Roman" w:hAnsi="Times New Roman" w:cs="Times New Roman"/>
+                <w:sz w:val="28"/>
+                <w:szCs w:val="28"/>
+              </w:rPr>
+              <w:t>25</w:t>
+            </w:r>
+          </w:p>
+        </w:tc>
+        <w:tc>
+          <w:tcPr>
+            <w:tcW w:w="1423" w:type="dxa"/>
+            <w:vAlign w:val="center"/>
+          </w:tcPr>
+          <w:p>
+            <w:pPr>
+              <w:spacing w:before="240" w:line="276" w:lineRule="auto"/>
+              <w:jc w:val="center"/>
+              <w:rPr>
+                <w:rFonts w:ascii="Times New Roman" w:hAnsi="Times New Roman" w:cs="Times New Roman"/>
+                <w:sz w:val="28"/>
+                <w:szCs w:val="28"/>
+              </w:rPr>
+            </w:pPr>
+            <w:r>
+              <w:rPr>
+                <w:rFonts w:ascii="Times New Roman" w:hAnsi="Times New Roman" w:cs="Times New Roman"/>
+                <w:sz w:val="28"/>
+                <w:szCs w:val="28"/>
+              </w:rPr>
+              <w:t>24</w:t>
+            </w:r>
+          </w:p>
+        </w:tc>
+        <w:tc>
+          <w:tcPr>
+            <w:tcW w:w="1423" w:type="dxa"/>
+            <w:vAlign w:val="center"/>
+          </w:tcPr>
+          <w:p>
+            <w:pPr>
+              <w:spacing w:before="240" w:line="276" w:lineRule="auto"/>
+              <w:jc w:val="center"/>
+              <w:rPr>
+                <w:rFonts w:ascii="Times New Roman" w:hAnsi="Times New Roman" w:cs="Times New Roman"/>
+                <w:sz w:val="28"/>
+                <w:szCs w:val="28"/>
+              </w:rPr>
+            </w:pPr>
+            <w:r>
+              <w:rPr>
+                <w:rFonts w:ascii="Times New Roman" w:hAnsi="Times New Roman" w:cs="Times New Roman"/>
+                <w:sz w:val="28"/>
+                <w:szCs w:val="28"/>
+              </w:rPr>
+              <w:t>8</w:t>
+            </w:r>
+          </w:p>
+        </w:tc>
+        <w:tc>
+          <w:tcPr>
+            <w:tcW w:w="1423" w:type="dxa"/>
+            <w:vAlign w:val="center"/>
+          </w:tcPr>
+          <w:p>
+            <w:pPr>
+              <w:spacing w:before="240" w:line="276" w:lineRule="auto"/>
+              <w:jc w:val="center"/>
+              <w:rPr>
+                <w:rFonts w:ascii="Times New Roman" w:hAnsi="Times New Roman" w:cs="Times New Roman"/>
+                <w:sz w:val="28"/>
+                <w:szCs w:val="28"/>
+              </w:rPr>
+            </w:pPr>
+            <w:r>
+              <w:rPr>
+                <w:rFonts w:ascii="Times New Roman" w:hAnsi="Times New Roman" w:cs="Times New Roman"/>
+                <w:sz w:val="28"/>
+                <w:szCs w:val="28"/>
+              </w:rPr>
+              <w:t>3</w:t>
+            </w:r>
+          </w:p>
+        </w:tc>
+        <w:tc>
+          <w:tcPr>
+            <w:tcW w:w="938" w:type="dxa"/>
+            <w:vAlign w:val="center"/>
+          </w:tcPr>
+          <w:p>
+            <w:pPr>
+              <w:spacing w:before="240" w:line="276" w:lineRule="auto"/>
+              <w:jc w:val="center"/>
+              <w:rPr>
+                <w:rFonts w:ascii="Times New Roman" w:hAnsi="Times New Roman" w:cs="Times New Roman"/>
+                <w:sz w:val="28"/>
+                <w:szCs w:val="28"/>
+              </w:rPr>
+            </w:pPr>
+            <w:r>
+              <w:rPr>
+                <w:rFonts w:ascii="Times New Roman" w:hAnsi="Times New Roman" w:cs="Times New Roman"/>
+                <w:sz w:val="28"/>
+                <w:szCs w:val="28"/>
+              </w:rPr>
+              <w:t>5</w:t>
+            </w:r>
+          </w:p>
+        </w:tc>
+        <w:tc>
+          <w:tcPr>
+            <w:tcW w:w="1423" w:type="dxa"/>
+            <w:vAlign w:val="center"/>
+          </w:tcPr>
+          <w:p>
+            <w:pPr>
+              <w:spacing w:before="240" w:line="276" w:lineRule="auto"/>
+              <w:jc w:val="center"/>
+              <w:rPr>
+                <w:rFonts w:ascii="Times New Roman" w:hAnsi="Times New Roman" w:cs="Times New Roman"/>
+                <w:sz w:val="28"/>
+                <w:szCs w:val="28"/>
+              </w:rPr>
+            </w:pPr>
+            <w:r>
+              <w:rPr>
+                <w:rFonts w:ascii="Times New Roman" w:hAnsi="Times New Roman" w:cs="Times New Roman"/>
+                <w:sz w:val="28"/>
+                <w:szCs w:val="28"/>
+              </w:rPr>
+              <w:t>3</w:t>
+            </w:r>
+          </w:p>
+        </w:tc>
+      </w:tr>
+      <w:tr>
+        <w:trPr>
+          <w:trHeight w:val="737"/>
+        </w:trPr>
+        <w:tc>
+          <w:tcPr>
+            <w:tcW w:w="1787" w:type="dxa"/>
+            <w:vAlign w:val="center"/>
+          </w:tcPr>
+          <w:p>
+            <w:pPr>
+              <w:spacing w:before="240" w:line="276" w:lineRule="auto"/>
+              <w:jc w:val="center"/>
+              <w:rPr>
+                <w:rFonts w:ascii="Times New Roman" w:hAnsi="Times New Roman" w:cs="Times New Roman"/>
+                <w:sz w:val="28"/>
+                <w:szCs w:val="28"/>
+              </w:rPr>
+            </w:pPr>
+            <w:r>
+              <w:rPr>
+                <w:rFonts w:ascii="Times New Roman" w:hAnsi="Times New Roman" w:cs="Times New Roman"/>
+                <w:sz w:val="28"/>
+                <w:szCs w:val="28"/>
+              </w:rPr>
+              <w:t>Кол-во пунктов выдачи</w:t>
+            </w:r>
+          </w:p>
+        </w:tc>
+        <w:tc>
+          <w:tcPr>
+            <w:tcW w:w="938" w:type="dxa"/>
+            <w:vAlign w:val="center"/>
+          </w:tcPr>
+          <w:p>
+            <w:pPr>
+              <w:spacing w:before="240" w:line="276" w:lineRule="auto"/>
+              <w:jc w:val="center"/>
+              <w:rPr>
+                <w:rFonts w:ascii="Times New Roman" w:hAnsi="Times New Roman" w:cs="Times New Roman"/>
+                <w:sz w:val="28"/>
+                <w:szCs w:val="28"/>
+              </w:rPr>
+            </w:pPr>
+            <w:r>
+              <w:rPr>
+                <w:rFonts w:ascii="Times New Roman" w:hAnsi="Times New Roman" w:cs="Times New Roman"/>
+                <w:sz w:val="28"/>
+                <w:szCs w:val="28"/>
+              </w:rPr>
+              <w:t>32</w:t>
+            </w:r>
+          </w:p>
+        </w:tc>
+        <w:tc>
+          <w:tcPr>
+            <w:tcW w:w="1423" w:type="dxa"/>
+            <w:vAlign w:val="center"/>
+          </w:tcPr>
+          <w:p>
+            <w:pPr>
+              <w:spacing w:before="240" w:line="276" w:lineRule="auto"/>
+              <w:jc w:val="center"/>
+              <w:rPr>
+                <w:rFonts w:ascii="Times New Roman" w:hAnsi="Times New Roman" w:cs="Times New Roman"/>
+                <w:sz w:val="28"/>
+                <w:szCs w:val="28"/>
+              </w:rPr>
+            </w:pPr>
+            <w:r>
+              <w:rPr>
+                <w:rFonts w:ascii="Times New Roman" w:hAnsi="Times New Roman" w:cs="Times New Roman"/>
+                <w:sz w:val="28"/>
+                <w:szCs w:val="28"/>
+              </w:rPr>
+              <w:t>16</w:t>
+            </w:r>
+          </w:p>
+        </w:tc>
+        <w:tc>
+          <w:tcPr>
+            <w:tcW w:w="1423" w:type="dxa"/>
+            <w:vAlign w:val="center"/>
+          </w:tcPr>
+          <w:p>
+            <w:pPr>
+              <w:spacing w:before="240" w:line="276" w:lineRule="auto"/>
+              <w:jc w:val="center"/>
+              <w:rPr>
+                <w:rFonts w:ascii="Times New Roman" w:hAnsi="Times New Roman" w:cs="Times New Roman"/>
+                <w:sz w:val="28"/>
+                <w:szCs w:val="28"/>
+              </w:rPr>
+            </w:pPr>
+            <w:r>
+              <w:rPr>
+                <w:rFonts w:ascii="Times New Roman" w:hAnsi="Times New Roman" w:cs="Times New Roman"/>
+                <w:sz w:val="28"/>
+                <w:szCs w:val="28"/>
+              </w:rPr>
+              <w:t>9</w:t>
+            </w:r>
+          </w:p>
+        </w:tc>
+        <w:tc>
+          <w:tcPr>
+            <w:tcW w:w="1423" w:type="dxa"/>
+            <w:vAlign w:val="center"/>
+          </w:tcPr>
+          <w:p>
+            <w:pPr>
+              <w:spacing w:before="240" w:line="276" w:lineRule="auto"/>
+              <w:jc w:val="center"/>
+              <w:rPr>
+                <w:rFonts w:ascii="Times New Roman" w:hAnsi="Times New Roman" w:cs="Times New Roman"/>
+                <w:sz w:val="28"/>
+                <w:szCs w:val="28"/>
+              </w:rPr>
+            </w:pPr>
+            <w:r>
+              <w:rPr>
+                <w:rFonts w:ascii="Times New Roman" w:hAnsi="Times New Roman" w:cs="Times New Roman"/>
+                <w:sz w:val="28"/>
+                <w:szCs w:val="28"/>
+              </w:rPr>
+              <w:t>1</w:t>
+            </w:r>
+          </w:p>
+        </w:tc>
+        <w:tc>
+          <w:tcPr>
+            <w:tcW w:w="938" w:type="dxa"/>
+            <w:vAlign w:val="center"/>
+          </w:tcPr>
+          <w:p>
+            <w:pPr>
+              <w:spacing w:before="240" w:line="276" w:lineRule="auto"/>
+              <w:jc w:val="center"/>
+              <w:rPr>
+                <w:rFonts w:ascii="Times New Roman" w:hAnsi="Times New Roman" w:cs="Times New Roman"/>
+                <w:sz w:val="28"/>
+                <w:szCs w:val="28"/>
+              </w:rPr>
+            </w:pPr>
+            <w:r>
+              <w:rPr>
+                <w:rFonts w:ascii="Times New Roman" w:hAnsi="Times New Roman" w:cs="Times New Roman"/>
+                <w:sz w:val="28"/>
+                <w:szCs w:val="28"/>
+              </w:rPr>
+              <w:t>1</w:t>
+            </w:r>
+          </w:p>
+        </w:tc>
+        <w:tc>
+          <w:tcPr>
+            <w:tcW w:w="1423" w:type="dxa"/>
+            <w:vAlign w:val="center"/>
+          </w:tcPr>
+          <w:p>
+            <w:pPr>
+              <w:spacing w:before="240" w:line="276" w:lineRule="auto"/>
+              <w:jc w:val="center"/>
+              <w:rPr>
+                <w:rFonts w:ascii="Times New Roman" w:hAnsi="Times New Roman" w:cs="Times New Roman"/>
+                <w:sz w:val="28"/>
+                <w:szCs w:val="28"/>
+              </w:rPr>
+            </w:pPr>
+            <w:r>
+              <w:rPr>
+                <w:rFonts w:ascii="Times New Roman" w:hAnsi="Times New Roman" w:cs="Times New Roman"/>
+                <w:sz w:val="28"/>
+                <w:szCs w:val="28"/>
+              </w:rPr>
+              <w:t>1</w:t>
+            </w:r>
+          </w:p>
+        </w:tc>
+      </w:tr>
+      <w:tr>
+        <w:trPr>
+          <w:trHeight w:val="737"/>
+        </w:trPr>
+        <w:tc>
+          <w:tcPr>
+            <w:tcW w:w="1787" w:type="dxa"/>
+            <w:vAlign w:val="center"/>
+          </w:tcPr>
+          <w:p>
+            <w:pPr>
+              <w:spacing w:before="240" w:line="276" w:lineRule="auto"/>
+              <w:jc w:val="center"/>
+              <w:rPr>
+                <w:rFonts w:ascii="Times New Roman" w:hAnsi="Times New Roman" w:cs="Times New Roman"/>
+                <w:sz w:val="28"/>
+                <w:szCs w:val="28"/>
+              </w:rPr>
+            </w:pPr>
+            <w:r>
+              <w:rPr>
+                <w:rFonts w:ascii="Times New Roman" w:hAnsi="Times New Roman" w:cs="Times New Roman"/>
+                <w:sz w:val="28"/>
+                <w:szCs w:val="28"/>
+              </w:rPr>
+              <w:t>Кол-во способов оплаты для ф/л</w:t>
+            </w:r>
+          </w:p>
+        </w:tc>
+        <w:tc>
+          <w:tcPr>
+            <w:tcW w:w="938" w:type="dxa"/>
+            <w:vAlign w:val="center"/>
+          </w:tcPr>
+          <w:p>
+            <w:pPr>
+              <w:spacing w:before="240" w:line="276" w:lineRule="auto"/>
+              <w:jc w:val="center"/>
+              <w:rPr>
+                <w:rFonts w:ascii="Times New Roman" w:hAnsi="Times New Roman" w:cs="Times New Roman"/>
+                <w:sz w:val="28"/>
+                <w:szCs w:val="28"/>
+              </w:rPr>
+            </w:pPr>
+            <w:r>
+              <w:rPr>
+                <w:rFonts w:ascii="Times New Roman" w:hAnsi="Times New Roman" w:cs="Times New Roman"/>
+                <w:sz w:val="28"/>
+                <w:szCs w:val="28"/>
+              </w:rPr>
+              <w:t>3</w:t>
+            </w:r>
+          </w:p>
+        </w:tc>
+        <w:tc>
+          <w:tcPr>
+            <w:tcW w:w="1423" w:type="dxa"/>
+            <w:vAlign w:val="center"/>
+          </w:tcPr>
+          <w:p>
+            <w:pPr>
+              <w:spacing w:before="240" w:line="276" w:lineRule="auto"/>
+              <w:jc w:val="center"/>
+              <w:rPr>
+                <w:rFonts w:ascii="Times New Roman" w:hAnsi="Times New Roman" w:cs="Times New Roman"/>
+                <w:sz w:val="28"/>
+                <w:szCs w:val="28"/>
+              </w:rPr>
+            </w:pPr>
+            <w:r>
+              <w:rPr>
+                <w:rFonts w:ascii="Times New Roman" w:hAnsi="Times New Roman" w:cs="Times New Roman"/>
+                <w:sz w:val="28"/>
+                <w:szCs w:val="28"/>
+              </w:rPr>
+              <w:t>3</w:t>
+            </w:r>
+          </w:p>
+        </w:tc>
+        <w:tc>
+          <w:tcPr>
+            <w:tcW w:w="1423" w:type="dxa"/>
+            <w:vAlign w:val="center"/>
+          </w:tcPr>
+          <w:p>
+            <w:pPr>
+              <w:spacing w:before="240" w:line="276" w:lineRule="auto"/>
+              <w:jc w:val="center"/>
+              <w:rPr>
+                <w:rFonts w:ascii="Times New Roman" w:hAnsi="Times New Roman" w:cs="Times New Roman"/>
+                <w:sz w:val="28"/>
+                <w:szCs w:val="28"/>
+              </w:rPr>
+            </w:pPr>
+            <w:r>
+              <w:rPr>
+                <w:rFonts w:ascii="Times New Roman" w:hAnsi="Times New Roman" w:cs="Times New Roman"/>
+                <w:sz w:val="28"/>
+                <w:szCs w:val="28"/>
+              </w:rPr>
+              <w:t>4</w:t>
+            </w:r>
+          </w:p>
+        </w:tc>
+        <w:tc>
+          <w:tcPr>
+            <w:tcW w:w="1423" w:type="dxa"/>
+            <w:vAlign w:val="center"/>
+          </w:tcPr>
+          <w:p>
+            <w:pPr>
+              <w:spacing w:before="240" w:line="276" w:lineRule="auto"/>
+              <w:jc w:val="center"/>
+              <w:rPr>
+                <w:rFonts w:ascii="Times New Roman" w:hAnsi="Times New Roman" w:cs="Times New Roman"/>
+                <w:sz w:val="28"/>
+                <w:szCs w:val="28"/>
+              </w:rPr>
+            </w:pPr>
+            <w:r>
+              <w:rPr>
+                <w:rFonts w:ascii="Times New Roman" w:hAnsi="Times New Roman" w:cs="Times New Roman"/>
+                <w:sz w:val="28"/>
+                <w:szCs w:val="28"/>
+              </w:rPr>
+              <w:t>2</w:t>
+            </w:r>
+          </w:p>
+        </w:tc>
+        <w:tc>
+          <w:tcPr>
+            <w:tcW w:w="938" w:type="dxa"/>
+            <w:vAlign w:val="center"/>
+          </w:tcPr>
+          <w:p>
+            <w:pPr>
+              <w:spacing w:before="240" w:line="276" w:lineRule="auto"/>
+              <w:jc w:val="center"/>
+              <w:rPr>
+                <w:rFonts w:ascii="Times New Roman" w:hAnsi="Times New Roman" w:cs="Times New Roman"/>
+                <w:sz w:val="28"/>
+                <w:szCs w:val="28"/>
+              </w:rPr>
+            </w:pPr>
+            <w:r>
+              <w:rPr>
+                <w:rFonts w:ascii="Times New Roman" w:hAnsi="Times New Roman" w:cs="Times New Roman"/>
+                <w:sz w:val="28"/>
+                <w:szCs w:val="28"/>
+              </w:rPr>
+              <w:t>2</w:t>
+            </w:r>
+          </w:p>
+        </w:tc>
+        <w:tc>
+          <w:tcPr>
+            <w:tcW w:w="1423" w:type="dxa"/>
+            <w:vAlign w:val="center"/>
+          </w:tcPr>
+          <w:p>
+            <w:pPr>
+              <w:spacing w:before="240" w:line="276" w:lineRule="auto"/>
+              <w:jc w:val="center"/>
+              <w:rPr>
+                <w:rFonts w:ascii="Times New Roman" w:hAnsi="Times New Roman" w:cs="Times New Roman"/>
+                <w:sz w:val="28"/>
+                <w:szCs w:val="28"/>
+              </w:rPr>
+            </w:pPr>
+            <w:r>
+              <w:rPr>
+                <w:rFonts w:ascii="Times New Roman" w:hAnsi="Times New Roman" w:cs="Times New Roman"/>
+                <w:sz w:val="28"/>
+                <w:szCs w:val="28"/>
+              </w:rPr>
+              <w:t>2</w:t>
+            </w:r>
+          </w:p>
+        </w:tc>
+      </w:tr>
+      <w:tr>
+        <w:trPr>
+          <w:trHeight w:val="737"/>
+        </w:trPr>
+        <w:tc>
+          <w:tcPr>
+            <w:tcW w:w="1787" w:type="dxa"/>
+            <w:vAlign w:val="center"/>
+          </w:tcPr>
+          <w:p>
+            <w:pPr>
+              <w:spacing w:before="240" w:line="276" w:lineRule="auto"/>
+              <w:jc w:val="center"/>
+              <w:rPr>
+                <w:rFonts w:ascii="Times New Roman" w:hAnsi="Times New Roman" w:cs="Times New Roman"/>
+                <w:sz w:val="28"/>
+                <w:szCs w:val="28"/>
+              </w:rPr>
+            </w:pPr>
+            <w:r>
+              <w:rPr>
+                <w:rFonts w:ascii="Times New Roman" w:hAnsi="Times New Roman" w:cs="Times New Roman"/>
+                <w:sz w:val="28"/>
+                <w:szCs w:val="28"/>
+              </w:rPr>
+              <w:t>Гарантия на ДВС, дней</w:t>
+            </w:r>
+          </w:p>
+        </w:tc>
+        <w:tc>
+          <w:tcPr>
+            <w:tcW w:w="938" w:type="dxa"/>
+            <w:vAlign w:val="center"/>
+          </w:tcPr>
+          <w:p>
+            <w:pPr>
+              <w:spacing w:before="240" w:line="276" w:lineRule="auto"/>
+              <w:jc w:val="center"/>
+              <w:rPr>
+                <w:rFonts w:ascii="Times New Roman" w:hAnsi="Times New Roman" w:cs="Times New Roman"/>
+                <w:sz w:val="28"/>
+                <w:szCs w:val="28"/>
+              </w:rPr>
+            </w:pPr>
+            <w:r>
+              <w:rPr>
+                <w:rFonts w:ascii="Times New Roman" w:hAnsi="Times New Roman" w:cs="Times New Roman"/>
+                <w:sz w:val="28"/>
+                <w:szCs w:val="28"/>
+              </w:rPr>
+              <w:t>60</w:t>
+            </w:r>
+          </w:p>
+        </w:tc>
+        <w:tc>
+          <w:tcPr>
+            <w:tcW w:w="1423" w:type="dxa"/>
+            <w:vAlign w:val="center"/>
+          </w:tcPr>
+          <w:p>
+            <w:pPr>
+              <w:spacing w:before="240" w:line="276" w:lineRule="auto"/>
+              <w:jc w:val="center"/>
+              <w:rPr>
+                <w:rFonts w:ascii="Times New Roman" w:hAnsi="Times New Roman" w:cs="Times New Roman"/>
+                <w:sz w:val="28"/>
+                <w:szCs w:val="28"/>
+              </w:rPr>
+            </w:pPr>
+            <w:r>
+              <w:rPr>
+                <w:rFonts w:ascii="Times New Roman" w:hAnsi="Times New Roman" w:cs="Times New Roman"/>
+                <w:sz w:val="28"/>
+                <w:szCs w:val="28"/>
+              </w:rPr>
+              <w:t>30</w:t>
+            </w:r>
+          </w:p>
+        </w:tc>
+        <w:tc>
+          <w:tcPr>
+            <w:tcW w:w="1423" w:type="dxa"/>
+            <w:vAlign w:val="center"/>
+          </w:tcPr>
+          <w:p>
+            <w:pPr>
+              <w:spacing w:before="240" w:line="276" w:lineRule="auto"/>
+              <w:jc w:val="center"/>
+              <w:rPr>
+                <w:rFonts w:ascii="Times New Roman" w:hAnsi="Times New Roman" w:cs="Times New Roman"/>
+                <w:sz w:val="28"/>
+                <w:szCs w:val="28"/>
+              </w:rPr>
+            </w:pPr>
+            <w:r>
+              <w:rPr>
+                <w:rFonts w:ascii="Times New Roman" w:hAnsi="Times New Roman" w:cs="Times New Roman"/>
+                <w:sz w:val="28"/>
+                <w:szCs w:val="28"/>
+              </w:rPr>
+              <w:t>30</w:t>
+            </w:r>
+          </w:p>
+        </w:tc>
+        <w:tc>
+          <w:tcPr>
+            <w:tcW w:w="1423" w:type="dxa"/>
+            <w:vAlign w:val="center"/>
+          </w:tcPr>
+          <w:p>
+            <w:pPr>
+              <w:spacing w:before="240" w:line="276" w:lineRule="auto"/>
+              <w:jc w:val="center"/>
+              <w:rPr>
+                <w:rFonts w:ascii="Times New Roman" w:hAnsi="Times New Roman" w:cs="Times New Roman"/>
+                <w:sz w:val="28"/>
+                <w:szCs w:val="28"/>
+              </w:rPr>
+            </w:pPr>
+            <w:r>
+              <w:rPr>
+                <w:rFonts w:ascii="Times New Roman" w:hAnsi="Times New Roman" w:cs="Times New Roman"/>
+                <w:sz w:val="28"/>
+                <w:szCs w:val="28"/>
+              </w:rPr>
+              <w:t>30</w:t>
+            </w:r>
+          </w:p>
+        </w:tc>
+        <w:tc>
+          <w:tcPr>
+            <w:tcW w:w="938" w:type="dxa"/>
+            <w:vAlign w:val="center"/>
+          </w:tcPr>
+          <w:p>
+            <w:pPr>
+              <w:spacing w:before="240" w:line="276" w:lineRule="auto"/>
+              <w:jc w:val="center"/>
+              <w:rPr>
+                <w:rFonts w:ascii="Times New Roman" w:hAnsi="Times New Roman" w:cs="Times New Roman"/>
+                <w:sz w:val="28"/>
+                <w:szCs w:val="28"/>
+              </w:rPr>
+            </w:pPr>
+            <w:r>
+              <w:rPr>
+                <w:rFonts w:ascii="Times New Roman" w:hAnsi="Times New Roman" w:cs="Times New Roman"/>
+                <w:sz w:val="28"/>
+                <w:szCs w:val="28"/>
+              </w:rPr>
+              <w:t>30</w:t>
+            </w:r>
+          </w:p>
+        </w:tc>
+        <w:tc>
+          <w:tcPr>
+            <w:tcW w:w="1423" w:type="dxa"/>
+            <w:vAlign w:val="center"/>
+          </w:tcPr>
+          <w:p>
+            <w:pPr>
+              <w:spacing w:before="240" w:line="276" w:lineRule="auto"/>
+              <w:jc w:val="center"/>
+              <w:rPr>
+                <w:rFonts w:ascii="Times New Roman" w:hAnsi="Times New Roman" w:cs="Times New Roman"/>
+                <w:sz w:val="28"/>
+                <w:szCs w:val="28"/>
+              </w:rPr>
+            </w:pPr>
+            <w:r>
+              <w:rPr>
+                <w:rFonts w:ascii="Times New Roman" w:hAnsi="Times New Roman" w:cs="Times New Roman"/>
+                <w:sz w:val="28"/>
+                <w:szCs w:val="28"/>
+              </w:rPr>
+              <w:t>30</w:t>
+            </w:r>
+          </w:p>
+        </w:tc>
+      </w:tr>
+      <w:tr>
+        <w:trPr>
+          <w:trHeight w:val="737"/>
+        </w:trPr>
+        <w:tc>
+          <w:tcPr>
+            <w:tcW w:w="1787" w:type="dxa"/>
+            <w:vAlign w:val="center"/>
+          </w:tcPr>
+          <w:p>
+            <w:pPr>
+              <w:spacing w:before="240" w:line="276" w:lineRule="auto"/>
+              <w:jc w:val="center"/>
+              <w:rPr>
+                <w:rFonts w:ascii="Times New Roman" w:hAnsi="Times New Roman" w:cs="Times New Roman"/>
+                <w:sz w:val="28"/>
+                <w:szCs w:val="28"/>
+              </w:rPr>
+            </w:pPr>
+            <w:r>
+              <w:rPr>
+                <w:rFonts w:ascii="Times New Roman" w:hAnsi="Times New Roman" w:cs="Times New Roman"/>
+                <w:sz w:val="28"/>
+                <w:szCs w:val="28"/>
+              </w:rPr>
+              <w:t>Доставка по РБ</w:t>
+            </w:r>
+          </w:p>
+        </w:tc>
+        <w:tc>
+          <w:tcPr>
+            <w:tcW w:w="938" w:type="dxa"/>
+            <w:vAlign w:val="center"/>
+          </w:tcPr>
+          <w:p>
+            <w:pPr>
+              <w:spacing w:before="240" w:line="276" w:lineRule="auto"/>
+              <w:jc w:val="center"/>
+              <w:rPr>
+                <w:rFonts w:ascii="Times New Roman" w:hAnsi="Times New Roman" w:cs="Times New Roman"/>
+                <w:sz w:val="28"/>
+                <w:szCs w:val="28"/>
+              </w:rPr>
+            </w:pPr>
+            <w:r>
+              <w:rPr>
+                <w:rFonts w:ascii="Times New Roman" w:hAnsi="Times New Roman" w:cs="Times New Roman"/>
+                <w:sz w:val="28"/>
+                <w:szCs w:val="28"/>
+              </w:rPr>
+              <w:t>да</w:t>
+            </w:r>
+          </w:p>
+        </w:tc>
+        <w:tc>
+          <w:tcPr>
+            <w:tcW w:w="1423" w:type="dxa"/>
+            <w:vAlign w:val="center"/>
+          </w:tcPr>
+          <w:p>
+            <w:pPr>
+              <w:spacing w:before="240" w:line="276" w:lineRule="auto"/>
+              <w:jc w:val="center"/>
+              <w:rPr>
+                <w:rFonts w:ascii="Times New Roman" w:hAnsi="Times New Roman" w:cs="Times New Roman"/>
+                <w:sz w:val="28"/>
+                <w:szCs w:val="28"/>
+              </w:rPr>
+            </w:pPr>
+            <w:r>
+              <w:rPr>
+                <w:rFonts w:ascii="Times New Roman" w:hAnsi="Times New Roman" w:cs="Times New Roman"/>
+                <w:sz w:val="28"/>
+                <w:szCs w:val="28"/>
+              </w:rPr>
+              <w:t>да</w:t>
+            </w:r>
+          </w:p>
+        </w:tc>
+        <w:tc>
+          <w:tcPr>
+            <w:tcW w:w="1423" w:type="dxa"/>
+            <w:vAlign w:val="center"/>
+          </w:tcPr>
+          <w:p>
+            <w:pPr>
+              <w:spacing w:before="240" w:line="276" w:lineRule="auto"/>
+              <w:jc w:val="center"/>
+              <w:rPr>
+                <w:rFonts w:ascii="Times New Roman" w:hAnsi="Times New Roman" w:cs="Times New Roman"/>
+                <w:sz w:val="28"/>
+                <w:szCs w:val="28"/>
+              </w:rPr>
+            </w:pPr>
+            <w:r>
+              <w:rPr>
+                <w:rFonts w:ascii="Times New Roman" w:hAnsi="Times New Roman" w:cs="Times New Roman"/>
+                <w:sz w:val="28"/>
+                <w:szCs w:val="28"/>
+              </w:rPr>
+              <w:t>да</w:t>
+            </w:r>
+          </w:p>
+        </w:tc>
+        <w:tc>
+          <w:tcPr>
+            <w:tcW w:w="1423" w:type="dxa"/>
+            <w:vAlign w:val="center"/>
+          </w:tcPr>
+          <w:p>
+            <w:pPr>
+              <w:spacing w:before="240" w:line="276" w:lineRule="auto"/>
+              <w:jc w:val="center"/>
+              <w:rPr>
+                <w:rFonts w:ascii="Times New Roman" w:hAnsi="Times New Roman" w:cs="Times New Roman"/>
+                <w:sz w:val="28"/>
+                <w:szCs w:val="28"/>
+              </w:rPr>
+            </w:pPr>
+            <w:r>
+              <w:rPr>
+                <w:rFonts w:ascii="Times New Roman" w:hAnsi="Times New Roman" w:cs="Times New Roman"/>
+                <w:sz w:val="28"/>
+                <w:szCs w:val="28"/>
+              </w:rPr>
+              <w:t>да</w:t>
+            </w:r>
+          </w:p>
+        </w:tc>
+        <w:tc>
+          <w:tcPr>
+            <w:tcW w:w="938" w:type="dxa"/>
+            <w:vAlign w:val="center"/>
+          </w:tcPr>
+          <w:p>
+            <w:pPr>
+              <w:spacing w:before="240" w:line="276" w:lineRule="auto"/>
+              <w:jc w:val="center"/>
+              <w:rPr>
+                <w:rFonts w:ascii="Times New Roman" w:hAnsi="Times New Roman" w:cs="Times New Roman"/>
+                <w:sz w:val="28"/>
+                <w:szCs w:val="28"/>
+              </w:rPr>
+            </w:pPr>
+            <w:r>
+              <w:rPr>
+                <w:rFonts w:ascii="Times New Roman" w:hAnsi="Times New Roman" w:cs="Times New Roman"/>
+                <w:sz w:val="28"/>
+                <w:szCs w:val="28"/>
+              </w:rPr>
+              <w:t>да</w:t>
+            </w:r>
+          </w:p>
+        </w:tc>
+        <w:tc>
+          <w:tcPr>
+            <w:tcW w:w="1423" w:type="dxa"/>
+            <w:vAlign w:val="center"/>
+          </w:tcPr>
+          <w:p>
+            <w:pPr>
+              <w:spacing w:before="240" w:line="276" w:lineRule="auto"/>
+              <w:jc w:val="center"/>
+              <w:rPr>
+                <w:rFonts w:ascii="Times New Roman" w:hAnsi="Times New Roman" w:cs="Times New Roman"/>
+                <w:sz w:val="28"/>
+                <w:szCs w:val="28"/>
+              </w:rPr>
+            </w:pPr>
+            <w:r>
+              <w:rPr>
+                <w:rFonts w:ascii="Times New Roman" w:hAnsi="Times New Roman" w:cs="Times New Roman"/>
+                <w:sz w:val="28"/>
+                <w:szCs w:val="28"/>
+              </w:rPr>
+              <w:t>да</w:t>
+            </w:r>
+          </w:p>
+        </w:tc>
+      </w:tr>
+    </w:tbl>
+    <w:p>
+      <w:pPr>
+        <w:spacing w:before="240" w:line="276" w:lineRule="auto"/>
+        <w:ind w:firstLine="708"/>
+        <w:jc w:val="both"/>
+        <w:rPr>
+          <w:rFonts w:ascii="Times New Roman" w:hAnsi="Times New Roman" w:cs="Times New Roman"/>
+          <w:sz w:val="28"/>
+          <w:szCs w:val="28"/>
+        </w:rPr>
+      </w:pPr>
+    </w:p>
+    <w:p>
+      <w:pPr>
+        <w:spacing w:before="240" w:line="276" w:lineRule="auto"/>
+        <w:ind w:firstLine="708"/>
+        <w:jc w:val="both"/>
+        <w:rPr>
+          <w:rFonts w:ascii="Times New Roman" w:hAnsi="Times New Roman" w:cs="Times New Roman"/>
+          <w:sz w:val="28"/>
+          <w:szCs w:val="28"/>
+        </w:rPr>
+      </w:pPr>
+      <w:r>
+        <w:rPr>
+          <w:rFonts w:ascii="Times New Roman" w:hAnsi="Times New Roman" w:cs="Times New Roman"/>
+          <w:sz w:val="28"/>
+          <w:szCs w:val="28"/>
+        </w:rPr>
+        <w:lastRenderedPageBreak/>
+        <w:t>Продолжение таблицы 3</w:t>
+      </w:r>
+    </w:p>
+    <w:tbl>
+      <w:tblPr>
+        <w:tblStyle w:val="a6"/>
+        <w:tblW w:w="9355" w:type="dxa"/>
+        <w:tblInd w:w="-5" w:type="dxa"/>
+        <w:tblLook w:val="04A0" w:firstRow="1" w:lastRow="0" w:firstColumn="1" w:lastColumn="0" w:noHBand="0" w:noVBand="1"/>
+      </w:tblPr>
+      <w:tblGrid>
+        <w:gridCol w:w="1929"/>
+        <w:gridCol w:w="862"/>
+        <w:gridCol w:w="1423"/>
+        <w:gridCol w:w="1423"/>
+        <w:gridCol w:w="1423"/>
+        <w:gridCol w:w="872"/>
+        <w:gridCol w:w="1423"/>
+      </w:tblGrid>
       <w:tr>
         <w:trPr>
           <w:trHeight w:val="737"/>
@@ -5967,907 +7014,6 @@
                 <w:sz w:val="28"/>
                 <w:szCs w:val="28"/>
               </w:rPr>
-              <w:t>Опыт работы, лет</w:t>
-            </w:r>
-          </w:p>
-        </w:tc>
-        <w:tc>
-          <w:tcPr>
-            <w:tcW w:w="1134" w:type="dxa"/>
-            <w:vAlign w:val="center"/>
-          </w:tcPr>
-          <w:p>
-            <w:pPr>
-              <w:spacing w:before="240" w:line="276" w:lineRule="auto"/>
-              <w:jc w:val="center"/>
-              <w:rPr>
-                <w:rFonts w:ascii="Times New Roman" w:hAnsi="Times New Roman" w:cs="Times New Roman"/>
-                <w:sz w:val="28"/>
-                <w:szCs w:val="28"/>
-              </w:rPr>
-            </w:pPr>
-            <w:r>
-              <w:rPr>
-                <w:rFonts w:ascii="Times New Roman" w:hAnsi="Times New Roman" w:cs="Times New Roman"/>
-                <w:sz w:val="28"/>
-                <w:szCs w:val="28"/>
-              </w:rPr>
-              <w:t>25</w:t>
-            </w:r>
-          </w:p>
-        </w:tc>
-        <w:tc>
-          <w:tcPr>
-            <w:tcW w:w="1134" w:type="dxa"/>
-            <w:vAlign w:val="center"/>
-          </w:tcPr>
-          <w:p>
-            <w:pPr>
-              <w:spacing w:before="240" w:line="276" w:lineRule="auto"/>
-              <w:jc w:val="center"/>
-              <w:rPr>
-                <w:rFonts w:ascii="Times New Roman" w:hAnsi="Times New Roman" w:cs="Times New Roman"/>
-                <w:sz w:val="28"/>
-                <w:szCs w:val="28"/>
-              </w:rPr>
-            </w:pPr>
-            <w:r>
-              <w:rPr>
-                <w:rFonts w:ascii="Times New Roman" w:hAnsi="Times New Roman" w:cs="Times New Roman"/>
-                <w:sz w:val="28"/>
-                <w:szCs w:val="28"/>
-              </w:rPr>
-              <w:t>24</w:t>
-            </w:r>
-          </w:p>
-        </w:tc>
-        <w:tc>
-          <w:tcPr>
-            <w:tcW w:w="1134" w:type="dxa"/>
-            <w:vAlign w:val="center"/>
-          </w:tcPr>
-          <w:p>
-            <w:pPr>
-              <w:spacing w:before="240" w:line="276" w:lineRule="auto"/>
-              <w:jc w:val="center"/>
-              <w:rPr>
-                <w:rFonts w:ascii="Times New Roman" w:hAnsi="Times New Roman" w:cs="Times New Roman"/>
-                <w:sz w:val="28"/>
-                <w:szCs w:val="28"/>
-              </w:rPr>
-            </w:pPr>
-            <w:r>
-              <w:rPr>
-                <w:rFonts w:ascii="Times New Roman" w:hAnsi="Times New Roman" w:cs="Times New Roman"/>
-                <w:sz w:val="28"/>
-                <w:szCs w:val="28"/>
-              </w:rPr>
-              <w:t>8</w:t>
-            </w:r>
-          </w:p>
-        </w:tc>
-        <w:tc>
-          <w:tcPr>
-            <w:tcW w:w="1134" w:type="dxa"/>
-            <w:vAlign w:val="center"/>
-          </w:tcPr>
-          <w:p>
-            <w:pPr>
-              <w:spacing w:before="240" w:line="276" w:lineRule="auto"/>
-              <w:jc w:val="center"/>
-              <w:rPr>
-                <w:rFonts w:ascii="Times New Roman" w:hAnsi="Times New Roman" w:cs="Times New Roman"/>
-                <w:sz w:val="28"/>
-                <w:szCs w:val="28"/>
-              </w:rPr>
-            </w:pPr>
-            <w:r>
-              <w:rPr>
-                <w:rFonts w:ascii="Times New Roman" w:hAnsi="Times New Roman" w:cs="Times New Roman"/>
-                <w:sz w:val="28"/>
-                <w:szCs w:val="28"/>
-              </w:rPr>
-              <w:t>3</w:t>
-            </w:r>
-          </w:p>
-        </w:tc>
-        <w:tc>
-          <w:tcPr>
-            <w:tcW w:w="1134" w:type="dxa"/>
-            <w:vAlign w:val="center"/>
-          </w:tcPr>
-          <w:p>
-            <w:pPr>
-              <w:spacing w:before="240" w:line="276" w:lineRule="auto"/>
-              <w:jc w:val="center"/>
-              <w:rPr>
-                <w:rFonts w:ascii="Times New Roman" w:hAnsi="Times New Roman" w:cs="Times New Roman"/>
-                <w:sz w:val="28"/>
-                <w:szCs w:val="28"/>
-              </w:rPr>
-            </w:pPr>
-            <w:r>
-              <w:rPr>
-                <w:rFonts w:ascii="Times New Roman" w:hAnsi="Times New Roman" w:cs="Times New Roman"/>
-                <w:sz w:val="28"/>
-                <w:szCs w:val="28"/>
-              </w:rPr>
-              <w:t>5</w:t>
-            </w:r>
-          </w:p>
-        </w:tc>
-        <w:tc>
-          <w:tcPr>
-            <w:tcW w:w="1134" w:type="dxa"/>
-            <w:vAlign w:val="center"/>
-          </w:tcPr>
-          <w:p>
-            <w:pPr>
-              <w:spacing w:before="240" w:line="276" w:lineRule="auto"/>
-              <w:jc w:val="center"/>
-              <w:rPr>
-                <w:rFonts w:ascii="Times New Roman" w:hAnsi="Times New Roman" w:cs="Times New Roman"/>
-                <w:sz w:val="28"/>
-                <w:szCs w:val="28"/>
-              </w:rPr>
-            </w:pPr>
-            <w:r>
-              <w:rPr>
-                <w:rFonts w:ascii="Times New Roman" w:hAnsi="Times New Roman" w:cs="Times New Roman"/>
-                <w:sz w:val="28"/>
-                <w:szCs w:val="28"/>
-              </w:rPr>
-              <w:t>3</w:t>
-            </w:r>
-          </w:p>
-        </w:tc>
-      </w:tr>
-      <w:tr>
-        <w:trPr>
-          <w:trHeight w:val="737"/>
-        </w:trPr>
-        <w:tc>
-          <w:tcPr>
-            <w:tcW w:w="2551" w:type="dxa"/>
-            <w:vAlign w:val="center"/>
-          </w:tcPr>
-          <w:p>
-            <w:pPr>
-              <w:spacing w:before="240" w:line="276" w:lineRule="auto"/>
-              <w:jc w:val="center"/>
-              <w:rPr>
-                <w:rFonts w:ascii="Times New Roman" w:hAnsi="Times New Roman" w:cs="Times New Roman"/>
-                <w:sz w:val="28"/>
-                <w:szCs w:val="28"/>
-              </w:rPr>
-            </w:pPr>
-            <w:r>
-              <w:rPr>
-                <w:rFonts w:ascii="Times New Roman" w:hAnsi="Times New Roman" w:cs="Times New Roman"/>
-                <w:sz w:val="28"/>
-                <w:szCs w:val="28"/>
-              </w:rPr>
-              <w:t>Кол-во пунктов выдачи</w:t>
-            </w:r>
-          </w:p>
-        </w:tc>
-        <w:tc>
-          <w:tcPr>
-            <w:tcW w:w="1134" w:type="dxa"/>
-            <w:vAlign w:val="center"/>
-          </w:tcPr>
-          <w:p>
-            <w:pPr>
-              <w:spacing w:before="240" w:line="276" w:lineRule="auto"/>
-              <w:jc w:val="center"/>
-              <w:rPr>
-                <w:rFonts w:ascii="Times New Roman" w:hAnsi="Times New Roman" w:cs="Times New Roman"/>
-                <w:sz w:val="28"/>
-                <w:szCs w:val="28"/>
-              </w:rPr>
-            </w:pPr>
-            <w:r>
-              <w:rPr>
-                <w:rFonts w:ascii="Times New Roman" w:hAnsi="Times New Roman" w:cs="Times New Roman"/>
-                <w:sz w:val="28"/>
-                <w:szCs w:val="28"/>
-              </w:rPr>
-              <w:t>32</w:t>
-            </w:r>
-          </w:p>
-        </w:tc>
-        <w:tc>
-          <w:tcPr>
-            <w:tcW w:w="1134" w:type="dxa"/>
-            <w:vAlign w:val="center"/>
-          </w:tcPr>
-          <w:p>
-            <w:pPr>
-              <w:spacing w:before="240" w:line="276" w:lineRule="auto"/>
-              <w:jc w:val="center"/>
-              <w:rPr>
-                <w:rFonts w:ascii="Times New Roman" w:hAnsi="Times New Roman" w:cs="Times New Roman"/>
-                <w:sz w:val="28"/>
-                <w:szCs w:val="28"/>
-              </w:rPr>
-            </w:pPr>
-            <w:r>
-              <w:rPr>
-                <w:rFonts w:ascii="Times New Roman" w:hAnsi="Times New Roman" w:cs="Times New Roman"/>
-                <w:sz w:val="28"/>
-                <w:szCs w:val="28"/>
-              </w:rPr>
-              <w:t>16</w:t>
-            </w:r>
-          </w:p>
-        </w:tc>
-        <w:tc>
-          <w:tcPr>
-            <w:tcW w:w="1134" w:type="dxa"/>
-            <w:vAlign w:val="center"/>
-          </w:tcPr>
-          <w:p>
-            <w:pPr>
-              <w:spacing w:before="240" w:line="276" w:lineRule="auto"/>
-              <w:jc w:val="center"/>
-              <w:rPr>
-                <w:rFonts w:ascii="Times New Roman" w:hAnsi="Times New Roman" w:cs="Times New Roman"/>
-                <w:sz w:val="28"/>
-                <w:szCs w:val="28"/>
-              </w:rPr>
-            </w:pPr>
-            <w:r>
-              <w:rPr>
-                <w:rFonts w:ascii="Times New Roman" w:hAnsi="Times New Roman" w:cs="Times New Roman"/>
-                <w:sz w:val="28"/>
-                <w:szCs w:val="28"/>
-              </w:rPr>
-              <w:t>9</w:t>
-            </w:r>
-          </w:p>
-        </w:tc>
-        <w:tc>
-          <w:tcPr>
-            <w:tcW w:w="1134" w:type="dxa"/>
-            <w:vAlign w:val="center"/>
-          </w:tcPr>
-          <w:p>
-            <w:pPr>
-              <w:spacing w:before="240" w:line="276" w:lineRule="auto"/>
-              <w:jc w:val="center"/>
-              <w:rPr>
-                <w:rFonts w:ascii="Times New Roman" w:hAnsi="Times New Roman" w:cs="Times New Roman"/>
-                <w:sz w:val="28"/>
-                <w:szCs w:val="28"/>
-              </w:rPr>
-            </w:pPr>
-            <w:r>
-              <w:rPr>
-                <w:rFonts w:ascii="Times New Roman" w:hAnsi="Times New Roman" w:cs="Times New Roman"/>
-                <w:sz w:val="28"/>
-                <w:szCs w:val="28"/>
-              </w:rPr>
-              <w:t>1</w:t>
-            </w:r>
-          </w:p>
-        </w:tc>
-        <w:tc>
-          <w:tcPr>
-            <w:tcW w:w="1134" w:type="dxa"/>
-            <w:vAlign w:val="center"/>
-          </w:tcPr>
-          <w:p>
-            <w:pPr>
-              <w:spacing w:before="240" w:line="276" w:lineRule="auto"/>
-              <w:jc w:val="center"/>
-              <w:rPr>
-                <w:rFonts w:ascii="Times New Roman" w:hAnsi="Times New Roman" w:cs="Times New Roman"/>
-                <w:sz w:val="28"/>
-                <w:szCs w:val="28"/>
-              </w:rPr>
-            </w:pPr>
-            <w:r>
-              <w:rPr>
-                <w:rFonts w:ascii="Times New Roman" w:hAnsi="Times New Roman" w:cs="Times New Roman"/>
-                <w:sz w:val="28"/>
-                <w:szCs w:val="28"/>
-              </w:rPr>
-              <w:t>1</w:t>
-            </w:r>
-          </w:p>
-        </w:tc>
-        <w:tc>
-          <w:tcPr>
-            <w:tcW w:w="1134" w:type="dxa"/>
-            <w:vAlign w:val="center"/>
-          </w:tcPr>
-          <w:p>
-            <w:pPr>
-              <w:spacing w:before="240" w:line="276" w:lineRule="auto"/>
-              <w:jc w:val="center"/>
-              <w:rPr>
-                <w:rFonts w:ascii="Times New Roman" w:hAnsi="Times New Roman" w:cs="Times New Roman"/>
-                <w:sz w:val="28"/>
-                <w:szCs w:val="28"/>
-              </w:rPr>
-            </w:pPr>
-            <w:r>
-              <w:rPr>
-                <w:rFonts w:ascii="Times New Roman" w:hAnsi="Times New Roman" w:cs="Times New Roman"/>
-                <w:sz w:val="28"/>
-                <w:szCs w:val="28"/>
-              </w:rPr>
-              <w:t>1</w:t>
-            </w:r>
-          </w:p>
-        </w:tc>
-      </w:tr>
-      <w:tr>
-        <w:trPr>
-          <w:trHeight w:val="737"/>
-        </w:trPr>
-        <w:tc>
-          <w:tcPr>
-            <w:tcW w:w="2551" w:type="dxa"/>
-            <w:vAlign w:val="center"/>
-          </w:tcPr>
-          <w:p>
-            <w:pPr>
-              <w:spacing w:before="240" w:line="276" w:lineRule="auto"/>
-              <w:jc w:val="center"/>
-              <w:rPr>
-                <w:rFonts w:ascii="Times New Roman" w:hAnsi="Times New Roman" w:cs="Times New Roman"/>
-                <w:sz w:val="28"/>
-                <w:szCs w:val="28"/>
-              </w:rPr>
-            </w:pPr>
-            <w:r>
-              <w:rPr>
-                <w:rFonts w:ascii="Times New Roman" w:hAnsi="Times New Roman" w:cs="Times New Roman"/>
-                <w:sz w:val="28"/>
-                <w:szCs w:val="28"/>
-              </w:rPr>
-              <w:t>Кол-во способов оплаты для ф/л</w:t>
-            </w:r>
-          </w:p>
-        </w:tc>
-        <w:tc>
-          <w:tcPr>
-            <w:tcW w:w="1134" w:type="dxa"/>
-            <w:vAlign w:val="center"/>
-          </w:tcPr>
-          <w:p>
-            <w:pPr>
-              <w:spacing w:before="240" w:line="276" w:lineRule="auto"/>
-              <w:jc w:val="center"/>
-              <w:rPr>
-                <w:rFonts w:ascii="Times New Roman" w:hAnsi="Times New Roman" w:cs="Times New Roman"/>
-                <w:sz w:val="28"/>
-                <w:szCs w:val="28"/>
-              </w:rPr>
-            </w:pPr>
-            <w:r>
-              <w:rPr>
-                <w:rFonts w:ascii="Times New Roman" w:hAnsi="Times New Roman" w:cs="Times New Roman"/>
-                <w:sz w:val="28"/>
-                <w:szCs w:val="28"/>
-              </w:rPr>
-              <w:t>3</w:t>
-            </w:r>
-          </w:p>
-        </w:tc>
-        <w:tc>
-          <w:tcPr>
-            <w:tcW w:w="1134" w:type="dxa"/>
-            <w:vAlign w:val="center"/>
-          </w:tcPr>
-          <w:p>
-            <w:pPr>
-              <w:spacing w:before="240" w:line="276" w:lineRule="auto"/>
-              <w:jc w:val="center"/>
-              <w:rPr>
-                <w:rFonts w:ascii="Times New Roman" w:hAnsi="Times New Roman" w:cs="Times New Roman"/>
-                <w:sz w:val="28"/>
-                <w:szCs w:val="28"/>
-              </w:rPr>
-            </w:pPr>
-            <w:r>
-              <w:rPr>
-                <w:rFonts w:ascii="Times New Roman" w:hAnsi="Times New Roman" w:cs="Times New Roman"/>
-                <w:sz w:val="28"/>
-                <w:szCs w:val="28"/>
-              </w:rPr>
-              <w:t>3</w:t>
-            </w:r>
-          </w:p>
-        </w:tc>
-        <w:tc>
-          <w:tcPr>
-            <w:tcW w:w="1134" w:type="dxa"/>
-            <w:vAlign w:val="center"/>
-          </w:tcPr>
-          <w:p>
-            <w:pPr>
-              <w:spacing w:before="240" w:line="276" w:lineRule="auto"/>
-              <w:jc w:val="center"/>
-              <w:rPr>
-                <w:rFonts w:ascii="Times New Roman" w:hAnsi="Times New Roman" w:cs="Times New Roman"/>
-                <w:sz w:val="28"/>
-                <w:szCs w:val="28"/>
-              </w:rPr>
-            </w:pPr>
-            <w:r>
-              <w:rPr>
-                <w:rFonts w:ascii="Times New Roman" w:hAnsi="Times New Roman" w:cs="Times New Roman"/>
-                <w:sz w:val="28"/>
-                <w:szCs w:val="28"/>
-              </w:rPr>
-              <w:t>4</w:t>
-            </w:r>
-          </w:p>
-        </w:tc>
-        <w:tc>
-          <w:tcPr>
-            <w:tcW w:w="1134" w:type="dxa"/>
-            <w:vAlign w:val="center"/>
-          </w:tcPr>
-          <w:p>
-            <w:pPr>
-              <w:spacing w:before="240" w:line="276" w:lineRule="auto"/>
-              <w:jc w:val="center"/>
-              <w:rPr>
-                <w:rFonts w:ascii="Times New Roman" w:hAnsi="Times New Roman" w:cs="Times New Roman"/>
-                <w:sz w:val="28"/>
-                <w:szCs w:val="28"/>
-              </w:rPr>
-            </w:pPr>
-            <w:r>
-              <w:rPr>
-                <w:rFonts w:ascii="Times New Roman" w:hAnsi="Times New Roman" w:cs="Times New Roman"/>
-                <w:sz w:val="28"/>
-                <w:szCs w:val="28"/>
-              </w:rPr>
-              <w:t>2</w:t>
-            </w:r>
-          </w:p>
-        </w:tc>
-        <w:tc>
-          <w:tcPr>
-            <w:tcW w:w="1134" w:type="dxa"/>
-            <w:vAlign w:val="center"/>
-          </w:tcPr>
-          <w:p>
-            <w:pPr>
-              <w:spacing w:before="240" w:line="276" w:lineRule="auto"/>
-              <w:jc w:val="center"/>
-              <w:rPr>
-                <w:rFonts w:ascii="Times New Roman" w:hAnsi="Times New Roman" w:cs="Times New Roman"/>
-                <w:sz w:val="28"/>
-                <w:szCs w:val="28"/>
-              </w:rPr>
-            </w:pPr>
-            <w:r>
-              <w:rPr>
-                <w:rFonts w:ascii="Times New Roman" w:hAnsi="Times New Roman" w:cs="Times New Roman"/>
-                <w:sz w:val="28"/>
-                <w:szCs w:val="28"/>
-              </w:rPr>
-              <w:t>2</w:t>
-            </w:r>
-          </w:p>
-        </w:tc>
-        <w:tc>
-          <w:tcPr>
-            <w:tcW w:w="1134" w:type="dxa"/>
-            <w:vAlign w:val="center"/>
-          </w:tcPr>
-          <w:p>
-            <w:pPr>
-              <w:spacing w:before="240" w:line="276" w:lineRule="auto"/>
-              <w:jc w:val="center"/>
-              <w:rPr>
-                <w:rFonts w:ascii="Times New Roman" w:hAnsi="Times New Roman" w:cs="Times New Roman"/>
-                <w:sz w:val="28"/>
-                <w:szCs w:val="28"/>
-              </w:rPr>
-            </w:pPr>
-            <w:r>
-              <w:rPr>
-                <w:rFonts w:ascii="Times New Roman" w:hAnsi="Times New Roman" w:cs="Times New Roman"/>
-                <w:sz w:val="28"/>
-                <w:szCs w:val="28"/>
-              </w:rPr>
-              <w:t>2</w:t>
-            </w:r>
-          </w:p>
-        </w:tc>
-      </w:tr>
-      <w:tr>
-        <w:trPr>
-          <w:trHeight w:val="737"/>
-        </w:trPr>
-        <w:tc>
-          <w:tcPr>
-            <w:tcW w:w="2551" w:type="dxa"/>
-            <w:vAlign w:val="center"/>
-          </w:tcPr>
-          <w:p>
-            <w:pPr>
-              <w:spacing w:before="240" w:line="276" w:lineRule="auto"/>
-              <w:jc w:val="center"/>
-              <w:rPr>
-                <w:rFonts w:ascii="Times New Roman" w:hAnsi="Times New Roman" w:cs="Times New Roman"/>
-                <w:sz w:val="28"/>
-                <w:szCs w:val="28"/>
-              </w:rPr>
-            </w:pPr>
-            <w:r>
-              <w:rPr>
-                <w:rFonts w:ascii="Times New Roman" w:hAnsi="Times New Roman" w:cs="Times New Roman"/>
-                <w:sz w:val="28"/>
-                <w:szCs w:val="28"/>
-              </w:rPr>
-              <w:t>Гарантия на ДВС, дней</w:t>
-            </w:r>
-          </w:p>
-        </w:tc>
-        <w:tc>
-          <w:tcPr>
-            <w:tcW w:w="1134" w:type="dxa"/>
-            <w:vAlign w:val="center"/>
-          </w:tcPr>
-          <w:p>
-            <w:pPr>
-              <w:spacing w:before="240" w:line="276" w:lineRule="auto"/>
-              <w:jc w:val="center"/>
-              <w:rPr>
-                <w:rFonts w:ascii="Times New Roman" w:hAnsi="Times New Roman" w:cs="Times New Roman"/>
-                <w:sz w:val="28"/>
-                <w:szCs w:val="28"/>
-              </w:rPr>
-            </w:pPr>
-            <w:r>
-              <w:rPr>
-                <w:rFonts w:ascii="Times New Roman" w:hAnsi="Times New Roman" w:cs="Times New Roman"/>
-                <w:sz w:val="28"/>
-                <w:szCs w:val="28"/>
-              </w:rPr>
-              <w:t>60</w:t>
-            </w:r>
-          </w:p>
-        </w:tc>
-        <w:tc>
-          <w:tcPr>
-            <w:tcW w:w="1134" w:type="dxa"/>
-            <w:vAlign w:val="center"/>
-          </w:tcPr>
-          <w:p>
-            <w:pPr>
-              <w:spacing w:before="240" w:line="276" w:lineRule="auto"/>
-              <w:jc w:val="center"/>
-              <w:rPr>
-                <w:rFonts w:ascii="Times New Roman" w:hAnsi="Times New Roman" w:cs="Times New Roman"/>
-                <w:sz w:val="28"/>
-                <w:szCs w:val="28"/>
-              </w:rPr>
-            </w:pPr>
-            <w:r>
-              <w:rPr>
-                <w:rFonts w:ascii="Times New Roman" w:hAnsi="Times New Roman" w:cs="Times New Roman"/>
-                <w:sz w:val="28"/>
-                <w:szCs w:val="28"/>
-              </w:rPr>
-              <w:t>30</w:t>
-            </w:r>
-          </w:p>
-        </w:tc>
-        <w:tc>
-          <w:tcPr>
-            <w:tcW w:w="1134" w:type="dxa"/>
-            <w:vAlign w:val="center"/>
-          </w:tcPr>
-          <w:p>
-            <w:pPr>
-              <w:spacing w:before="240" w:line="276" w:lineRule="auto"/>
-              <w:jc w:val="center"/>
-              <w:rPr>
-                <w:rFonts w:ascii="Times New Roman" w:hAnsi="Times New Roman" w:cs="Times New Roman"/>
-                <w:sz w:val="28"/>
-                <w:szCs w:val="28"/>
-              </w:rPr>
-            </w:pPr>
-            <w:r>
-              <w:rPr>
-                <w:rFonts w:ascii="Times New Roman" w:hAnsi="Times New Roman" w:cs="Times New Roman"/>
-                <w:sz w:val="28"/>
-                <w:szCs w:val="28"/>
-              </w:rPr>
-              <w:t>30</w:t>
-            </w:r>
-          </w:p>
-        </w:tc>
-        <w:tc>
-          <w:tcPr>
-            <w:tcW w:w="1134" w:type="dxa"/>
-            <w:vAlign w:val="center"/>
-          </w:tcPr>
-          <w:p>
-            <w:pPr>
-              <w:spacing w:before="240" w:line="276" w:lineRule="auto"/>
-              <w:jc w:val="center"/>
-              <w:rPr>
-                <w:rFonts w:ascii="Times New Roman" w:hAnsi="Times New Roman" w:cs="Times New Roman"/>
-                <w:sz w:val="28"/>
-                <w:szCs w:val="28"/>
-              </w:rPr>
-            </w:pPr>
-            <w:r>
-              <w:rPr>
-                <w:rFonts w:ascii="Times New Roman" w:hAnsi="Times New Roman" w:cs="Times New Roman"/>
-                <w:sz w:val="28"/>
-                <w:szCs w:val="28"/>
-              </w:rPr>
-              <w:t>30</w:t>
-            </w:r>
-          </w:p>
-        </w:tc>
-        <w:tc>
-          <w:tcPr>
-            <w:tcW w:w="1134" w:type="dxa"/>
-            <w:vAlign w:val="center"/>
-          </w:tcPr>
-          <w:p>
-            <w:pPr>
-              <w:spacing w:before="240" w:line="276" w:lineRule="auto"/>
-              <w:jc w:val="center"/>
-              <w:rPr>
-                <w:rFonts w:ascii="Times New Roman" w:hAnsi="Times New Roman" w:cs="Times New Roman"/>
-                <w:sz w:val="28"/>
-                <w:szCs w:val="28"/>
-              </w:rPr>
-            </w:pPr>
-            <w:r>
-              <w:rPr>
-                <w:rFonts w:ascii="Times New Roman" w:hAnsi="Times New Roman" w:cs="Times New Roman"/>
-                <w:sz w:val="28"/>
-                <w:szCs w:val="28"/>
-              </w:rPr>
-              <w:t>30</w:t>
-            </w:r>
-          </w:p>
-        </w:tc>
-        <w:tc>
-          <w:tcPr>
-            <w:tcW w:w="1134" w:type="dxa"/>
-            <w:vAlign w:val="center"/>
-          </w:tcPr>
-          <w:p>
-            <w:pPr>
-              <w:spacing w:before="240" w:line="276" w:lineRule="auto"/>
-              <w:jc w:val="center"/>
-              <w:rPr>
-                <w:rFonts w:ascii="Times New Roman" w:hAnsi="Times New Roman" w:cs="Times New Roman"/>
-                <w:sz w:val="28"/>
-                <w:szCs w:val="28"/>
-              </w:rPr>
-            </w:pPr>
-            <w:r>
-              <w:rPr>
-                <w:rFonts w:ascii="Times New Roman" w:hAnsi="Times New Roman" w:cs="Times New Roman"/>
-                <w:sz w:val="28"/>
-                <w:szCs w:val="28"/>
-              </w:rPr>
-              <w:t>30</w:t>
-            </w:r>
-          </w:p>
-        </w:tc>
-      </w:tr>
-      <w:tr>
-        <w:trPr>
-          <w:trHeight w:val="737"/>
-        </w:trPr>
-        <w:tc>
-          <w:tcPr>
-            <w:tcW w:w="2551" w:type="dxa"/>
-            <w:vAlign w:val="center"/>
-          </w:tcPr>
-          <w:p>
-            <w:pPr>
-              <w:spacing w:before="240" w:line="276" w:lineRule="auto"/>
-              <w:jc w:val="center"/>
-              <w:rPr>
-                <w:rFonts w:ascii="Times New Roman" w:hAnsi="Times New Roman" w:cs="Times New Roman"/>
-                <w:sz w:val="28"/>
-                <w:szCs w:val="28"/>
-              </w:rPr>
-            </w:pPr>
-            <w:r>
-              <w:rPr>
-                <w:rFonts w:ascii="Times New Roman" w:hAnsi="Times New Roman" w:cs="Times New Roman"/>
-                <w:sz w:val="28"/>
-                <w:szCs w:val="28"/>
-              </w:rPr>
-              <w:t>Доставка по РБ</w:t>
-            </w:r>
-          </w:p>
-        </w:tc>
-        <w:tc>
-          <w:tcPr>
-            <w:tcW w:w="1134" w:type="dxa"/>
-            <w:vAlign w:val="center"/>
-          </w:tcPr>
-          <w:p>
-            <w:pPr>
-              <w:spacing w:before="240" w:line="276" w:lineRule="auto"/>
-              <w:jc w:val="center"/>
-              <w:rPr>
-                <w:rFonts w:ascii="Times New Roman" w:hAnsi="Times New Roman" w:cs="Times New Roman"/>
-                <w:sz w:val="28"/>
-                <w:szCs w:val="28"/>
-              </w:rPr>
-            </w:pPr>
-            <w:r>
-              <w:rPr>
-                <w:rFonts w:ascii="Times New Roman" w:hAnsi="Times New Roman" w:cs="Times New Roman"/>
-                <w:sz w:val="28"/>
-                <w:szCs w:val="28"/>
-              </w:rPr>
-              <w:t>да</w:t>
-            </w:r>
-          </w:p>
-        </w:tc>
-        <w:tc>
-          <w:tcPr>
-            <w:tcW w:w="1134" w:type="dxa"/>
-            <w:vAlign w:val="center"/>
-          </w:tcPr>
-          <w:p>
-            <w:pPr>
-              <w:spacing w:before="240" w:line="276" w:lineRule="auto"/>
-              <w:jc w:val="center"/>
-              <w:rPr>
-                <w:rFonts w:ascii="Times New Roman" w:hAnsi="Times New Roman" w:cs="Times New Roman"/>
-                <w:sz w:val="28"/>
-                <w:szCs w:val="28"/>
-              </w:rPr>
-            </w:pPr>
-            <w:r>
-              <w:rPr>
-                <w:rFonts w:ascii="Times New Roman" w:hAnsi="Times New Roman" w:cs="Times New Roman"/>
-                <w:sz w:val="28"/>
-                <w:szCs w:val="28"/>
-              </w:rPr>
-              <w:t>да</w:t>
-            </w:r>
-          </w:p>
-        </w:tc>
-        <w:tc>
-          <w:tcPr>
-            <w:tcW w:w="1134" w:type="dxa"/>
-            <w:vAlign w:val="center"/>
-          </w:tcPr>
-          <w:p>
-            <w:pPr>
-              <w:spacing w:before="240" w:line="276" w:lineRule="auto"/>
-              <w:jc w:val="center"/>
-              <w:rPr>
-                <w:rFonts w:ascii="Times New Roman" w:hAnsi="Times New Roman" w:cs="Times New Roman"/>
-                <w:sz w:val="28"/>
-                <w:szCs w:val="28"/>
-              </w:rPr>
-            </w:pPr>
-            <w:r>
-              <w:rPr>
-                <w:rFonts w:ascii="Times New Roman" w:hAnsi="Times New Roman" w:cs="Times New Roman"/>
-                <w:sz w:val="28"/>
-                <w:szCs w:val="28"/>
-              </w:rPr>
-              <w:t>да</w:t>
-            </w:r>
-          </w:p>
-        </w:tc>
-        <w:tc>
-          <w:tcPr>
-            <w:tcW w:w="1134" w:type="dxa"/>
-            <w:vAlign w:val="center"/>
-          </w:tcPr>
-          <w:p>
-            <w:pPr>
-              <w:spacing w:before="240" w:line="276" w:lineRule="auto"/>
-              <w:jc w:val="center"/>
-              <w:rPr>
-                <w:rFonts w:ascii="Times New Roman" w:hAnsi="Times New Roman" w:cs="Times New Roman"/>
-                <w:sz w:val="28"/>
-                <w:szCs w:val="28"/>
-              </w:rPr>
-            </w:pPr>
-            <w:r>
-              <w:rPr>
-                <w:rFonts w:ascii="Times New Roman" w:hAnsi="Times New Roman" w:cs="Times New Roman"/>
-                <w:sz w:val="28"/>
-                <w:szCs w:val="28"/>
-              </w:rPr>
-              <w:t>да</w:t>
-            </w:r>
-          </w:p>
-        </w:tc>
-        <w:tc>
-          <w:tcPr>
-            <w:tcW w:w="1134" w:type="dxa"/>
-            <w:vAlign w:val="center"/>
-          </w:tcPr>
-          <w:p>
-            <w:pPr>
-              <w:spacing w:before="240" w:line="276" w:lineRule="auto"/>
-              <w:jc w:val="center"/>
-              <w:rPr>
-                <w:rFonts w:ascii="Times New Roman" w:hAnsi="Times New Roman" w:cs="Times New Roman"/>
-                <w:sz w:val="28"/>
-                <w:szCs w:val="28"/>
-              </w:rPr>
-            </w:pPr>
-            <w:r>
-              <w:rPr>
-                <w:rFonts w:ascii="Times New Roman" w:hAnsi="Times New Roman" w:cs="Times New Roman"/>
-                <w:sz w:val="28"/>
-                <w:szCs w:val="28"/>
-              </w:rPr>
-              <w:t>да</w:t>
-            </w:r>
-          </w:p>
-        </w:tc>
-        <w:tc>
-          <w:tcPr>
-            <w:tcW w:w="1134" w:type="dxa"/>
-            <w:vAlign w:val="center"/>
-          </w:tcPr>
-          <w:p>
-            <w:pPr>
-              <w:spacing w:before="240" w:line="276" w:lineRule="auto"/>
-              <w:jc w:val="center"/>
-              <w:rPr>
-                <w:rFonts w:ascii="Times New Roman" w:hAnsi="Times New Roman" w:cs="Times New Roman"/>
-                <w:sz w:val="28"/>
-                <w:szCs w:val="28"/>
-              </w:rPr>
-            </w:pPr>
-            <w:r>
-              <w:rPr>
-                <w:rFonts w:ascii="Times New Roman" w:hAnsi="Times New Roman" w:cs="Times New Roman"/>
-                <w:sz w:val="28"/>
-                <w:szCs w:val="28"/>
-              </w:rPr>
-              <w:t>да</w:t>
-            </w:r>
-          </w:p>
-        </w:tc>
-      </w:tr>
-      <w:tr>
-        <w:trPr>
-          <w:trHeight w:val="737"/>
-        </w:trPr>
-        <w:tc>
-          <w:tcPr>
-            <w:tcW w:w="2551" w:type="dxa"/>
-            <w:vAlign w:val="center"/>
-          </w:tcPr>
-          <w:p>
-            <w:pPr>
-              <w:spacing w:before="240" w:line="276" w:lineRule="auto"/>
-              <w:jc w:val="center"/>
-              <w:rPr>
-                <w:rFonts w:ascii="Times New Roman" w:hAnsi="Times New Roman" w:cs="Times New Roman"/>
-                <w:sz w:val="28"/>
-                <w:szCs w:val="28"/>
-              </w:rPr>
-            </w:pPr>
-            <w:r>
-              <w:rPr>
-                <w:rFonts w:ascii="Times New Roman" w:hAnsi="Times New Roman" w:cs="Times New Roman"/>
-                <w:sz w:val="28"/>
-                <w:szCs w:val="28"/>
-              </w:rPr>
-              <w:lastRenderedPageBreak/>
               <w:t>Доставка в другие страны</w:t>
             </w:r>
           </w:p>
@@ -7712,13 +7858,15 @@
         <w:jc w:val="center"/>
         <w:rPr>
           <w:rFonts w:ascii="Times New Roman" w:hAnsi="Times New Roman" w:cs="Times New Roman"/>
-          <w:sz w:val="28"/>
-          <w:szCs w:val="28"/>
-        </w:rPr>
-      </w:pPr>
-      <w:r>
-        <w:rPr>
-          <w:rFonts w:ascii="Times New Roman" w:hAnsi="Times New Roman" w:cs="Times New Roman"/>
+          <w:b/>
+          <w:sz w:val="28"/>
+          <w:szCs w:val="28"/>
+        </w:rPr>
+      </w:pPr>
+      <w:r>
+        <w:rPr>
+          <w:rFonts w:ascii="Times New Roman" w:hAnsi="Times New Roman" w:cs="Times New Roman"/>
+          <w:b/>
           <w:sz w:val="28"/>
           <w:szCs w:val="28"/>
         </w:rPr>
@@ -7741,13 +7889,15 @@
         <w:jc w:val="both"/>
         <w:rPr>
           <w:rFonts w:ascii="Times New Roman" w:hAnsi="Times New Roman" w:cs="Times New Roman"/>
-          <w:sz w:val="28"/>
-          <w:szCs w:val="28"/>
-        </w:rPr>
-      </w:pPr>
-      <w:r>
-        <w:rPr>
-          <w:rFonts w:ascii="Times New Roman" w:hAnsi="Times New Roman" w:cs="Times New Roman"/>
+          <w:b/>
+          <w:sz w:val="28"/>
+          <w:szCs w:val="28"/>
+        </w:rPr>
+      </w:pPr>
+      <w:r>
+        <w:rPr>
+          <w:rFonts w:ascii="Times New Roman" w:hAnsi="Times New Roman" w:cs="Times New Roman"/>
+          <w:b/>
           <w:sz w:val="28"/>
           <w:szCs w:val="28"/>
         </w:rPr>
@@ -8087,7 +8237,7 @@
             <v:path o:extrusionok="f" gradientshapeok="t" o:connecttype="rect"/>
             <o:lock v:ext="edit" aspectratio="t"/>
           </v:shapetype>
-          <v:shape id="_x0000_i1034" type="#_x0000_t75" style="width:469.4pt;height:444.15pt">
+          <v:shape id="_x0000_i1034" type="#_x0000_t75" style="width:469.65pt;height:444.55pt">
             <v:imagedata r:id="rId16" o:title="Untitled Diagram"/>
           </v:shape>
         </w:pict>
@@ -8111,7 +8261,15 @@
           <w:sz w:val="28"/>
           <w:szCs w:val="28"/>
         </w:rPr>
-        <w:t>Рисунок 1. Схема обработки заказа</w:t>
+        <w:t>Рисунок 3</w:t>
+      </w:r>
+      <w:r>
+        <w:rPr>
+          <w:rFonts w:ascii="Times New Roman" w:hAnsi="Times New Roman" w:cs="Times New Roman"/>
+          <w:sz w:val="28"/>
+          <w:szCs w:val="28"/>
+        </w:rPr>
+        <w:t>. Схема обработки заказа</w:t>
       </w:r>
     </w:p>
     <w:p>
@@ -8124,15 +8282,13 @@
           <w:rFonts w:ascii="Times New Roman" w:hAnsi="Times New Roman" w:cs="Times New Roman"/>
           <w:sz w:val="28"/>
           <w:szCs w:val="28"/>
-          <w:u w:val="single"/>
-        </w:rPr>
-      </w:pPr>
-      <w:r>
-        <w:rPr>
-          <w:rFonts w:ascii="Times New Roman" w:hAnsi="Times New Roman" w:cs="Times New Roman"/>
-          <w:sz w:val="28"/>
-          <w:szCs w:val="28"/>
-          <w:u w:val="single"/>
+        </w:rPr>
+      </w:pPr>
+      <w:r>
+        <w:rPr>
+          <w:rFonts w:ascii="Times New Roman" w:hAnsi="Times New Roman" w:cs="Times New Roman"/>
+          <w:sz w:val="28"/>
+          <w:szCs w:val="28"/>
         </w:rPr>
         <w:t>Возможные проблемы в организации работы интернет-магазина:</w:t>
       </w:r>
@@ -8752,13 +8908,15 @@
         <w:jc w:val="both"/>
         <w:rPr>
           <w:rFonts w:ascii="Times New Roman" w:hAnsi="Times New Roman" w:cs="Times New Roman"/>
-          <w:sz w:val="28"/>
-          <w:szCs w:val="28"/>
-        </w:rPr>
-      </w:pPr>
-      <w:r>
-        <w:rPr>
-          <w:rFonts w:ascii="Times New Roman" w:hAnsi="Times New Roman" w:cs="Times New Roman"/>
+          <w:b/>
+          <w:sz w:val="28"/>
+          <w:szCs w:val="28"/>
+        </w:rPr>
+      </w:pPr>
+      <w:r>
+        <w:rPr>
+          <w:rFonts w:ascii="Times New Roman" w:hAnsi="Times New Roman" w:cs="Times New Roman"/>
+          <w:b/>
           <w:sz w:val="28"/>
           <w:szCs w:val="28"/>
         </w:rPr>
@@ -8972,13 +9130,15 @@
         <w:jc w:val="both"/>
         <w:rPr>
           <w:rFonts w:ascii="Times New Roman" w:hAnsi="Times New Roman" w:cs="Times New Roman"/>
-          <w:sz w:val="28"/>
-          <w:szCs w:val="28"/>
-        </w:rPr>
-      </w:pPr>
-      <w:r>
-        <w:rPr>
-          <w:rFonts w:ascii="Times New Roman" w:hAnsi="Times New Roman" w:cs="Times New Roman"/>
+          <w:b/>
+          <w:sz w:val="28"/>
+          <w:szCs w:val="28"/>
+        </w:rPr>
+      </w:pPr>
+      <w:r>
+        <w:rPr>
+          <w:rFonts w:ascii="Times New Roman" w:hAnsi="Times New Roman" w:cs="Times New Roman"/>
+          <w:b/>
           <w:sz w:val="28"/>
           <w:szCs w:val="28"/>
         </w:rPr>
@@ -8989,7 +9149,7 @@
       <w:pPr>
         <w:pStyle w:val="a4"/>
         <w:spacing w:before="240" w:line="276" w:lineRule="auto"/>
-        <w:ind w:left="0" w:firstLine="555"/>
+        <w:ind w:left="0" w:firstLine="708"/>
         <w:jc w:val="both"/>
         <w:rPr>
           <w:rFonts w:ascii="Times New Roman" w:hAnsi="Times New Roman" w:cs="Times New Roman"/>
@@ -9010,7 +9170,7 @@
       <w:pPr>
         <w:pStyle w:val="a4"/>
         <w:spacing w:before="240" w:line="276" w:lineRule="auto"/>
-        <w:ind w:left="0" w:firstLine="555"/>
+        <w:ind w:left="0" w:firstLine="708"/>
         <w:jc w:val="both"/>
         <w:rPr>
           <w:rFonts w:ascii="Times New Roman" w:hAnsi="Times New Roman" w:cs="Times New Roman"/>
@@ -9031,7 +9191,7 @@
       <w:pPr>
         <w:pStyle w:val="a4"/>
         <w:spacing w:before="240" w:line="276" w:lineRule="auto"/>
-        <w:ind w:left="0" w:firstLine="555"/>
+        <w:ind w:left="0" w:firstLine="708"/>
         <w:jc w:val="both"/>
         <w:rPr>
           <w:rFonts w:ascii="Times New Roman" w:hAnsi="Times New Roman" w:cs="Times New Roman"/>
@@ -9060,7 +9220,7 @@
       <w:pPr>
         <w:pStyle w:val="a4"/>
         <w:spacing w:before="240" w:line="276" w:lineRule="auto"/>
-        <w:ind w:left="0" w:firstLine="555"/>
+        <w:ind w:left="0" w:firstLine="708"/>
         <w:jc w:val="both"/>
         <w:rPr>
           <w:rFonts w:ascii="Times New Roman" w:hAnsi="Times New Roman" w:cs="Times New Roman"/>
@@ -9121,13 +9281,15 @@
         <w:jc w:val="both"/>
         <w:rPr>
           <w:rFonts w:ascii="Times New Roman" w:hAnsi="Times New Roman" w:cs="Times New Roman"/>
-          <w:sz w:val="28"/>
-          <w:szCs w:val="28"/>
-        </w:rPr>
-      </w:pPr>
-      <w:r>
-        <w:rPr>
-          <w:rFonts w:ascii="Times New Roman" w:hAnsi="Times New Roman" w:cs="Times New Roman"/>
+          <w:b/>
+          <w:sz w:val="28"/>
+          <w:szCs w:val="28"/>
+        </w:rPr>
+      </w:pPr>
+      <w:r>
+        <w:rPr>
+          <w:rFonts w:ascii="Times New Roman" w:hAnsi="Times New Roman" w:cs="Times New Roman"/>
+          <w:b/>
           <w:sz w:val="28"/>
           <w:szCs w:val="28"/>
         </w:rPr>
@@ -9275,6 +9437,7 @@
           <w:sz w:val="28"/>
           <w:szCs w:val="28"/>
         </w:rPr>
+        <w:lastRenderedPageBreak/>
         <w:t xml:space="preserve">2. CSS3 </w:t>
       </w:r>
       <w:r>
@@ -9311,7 +9474,6 @@
           <w:sz w:val="28"/>
           <w:szCs w:val="28"/>
         </w:rPr>
-        <w:lastRenderedPageBreak/>
         <w:t>Преимущественно используется как средство описания, оформле</w:t>
       </w:r>
       <w:r>
@@ -9944,6 +10106,7 @@
           <w:sz w:val="28"/>
           <w:szCs w:val="28"/>
         </w:rPr>
+        <w:lastRenderedPageBreak/>
         <w:t>- Основан на компонентах</w:t>
       </w:r>
     </w:p>
@@ -9964,7 +10127,6 @@
           <w:sz w:val="28"/>
           <w:szCs w:val="28"/>
         </w:rPr>
-        <w:lastRenderedPageBreak/>
         <w:t xml:space="preserve">Создавайте инкапсулированные компоненты с собственным состоянием, </w:t>
       </w:r>
       <w:r>
@@ -10886,6 +11048,7 @@
           <w:sz w:val="28"/>
           <w:szCs w:val="28"/>
         </w:rPr>
+        <w:lastRenderedPageBreak/>
         <w:t>- Современный и популярный для небольших проектов</w:t>
       </w:r>
     </w:p>
@@ -10906,7 +11069,6 @@
           <w:sz w:val="28"/>
           <w:szCs w:val="28"/>
         </w:rPr>
-        <w:lastRenderedPageBreak/>
         <w:t>- Бесплатный</w:t>
       </w:r>
     </w:p>
@@ -11328,13 +11490,15 @@
         <w:jc w:val="both"/>
         <w:rPr>
           <w:rFonts w:ascii="Times New Roman" w:hAnsi="Times New Roman" w:cs="Times New Roman"/>
-          <w:sz w:val="28"/>
-          <w:szCs w:val="28"/>
-        </w:rPr>
-      </w:pPr>
-      <w:r>
-        <w:rPr>
-          <w:rFonts w:ascii="Times New Roman" w:hAnsi="Times New Roman" w:cs="Times New Roman"/>
+          <w:b/>
+          <w:sz w:val="28"/>
+          <w:szCs w:val="28"/>
+        </w:rPr>
+      </w:pPr>
+      <w:r>
+        <w:rPr>
+          <w:rFonts w:ascii="Times New Roman" w:hAnsi="Times New Roman" w:cs="Times New Roman"/>
+          <w:b/>
           <w:sz w:val="28"/>
           <w:szCs w:val="28"/>
         </w:rPr>
@@ -11449,7 +11613,15 @@
           <w:sz w:val="28"/>
           <w:szCs w:val="28"/>
         </w:rPr>
-        <w:t>Рисунок 3. Шапка сайта</w:t>
+        <w:t>Рисунок 4</w:t>
+      </w:r>
+      <w:r>
+        <w:rPr>
+          <w:rFonts w:ascii="Times New Roman" w:hAnsi="Times New Roman" w:cs="Times New Roman"/>
+          <w:sz w:val="28"/>
+          <w:szCs w:val="28"/>
+        </w:rPr>
+        <w:t>. Шапка сайта</w:t>
       </w:r>
     </w:p>
     <w:p>
@@ -11629,7 +11801,15 @@
           <w:sz w:val="28"/>
           <w:szCs w:val="28"/>
         </w:rPr>
-        <w:t xml:space="preserve">Рисунок 3. Поиск деталей и </w:t>
+        <w:t>Рисунок 5</w:t>
+      </w:r>
+      <w:r>
+        <w:rPr>
+          <w:rFonts w:ascii="Times New Roman" w:hAnsi="Times New Roman" w:cs="Times New Roman"/>
+          <w:sz w:val="28"/>
+          <w:szCs w:val="28"/>
+        </w:rPr>
+        <w:t xml:space="preserve">. Поиск деталей и </w:t>
       </w:r>
       <w:r>
         <w:rPr>
@@ -11730,19 +11910,16 @@
           <w:sz w:val="28"/>
           <w:szCs w:val="28"/>
         </w:rPr>
-        <w:t>Рисунок 3. Отзывы клиентов</w:t>
-      </w:r>
-    </w:p>
-    <w:p>
-      <w:pPr>
-        <w:spacing w:before="240" w:line="276" w:lineRule="auto"/>
-        <w:jc w:val="both"/>
-        <w:rPr>
-          <w:rFonts w:ascii="Times New Roman" w:hAnsi="Times New Roman" w:cs="Times New Roman"/>
-          <w:sz w:val="28"/>
-          <w:szCs w:val="28"/>
-        </w:rPr>
-      </w:pPr>
+        <w:t>Рисунок 6</w:t>
+      </w:r>
+      <w:r>
+        <w:rPr>
+          <w:rFonts w:ascii="Times New Roman" w:hAnsi="Times New Roman" w:cs="Times New Roman"/>
+          <w:sz w:val="28"/>
+          <w:szCs w:val="28"/>
+        </w:rPr>
+        <w:t>. Отзывы клиентов</w:t>
+      </w:r>
     </w:p>
     <w:p>
       <w:pPr>
@@ -11841,26 +12018,42 @@
           <w:sz w:val="28"/>
           <w:szCs w:val="28"/>
         </w:rPr>
+        <w:t>Рисунок</w:t>
+      </w:r>
+      <w:r>
+        <w:rPr>
+          <w:rFonts w:ascii="Times New Roman" w:hAnsi="Times New Roman" w:cs="Times New Roman"/>
+          <w:sz w:val="28"/>
+          <w:szCs w:val="28"/>
+        </w:rPr>
+        <w:t xml:space="preserve"> 7</w:t>
+      </w:r>
+      <w:r>
+        <w:rPr>
+          <w:rFonts w:ascii="Times New Roman" w:hAnsi="Times New Roman" w:cs="Times New Roman"/>
+          <w:sz w:val="28"/>
+          <w:szCs w:val="28"/>
+        </w:rPr>
+        <w:t>. Гарантия и вакансии</w:t>
+      </w:r>
+    </w:p>
+    <w:p>
+      <w:pPr>
+        <w:spacing w:before="240" w:line="276" w:lineRule="auto"/>
+        <w:jc w:val="both"/>
+        <w:rPr>
+          <w:rFonts w:ascii="Times New Roman" w:hAnsi="Times New Roman" w:cs="Times New Roman"/>
+          <w:sz w:val="28"/>
+          <w:szCs w:val="28"/>
+        </w:rPr>
+      </w:pPr>
+      <w:r>
+        <w:rPr>
+          <w:rFonts w:ascii="Times New Roman" w:hAnsi="Times New Roman" w:cs="Times New Roman"/>
+          <w:sz w:val="28"/>
+          <w:szCs w:val="28"/>
+        </w:rPr>
         <w:lastRenderedPageBreak/>
-        <w:t>Рисунок 3. Гарантия и вакансии</w:t>
-      </w:r>
-    </w:p>
-    <w:p>
-      <w:pPr>
-        <w:spacing w:before="240" w:line="276" w:lineRule="auto"/>
-        <w:jc w:val="both"/>
-        <w:rPr>
-          <w:rFonts w:ascii="Times New Roman" w:hAnsi="Times New Roman" w:cs="Times New Roman"/>
-          <w:sz w:val="28"/>
-          <w:szCs w:val="28"/>
-        </w:rPr>
-      </w:pPr>
-      <w:r>
-        <w:rPr>
-          <w:rFonts w:ascii="Times New Roman" w:hAnsi="Times New Roman" w:cs="Times New Roman"/>
-          <w:sz w:val="28"/>
-          <w:szCs w:val="28"/>
-        </w:rPr>
         <w:tab/>
         <w:t>Следующий блок — Акции и предложения — предоставляет покупателю информацию о текущих скидках</w:t>
       </w:r>
@@ -11942,7 +12135,15 @@
           <w:sz w:val="28"/>
           <w:szCs w:val="28"/>
         </w:rPr>
-        <w:t>Рисунок 3. Акции и предложения</w:t>
+        <w:t>Рисунок 8</w:t>
+      </w:r>
+      <w:r>
+        <w:rPr>
+          <w:rFonts w:ascii="Times New Roman" w:hAnsi="Times New Roman" w:cs="Times New Roman"/>
+          <w:sz w:val="28"/>
+          <w:szCs w:val="28"/>
+        </w:rPr>
+        <w:t>. Акции и предложения</w:t>
       </w:r>
     </w:p>
     <w:p>
@@ -12034,8 +12235,23 @@
           <w:sz w:val="28"/>
           <w:szCs w:val="28"/>
         </w:rPr>
-        <w:lastRenderedPageBreak/>
-        <w:t>Рисунок 3. Доставка</w:t>
+        <w:t>Рисуно</w:t>
+      </w:r>
+      <w:r>
+        <w:rPr>
+          <w:rFonts w:ascii="Times New Roman" w:hAnsi="Times New Roman" w:cs="Times New Roman"/>
+          <w:sz w:val="28"/>
+          <w:szCs w:val="28"/>
+        </w:rPr>
+        <w:t>к 9</w:t>
+      </w:r>
+      <w:r>
+        <w:rPr>
+          <w:rFonts w:ascii="Times New Roman" w:hAnsi="Times New Roman" w:cs="Times New Roman"/>
+          <w:sz w:val="28"/>
+          <w:szCs w:val="28"/>
+        </w:rPr>
+        <w:t>. Доставка</w:t>
       </w:r>
     </w:p>
     <w:p>
@@ -12055,6 +12271,7 @@
           <w:sz w:val="28"/>
           <w:szCs w:val="28"/>
         </w:rPr>
+        <w:lastRenderedPageBreak/>
         <w:t>Последний блок — подвал сайта. В нем расположены номера телефонов, адрес электронной почты, ссылки на социальные сети и дублируется меню.</w:t>
       </w:r>
     </w:p>
@@ -12127,7 +12344,42 @@
           <w:sz w:val="28"/>
           <w:szCs w:val="28"/>
         </w:rPr>
-        <w:t>Рисунок 3. Подвал сайта</w:t>
+        <w:t xml:space="preserve">Рисунок </w:t>
+      </w:r>
+      <w:r>
+        <w:rPr>
+          <w:rFonts w:ascii="Times New Roman" w:hAnsi="Times New Roman" w:cs="Times New Roman"/>
+          <w:sz w:val="28"/>
+          <w:szCs w:val="28"/>
+        </w:rPr>
+        <w:t>10</w:t>
+      </w:r>
+      <w:bookmarkStart w:id="11" w:name="_GoBack"/>
+      <w:bookmarkEnd w:id="11"/>
+      <w:r>
+        <w:rPr>
+          <w:rFonts w:ascii="Times New Roman" w:hAnsi="Times New Roman" w:cs="Times New Roman"/>
+          <w:sz w:val="28"/>
+          <w:szCs w:val="28"/>
+        </w:rPr>
+        <w:t>. Подвал сайта</w:t>
+      </w:r>
+    </w:p>
+    <w:p>
+      <w:pPr>
+        <w:rPr>
+          <w:rFonts w:ascii="Times New Roman" w:hAnsi="Times New Roman" w:cs="Times New Roman"/>
+          <w:sz w:val="28"/>
+          <w:szCs w:val="28"/>
+        </w:rPr>
+      </w:pPr>
+      <w:r>
+        <w:rPr>
+          <w:rFonts w:ascii="Times New Roman" w:hAnsi="Times New Roman" w:cs="Times New Roman"/>
+          <w:sz w:val="28"/>
+          <w:szCs w:val="28"/>
+        </w:rPr>
+        <w:br w:type="page"/>
       </w:r>
     </w:p>
     <w:p>
@@ -12135,16 +12387,19 @@
         <w:jc w:val="center"/>
         <w:rPr>
           <w:rFonts w:ascii="Times New Roman" w:hAnsi="Times New Roman" w:cs="Times New Roman"/>
-          <w:sz w:val="28"/>
-          <w:szCs w:val="28"/>
-        </w:rPr>
-      </w:pPr>
-      <w:r>
-        <w:rPr>
-          <w:rFonts w:ascii="Times New Roman" w:hAnsi="Times New Roman" w:cs="Times New Roman"/>
-          <w:sz w:val="28"/>
-          <w:szCs w:val="28"/>
-        </w:rPr>
+          <w:b/>
+          <w:sz w:val="28"/>
+          <w:szCs w:val="28"/>
+        </w:rPr>
+      </w:pPr>
+      <w:r>
+        <w:rPr>
+          <w:rFonts w:ascii="Times New Roman" w:hAnsi="Times New Roman" w:cs="Times New Roman"/>
+          <w:b/>
+          <w:sz w:val="28"/>
+          <w:szCs w:val="28"/>
+        </w:rPr>
+        <w:lastRenderedPageBreak/>
         <w:t>ЗАКЛЮЧЕНИЕ</w:t>
       </w:r>
     </w:p>
@@ -12660,7 +12915,6 @@
           <w:sz w:val="28"/>
           <w:szCs w:val="28"/>
         </w:rPr>
-        <w:lastRenderedPageBreak/>
         <w:t xml:space="preserve">Веб-сайт корректно работает как на стационарных программных компьютерах, ноутбуках, планшетах, так и на мобильных устройствах. </w:t>
       </w:r>
     </w:p>
@@ -12738,13 +12992,15 @@
         <w:jc w:val="center"/>
         <w:rPr>
           <w:rFonts w:ascii="Times New Roman" w:hAnsi="Times New Roman" w:cs="Times New Roman"/>
-          <w:sz w:val="28"/>
-          <w:szCs w:val="28"/>
-        </w:rPr>
-      </w:pPr>
-      <w:r>
-        <w:rPr>
-          <w:rFonts w:ascii="Times New Roman" w:hAnsi="Times New Roman" w:cs="Times New Roman"/>
+          <w:b/>
+          <w:sz w:val="28"/>
+          <w:szCs w:val="28"/>
+        </w:rPr>
+      </w:pPr>
+      <w:r>
+        <w:rPr>
+          <w:rFonts w:ascii="Times New Roman" w:hAnsi="Times New Roman" w:cs="Times New Roman"/>
+          <w:b/>
           <w:sz w:val="28"/>
           <w:szCs w:val="28"/>
         </w:rPr>
@@ -12798,7 +13054,7 @@
         </w:rPr>
         <w:t>://</w:t>
       </w:r>
-      <w:bookmarkStart w:id="11" w:name="_Hlk18479072"/>
+      <w:bookmarkStart w:id="12" w:name="_Hlk18479072"/>
       <w:r>
         <w:t>f</w:t>
       </w:r>
@@ -12812,7 +13068,7 @@
       <w:r>
         <w:t>avto</w:t>
       </w:r>
-      <w:bookmarkEnd w:id="11"/>
+      <w:bookmarkEnd w:id="12"/>
       <w:proofErr w:type="spellEnd"/>
       <w:r>
         <w:rPr>
@@ -13298,8 +13554,6 @@
           <w:lang w:val="ru-RU"/>
         </w:rPr>
       </w:pPr>
-      <w:bookmarkStart w:id="12" w:name="_GoBack"/>
-      <w:bookmarkEnd w:id="12"/>
       <w:r>
         <w:rPr>
           <w:lang w:val="ru-RU"/>
@@ -22497,7 +22751,7 @@
 </file>
 
 <file path=customXml/itemProps1.xml><?xml version="1.0" encoding="utf-8"?>
-<ds:datastoreItem xmlns:ds="http://schemas.openxmlformats.org/officeDocument/2006/customXml" ds:itemID="{9A14887B-2476-4F72-B1AE-D43D7CFB2EA2}">
+<ds:datastoreItem xmlns:ds="http://schemas.openxmlformats.org/officeDocument/2006/customXml" ds:itemID="{DEAF8334-CFC2-489C-A304-05A2565CEB32}">
   <ds:schemaRefs>
     <ds:schemaRef ds:uri="http://schemas.openxmlformats.org/officeDocument/2006/bibliography"/>
   </ds:schemaRefs>

--- a/МОЁ Курсач Ф-АВТО.docx
+++ b/МОЁ Курсач Ф-АВТО.docx
@@ -854,6 +854,105 @@
         <w:lastRenderedPageBreak/>
         <w:t>СОДЕРЖАНИЕ</w:t>
       </w:r>
+    </w:p>
+    <w:p>
+      <w:pPr>
+        <w:pStyle w:val="21"/>
+        <w:tabs>
+          <w:tab w:val="right" w:leader="dot" w:pos="9345"/>
+        </w:tabs>
+        <w:rPr>
+          <w:rFonts w:eastAsiaTheme="minorEastAsia" w:cstheme="minorBidi"/>
+          <w:smallCaps w:val="0"/>
+          <w:noProof/>
+          <w:sz w:val="22"/>
+          <w:szCs w:val="22"/>
+          <w:lang w:eastAsia="ru-RU"/>
+        </w:rPr>
+      </w:pPr>
+      <w:r>
+        <w:rPr>
+          <w:rFonts w:ascii="Times New Roman" w:hAnsi="Times New Roman" w:cs="Times New Roman"/>
+          <w:sz w:val="28"/>
+          <w:szCs w:val="28"/>
+        </w:rPr>
+        <w:fldChar w:fldCharType="begin"/>
+      </w:r>
+      <w:r>
+        <w:rPr>
+          <w:rFonts w:ascii="Times New Roman" w:hAnsi="Times New Roman" w:cs="Times New Roman"/>
+          <w:sz w:val="28"/>
+          <w:szCs w:val="28"/>
+        </w:rPr>
+        <w:instrText xml:space="preserve"> TOC \o \h \z \u </w:instrText>
+      </w:r>
+      <w:r>
+        <w:rPr>
+          <w:rFonts w:ascii="Times New Roman" w:hAnsi="Times New Roman" w:cs="Times New Roman"/>
+          <w:sz w:val="28"/>
+          <w:szCs w:val="28"/>
+        </w:rPr>
+        <w:fldChar w:fldCharType="separate"/>
+      </w:r>
+      <w:hyperlink w:anchor="_Toc27481156" w:history="1">
+        <w:r>
+          <w:rPr>
+            <w:rStyle w:val="a7"/>
+            <w:rFonts w:ascii="Times New Roman" w:hAnsi="Times New Roman" w:cs="Times New Roman"/>
+            <w:b/>
+            <w:noProof/>
+          </w:rPr>
+          <w:t>1 АНАЛИЗ ОРГАНИЗАЦИИ</w:t>
+        </w:r>
+        <w:r>
+          <w:rPr>
+            <w:noProof/>
+            <w:webHidden/>
+          </w:rPr>
+          <w:tab/>
+        </w:r>
+        <w:r>
+          <w:rPr>
+            <w:noProof/>
+            <w:webHidden/>
+          </w:rPr>
+          <w:fldChar w:fldCharType="begin"/>
+        </w:r>
+        <w:r>
+          <w:rPr>
+            <w:noProof/>
+            <w:webHidden/>
+          </w:rPr>
+          <w:instrText xml:space="preserve"> PAGEREF _Toc27481156 \h </w:instrText>
+        </w:r>
+        <w:r>
+          <w:rPr>
+            <w:noProof/>
+            <w:webHidden/>
+          </w:rPr>
+        </w:r>
+        <w:r>
+          <w:rPr>
+            <w:noProof/>
+            <w:webHidden/>
+          </w:rPr>
+          <w:fldChar w:fldCharType="separate"/>
+        </w:r>
+        <w:r>
+          <w:rPr>
+            <w:noProof/>
+            <w:webHidden/>
+          </w:rPr>
+          <w:t>7</w:t>
+        </w:r>
+        <w:r>
+          <w:rPr>
+            <w:noProof/>
+            <w:webHidden/>
+          </w:rPr>
+          <w:fldChar w:fldCharType="end"/>
+        </w:r>
+      </w:hyperlink>
     </w:p>
     <w:p>
       <w:pPr>
@@ -862,59 +961,32 @@
           <w:tab w:val="left" w:pos="880"/>
           <w:tab w:val="right" w:leader="dot" w:pos="9345"/>
         </w:tabs>
-        <w:spacing w:line="276" w:lineRule="auto"/>
-        <w:rPr>
-          <w:rFonts w:ascii="Times New Roman" w:eastAsiaTheme="minorEastAsia" w:hAnsi="Times New Roman" w:cs="Times New Roman"/>
+        <w:rPr>
+          <w:rFonts w:eastAsiaTheme="minorEastAsia" w:cstheme="minorBidi"/>
           <w:smallCaps w:val="0"/>
           <w:noProof/>
-          <w:sz w:val="28"/>
-          <w:szCs w:val="28"/>
+          <w:sz w:val="22"/>
+          <w:szCs w:val="22"/>
           <w:lang w:eastAsia="ru-RU"/>
         </w:rPr>
       </w:pPr>
-      <w:r>
-        <w:rPr>
-          <w:rFonts w:ascii="Times New Roman" w:hAnsi="Times New Roman" w:cs="Times New Roman"/>
-          <w:sz w:val="28"/>
-          <w:szCs w:val="28"/>
-        </w:rPr>
-        <w:fldChar w:fldCharType="begin"/>
-      </w:r>
-      <w:r>
-        <w:rPr>
-          <w:rFonts w:ascii="Times New Roman" w:hAnsi="Times New Roman" w:cs="Times New Roman"/>
-          <w:sz w:val="28"/>
-          <w:szCs w:val="28"/>
-        </w:rPr>
-        <w:instrText xml:space="preserve"> TOC \o \h \z \u </w:instrText>
-      </w:r>
-      <w:r>
-        <w:rPr>
-          <w:rFonts w:ascii="Times New Roman" w:hAnsi="Times New Roman" w:cs="Times New Roman"/>
-          <w:sz w:val="28"/>
-          <w:szCs w:val="28"/>
-        </w:rPr>
-        <w:fldChar w:fldCharType="separate"/>
-      </w:r>
-      <w:hyperlink w:anchor="_Toc27262410" w:history="1">
+      <w:hyperlink w:anchor="_Toc27481157" w:history="1">
         <w:r>
           <w:rPr>
             <w:rStyle w:val="a7"/>
             <w:rFonts w:ascii="Times New Roman" w:hAnsi="Times New Roman" w:cs="Times New Roman"/>
+            <w:b/>
             <w:noProof/>
-            <w:color w:val="auto"/>
-            <w:sz w:val="28"/>
-            <w:szCs w:val="28"/>
           </w:rPr>
           <w:t>1.1</w:t>
         </w:r>
         <w:r>
           <w:rPr>
-            <w:rFonts w:ascii="Times New Roman" w:eastAsiaTheme="minorEastAsia" w:hAnsi="Times New Roman" w:cs="Times New Roman"/>
+            <w:rFonts w:eastAsiaTheme="minorEastAsia" w:cstheme="minorBidi"/>
             <w:smallCaps w:val="0"/>
             <w:noProof/>
-            <w:sz w:val="28"/>
-            <w:szCs w:val="28"/>
+            <w:sz w:val="22"/>
+            <w:szCs w:val="22"/>
             <w:lang w:eastAsia="ru-RU"/>
           </w:rPr>
           <w:tab/>
@@ -923,79 +995,56 @@
           <w:rPr>
             <w:rStyle w:val="a7"/>
             <w:rFonts w:ascii="Times New Roman" w:hAnsi="Times New Roman" w:cs="Times New Roman"/>
+            <w:b/>
             <w:noProof/>
-            <w:color w:val="auto"/>
-            <w:sz w:val="28"/>
-            <w:szCs w:val="28"/>
           </w:rPr>
           <w:t>Организационно-правовая форма и общие сведения о компании</w:t>
         </w:r>
         <w:r>
           <w:rPr>
-            <w:rFonts w:ascii="Times New Roman" w:hAnsi="Times New Roman" w:cs="Times New Roman"/>
             <w:noProof/>
             <w:webHidden/>
-            <w:sz w:val="28"/>
-            <w:szCs w:val="28"/>
           </w:rPr>
           <w:tab/>
         </w:r>
         <w:r>
           <w:rPr>
-            <w:rFonts w:ascii="Times New Roman" w:hAnsi="Times New Roman" w:cs="Times New Roman"/>
             <w:noProof/>
             <w:webHidden/>
-            <w:sz w:val="28"/>
-            <w:szCs w:val="28"/>
           </w:rPr>
           <w:fldChar w:fldCharType="begin"/>
         </w:r>
         <w:r>
           <w:rPr>
-            <w:rFonts w:ascii="Times New Roman" w:hAnsi="Times New Roman" w:cs="Times New Roman"/>
             <w:noProof/>
             <w:webHidden/>
-            <w:sz w:val="28"/>
-            <w:szCs w:val="28"/>
           </w:rPr>
-          <w:instrText xml:space="preserve"> PAGEREF _Toc27262410 \h </w:instrText>
+          <w:instrText xml:space="preserve"> PAGEREF _Toc27481157 \h </w:instrText>
         </w:r>
         <w:r>
           <w:rPr>
-            <w:rFonts w:ascii="Times New Roman" w:hAnsi="Times New Roman" w:cs="Times New Roman"/>
             <w:noProof/>
             <w:webHidden/>
-            <w:sz w:val="28"/>
-            <w:szCs w:val="28"/>
           </w:rPr>
         </w:r>
         <w:r>
           <w:rPr>
-            <w:rFonts w:ascii="Times New Roman" w:hAnsi="Times New Roman" w:cs="Times New Roman"/>
             <w:noProof/>
             <w:webHidden/>
-            <w:sz w:val="28"/>
-            <w:szCs w:val="28"/>
           </w:rPr>
           <w:fldChar w:fldCharType="separate"/>
         </w:r>
         <w:r>
           <w:rPr>
-            <w:rFonts w:ascii="Times New Roman" w:hAnsi="Times New Roman" w:cs="Times New Roman"/>
             <w:noProof/>
             <w:webHidden/>
-            <w:sz w:val="28"/>
-            <w:szCs w:val="28"/>
           </w:rPr>
-          <w:t>6</w:t>
+          <w:t>7</w:t>
         </w:r>
         <w:r>
           <w:rPr>
-            <w:rFonts w:ascii="Times New Roman" w:hAnsi="Times New Roman" w:cs="Times New Roman"/>
             <w:noProof/>
             <w:webHidden/>
-            <w:sz w:val="28"/>
-            <w:szCs w:val="28"/>
           </w:rPr>
           <w:fldChar w:fldCharType="end"/>
         </w:r>
@@ -1008,35 +1057,32 @@
           <w:tab w:val="left" w:pos="880"/>
           <w:tab w:val="right" w:leader="dot" w:pos="9345"/>
         </w:tabs>
-        <w:spacing w:line="276" w:lineRule="auto"/>
-        <w:rPr>
-          <w:rFonts w:ascii="Times New Roman" w:eastAsiaTheme="minorEastAsia" w:hAnsi="Times New Roman" w:cs="Times New Roman"/>
+        <w:rPr>
+          <w:rFonts w:eastAsiaTheme="minorEastAsia" w:cstheme="minorBidi"/>
           <w:smallCaps w:val="0"/>
           <w:noProof/>
-          <w:sz w:val="28"/>
-          <w:szCs w:val="28"/>
+          <w:sz w:val="22"/>
+          <w:szCs w:val="22"/>
           <w:lang w:eastAsia="ru-RU"/>
         </w:rPr>
       </w:pPr>
-      <w:hyperlink w:anchor="_Toc27262411" w:history="1">
+      <w:hyperlink w:anchor="_Toc27481158" w:history="1">
         <w:r>
           <w:rPr>
             <w:rStyle w:val="a7"/>
             <w:rFonts w:ascii="Times New Roman" w:hAnsi="Times New Roman" w:cs="Times New Roman"/>
+            <w:b/>
             <w:noProof/>
-            <w:color w:val="auto"/>
-            <w:sz w:val="28"/>
-            <w:szCs w:val="28"/>
           </w:rPr>
           <w:t>1.2</w:t>
         </w:r>
         <w:r>
           <w:rPr>
-            <w:rFonts w:ascii="Times New Roman" w:eastAsiaTheme="minorEastAsia" w:hAnsi="Times New Roman" w:cs="Times New Roman"/>
+            <w:rFonts w:eastAsiaTheme="minorEastAsia" w:cstheme="minorBidi"/>
             <w:smallCaps w:val="0"/>
             <w:noProof/>
-            <w:sz w:val="28"/>
-            <w:szCs w:val="28"/>
+            <w:sz w:val="22"/>
+            <w:szCs w:val="22"/>
             <w:lang w:eastAsia="ru-RU"/>
           </w:rPr>
           <w:tab/>
@@ -1045,79 +1091,56 @@
           <w:rPr>
             <w:rStyle w:val="a7"/>
             <w:rFonts w:ascii="Times New Roman" w:hAnsi="Times New Roman" w:cs="Times New Roman"/>
+            <w:b/>
             <w:noProof/>
-            <w:color w:val="auto"/>
-            <w:sz w:val="28"/>
-            <w:szCs w:val="28"/>
           </w:rPr>
           <w:t>История развития организации</w:t>
         </w:r>
         <w:r>
           <w:rPr>
-            <w:rFonts w:ascii="Times New Roman" w:hAnsi="Times New Roman" w:cs="Times New Roman"/>
             <w:noProof/>
             <w:webHidden/>
-            <w:sz w:val="28"/>
-            <w:szCs w:val="28"/>
           </w:rPr>
           <w:tab/>
         </w:r>
         <w:r>
           <w:rPr>
-            <w:rFonts w:ascii="Times New Roman" w:hAnsi="Times New Roman" w:cs="Times New Roman"/>
             <w:noProof/>
             <w:webHidden/>
-            <w:sz w:val="28"/>
-            <w:szCs w:val="28"/>
           </w:rPr>
           <w:fldChar w:fldCharType="begin"/>
         </w:r>
         <w:r>
           <w:rPr>
-            <w:rFonts w:ascii="Times New Roman" w:hAnsi="Times New Roman" w:cs="Times New Roman"/>
             <w:noProof/>
             <w:webHidden/>
-            <w:sz w:val="28"/>
-            <w:szCs w:val="28"/>
           </w:rPr>
-          <w:instrText xml:space="preserve"> PAGEREF _Toc27262411 \h </w:instrText>
+          <w:instrText xml:space="preserve"> PAGEREF _Toc27481158 \h </w:instrText>
         </w:r>
         <w:r>
           <w:rPr>
-            <w:rFonts w:ascii="Times New Roman" w:hAnsi="Times New Roman" w:cs="Times New Roman"/>
             <w:noProof/>
             <w:webHidden/>
-            <w:sz w:val="28"/>
-            <w:szCs w:val="28"/>
           </w:rPr>
         </w:r>
         <w:r>
           <w:rPr>
-            <w:rFonts w:ascii="Times New Roman" w:hAnsi="Times New Roman" w:cs="Times New Roman"/>
             <w:noProof/>
             <w:webHidden/>
-            <w:sz w:val="28"/>
-            <w:szCs w:val="28"/>
           </w:rPr>
           <w:fldChar w:fldCharType="separate"/>
         </w:r>
         <w:r>
           <w:rPr>
-            <w:rFonts w:ascii="Times New Roman" w:hAnsi="Times New Roman" w:cs="Times New Roman"/>
             <w:noProof/>
             <w:webHidden/>
-            <w:sz w:val="28"/>
-            <w:szCs w:val="28"/>
           </w:rPr>
-          <w:t>6</w:t>
+          <w:t>7</w:t>
         </w:r>
         <w:r>
           <w:rPr>
-            <w:rFonts w:ascii="Times New Roman" w:hAnsi="Times New Roman" w:cs="Times New Roman"/>
             <w:noProof/>
             <w:webHidden/>
-            <w:sz w:val="28"/>
-            <w:szCs w:val="28"/>
           </w:rPr>
           <w:fldChar w:fldCharType="end"/>
         </w:r>
@@ -1130,35 +1153,32 @@
           <w:tab w:val="left" w:pos="880"/>
           <w:tab w:val="right" w:leader="dot" w:pos="9345"/>
         </w:tabs>
-        <w:spacing w:line="276" w:lineRule="auto"/>
-        <w:rPr>
-          <w:rFonts w:ascii="Times New Roman" w:eastAsiaTheme="minorEastAsia" w:hAnsi="Times New Roman" w:cs="Times New Roman"/>
+        <w:rPr>
+          <w:rFonts w:eastAsiaTheme="minorEastAsia" w:cstheme="minorBidi"/>
           <w:smallCaps w:val="0"/>
           <w:noProof/>
-          <w:sz w:val="28"/>
-          <w:szCs w:val="28"/>
+          <w:sz w:val="22"/>
+          <w:szCs w:val="22"/>
           <w:lang w:eastAsia="ru-RU"/>
         </w:rPr>
       </w:pPr>
-      <w:hyperlink w:anchor="_Toc27262412" w:history="1">
+      <w:hyperlink w:anchor="_Toc27481159" w:history="1">
         <w:r>
           <w:rPr>
             <w:rStyle w:val="a7"/>
             <w:rFonts w:ascii="Times New Roman" w:hAnsi="Times New Roman" w:cs="Times New Roman"/>
+            <w:b/>
             <w:noProof/>
-            <w:color w:val="auto"/>
-            <w:sz w:val="28"/>
-            <w:szCs w:val="28"/>
           </w:rPr>
           <w:t>1.3</w:t>
         </w:r>
         <w:r>
           <w:rPr>
-            <w:rFonts w:ascii="Times New Roman" w:eastAsiaTheme="minorEastAsia" w:hAnsi="Times New Roman" w:cs="Times New Roman"/>
+            <w:rFonts w:eastAsiaTheme="minorEastAsia" w:cstheme="minorBidi"/>
             <w:smallCaps w:val="0"/>
             <w:noProof/>
-            <w:sz w:val="28"/>
-            <w:szCs w:val="28"/>
+            <w:sz w:val="22"/>
+            <w:szCs w:val="22"/>
             <w:lang w:eastAsia="ru-RU"/>
           </w:rPr>
           <w:tab/>
@@ -1167,79 +1187,56 @@
           <w:rPr>
             <w:rStyle w:val="a7"/>
             <w:rFonts w:ascii="Times New Roman" w:hAnsi="Times New Roman" w:cs="Times New Roman"/>
+            <w:b/>
             <w:noProof/>
-            <w:color w:val="auto"/>
-            <w:sz w:val="28"/>
-            <w:szCs w:val="28"/>
           </w:rPr>
           <w:t>Анализ и масштабы деятельности предприятия</w:t>
         </w:r>
         <w:r>
           <w:rPr>
-            <w:rFonts w:ascii="Times New Roman" w:hAnsi="Times New Roman" w:cs="Times New Roman"/>
             <w:noProof/>
             <w:webHidden/>
-            <w:sz w:val="28"/>
-            <w:szCs w:val="28"/>
           </w:rPr>
           <w:tab/>
         </w:r>
         <w:r>
           <w:rPr>
-            <w:rFonts w:ascii="Times New Roman" w:hAnsi="Times New Roman" w:cs="Times New Roman"/>
             <w:noProof/>
             <w:webHidden/>
-            <w:sz w:val="28"/>
-            <w:szCs w:val="28"/>
           </w:rPr>
           <w:fldChar w:fldCharType="begin"/>
         </w:r>
         <w:r>
           <w:rPr>
-            <w:rFonts w:ascii="Times New Roman" w:hAnsi="Times New Roman" w:cs="Times New Roman"/>
             <w:noProof/>
             <w:webHidden/>
-            <w:sz w:val="28"/>
-            <w:szCs w:val="28"/>
           </w:rPr>
-          <w:instrText xml:space="preserve"> PAGEREF _Toc27262412 \h </w:instrText>
+          <w:instrText xml:space="preserve"> PAGEREF _Toc27481159 \h </w:instrText>
         </w:r>
         <w:r>
           <w:rPr>
-            <w:rFonts w:ascii="Times New Roman" w:hAnsi="Times New Roman" w:cs="Times New Roman"/>
             <w:noProof/>
             <w:webHidden/>
-            <w:sz w:val="28"/>
-            <w:szCs w:val="28"/>
           </w:rPr>
         </w:r>
         <w:r>
           <w:rPr>
-            <w:rFonts w:ascii="Times New Roman" w:hAnsi="Times New Roman" w:cs="Times New Roman"/>
             <w:noProof/>
             <w:webHidden/>
-            <w:sz w:val="28"/>
-            <w:szCs w:val="28"/>
           </w:rPr>
           <w:fldChar w:fldCharType="separate"/>
         </w:r>
         <w:r>
           <w:rPr>
-            <w:rFonts w:ascii="Times New Roman" w:hAnsi="Times New Roman" w:cs="Times New Roman"/>
             <w:noProof/>
             <w:webHidden/>
-            <w:sz w:val="28"/>
-            <w:szCs w:val="28"/>
           </w:rPr>
-          <w:t>6</w:t>
+          <w:t>7</w:t>
         </w:r>
         <w:r>
           <w:rPr>
-            <w:rFonts w:ascii="Times New Roman" w:hAnsi="Times New Roman" w:cs="Times New Roman"/>
             <w:noProof/>
             <w:webHidden/>
-            <w:sz w:val="28"/>
-            <w:szCs w:val="28"/>
           </w:rPr>
           <w:fldChar w:fldCharType="end"/>
         </w:r>
@@ -1252,35 +1249,32 @@
           <w:tab w:val="left" w:pos="880"/>
           <w:tab w:val="right" w:leader="dot" w:pos="9345"/>
         </w:tabs>
-        <w:spacing w:line="276" w:lineRule="auto"/>
-        <w:rPr>
-          <w:rFonts w:ascii="Times New Roman" w:eastAsiaTheme="minorEastAsia" w:hAnsi="Times New Roman" w:cs="Times New Roman"/>
+        <w:rPr>
+          <w:rFonts w:eastAsiaTheme="minorEastAsia" w:cstheme="minorBidi"/>
           <w:smallCaps w:val="0"/>
           <w:noProof/>
-          <w:sz w:val="28"/>
-          <w:szCs w:val="28"/>
+          <w:sz w:val="22"/>
+          <w:szCs w:val="22"/>
           <w:lang w:eastAsia="ru-RU"/>
         </w:rPr>
       </w:pPr>
-      <w:hyperlink w:anchor="_Toc27262413" w:history="1">
+      <w:hyperlink w:anchor="_Toc27481160" w:history="1">
         <w:r>
           <w:rPr>
             <w:rStyle w:val="a7"/>
             <w:rFonts w:ascii="Times New Roman" w:hAnsi="Times New Roman" w:cs="Times New Roman"/>
+            <w:b/>
             <w:noProof/>
-            <w:color w:val="auto"/>
-            <w:sz w:val="28"/>
-            <w:szCs w:val="28"/>
           </w:rPr>
           <w:t>1.4</w:t>
         </w:r>
         <w:r>
           <w:rPr>
-            <w:rFonts w:ascii="Times New Roman" w:eastAsiaTheme="minorEastAsia" w:hAnsi="Times New Roman" w:cs="Times New Roman"/>
+            <w:rFonts w:eastAsiaTheme="minorEastAsia" w:cstheme="minorBidi"/>
             <w:smallCaps w:val="0"/>
             <w:noProof/>
-            <w:sz w:val="28"/>
-            <w:szCs w:val="28"/>
+            <w:sz w:val="22"/>
+            <w:szCs w:val="22"/>
             <w:lang w:eastAsia="ru-RU"/>
           </w:rPr>
           <w:tab/>
@@ -1289,10 +1283,8 @@
           <w:rPr>
             <w:rStyle w:val="a7"/>
             <w:rFonts w:ascii="Times New Roman" w:hAnsi="Times New Roman" w:cs="Times New Roman"/>
+            <w:b/>
             <w:noProof/>
-            <w:color w:val="auto"/>
-            <w:sz w:val="28"/>
-            <w:szCs w:val="28"/>
             <w:lang w:val="en-US"/>
           </w:rPr>
           <w:t>SWOT</w:t>
@@ -1301,79 +1293,56 @@
           <w:rPr>
             <w:rStyle w:val="a7"/>
             <w:rFonts w:ascii="Times New Roman" w:hAnsi="Times New Roman" w:cs="Times New Roman"/>
+            <w:b/>
             <w:noProof/>
-            <w:color w:val="auto"/>
-            <w:sz w:val="28"/>
-            <w:szCs w:val="28"/>
           </w:rPr>
           <w:t>-анализ</w:t>
         </w:r>
         <w:r>
           <w:rPr>
-            <w:rFonts w:ascii="Times New Roman" w:hAnsi="Times New Roman" w:cs="Times New Roman"/>
             <w:noProof/>
             <w:webHidden/>
-            <w:sz w:val="28"/>
-            <w:szCs w:val="28"/>
           </w:rPr>
           <w:tab/>
         </w:r>
         <w:r>
           <w:rPr>
-            <w:rFonts w:ascii="Times New Roman" w:hAnsi="Times New Roman" w:cs="Times New Roman"/>
             <w:noProof/>
             <w:webHidden/>
-            <w:sz w:val="28"/>
-            <w:szCs w:val="28"/>
           </w:rPr>
           <w:fldChar w:fldCharType="begin"/>
         </w:r>
         <w:r>
           <w:rPr>
-            <w:rFonts w:ascii="Times New Roman" w:hAnsi="Times New Roman" w:cs="Times New Roman"/>
             <w:noProof/>
             <w:webHidden/>
-            <w:sz w:val="28"/>
-            <w:szCs w:val="28"/>
           </w:rPr>
-          <w:instrText xml:space="preserve"> PAGEREF _Toc27262413 \h </w:instrText>
+          <w:instrText xml:space="preserve"> PAGEREF _Toc27481160 \h </w:instrText>
         </w:r>
         <w:r>
           <w:rPr>
-            <w:rFonts w:ascii="Times New Roman" w:hAnsi="Times New Roman" w:cs="Times New Roman"/>
             <w:noProof/>
             <w:webHidden/>
-            <w:sz w:val="28"/>
-            <w:szCs w:val="28"/>
           </w:rPr>
         </w:r>
         <w:r>
           <w:rPr>
-            <w:rFonts w:ascii="Times New Roman" w:hAnsi="Times New Roman" w:cs="Times New Roman"/>
             <w:noProof/>
             <w:webHidden/>
-            <w:sz w:val="28"/>
-            <w:szCs w:val="28"/>
           </w:rPr>
           <w:fldChar w:fldCharType="separate"/>
         </w:r>
         <w:r>
           <w:rPr>
-            <w:rFonts w:ascii="Times New Roman" w:hAnsi="Times New Roman" w:cs="Times New Roman"/>
             <w:noProof/>
             <w:webHidden/>
-            <w:sz w:val="28"/>
-            <w:szCs w:val="28"/>
           </w:rPr>
-          <w:t>7</w:t>
+          <w:t>8</w:t>
         </w:r>
         <w:r>
           <w:rPr>
-            <w:rFonts w:ascii="Times New Roman" w:hAnsi="Times New Roman" w:cs="Times New Roman"/>
             <w:noProof/>
             <w:webHidden/>
-            <w:sz w:val="28"/>
-            <w:szCs w:val="28"/>
           </w:rPr>
           <w:fldChar w:fldCharType="end"/>
         </w:r>
@@ -1385,94 +1354,70 @@
         <w:tabs>
           <w:tab w:val="right" w:leader="dot" w:pos="9345"/>
         </w:tabs>
-        <w:spacing w:line="276" w:lineRule="auto"/>
-        <w:rPr>
-          <w:rFonts w:ascii="Times New Roman" w:eastAsiaTheme="minorEastAsia" w:hAnsi="Times New Roman" w:cs="Times New Roman"/>
+        <w:rPr>
+          <w:rFonts w:eastAsiaTheme="minorEastAsia" w:cstheme="minorBidi"/>
           <w:smallCaps w:val="0"/>
           <w:noProof/>
-          <w:sz w:val="28"/>
-          <w:szCs w:val="28"/>
+          <w:sz w:val="22"/>
+          <w:szCs w:val="22"/>
           <w:lang w:eastAsia="ru-RU"/>
         </w:rPr>
       </w:pPr>
-      <w:hyperlink w:anchor="_Toc27262414" w:history="1">
+      <w:hyperlink w:anchor="_Toc27481161" w:history="1">
         <w:r>
           <w:rPr>
             <w:rStyle w:val="a7"/>
             <w:rFonts w:ascii="Times New Roman" w:hAnsi="Times New Roman" w:cs="Times New Roman"/>
+            <w:b/>
             <w:noProof/>
-            <w:color w:val="auto"/>
-            <w:sz w:val="28"/>
-            <w:szCs w:val="28"/>
           </w:rPr>
           <w:t>1.6 Организационная структура управления компанией</w:t>
         </w:r>
         <w:r>
           <w:rPr>
-            <w:rFonts w:ascii="Times New Roman" w:hAnsi="Times New Roman" w:cs="Times New Roman"/>
             <w:noProof/>
             <w:webHidden/>
-            <w:sz w:val="28"/>
-            <w:szCs w:val="28"/>
           </w:rPr>
           <w:tab/>
         </w:r>
         <w:r>
           <w:rPr>
-            <w:rFonts w:ascii="Times New Roman" w:hAnsi="Times New Roman" w:cs="Times New Roman"/>
             <w:noProof/>
             <w:webHidden/>
-            <w:sz w:val="28"/>
-            <w:szCs w:val="28"/>
           </w:rPr>
           <w:fldChar w:fldCharType="begin"/>
         </w:r>
         <w:r>
           <w:rPr>
-            <w:rFonts w:ascii="Times New Roman" w:hAnsi="Times New Roman" w:cs="Times New Roman"/>
             <w:noProof/>
             <w:webHidden/>
-            <w:sz w:val="28"/>
-            <w:szCs w:val="28"/>
           </w:rPr>
-          <w:instrText xml:space="preserve"> PAGEREF _Toc27262414 \h </w:instrText>
+          <w:instrText xml:space="preserve"> PAGEREF _Toc27481161 \h </w:instrText>
         </w:r>
         <w:r>
           <w:rPr>
-            <w:rFonts w:ascii="Times New Roman" w:hAnsi="Times New Roman" w:cs="Times New Roman"/>
             <w:noProof/>
             <w:webHidden/>
-            <w:sz w:val="28"/>
-            <w:szCs w:val="28"/>
           </w:rPr>
         </w:r>
         <w:r>
           <w:rPr>
-            <w:rFonts w:ascii="Times New Roman" w:hAnsi="Times New Roman" w:cs="Times New Roman"/>
             <w:noProof/>
             <w:webHidden/>
-            <w:sz w:val="28"/>
-            <w:szCs w:val="28"/>
           </w:rPr>
           <w:fldChar w:fldCharType="separate"/>
         </w:r>
         <w:r>
           <w:rPr>
-            <w:rFonts w:ascii="Times New Roman" w:hAnsi="Times New Roman" w:cs="Times New Roman"/>
             <w:noProof/>
             <w:webHidden/>
-            <w:sz w:val="28"/>
-            <w:szCs w:val="28"/>
           </w:rPr>
-          <w:t>9</w:t>
+          <w:t>10</w:t>
         </w:r>
         <w:r>
           <w:rPr>
-            <w:rFonts w:ascii="Times New Roman" w:hAnsi="Times New Roman" w:cs="Times New Roman"/>
             <w:noProof/>
             <w:webHidden/>
-            <w:sz w:val="28"/>
-            <w:szCs w:val="28"/>
           </w:rPr>
           <w:fldChar w:fldCharType="end"/>
         </w:r>
@@ -1496,6 +1441,8 @@
         </w:rPr>
         <w:fldChar w:fldCharType="end"/>
       </w:r>
+      <w:bookmarkStart w:id="0" w:name="_GoBack"/>
+      <w:bookmarkEnd w:id="0"/>
       <w:r>
         <w:rPr>
           <w:rFonts w:ascii="Times New Roman" w:hAnsi="Times New Roman" w:cs="Times New Roman"/>
@@ -2482,8 +2429,8 @@
           <w:szCs w:val="28"/>
         </w:rPr>
       </w:pPr>
-      <w:bookmarkStart w:id="0" w:name="_Toc26633762"/>
-      <w:bookmarkStart w:id="1" w:name="_Toc27262410"/>
+      <w:bookmarkStart w:id="1" w:name="_Toc26633762"/>
+      <w:bookmarkStart w:id="2" w:name="_Toc27481156"/>
       <w:r>
         <w:rPr>
           <w:rFonts w:ascii="Times New Roman" w:hAnsi="Times New Roman" w:cs="Times New Roman"/>
@@ -2494,6 +2441,7 @@
         <w:lastRenderedPageBreak/>
         <w:t>1 АНАЛИЗ ОРГАНИЗАЦИИ</w:t>
       </w:r>
+      <w:bookmarkEnd w:id="2"/>
     </w:p>
     <w:p>
       <w:pPr>
@@ -2514,6 +2462,7 @@
           <w:szCs w:val="28"/>
         </w:rPr>
       </w:pPr>
+      <w:bookmarkStart w:id="3" w:name="_Toc27481157"/>
       <w:r>
         <w:rPr>
           <w:rFonts w:ascii="Times New Roman" w:hAnsi="Times New Roman" w:cs="Times New Roman"/>
@@ -2523,8 +2472,8 @@
         </w:rPr>
         <w:t>Организационно-правовая форма и общие сведения о компании</w:t>
       </w:r>
-      <w:bookmarkEnd w:id="0"/>
       <w:bookmarkEnd w:id="1"/>
+      <w:bookmarkEnd w:id="3"/>
     </w:p>
     <w:p>
       <w:pPr>
@@ -2709,8 +2658,8 @@
           <w:szCs w:val="28"/>
         </w:rPr>
       </w:pPr>
-      <w:bookmarkStart w:id="2" w:name="_Toc26633763"/>
-      <w:bookmarkStart w:id="3" w:name="_Toc27262411"/>
+      <w:bookmarkStart w:id="4" w:name="_Toc26633763"/>
+      <w:bookmarkStart w:id="5" w:name="_Toc27481158"/>
       <w:r>
         <w:rPr>
           <w:rFonts w:ascii="Times New Roman" w:hAnsi="Times New Roman" w:cs="Times New Roman"/>
@@ -2720,8 +2669,8 @@
         </w:rPr>
         <w:t>История развития организации</w:t>
       </w:r>
-      <w:bookmarkEnd w:id="2"/>
-      <w:bookmarkEnd w:id="3"/>
+      <w:bookmarkEnd w:id="4"/>
+      <w:bookmarkEnd w:id="5"/>
     </w:p>
     <w:p>
       <w:pPr>
@@ -2840,8 +2789,8 @@
           <w:szCs w:val="28"/>
         </w:rPr>
       </w:pPr>
-      <w:bookmarkStart w:id="4" w:name="_Toc26633764"/>
-      <w:bookmarkStart w:id="5" w:name="_Toc27262412"/>
+      <w:bookmarkStart w:id="6" w:name="_Toc26633764"/>
+      <w:bookmarkStart w:id="7" w:name="_Toc27481159"/>
       <w:r>
         <w:rPr>
           <w:rFonts w:ascii="Times New Roman" w:hAnsi="Times New Roman" w:cs="Times New Roman"/>
@@ -2851,8 +2800,8 @@
         </w:rPr>
         <w:t>Анализ и масштабы деятельности предприятия</w:t>
       </w:r>
-      <w:bookmarkEnd w:id="4"/>
-      <w:bookmarkEnd w:id="5"/>
+      <w:bookmarkEnd w:id="6"/>
+      <w:bookmarkEnd w:id="7"/>
     </w:p>
     <w:p>
       <w:pPr>
@@ -3689,8 +3638,8 @@
           <w:szCs w:val="28"/>
         </w:rPr>
       </w:pPr>
-      <w:bookmarkStart w:id="6" w:name="_Toc26633765"/>
-      <w:bookmarkStart w:id="7" w:name="_Toc27262413"/>
+      <w:bookmarkStart w:id="8" w:name="_Toc26633765"/>
+      <w:bookmarkStart w:id="9" w:name="_Toc27481160"/>
       <w:r>
         <w:rPr>
           <w:rFonts w:ascii="Times New Roman" w:hAnsi="Times New Roman" w:cs="Times New Roman"/>
@@ -3710,8 +3659,8 @@
         </w:rPr>
         <w:t>-анализ</w:t>
       </w:r>
-      <w:bookmarkEnd w:id="6"/>
-      <w:bookmarkEnd w:id="7"/>
+      <w:bookmarkEnd w:id="8"/>
+      <w:bookmarkEnd w:id="9"/>
       <w:r>
         <w:rPr>
           <w:rFonts w:ascii="Times New Roman" w:hAnsi="Times New Roman" w:cs="Times New Roman"/>
@@ -4649,7 +4598,7 @@
         </w:rPr>
         <w:t xml:space="preserve">Возможности, которыми обладает компания, могут существенно увеличить прибыль в будущие годы. Реализация этих возможностей тесно связана с правильными управленческими решениями и внедрением новых технологий. </w:t>
       </w:r>
-      <w:bookmarkStart w:id="8" w:name="_Toc26633767"/>
+      <w:bookmarkStart w:id="10" w:name="_Toc26633767"/>
     </w:p>
     <w:p>
       <w:pPr>
@@ -4672,7 +4621,7 @@
         </w:rPr>
         <w:t>1.5 Миссия и дерево целей</w:t>
       </w:r>
-      <w:bookmarkEnd w:id="8"/>
+      <w:bookmarkEnd w:id="10"/>
     </w:p>
     <w:p>
       <w:pPr>
@@ -4857,8 +4806,8 @@
           <w:szCs w:val="28"/>
         </w:rPr>
       </w:pPr>
-      <w:bookmarkStart w:id="9" w:name="_Toc26633768"/>
-      <w:bookmarkStart w:id="10" w:name="_Toc27262414"/>
+      <w:bookmarkStart w:id="11" w:name="_Toc26633768"/>
+      <w:bookmarkStart w:id="12" w:name="_Toc27481161"/>
       <w:r>
         <w:rPr>
           <w:rFonts w:ascii="Times New Roman" w:hAnsi="Times New Roman" w:cs="Times New Roman"/>
@@ -4869,8 +4818,8 @@
         </w:rPr>
         <w:t>1.6 Организационная структура управления компанией</w:t>
       </w:r>
-      <w:bookmarkEnd w:id="9"/>
-      <w:bookmarkEnd w:id="10"/>
+      <w:bookmarkEnd w:id="11"/>
+      <w:bookmarkEnd w:id="12"/>
     </w:p>
     <w:p>
       <w:pPr>
@@ -12354,8 +12303,6 @@
         </w:rPr>
         <w:t>10</w:t>
       </w:r>
-      <w:bookmarkStart w:id="11" w:name="_GoBack"/>
-      <w:bookmarkEnd w:id="11"/>
       <w:r>
         <w:rPr>
           <w:rFonts w:ascii="Times New Roman" w:hAnsi="Times New Roman" w:cs="Times New Roman"/>
@@ -13054,7 +13001,7 @@
         </w:rPr>
         <w:t>://</w:t>
       </w:r>
-      <w:bookmarkStart w:id="12" w:name="_Hlk18479072"/>
+      <w:bookmarkStart w:id="13" w:name="_Hlk18479072"/>
       <w:r>
         <w:t>f</w:t>
       </w:r>
@@ -13068,7 +13015,7 @@
       <w:r>
         <w:t>avto</w:t>
       </w:r>
-      <w:bookmarkEnd w:id="12"/>
+      <w:bookmarkEnd w:id="13"/>
       <w:proofErr w:type="spellEnd"/>
       <w:r>
         <w:rPr>
@@ -13692,7 +13639,7 @@
           <w:rPr>
             <w:noProof/>
           </w:rPr>
-          <w:t>28</w:t>
+          <w:t>22</w:t>
         </w:r>
         <w:r>
           <w:fldChar w:fldCharType="end"/>
@@ -22751,7 +22698,7 @@
 </file>
 
 <file path=customXml/itemProps1.xml><?xml version="1.0" encoding="utf-8"?>
-<ds:datastoreItem xmlns:ds="http://schemas.openxmlformats.org/officeDocument/2006/customXml" ds:itemID="{DEAF8334-CFC2-489C-A304-05A2565CEB32}">
+<ds:datastoreItem xmlns:ds="http://schemas.openxmlformats.org/officeDocument/2006/customXml" ds:itemID="{F8B4F943-15C4-4D00-869D-43257A226835}">
   <ds:schemaRefs>
     <ds:schemaRef ds:uri="http://schemas.openxmlformats.org/officeDocument/2006/bibliography"/>
   </ds:schemaRefs>

--- a/МОЁ Курсач Ф-АВТО.docx
+++ b/МОЁ Курсач Ф-АВТО.docx
@@ -861,12 +861,13 @@
         <w:tabs>
           <w:tab w:val="right" w:leader="dot" w:pos="9345"/>
         </w:tabs>
-        <w:rPr>
-          <w:rFonts w:eastAsiaTheme="minorEastAsia" w:cstheme="minorBidi"/>
+        <w:ind w:left="0"/>
+        <w:rPr>
+          <w:rFonts w:ascii="Times New Roman" w:eastAsiaTheme="minorEastAsia" w:hAnsi="Times New Roman" w:cs="Times New Roman"/>
           <w:smallCaps w:val="0"/>
           <w:noProof/>
-          <w:sz w:val="22"/>
-          <w:szCs w:val="22"/>
+          <w:sz w:val="28"/>
+          <w:szCs w:val="28"/>
           <w:lang w:eastAsia="ru-RU"/>
         </w:rPr>
       </w:pPr>
@@ -894,61 +895,84 @@
         </w:rPr>
         <w:fldChar w:fldCharType="separate"/>
       </w:r>
-      <w:hyperlink w:anchor="_Toc27481156" w:history="1">
+      <w:hyperlink w:anchor="_Toc27506673" w:history="1">
         <w:r>
           <w:rPr>
             <w:rStyle w:val="a7"/>
             <w:rFonts w:ascii="Times New Roman" w:hAnsi="Times New Roman" w:cs="Times New Roman"/>
-            <w:b/>
             <w:noProof/>
+            <w:color w:val="auto"/>
+            <w:sz w:val="28"/>
+            <w:szCs w:val="28"/>
           </w:rPr>
           <w:t>1 АНАЛИЗ ОРГАНИЗАЦИИ</w:t>
         </w:r>
         <w:r>
           <w:rPr>
+            <w:rFonts w:ascii="Times New Roman" w:hAnsi="Times New Roman" w:cs="Times New Roman"/>
             <w:noProof/>
             <w:webHidden/>
+            <w:sz w:val="28"/>
+            <w:szCs w:val="28"/>
           </w:rPr>
           <w:tab/>
         </w:r>
         <w:r>
           <w:rPr>
+            <w:rFonts w:ascii="Times New Roman" w:hAnsi="Times New Roman" w:cs="Times New Roman"/>
             <w:noProof/>
             <w:webHidden/>
+            <w:sz w:val="28"/>
+            <w:szCs w:val="28"/>
           </w:rPr>
           <w:fldChar w:fldCharType="begin"/>
         </w:r>
         <w:r>
           <w:rPr>
+            <w:rFonts w:ascii="Times New Roman" w:hAnsi="Times New Roman" w:cs="Times New Roman"/>
             <w:noProof/>
             <w:webHidden/>
+            <w:sz w:val="28"/>
+            <w:szCs w:val="28"/>
           </w:rPr>
-          <w:instrText xml:space="preserve"> PAGEREF _Toc27481156 \h </w:instrText>
+          <w:instrText xml:space="preserve"> PAGEREF _Toc27506673 \h </w:instrText>
         </w:r>
         <w:r>
           <w:rPr>
+            <w:rFonts w:ascii="Times New Roman" w:hAnsi="Times New Roman" w:cs="Times New Roman"/>
             <w:noProof/>
             <w:webHidden/>
+            <w:sz w:val="28"/>
+            <w:szCs w:val="28"/>
           </w:rPr>
         </w:r>
         <w:r>
           <w:rPr>
+            <w:rFonts w:ascii="Times New Roman" w:hAnsi="Times New Roman" w:cs="Times New Roman"/>
             <w:noProof/>
             <w:webHidden/>
+            <w:sz w:val="28"/>
+            <w:szCs w:val="28"/>
           </w:rPr>
           <w:fldChar w:fldCharType="separate"/>
         </w:r>
         <w:r>
           <w:rPr>
+            <w:rFonts w:ascii="Times New Roman" w:hAnsi="Times New Roman" w:cs="Times New Roman"/>
             <w:noProof/>
             <w:webHidden/>
+            <w:sz w:val="28"/>
+            <w:szCs w:val="28"/>
           </w:rPr>
           <w:t>7</w:t>
         </w:r>
         <w:r>
           <w:rPr>
+            <w:rFonts w:ascii="Times New Roman" w:hAnsi="Times New Roman" w:cs="Times New Roman"/>
             <w:noProof/>
             <w:webHidden/>
+            <w:sz w:val="28"/>
+            <w:szCs w:val="28"/>
           </w:rPr>
           <w:fldChar w:fldCharType="end"/>
         </w:r>
@@ -962,89 +986,235 @@
           <w:tab w:val="right" w:leader="dot" w:pos="9345"/>
         </w:tabs>
         <w:rPr>
-          <w:rFonts w:eastAsiaTheme="minorEastAsia" w:cstheme="minorBidi"/>
+          <w:rFonts w:ascii="Times New Roman" w:eastAsiaTheme="minorEastAsia" w:hAnsi="Times New Roman" w:cs="Times New Roman"/>
           <w:smallCaps w:val="0"/>
           <w:noProof/>
-          <w:sz w:val="22"/>
-          <w:szCs w:val="22"/>
+          <w:sz w:val="28"/>
+          <w:szCs w:val="28"/>
           <w:lang w:eastAsia="ru-RU"/>
         </w:rPr>
       </w:pPr>
-      <w:hyperlink w:anchor="_Toc27481157" w:history="1">
+      <w:hyperlink w:anchor="_Toc27506674" w:history="1">
         <w:r>
           <w:rPr>
             <w:rStyle w:val="a7"/>
             <w:rFonts w:ascii="Times New Roman" w:hAnsi="Times New Roman" w:cs="Times New Roman"/>
-            <w:b/>
             <w:noProof/>
+            <w:color w:val="auto"/>
+            <w:sz w:val="28"/>
+            <w:szCs w:val="28"/>
           </w:rPr>
           <w:t>1.1</w:t>
         </w:r>
         <w:r>
           <w:rPr>
-            <w:rFonts w:eastAsiaTheme="minorEastAsia" w:cstheme="minorBidi"/>
+            <w:rFonts w:ascii="Times New Roman" w:eastAsiaTheme="minorEastAsia" w:hAnsi="Times New Roman" w:cs="Times New Roman"/>
             <w:smallCaps w:val="0"/>
             <w:noProof/>
-            <w:sz w:val="22"/>
-            <w:szCs w:val="22"/>
+            <w:sz w:val="28"/>
+            <w:szCs w:val="28"/>
             <w:lang w:eastAsia="ru-RU"/>
+          </w:rPr>
+          <w:t xml:space="preserve"> </w:t>
+        </w:r>
+        <w:r>
+          <w:rPr>
+            <w:rStyle w:val="a7"/>
+            <w:rFonts w:ascii="Times New Roman" w:hAnsi="Times New Roman" w:cs="Times New Roman"/>
+            <w:noProof/>
+            <w:color w:val="auto"/>
+            <w:sz w:val="28"/>
+            <w:szCs w:val="28"/>
+          </w:rPr>
+          <w:t>Организационно-правовая форма и общие сведения о компании</w:t>
+        </w:r>
+        <w:r>
+          <w:rPr>
+            <w:rFonts w:ascii="Times New Roman" w:hAnsi="Times New Roman" w:cs="Times New Roman"/>
+            <w:noProof/>
+            <w:webHidden/>
+            <w:sz w:val="28"/>
+            <w:szCs w:val="28"/>
           </w:rPr>
           <w:tab/>
         </w:r>
         <w:r>
           <w:rPr>
-            <w:rStyle w:val="a7"/>
             <w:rFonts w:ascii="Times New Roman" w:hAnsi="Times New Roman" w:cs="Times New Roman"/>
-            <w:b/>
             <w:noProof/>
+            <w:webHidden/>
+            <w:sz w:val="28"/>
+            <w:szCs w:val="28"/>
           </w:rPr>
-          <w:t>Организационно-правовая форма и общие сведения о компании</w:t>
+          <w:fldChar w:fldCharType="begin"/>
         </w:r>
         <w:r>
           <w:rPr>
+            <w:rFonts w:ascii="Times New Roman" w:hAnsi="Times New Roman" w:cs="Times New Roman"/>
             <w:noProof/>
             <w:webHidden/>
+            <w:sz w:val="28"/>
+            <w:szCs w:val="28"/>
+          </w:rPr>
+          <w:instrText xml:space="preserve"> PAGEREF _Toc27506674 \h </w:instrText>
+        </w:r>
+        <w:r>
+          <w:rPr>
+            <w:rFonts w:ascii="Times New Roman" w:hAnsi="Times New Roman" w:cs="Times New Roman"/>
+            <w:noProof/>
+            <w:webHidden/>
+            <w:sz w:val="28"/>
+            <w:szCs w:val="28"/>
+          </w:rPr>
+        </w:r>
+        <w:r>
+          <w:rPr>
+            <w:rFonts w:ascii="Times New Roman" w:hAnsi="Times New Roman" w:cs="Times New Roman"/>
+            <w:noProof/>
+            <w:webHidden/>
+            <w:sz w:val="28"/>
+            <w:szCs w:val="28"/>
+          </w:rPr>
+          <w:fldChar w:fldCharType="separate"/>
+        </w:r>
+        <w:r>
+          <w:rPr>
+            <w:rFonts w:ascii="Times New Roman" w:hAnsi="Times New Roman" w:cs="Times New Roman"/>
+            <w:noProof/>
+            <w:webHidden/>
+            <w:sz w:val="28"/>
+            <w:szCs w:val="28"/>
+          </w:rPr>
+          <w:t>7</w:t>
+        </w:r>
+        <w:r>
+          <w:rPr>
+            <w:rFonts w:ascii="Times New Roman" w:hAnsi="Times New Roman" w:cs="Times New Roman"/>
+            <w:noProof/>
+            <w:webHidden/>
+            <w:sz w:val="28"/>
+            <w:szCs w:val="28"/>
+          </w:rPr>
+          <w:fldChar w:fldCharType="end"/>
+        </w:r>
+      </w:hyperlink>
+    </w:p>
+    <w:p>
+      <w:pPr>
+        <w:pStyle w:val="21"/>
+        <w:tabs>
+          <w:tab w:val="left" w:pos="880"/>
+          <w:tab w:val="right" w:leader="dot" w:pos="9345"/>
+        </w:tabs>
+        <w:rPr>
+          <w:rFonts w:ascii="Times New Roman" w:eastAsiaTheme="minorEastAsia" w:hAnsi="Times New Roman" w:cs="Times New Roman"/>
+          <w:smallCaps w:val="0"/>
+          <w:noProof/>
+          <w:sz w:val="28"/>
+          <w:szCs w:val="28"/>
+          <w:lang w:eastAsia="ru-RU"/>
+        </w:rPr>
+      </w:pPr>
+      <w:hyperlink w:anchor="_Toc27506675" w:history="1">
+        <w:r>
+          <w:rPr>
+            <w:rStyle w:val="a7"/>
+            <w:rFonts w:ascii="Times New Roman" w:hAnsi="Times New Roman" w:cs="Times New Roman"/>
+            <w:noProof/>
+            <w:color w:val="auto"/>
+            <w:sz w:val="28"/>
+            <w:szCs w:val="28"/>
+          </w:rPr>
+          <w:t>1.2</w:t>
+        </w:r>
+        <w:r>
+          <w:rPr>
+            <w:rFonts w:ascii="Times New Roman" w:eastAsiaTheme="minorEastAsia" w:hAnsi="Times New Roman" w:cs="Times New Roman"/>
+            <w:smallCaps w:val="0"/>
+            <w:noProof/>
+            <w:sz w:val="28"/>
+            <w:szCs w:val="28"/>
+            <w:lang w:eastAsia="ru-RU"/>
+          </w:rPr>
+          <w:t xml:space="preserve"> </w:t>
+        </w:r>
+        <w:r>
+          <w:rPr>
+            <w:rStyle w:val="a7"/>
+            <w:rFonts w:ascii="Times New Roman" w:hAnsi="Times New Roman" w:cs="Times New Roman"/>
+            <w:noProof/>
+            <w:color w:val="auto"/>
+            <w:sz w:val="28"/>
+            <w:szCs w:val="28"/>
+          </w:rPr>
+          <w:t>История развития организации</w:t>
+        </w:r>
+        <w:r>
+          <w:rPr>
+            <w:rFonts w:ascii="Times New Roman" w:hAnsi="Times New Roman" w:cs="Times New Roman"/>
+            <w:noProof/>
+            <w:webHidden/>
+            <w:sz w:val="28"/>
+            <w:szCs w:val="28"/>
           </w:rPr>
           <w:tab/>
         </w:r>
         <w:r>
           <w:rPr>
+            <w:rFonts w:ascii="Times New Roman" w:hAnsi="Times New Roman" w:cs="Times New Roman"/>
             <w:noProof/>
             <w:webHidden/>
+            <w:sz w:val="28"/>
+            <w:szCs w:val="28"/>
           </w:rPr>
           <w:fldChar w:fldCharType="begin"/>
         </w:r>
         <w:r>
           <w:rPr>
+            <w:rFonts w:ascii="Times New Roman" w:hAnsi="Times New Roman" w:cs="Times New Roman"/>
             <w:noProof/>
             <w:webHidden/>
+            <w:sz w:val="28"/>
+            <w:szCs w:val="28"/>
           </w:rPr>
-          <w:instrText xml:space="preserve"> PAGEREF _Toc27481157 \h </w:instrText>
+          <w:instrText xml:space="preserve"> PAGEREF _Toc27506675 \h </w:instrText>
         </w:r>
         <w:r>
           <w:rPr>
+            <w:rFonts w:ascii="Times New Roman" w:hAnsi="Times New Roman" w:cs="Times New Roman"/>
             <w:noProof/>
             <w:webHidden/>
+            <w:sz w:val="28"/>
+            <w:szCs w:val="28"/>
           </w:rPr>
         </w:r>
         <w:r>
           <w:rPr>
+            <w:rFonts w:ascii="Times New Roman" w:hAnsi="Times New Roman" w:cs="Times New Roman"/>
             <w:noProof/>
             <w:webHidden/>
+            <w:sz w:val="28"/>
+            <w:szCs w:val="28"/>
           </w:rPr>
           <w:fldChar w:fldCharType="separate"/>
         </w:r>
         <w:r>
           <w:rPr>
+            <w:rFonts w:ascii="Times New Roman" w:hAnsi="Times New Roman" w:cs="Times New Roman"/>
             <w:noProof/>
             <w:webHidden/>
+            <w:sz w:val="28"/>
+            <w:szCs w:val="28"/>
           </w:rPr>
           <w:t>7</w:t>
         </w:r>
         <w:r>
           <w:rPr>
+            <w:rFonts w:ascii="Times New Roman" w:hAnsi="Times New Roman" w:cs="Times New Roman"/>
             <w:noProof/>
             <w:webHidden/>
+            <w:sz w:val="28"/>
+            <w:szCs w:val="28"/>
           </w:rPr>
           <w:fldChar w:fldCharType="end"/>
         </w:r>
@@ -1058,89 +1228,114 @@
           <w:tab w:val="right" w:leader="dot" w:pos="9345"/>
         </w:tabs>
         <w:rPr>
-          <w:rFonts w:eastAsiaTheme="minorEastAsia" w:cstheme="minorBidi"/>
+          <w:rFonts w:ascii="Times New Roman" w:eastAsiaTheme="minorEastAsia" w:hAnsi="Times New Roman" w:cs="Times New Roman"/>
           <w:smallCaps w:val="0"/>
           <w:noProof/>
-          <w:sz w:val="22"/>
-          <w:szCs w:val="22"/>
+          <w:sz w:val="28"/>
+          <w:szCs w:val="28"/>
           <w:lang w:eastAsia="ru-RU"/>
         </w:rPr>
       </w:pPr>
-      <w:hyperlink w:anchor="_Toc27481158" w:history="1">
+      <w:hyperlink w:anchor="_Toc27506676" w:history="1">
         <w:r>
           <w:rPr>
             <w:rStyle w:val="a7"/>
             <w:rFonts w:ascii="Times New Roman" w:hAnsi="Times New Roman" w:cs="Times New Roman"/>
-            <w:b/>
             <w:noProof/>
+            <w:color w:val="auto"/>
+            <w:sz w:val="28"/>
+            <w:szCs w:val="28"/>
           </w:rPr>
-          <w:t>1.2</w:t>
+          <w:t>1.3</w:t>
         </w:r>
         <w:r>
           <w:rPr>
-            <w:rFonts w:eastAsiaTheme="minorEastAsia" w:cstheme="minorBidi"/>
+            <w:rFonts w:ascii="Times New Roman" w:eastAsiaTheme="minorEastAsia" w:hAnsi="Times New Roman" w:cs="Times New Roman"/>
             <w:smallCaps w:val="0"/>
             <w:noProof/>
-            <w:sz w:val="22"/>
-            <w:szCs w:val="22"/>
+            <w:sz w:val="28"/>
+            <w:szCs w:val="28"/>
             <w:lang w:eastAsia="ru-RU"/>
+          </w:rPr>
+          <w:t xml:space="preserve"> </w:t>
+        </w:r>
+        <w:r>
+          <w:rPr>
+            <w:rStyle w:val="a7"/>
+            <w:rFonts w:ascii="Times New Roman" w:hAnsi="Times New Roman" w:cs="Times New Roman"/>
+            <w:noProof/>
+            <w:color w:val="auto"/>
+            <w:sz w:val="28"/>
+            <w:szCs w:val="28"/>
+          </w:rPr>
+          <w:t>Анализ и масштабы деятельности предприятия</w:t>
+        </w:r>
+        <w:r>
+          <w:rPr>
+            <w:rFonts w:ascii="Times New Roman" w:hAnsi="Times New Roman" w:cs="Times New Roman"/>
+            <w:noProof/>
+            <w:webHidden/>
+            <w:sz w:val="28"/>
+            <w:szCs w:val="28"/>
           </w:rPr>
           <w:tab/>
         </w:r>
         <w:r>
           <w:rPr>
-            <w:rStyle w:val="a7"/>
             <w:rFonts w:ascii="Times New Roman" w:hAnsi="Times New Roman" w:cs="Times New Roman"/>
-            <w:b/>
-            <w:noProof/>
-          </w:rPr>
-          <w:t>История развития организации</w:t>
-        </w:r>
-        <w:r>
-          <w:rPr>
             <w:noProof/>
             <w:webHidden/>
-          </w:rPr>
-          <w:tab/>
-        </w:r>
-        <w:r>
-          <w:rPr>
-            <w:noProof/>
-            <w:webHidden/>
+            <w:sz w:val="28"/>
+            <w:szCs w:val="28"/>
           </w:rPr>
           <w:fldChar w:fldCharType="begin"/>
         </w:r>
         <w:r>
           <w:rPr>
+            <w:rFonts w:ascii="Times New Roman" w:hAnsi="Times New Roman" w:cs="Times New Roman"/>
             <w:noProof/>
             <w:webHidden/>
+            <w:sz w:val="28"/>
+            <w:szCs w:val="28"/>
           </w:rPr>
-          <w:instrText xml:space="preserve"> PAGEREF _Toc27481158 \h </w:instrText>
+          <w:instrText xml:space="preserve"> PAGEREF _Toc27506676 \h </w:instrText>
         </w:r>
         <w:r>
           <w:rPr>
+            <w:rFonts w:ascii="Times New Roman" w:hAnsi="Times New Roman" w:cs="Times New Roman"/>
             <w:noProof/>
             <w:webHidden/>
+            <w:sz w:val="28"/>
+            <w:szCs w:val="28"/>
           </w:rPr>
         </w:r>
         <w:r>
           <w:rPr>
+            <w:rFonts w:ascii="Times New Roman" w:hAnsi="Times New Roman" w:cs="Times New Roman"/>
             <w:noProof/>
             <w:webHidden/>
+            <w:sz w:val="28"/>
+            <w:szCs w:val="28"/>
           </w:rPr>
           <w:fldChar w:fldCharType="separate"/>
         </w:r>
         <w:r>
           <w:rPr>
+            <w:rFonts w:ascii="Times New Roman" w:hAnsi="Times New Roman" w:cs="Times New Roman"/>
             <w:noProof/>
             <w:webHidden/>
+            <w:sz w:val="28"/>
+            <w:szCs w:val="28"/>
           </w:rPr>
           <w:t>7</w:t>
         </w:r>
         <w:r>
           <w:rPr>
+            <w:rFonts w:ascii="Times New Roman" w:hAnsi="Times New Roman" w:cs="Times New Roman"/>
             <w:noProof/>
             <w:webHidden/>
+            <w:sz w:val="28"/>
+            <w:szCs w:val="28"/>
           </w:rPr>
           <w:fldChar w:fldCharType="end"/>
         </w:r>
@@ -1154,137 +1349,45 @@
           <w:tab w:val="right" w:leader="dot" w:pos="9345"/>
         </w:tabs>
         <w:rPr>
-          <w:rFonts w:eastAsiaTheme="minorEastAsia" w:cstheme="minorBidi"/>
+          <w:rFonts w:ascii="Times New Roman" w:eastAsiaTheme="minorEastAsia" w:hAnsi="Times New Roman" w:cs="Times New Roman"/>
           <w:smallCaps w:val="0"/>
           <w:noProof/>
-          <w:sz w:val="22"/>
-          <w:szCs w:val="22"/>
+          <w:sz w:val="28"/>
+          <w:szCs w:val="28"/>
           <w:lang w:eastAsia="ru-RU"/>
         </w:rPr>
       </w:pPr>
-      <w:hyperlink w:anchor="_Toc27481159" w:history="1">
+      <w:hyperlink w:anchor="_Toc27506677" w:history="1">
         <w:r>
           <w:rPr>
             <w:rStyle w:val="a7"/>
             <w:rFonts w:ascii="Times New Roman" w:hAnsi="Times New Roman" w:cs="Times New Roman"/>
-            <w:b/>
             <w:noProof/>
+            <w:color w:val="auto"/>
+            <w:sz w:val="28"/>
+            <w:szCs w:val="28"/>
           </w:rPr>
-          <w:t>1.3</w:t>
+          <w:t>1.4</w:t>
         </w:r>
         <w:r>
           <w:rPr>
-            <w:rFonts w:eastAsiaTheme="minorEastAsia" w:cstheme="minorBidi"/>
+            <w:rFonts w:ascii="Times New Roman" w:eastAsiaTheme="minorEastAsia" w:hAnsi="Times New Roman" w:cs="Times New Roman"/>
             <w:smallCaps w:val="0"/>
             <w:noProof/>
-            <w:sz w:val="22"/>
-            <w:szCs w:val="22"/>
+            <w:sz w:val="28"/>
+            <w:szCs w:val="28"/>
             <w:lang w:eastAsia="ru-RU"/>
           </w:rPr>
-          <w:tab/>
+          <w:t xml:space="preserve"> </w:t>
         </w:r>
         <w:r>
           <w:rPr>
             <w:rStyle w:val="a7"/>
             <w:rFonts w:ascii="Times New Roman" w:hAnsi="Times New Roman" w:cs="Times New Roman"/>
-            <w:b/>
             <w:noProof/>
-          </w:rPr>
-          <w:t>Анализ и масштабы деятельности предприятия</w:t>
-        </w:r>
-        <w:r>
-          <w:rPr>
-            <w:noProof/>
-            <w:webHidden/>
-          </w:rPr>
-          <w:tab/>
-        </w:r>
-        <w:r>
-          <w:rPr>
-            <w:noProof/>
-            <w:webHidden/>
-          </w:rPr>
-          <w:fldChar w:fldCharType="begin"/>
-        </w:r>
-        <w:r>
-          <w:rPr>
-            <w:noProof/>
-            <w:webHidden/>
-          </w:rPr>
-          <w:instrText xml:space="preserve"> PAGEREF _Toc27481159 \h </w:instrText>
-        </w:r>
-        <w:r>
-          <w:rPr>
-            <w:noProof/>
-            <w:webHidden/>
-          </w:rPr>
-        </w:r>
-        <w:r>
-          <w:rPr>
-            <w:noProof/>
-            <w:webHidden/>
-          </w:rPr>
-          <w:fldChar w:fldCharType="separate"/>
-        </w:r>
-        <w:r>
-          <w:rPr>
-            <w:noProof/>
-            <w:webHidden/>
-          </w:rPr>
-          <w:t>7</w:t>
-        </w:r>
-        <w:r>
-          <w:rPr>
-            <w:noProof/>
-            <w:webHidden/>
-          </w:rPr>
-          <w:fldChar w:fldCharType="end"/>
-        </w:r>
-      </w:hyperlink>
-    </w:p>
-    <w:p>
-      <w:pPr>
-        <w:pStyle w:val="21"/>
-        <w:tabs>
-          <w:tab w:val="left" w:pos="880"/>
-          <w:tab w:val="right" w:leader="dot" w:pos="9345"/>
-        </w:tabs>
-        <w:rPr>
-          <w:rFonts w:eastAsiaTheme="minorEastAsia" w:cstheme="minorBidi"/>
-          <w:smallCaps w:val="0"/>
-          <w:noProof/>
-          <w:sz w:val="22"/>
-          <w:szCs w:val="22"/>
-          <w:lang w:eastAsia="ru-RU"/>
-        </w:rPr>
-      </w:pPr>
-      <w:hyperlink w:anchor="_Toc27481160" w:history="1">
-        <w:r>
-          <w:rPr>
-            <w:rStyle w:val="a7"/>
-            <w:rFonts w:ascii="Times New Roman" w:hAnsi="Times New Roman" w:cs="Times New Roman"/>
-            <w:b/>
-            <w:noProof/>
-          </w:rPr>
-          <w:t>1.4</w:t>
-        </w:r>
-        <w:r>
-          <w:rPr>
-            <w:rFonts w:eastAsiaTheme="minorEastAsia" w:cstheme="minorBidi"/>
-            <w:smallCaps w:val="0"/>
-            <w:noProof/>
-            <w:sz w:val="22"/>
-            <w:szCs w:val="22"/>
-            <w:lang w:eastAsia="ru-RU"/>
-          </w:rPr>
-          <w:tab/>
-        </w:r>
-        <w:r>
-          <w:rPr>
-            <w:rStyle w:val="a7"/>
-            <w:rFonts w:ascii="Times New Roman" w:hAnsi="Times New Roman" w:cs="Times New Roman"/>
-            <w:b/>
-            <w:noProof/>
+            <w:color w:val="auto"/>
+            <w:sz w:val="28"/>
+            <w:szCs w:val="28"/>
             <w:lang w:val="en-US"/>
           </w:rPr>
           <w:t>SWOT</w:t>
@@ -1293,56 +1396,79 @@
           <w:rPr>
             <w:rStyle w:val="a7"/>
             <w:rFonts w:ascii="Times New Roman" w:hAnsi="Times New Roman" w:cs="Times New Roman"/>
-            <w:b/>
             <w:noProof/>
+            <w:color w:val="auto"/>
+            <w:sz w:val="28"/>
+            <w:szCs w:val="28"/>
           </w:rPr>
           <w:t>-анализ</w:t>
         </w:r>
         <w:r>
           <w:rPr>
+            <w:rFonts w:ascii="Times New Roman" w:hAnsi="Times New Roman" w:cs="Times New Roman"/>
             <w:noProof/>
             <w:webHidden/>
+            <w:sz w:val="28"/>
+            <w:szCs w:val="28"/>
           </w:rPr>
           <w:tab/>
         </w:r>
         <w:r>
           <w:rPr>
+            <w:rFonts w:ascii="Times New Roman" w:hAnsi="Times New Roman" w:cs="Times New Roman"/>
             <w:noProof/>
             <w:webHidden/>
+            <w:sz w:val="28"/>
+            <w:szCs w:val="28"/>
           </w:rPr>
           <w:fldChar w:fldCharType="begin"/>
         </w:r>
         <w:r>
           <w:rPr>
+            <w:rFonts w:ascii="Times New Roman" w:hAnsi="Times New Roman" w:cs="Times New Roman"/>
             <w:noProof/>
             <w:webHidden/>
+            <w:sz w:val="28"/>
+            <w:szCs w:val="28"/>
           </w:rPr>
-          <w:instrText xml:space="preserve"> PAGEREF _Toc27481160 \h </w:instrText>
+          <w:instrText xml:space="preserve"> PAGEREF _Toc27506677 \h </w:instrText>
         </w:r>
         <w:r>
           <w:rPr>
+            <w:rFonts w:ascii="Times New Roman" w:hAnsi="Times New Roman" w:cs="Times New Roman"/>
             <w:noProof/>
             <w:webHidden/>
+            <w:sz w:val="28"/>
+            <w:szCs w:val="28"/>
           </w:rPr>
         </w:r>
         <w:r>
           <w:rPr>
+            <w:rFonts w:ascii="Times New Roman" w:hAnsi="Times New Roman" w:cs="Times New Roman"/>
             <w:noProof/>
             <w:webHidden/>
+            <w:sz w:val="28"/>
+            <w:szCs w:val="28"/>
           </w:rPr>
           <w:fldChar w:fldCharType="separate"/>
         </w:r>
         <w:r>
           <w:rPr>
+            <w:rFonts w:ascii="Times New Roman" w:hAnsi="Times New Roman" w:cs="Times New Roman"/>
             <w:noProof/>
             <w:webHidden/>
+            <w:sz w:val="28"/>
+            <w:szCs w:val="28"/>
           </w:rPr>
           <w:t>8</w:t>
         </w:r>
         <w:r>
           <w:rPr>
+            <w:rFonts w:ascii="Times New Roman" w:hAnsi="Times New Roman" w:cs="Times New Roman"/>
             <w:noProof/>
             <w:webHidden/>
+            <w:sz w:val="28"/>
+            <w:szCs w:val="28"/>
           </w:rPr>
           <w:fldChar w:fldCharType="end"/>
         </w:r>
@@ -1355,69 +1481,190 @@
           <w:tab w:val="right" w:leader="dot" w:pos="9345"/>
         </w:tabs>
         <w:rPr>
-          <w:rFonts w:eastAsiaTheme="minorEastAsia" w:cstheme="minorBidi"/>
+          <w:rFonts w:ascii="Times New Roman" w:eastAsiaTheme="minorEastAsia" w:hAnsi="Times New Roman" w:cs="Times New Roman"/>
           <w:smallCaps w:val="0"/>
           <w:noProof/>
-          <w:sz w:val="22"/>
-          <w:szCs w:val="22"/>
+          <w:sz w:val="28"/>
+          <w:szCs w:val="28"/>
           <w:lang w:eastAsia="ru-RU"/>
         </w:rPr>
       </w:pPr>
-      <w:hyperlink w:anchor="_Toc27481161" w:history="1">
+      <w:hyperlink w:anchor="_Toc27506678" w:history="1">
         <w:r>
           <w:rPr>
             <w:rStyle w:val="a7"/>
             <w:rFonts w:ascii="Times New Roman" w:hAnsi="Times New Roman" w:cs="Times New Roman"/>
-            <w:b/>
             <w:noProof/>
+            <w:color w:val="auto"/>
+            <w:sz w:val="28"/>
+            <w:szCs w:val="28"/>
+          </w:rPr>
+          <w:t>1.5 Миссия и дерево целей</w:t>
+        </w:r>
+        <w:r>
+          <w:rPr>
+            <w:rFonts w:ascii="Times New Roman" w:hAnsi="Times New Roman" w:cs="Times New Roman"/>
+            <w:noProof/>
+            <w:webHidden/>
+            <w:sz w:val="28"/>
+            <w:szCs w:val="28"/>
+          </w:rPr>
+          <w:tab/>
+        </w:r>
+        <w:r>
+          <w:rPr>
+            <w:rFonts w:ascii="Times New Roman" w:hAnsi="Times New Roman" w:cs="Times New Roman"/>
+            <w:noProof/>
+            <w:webHidden/>
+            <w:sz w:val="28"/>
+            <w:szCs w:val="28"/>
+          </w:rPr>
+          <w:fldChar w:fldCharType="begin"/>
+        </w:r>
+        <w:r>
+          <w:rPr>
+            <w:rFonts w:ascii="Times New Roman" w:hAnsi="Times New Roman" w:cs="Times New Roman"/>
+            <w:noProof/>
+            <w:webHidden/>
+            <w:sz w:val="28"/>
+            <w:szCs w:val="28"/>
+          </w:rPr>
+          <w:instrText xml:space="preserve"> PAGEREF _Toc27506678 \h </w:instrText>
+        </w:r>
+        <w:r>
+          <w:rPr>
+            <w:rFonts w:ascii="Times New Roman" w:hAnsi="Times New Roman" w:cs="Times New Roman"/>
+            <w:noProof/>
+            <w:webHidden/>
+            <w:sz w:val="28"/>
+            <w:szCs w:val="28"/>
+          </w:rPr>
+        </w:r>
+        <w:r>
+          <w:rPr>
+            <w:rFonts w:ascii="Times New Roman" w:hAnsi="Times New Roman" w:cs="Times New Roman"/>
+            <w:noProof/>
+            <w:webHidden/>
+            <w:sz w:val="28"/>
+            <w:szCs w:val="28"/>
+          </w:rPr>
+          <w:fldChar w:fldCharType="separate"/>
+        </w:r>
+        <w:r>
+          <w:rPr>
+            <w:rFonts w:ascii="Times New Roman" w:hAnsi="Times New Roman" w:cs="Times New Roman"/>
+            <w:noProof/>
+            <w:webHidden/>
+            <w:sz w:val="28"/>
+            <w:szCs w:val="28"/>
+          </w:rPr>
+          <w:t>10</w:t>
+        </w:r>
+        <w:r>
+          <w:rPr>
+            <w:rFonts w:ascii="Times New Roman" w:hAnsi="Times New Roman" w:cs="Times New Roman"/>
+            <w:noProof/>
+            <w:webHidden/>
+            <w:sz w:val="28"/>
+            <w:szCs w:val="28"/>
+          </w:rPr>
+          <w:fldChar w:fldCharType="end"/>
+        </w:r>
+      </w:hyperlink>
+    </w:p>
+    <w:p>
+      <w:pPr>
+        <w:pStyle w:val="21"/>
+        <w:tabs>
+          <w:tab w:val="right" w:leader="dot" w:pos="9345"/>
+        </w:tabs>
+        <w:rPr>
+          <w:rFonts w:ascii="Times New Roman" w:eastAsiaTheme="minorEastAsia" w:hAnsi="Times New Roman" w:cs="Times New Roman"/>
+          <w:smallCaps w:val="0"/>
+          <w:noProof/>
+          <w:sz w:val="28"/>
+          <w:szCs w:val="28"/>
+          <w:lang w:eastAsia="ru-RU"/>
+        </w:rPr>
+      </w:pPr>
+      <w:hyperlink w:anchor="_Toc27506679" w:history="1">
+        <w:r>
+          <w:rPr>
+            <w:rStyle w:val="a7"/>
+            <w:rFonts w:ascii="Times New Roman" w:hAnsi="Times New Roman" w:cs="Times New Roman"/>
+            <w:noProof/>
+            <w:color w:val="auto"/>
+            <w:sz w:val="28"/>
+            <w:szCs w:val="28"/>
           </w:rPr>
           <w:t>1.6 Организационная структура управления компанией</w:t>
         </w:r>
         <w:r>
           <w:rPr>
+            <w:rFonts w:ascii="Times New Roman" w:hAnsi="Times New Roman" w:cs="Times New Roman"/>
             <w:noProof/>
             <w:webHidden/>
+            <w:sz w:val="28"/>
+            <w:szCs w:val="28"/>
           </w:rPr>
           <w:tab/>
         </w:r>
         <w:r>
           <w:rPr>
+            <w:rFonts w:ascii="Times New Roman" w:hAnsi="Times New Roman" w:cs="Times New Roman"/>
             <w:noProof/>
             <w:webHidden/>
+            <w:sz w:val="28"/>
+            <w:szCs w:val="28"/>
           </w:rPr>
           <w:fldChar w:fldCharType="begin"/>
         </w:r>
         <w:r>
           <w:rPr>
+            <w:rFonts w:ascii="Times New Roman" w:hAnsi="Times New Roman" w:cs="Times New Roman"/>
             <w:noProof/>
             <w:webHidden/>
+            <w:sz w:val="28"/>
+            <w:szCs w:val="28"/>
           </w:rPr>
-          <w:instrText xml:space="preserve"> PAGEREF _Toc27481161 \h </w:instrText>
+          <w:instrText xml:space="preserve"> PAGEREF _Toc27506679 \h </w:instrText>
         </w:r>
         <w:r>
           <w:rPr>
+            <w:rFonts w:ascii="Times New Roman" w:hAnsi="Times New Roman" w:cs="Times New Roman"/>
             <w:noProof/>
             <w:webHidden/>
+            <w:sz w:val="28"/>
+            <w:szCs w:val="28"/>
           </w:rPr>
         </w:r>
         <w:r>
           <w:rPr>
+            <w:rFonts w:ascii="Times New Roman" w:hAnsi="Times New Roman" w:cs="Times New Roman"/>
             <w:noProof/>
             <w:webHidden/>
+            <w:sz w:val="28"/>
+            <w:szCs w:val="28"/>
           </w:rPr>
           <w:fldChar w:fldCharType="separate"/>
         </w:r>
         <w:r>
           <w:rPr>
+            <w:rFonts w:ascii="Times New Roman" w:hAnsi="Times New Roman" w:cs="Times New Roman"/>
             <w:noProof/>
             <w:webHidden/>
+            <w:sz w:val="28"/>
+            <w:szCs w:val="28"/>
           </w:rPr>
           <w:t>10</w:t>
         </w:r>
         <w:r>
           <w:rPr>
+            <w:rFonts w:ascii="Times New Roman" w:hAnsi="Times New Roman" w:cs="Times New Roman"/>
             <w:noProof/>
             <w:webHidden/>
+            <w:sz w:val="28"/>
+            <w:szCs w:val="28"/>
           </w:rPr>
           <w:fldChar w:fldCharType="end"/>
         </w:r>
@@ -1425,6 +1672,1095 @@
     </w:p>
     <w:p>
       <w:pPr>
+        <w:pStyle w:val="13"/>
+        <w:tabs>
+          <w:tab w:val="left" w:pos="440"/>
+          <w:tab w:val="right" w:leader="dot" w:pos="9345"/>
+        </w:tabs>
+        <w:rPr>
+          <w:rFonts w:ascii="Times New Roman" w:eastAsiaTheme="minorEastAsia" w:hAnsi="Times New Roman" w:cs="Times New Roman"/>
+          <w:b w:val="0"/>
+          <w:bCs w:val="0"/>
+          <w:caps w:val="0"/>
+          <w:noProof/>
+          <w:sz w:val="28"/>
+          <w:szCs w:val="28"/>
+          <w:lang w:eastAsia="ru-RU"/>
+        </w:rPr>
+      </w:pPr>
+      <w:hyperlink w:anchor="_Toc27506680" w:history="1">
+        <w:r>
+          <w:rPr>
+            <w:rStyle w:val="a7"/>
+            <w:rFonts w:ascii="Times New Roman" w:hAnsi="Times New Roman" w:cs="Times New Roman"/>
+            <w:b w:val="0"/>
+            <w:noProof/>
+            <w:color w:val="auto"/>
+            <w:sz w:val="28"/>
+            <w:szCs w:val="28"/>
+          </w:rPr>
+          <w:t>2</w:t>
+        </w:r>
+        <w:r>
+          <w:rPr>
+            <w:rFonts w:ascii="Times New Roman" w:eastAsiaTheme="minorEastAsia" w:hAnsi="Times New Roman" w:cs="Times New Roman"/>
+            <w:b w:val="0"/>
+            <w:bCs w:val="0"/>
+            <w:caps w:val="0"/>
+            <w:noProof/>
+            <w:sz w:val="28"/>
+            <w:szCs w:val="28"/>
+            <w:lang w:eastAsia="ru-RU"/>
+          </w:rPr>
+          <w:t xml:space="preserve"> </w:t>
+        </w:r>
+        <w:r>
+          <w:rPr>
+            <w:rStyle w:val="a7"/>
+            <w:rFonts w:ascii="Times New Roman" w:hAnsi="Times New Roman" w:cs="Times New Roman"/>
+            <w:b w:val="0"/>
+            <w:noProof/>
+            <w:color w:val="auto"/>
+            <w:sz w:val="28"/>
+            <w:szCs w:val="28"/>
+          </w:rPr>
+          <w:t>АНАЛИЗ РЫНКА И КОНКУРЕНТОВ</w:t>
+        </w:r>
+        <w:r>
+          <w:rPr>
+            <w:rFonts w:ascii="Times New Roman" w:hAnsi="Times New Roman" w:cs="Times New Roman"/>
+            <w:b w:val="0"/>
+            <w:noProof/>
+            <w:webHidden/>
+            <w:sz w:val="28"/>
+            <w:szCs w:val="28"/>
+          </w:rPr>
+          <w:tab/>
+        </w:r>
+        <w:r>
+          <w:rPr>
+            <w:rFonts w:ascii="Times New Roman" w:hAnsi="Times New Roman" w:cs="Times New Roman"/>
+            <w:b w:val="0"/>
+            <w:noProof/>
+            <w:webHidden/>
+            <w:sz w:val="28"/>
+            <w:szCs w:val="28"/>
+          </w:rPr>
+          <w:fldChar w:fldCharType="begin"/>
+        </w:r>
+        <w:r>
+          <w:rPr>
+            <w:rFonts w:ascii="Times New Roman" w:hAnsi="Times New Roman" w:cs="Times New Roman"/>
+            <w:b w:val="0"/>
+            <w:noProof/>
+            <w:webHidden/>
+            <w:sz w:val="28"/>
+            <w:szCs w:val="28"/>
+          </w:rPr>
+          <w:instrText xml:space="preserve"> PAGEREF _Toc27506680 \h </w:instrText>
+        </w:r>
+        <w:r>
+          <w:rPr>
+            <w:rFonts w:ascii="Times New Roman" w:hAnsi="Times New Roman" w:cs="Times New Roman"/>
+            <w:b w:val="0"/>
+            <w:noProof/>
+            <w:webHidden/>
+            <w:sz w:val="28"/>
+            <w:szCs w:val="28"/>
+          </w:rPr>
+        </w:r>
+        <w:r>
+          <w:rPr>
+            <w:rFonts w:ascii="Times New Roman" w:hAnsi="Times New Roman" w:cs="Times New Roman"/>
+            <w:b w:val="0"/>
+            <w:noProof/>
+            <w:webHidden/>
+            <w:sz w:val="28"/>
+            <w:szCs w:val="28"/>
+          </w:rPr>
+          <w:fldChar w:fldCharType="separate"/>
+        </w:r>
+        <w:r>
+          <w:rPr>
+            <w:rFonts w:ascii="Times New Roman" w:hAnsi="Times New Roman" w:cs="Times New Roman"/>
+            <w:b w:val="0"/>
+            <w:noProof/>
+            <w:webHidden/>
+            <w:sz w:val="28"/>
+            <w:szCs w:val="28"/>
+          </w:rPr>
+          <w:t>13</w:t>
+        </w:r>
+        <w:r>
+          <w:rPr>
+            <w:rFonts w:ascii="Times New Roman" w:hAnsi="Times New Roman" w:cs="Times New Roman"/>
+            <w:b w:val="0"/>
+            <w:noProof/>
+            <w:webHidden/>
+            <w:sz w:val="28"/>
+            <w:szCs w:val="28"/>
+          </w:rPr>
+          <w:fldChar w:fldCharType="end"/>
+        </w:r>
+      </w:hyperlink>
+    </w:p>
+    <w:p>
+      <w:pPr>
+        <w:pStyle w:val="13"/>
+        <w:tabs>
+          <w:tab w:val="left" w:pos="440"/>
+          <w:tab w:val="right" w:leader="dot" w:pos="9345"/>
+        </w:tabs>
+        <w:rPr>
+          <w:rFonts w:ascii="Times New Roman" w:eastAsiaTheme="minorEastAsia" w:hAnsi="Times New Roman" w:cs="Times New Roman"/>
+          <w:b w:val="0"/>
+          <w:bCs w:val="0"/>
+          <w:caps w:val="0"/>
+          <w:noProof/>
+          <w:sz w:val="28"/>
+          <w:szCs w:val="28"/>
+          <w:lang w:eastAsia="ru-RU"/>
+        </w:rPr>
+      </w:pPr>
+      <w:hyperlink w:anchor="_Toc27506681" w:history="1">
+        <w:r>
+          <w:rPr>
+            <w:rStyle w:val="a7"/>
+            <w:rFonts w:ascii="Times New Roman" w:hAnsi="Times New Roman" w:cs="Times New Roman"/>
+            <w:b w:val="0"/>
+            <w:noProof/>
+            <w:color w:val="auto"/>
+            <w:sz w:val="28"/>
+            <w:szCs w:val="28"/>
+          </w:rPr>
+          <w:t>3</w:t>
+        </w:r>
+        <w:r>
+          <w:rPr>
+            <w:rFonts w:ascii="Times New Roman" w:eastAsiaTheme="minorEastAsia" w:hAnsi="Times New Roman" w:cs="Times New Roman"/>
+            <w:b w:val="0"/>
+            <w:bCs w:val="0"/>
+            <w:caps w:val="0"/>
+            <w:noProof/>
+            <w:sz w:val="28"/>
+            <w:szCs w:val="28"/>
+            <w:lang w:eastAsia="ru-RU"/>
+          </w:rPr>
+          <w:t xml:space="preserve"> </w:t>
+        </w:r>
+        <w:r>
+          <w:rPr>
+            <w:rStyle w:val="a7"/>
+            <w:rFonts w:ascii="Times New Roman" w:hAnsi="Times New Roman" w:cs="Times New Roman"/>
+            <w:b w:val="0"/>
+            <w:noProof/>
+            <w:color w:val="auto"/>
+            <w:sz w:val="28"/>
+            <w:szCs w:val="28"/>
+          </w:rPr>
+          <w:t>ОБОСНОВАНИЕ НЕОБХОДИМОСТИ МОДЕРНИЗАЦИИ СУЩЕСТВУЮЩЕГО ИНФОРМАЦИОННОГО РЕСУРСА-ВИЗИТКИ ДЛЯ ОРГАНИЗАЦИИ</w:t>
+        </w:r>
+        <w:r>
+          <w:rPr>
+            <w:rFonts w:ascii="Times New Roman" w:hAnsi="Times New Roman" w:cs="Times New Roman"/>
+            <w:b w:val="0"/>
+            <w:noProof/>
+            <w:webHidden/>
+            <w:sz w:val="28"/>
+            <w:szCs w:val="28"/>
+          </w:rPr>
+          <w:tab/>
+        </w:r>
+        <w:r>
+          <w:rPr>
+            <w:rFonts w:ascii="Times New Roman" w:hAnsi="Times New Roman" w:cs="Times New Roman"/>
+            <w:b w:val="0"/>
+            <w:noProof/>
+            <w:webHidden/>
+            <w:sz w:val="28"/>
+            <w:szCs w:val="28"/>
+          </w:rPr>
+          <w:fldChar w:fldCharType="begin"/>
+        </w:r>
+        <w:r>
+          <w:rPr>
+            <w:rFonts w:ascii="Times New Roman" w:hAnsi="Times New Roman" w:cs="Times New Roman"/>
+            <w:b w:val="0"/>
+            <w:noProof/>
+            <w:webHidden/>
+            <w:sz w:val="28"/>
+            <w:szCs w:val="28"/>
+          </w:rPr>
+          <w:instrText xml:space="preserve"> PAGEREF _Toc27506681 \h </w:instrText>
+        </w:r>
+        <w:r>
+          <w:rPr>
+            <w:rFonts w:ascii="Times New Roman" w:hAnsi="Times New Roman" w:cs="Times New Roman"/>
+            <w:b w:val="0"/>
+            <w:noProof/>
+            <w:webHidden/>
+            <w:sz w:val="28"/>
+            <w:szCs w:val="28"/>
+          </w:rPr>
+        </w:r>
+        <w:r>
+          <w:rPr>
+            <w:rFonts w:ascii="Times New Roman" w:hAnsi="Times New Roman" w:cs="Times New Roman"/>
+            <w:b w:val="0"/>
+            <w:noProof/>
+            <w:webHidden/>
+            <w:sz w:val="28"/>
+            <w:szCs w:val="28"/>
+          </w:rPr>
+          <w:fldChar w:fldCharType="separate"/>
+        </w:r>
+        <w:r>
+          <w:rPr>
+            <w:rFonts w:ascii="Times New Roman" w:hAnsi="Times New Roman" w:cs="Times New Roman"/>
+            <w:b w:val="0"/>
+            <w:noProof/>
+            <w:webHidden/>
+            <w:sz w:val="28"/>
+            <w:szCs w:val="28"/>
+          </w:rPr>
+          <w:t>16</w:t>
+        </w:r>
+        <w:r>
+          <w:rPr>
+            <w:rFonts w:ascii="Times New Roman" w:hAnsi="Times New Roman" w:cs="Times New Roman"/>
+            <w:b w:val="0"/>
+            <w:noProof/>
+            <w:webHidden/>
+            <w:sz w:val="28"/>
+            <w:szCs w:val="28"/>
+          </w:rPr>
+          <w:fldChar w:fldCharType="end"/>
+        </w:r>
+      </w:hyperlink>
+    </w:p>
+    <w:p>
+      <w:pPr>
+        <w:pStyle w:val="21"/>
+        <w:tabs>
+          <w:tab w:val="left" w:pos="880"/>
+          <w:tab w:val="right" w:leader="dot" w:pos="9345"/>
+        </w:tabs>
+        <w:rPr>
+          <w:rFonts w:ascii="Times New Roman" w:eastAsiaTheme="minorEastAsia" w:hAnsi="Times New Roman" w:cs="Times New Roman"/>
+          <w:smallCaps w:val="0"/>
+          <w:noProof/>
+          <w:sz w:val="28"/>
+          <w:szCs w:val="28"/>
+          <w:lang w:eastAsia="ru-RU"/>
+        </w:rPr>
+      </w:pPr>
+      <w:hyperlink w:anchor="_Toc27506682" w:history="1">
+        <w:r>
+          <w:rPr>
+            <w:rStyle w:val="a7"/>
+            <w:rFonts w:ascii="Times New Roman" w:hAnsi="Times New Roman" w:cs="Times New Roman"/>
+            <w:noProof/>
+            <w:color w:val="auto"/>
+            <w:sz w:val="28"/>
+            <w:szCs w:val="28"/>
+          </w:rPr>
+          <w:t>3.1</w:t>
+        </w:r>
+        <w:r>
+          <w:rPr>
+            <w:rFonts w:ascii="Times New Roman" w:eastAsiaTheme="minorEastAsia" w:hAnsi="Times New Roman" w:cs="Times New Roman"/>
+            <w:smallCaps w:val="0"/>
+            <w:noProof/>
+            <w:sz w:val="28"/>
+            <w:szCs w:val="28"/>
+            <w:lang w:eastAsia="ru-RU"/>
+          </w:rPr>
+          <w:t xml:space="preserve"> </w:t>
+        </w:r>
+        <w:r>
+          <w:rPr>
+            <w:rStyle w:val="a7"/>
+            <w:rFonts w:ascii="Times New Roman" w:hAnsi="Times New Roman" w:cs="Times New Roman"/>
+            <w:noProof/>
+            <w:color w:val="auto"/>
+            <w:sz w:val="28"/>
+            <w:szCs w:val="28"/>
+          </w:rPr>
+          <w:t>Основные бизнес-процессы интернет-магазина</w:t>
+        </w:r>
+        <w:r>
+          <w:rPr>
+            <w:rFonts w:ascii="Times New Roman" w:hAnsi="Times New Roman" w:cs="Times New Roman"/>
+            <w:noProof/>
+            <w:webHidden/>
+            <w:sz w:val="28"/>
+            <w:szCs w:val="28"/>
+          </w:rPr>
+          <w:tab/>
+        </w:r>
+        <w:r>
+          <w:rPr>
+            <w:rFonts w:ascii="Times New Roman" w:hAnsi="Times New Roman" w:cs="Times New Roman"/>
+            <w:noProof/>
+            <w:webHidden/>
+            <w:sz w:val="28"/>
+            <w:szCs w:val="28"/>
+          </w:rPr>
+          <w:fldChar w:fldCharType="begin"/>
+        </w:r>
+        <w:r>
+          <w:rPr>
+            <w:rFonts w:ascii="Times New Roman" w:hAnsi="Times New Roman" w:cs="Times New Roman"/>
+            <w:noProof/>
+            <w:webHidden/>
+            <w:sz w:val="28"/>
+            <w:szCs w:val="28"/>
+          </w:rPr>
+          <w:instrText xml:space="preserve"> PAGEREF _Toc27506682 \h </w:instrText>
+        </w:r>
+        <w:r>
+          <w:rPr>
+            <w:rFonts w:ascii="Times New Roman" w:hAnsi="Times New Roman" w:cs="Times New Roman"/>
+            <w:noProof/>
+            <w:webHidden/>
+            <w:sz w:val="28"/>
+            <w:szCs w:val="28"/>
+          </w:rPr>
+        </w:r>
+        <w:r>
+          <w:rPr>
+            <w:rFonts w:ascii="Times New Roman" w:hAnsi="Times New Roman" w:cs="Times New Roman"/>
+            <w:noProof/>
+            <w:webHidden/>
+            <w:sz w:val="28"/>
+            <w:szCs w:val="28"/>
+          </w:rPr>
+          <w:fldChar w:fldCharType="separate"/>
+        </w:r>
+        <w:r>
+          <w:rPr>
+            <w:rFonts w:ascii="Times New Roman" w:hAnsi="Times New Roman" w:cs="Times New Roman"/>
+            <w:noProof/>
+            <w:webHidden/>
+            <w:sz w:val="28"/>
+            <w:szCs w:val="28"/>
+          </w:rPr>
+          <w:t>16</w:t>
+        </w:r>
+        <w:r>
+          <w:rPr>
+            <w:rFonts w:ascii="Times New Roman" w:hAnsi="Times New Roman" w:cs="Times New Roman"/>
+            <w:noProof/>
+            <w:webHidden/>
+            <w:sz w:val="28"/>
+            <w:szCs w:val="28"/>
+          </w:rPr>
+          <w:fldChar w:fldCharType="end"/>
+        </w:r>
+      </w:hyperlink>
+    </w:p>
+    <w:p>
+      <w:pPr>
+        <w:pStyle w:val="21"/>
+        <w:tabs>
+          <w:tab w:val="left" w:pos="880"/>
+          <w:tab w:val="right" w:leader="dot" w:pos="9345"/>
+        </w:tabs>
+        <w:rPr>
+          <w:rFonts w:ascii="Times New Roman" w:eastAsiaTheme="minorEastAsia" w:hAnsi="Times New Roman" w:cs="Times New Roman"/>
+          <w:smallCaps w:val="0"/>
+          <w:noProof/>
+          <w:sz w:val="28"/>
+          <w:szCs w:val="28"/>
+          <w:lang w:eastAsia="ru-RU"/>
+        </w:rPr>
+      </w:pPr>
+      <w:hyperlink w:anchor="_Toc27506683" w:history="1">
+        <w:r>
+          <w:rPr>
+            <w:rStyle w:val="a7"/>
+            <w:rFonts w:ascii="Times New Roman" w:hAnsi="Times New Roman" w:cs="Times New Roman"/>
+            <w:noProof/>
+            <w:color w:val="auto"/>
+            <w:sz w:val="28"/>
+            <w:szCs w:val="28"/>
+          </w:rPr>
+          <w:t>3.2</w:t>
+        </w:r>
+        <w:r>
+          <w:rPr>
+            <w:rFonts w:ascii="Times New Roman" w:eastAsiaTheme="minorEastAsia" w:hAnsi="Times New Roman" w:cs="Times New Roman"/>
+            <w:smallCaps w:val="0"/>
+            <w:noProof/>
+            <w:sz w:val="28"/>
+            <w:szCs w:val="28"/>
+            <w:lang w:eastAsia="ru-RU"/>
+          </w:rPr>
+          <w:t xml:space="preserve"> </w:t>
+        </w:r>
+        <w:r>
+          <w:rPr>
+            <w:rStyle w:val="a7"/>
+            <w:rFonts w:ascii="Times New Roman" w:hAnsi="Times New Roman" w:cs="Times New Roman"/>
+            <w:noProof/>
+            <w:color w:val="auto"/>
+            <w:sz w:val="28"/>
+            <w:szCs w:val="28"/>
+          </w:rPr>
+          <w:t>Недостатки предыдущего информационного ресурса</w:t>
+        </w:r>
+        <w:r>
+          <w:rPr>
+            <w:rFonts w:ascii="Times New Roman" w:hAnsi="Times New Roman" w:cs="Times New Roman"/>
+            <w:noProof/>
+            <w:webHidden/>
+            <w:sz w:val="28"/>
+            <w:szCs w:val="28"/>
+          </w:rPr>
+          <w:tab/>
+        </w:r>
+        <w:r>
+          <w:rPr>
+            <w:rFonts w:ascii="Times New Roman" w:hAnsi="Times New Roman" w:cs="Times New Roman"/>
+            <w:noProof/>
+            <w:webHidden/>
+            <w:sz w:val="28"/>
+            <w:szCs w:val="28"/>
+          </w:rPr>
+          <w:fldChar w:fldCharType="begin"/>
+        </w:r>
+        <w:r>
+          <w:rPr>
+            <w:rFonts w:ascii="Times New Roman" w:hAnsi="Times New Roman" w:cs="Times New Roman"/>
+            <w:noProof/>
+            <w:webHidden/>
+            <w:sz w:val="28"/>
+            <w:szCs w:val="28"/>
+          </w:rPr>
+          <w:instrText xml:space="preserve"> PAGEREF _Toc27506683 \h </w:instrText>
+        </w:r>
+        <w:r>
+          <w:rPr>
+            <w:rFonts w:ascii="Times New Roman" w:hAnsi="Times New Roman" w:cs="Times New Roman"/>
+            <w:noProof/>
+            <w:webHidden/>
+            <w:sz w:val="28"/>
+            <w:szCs w:val="28"/>
+          </w:rPr>
+        </w:r>
+        <w:r>
+          <w:rPr>
+            <w:rFonts w:ascii="Times New Roman" w:hAnsi="Times New Roman" w:cs="Times New Roman"/>
+            <w:noProof/>
+            <w:webHidden/>
+            <w:sz w:val="28"/>
+            <w:szCs w:val="28"/>
+          </w:rPr>
+          <w:fldChar w:fldCharType="separate"/>
+        </w:r>
+        <w:r>
+          <w:rPr>
+            <w:rFonts w:ascii="Times New Roman" w:hAnsi="Times New Roman" w:cs="Times New Roman"/>
+            <w:noProof/>
+            <w:webHidden/>
+            <w:sz w:val="28"/>
+            <w:szCs w:val="28"/>
+          </w:rPr>
+          <w:t>18</w:t>
+        </w:r>
+        <w:r>
+          <w:rPr>
+            <w:rFonts w:ascii="Times New Roman" w:hAnsi="Times New Roman" w:cs="Times New Roman"/>
+            <w:noProof/>
+            <w:webHidden/>
+            <w:sz w:val="28"/>
+            <w:szCs w:val="28"/>
+          </w:rPr>
+          <w:fldChar w:fldCharType="end"/>
+        </w:r>
+      </w:hyperlink>
+    </w:p>
+    <w:p>
+      <w:pPr>
+        <w:pStyle w:val="21"/>
+        <w:tabs>
+          <w:tab w:val="left" w:pos="880"/>
+          <w:tab w:val="right" w:leader="dot" w:pos="9345"/>
+        </w:tabs>
+        <w:rPr>
+          <w:rFonts w:ascii="Times New Roman" w:eastAsiaTheme="minorEastAsia" w:hAnsi="Times New Roman" w:cs="Times New Roman"/>
+          <w:smallCaps w:val="0"/>
+          <w:noProof/>
+          <w:sz w:val="28"/>
+          <w:szCs w:val="28"/>
+          <w:lang w:eastAsia="ru-RU"/>
+        </w:rPr>
+      </w:pPr>
+      <w:hyperlink w:anchor="_Toc27506684" w:history="1">
+        <w:r>
+          <w:rPr>
+            <w:rStyle w:val="a7"/>
+            <w:rFonts w:ascii="Times New Roman" w:hAnsi="Times New Roman" w:cs="Times New Roman"/>
+            <w:noProof/>
+            <w:color w:val="auto"/>
+            <w:sz w:val="28"/>
+            <w:szCs w:val="28"/>
+          </w:rPr>
+          <w:t>3.3</w:t>
+        </w:r>
+        <w:r>
+          <w:rPr>
+            <w:rFonts w:ascii="Times New Roman" w:eastAsiaTheme="minorEastAsia" w:hAnsi="Times New Roman" w:cs="Times New Roman"/>
+            <w:smallCaps w:val="0"/>
+            <w:noProof/>
+            <w:sz w:val="28"/>
+            <w:szCs w:val="28"/>
+            <w:lang w:eastAsia="ru-RU"/>
+          </w:rPr>
+          <w:t xml:space="preserve"> </w:t>
+        </w:r>
+        <w:r>
+          <w:rPr>
+            <w:rStyle w:val="a7"/>
+            <w:rFonts w:ascii="Times New Roman" w:hAnsi="Times New Roman" w:cs="Times New Roman"/>
+            <w:noProof/>
+            <w:color w:val="auto"/>
+            <w:sz w:val="28"/>
+            <w:szCs w:val="28"/>
+          </w:rPr>
+          <w:t>Анализ компании после внедрения сайта</w:t>
+        </w:r>
+        <w:r>
+          <w:rPr>
+            <w:rFonts w:ascii="Times New Roman" w:hAnsi="Times New Roman" w:cs="Times New Roman"/>
+            <w:noProof/>
+            <w:webHidden/>
+            <w:sz w:val="28"/>
+            <w:szCs w:val="28"/>
+          </w:rPr>
+          <w:tab/>
+        </w:r>
+        <w:r>
+          <w:rPr>
+            <w:rFonts w:ascii="Times New Roman" w:hAnsi="Times New Roman" w:cs="Times New Roman"/>
+            <w:noProof/>
+            <w:webHidden/>
+            <w:sz w:val="28"/>
+            <w:szCs w:val="28"/>
+          </w:rPr>
+          <w:fldChar w:fldCharType="begin"/>
+        </w:r>
+        <w:r>
+          <w:rPr>
+            <w:rFonts w:ascii="Times New Roman" w:hAnsi="Times New Roman" w:cs="Times New Roman"/>
+            <w:noProof/>
+            <w:webHidden/>
+            <w:sz w:val="28"/>
+            <w:szCs w:val="28"/>
+          </w:rPr>
+          <w:instrText xml:space="preserve"> PAGEREF _Toc27506684 \h </w:instrText>
+        </w:r>
+        <w:r>
+          <w:rPr>
+            <w:rFonts w:ascii="Times New Roman" w:hAnsi="Times New Roman" w:cs="Times New Roman"/>
+            <w:noProof/>
+            <w:webHidden/>
+            <w:sz w:val="28"/>
+            <w:szCs w:val="28"/>
+          </w:rPr>
+        </w:r>
+        <w:r>
+          <w:rPr>
+            <w:rFonts w:ascii="Times New Roman" w:hAnsi="Times New Roman" w:cs="Times New Roman"/>
+            <w:noProof/>
+            <w:webHidden/>
+            <w:sz w:val="28"/>
+            <w:szCs w:val="28"/>
+          </w:rPr>
+          <w:fldChar w:fldCharType="separate"/>
+        </w:r>
+        <w:r>
+          <w:rPr>
+            <w:rFonts w:ascii="Times New Roman" w:hAnsi="Times New Roman" w:cs="Times New Roman"/>
+            <w:noProof/>
+            <w:webHidden/>
+            <w:sz w:val="28"/>
+            <w:szCs w:val="28"/>
+          </w:rPr>
+          <w:t>19</w:t>
+        </w:r>
+        <w:r>
+          <w:rPr>
+            <w:rFonts w:ascii="Times New Roman" w:hAnsi="Times New Roman" w:cs="Times New Roman"/>
+            <w:noProof/>
+            <w:webHidden/>
+            <w:sz w:val="28"/>
+            <w:szCs w:val="28"/>
+          </w:rPr>
+          <w:fldChar w:fldCharType="end"/>
+        </w:r>
+      </w:hyperlink>
+    </w:p>
+    <w:p>
+      <w:pPr>
+        <w:pStyle w:val="21"/>
+        <w:tabs>
+          <w:tab w:val="left" w:pos="880"/>
+          <w:tab w:val="right" w:leader="dot" w:pos="9345"/>
+        </w:tabs>
+        <w:rPr>
+          <w:rFonts w:ascii="Times New Roman" w:eastAsiaTheme="minorEastAsia" w:hAnsi="Times New Roman" w:cs="Times New Roman"/>
+          <w:smallCaps w:val="0"/>
+          <w:noProof/>
+          <w:sz w:val="28"/>
+          <w:szCs w:val="28"/>
+          <w:lang w:eastAsia="ru-RU"/>
+        </w:rPr>
+      </w:pPr>
+      <w:hyperlink w:anchor="_Toc27506685" w:history="1">
+        <w:r>
+          <w:rPr>
+            <w:rStyle w:val="a7"/>
+            <w:rFonts w:ascii="Times New Roman" w:hAnsi="Times New Roman" w:cs="Times New Roman"/>
+            <w:noProof/>
+            <w:color w:val="auto"/>
+            <w:sz w:val="28"/>
+            <w:szCs w:val="28"/>
+          </w:rPr>
+          <w:t>3.4</w:t>
+        </w:r>
+        <w:r>
+          <w:rPr>
+            <w:rFonts w:ascii="Times New Roman" w:eastAsiaTheme="minorEastAsia" w:hAnsi="Times New Roman" w:cs="Times New Roman"/>
+            <w:smallCaps w:val="0"/>
+            <w:noProof/>
+            <w:sz w:val="28"/>
+            <w:szCs w:val="28"/>
+            <w:lang w:eastAsia="ru-RU"/>
+          </w:rPr>
+          <w:t xml:space="preserve"> </w:t>
+        </w:r>
+        <w:r>
+          <w:rPr>
+            <w:rStyle w:val="a7"/>
+            <w:rFonts w:ascii="Times New Roman" w:hAnsi="Times New Roman" w:cs="Times New Roman"/>
+            <w:noProof/>
+            <w:color w:val="auto"/>
+            <w:sz w:val="28"/>
+            <w:szCs w:val="28"/>
+          </w:rPr>
+          <w:t>Методы и технологии, использованные при разработке нового информационного ресурса</w:t>
+        </w:r>
+        <w:r>
+          <w:rPr>
+            <w:rFonts w:ascii="Times New Roman" w:hAnsi="Times New Roman" w:cs="Times New Roman"/>
+            <w:noProof/>
+            <w:webHidden/>
+            <w:sz w:val="28"/>
+            <w:szCs w:val="28"/>
+          </w:rPr>
+          <w:tab/>
+        </w:r>
+        <w:r>
+          <w:rPr>
+            <w:rFonts w:ascii="Times New Roman" w:hAnsi="Times New Roman" w:cs="Times New Roman"/>
+            <w:noProof/>
+            <w:webHidden/>
+            <w:sz w:val="28"/>
+            <w:szCs w:val="28"/>
+          </w:rPr>
+          <w:fldChar w:fldCharType="begin"/>
+        </w:r>
+        <w:r>
+          <w:rPr>
+            <w:rFonts w:ascii="Times New Roman" w:hAnsi="Times New Roman" w:cs="Times New Roman"/>
+            <w:noProof/>
+            <w:webHidden/>
+            <w:sz w:val="28"/>
+            <w:szCs w:val="28"/>
+          </w:rPr>
+          <w:instrText xml:space="preserve"> PAGEREF _Toc27506685 \h </w:instrText>
+        </w:r>
+        <w:r>
+          <w:rPr>
+            <w:rFonts w:ascii="Times New Roman" w:hAnsi="Times New Roman" w:cs="Times New Roman"/>
+            <w:noProof/>
+            <w:webHidden/>
+            <w:sz w:val="28"/>
+            <w:szCs w:val="28"/>
+          </w:rPr>
+        </w:r>
+        <w:r>
+          <w:rPr>
+            <w:rFonts w:ascii="Times New Roman" w:hAnsi="Times New Roman" w:cs="Times New Roman"/>
+            <w:noProof/>
+            <w:webHidden/>
+            <w:sz w:val="28"/>
+            <w:szCs w:val="28"/>
+          </w:rPr>
+          <w:fldChar w:fldCharType="separate"/>
+        </w:r>
+        <w:r>
+          <w:rPr>
+            <w:rFonts w:ascii="Times New Roman" w:hAnsi="Times New Roman" w:cs="Times New Roman"/>
+            <w:noProof/>
+            <w:webHidden/>
+            <w:sz w:val="28"/>
+            <w:szCs w:val="28"/>
+          </w:rPr>
+          <w:t>19</w:t>
+        </w:r>
+        <w:r>
+          <w:rPr>
+            <w:rFonts w:ascii="Times New Roman" w:hAnsi="Times New Roman" w:cs="Times New Roman"/>
+            <w:noProof/>
+            <w:webHidden/>
+            <w:sz w:val="28"/>
+            <w:szCs w:val="28"/>
+          </w:rPr>
+          <w:fldChar w:fldCharType="end"/>
+        </w:r>
+      </w:hyperlink>
+    </w:p>
+    <w:p>
+      <w:pPr>
+        <w:pStyle w:val="21"/>
+        <w:tabs>
+          <w:tab w:val="left" w:pos="880"/>
+          <w:tab w:val="right" w:leader="dot" w:pos="9345"/>
+        </w:tabs>
+        <w:rPr>
+          <w:rFonts w:ascii="Times New Roman" w:eastAsiaTheme="minorEastAsia" w:hAnsi="Times New Roman" w:cs="Times New Roman"/>
+          <w:smallCaps w:val="0"/>
+          <w:noProof/>
+          <w:sz w:val="28"/>
+          <w:szCs w:val="28"/>
+          <w:lang w:eastAsia="ru-RU"/>
+        </w:rPr>
+      </w:pPr>
+      <w:hyperlink w:anchor="_Toc27506686" w:history="1">
+        <w:r>
+          <w:rPr>
+            <w:rStyle w:val="a7"/>
+            <w:rFonts w:ascii="Times New Roman" w:hAnsi="Times New Roman" w:cs="Times New Roman"/>
+            <w:noProof/>
+            <w:color w:val="auto"/>
+            <w:sz w:val="28"/>
+            <w:szCs w:val="28"/>
+          </w:rPr>
+          <w:t>3.5</w:t>
+        </w:r>
+        <w:r>
+          <w:rPr>
+            <w:rFonts w:ascii="Times New Roman" w:eastAsiaTheme="minorEastAsia" w:hAnsi="Times New Roman" w:cs="Times New Roman"/>
+            <w:smallCaps w:val="0"/>
+            <w:noProof/>
+            <w:sz w:val="28"/>
+            <w:szCs w:val="28"/>
+            <w:lang w:eastAsia="ru-RU"/>
+          </w:rPr>
+          <w:t xml:space="preserve"> </w:t>
+        </w:r>
+        <w:r>
+          <w:rPr>
+            <w:rStyle w:val="a7"/>
+            <w:rFonts w:ascii="Times New Roman" w:hAnsi="Times New Roman" w:cs="Times New Roman"/>
+            <w:noProof/>
+            <w:color w:val="auto"/>
+            <w:sz w:val="28"/>
+            <w:szCs w:val="28"/>
+          </w:rPr>
+          <w:t>Руководство пользователя</w:t>
+        </w:r>
+        <w:r>
+          <w:rPr>
+            <w:rFonts w:ascii="Times New Roman" w:hAnsi="Times New Roman" w:cs="Times New Roman"/>
+            <w:noProof/>
+            <w:webHidden/>
+            <w:sz w:val="28"/>
+            <w:szCs w:val="28"/>
+          </w:rPr>
+          <w:tab/>
+        </w:r>
+        <w:r>
+          <w:rPr>
+            <w:rFonts w:ascii="Times New Roman" w:hAnsi="Times New Roman" w:cs="Times New Roman"/>
+            <w:noProof/>
+            <w:webHidden/>
+            <w:sz w:val="28"/>
+            <w:szCs w:val="28"/>
+          </w:rPr>
+          <w:fldChar w:fldCharType="begin"/>
+        </w:r>
+        <w:r>
+          <w:rPr>
+            <w:rFonts w:ascii="Times New Roman" w:hAnsi="Times New Roman" w:cs="Times New Roman"/>
+            <w:noProof/>
+            <w:webHidden/>
+            <w:sz w:val="28"/>
+            <w:szCs w:val="28"/>
+          </w:rPr>
+          <w:instrText xml:space="preserve"> PAGEREF _Toc27506686 \h </w:instrText>
+        </w:r>
+        <w:r>
+          <w:rPr>
+            <w:rFonts w:ascii="Times New Roman" w:hAnsi="Times New Roman" w:cs="Times New Roman"/>
+            <w:noProof/>
+            <w:webHidden/>
+            <w:sz w:val="28"/>
+            <w:szCs w:val="28"/>
+          </w:rPr>
+        </w:r>
+        <w:r>
+          <w:rPr>
+            <w:rFonts w:ascii="Times New Roman" w:hAnsi="Times New Roman" w:cs="Times New Roman"/>
+            <w:noProof/>
+            <w:webHidden/>
+            <w:sz w:val="28"/>
+            <w:szCs w:val="28"/>
+          </w:rPr>
+          <w:fldChar w:fldCharType="separate"/>
+        </w:r>
+        <w:r>
+          <w:rPr>
+            <w:rFonts w:ascii="Times New Roman" w:hAnsi="Times New Roman" w:cs="Times New Roman"/>
+            <w:noProof/>
+            <w:webHidden/>
+            <w:sz w:val="28"/>
+            <w:szCs w:val="28"/>
+          </w:rPr>
+          <w:t>22</w:t>
+        </w:r>
+        <w:r>
+          <w:rPr>
+            <w:rFonts w:ascii="Times New Roman" w:hAnsi="Times New Roman" w:cs="Times New Roman"/>
+            <w:noProof/>
+            <w:webHidden/>
+            <w:sz w:val="28"/>
+            <w:szCs w:val="28"/>
+          </w:rPr>
+          <w:fldChar w:fldCharType="end"/>
+        </w:r>
+      </w:hyperlink>
+    </w:p>
+    <w:p>
+      <w:pPr>
+        <w:pStyle w:val="13"/>
+        <w:tabs>
+          <w:tab w:val="right" w:leader="dot" w:pos="9345"/>
+        </w:tabs>
+        <w:rPr>
+          <w:rFonts w:ascii="Times New Roman" w:eastAsiaTheme="minorEastAsia" w:hAnsi="Times New Roman" w:cs="Times New Roman"/>
+          <w:b w:val="0"/>
+          <w:bCs w:val="0"/>
+          <w:caps w:val="0"/>
+          <w:noProof/>
+          <w:sz w:val="28"/>
+          <w:szCs w:val="28"/>
+          <w:lang w:eastAsia="ru-RU"/>
+        </w:rPr>
+      </w:pPr>
+      <w:hyperlink w:anchor="_Toc27506687" w:history="1">
+        <w:r>
+          <w:rPr>
+            <w:rStyle w:val="a7"/>
+            <w:rFonts w:ascii="Times New Roman" w:hAnsi="Times New Roman" w:cs="Times New Roman"/>
+            <w:b w:val="0"/>
+            <w:noProof/>
+            <w:color w:val="auto"/>
+            <w:sz w:val="28"/>
+            <w:szCs w:val="28"/>
+          </w:rPr>
+          <w:t>ЗАКЛЮЧЕНИЕ</w:t>
+        </w:r>
+        <w:r>
+          <w:rPr>
+            <w:rFonts w:ascii="Times New Roman" w:hAnsi="Times New Roman" w:cs="Times New Roman"/>
+            <w:b w:val="0"/>
+            <w:noProof/>
+            <w:webHidden/>
+            <w:sz w:val="28"/>
+            <w:szCs w:val="28"/>
+          </w:rPr>
+          <w:tab/>
+        </w:r>
+        <w:r>
+          <w:rPr>
+            <w:rFonts w:ascii="Times New Roman" w:hAnsi="Times New Roman" w:cs="Times New Roman"/>
+            <w:b w:val="0"/>
+            <w:noProof/>
+            <w:webHidden/>
+            <w:sz w:val="28"/>
+            <w:szCs w:val="28"/>
+          </w:rPr>
+          <w:fldChar w:fldCharType="begin"/>
+        </w:r>
+        <w:r>
+          <w:rPr>
+            <w:rFonts w:ascii="Times New Roman" w:hAnsi="Times New Roman" w:cs="Times New Roman"/>
+            <w:b w:val="0"/>
+            <w:noProof/>
+            <w:webHidden/>
+            <w:sz w:val="28"/>
+            <w:szCs w:val="28"/>
+          </w:rPr>
+          <w:instrText xml:space="preserve"> PAGEREF _Toc27506687 \h </w:instrText>
+        </w:r>
+        <w:r>
+          <w:rPr>
+            <w:rFonts w:ascii="Times New Roman" w:hAnsi="Times New Roman" w:cs="Times New Roman"/>
+            <w:b w:val="0"/>
+            <w:noProof/>
+            <w:webHidden/>
+            <w:sz w:val="28"/>
+            <w:szCs w:val="28"/>
+          </w:rPr>
+        </w:r>
+        <w:r>
+          <w:rPr>
+            <w:rFonts w:ascii="Times New Roman" w:hAnsi="Times New Roman" w:cs="Times New Roman"/>
+            <w:b w:val="0"/>
+            <w:noProof/>
+            <w:webHidden/>
+            <w:sz w:val="28"/>
+            <w:szCs w:val="28"/>
+          </w:rPr>
+          <w:fldChar w:fldCharType="separate"/>
+        </w:r>
+        <w:r>
+          <w:rPr>
+            <w:rFonts w:ascii="Times New Roman" w:hAnsi="Times New Roman" w:cs="Times New Roman"/>
+            <w:b w:val="0"/>
+            <w:noProof/>
+            <w:webHidden/>
+            <w:sz w:val="28"/>
+            <w:szCs w:val="28"/>
+          </w:rPr>
+          <w:t>27</w:t>
+        </w:r>
+        <w:r>
+          <w:rPr>
+            <w:rFonts w:ascii="Times New Roman" w:hAnsi="Times New Roman" w:cs="Times New Roman"/>
+            <w:b w:val="0"/>
+            <w:noProof/>
+            <w:webHidden/>
+            <w:sz w:val="28"/>
+            <w:szCs w:val="28"/>
+          </w:rPr>
+          <w:fldChar w:fldCharType="end"/>
+        </w:r>
+      </w:hyperlink>
+    </w:p>
+    <w:p>
+      <w:pPr>
+        <w:pStyle w:val="13"/>
+        <w:tabs>
+          <w:tab w:val="right" w:leader="dot" w:pos="9345"/>
+        </w:tabs>
+        <w:rPr>
+          <w:rFonts w:ascii="Times New Roman" w:eastAsiaTheme="minorEastAsia" w:hAnsi="Times New Roman" w:cs="Times New Roman"/>
+          <w:b w:val="0"/>
+          <w:bCs w:val="0"/>
+          <w:caps w:val="0"/>
+          <w:noProof/>
+          <w:sz w:val="28"/>
+          <w:szCs w:val="28"/>
+          <w:lang w:eastAsia="ru-RU"/>
+        </w:rPr>
+      </w:pPr>
+      <w:hyperlink w:anchor="_Toc27506688" w:history="1">
+        <w:r>
+          <w:rPr>
+            <w:rStyle w:val="a7"/>
+            <w:rFonts w:ascii="Times New Roman" w:hAnsi="Times New Roman" w:cs="Times New Roman"/>
+            <w:b w:val="0"/>
+            <w:noProof/>
+            <w:color w:val="auto"/>
+            <w:sz w:val="28"/>
+            <w:szCs w:val="28"/>
+          </w:rPr>
+          <w:t>СПИСОК ИСПОЛЬЗОВАННЫХ ИСТОЧНИКОВ</w:t>
+        </w:r>
+        <w:r>
+          <w:rPr>
+            <w:rFonts w:ascii="Times New Roman" w:hAnsi="Times New Roman" w:cs="Times New Roman"/>
+            <w:b w:val="0"/>
+            <w:noProof/>
+            <w:webHidden/>
+            <w:sz w:val="28"/>
+            <w:szCs w:val="28"/>
+          </w:rPr>
+          <w:tab/>
+        </w:r>
+        <w:r>
+          <w:rPr>
+            <w:rFonts w:ascii="Times New Roman" w:hAnsi="Times New Roman" w:cs="Times New Roman"/>
+            <w:b w:val="0"/>
+            <w:noProof/>
+            <w:webHidden/>
+            <w:sz w:val="28"/>
+            <w:szCs w:val="28"/>
+          </w:rPr>
+          <w:fldChar w:fldCharType="begin"/>
+        </w:r>
+        <w:r>
+          <w:rPr>
+            <w:rFonts w:ascii="Times New Roman" w:hAnsi="Times New Roman" w:cs="Times New Roman"/>
+            <w:b w:val="0"/>
+            <w:noProof/>
+            <w:webHidden/>
+            <w:sz w:val="28"/>
+            <w:szCs w:val="28"/>
+          </w:rPr>
+          <w:instrText xml:space="preserve"> PAGEREF _Toc27506688 \h </w:instrText>
+        </w:r>
+        <w:r>
+          <w:rPr>
+            <w:rFonts w:ascii="Times New Roman" w:hAnsi="Times New Roman" w:cs="Times New Roman"/>
+            <w:b w:val="0"/>
+            <w:noProof/>
+            <w:webHidden/>
+            <w:sz w:val="28"/>
+            <w:szCs w:val="28"/>
+          </w:rPr>
+        </w:r>
+        <w:r>
+          <w:rPr>
+            <w:rFonts w:ascii="Times New Roman" w:hAnsi="Times New Roman" w:cs="Times New Roman"/>
+            <w:b w:val="0"/>
+            <w:noProof/>
+            <w:webHidden/>
+            <w:sz w:val="28"/>
+            <w:szCs w:val="28"/>
+          </w:rPr>
+          <w:fldChar w:fldCharType="separate"/>
+        </w:r>
+        <w:r>
+          <w:rPr>
+            <w:rFonts w:ascii="Times New Roman" w:hAnsi="Times New Roman" w:cs="Times New Roman"/>
+            <w:b w:val="0"/>
+            <w:noProof/>
+            <w:webHidden/>
+            <w:sz w:val="28"/>
+            <w:szCs w:val="28"/>
+          </w:rPr>
+          <w:t>28</w:t>
+        </w:r>
+        <w:r>
+          <w:rPr>
+            <w:rFonts w:ascii="Times New Roman" w:hAnsi="Times New Roman" w:cs="Times New Roman"/>
+            <w:b w:val="0"/>
+            <w:noProof/>
+            <w:webHidden/>
+            <w:sz w:val="28"/>
+            <w:szCs w:val="28"/>
+          </w:rPr>
+          <w:fldChar w:fldCharType="end"/>
+        </w:r>
+      </w:hyperlink>
+    </w:p>
+    <w:p>
+      <w:pPr>
         <w:spacing w:line="276" w:lineRule="auto"/>
         <w:jc w:val="center"/>
         <w:rPr>
@@ -1441,8 +2777,6 @@
         </w:rPr>
         <w:fldChar w:fldCharType="end"/>
       </w:r>
-      <w:bookmarkStart w:id="0" w:name="_GoBack"/>
-      <w:bookmarkEnd w:id="0"/>
       <w:r>
         <w:rPr>
           <w:rFonts w:ascii="Times New Roman" w:hAnsi="Times New Roman" w:cs="Times New Roman"/>
@@ -2429,8 +3763,8 @@
           <w:szCs w:val="28"/>
         </w:rPr>
       </w:pPr>
-      <w:bookmarkStart w:id="1" w:name="_Toc26633762"/>
-      <w:bookmarkStart w:id="2" w:name="_Toc27481156"/>
+      <w:bookmarkStart w:id="0" w:name="_Toc26633762"/>
+      <w:bookmarkStart w:id="1" w:name="_Toc27506673"/>
       <w:r>
         <w:rPr>
           <w:rFonts w:ascii="Times New Roman" w:hAnsi="Times New Roman" w:cs="Times New Roman"/>
@@ -2441,7 +3775,7 @@
         <w:lastRenderedPageBreak/>
         <w:t>1 АНАЛИЗ ОРГАНИЗАЦИИ</w:t>
       </w:r>
-      <w:bookmarkEnd w:id="2"/>
+      <w:bookmarkEnd w:id="1"/>
     </w:p>
     <w:p>
       <w:pPr>
@@ -2462,7 +3796,7 @@
           <w:szCs w:val="28"/>
         </w:rPr>
       </w:pPr>
-      <w:bookmarkStart w:id="3" w:name="_Toc27481157"/>
+      <w:bookmarkStart w:id="2" w:name="_Toc27506674"/>
       <w:r>
         <w:rPr>
           <w:rFonts w:ascii="Times New Roman" w:hAnsi="Times New Roman" w:cs="Times New Roman"/>
@@ -2472,8 +3806,8 @@
         </w:rPr>
         <w:t>Организационно-правовая форма и общие сведения о компании</w:t>
       </w:r>
-      <w:bookmarkEnd w:id="1"/>
-      <w:bookmarkEnd w:id="3"/>
+      <w:bookmarkEnd w:id="0"/>
+      <w:bookmarkEnd w:id="2"/>
     </w:p>
     <w:p>
       <w:pPr>
@@ -2658,8 +3992,8 @@
           <w:szCs w:val="28"/>
         </w:rPr>
       </w:pPr>
-      <w:bookmarkStart w:id="4" w:name="_Toc26633763"/>
-      <w:bookmarkStart w:id="5" w:name="_Toc27481158"/>
+      <w:bookmarkStart w:id="3" w:name="_Toc26633763"/>
+      <w:bookmarkStart w:id="4" w:name="_Toc27506675"/>
       <w:r>
         <w:rPr>
           <w:rFonts w:ascii="Times New Roman" w:hAnsi="Times New Roman" w:cs="Times New Roman"/>
@@ -2669,8 +4003,8 @@
         </w:rPr>
         <w:t>История развития организации</w:t>
       </w:r>
+      <w:bookmarkEnd w:id="3"/>
       <w:bookmarkEnd w:id="4"/>
-      <w:bookmarkEnd w:id="5"/>
     </w:p>
     <w:p>
       <w:pPr>
@@ -2789,8 +4123,8 @@
           <w:szCs w:val="28"/>
         </w:rPr>
       </w:pPr>
-      <w:bookmarkStart w:id="6" w:name="_Toc26633764"/>
-      <w:bookmarkStart w:id="7" w:name="_Toc27481159"/>
+      <w:bookmarkStart w:id="5" w:name="_Toc26633764"/>
+      <w:bookmarkStart w:id="6" w:name="_Toc27506676"/>
       <w:r>
         <w:rPr>
           <w:rFonts w:ascii="Times New Roman" w:hAnsi="Times New Roman" w:cs="Times New Roman"/>
@@ -2800,8 +4134,8 @@
         </w:rPr>
         <w:t>Анализ и масштабы деятельности предприятия</w:t>
       </w:r>
+      <w:bookmarkEnd w:id="5"/>
       <w:bookmarkEnd w:id="6"/>
-      <w:bookmarkEnd w:id="7"/>
     </w:p>
     <w:p>
       <w:pPr>
@@ -3638,8 +4972,8 @@
           <w:szCs w:val="28"/>
         </w:rPr>
       </w:pPr>
-      <w:bookmarkStart w:id="8" w:name="_Toc26633765"/>
-      <w:bookmarkStart w:id="9" w:name="_Toc27481160"/>
+      <w:bookmarkStart w:id="7" w:name="_Toc26633765"/>
+      <w:bookmarkStart w:id="8" w:name="_Toc27506677"/>
       <w:r>
         <w:rPr>
           <w:rFonts w:ascii="Times New Roman" w:hAnsi="Times New Roman" w:cs="Times New Roman"/>
@@ -3659,8 +4993,8 @@
         </w:rPr>
         <w:t>-анализ</w:t>
       </w:r>
+      <w:bookmarkEnd w:id="7"/>
       <w:bookmarkEnd w:id="8"/>
-      <w:bookmarkEnd w:id="9"/>
       <w:r>
         <w:rPr>
           <w:rFonts w:ascii="Times New Roman" w:hAnsi="Times New Roman" w:cs="Times New Roman"/>
@@ -4598,7 +5932,34 @@
         </w:rPr>
         <w:t xml:space="preserve">Возможности, которыми обладает компания, могут существенно увеличить прибыль в будущие годы. Реализация этих возможностей тесно связана с правильными управленческими решениями и внедрением новых технологий. </w:t>
       </w:r>
-      <w:bookmarkStart w:id="10" w:name="_Toc26633767"/>
+      <w:bookmarkStart w:id="9" w:name="_Toc26633767"/>
+    </w:p>
+    <w:p>
+      <w:pPr>
+        <w:pStyle w:val="2"/>
+        <w:ind w:firstLine="708"/>
+        <w:rPr>
+          <w:rFonts w:ascii="Times New Roman" w:hAnsi="Times New Roman" w:cs="Times New Roman"/>
+          <w:b/>
+          <w:color w:val="auto"/>
+          <w:sz w:val="28"/>
+          <w:szCs w:val="28"/>
+        </w:rPr>
+      </w:pPr>
+      <w:bookmarkStart w:id="10" w:name="_Toc27506678"/>
+      <w:r>
+        <w:rPr>
+          <w:rFonts w:ascii="Times New Roman" w:hAnsi="Times New Roman" w:cs="Times New Roman"/>
+          <w:b/>
+          <w:color w:val="auto"/>
+          <w:sz w:val="28"/>
+          <w:szCs w:val="28"/>
+        </w:rPr>
+        <w:lastRenderedPageBreak/>
+        <w:t>1.5 Миссия и дерево целей</w:t>
+      </w:r>
+      <w:bookmarkEnd w:id="9"/>
+      <w:bookmarkEnd w:id="10"/>
     </w:p>
     <w:p>
       <w:pPr>
@@ -4607,40 +5968,16 @@
         <w:jc w:val="both"/>
         <w:rPr>
           <w:rFonts w:ascii="Times New Roman" w:hAnsi="Times New Roman" w:cs="Times New Roman"/>
-          <w:b/>
-          <w:sz w:val="28"/>
-          <w:szCs w:val="28"/>
-        </w:rPr>
-      </w:pPr>
-      <w:r>
-        <w:rPr>
-          <w:rFonts w:ascii="Times New Roman" w:hAnsi="Times New Roman" w:cs="Times New Roman"/>
-          <w:b/>
-          <w:sz w:val="28"/>
-          <w:szCs w:val="28"/>
-        </w:rPr>
-        <w:t>1.5 Миссия и дерево целей</w:t>
-      </w:r>
-      <w:bookmarkEnd w:id="10"/>
-    </w:p>
-    <w:p>
-      <w:pPr>
-        <w:spacing w:line="276" w:lineRule="auto"/>
-        <w:ind w:firstLine="709"/>
-        <w:jc w:val="both"/>
-        <w:rPr>
-          <w:rFonts w:ascii="Times New Roman" w:hAnsi="Times New Roman" w:cs="Times New Roman"/>
-          <w:sz w:val="28"/>
-          <w:szCs w:val="28"/>
-        </w:rPr>
-      </w:pPr>
-      <w:r>
-        <w:rPr>
-          <w:rFonts w:ascii="Times New Roman" w:hAnsi="Times New Roman" w:cs="Times New Roman"/>
-          <w:sz w:val="28"/>
-          <w:szCs w:val="28"/>
-        </w:rPr>
-        <w:lastRenderedPageBreak/>
+          <w:sz w:val="28"/>
+          <w:szCs w:val="28"/>
+        </w:rPr>
+      </w:pPr>
+      <w:r>
+        <w:rPr>
+          <w:rFonts w:ascii="Times New Roman" w:hAnsi="Times New Roman" w:cs="Times New Roman"/>
+          <w:sz w:val="28"/>
+          <w:szCs w:val="28"/>
+        </w:rPr>
         <w:t xml:space="preserve">Миссия компании </w:t>
       </w:r>
       <w:proofErr w:type="spellStart"/>
@@ -4807,7 +6144,7 @@
         </w:rPr>
       </w:pPr>
       <w:bookmarkStart w:id="11" w:name="_Toc26633768"/>
-      <w:bookmarkStart w:id="12" w:name="_Toc27481161"/>
+      <w:bookmarkStart w:id="12" w:name="_Toc27506679"/>
       <w:r>
         <w:rPr>
           <w:rFonts w:ascii="Times New Roman" w:hAnsi="Times New Roman" w:cs="Times New Roman"/>
@@ -4896,7 +6233,7 @@
           <w:sz w:val="28"/>
           <w:szCs w:val="28"/>
         </w:rPr>
-        <w:t xml:space="preserve">Финансовый отдел — ведет бухгалтерский, налоговый и управленческий учеты; формирует и сдает бухгалтерскую, налоговую и управленческую отчетности; взаимодействует с государственными налоговыми и другими органами в пределах своей компетенции; </w:t>
+        <w:t xml:space="preserve">Финансовый отдел — ведет бухгалтерский, налоговый и управленческий учеты; формирует и сдает бухгалтерскую, налоговую и управленческую отчетности; взаимодействует с государственными </w:t>
       </w:r>
       <w:r>
         <w:rPr>
@@ -4904,7 +6241,7 @@
           <w:szCs w:val="28"/>
         </w:rPr>
         <w:lastRenderedPageBreak/>
-        <w:t>взаимодействует с контрагентами и финансовыми организациями в пределах своей компетенции; осуществляет платежи в наличной и безналичной форме в порядке, определенном внутренними документами; налоговое планирование. Мониторинг актуальных законодательных и нормативных документов. Рассчитывает заработную плату и иные выплаты сотрудникам предприятия. Выдает справки сотрудникам предприятия по вопросам начисления заработной платы и других выплат. Сотрудниками в этом отделе считаются бухгалтер и секретарь.</w:t>
+        <w:t>налоговыми и другими органами в пределах своей компетенции; взаимодействует с контрагентами и финансовыми организациями в пределах своей компетенции; осуществляет платежи в наличной и безналичной форме в порядке, определенном внутренними документами; налоговое планирование. Мониторинг актуальных законодательных и нормативных документов. Рассчитывает заработную плату и иные выплаты сотрудникам предприятия. Выдает справки сотрудникам предприятия по вопросам начисления заработной платы и других выплат. Сотрудниками в этом отделе считаются бухгалтер и секретарь.</w:t>
       </w:r>
     </w:p>
     <w:p>
@@ -5385,6 +6722,7 @@
         </w:numPr>
         <w:spacing w:before="240" w:line="276" w:lineRule="auto"/>
         <w:jc w:val="center"/>
+        <w:outlineLvl w:val="0"/>
         <w:rPr>
           <w:rFonts w:ascii="Times New Roman" w:hAnsi="Times New Roman" w:cs="Times New Roman"/>
           <w:b/>
@@ -5392,6 +6730,7 @@
           <w:szCs w:val="28"/>
         </w:rPr>
       </w:pPr>
+      <w:bookmarkStart w:id="13" w:name="_Toc27506680"/>
       <w:r>
         <w:rPr>
           <w:rFonts w:ascii="Times New Roman" w:hAnsi="Times New Roman" w:cs="Times New Roman"/>
@@ -5402,6 +6741,7 @@
         <w:lastRenderedPageBreak/>
         <w:t>АНАЛИЗ РЫНКА И КОНКУРЕНТОВ</w:t>
       </w:r>
+      <w:bookmarkEnd w:id="13"/>
     </w:p>
     <w:p>
       <w:pPr>
@@ -7805,6 +9145,7 @@
         </w:numPr>
         <w:spacing w:before="240" w:line="276" w:lineRule="auto"/>
         <w:jc w:val="center"/>
+        <w:outlineLvl w:val="0"/>
         <w:rPr>
           <w:rFonts w:ascii="Times New Roman" w:hAnsi="Times New Roman" w:cs="Times New Roman"/>
           <w:b/>
@@ -7812,6 +9153,7 @@
           <w:szCs w:val="28"/>
         </w:rPr>
       </w:pPr>
+      <w:bookmarkStart w:id="14" w:name="_Toc27506681"/>
       <w:r>
         <w:rPr>
           <w:rFonts w:ascii="Times New Roman" w:hAnsi="Times New Roman" w:cs="Times New Roman"/>
@@ -7822,6 +9164,7 @@
         <w:lastRenderedPageBreak/>
         <w:t>ОБОСНОВАНИЕ НЕОБХОДИМОСТИ МОДЕРНИЗАЦИИ СУЩЕСТВУЮЩЕГО ИНФОРМАЦИОННОГО РЕСУРСА-ВИЗИТКИ ДЛЯ ОРГАНИЗАЦИИ</w:t>
       </w:r>
+      <w:bookmarkEnd w:id="14"/>
     </w:p>
     <w:p>
       <w:pPr>
@@ -7836,6 +9179,7 @@
         <w:spacing w:before="240" w:line="276" w:lineRule="auto"/>
         <w:ind w:left="0" w:firstLine="709"/>
         <w:jc w:val="both"/>
+        <w:outlineLvl w:val="1"/>
         <w:rPr>
           <w:rFonts w:ascii="Times New Roman" w:hAnsi="Times New Roman" w:cs="Times New Roman"/>
           <w:b/>
@@ -7843,6 +9187,7 @@
           <w:szCs w:val="28"/>
         </w:rPr>
       </w:pPr>
+      <w:bookmarkStart w:id="15" w:name="_Toc27506682"/>
       <w:r>
         <w:rPr>
           <w:rFonts w:ascii="Times New Roman" w:hAnsi="Times New Roman" w:cs="Times New Roman"/>
@@ -7852,6 +9197,7 @@
         </w:rPr>
         <w:t>Основные бизнес-процессы интернет-магазина</w:t>
       </w:r>
+      <w:bookmarkEnd w:id="15"/>
     </w:p>
     <w:p>
       <w:pPr>
@@ -8186,7 +9532,7 @@
             <v:path o:extrusionok="f" gradientshapeok="t" o:connecttype="rect"/>
             <o:lock v:ext="edit" aspectratio="t"/>
           </v:shapetype>
-          <v:shape id="_x0000_i1034" type="#_x0000_t75" style="width:469.65pt;height:444.55pt">
+          <v:shape id="_x0000_i1025" type="#_x0000_t75" style="width:469.5pt;height:444.75pt">
             <v:imagedata r:id="rId16" o:title="Untitled Diagram"/>
           </v:shape>
         </w:pict>
@@ -8855,6 +10201,7 @@
         <w:ind w:left="0" w:firstLine="709"/>
         <w:contextualSpacing w:val="0"/>
         <w:jc w:val="both"/>
+        <w:outlineLvl w:val="1"/>
         <w:rPr>
           <w:rFonts w:ascii="Times New Roman" w:hAnsi="Times New Roman" w:cs="Times New Roman"/>
           <w:b/>
@@ -8862,6 +10209,7 @@
           <w:szCs w:val="28"/>
         </w:rPr>
       </w:pPr>
+      <w:bookmarkStart w:id="16" w:name="_Toc27506683"/>
       <w:r>
         <w:rPr>
           <w:rFonts w:ascii="Times New Roman" w:hAnsi="Times New Roman" w:cs="Times New Roman"/>
@@ -8871,6 +10219,7 @@
         </w:rPr>
         <w:t>Недостатки предыдущего информационного ресурса</w:t>
       </w:r>
+      <w:bookmarkEnd w:id="16"/>
     </w:p>
     <w:p>
       <w:pPr>
@@ -9077,6 +10426,7 @@
         <w:spacing w:before="240" w:line="276" w:lineRule="auto"/>
         <w:ind w:left="0" w:firstLine="709"/>
         <w:jc w:val="both"/>
+        <w:outlineLvl w:val="1"/>
         <w:rPr>
           <w:rFonts w:ascii="Times New Roman" w:hAnsi="Times New Roman" w:cs="Times New Roman"/>
           <w:b/>
@@ -9084,6 +10434,7 @@
           <w:szCs w:val="28"/>
         </w:rPr>
       </w:pPr>
+      <w:bookmarkStart w:id="17" w:name="_Toc27506684"/>
       <w:r>
         <w:rPr>
           <w:rFonts w:ascii="Times New Roman" w:hAnsi="Times New Roman" w:cs="Times New Roman"/>
@@ -9093,6 +10444,7 @@
         </w:rPr>
         <w:t>Анализ компании после внедрения сайта</w:t>
       </w:r>
+      <w:bookmarkEnd w:id="17"/>
     </w:p>
     <w:p>
       <w:pPr>
@@ -9228,6 +10580,7 @@
         <w:ind w:left="0" w:firstLine="709"/>
         <w:contextualSpacing w:val="0"/>
         <w:jc w:val="both"/>
+        <w:outlineLvl w:val="1"/>
         <w:rPr>
           <w:rFonts w:ascii="Times New Roman" w:hAnsi="Times New Roman" w:cs="Times New Roman"/>
           <w:b/>
@@ -9235,6 +10588,7 @@
           <w:szCs w:val="28"/>
         </w:rPr>
       </w:pPr>
+      <w:bookmarkStart w:id="18" w:name="_Toc27506685"/>
       <w:r>
         <w:rPr>
           <w:rFonts w:ascii="Times New Roman" w:hAnsi="Times New Roman" w:cs="Times New Roman"/>
@@ -9244,6 +10598,7 @@
         </w:rPr>
         <w:t>Методы и технологии, использованные при разработке нового информационного ресурса</w:t>
       </w:r>
+      <w:bookmarkEnd w:id="18"/>
     </w:p>
     <w:p>
       <w:pPr>
@@ -10219,7 +11574,32 @@
           <w:szCs w:val="28"/>
           <w:lang w:val="en-US"/>
         </w:rPr>
-        <w:t>React Native.</w:t>
+        <w:t>React</w:t>
+      </w:r>
+      <w:r>
+        <w:rPr>
+          <w:rFonts w:ascii="Times New Roman" w:hAnsi="Times New Roman" w:cs="Times New Roman"/>
+          <w:sz w:val="28"/>
+          <w:szCs w:val="28"/>
+        </w:rPr>
+        <w:t xml:space="preserve"> </w:t>
+      </w:r>
+      <w:r>
+        <w:rPr>
+          <w:rFonts w:ascii="Times New Roman" w:hAnsi="Times New Roman" w:cs="Times New Roman"/>
+          <w:sz w:val="28"/>
+          <w:szCs w:val="28"/>
+          <w:lang w:val="en-US"/>
+        </w:rPr>
+        <w:t>Native</w:t>
+      </w:r>
+      <w:r>
+        <w:rPr>
+          <w:rFonts w:ascii="Times New Roman" w:hAnsi="Times New Roman" w:cs="Times New Roman"/>
+          <w:sz w:val="28"/>
+          <w:szCs w:val="28"/>
+        </w:rPr>
+        <w:t>.</w:t>
       </w:r>
     </w:p>
     <w:p>
@@ -10231,7 +11611,6 @@
           <w:rFonts w:ascii="Times New Roman" w:hAnsi="Times New Roman" w:cs="Times New Roman"/>
           <w:sz w:val="28"/>
           <w:szCs w:val="28"/>
-          <w:lang w:val="en-US"/>
         </w:rPr>
       </w:pPr>
     </w:p>
@@ -10244,9 +11623,33 @@
           <w:rFonts w:ascii="Times New Roman" w:hAnsi="Times New Roman" w:cs="Times New Roman"/>
           <w:sz w:val="28"/>
           <w:szCs w:val="28"/>
+        </w:rPr>
+      </w:pPr>
+      <w:r>
+        <w:rPr>
+          <w:rFonts w:ascii="Times New Roman" w:hAnsi="Times New Roman" w:cs="Times New Roman"/>
+          <w:sz w:val="28"/>
+          <w:szCs w:val="28"/>
+        </w:rPr>
+        <w:t xml:space="preserve">5. </w:t>
+      </w:r>
+      <w:r>
+        <w:rPr>
+          <w:rFonts w:ascii="Times New Roman" w:hAnsi="Times New Roman" w:cs="Times New Roman"/>
+          <w:sz w:val="28"/>
+          <w:szCs w:val="28"/>
           <w:lang w:val="en-US"/>
         </w:rPr>
-      </w:pPr>
+        <w:t>React</w:t>
+      </w:r>
+      <w:r>
+        <w:rPr>
+          <w:rFonts w:ascii="Times New Roman" w:hAnsi="Times New Roman" w:cs="Times New Roman"/>
+          <w:sz w:val="28"/>
+          <w:szCs w:val="28"/>
+        </w:rPr>
+        <w:t xml:space="preserve"> </w:t>
+      </w:r>
       <w:r>
         <w:rPr>
           <w:rFonts w:ascii="Times New Roman" w:hAnsi="Times New Roman" w:cs="Times New Roman"/>
@@ -10254,7 +11657,47 @@
           <w:szCs w:val="28"/>
           <w:lang w:val="en-US"/>
         </w:rPr>
-        <w:t xml:space="preserve">5. React Bootstrap </w:t>
+        <w:t>Bootstrap</w:t>
+      </w:r>
+      <w:r>
+        <w:rPr>
+          <w:rFonts w:ascii="Times New Roman" w:hAnsi="Times New Roman" w:cs="Times New Roman"/>
+          <w:sz w:val="28"/>
+          <w:szCs w:val="28"/>
+        </w:rPr>
+        <w:t xml:space="preserve"> </w:t>
+      </w:r>
+      <w:r>
+        <w:rPr>
+          <w:rFonts w:ascii="Times New Roman" w:hAnsi="Times New Roman" w:cs="Times New Roman"/>
+          <w:sz w:val="28"/>
+          <w:szCs w:val="28"/>
+        </w:rPr>
+        <w:t>—</w:t>
+      </w:r>
+      <w:r>
+        <w:rPr>
+          <w:rFonts w:ascii="Times New Roman" w:hAnsi="Times New Roman" w:cs="Times New Roman"/>
+          <w:sz w:val="28"/>
+          <w:szCs w:val="28"/>
+        </w:rPr>
+        <w:t xml:space="preserve"> </w:t>
+      </w:r>
+      <w:r>
+        <w:rPr>
+          <w:rFonts w:ascii="Times New Roman" w:hAnsi="Times New Roman" w:cs="Times New Roman"/>
+          <w:sz w:val="28"/>
+          <w:szCs w:val="28"/>
+        </w:rPr>
+        <w:t>Фреймворк</w:t>
+      </w:r>
+      <w:r>
+        <w:rPr>
+          <w:rFonts w:ascii="Times New Roman" w:hAnsi="Times New Roman" w:cs="Times New Roman"/>
+          <w:sz w:val="28"/>
+          <w:szCs w:val="28"/>
+        </w:rPr>
+        <w:t xml:space="preserve"> </w:t>
       </w:r>
       <w:r>
         <w:rPr>
@@ -10263,7 +11706,89 @@
           <w:szCs w:val="28"/>
           <w:lang w:val="en-US"/>
         </w:rPr>
-        <w:t>—</w:t>
+        <w:t>Bootstrap</w:t>
+      </w:r>
+      <w:r>
+        <w:rPr>
+          <w:rFonts w:ascii="Times New Roman" w:hAnsi="Times New Roman" w:cs="Times New Roman"/>
+          <w:sz w:val="28"/>
+          <w:szCs w:val="28"/>
+        </w:rPr>
+        <w:t xml:space="preserve">, </w:t>
+      </w:r>
+      <w:r>
+        <w:rPr>
+          <w:rFonts w:ascii="Times New Roman" w:hAnsi="Times New Roman" w:cs="Times New Roman"/>
+          <w:sz w:val="28"/>
+          <w:szCs w:val="28"/>
+        </w:rPr>
+        <w:t>переделан</w:t>
+      </w:r>
+      <w:r>
+        <w:rPr>
+          <w:rFonts w:ascii="Times New Roman" w:hAnsi="Times New Roman" w:cs="Times New Roman"/>
+          <w:sz w:val="28"/>
+          <w:szCs w:val="28"/>
+        </w:rPr>
+        <w:t>ный</w:t>
+      </w:r>
+      <w:r>
+        <w:rPr>
+          <w:rFonts w:ascii="Times New Roman" w:hAnsi="Times New Roman" w:cs="Times New Roman"/>
+          <w:sz w:val="28"/>
+          <w:szCs w:val="28"/>
+        </w:rPr>
+        <w:t xml:space="preserve"> </w:t>
+      </w:r>
+      <w:proofErr w:type="gramStart"/>
+      <w:r>
+        <w:rPr>
+          <w:rFonts w:ascii="Times New Roman" w:hAnsi="Times New Roman" w:cs="Times New Roman"/>
+          <w:sz w:val="28"/>
+          <w:szCs w:val="28"/>
+        </w:rPr>
+        <w:t>в</w:t>
+      </w:r>
+      <w:r>
+        <w:rPr>
+          <w:rFonts w:ascii="Times New Roman" w:hAnsi="Times New Roman" w:cs="Times New Roman"/>
+          <w:sz w:val="28"/>
+          <w:szCs w:val="28"/>
+        </w:rPr>
+        <w:t xml:space="preserve"> </w:t>
+      </w:r>
+      <w:r>
+        <w:rPr>
+          <w:rFonts w:ascii="Times New Roman" w:hAnsi="Times New Roman" w:cs="Times New Roman"/>
+          <w:sz w:val="28"/>
+          <w:szCs w:val="28"/>
+        </w:rPr>
+        <w:t>компонентом</w:t>
+      </w:r>
+      <w:proofErr w:type="gramEnd"/>
+      <w:r>
+        <w:rPr>
+          <w:rFonts w:ascii="Times New Roman" w:hAnsi="Times New Roman" w:cs="Times New Roman"/>
+          <w:sz w:val="28"/>
+          <w:szCs w:val="28"/>
+        </w:rPr>
+        <w:t xml:space="preserve"> </w:t>
+      </w:r>
+      <w:r>
+        <w:rPr>
+          <w:rFonts w:ascii="Times New Roman" w:hAnsi="Times New Roman" w:cs="Times New Roman"/>
+          <w:sz w:val="28"/>
+          <w:szCs w:val="28"/>
+        </w:rPr>
+        <w:t>стиле</w:t>
+      </w:r>
+      <w:r>
+        <w:rPr>
+          <w:rFonts w:ascii="Times New Roman" w:hAnsi="Times New Roman" w:cs="Times New Roman"/>
+          <w:sz w:val="28"/>
+          <w:szCs w:val="28"/>
+        </w:rPr>
+        <w:t xml:space="preserve"> </w:t>
       </w:r>
       <w:r>
         <w:rPr>
@@ -10272,100 +11797,15 @@
           <w:szCs w:val="28"/>
           <w:lang w:val="en-US"/>
         </w:rPr>
-        <w:t xml:space="preserve"> </w:t>
-      </w:r>
-      <w:r>
-        <w:rPr>
-          <w:rFonts w:ascii="Times New Roman" w:hAnsi="Times New Roman" w:cs="Times New Roman"/>
-          <w:sz w:val="28"/>
-          <w:szCs w:val="28"/>
-        </w:rPr>
-        <w:t>Фреймворк</w:t>
-      </w:r>
-      <w:r>
-        <w:rPr>
-          <w:rFonts w:ascii="Times New Roman" w:hAnsi="Times New Roman" w:cs="Times New Roman"/>
-          <w:sz w:val="28"/>
-          <w:szCs w:val="28"/>
-          <w:lang w:val="en-US"/>
-        </w:rPr>
-        <w:t xml:space="preserve"> Bootstrap, </w:t>
-      </w:r>
-      <w:r>
-        <w:rPr>
-          <w:rFonts w:ascii="Times New Roman" w:hAnsi="Times New Roman" w:cs="Times New Roman"/>
-          <w:sz w:val="28"/>
-          <w:szCs w:val="28"/>
-        </w:rPr>
-        <w:t>переделан</w:t>
-      </w:r>
-      <w:r>
-        <w:rPr>
-          <w:rFonts w:ascii="Times New Roman" w:hAnsi="Times New Roman" w:cs="Times New Roman"/>
-          <w:sz w:val="28"/>
-          <w:szCs w:val="28"/>
-        </w:rPr>
-        <w:t>ный</w:t>
-      </w:r>
-      <w:r>
-        <w:rPr>
-          <w:rFonts w:ascii="Times New Roman" w:hAnsi="Times New Roman" w:cs="Times New Roman"/>
-          <w:sz w:val="28"/>
-          <w:szCs w:val="28"/>
-          <w:lang w:val="en-US"/>
-        </w:rPr>
-        <w:t xml:space="preserve"> </w:t>
-      </w:r>
-      <w:r>
-        <w:rPr>
-          <w:rFonts w:ascii="Times New Roman" w:hAnsi="Times New Roman" w:cs="Times New Roman"/>
-          <w:sz w:val="28"/>
-          <w:szCs w:val="28"/>
-        </w:rPr>
-        <w:t>в</w:t>
-      </w:r>
-      <w:r>
-        <w:rPr>
-          <w:rFonts w:ascii="Times New Roman" w:hAnsi="Times New Roman" w:cs="Times New Roman"/>
-          <w:sz w:val="28"/>
-          <w:szCs w:val="28"/>
-          <w:lang w:val="en-US"/>
-        </w:rPr>
-        <w:t xml:space="preserve"> </w:t>
-      </w:r>
-      <w:r>
-        <w:rPr>
-          <w:rFonts w:ascii="Times New Roman" w:hAnsi="Times New Roman" w:cs="Times New Roman"/>
-          <w:sz w:val="28"/>
-          <w:szCs w:val="28"/>
-        </w:rPr>
-        <w:t>компонентом</w:t>
-      </w:r>
-      <w:r>
-        <w:rPr>
-          <w:rFonts w:ascii="Times New Roman" w:hAnsi="Times New Roman" w:cs="Times New Roman"/>
-          <w:sz w:val="28"/>
-          <w:szCs w:val="28"/>
-          <w:lang w:val="en-US"/>
-        </w:rPr>
-        <w:t xml:space="preserve"> </w:t>
-      </w:r>
-      <w:r>
-        <w:rPr>
-          <w:rFonts w:ascii="Times New Roman" w:hAnsi="Times New Roman" w:cs="Times New Roman"/>
-          <w:sz w:val="28"/>
-          <w:szCs w:val="28"/>
-        </w:rPr>
-        <w:t>стиле</w:t>
-      </w:r>
-      <w:r>
-        <w:rPr>
-          <w:rFonts w:ascii="Times New Roman" w:hAnsi="Times New Roman" w:cs="Times New Roman"/>
-          <w:sz w:val="28"/>
-          <w:szCs w:val="28"/>
-          <w:lang w:val="en-US"/>
-        </w:rPr>
-        <w:t xml:space="preserve"> React.</w:t>
+        <w:t>React</w:t>
+      </w:r>
+      <w:r>
+        <w:rPr>
+          <w:rFonts w:ascii="Times New Roman" w:hAnsi="Times New Roman" w:cs="Times New Roman"/>
+          <w:sz w:val="28"/>
+          <w:szCs w:val="28"/>
+        </w:rPr>
+        <w:t>.</w:t>
       </w:r>
     </w:p>
     <w:p>
@@ -11437,6 +12877,7 @@
         <w:spacing w:before="240" w:line="276" w:lineRule="auto"/>
         <w:ind w:left="0" w:firstLine="709"/>
         <w:jc w:val="both"/>
+        <w:outlineLvl w:val="1"/>
         <w:rPr>
           <w:rFonts w:ascii="Times New Roman" w:hAnsi="Times New Roman" w:cs="Times New Roman"/>
           <w:b/>
@@ -11444,6 +12885,7 @@
           <w:szCs w:val="28"/>
         </w:rPr>
       </w:pPr>
+      <w:bookmarkStart w:id="19" w:name="_Toc27506686"/>
       <w:r>
         <w:rPr>
           <w:rFonts w:ascii="Times New Roman" w:hAnsi="Times New Roman" w:cs="Times New Roman"/>
@@ -11453,6 +12895,7 @@
         </w:rPr>
         <w:t>Руководство пользователя</w:t>
       </w:r>
+      <w:bookmarkEnd w:id="19"/>
     </w:p>
     <w:p>
       <w:pPr>
@@ -11505,8 +12948,10 @@
       <w:r>
         <w:rPr>
           <w:rFonts w:ascii="Times New Roman" w:hAnsi="Times New Roman" w:cs="Times New Roman"/>
-          <w:sz w:val="28"/>
-          <w:szCs w:val="28"/>
+          <w:noProof/>
+          <w:sz w:val="28"/>
+          <w:szCs w:val="28"/>
+          <w:lang w:eastAsia="ru-RU"/>
         </w:rPr>
         <w:lastRenderedPageBreak/>
         <w:drawing>
@@ -11694,8 +13139,10 @@
       <w:r>
         <w:rPr>
           <w:rFonts w:ascii="Times New Roman" w:hAnsi="Times New Roman" w:cs="Times New Roman"/>
-          <w:sz w:val="28"/>
-          <w:szCs w:val="28"/>
+          <w:noProof/>
+          <w:sz w:val="28"/>
+          <w:szCs w:val="28"/>
+          <w:lang w:eastAsia="ru-RU"/>
         </w:rPr>
         <w:drawing>
           <wp:inline distT="0" distB="0" distL="0" distR="0" wp14:anchorId="1E6E26F0" wp14:editId="51BBE401">
@@ -11803,8 +13250,10 @@
       <w:r>
         <w:rPr>
           <w:rFonts w:ascii="Times New Roman" w:hAnsi="Times New Roman" w:cs="Times New Roman"/>
-          <w:sz w:val="28"/>
-          <w:szCs w:val="28"/>
+          <w:noProof/>
+          <w:sz w:val="28"/>
+          <w:szCs w:val="28"/>
+          <w:lang w:eastAsia="ru-RU"/>
         </w:rPr>
         <w:drawing>
           <wp:inline distT="0" distB="0" distL="0" distR="0" wp14:anchorId="6FE8955D" wp14:editId="0A556E43">
@@ -11911,8 +13360,10 @@
       <w:r>
         <w:rPr>
           <w:rFonts w:ascii="Times New Roman" w:hAnsi="Times New Roman" w:cs="Times New Roman"/>
-          <w:sz w:val="28"/>
-          <w:szCs w:val="28"/>
+          <w:noProof/>
+          <w:sz w:val="28"/>
+          <w:szCs w:val="28"/>
+          <w:lang w:eastAsia="ru-RU"/>
         </w:rPr>
         <w:drawing>
           <wp:inline distT="0" distB="0" distL="0" distR="0" wp14:anchorId="726220C5" wp14:editId="0C15A816">
@@ -12028,8 +13479,10 @@
       <w:r>
         <w:rPr>
           <w:rFonts w:ascii="Times New Roman" w:hAnsi="Times New Roman" w:cs="Times New Roman"/>
-          <w:sz w:val="28"/>
-          <w:szCs w:val="28"/>
+          <w:noProof/>
+          <w:sz w:val="28"/>
+          <w:szCs w:val="28"/>
+          <w:lang w:eastAsia="ru-RU"/>
         </w:rPr>
         <w:drawing>
           <wp:inline distT="0" distB="0" distL="0" distR="0" wp14:anchorId="0373A58C" wp14:editId="2B678448">
@@ -12128,8 +13581,10 @@
       <w:r>
         <w:rPr>
           <w:rFonts w:ascii="Times New Roman" w:hAnsi="Times New Roman" w:cs="Times New Roman"/>
-          <w:sz w:val="28"/>
-          <w:szCs w:val="28"/>
+          <w:noProof/>
+          <w:sz w:val="28"/>
+          <w:szCs w:val="28"/>
+          <w:lang w:eastAsia="ru-RU"/>
         </w:rPr>
         <w:drawing>
           <wp:inline distT="0" distB="0" distL="0" distR="0" wp14:anchorId="063E676B" wp14:editId="759412DC">
@@ -12237,8 +13692,10 @@
       <w:r>
         <w:rPr>
           <w:rFonts w:ascii="Times New Roman" w:hAnsi="Times New Roman" w:cs="Times New Roman"/>
-          <w:sz w:val="28"/>
-          <w:szCs w:val="28"/>
+          <w:noProof/>
+          <w:sz w:val="28"/>
+          <w:szCs w:val="28"/>
+          <w:lang w:eastAsia="ru-RU"/>
         </w:rPr>
         <w:drawing>
           <wp:inline distT="0" distB="0" distL="0" distR="0" wp14:anchorId="576AA1C8" wp14:editId="4E143AA6">
@@ -12331,6 +13788,7 @@
     </w:p>
     <w:p>
       <w:pPr>
+        <w:pStyle w:val="1"/>
         <w:jc w:val="center"/>
         <w:rPr>
           <w:rFonts w:ascii="Times New Roman" w:hAnsi="Times New Roman" w:cs="Times New Roman"/>
@@ -12339,16 +13797,19 @@
           <w:szCs w:val="28"/>
         </w:rPr>
       </w:pPr>
+      <w:bookmarkStart w:id="20" w:name="_Toc27506687"/>
       <w:r>
         <w:rPr>
           <w:rFonts w:ascii="Times New Roman" w:hAnsi="Times New Roman" w:cs="Times New Roman"/>
           <w:b/>
+          <w:color w:val="auto"/>
           <w:sz w:val="28"/>
           <w:szCs w:val="28"/>
         </w:rPr>
         <w:lastRenderedPageBreak/>
         <w:t>ЗАКЛЮЧЕНИЕ</w:t>
       </w:r>
+      <w:bookmarkEnd w:id="20"/>
     </w:p>
     <w:p>
       <w:pPr>
@@ -12415,15 +13876,7 @@
           <w:sz w:val="28"/>
           <w:szCs w:val="28"/>
         </w:rPr>
-        <w:t>презентации</w:t>
-      </w:r>
-      <w:r>
-        <w:rPr>
-          <w:rFonts w:ascii="Times New Roman" w:hAnsi="Times New Roman" w:cs="Times New Roman"/>
-          <w:sz w:val="28"/>
-          <w:szCs w:val="28"/>
-        </w:rPr>
-        <w:t xml:space="preserve"> своей деятельности и своих продуктов</w:t>
+        <w:t>презентации своей деятельности и своих продуктов</w:t>
       </w:r>
       <w:r>
         <w:rPr>
@@ -12936,24 +14389,29 @@
     </w:p>
     <w:p>
       <w:pPr>
+        <w:pStyle w:val="1"/>
         <w:jc w:val="center"/>
         <w:rPr>
           <w:rFonts w:ascii="Times New Roman" w:hAnsi="Times New Roman" w:cs="Times New Roman"/>
           <w:b/>
-          <w:sz w:val="28"/>
-          <w:szCs w:val="28"/>
-        </w:rPr>
-      </w:pPr>
+          <w:color w:val="auto"/>
+          <w:sz w:val="28"/>
+          <w:szCs w:val="28"/>
+        </w:rPr>
+      </w:pPr>
+      <w:bookmarkStart w:id="21" w:name="_Toc27506688"/>
       <w:r>
         <w:rPr>
           <w:rFonts w:ascii="Times New Roman" w:hAnsi="Times New Roman" w:cs="Times New Roman"/>
           <w:b/>
+          <w:color w:val="auto"/>
           <w:sz w:val="28"/>
           <w:szCs w:val="28"/>
         </w:rPr>
         <w:lastRenderedPageBreak/>
         <w:t>СПИСОК ИСПОЛЬЗОВАННЫХ ИСТОЧНИКОВ</w:t>
       </w:r>
+      <w:bookmarkEnd w:id="21"/>
     </w:p>
     <w:p>
       <w:pPr>
@@ -13001,7 +14459,7 @@
         </w:rPr>
         <w:t>://</w:t>
       </w:r>
-      <w:bookmarkStart w:id="13" w:name="_Hlk18479072"/>
+      <w:bookmarkStart w:id="22" w:name="_Hlk18479072"/>
       <w:r>
         <w:t>f</w:t>
       </w:r>
@@ -13015,7 +14473,7 @@
       <w:r>
         <w:t>avto</w:t>
       </w:r>
-      <w:bookmarkEnd w:id="13"/>
+      <w:bookmarkEnd w:id="22"/>
       <w:proofErr w:type="spellEnd"/>
       <w:r>
         <w:rPr>
@@ -13572,6 +15030,8 @@
           <w:szCs w:val="28"/>
         </w:rPr>
       </w:pPr>
+      <w:bookmarkStart w:id="23" w:name="_GoBack"/>
+      <w:bookmarkEnd w:id="23"/>
     </w:p>
     <w:sectPr>
       <w:footerReference w:type="default" r:id="rId24"/>
@@ -13620,6 +15080,7 @@
         <w:docPartUnique/>
       </w:docPartObj>
     </w:sdtPr>
+    <w:sdtEndPr/>
     <w:sdtContent>
       <w:p>
         <w:pPr>
@@ -13639,7 +15100,7 @@
           <w:rPr>
             <w:noProof/>
           </w:rPr>
-          <w:t>22</w:t>
+          <w:t>28</w:t>
         </w:r>
         <w:r>
           <w:fldChar w:fldCharType="end"/>
@@ -22698,7 +24159,7 @@
 </file>
 
 <file path=customXml/itemProps1.xml><?xml version="1.0" encoding="utf-8"?>
-<ds:datastoreItem xmlns:ds="http://schemas.openxmlformats.org/officeDocument/2006/customXml" ds:itemID="{F8B4F943-15C4-4D00-869D-43257A226835}">
+<ds:datastoreItem xmlns:ds="http://schemas.openxmlformats.org/officeDocument/2006/customXml" ds:itemID="{32E55D46-5E30-44A3-BD71-1B0BB3B1A402}">
   <ds:schemaRefs>
     <ds:schemaRef ds:uri="http://schemas.openxmlformats.org/officeDocument/2006/bibliography"/>
   </ds:schemaRefs>
